--- a/Response to Reviewers TMI-2019-1442_20200320.docx
+++ b/Response to Reviewers TMI-2019-1442_20200320.docx
@@ -685,29 +685,26 @@
       <w:r>
         <w:rPr>
           <w:rFonts w:cstheme="minorHAnsi"/>
-          <w:color w:val="0070C0"/>
         </w:rPr>
         <w:t>it is not fair to use a deep-learning-based method that is already trai</w:t>
       </w:r>
       <w:r>
         <w:rPr>
           <w:rFonts w:cstheme="minorHAnsi"/>
-          <w:color w:val="0070C0"/>
         </w:rPr>
         <w:t>ned on a previous dataset (VISoR</w:t>
       </w:r>
       <w:r>
         <w:rPr>
           <w:rFonts w:cstheme="minorHAnsi"/>
-          <w:color w:val="0070C0"/>
-        </w:rPr>
-        <w:t>-40)</w:t>
-      </w:r>
-      <w:r>
-        <w:rPr>
-          <w:rFonts w:cstheme="minorHAnsi"/>
-        </w:rPr>
-        <w:t xml:space="preserve">. Furthermore, the method by Li et al. uses </w:t>
+        </w:rPr>
+        <w:t xml:space="preserve">-40). </w:t>
+      </w:r>
+      <w:r>
+        <w:rPr>
+          <w:rFonts w:cstheme="minorHAnsi"/>
+        </w:rPr>
+        <w:t xml:space="preserve">Furthermore, the method by Li et al. uses </w:t>
       </w:r>
       <w:proofErr w:type="gramStart"/>
       <w:r>
@@ -1320,157 +1317,151 @@
           <w:rFonts w:cstheme="minorHAnsi"/>
         </w:rPr>
       </w:pPr>
-      <w:r>
-        <w:rPr>
-          <w:rFonts w:cstheme="minorHAnsi"/>
-        </w:rPr>
-        <w:t>Pros:</w:t>
-      </w:r>
-    </w:p>
-    <w:p>
-      <w:pPr>
-        <w:widowControl/>
-        <w:jc w:val="left"/>
-        <w:rPr>
-          <w:rFonts w:cstheme="minorHAnsi"/>
-        </w:rPr>
-      </w:pPr>
-      <w:r>
-        <w:rPr>
-          <w:rFonts w:cstheme="minorHAnsi"/>
-        </w:rPr>
-        <w:t>1. The proposed framework is sound and practical.</w:t>
-      </w:r>
-    </w:p>
-    <w:p>
-      <w:pPr>
-        <w:widowControl/>
-        <w:jc w:val="left"/>
-        <w:rPr>
-          <w:rFonts w:cstheme="minorHAnsi"/>
-        </w:rPr>
-      </w:pPr>
-      <w:r>
-        <w:rPr>
-          <w:rFonts w:cstheme="minorHAnsi"/>
-        </w:rPr>
-        <w:t>2. Most of the manuscript is well-written and easy to follow.</w:t>
-      </w:r>
-    </w:p>
-    <w:p>
-      <w:pPr>
-        <w:widowControl/>
-        <w:jc w:val="left"/>
-        <w:rPr>
-          <w:rFonts w:cstheme="minorHAnsi"/>
-        </w:rPr>
-      </w:pPr>
-      <w:r>
-        <w:rPr>
-          <w:rFonts w:cstheme="minorHAnsi"/>
-        </w:rPr>
-        <w:t>3. The related works are comprehensive and helpful to understand the context.</w:t>
-      </w:r>
-    </w:p>
-    <w:p>
-      <w:pPr>
-        <w:widowControl/>
-        <w:jc w:val="left"/>
-        <w:rPr>
-          <w:rFonts w:cstheme="minorHAnsi"/>
-        </w:rPr>
-      </w:pPr>
-      <w:r>
-        <w:rPr>
-          <w:rFonts w:cstheme="minorHAnsi"/>
-        </w:rPr>
-        <w:t>4</w:t>
-      </w:r>
-      <w:r>
-        <w:rPr>
-          <w:rFonts w:cstheme="minorHAnsi"/>
-        </w:rPr>
-        <w:t>. The visual inspections look promising.</w:t>
-      </w:r>
-    </w:p>
-    <w:p>
-      <w:pPr>
-        <w:widowControl/>
-        <w:jc w:val="left"/>
-        <w:rPr>
-          <w:rFonts w:cstheme="minorHAnsi"/>
-        </w:rPr>
-      </w:pPr>
-      <w:r>
-        <w:rPr>
-          <w:rFonts w:cstheme="minorHAnsi"/>
-        </w:rPr>
-        <w:t>5</w:t>
-      </w:r>
-      <w:r>
-        <w:rPr>
-          <w:rFonts w:cstheme="minorHAnsi"/>
-        </w:rPr>
-        <w:t>. This paper released a new dataset which could trigger future studies in this domain.</w:t>
-      </w:r>
-    </w:p>
-    <w:p>
-      <w:pPr>
-        <w:widowControl/>
-        <w:jc w:val="left"/>
-        <w:rPr>
-          <w:rFonts w:cstheme="minorHAnsi"/>
-          <w:bCs/>
-        </w:rPr>
-      </w:pPr>
-      <w:r>
-        <w:rPr>
-          <w:rFonts w:cstheme="minorHAnsi"/>
-          <w:b/>
-        </w:rPr>
-        <w:t>[A2-1]</w:t>
-      </w:r>
-      <w:r>
-        <w:rPr>
-          <w:rFonts w:cstheme="minorHAnsi"/>
-          <w:b/>
-        </w:rPr>
-        <w:t xml:space="preserve"> </w:t>
-      </w:r>
-      <w:r>
-        <w:rPr>
-          <w:rFonts w:cstheme="minorHAnsi"/>
-          <w:bCs/>
-        </w:rPr>
-        <w:t xml:space="preserve">We thank the reviewer for finding the work of interest, </w:t>
-      </w:r>
-      <w:bookmarkStart w:id="6" w:name="OLE_LINK16"/>
-      <w:bookmarkStart w:id="7" w:name="OLE_LINK17"/>
-      <w:r>
-        <w:rPr>
-          <w:rFonts w:cstheme="minorHAnsi"/>
-          <w:bCs/>
-        </w:rPr>
-        <w:t>and appreciate the interesting points that have been raised</w:t>
-      </w:r>
-      <w:bookmarkStart w:id="8" w:name="OLE_LINK18"/>
-      <w:bookmarkStart w:id="9" w:name="OLE_LINK19"/>
+      <w:bookmarkStart w:id="6" w:name="OLE_LINK32"/>
+      <w:bookmarkStart w:id="7" w:name="OLE_LINK33"/>
+      <w:r>
+        <w:rPr>
+          <w:rFonts w:cstheme="minorHAnsi"/>
+        </w:rPr>
+        <w:t>Pros</w:t>
+      </w:r>
       <w:bookmarkEnd w:id="6"/>
       <w:bookmarkEnd w:id="7"/>
       <w:r>
         <w:rPr>
           <w:rFonts w:cstheme="minorHAnsi"/>
-          <w:bCs/>
-        </w:rPr>
-        <w:t xml:space="preserve">, </w:t>
-      </w:r>
-      <w:r>
-        <w:rPr>
-          <w:rFonts w:cstheme="minorHAnsi"/>
-          <w:bCs/>
-        </w:rPr>
-        <w:t>that will be now addressed in the following</w:t>
-      </w:r>
+        </w:rPr>
+        <w:t>:</w:t>
+      </w:r>
+    </w:p>
+    <w:p>
+      <w:pPr>
+        <w:widowControl/>
+        <w:jc w:val="left"/>
+        <w:rPr>
+          <w:rFonts w:cstheme="minorHAnsi"/>
+        </w:rPr>
+      </w:pPr>
+      <w:r>
+        <w:rPr>
+          <w:rFonts w:cstheme="minorHAnsi"/>
+        </w:rPr>
+        <w:t>1. The proposed framework is sound and practical.</w:t>
+      </w:r>
+    </w:p>
+    <w:p>
+      <w:pPr>
+        <w:widowControl/>
+        <w:jc w:val="left"/>
+        <w:rPr>
+          <w:rFonts w:cstheme="minorHAnsi"/>
+        </w:rPr>
+      </w:pPr>
+      <w:r>
+        <w:rPr>
+          <w:rFonts w:cstheme="minorHAnsi"/>
+        </w:rPr>
+        <w:t>2. Most of the manuscript is well-written and easy to follow.</w:t>
+      </w:r>
+    </w:p>
+    <w:p>
+      <w:pPr>
+        <w:widowControl/>
+        <w:jc w:val="left"/>
+        <w:rPr>
+          <w:rFonts w:cstheme="minorHAnsi"/>
+        </w:rPr>
+      </w:pPr>
+      <w:r>
+        <w:rPr>
+          <w:rFonts w:cstheme="minorHAnsi"/>
+        </w:rPr>
+        <w:t>3. The related works are comprehensive and helpful to understand the context.</w:t>
+      </w:r>
+    </w:p>
+    <w:p>
+      <w:pPr>
+        <w:widowControl/>
+        <w:jc w:val="left"/>
+        <w:rPr>
+          <w:rFonts w:cstheme="minorHAnsi"/>
+        </w:rPr>
+      </w:pPr>
+      <w:r>
+        <w:rPr>
+          <w:rFonts w:cstheme="minorHAnsi"/>
+        </w:rPr>
+        <w:t>4</w:t>
+      </w:r>
+      <w:r>
+        <w:rPr>
+          <w:rFonts w:cstheme="minorHAnsi"/>
+        </w:rPr>
+        <w:t>. The visual inspections look promising.</w:t>
+      </w:r>
+    </w:p>
+    <w:p>
+      <w:pPr>
+        <w:widowControl/>
+        <w:jc w:val="left"/>
+        <w:rPr>
+          <w:rFonts w:cstheme="minorHAnsi"/>
+        </w:rPr>
+      </w:pPr>
+      <w:r>
+        <w:rPr>
+          <w:rFonts w:cstheme="minorHAnsi"/>
+        </w:rPr>
+        <w:t>5</w:t>
+      </w:r>
+      <w:r>
+        <w:rPr>
+          <w:rFonts w:cstheme="minorHAnsi"/>
+        </w:rPr>
+        <w:t>. This paper released a new dataset which could trigger future studies in this domain.</w:t>
+      </w:r>
+    </w:p>
+    <w:p>
+      <w:pPr>
+        <w:widowControl/>
+        <w:jc w:val="left"/>
+        <w:rPr>
+          <w:rFonts w:cstheme="minorHAnsi"/>
+          <w:bCs/>
+        </w:rPr>
+      </w:pPr>
+      <w:r>
+        <w:rPr>
+          <w:rFonts w:cstheme="minorHAnsi"/>
+          <w:b/>
+        </w:rPr>
+        <w:t>[A2-1]</w:t>
+      </w:r>
+      <w:r>
+        <w:rPr>
+          <w:rFonts w:cstheme="minorHAnsi"/>
+          <w:b/>
+        </w:rPr>
+        <w:t xml:space="preserve"> </w:t>
+      </w:r>
+      <w:r>
+        <w:rPr>
+          <w:rFonts w:cstheme="minorHAnsi"/>
+          <w:bCs/>
+        </w:rPr>
+        <w:t xml:space="preserve">We thank the reviewer for finding the work of interest, </w:t>
+      </w:r>
+      <w:bookmarkStart w:id="8" w:name="OLE_LINK16"/>
+      <w:bookmarkStart w:id="9" w:name="OLE_LINK17"/>
+      <w:r>
+        <w:rPr>
+          <w:rFonts w:cstheme="minorHAnsi"/>
+          <w:bCs/>
+        </w:rPr>
+        <w:t>and appreciate the interesting points that have been raised</w:t>
+      </w:r>
+      <w:bookmarkStart w:id="10" w:name="OLE_LINK18"/>
+      <w:bookmarkStart w:id="11" w:name="OLE_LINK19"/>
       <w:bookmarkEnd w:id="8"/>
       <w:bookmarkEnd w:id="9"/>
       <w:r>
@@ -1478,129 +1469,159 @@
           <w:rFonts w:cstheme="minorHAnsi"/>
           <w:bCs/>
         </w:rPr>
-        <w:t>.</w:t>
-      </w:r>
-    </w:p>
-    <w:p>
-      <w:pPr>
-        <w:widowControl/>
-        <w:jc w:val="left"/>
-        <w:rPr>
-          <w:rFonts w:cstheme="minorHAnsi" w:hint="eastAsia"/>
-          <w:b/>
-        </w:rPr>
-      </w:pPr>
-    </w:p>
-    <w:p>
-      <w:pPr>
-        <w:widowControl/>
-        <w:jc w:val="left"/>
-        <w:rPr>
-          <w:rFonts w:cstheme="minorHAnsi"/>
-        </w:rPr>
-      </w:pPr>
-      <w:r>
-        <w:rPr>
-          <w:rFonts w:cstheme="minorHAnsi"/>
-          <w:b/>
-        </w:rPr>
-        <w:t>[Q2-2]</w:t>
-      </w:r>
-      <w:r>
-        <w:rPr>
-          <w:rFonts w:cstheme="minorHAnsi"/>
-        </w:rPr>
-        <w:t xml:space="preserve"> </w:t>
-      </w:r>
-      <w:r>
-        <w:rPr>
-          <w:rFonts w:cstheme="minorHAnsi"/>
-        </w:rPr>
-        <w:t xml:space="preserve">Section III-B-2 is hard to follow for the readers. I would suggest adding a visual depiction to demonstrate the algorithm. Authors should also highlight how the proposed block-by-block </w:t>
-      </w:r>
-      <w:r>
-        <w:rPr>
-          <w:rFonts w:cstheme="minorHAnsi"/>
-        </w:rPr>
-        <w:t>tracing differ from the methods used in the mentioned methods, such as Ultra-Tracer?</w:t>
-      </w:r>
-    </w:p>
-    <w:p>
-      <w:pPr>
-        <w:widowControl/>
-        <w:jc w:val="left"/>
-        <w:rPr>
-          <w:rFonts w:cstheme="minorHAnsi"/>
-        </w:rPr>
-      </w:pPr>
-      <w:r>
-        <w:rPr>
-          <w:rFonts w:cstheme="minorHAnsi"/>
-          <w:b/>
-        </w:rPr>
-        <w:t xml:space="preserve">[A2-2] </w:t>
-      </w:r>
-      <w:bookmarkStart w:id="10" w:name="OLE_LINK20"/>
-      <w:bookmarkStart w:id="11" w:name="OLE_LINK21"/>
-      <w:r>
-        <w:rPr>
-          <w:rFonts w:cstheme="minorHAnsi"/>
-        </w:rPr>
-        <w:t>We re</w:t>
-      </w:r>
-      <w:r>
-        <w:rPr>
-          <w:rFonts w:cstheme="minorHAnsi"/>
-        </w:rPr>
-        <w:t>-</w:t>
-      </w:r>
-      <w:r>
-        <w:rPr>
-          <w:rFonts w:cstheme="minorHAnsi"/>
-        </w:rPr>
-        <w:t xml:space="preserve">wrote </w:t>
-      </w:r>
-      <w:r>
-        <w:rPr>
-          <w:rFonts w:cstheme="minorHAnsi"/>
-        </w:rPr>
-        <w:t>Section III-B</w:t>
-      </w:r>
-      <w:r>
-        <w:rPr>
-          <w:rFonts w:cstheme="minorHAnsi"/>
-        </w:rPr>
-        <w:t xml:space="preserve"> to make our contribution</w:t>
-      </w:r>
-      <w:r>
-        <w:rPr>
-          <w:rFonts w:cstheme="minorHAnsi"/>
-        </w:rPr>
-        <w:t>s</w:t>
-      </w:r>
-      <w:r>
-        <w:rPr>
-          <w:rFonts w:cstheme="minorHAnsi"/>
-        </w:rPr>
-        <w:t xml:space="preserve"> clear</w:t>
-      </w:r>
-      <w:r>
-        <w:rPr>
-          <w:rFonts w:cstheme="minorHAnsi"/>
-        </w:rPr>
-        <w:t>er</w:t>
-      </w:r>
-      <w:r>
-        <w:rPr>
-          <w:rFonts w:cstheme="minorHAnsi"/>
-        </w:rPr>
-        <w:t>.</w:t>
+        <w:t xml:space="preserve">, </w:t>
+      </w:r>
+      <w:r>
+        <w:rPr>
+          <w:rFonts w:cstheme="minorHAnsi"/>
+          <w:bCs/>
+        </w:rPr>
+        <w:t xml:space="preserve">that will be now addressed </w:t>
+      </w:r>
+      <w:r>
+        <w:rPr>
+          <w:rFonts w:cstheme="minorHAnsi"/>
+          <w:bCs/>
+        </w:rPr>
+        <w:t xml:space="preserve">point by point </w:t>
+      </w:r>
+      <w:r>
+        <w:rPr>
+          <w:rFonts w:cstheme="minorHAnsi"/>
+          <w:bCs/>
+        </w:rPr>
+        <w:t>in the following</w:t>
       </w:r>
       <w:bookmarkEnd w:id="10"/>
       <w:bookmarkEnd w:id="11"/>
       <w:r>
         <w:rPr>
           <w:rFonts w:cstheme="minorHAnsi"/>
+          <w:bCs/>
+        </w:rPr>
+        <w:t>.</w:t>
+      </w:r>
+    </w:p>
+    <w:p>
+      <w:pPr>
+        <w:widowControl/>
+        <w:jc w:val="left"/>
+        <w:rPr>
+          <w:rFonts w:cstheme="minorHAnsi" w:hint="eastAsia"/>
+          <w:b/>
+        </w:rPr>
+      </w:pPr>
+    </w:p>
+    <w:p>
+      <w:pPr>
+        <w:widowControl/>
+        <w:jc w:val="left"/>
+        <w:rPr>
+          <w:rFonts w:cstheme="minorHAnsi"/>
+        </w:rPr>
+      </w:pPr>
+      <w:r>
+        <w:rPr>
+          <w:rFonts w:cstheme="minorHAnsi"/>
+          <w:b/>
+        </w:rPr>
+        <w:t>[Q2-2]</w:t>
+      </w:r>
+      <w:r>
+        <w:rPr>
+          <w:rFonts w:cstheme="minorHAnsi"/>
+        </w:rPr>
+        <w:t xml:space="preserve"> </w:t>
+      </w:r>
+      <w:r>
+        <w:rPr>
+          <w:rFonts w:cstheme="minorHAnsi"/>
+        </w:rPr>
+        <w:t xml:space="preserve">Section III-B-2 is hard to follow for the readers. I would suggest adding a visual depiction to demonstrate the algorithm. Authors should also highlight how the proposed block-by-block </w:t>
+      </w:r>
+      <w:r>
+        <w:rPr>
+          <w:rFonts w:cstheme="minorHAnsi"/>
+        </w:rPr>
+        <w:t>tracing differ from the methods used in the mentioned methods, such as Ultra-Tracer?</w:t>
+      </w:r>
+    </w:p>
+    <w:p>
+      <w:pPr>
+        <w:widowControl/>
+        <w:jc w:val="left"/>
+        <w:rPr>
+          <w:rFonts w:cstheme="minorHAnsi"/>
+        </w:rPr>
+      </w:pPr>
+      <w:r>
+        <w:rPr>
+          <w:rFonts w:cstheme="minorHAnsi"/>
+          <w:b/>
+        </w:rPr>
+        <w:t xml:space="preserve">[A2-2] </w:t>
+      </w:r>
+      <w:bookmarkStart w:id="12" w:name="OLE_LINK20"/>
+      <w:bookmarkStart w:id="13" w:name="OLE_LINK21"/>
+      <w:r>
+        <w:rPr>
+          <w:rFonts w:cstheme="minorHAnsi"/>
+        </w:rPr>
+        <w:t>We re</w:t>
+      </w:r>
+      <w:r>
+        <w:rPr>
+          <w:rFonts w:cstheme="minorHAnsi"/>
+        </w:rPr>
+        <w:t>-</w:t>
+      </w:r>
+      <w:r>
+        <w:rPr>
+          <w:rFonts w:cstheme="minorHAnsi"/>
+        </w:rPr>
+        <w:t xml:space="preserve">wrote </w:t>
+      </w:r>
+      <w:r>
+        <w:rPr>
+          <w:rFonts w:cstheme="minorHAnsi"/>
+        </w:rPr>
+        <w:t>Section III-B</w:t>
+      </w:r>
+      <w:r>
+        <w:rPr>
+          <w:rFonts w:cstheme="minorHAnsi"/>
+        </w:rPr>
+        <w:t xml:space="preserve"> to make our contribution</w:t>
+      </w:r>
+      <w:r>
+        <w:rPr>
+          <w:rFonts w:cstheme="minorHAnsi"/>
+        </w:rPr>
+        <w:t>s</w:t>
+      </w:r>
+      <w:r>
+        <w:rPr>
+          <w:rFonts w:cstheme="minorHAnsi"/>
+        </w:rPr>
+        <w:t xml:space="preserve"> clear</w:t>
+      </w:r>
+      <w:r>
+        <w:rPr>
+          <w:rFonts w:cstheme="minorHAnsi"/>
+        </w:rPr>
+        <w:t>er</w:t>
+      </w:r>
+      <w:r>
+        <w:rPr>
+          <w:rFonts w:cstheme="minorHAnsi"/>
+        </w:rPr>
+        <w:t>.</w:t>
+      </w:r>
+      <w:bookmarkEnd w:id="12"/>
+      <w:bookmarkEnd w:id="13"/>
+      <w:r>
+        <w:rPr>
+          <w:rFonts w:cstheme="minorHAnsi"/>
         </w:rPr>
         <w:t xml:space="preserve"> UltraTracer and MEIT have the capability of neuronal population reconstruction from the large-scale image. </w:t>
       </w:r>
@@ -1649,8 +1670,6 @@
         </w:rPr>
         <w:t xml:space="preserve"> </w:t>
       </w:r>
-      <w:bookmarkStart w:id="12" w:name="_GoBack"/>
-      <w:bookmarkEnd w:id="12"/>
       <w:r>
         <w:rPr>
           <w:rFonts w:cstheme="minorHAnsi"/>
@@ -1907,7 +1926,21 @@
           <w:rFonts w:cstheme="minorHAnsi"/>
           <w:bCs/>
         </w:rPr>
-        <w:t xml:space="preserve"> VISoR-40 test images are visualized in Fig.11 </w:t>
+        <w:t xml:space="preserve"> VISoR-40 test images are visualized in Fig.</w:t>
+      </w:r>
+      <w:r>
+        <w:rPr>
+          <w:rFonts w:cstheme="minorHAnsi"/>
+          <w:bCs/>
+        </w:rPr>
+        <w:t xml:space="preserve"> </w:t>
+      </w:r>
+      <w:r>
+        <w:rPr>
+          <w:rFonts w:cstheme="minorHAnsi"/>
+          <w:bCs/>
+        </w:rPr>
+        <w:t xml:space="preserve">11 </w:t>
       </w:r>
       <w:r>
         <w:rPr>
@@ -1935,7 +1968,21 @@
           <w:rFonts w:cstheme="minorHAnsi"/>
           <w:bCs/>
         </w:rPr>
-        <w:t xml:space="preserve"> and Fig.3 </w:t>
+        <w:t xml:space="preserve"> and Fig.</w:t>
+      </w:r>
+      <w:r>
+        <w:rPr>
+          <w:rFonts w:cstheme="minorHAnsi"/>
+          <w:bCs/>
+        </w:rPr>
+        <w:t xml:space="preserve"> </w:t>
+      </w:r>
+      <w:r>
+        <w:rPr>
+          <w:rFonts w:cstheme="minorHAnsi"/>
+          <w:bCs/>
+        </w:rPr>
+        <w:t xml:space="preserve">3 </w:t>
       </w:r>
       <w:r>
         <w:rPr>
@@ -2257,8 +2304,8 @@
         </w:rPr>
         <w:t xml:space="preserve">e </w:t>
       </w:r>
-      <w:bookmarkStart w:id="13" w:name="OLE_LINK2"/>
-      <w:bookmarkStart w:id="14" w:name="OLE_LINK3"/>
+      <w:bookmarkStart w:id="14" w:name="OLE_LINK2"/>
+      <w:bookmarkStart w:id="15" w:name="OLE_LINK3"/>
       <w:r>
         <w:rPr>
           <w:rFonts w:cstheme="minorHAnsi"/>
@@ -2330,8 +2377,8 @@
         </w:rPr>
         <w:t xml:space="preserve"> to find the </w:t>
       </w:r>
-      <w:bookmarkStart w:id="15" w:name="OLE_LINK22"/>
-      <w:bookmarkStart w:id="16" w:name="OLE_LINK23"/>
+      <w:bookmarkStart w:id="16" w:name="OLE_LINK22"/>
+      <w:bookmarkStart w:id="17" w:name="OLE_LINK23"/>
       <w:r>
         <w:rPr>
           <w:rFonts w:cstheme="minorHAnsi"/>
@@ -2348,25 +2395,33 @@
         </w:rPr>
         <w:t xml:space="preserve"> </w:t>
       </w:r>
+      <w:bookmarkEnd w:id="16"/>
+      <w:bookmarkEnd w:id="17"/>
+      <w:r>
+        <w:rPr>
+          <w:rFonts w:cstheme="minorHAnsi"/>
+          <w:bCs/>
+          <w:color w:val="000000" w:themeColor="text1"/>
+        </w:rPr>
+        <w:t>results.</w:t>
+      </w:r>
+      <w:bookmarkEnd w:id="14"/>
       <w:bookmarkEnd w:id="15"/>
-      <w:bookmarkEnd w:id="16"/>
       <w:r>
         <w:rPr>
           <w:rFonts w:cstheme="minorHAnsi"/>
           <w:bCs/>
           <w:color w:val="000000" w:themeColor="text1"/>
         </w:rPr>
-        <w:t>results.</w:t>
-      </w:r>
-      <w:bookmarkEnd w:id="13"/>
-      <w:bookmarkEnd w:id="14"/>
+        <w:t xml:space="preserve"> </w:t>
+      </w:r>
       <w:r>
         <w:rPr>
           <w:rFonts w:cstheme="minorHAnsi"/>
           <w:bCs/>
           <w:color w:val="000000" w:themeColor="text1"/>
         </w:rPr>
-        <w:t xml:space="preserve"> </w:t>
+        <w:t>In Section IV-A-6, w</w:t>
       </w:r>
       <w:r>
         <w:rPr>
@@ -2374,295 +2429,287 @@
           <w:bCs/>
           <w:color w:val="000000" w:themeColor="text1"/>
         </w:rPr>
-        <w:t>In Section IV-A-6, w</w:t>
-      </w:r>
-      <w:r>
-        <w:rPr>
-          <w:rFonts w:cstheme="minorHAnsi"/>
-          <w:bCs/>
+        <w:t>e add a sentence “The parameters of these tracing methods are manually adjusted for each image block to get the optimal performance in our experiments.”.</w:t>
+      </w:r>
+    </w:p>
+    <w:p>
+      <w:pPr>
+        <w:widowControl/>
+        <w:jc w:val="left"/>
+        <w:rPr>
+          <w:rFonts w:cstheme="minorHAnsi" w:hint="eastAsia"/>
+        </w:rPr>
+      </w:pPr>
+    </w:p>
+    <w:p>
+      <w:pPr>
+        <w:widowControl/>
+        <w:jc w:val="left"/>
+        <w:rPr>
+          <w:rFonts w:cstheme="minorHAnsi"/>
+        </w:rPr>
+      </w:pPr>
+      <w:r>
+        <w:rPr>
+          <w:rFonts w:cstheme="minorHAnsi"/>
+          <w:b/>
+        </w:rPr>
+        <w:t>[Q2-5]</w:t>
+      </w:r>
+      <w:r>
+        <w:rPr>
+          <w:rFonts w:cstheme="minorHAnsi"/>
+          <w:b/>
+        </w:rPr>
+        <w:t xml:space="preserve"> </w:t>
+      </w:r>
+      <w:r>
+        <w:rPr>
+          <w:rFonts w:cstheme="minorHAnsi"/>
+        </w:rPr>
+        <w:t>It remains unclear how much the CNN learning framework really helped in Table1 as the block-by-block tracing methods seem not to be identical to NPGST [38] (please advise if it is). The alpha value is also</w:t>
+      </w:r>
+      <w:r>
+        <w:rPr>
+          <w:rFonts w:cstheme="minorHAnsi"/>
+        </w:rPr>
+        <w:t xml:space="preserve"> chosen to be 0.1 rather at the F1 score peak. A</w:t>
+      </w:r>
+      <w:r>
+        <w:rPr>
+          <w:rFonts w:cstheme="minorHAnsi"/>
+        </w:rPr>
+        <w:t>uthors should add the quantitative results with alpha=0 to see the performance gap with and without the self-supervised learning.</w:t>
+      </w:r>
+    </w:p>
+    <w:p>
+      <w:pPr>
+        <w:widowControl/>
+        <w:jc w:val="left"/>
+        <w:rPr>
+          <w:rFonts w:cstheme="minorHAnsi" w:hint="eastAsia"/>
+          <w:b/>
+        </w:rPr>
+      </w:pPr>
+      <w:r>
+        <w:rPr>
+          <w:rFonts w:cstheme="minorHAnsi"/>
+          <w:b/>
+        </w:rPr>
+        <w:t>[A2-5]</w:t>
+      </w:r>
+      <w:r>
+        <w:rPr>
+          <w:rFonts w:cstheme="minorHAnsi"/>
+          <w:b/>
+        </w:rPr>
+        <w:t xml:space="preserve"> </w:t>
+      </w:r>
+      <w:r>
+        <w:rPr>
+          <w:rFonts w:cstheme="minorHAnsi"/>
+        </w:rPr>
+        <w:t xml:space="preserve">Thanks for your </w:t>
+      </w:r>
+      <w:bookmarkStart w:id="18" w:name="OLE_LINK8"/>
+      <w:bookmarkStart w:id="19" w:name="OLE_LINK9"/>
+      <w:r>
+        <w:rPr>
+          <w:rFonts w:cstheme="minorHAnsi"/>
+        </w:rPr>
+        <w:t xml:space="preserve">elaborate </w:t>
+      </w:r>
+      <w:bookmarkEnd w:id="18"/>
+      <w:bookmarkEnd w:id="19"/>
+      <w:r>
+        <w:rPr>
+          <w:rFonts w:cstheme="minorHAnsi"/>
+        </w:rPr>
+        <w:t xml:space="preserve">comments. </w:t>
+      </w:r>
+      <w:r>
+        <w:rPr>
+          <w:rFonts w:cstheme="minorHAnsi"/>
+          <w:bCs/>
+        </w:rPr>
+        <w:t>Table1 only report</w:t>
+      </w:r>
+      <w:r>
+        <w:rPr>
+          <w:rFonts w:cstheme="minorHAnsi"/>
+          <w:bCs/>
+        </w:rPr>
+        <w:t>s</w:t>
+      </w:r>
+      <w:r>
+        <w:rPr>
+          <w:rFonts w:cstheme="minorHAnsi"/>
+          <w:bCs/>
+        </w:rPr>
+        <w:t xml:space="preserve"> the performance of neuron reconstruction on image blocks, not block-by-block tracing.</w:t>
+      </w:r>
+      <w:r>
+        <w:rPr>
+          <w:rFonts w:cstheme="minorHAnsi"/>
+          <w:b/>
+          <w:color w:val="0070C0"/>
+        </w:rPr>
+        <w:t xml:space="preserve"> </w:t>
+      </w:r>
+      <w:bookmarkStart w:id="20" w:name="OLE_LINK10"/>
+      <w:bookmarkStart w:id="21" w:name="OLE_LINK11"/>
+      <w:r>
+        <w:rPr>
+          <w:rFonts w:cstheme="minorHAnsi"/>
+        </w:rPr>
+        <w:t>In order to evaluate the effect</w:t>
+      </w:r>
+      <w:r>
+        <w:rPr>
+          <w:rFonts w:cstheme="minorHAnsi"/>
+        </w:rPr>
+        <w:t>iveness</w:t>
+      </w:r>
+      <w:r>
+        <w:rPr>
+          <w:rFonts w:cstheme="minorHAnsi"/>
+        </w:rPr>
+        <w:t xml:space="preserve"> of our progressive learning framework to enhance images, we test existing seven </w:t>
+      </w:r>
+      <w:r>
+        <w:rPr>
+          <w:rFonts w:cstheme="minorHAnsi"/>
+        </w:rPr>
+        <w:t xml:space="preserve">neuron </w:t>
+      </w:r>
+      <w:r>
+        <w:rPr>
+          <w:rFonts w:cstheme="minorHAnsi"/>
+        </w:rPr>
+        <w:t>trac</w:t>
+      </w:r>
+      <w:r>
+        <w:rPr>
+          <w:rFonts w:cstheme="minorHAnsi"/>
+        </w:rPr>
+        <w:t>ing methods</w:t>
+      </w:r>
+      <w:r>
+        <w:rPr>
+          <w:rFonts w:cstheme="minorHAnsi"/>
+        </w:rPr>
+        <w:t xml:space="preserve"> on the same images enhanced by our method,</w:t>
+      </w:r>
+      <w:r>
+        <w:rPr>
+          <w:rFonts w:cstheme="minorHAnsi"/>
+          <w:color w:val="FF0000"/>
+        </w:rPr>
+        <w:t xml:space="preserve"> </w:t>
+      </w:r>
+      <w:r>
+        <w:rPr>
+          <w:rFonts w:cstheme="minorHAnsi"/>
+        </w:rPr>
+        <w:t xml:space="preserve">and </w:t>
+      </w:r>
+      <w:r>
+        <w:rPr>
+          <w:rFonts w:cstheme="minorHAnsi"/>
+        </w:rPr>
+        <w:t xml:space="preserve">the reconstruction performance comparisons are shown </w:t>
+      </w:r>
+      <w:r>
+        <w:rPr>
+          <w:rFonts w:cstheme="minorHAnsi"/>
+        </w:rPr>
+        <w:t xml:space="preserve">in </w:t>
+      </w:r>
+      <w:r>
+        <w:rPr>
+          <w:rFonts w:cstheme="minorHAnsi"/>
+        </w:rPr>
+        <w:t>Fig.</w:t>
+      </w:r>
+      <w:r>
+        <w:rPr>
+          <w:rFonts w:cstheme="minorHAnsi"/>
+        </w:rPr>
+        <w:t>1</w:t>
+      </w:r>
+      <w:r>
+        <w:rPr>
+          <w:rFonts w:cstheme="minorHAnsi"/>
+        </w:rPr>
+        <w:t>2</w:t>
+      </w:r>
+      <w:r>
+        <w:rPr>
+          <w:rFonts w:cstheme="minorHAnsi"/>
+        </w:rPr>
+        <w:t>.</w:t>
+      </w:r>
+      <w:bookmarkStart w:id="22" w:name="OLE_LINK24"/>
+      <w:bookmarkStart w:id="23" w:name="OLE_LINK25"/>
+      <w:r>
+        <w:rPr>
+          <w:rFonts w:cstheme="minorHAnsi"/>
+        </w:rPr>
+        <w:t xml:space="preserve"> </w:t>
+      </w:r>
+      <w:r>
+        <w:rPr>
+          <w:rFonts w:cstheme="minorHAnsi"/>
           <w:color w:val="000000" w:themeColor="text1"/>
         </w:rPr>
-        <w:t>e add a sentence “The parameters of these tracing methods are manually adjusted for each image block to get the optimal performance in our experiments.”.</w:t>
-      </w:r>
-    </w:p>
-    <w:p>
-      <w:pPr>
-        <w:widowControl/>
-        <w:jc w:val="left"/>
-        <w:rPr>
-          <w:rFonts w:cstheme="minorHAnsi" w:hint="eastAsia"/>
-        </w:rPr>
-      </w:pPr>
-    </w:p>
-    <w:p>
-      <w:pPr>
-        <w:widowControl/>
-        <w:jc w:val="left"/>
-        <w:rPr>
-          <w:rFonts w:cstheme="minorHAnsi"/>
-        </w:rPr>
-      </w:pPr>
-      <w:r>
-        <w:rPr>
-          <w:rFonts w:cstheme="minorHAnsi"/>
-          <w:b/>
-        </w:rPr>
-        <w:t>[Q2-5]</w:t>
-      </w:r>
-      <w:r>
-        <w:rPr>
-          <w:rFonts w:cstheme="minorHAnsi"/>
-          <w:b/>
-        </w:rPr>
-        <w:t xml:space="preserve"> </w:t>
-      </w:r>
-      <w:r>
-        <w:rPr>
-          <w:rFonts w:cstheme="minorHAnsi"/>
-        </w:rPr>
-        <w:t>It remains unclear how much the CNN learning framework really helped in Table1 as the block-by-block tracing methods seem not to be identical to NPGST [38] (please advise if it is). The alpha value is also</w:t>
-      </w:r>
-      <w:r>
-        <w:rPr>
-          <w:rFonts w:cstheme="minorHAnsi"/>
-        </w:rPr>
-        <w:t xml:space="preserve"> chosen to be 0.1 rather at the F1 score peak. A</w:t>
-      </w:r>
-      <w:r>
-        <w:rPr>
-          <w:rFonts w:cstheme="minorHAnsi"/>
-        </w:rPr>
-        <w:t>uthors should add the quantitative results with alpha=0 to see the performance gap with and without the self-supervised learning.</w:t>
-      </w:r>
-    </w:p>
-    <w:p>
-      <w:pPr>
-        <w:widowControl/>
-        <w:jc w:val="left"/>
-        <w:rPr>
-          <w:rFonts w:cstheme="minorHAnsi" w:hint="eastAsia"/>
-          <w:b/>
-        </w:rPr>
-      </w:pPr>
-      <w:r>
-        <w:rPr>
-          <w:rFonts w:cstheme="minorHAnsi"/>
-          <w:b/>
-        </w:rPr>
-        <w:t>[A2-5]</w:t>
-      </w:r>
-      <w:r>
-        <w:rPr>
-          <w:rFonts w:cstheme="minorHAnsi"/>
-          <w:b/>
-        </w:rPr>
-        <w:t xml:space="preserve"> </w:t>
-      </w:r>
-      <w:r>
-        <w:rPr>
-          <w:rFonts w:cstheme="minorHAnsi"/>
-        </w:rPr>
-        <w:t xml:space="preserve">Thanks for your </w:t>
-      </w:r>
-      <w:bookmarkStart w:id="17" w:name="OLE_LINK8"/>
-      <w:bookmarkStart w:id="18" w:name="OLE_LINK9"/>
-      <w:r>
-        <w:rPr>
-          <w:rFonts w:cstheme="minorHAnsi"/>
-        </w:rPr>
-        <w:t xml:space="preserve">elaborate </w:t>
-      </w:r>
-      <w:bookmarkEnd w:id="17"/>
-      <w:bookmarkEnd w:id="18"/>
-      <w:r>
-        <w:rPr>
-          <w:rFonts w:cstheme="minorHAnsi"/>
-        </w:rPr>
-        <w:t xml:space="preserve">comments. </w:t>
-      </w:r>
-      <w:r>
-        <w:rPr>
-          <w:rFonts w:cstheme="minorHAnsi"/>
-          <w:bCs/>
-        </w:rPr>
-        <w:t>Table1 only report</w:t>
-      </w:r>
-      <w:r>
-        <w:rPr>
-          <w:rFonts w:cstheme="minorHAnsi"/>
-          <w:bCs/>
-        </w:rPr>
-        <w:t>s</w:t>
-      </w:r>
-      <w:r>
-        <w:rPr>
-          <w:rFonts w:cstheme="minorHAnsi"/>
-          <w:bCs/>
-        </w:rPr>
-        <w:t xml:space="preserve"> the performance of neuron reconstruction on image blocks, not block-by-block tracing.</w:t>
-      </w:r>
-      <w:r>
-        <w:rPr>
-          <w:rFonts w:cstheme="minorHAnsi"/>
-          <w:b/>
-          <w:color w:val="0070C0"/>
-        </w:rPr>
-        <w:t xml:space="preserve"> </w:t>
-      </w:r>
-      <w:bookmarkStart w:id="19" w:name="OLE_LINK10"/>
-      <w:bookmarkStart w:id="20" w:name="OLE_LINK11"/>
-      <w:r>
-        <w:rPr>
-          <w:rFonts w:cstheme="minorHAnsi"/>
-        </w:rPr>
-        <w:t>In order to evaluate the effect</w:t>
-      </w:r>
-      <w:r>
-        <w:rPr>
-          <w:rFonts w:cstheme="minorHAnsi"/>
-        </w:rPr>
-        <w:t>iveness</w:t>
-      </w:r>
-      <w:r>
-        <w:rPr>
-          <w:rFonts w:cstheme="minorHAnsi"/>
-        </w:rPr>
-        <w:t xml:space="preserve"> of our progressive learning framework to enhance images, we test existing seven </w:t>
-      </w:r>
-      <w:r>
-        <w:rPr>
-          <w:rFonts w:cstheme="minorHAnsi"/>
+        <w:t xml:space="preserve">For any of the seven </w:t>
+      </w:r>
+      <w:r>
+        <w:rPr>
+          <w:rFonts w:cstheme="minorHAnsi"/>
+          <w:color w:val="000000" w:themeColor="text1"/>
         </w:rPr>
         <w:t xml:space="preserve">neuron </w:t>
       </w:r>
       <w:r>
         <w:rPr>
           <w:rFonts w:cstheme="minorHAnsi"/>
+          <w:color w:val="000000" w:themeColor="text1"/>
         </w:rPr>
         <w:t>trac</w:t>
       </w:r>
       <w:r>
         <w:rPr>
           <w:rFonts w:cstheme="minorHAnsi"/>
+          <w:color w:val="000000" w:themeColor="text1"/>
         </w:rPr>
         <w:t>ing methods</w:t>
       </w:r>
       <w:r>
         <w:rPr>
           <w:rFonts w:cstheme="minorHAnsi"/>
-        </w:rPr>
-        <w:t xml:space="preserve"> on the same images enhanced by our method,</w:t>
-      </w:r>
-      <w:r>
-        <w:rPr>
-          <w:rFonts w:cstheme="minorHAnsi"/>
-          <w:color w:val="FF0000"/>
-        </w:rPr>
-        <w:t xml:space="preserve"> </w:t>
-      </w:r>
-      <w:r>
-        <w:rPr>
-          <w:rFonts w:cstheme="minorHAnsi"/>
-        </w:rPr>
-        <w:t xml:space="preserve">and </w:t>
-      </w:r>
-      <w:r>
-        <w:rPr>
-          <w:rFonts w:cstheme="minorHAnsi"/>
-        </w:rPr>
-        <w:t xml:space="preserve">the reconstruction performance comparisons are shown </w:t>
-      </w:r>
-      <w:r>
-        <w:rPr>
-          <w:rFonts w:cstheme="minorHAnsi"/>
-        </w:rPr>
-        <w:t xml:space="preserve">in </w:t>
-      </w:r>
-      <w:r>
-        <w:rPr>
-          <w:rFonts w:cstheme="minorHAnsi"/>
-        </w:rPr>
-        <w:t>Fig.</w:t>
-      </w:r>
-      <w:r>
-        <w:rPr>
-          <w:rFonts w:cstheme="minorHAnsi"/>
-        </w:rPr>
-        <w:t>1</w:t>
-      </w:r>
-      <w:r>
-        <w:rPr>
-          <w:rFonts w:cstheme="minorHAnsi"/>
-        </w:rPr>
-        <w:t>2</w:t>
-      </w:r>
-      <w:r>
-        <w:rPr>
-          <w:rFonts w:cstheme="minorHAnsi"/>
-        </w:rPr>
-        <w:t>.</w:t>
-      </w:r>
-      <w:bookmarkStart w:id="21" w:name="OLE_LINK24"/>
-      <w:bookmarkStart w:id="22" w:name="OLE_LINK25"/>
-      <w:r>
-        <w:rPr>
-          <w:rFonts w:cstheme="minorHAnsi"/>
-        </w:rPr>
-        <w:t xml:space="preserve"> </w:t>
-      </w:r>
-      <w:r>
-        <w:rPr>
-          <w:rFonts w:cstheme="minorHAnsi"/>
           <w:color w:val="000000" w:themeColor="text1"/>
         </w:rPr>
-        <w:t xml:space="preserve">For any of the seven </w:t>
+        <w:t>, the reconstruction results using our enhanced images are much better than the results</w:t>
       </w:r>
       <w:r>
         <w:rPr>
           <w:rFonts w:cstheme="minorHAnsi"/>
           <w:color w:val="000000" w:themeColor="text1"/>
         </w:rPr>
-        <w:t xml:space="preserve">neuron </w:t>
+        <w:t xml:space="preserve"> </w:t>
       </w:r>
       <w:r>
         <w:rPr>
           <w:rFonts w:cstheme="minorHAnsi"/>
           <w:color w:val="000000" w:themeColor="text1"/>
         </w:rPr>
-        <w:t>trac</w:t>
-      </w:r>
-      <w:r>
-        <w:rPr>
-          <w:rFonts w:cstheme="minorHAnsi"/>
-          <w:color w:val="000000" w:themeColor="text1"/>
-        </w:rPr>
-        <w:t>ing methods</w:t>
-      </w:r>
-      <w:r>
-        <w:rPr>
-          <w:rFonts w:cstheme="minorHAnsi"/>
-          <w:color w:val="000000" w:themeColor="text1"/>
-        </w:rPr>
-        <w:t>, the reconstruction results using our enhanced images are much better than the results</w:t>
-      </w:r>
-      <w:r>
-        <w:rPr>
-          <w:rFonts w:cstheme="minorHAnsi"/>
-          <w:color w:val="000000" w:themeColor="text1"/>
-        </w:rPr>
-        <w:t xml:space="preserve"> </w:t>
-      </w:r>
-      <w:r>
-        <w:rPr>
-          <w:rFonts w:cstheme="minorHAnsi"/>
-          <w:color w:val="000000" w:themeColor="text1"/>
-        </w:rPr>
         <w:t xml:space="preserve">performed on the raw image singles under the same parameter settings. </w:t>
       </w:r>
-      <w:bookmarkEnd w:id="19"/>
       <w:bookmarkEnd w:id="20"/>
       <w:bookmarkEnd w:id="21"/>
       <w:bookmarkEnd w:id="22"/>
+      <w:bookmarkEnd w:id="23"/>
     </w:p>
     <w:p>
       <w:pPr>
@@ -2998,14 +3045,14 @@
         </w:rPr>
         <w:t xml:space="preserve">It is intuitive that DL based image enhancement could improve neuron tracing performance. It has been shown in previous works though most of them were supervised learning frameworks. Though authors showed that the image enhancement could be applied to the other base-tracing methods in Fig 7, the same comparison are not shown in Table1. It would be nice to see if the proposed tracing and merging algorithms would make a difference </w:t>
       </w:r>
-      <w:bookmarkStart w:id="23" w:name="OLE_LINK1"/>
+      <w:bookmarkStart w:id="24" w:name="OLE_LINK1"/>
       <w:r>
         <w:rPr>
           <w:rFonts w:cstheme="minorHAnsi"/>
         </w:rPr>
         <w:t>given the same enhanced images.</w:t>
       </w:r>
-      <w:bookmarkEnd w:id="23"/>
+      <w:bookmarkEnd w:id="24"/>
     </w:p>
     <w:p>
       <w:pPr>
@@ -3303,15 +3350,8 @@
       <w:r>
         <w:rPr>
           <w:rFonts w:cstheme="minorHAnsi"/>
-          <w:highlight w:val="yellow"/>
-        </w:rPr>
-        <w:t>performance, memory peak, speed,</w:t>
-      </w:r>
-      <w:r>
-        <w:rPr>
-          <w:rFonts w:cstheme="minorHAnsi"/>
-        </w:rPr>
-        <w:t xml:space="preserve"> </w:t>
+        </w:rPr>
+        <w:t xml:space="preserve">performance, memory peak, speed, </w:t>
       </w:r>
       <w:proofErr w:type="spellStart"/>
       <w:r>
@@ -3745,8 +3785,8 @@
           <w:rFonts w:cstheme="minorHAnsi"/>
         </w:rPr>
       </w:pPr>
-      <w:bookmarkStart w:id="24" w:name="OLE_LINK26"/>
-      <w:bookmarkStart w:id="25" w:name="OLE_LINK27"/>
+      <w:bookmarkStart w:id="25" w:name="OLE_LINK26"/>
+      <w:bookmarkStart w:id="26" w:name="OLE_LINK27"/>
       <w:r>
         <w:rPr>
           <w:rFonts w:cstheme="minorHAnsi"/>
@@ -3827,8 +3867,8 @@
         </w:rPr>
         <w:t>.</w:t>
       </w:r>
-      <w:bookmarkEnd w:id="24"/>
       <w:bookmarkEnd w:id="25"/>
+      <w:bookmarkEnd w:id="26"/>
       <w:r>
         <w:rPr>
           <w:rFonts w:cstheme="minorHAnsi"/>
@@ -3905,7 +3945,23 @@
           <w:rFonts w:cstheme="minorHAnsi"/>
         </w:rPr>
         <w:lastRenderedPageBreak/>
-        <w:t>which is used to improve the accuracy of the segmentation network. The authors also extended the proposed method to the integrated workflow to reconstruct large-scale neuron populations in the microscopy dataset. The efficacy and performance of the proposed method are demonstrated using two neuron datasets. This paper deals with a research topic that will be of interest to many readers in the biology field. The proposed method seems useful because generating training labels is time-consuming and labor-intensive in biological datasets. However, the method is mainly based on heuristics, so rigorous validation/justification of the method is recommended. The exposition and writing could be improved as well. The following questions/comments should be addressed in the revised paper to be accepted to IEEE TMI.</w:t>
+        <w:t xml:space="preserve">which is used to improve the accuracy of the segmentation network. The authors also extended the proposed method to the integrated workflow to reconstruct large-scale neuron populations in the microscopy dataset. The efficacy and performance of the proposed method are demonstrated using two neuron datasets. This paper deals with a research topic that will be of interest to many readers in the biology field. The proposed method seems useful because generating training labels is time-consuming and labor-intensive in biological datasets. However, the method is mainly based on heuristics, so </w:t>
+      </w:r>
+      <w:bookmarkStart w:id="27" w:name="OLE_LINK28"/>
+      <w:bookmarkStart w:id="28" w:name="OLE_LINK29"/>
+      <w:r>
+        <w:rPr>
+          <w:rFonts w:cstheme="minorHAnsi"/>
+        </w:rPr>
+        <w:t>rigorous validation</w:t>
+      </w:r>
+      <w:bookmarkEnd w:id="27"/>
+      <w:bookmarkEnd w:id="28"/>
+      <w:r>
+        <w:rPr>
+          <w:rFonts w:cstheme="minorHAnsi"/>
+        </w:rPr>
+        <w:t>/justification of the method is recommended. The exposition and writing could be improved as well. The following questions/comments should be addressed in the revised paper to be accepted to IEEE TMI.</w:t>
       </w:r>
     </w:p>
     <w:p>
@@ -3914,6 +3970,7 @@
         <w:jc w:val="left"/>
         <w:rPr>
           <w:rFonts w:cstheme="minorHAnsi"/>
+          <w:bCs/>
         </w:rPr>
       </w:pPr>
       <w:r>
@@ -3930,6 +3987,31 @@
         </w:rPr>
         <w:t xml:space="preserve"> </w:t>
       </w:r>
+      <w:r>
+        <w:rPr>
+          <w:rFonts w:cstheme="minorHAnsi"/>
+          <w:bCs/>
+        </w:rPr>
+        <w:t xml:space="preserve">We thank the reviewer for the feedback and </w:t>
+      </w:r>
+      <w:bookmarkStart w:id="29" w:name="OLE_LINK30"/>
+      <w:bookmarkStart w:id="30" w:name="OLE_LINK31"/>
+      <w:r>
+        <w:rPr>
+          <w:rFonts w:cstheme="minorHAnsi"/>
+          <w:bCs/>
+        </w:rPr>
+        <w:t>for raising those interesting discussion points</w:t>
+      </w:r>
+      <w:bookmarkEnd w:id="29"/>
+      <w:bookmarkEnd w:id="30"/>
+      <w:r>
+        <w:rPr>
+          <w:rFonts w:cstheme="minorHAnsi"/>
+          <w:bCs/>
+        </w:rPr>
+        <w:t>, to be addressed in the following text.</w:t>
+      </w:r>
     </w:p>
     <w:p>
       <w:pPr>
@@ -3965,14 +4047,13 @@
         <w:rPr>
           <w:rFonts w:cstheme="minorHAnsi"/>
         </w:rPr>
-        <w:t xml:space="preserve">The proposed method relies on a stand-alone neuron tracing method to automatically generate pseudo labels. Then, the generated pseudo labels are used to train the neural network in a supervised way. The main assumption behind the proposed method is that the iterative execution of the above two processes makes the training converge to an optimal solution. However, there is no guarantee that the proposed training process improves the accuracy of the segmentation network, i.e., closer to the ground truth (the proposed loss function only measures how the output of the segmentation network is close to the neuron tracing results from imperfect input volume). </w:t>
-      </w:r>
-      <w:r>
-        <w:rPr>
-          <w:rFonts w:cstheme="minorHAnsi"/>
-          <w:highlight w:val="yellow"/>
-        </w:rPr>
-        <w:t>In-depth discussions about the convergence of the proposed method would be helpful.</w:t>
+        <w:t>The proposed method relies on a stand-alone neuron tracing method to automatically generate pseudo labels. Then, the generated pseudo labels are used to train the neural network in a supervised way. The main assumption behind the proposed method is that the iterative execution of the above two processes makes the training converge to an optimal solution. However, there is no guarantee that the proposed training process improves the accuracy of the segmentation network, i.e., closer to the ground truth (the proposed loss function only measures how the output of the segmentation network is close to the neuron tracing results from imperfect input volum</w:t>
+      </w:r>
+      <w:r>
+        <w:rPr>
+          <w:rFonts w:cstheme="minorHAnsi"/>
+        </w:rPr>
+        <w:t>e). In-depth discussions about the convergence of the proposed method would be helpful.</w:t>
       </w:r>
     </w:p>
     <w:p>
@@ -3981,14 +4062,13 @@
         <w:jc w:val="left"/>
         <w:rPr>
           <w:rFonts w:cstheme="minorHAnsi"/>
-          <w:b/>
-        </w:rPr>
-      </w:pPr>
-      <w:r>
-        <w:rPr>
-          <w:rFonts w:cstheme="minorHAnsi"/>
-          <w:b/>
-          <w:highlight w:val="yellow"/>
+          <w:bCs/>
+        </w:rPr>
+      </w:pPr>
+      <w:r>
+        <w:rPr>
+          <w:rFonts w:cstheme="minorHAnsi"/>
+          <w:b/>
         </w:rPr>
         <w:t>[A3-2]</w:t>
       </w:r>
@@ -4002,65 +4082,332 @@
       <w:r>
         <w:rPr>
           <w:rFonts w:cstheme="minorHAnsi"/>
-          <w:b/>
-        </w:rPr>
-        <w:t>Our PLNPR can effectively enhance subtle neuron signals in the noisy images</w:t>
-      </w:r>
-      <w:r>
-        <w:rPr>
-          <w:rFonts w:cstheme="minorHAnsi"/>
-          <w:b/>
-        </w:rPr>
-        <w:t xml:space="preserve"> and </w:t>
-      </w:r>
-      <w:r>
-        <w:rPr>
-          <w:rFonts w:cstheme="minorHAnsi"/>
-          <w:b/>
-        </w:rPr>
-        <w:t>facilitate</w:t>
-      </w:r>
-      <w:r>
-        <w:rPr>
-          <w:rFonts w:cstheme="minorHAnsi"/>
-          <w:b/>
-        </w:rPr>
-        <w:t xml:space="preserve"> </w:t>
-      </w:r>
-      <w:r>
-        <w:rPr>
-          <w:rFonts w:cstheme="minorHAnsi"/>
-          <w:b/>
-        </w:rPr>
-        <w:t xml:space="preserve">neuron tracing methods </w:t>
-      </w:r>
-      <w:r>
-        <w:rPr>
-          <w:rFonts w:cstheme="minorHAnsi"/>
-          <w:b/>
-        </w:rPr>
-        <w:t xml:space="preserve">to </w:t>
-      </w:r>
-      <w:r>
-        <w:rPr>
-          <w:rFonts w:cstheme="minorHAnsi"/>
-          <w:b/>
-        </w:rPr>
-        <w:t>reconstruct more complete neurons.</w:t>
+          <w:bCs/>
+        </w:rPr>
+        <w:t>We</w:t>
+      </w:r>
+      <w:r>
+        <w:rPr>
+          <w:rFonts w:cstheme="minorHAnsi"/>
+          <w:bCs/>
+        </w:rPr>
+        <w:t xml:space="preserve"> agre</w:t>
+      </w:r>
+      <w:r>
+        <w:rPr>
+          <w:rFonts w:cstheme="minorHAnsi"/>
+          <w:bCs/>
+        </w:rPr>
+        <w:t xml:space="preserve">e </w:t>
+      </w:r>
+      <w:r>
+        <w:rPr>
+          <w:rFonts w:cstheme="minorHAnsi"/>
+          <w:bCs/>
+        </w:rPr>
+        <w:t>that</w:t>
+      </w:r>
+      <w:r>
+        <w:rPr>
+          <w:rFonts w:cstheme="minorHAnsi"/>
+          <w:bCs/>
+        </w:rPr>
+        <w:t xml:space="preserve"> </w:t>
       </w:r>
       <w:r>
         <w:rPr>
           <w:rFonts w:cstheme="minorHAnsi" w:hint="eastAsia"/>
-          <w:b/>
-        </w:rPr>
-        <w:t xml:space="preserve"> </w:t>
-      </w:r>
-      <w:r>
-        <w:rPr>
-          <w:rFonts w:cstheme="minorHAnsi"/>
-          <w:b/>
-        </w:rPr>
-        <w:t>With more reliable reconstruction results for supervision, the segmentation network could be further trained to learn more discriminative and representative features for producing probability maps, which in turn benefits the tracing module to reconstruct neurons in the next iteration.</w:t>
+          <w:bCs/>
+        </w:rPr>
+        <w:t>without</w:t>
+      </w:r>
+      <w:r>
+        <w:rPr>
+          <w:rFonts w:cstheme="minorHAnsi"/>
+          <w:bCs/>
+        </w:rPr>
+        <w:t xml:space="preserve"> </w:t>
+      </w:r>
+      <w:r>
+        <w:rPr>
+          <w:rFonts w:cstheme="minorHAnsi" w:hint="eastAsia"/>
+          <w:bCs/>
+        </w:rPr>
+        <w:t>losing</w:t>
+      </w:r>
+      <w:r>
+        <w:rPr>
+          <w:rFonts w:cstheme="minorHAnsi"/>
+          <w:bCs/>
+        </w:rPr>
+        <w:t xml:space="preserve"> the precision too much, our PLNPR is </w:t>
+      </w:r>
+      <w:r>
+        <w:rPr>
+          <w:rFonts w:cstheme="minorHAnsi"/>
+          <w:bCs/>
+        </w:rPr>
+        <w:t xml:space="preserve">not affected by the noise in the pseudo-labels too much, and is able to progressively </w:t>
+      </w:r>
+      <w:r>
+        <w:rPr>
+          <w:rFonts w:cstheme="minorHAnsi"/>
+          <w:bCs/>
+        </w:rPr>
+        <w:t>improve</w:t>
+      </w:r>
+      <w:r>
+        <w:rPr>
+          <w:rFonts w:cstheme="minorHAnsi"/>
+          <w:bCs/>
+        </w:rPr>
+        <w:t xml:space="preserve"> the recall</w:t>
+      </w:r>
+      <w:r>
+        <w:rPr>
+          <w:rFonts w:cstheme="minorHAnsi"/>
+          <w:bCs/>
+        </w:rPr>
+        <w:t xml:space="preserve"> and the overall reconstruction performance</w:t>
+      </w:r>
+      <w:r>
+        <w:rPr>
+          <w:rFonts w:cstheme="minorHAnsi"/>
+          <w:bCs/>
+        </w:rPr>
+        <w:t xml:space="preserve">. As shown in Fig. 4, our PLNPR method can progressively improve the segmentation results and reconstruction results. </w:t>
+      </w:r>
+      <w:r>
+        <w:rPr>
+          <w:rFonts w:cstheme="minorHAnsi"/>
+          <w:bCs/>
+        </w:rPr>
+        <w:t xml:space="preserve">We also evaluate the reconstruction </w:t>
+      </w:r>
+      <w:r>
+        <w:rPr>
+          <w:rFonts w:cstheme="minorHAnsi"/>
+          <w:bCs/>
+        </w:rPr>
+        <w:t>results</w:t>
+      </w:r>
+      <w:r>
+        <w:rPr>
+          <w:rFonts w:cstheme="minorHAnsi"/>
+          <w:bCs/>
+        </w:rPr>
+        <w:t xml:space="preserve"> of </w:t>
+      </w:r>
+      <w:r>
+        <w:rPr>
+          <w:rFonts w:cstheme="minorHAnsi" w:hint="eastAsia"/>
+          <w:bCs/>
+        </w:rPr>
+        <w:t>our</w:t>
+      </w:r>
+      <w:r>
+        <w:rPr>
+          <w:rFonts w:cstheme="minorHAnsi"/>
+          <w:bCs/>
+        </w:rPr>
+        <w:t xml:space="preserve"> </w:t>
+      </w:r>
+      <w:r>
+        <w:rPr>
+          <w:rFonts w:cstheme="minorHAnsi" w:hint="eastAsia"/>
+          <w:bCs/>
+        </w:rPr>
+        <w:t>PLNPR</w:t>
+      </w:r>
+      <w:r>
+        <w:rPr>
+          <w:rFonts w:cstheme="minorHAnsi"/>
+          <w:bCs/>
+        </w:rPr>
+        <w:t xml:space="preserve"> </w:t>
+      </w:r>
+      <w:r>
+        <w:rPr>
+          <w:rFonts w:cstheme="minorHAnsi" w:hint="eastAsia"/>
+          <w:bCs/>
+        </w:rPr>
+        <w:t>with</w:t>
+      </w:r>
+      <w:r>
+        <w:rPr>
+          <w:rFonts w:cstheme="minorHAnsi"/>
+          <w:bCs/>
+        </w:rPr>
+        <w:t xml:space="preserve"> </w:t>
+      </w:r>
+      <w:r>
+        <w:rPr>
+          <w:rFonts w:cstheme="minorHAnsi" w:hint="eastAsia"/>
+          <w:bCs/>
+        </w:rPr>
+        <w:t>four</w:t>
+      </w:r>
+      <w:r>
+        <w:rPr>
+          <w:rFonts w:cstheme="minorHAnsi"/>
+          <w:bCs/>
+        </w:rPr>
+        <w:t xml:space="preserve"> </w:t>
+      </w:r>
+      <w:r>
+        <w:rPr>
+          <w:rFonts w:cstheme="minorHAnsi"/>
+          <w:bCs/>
+        </w:rPr>
+        <w:t>neuron</w:t>
+      </w:r>
+      <w:r>
+        <w:rPr>
+          <w:rFonts w:cstheme="minorHAnsi"/>
+          <w:bCs/>
+        </w:rPr>
+        <w:t xml:space="preserve"> </w:t>
+      </w:r>
+      <w:r>
+        <w:rPr>
+          <w:rFonts w:cstheme="minorHAnsi" w:hint="eastAsia"/>
+          <w:bCs/>
+        </w:rPr>
+        <w:t>tracing</w:t>
+      </w:r>
+      <w:r>
+        <w:rPr>
+          <w:rFonts w:cstheme="minorHAnsi"/>
+          <w:bCs/>
+        </w:rPr>
+        <w:t xml:space="preserve"> </w:t>
+      </w:r>
+      <w:r>
+        <w:rPr>
+          <w:rFonts w:cstheme="minorHAnsi" w:hint="eastAsia"/>
+          <w:bCs/>
+        </w:rPr>
+        <w:t>methods</w:t>
+      </w:r>
+      <w:r>
+        <w:rPr>
+          <w:rFonts w:cstheme="minorHAnsi"/>
+          <w:bCs/>
+        </w:rPr>
+        <w:t xml:space="preserve"> at eight iterations. The results are shown in Fig.9 (a)</w:t>
+      </w:r>
+      <w:r>
+        <w:rPr>
+          <w:rFonts w:cstheme="minorHAnsi"/>
+          <w:bCs/>
+        </w:rPr>
+        <w:t xml:space="preserve"> and Fig. 10</w:t>
+      </w:r>
+      <w:r>
+        <w:rPr>
+          <w:rFonts w:cstheme="minorHAnsi"/>
+          <w:bCs/>
+        </w:rPr>
+        <w:t xml:space="preserve">. </w:t>
+      </w:r>
+      <w:r>
+        <w:rPr>
+          <w:rFonts w:cstheme="minorHAnsi"/>
+          <w:bCs/>
+        </w:rPr>
+        <w:t>O</w:t>
+      </w:r>
+      <w:r>
+        <w:rPr>
+          <w:rFonts w:cstheme="minorHAnsi"/>
+          <w:bCs/>
+        </w:rPr>
+        <w:t>ur progressive learning strategy effectively facilitates conventional tracing methods to reconstruct more complete neuronal populations. In addition, the performance improvement gets stable after five iterations of the progressive learning for all the tested tracing methods.</w:t>
+      </w:r>
+      <w:r>
+        <w:rPr>
+          <w:rFonts w:cstheme="minorHAnsi"/>
+          <w:bCs/>
+        </w:rPr>
+        <w:t xml:space="preserve"> </w:t>
+      </w:r>
+      <w:r>
+        <w:rPr>
+          <w:rFonts w:cstheme="minorHAnsi" w:hint="eastAsia"/>
+        </w:rPr>
+        <w:t>Moreover</w:t>
+      </w:r>
+      <w:r>
+        <w:rPr>
+          <w:rFonts w:cstheme="minorHAnsi"/>
+        </w:rPr>
+        <w:t xml:space="preserve">, </w:t>
+      </w:r>
+      <w:r>
+        <w:rPr>
+          <w:rFonts w:cstheme="minorHAnsi"/>
+        </w:rPr>
+        <w:t>we test seven neuron tracing methods on the same images enhanced by our method, and the performance comparisons are shown in Fig.</w:t>
+      </w:r>
+      <w:r>
+        <w:rPr>
+          <w:rFonts w:cstheme="minorHAnsi"/>
+        </w:rPr>
+        <w:t xml:space="preserve"> </w:t>
+      </w:r>
+      <w:r>
+        <w:rPr>
+          <w:rFonts w:cstheme="minorHAnsi"/>
+        </w:rPr>
+        <w:t>12. For any of the seven tracing methods, the reconstruction results using our enhanced images are much better than the results performed on the raw image</w:t>
+      </w:r>
+      <w:r>
+        <w:rPr>
+          <w:rFonts w:cstheme="minorHAnsi" w:hint="eastAsia"/>
+        </w:rPr>
+        <w:t>s</w:t>
+      </w:r>
+      <w:r>
+        <w:rPr>
+          <w:rFonts w:cstheme="minorHAnsi"/>
+        </w:rPr>
+        <w:t>.</w:t>
+      </w:r>
+      <w:r>
+        <w:rPr>
+          <w:rFonts w:cstheme="minorHAnsi"/>
+        </w:rPr>
+        <w:t xml:space="preserve"> Th</w:t>
+      </w:r>
+      <w:r>
+        <w:rPr>
+          <w:rFonts w:cstheme="minorHAnsi"/>
+        </w:rPr>
+        <w:t>ese results show that o</w:t>
+      </w:r>
+      <w:r>
+        <w:rPr>
+          <w:rFonts w:cstheme="minorHAnsi"/>
+        </w:rPr>
+        <w:t xml:space="preserve">ur method is effective in mechanism and can improve </w:t>
+      </w:r>
+      <w:r>
+        <w:rPr>
+          <w:rFonts w:cstheme="minorHAnsi"/>
+        </w:rPr>
+        <w:t xml:space="preserve">the neuron reconstruction </w:t>
+      </w:r>
+      <w:r>
+        <w:rPr>
+          <w:rFonts w:cstheme="minorHAnsi"/>
+        </w:rPr>
+        <w:t>performance</w:t>
+      </w:r>
+      <w:r>
+        <w:rPr>
+          <w:rFonts w:cstheme="minorHAnsi"/>
+        </w:rPr>
+        <w:t>.</w:t>
       </w:r>
     </w:p>
     <w:p>
@@ -4072,69 +4419,63 @@
           <w:b/>
         </w:rPr>
       </w:pPr>
-      <w:r>
+    </w:p>
+    <w:p>
+      <w:pPr>
+        <w:widowControl/>
+        <w:jc w:val="left"/>
+        <w:rPr>
+          <w:rFonts w:cstheme="minorHAnsi"/>
+        </w:rPr>
+      </w:pPr>
+      <w:r>
+        <w:rPr>
+          <w:rFonts w:cstheme="minorHAnsi"/>
+          <w:b/>
+        </w:rPr>
+        <w:t xml:space="preserve">[Q3-3] </w:t>
+      </w:r>
+      <w:r>
+        <w:rPr>
+          <w:rFonts w:cstheme="minorHAnsi"/>
+        </w:rPr>
+        <w:t>The fusion algorithm, described in Section III B, seems heuristic as well. The method relies on simple discarding and merging techniques based on the spatial proximity between neurites with empirically chosen voxel distance thresholds. The description of the algorithm is also confusing and difficult to understand. I assume there will be many topological errors during merging, but the performance of the fusion algorithm was not assessed qualitatively.</w:t>
+      </w:r>
+    </w:p>
+    <w:p>
+      <w:pPr>
+        <w:widowControl/>
+        <w:jc w:val="left"/>
         <w:rPr>
           <w:rFonts w:cstheme="minorHAnsi" w:hint="eastAsia"/>
           <w:b/>
-        </w:rPr>
-        <w:t>T</w:t>
-      </w:r>
-      <w:r>
-        <w:rPr>
-          <w:rFonts w:cstheme="minorHAnsi"/>
-          <w:b/>
-        </w:rPr>
-        <w:t xml:space="preserve">herefore, </w:t>
-      </w:r>
-      <w:r>
-        <w:rPr>
-          <w:rFonts w:cstheme="minorHAnsi"/>
-          <w:b/>
-        </w:rPr>
-        <w:t xml:space="preserve">the completeness and accuracy of neuron reconstruction </w:t>
-      </w:r>
-      <w:r>
-        <w:rPr>
-          <w:rFonts w:cstheme="minorHAnsi"/>
-          <w:b/>
-        </w:rPr>
-        <w:t>can be</w:t>
-      </w:r>
-      <w:r>
-        <w:rPr>
-          <w:rFonts w:cstheme="minorHAnsi"/>
-          <w:b/>
-        </w:rPr>
-        <w:t xml:space="preserve"> progressively improved</w:t>
-      </w:r>
-      <w:r>
-        <w:rPr>
-          <w:rFonts w:cstheme="minorHAnsi" w:hint="eastAsia"/>
-          <w:b/>
-        </w:rPr>
-        <w:t>,</w:t>
-      </w:r>
-      <w:r>
-        <w:rPr>
-          <w:rFonts w:cstheme="minorHAnsi"/>
-          <w:b/>
-        </w:rPr>
-        <w:t xml:space="preserve"> as shown in Fig.</w:t>
-      </w:r>
-      <w:r>
-        <w:rPr>
-          <w:rFonts w:cstheme="minorHAnsi" w:hint="eastAsia"/>
-          <w:b/>
-        </w:rPr>
-        <w:t>4</w:t>
-      </w:r>
-      <w:r>
-        <w:rPr>
-          <w:rFonts w:cstheme="minorHAnsi"/>
-          <w:b/>
-        </w:rPr>
-        <w:t>.</w:t>
-      </w:r>
+          <w:bCs/>
+        </w:rPr>
+      </w:pPr>
+      <w:r>
+        <w:rPr>
+          <w:rFonts w:cstheme="minorHAnsi"/>
+          <w:b/>
+        </w:rPr>
+        <w:t>[A3-3]</w:t>
+      </w:r>
+      <w:r>
+        <w:rPr>
+          <w:rFonts w:cstheme="minorHAnsi"/>
+          <w:b/>
+        </w:rPr>
+        <w:t xml:space="preserve"> </w:t>
+      </w:r>
+      <w:r>
+        <w:rPr>
+          <w:rFonts w:cstheme="minorHAnsi"/>
+          <w:b/>
+          <w:bCs/>
+        </w:rPr>
+        <w:t>Thank you for your comments. We agree with you that our UltraNPR is a heuristic approach in the commonly-used block-by-block scheme.</w:t>
+      </w:r>
+      <w:bookmarkStart w:id="31" w:name="_GoBack"/>
+      <w:bookmarkEnd w:id="31"/>
     </w:p>
     <w:p>
       <w:pPr>
@@ -4143,317 +4484,41 @@
         <w:rPr>
           <w:rFonts w:cstheme="minorHAnsi"/>
           <w:b/>
-        </w:rPr>
-      </w:pPr>
-      <w:r>
-        <w:rPr>
-          <w:rFonts w:cstheme="minorHAnsi"/>
-          <w:b/>
-        </w:rPr>
-        <w:t>W</w:t>
-      </w:r>
-      <w:r>
-        <w:rPr>
-          <w:rFonts w:cstheme="minorHAnsi"/>
-          <w:b/>
+          <w:bCs/>
+        </w:rPr>
+      </w:pPr>
+    </w:p>
+    <w:p>
+      <w:pPr>
+        <w:widowControl/>
+        <w:jc w:val="left"/>
+        <w:rPr>
+          <w:rFonts w:cstheme="minorHAnsi"/>
+        </w:rPr>
+      </w:pPr>
+      <w:r>
+        <w:rPr>
+          <w:rFonts w:cstheme="minorHAnsi"/>
+          <w:b/>
+        </w:rPr>
+        <w:lastRenderedPageBreak/>
+        <w:t>[Q3-4]</w:t>
+      </w:r>
+      <w:r>
+        <w:rPr>
+          <w:rFonts w:cstheme="minorHAnsi"/>
+        </w:rPr>
+        <w:t xml:space="preserve"> In g</w:t>
+      </w:r>
+      <w:r>
+        <w:rPr>
+          <w:rFonts w:cstheme="minorHAnsi"/>
         </w:rPr>
         <w:t>e</w:t>
       </w:r>
       <w:r>
         <w:rPr>
           <w:rFonts w:cstheme="minorHAnsi"/>
-          <w:b/>
-        </w:rPr>
-        <w:t xml:space="preserve"> also</w:t>
-      </w:r>
-      <w:r>
-        <w:rPr>
-          <w:rFonts w:cstheme="minorHAnsi"/>
-          <w:b/>
-        </w:rPr>
-        <w:t xml:space="preserve"> evaluate</w:t>
-      </w:r>
-      <w:r>
-        <w:rPr>
-          <w:rFonts w:cstheme="minorHAnsi"/>
-          <w:b/>
-        </w:rPr>
-        <w:t xml:space="preserve"> the reconstruction performance of </w:t>
-      </w:r>
-      <w:r>
-        <w:rPr>
-          <w:rFonts w:cstheme="minorHAnsi" w:hint="eastAsia"/>
-          <w:b/>
-        </w:rPr>
-        <w:t>our</w:t>
-      </w:r>
-      <w:r>
-        <w:rPr>
-          <w:rFonts w:cstheme="minorHAnsi"/>
-          <w:b/>
-        </w:rPr>
-        <w:t xml:space="preserve"> </w:t>
-      </w:r>
-      <w:r>
-        <w:rPr>
-          <w:rFonts w:cstheme="minorHAnsi" w:hint="eastAsia"/>
-          <w:b/>
-        </w:rPr>
-        <w:t>PLNPR</w:t>
-      </w:r>
-      <w:r>
-        <w:rPr>
-          <w:rFonts w:cstheme="minorHAnsi"/>
-          <w:b/>
-        </w:rPr>
-        <w:t xml:space="preserve"> </w:t>
-      </w:r>
-      <w:r>
-        <w:rPr>
-          <w:rFonts w:cstheme="minorHAnsi" w:hint="eastAsia"/>
-          <w:b/>
-        </w:rPr>
-        <w:t>with</w:t>
-      </w:r>
-      <w:r>
-        <w:rPr>
-          <w:rFonts w:cstheme="minorHAnsi"/>
-          <w:b/>
-        </w:rPr>
-        <w:t xml:space="preserve"> </w:t>
-      </w:r>
-      <w:r>
-        <w:rPr>
-          <w:rFonts w:cstheme="minorHAnsi" w:hint="eastAsia"/>
-          <w:b/>
-        </w:rPr>
-        <w:t>four</w:t>
-      </w:r>
-      <w:r>
-        <w:rPr>
-          <w:rFonts w:cstheme="minorHAnsi"/>
-          <w:b/>
-        </w:rPr>
-        <w:t xml:space="preserve"> </w:t>
-      </w:r>
-      <w:r>
-        <w:rPr>
-          <w:rFonts w:cstheme="minorHAnsi"/>
-          <w:b/>
-        </w:rPr>
-        <w:t xml:space="preserve">different </w:t>
-      </w:r>
-      <w:r>
-        <w:rPr>
-          <w:rFonts w:cstheme="minorHAnsi" w:hint="eastAsia"/>
-          <w:b/>
-        </w:rPr>
-        <w:t>tracing</w:t>
-      </w:r>
-      <w:r>
-        <w:rPr>
-          <w:rFonts w:cstheme="minorHAnsi"/>
-          <w:b/>
-        </w:rPr>
-        <w:t xml:space="preserve"> </w:t>
-      </w:r>
-      <w:r>
-        <w:rPr>
-          <w:rFonts w:cstheme="minorHAnsi" w:hint="eastAsia"/>
-          <w:b/>
-        </w:rPr>
-        <w:t>methods</w:t>
-      </w:r>
-      <w:r>
-        <w:rPr>
-          <w:rFonts w:cstheme="minorHAnsi"/>
-          <w:b/>
-        </w:rPr>
-        <w:t xml:space="preserve"> at eight iterations.</w:t>
-      </w:r>
-      <w:r>
-        <w:rPr>
-          <w:rFonts w:cstheme="minorHAnsi"/>
-          <w:b/>
-        </w:rPr>
-        <w:t xml:space="preserve"> The results are shown in Fig.9 (a).</w:t>
-      </w:r>
-      <w:r>
-        <w:rPr>
-          <w:rFonts w:cstheme="minorHAnsi"/>
-          <w:b/>
-        </w:rPr>
-        <w:t xml:space="preserve"> </w:t>
-      </w:r>
-      <w:r>
-        <w:rPr>
-          <w:rFonts w:cstheme="minorHAnsi"/>
-          <w:b/>
-        </w:rPr>
-        <w:t>It can be seen</w:t>
-      </w:r>
-      <w:r>
-        <w:rPr>
-          <w:rFonts w:cstheme="minorHAnsi"/>
-          <w:b/>
-        </w:rPr>
-        <w:t xml:space="preserve"> that our progressive learning strategy effectively facilitates conventional tracing methods to reconstruct more complete neuronal populations.</w:t>
-      </w:r>
-      <w:r>
-        <w:rPr>
-          <w:rFonts w:cstheme="minorHAnsi"/>
-          <w:b/>
-        </w:rPr>
-        <w:t xml:space="preserve"> </w:t>
-      </w:r>
-      <w:r>
-        <w:rPr>
-          <w:rFonts w:cstheme="minorHAnsi"/>
-          <w:b/>
-        </w:rPr>
-        <w:t>In a</w:t>
-      </w:r>
-    </w:p>
-    <w:p>
-      <w:pPr>
-        <w:widowControl/>
-        <w:jc w:val="left"/>
-        <w:rPr>
-          <w:rFonts w:cstheme="minorHAnsi"/>
-          <w:b/>
-        </w:rPr>
-      </w:pPr>
-      <w:proofErr w:type="spellStart"/>
-      <w:r>
-        <w:rPr>
-          <w:rFonts w:cstheme="minorHAnsi"/>
-          <w:b/>
-        </w:rPr>
-        <w:t>ddition</w:t>
-      </w:r>
-      <w:proofErr w:type="spellEnd"/>
-      <w:r>
-        <w:rPr>
-          <w:rFonts w:cstheme="minorHAnsi"/>
-          <w:b/>
-        </w:rPr>
-        <w:t>,</w:t>
-      </w:r>
-      <w:r>
-        <w:rPr>
-          <w:rFonts w:cstheme="minorHAnsi"/>
-          <w:b/>
-        </w:rPr>
-        <w:t xml:space="preserve"> </w:t>
-      </w:r>
-      <w:r>
-        <w:rPr>
-          <w:rFonts w:cstheme="minorHAnsi"/>
-          <w:b/>
-        </w:rPr>
-        <w:t>the performance improvement gets stable after five iterations of the progressive learning for all the tested tracing methods.</w:t>
-      </w:r>
-    </w:p>
-    <w:p>
-      <w:pPr>
-        <w:widowControl/>
-        <w:jc w:val="left"/>
-        <w:rPr>
-          <w:rFonts w:cstheme="minorHAnsi"/>
-          <w:b/>
-        </w:rPr>
-      </w:pPr>
-    </w:p>
-    <w:p>
-      <w:pPr>
-        <w:widowControl/>
-        <w:jc w:val="left"/>
-        <w:rPr>
-          <w:rFonts w:cstheme="minorHAnsi"/>
-        </w:rPr>
-      </w:pPr>
-      <w:r>
-        <w:rPr>
-          <w:rFonts w:cstheme="minorHAnsi"/>
-          <w:b/>
-        </w:rPr>
-        <w:t xml:space="preserve">[Q3-3] </w:t>
-      </w:r>
-      <w:r>
-        <w:rPr>
-          <w:rFonts w:cstheme="minorHAnsi"/>
-        </w:rPr>
-        <w:t>The fusion algorithm, described in Section III B, seems heuristic as well. The method relies on simple discarding and merging techniques based on the spatial proximity between neurites with empirically chosen voxel distance thresholds. The description of the algorithm is also confusing and difficult to understand. I assume there will be many topological errors during merging, but the performance of the fusion algorithm was not assessed qualitatively.</w:t>
-      </w:r>
-    </w:p>
-    <w:p>
-      <w:pPr>
-        <w:widowControl/>
-        <w:jc w:val="left"/>
-        <w:rPr>
-          <w:rFonts w:cstheme="minorHAnsi"/>
-        </w:rPr>
-      </w:pPr>
-      <w:r>
-        <w:rPr>
-          <w:rFonts w:cstheme="minorHAnsi"/>
-          <w:b/>
-        </w:rPr>
-        <w:t>[A3-3]</w:t>
-      </w:r>
-      <w:r>
-        <w:rPr>
-          <w:rFonts w:cstheme="minorHAnsi"/>
-          <w:b/>
-        </w:rPr>
-        <w:t xml:space="preserve"> </w:t>
-      </w:r>
-      <w:r>
-        <w:rPr>
-          <w:rFonts w:cstheme="minorHAnsi"/>
-        </w:rPr>
-        <w:t xml:space="preserve">Thank you for your comments. We agree with you that our UltraNPR is a heuristic approach in the commonly-used block-by-block scheme. </w:t>
-      </w:r>
-    </w:p>
-    <w:p>
-      <w:pPr>
-        <w:widowControl/>
-        <w:jc w:val="left"/>
-        <w:rPr>
-          <w:rFonts w:cstheme="minorHAnsi"/>
-        </w:rPr>
-      </w:pPr>
-    </w:p>
-    <w:p>
-      <w:pPr>
-        <w:widowControl/>
-        <w:jc w:val="left"/>
-        <w:rPr>
-          <w:rFonts w:cstheme="minorHAnsi"/>
-        </w:rPr>
-      </w:pPr>
-      <w:r>
-        <w:rPr>
-          <w:rFonts w:cstheme="minorHAnsi"/>
-          <w:b/>
-        </w:rPr>
-        <w:t>[Q3-4]</w:t>
-      </w:r>
-      <w:r>
-        <w:rPr>
-          <w:rFonts w:cstheme="minorHAnsi"/>
-        </w:rPr>
-        <w:t xml:space="preserve"> In g</w:t>
-      </w:r>
-      <w:r>
-        <w:rPr>
-          <w:rFonts w:cstheme="minorHAnsi"/>
-        </w:rPr>
-        <w:t>e</w:t>
-      </w:r>
-      <w:r>
-        <w:rPr>
-          <w:rFonts w:cstheme="minorHAnsi"/>
         </w:rPr>
         <w:t>ne</w:t>
       </w:r>
@@ -4461,14 +4526,7 @@
         <w:rPr>
           <w:rFonts w:cstheme="minorHAnsi"/>
         </w:rPr>
-        <w:t xml:space="preserve">ral, the paper did not describe the methods and algorithms well with sufficient details. For example, there is no clear description of the network architecture/layer </w:t>
-      </w:r>
-      <w:r>
-        <w:rPr>
-          <w:rFonts w:cstheme="minorHAnsi"/>
-        </w:rPr>
-        <w:lastRenderedPageBreak/>
-        <w:t>sizes/parameters/training methods/algorithms, etc. There is no formal definition of loss functions used in the proposed network either. Without such information, it is difficult to reproduce the proposed method.</w:t>
+        <w:t>ral, the paper did not describe the methods and algorithms well with sufficient details. For example, there is no clear description of the network architecture/layer sizes/parameters/training methods/algorithms, etc. There is no formal definition of loss functions used in the proposed network either. Without such information, it is difficult to reproduce the proposed method.</w:t>
       </w:r>
     </w:p>
     <w:p>

--- a/Response to Reviewers TMI-2019-1442_20200320.docx
+++ b/Response to Reviewers TMI-2019-1442_20200320.docx
@@ -1961,7 +1961,7 @@
           <w:rFonts w:cstheme="minorHAnsi"/>
           <w:bCs/>
         </w:rPr>
-        <w:t>manual script</w:t>
+        <w:t>manuscript</w:t>
       </w:r>
       <w:r>
         <w:rPr>
@@ -3394,7 +3394,15 @@
         <w:rPr>
           <w:rFonts w:cstheme="minorHAnsi"/>
         </w:rPr>
-        <w:t xml:space="preserve">Thank you for your suggestion. We add </w:t>
+        <w:t xml:space="preserve">Thank you for your suggestion. </w:t>
+      </w:r>
+      <w:bookmarkStart w:id="25" w:name="OLE_LINK38"/>
+      <w:bookmarkStart w:id="26" w:name="OLE_LINK39"/>
+      <w:r>
+        <w:rPr>
+          <w:rFonts w:cstheme="minorHAnsi"/>
+        </w:rPr>
+        <w:t xml:space="preserve">We add </w:t>
       </w:r>
       <w:r>
         <w:rPr>
@@ -3494,6 +3502,8 @@
         </w:rPr>
         <w:t xml:space="preserve"> is more robust to reconstruct a more complete neuronal population form the challenging image.</w:t>
       </w:r>
+      <w:bookmarkEnd w:id="25"/>
+      <w:bookmarkEnd w:id="26"/>
       <w:r>
         <w:rPr>
           <w:rFonts w:cstheme="minorHAnsi"/>
@@ -3785,8 +3795,8 @@
           <w:rFonts w:cstheme="minorHAnsi"/>
         </w:rPr>
       </w:pPr>
-      <w:bookmarkStart w:id="25" w:name="OLE_LINK26"/>
-      <w:bookmarkStart w:id="26" w:name="OLE_LINK27"/>
+      <w:bookmarkStart w:id="27" w:name="OLE_LINK26"/>
+      <w:bookmarkStart w:id="28" w:name="OLE_LINK27"/>
       <w:r>
         <w:rPr>
           <w:rFonts w:cstheme="minorHAnsi"/>
@@ -3867,8 +3877,8 @@
         </w:rPr>
         <w:t>.</w:t>
       </w:r>
-      <w:bookmarkEnd w:id="25"/>
-      <w:bookmarkEnd w:id="26"/>
+      <w:bookmarkEnd w:id="27"/>
+      <w:bookmarkEnd w:id="28"/>
       <w:r>
         <w:rPr>
           <w:rFonts w:cstheme="minorHAnsi"/>
@@ -3947,16 +3957,16 @@
         <w:lastRenderedPageBreak/>
         <w:t xml:space="preserve">which is used to improve the accuracy of the segmentation network. The authors also extended the proposed method to the integrated workflow to reconstruct large-scale neuron populations in the microscopy dataset. The efficacy and performance of the proposed method are demonstrated using two neuron datasets. This paper deals with a research topic that will be of interest to many readers in the biology field. The proposed method seems useful because generating training labels is time-consuming and labor-intensive in biological datasets. However, the method is mainly based on heuristics, so </w:t>
       </w:r>
-      <w:bookmarkStart w:id="27" w:name="OLE_LINK28"/>
-      <w:bookmarkStart w:id="28" w:name="OLE_LINK29"/>
+      <w:bookmarkStart w:id="29" w:name="OLE_LINK28"/>
+      <w:bookmarkStart w:id="30" w:name="OLE_LINK29"/>
       <w:r>
         <w:rPr>
           <w:rFonts w:cstheme="minorHAnsi"/>
         </w:rPr>
         <w:t>rigorous validation</w:t>
       </w:r>
-      <w:bookmarkEnd w:id="27"/>
-      <w:bookmarkEnd w:id="28"/>
+      <w:bookmarkEnd w:id="29"/>
+      <w:bookmarkEnd w:id="30"/>
       <w:r>
         <w:rPr>
           <w:rFonts w:cstheme="minorHAnsi"/>
@@ -3994,8 +4004,8 @@
         </w:rPr>
         <w:t xml:space="preserve">We thank the reviewer for the feedback and </w:t>
       </w:r>
-      <w:bookmarkStart w:id="29" w:name="OLE_LINK30"/>
-      <w:bookmarkStart w:id="30" w:name="OLE_LINK31"/>
+      <w:bookmarkStart w:id="31" w:name="OLE_LINK30"/>
+      <w:bookmarkStart w:id="32" w:name="OLE_LINK31"/>
       <w:r>
         <w:rPr>
           <w:rFonts w:cstheme="minorHAnsi"/>
@@ -4003,8 +4013,8 @@
         </w:rPr>
         <w:t>for raising those interesting discussion points</w:t>
       </w:r>
-      <w:bookmarkEnd w:id="29"/>
-      <w:bookmarkEnd w:id="30"/>
+      <w:bookmarkEnd w:id="31"/>
+      <w:bookmarkEnd w:id="32"/>
       <w:r>
         <w:rPr>
           <w:rFonts w:cstheme="minorHAnsi"/>
@@ -4439,7 +4449,23 @@
         <w:rPr>
           <w:rFonts w:cstheme="minorHAnsi"/>
         </w:rPr>
-        <w:t>The fusion algorithm, described in Section III B, seems heuristic as well. The method relies on simple discarding and merging techniques based on the spatial proximity between neurites with empirically chosen voxel distance thresholds. The description of the algorithm is also confusing and difficult to understand. I assume there will be many topological errors during merging, but the performance of the fusion algorithm was not assessed qualitatively.</w:t>
+        <w:t xml:space="preserve">The fusion algorithm, described in Section III B, seems heuristic as well. The method relies on simple discarding and merging techniques based on the spatial proximity between neurites with empirically chosen voxel distance thresholds. The description of the algorithm is also confusing and difficult to understand. I assume there will be many topological errors during merging, but the performance of the fusion algorithm was not assessed </w:t>
+      </w:r>
+      <w:bookmarkStart w:id="33" w:name="OLE_LINK36"/>
+      <w:bookmarkStart w:id="34" w:name="OLE_LINK37"/>
+      <w:r>
+        <w:rPr>
+          <w:rFonts w:cstheme="minorHAnsi"/>
+        </w:rPr>
+        <w:t>qualitatively</w:t>
+      </w:r>
+      <w:bookmarkEnd w:id="33"/>
+      <w:bookmarkEnd w:id="34"/>
+      <w:r>
+        <w:rPr>
+          <w:rFonts w:cstheme="minorHAnsi"/>
+        </w:rPr>
+        <w:t>.</w:t>
       </w:r>
     </w:p>
     <w:p>
@@ -4469,13 +4495,138 @@
       <w:r>
         <w:rPr>
           <w:rFonts w:cstheme="minorHAnsi"/>
-          <w:b/>
-          <w:bCs/>
         </w:rPr>
         <w:t>Thank you for your comments. We agree with you that our UltraNPR is a heuristic approach in the commonly-used block-by-block scheme.</w:t>
       </w:r>
-      <w:bookmarkStart w:id="31" w:name="_GoBack"/>
-      <w:bookmarkEnd w:id="31"/>
+      <w:r>
+        <w:rPr>
+          <w:rFonts w:cstheme="minorHAnsi"/>
+        </w:rPr>
+        <w:t xml:space="preserve"> </w:t>
+      </w:r>
+      <w:r>
+        <w:rPr>
+          <w:rFonts w:cstheme="minorHAnsi"/>
+        </w:rPr>
+        <w:t xml:space="preserve">We add </w:t>
+      </w:r>
+      <w:r>
+        <w:rPr>
+          <w:rFonts w:cstheme="minorHAnsi"/>
+        </w:rPr>
+        <w:t xml:space="preserve">the </w:t>
+      </w:r>
+      <w:r>
+        <w:rPr>
+          <w:rFonts w:cstheme="minorHAnsi"/>
+        </w:rPr>
+        <w:t xml:space="preserve">comparison between our </w:t>
+      </w:r>
+      <w:proofErr w:type="spellStart"/>
+      <w:r>
+        <w:rPr>
+          <w:rFonts w:cstheme="minorHAnsi"/>
+        </w:rPr>
+        <w:t>UltraNPR</w:t>
+      </w:r>
+      <w:proofErr w:type="spellEnd"/>
+      <w:r>
+        <w:rPr>
+          <w:rFonts w:cstheme="minorHAnsi"/>
+        </w:rPr>
+        <w:t xml:space="preserve"> and two large-scale</w:t>
+      </w:r>
+      <w:r>
+        <w:rPr>
+          <w:rFonts w:cstheme="minorHAnsi"/>
+        </w:rPr>
+        <w:t xml:space="preserve"> neuron</w:t>
+      </w:r>
+      <w:r>
+        <w:rPr>
+          <w:rFonts w:cstheme="minorHAnsi"/>
+        </w:rPr>
+        <w:t xml:space="preserve"> tracing methods, </w:t>
+      </w:r>
+      <w:proofErr w:type="spellStart"/>
+      <w:r>
+        <w:rPr>
+          <w:rFonts w:cstheme="minorHAnsi"/>
+        </w:rPr>
+        <w:t>UltraTracer</w:t>
+      </w:r>
+      <w:proofErr w:type="spellEnd"/>
+      <w:r>
+        <w:rPr>
+          <w:rFonts w:cstheme="minorHAnsi"/>
+        </w:rPr>
+        <w:t xml:space="preserve"> and MEIT in </w:t>
+      </w:r>
+      <w:r>
+        <w:rPr>
+          <w:rFonts w:cstheme="minorHAnsi" w:hint="eastAsia"/>
+        </w:rPr>
+        <w:t>Fig.</w:t>
+      </w:r>
+      <w:r>
+        <w:rPr>
+          <w:rFonts w:cstheme="minorHAnsi"/>
+        </w:rPr>
+        <w:t xml:space="preserve"> </w:t>
+      </w:r>
+      <w:r>
+        <w:rPr>
+          <w:rFonts w:cstheme="minorHAnsi" w:hint="eastAsia"/>
+        </w:rPr>
+        <w:t>14.</w:t>
+      </w:r>
+      <w:r>
+        <w:rPr>
+          <w:rFonts w:cstheme="minorHAnsi"/>
+        </w:rPr>
+        <w:t xml:space="preserve"> </w:t>
+      </w:r>
+      <w:r>
+        <w:rPr>
+          <w:rFonts w:cstheme="minorHAnsi"/>
+        </w:rPr>
+        <w:t xml:space="preserve">Given a large-scale OM image, </w:t>
+      </w:r>
+      <w:proofErr w:type="spellStart"/>
+      <w:r>
+        <w:rPr>
+          <w:rFonts w:cstheme="minorHAnsi"/>
+        </w:rPr>
+        <w:t>UltraTracer</w:t>
+      </w:r>
+      <w:proofErr w:type="spellEnd"/>
+      <w:r>
+        <w:rPr>
+          <w:rFonts w:cstheme="minorHAnsi"/>
+        </w:rPr>
+        <w:t xml:space="preserve"> and MEIT fail to reconstruct separated individual neurons and </w:t>
+      </w:r>
+      <w:r>
+        <w:rPr>
+          <w:rFonts w:cstheme="minorHAnsi"/>
+        </w:rPr>
+        <w:lastRenderedPageBreak/>
+        <w:t xml:space="preserve">trace a complete neuronal population in the image. In comparison, thanks to the signal enhancement by our PLNPR and block propagation strategy designed for dense neurons, our </w:t>
+      </w:r>
+      <w:proofErr w:type="spellStart"/>
+      <w:r>
+        <w:rPr>
+          <w:rFonts w:cstheme="minorHAnsi"/>
+        </w:rPr>
+        <w:t>UltraNPR</w:t>
+      </w:r>
+      <w:proofErr w:type="spellEnd"/>
+      <w:r>
+        <w:rPr>
+          <w:rFonts w:cstheme="minorHAnsi"/>
+        </w:rPr>
+        <w:t xml:space="preserve"> is more robust to reconstruct a more complete neuronal population form the challenging image.</w:t>
+      </w:r>
     </w:p>
     <w:p>
       <w:pPr>
@@ -4501,7 +4652,6 @@
           <w:rFonts w:cstheme="minorHAnsi"/>
           <w:b/>
         </w:rPr>
-        <w:lastRenderedPageBreak/>
         <w:t>[Q3-4]</w:t>
       </w:r>
       <w:r>
@@ -4555,13 +4705,187 @@
         <w:rPr>
           <w:rFonts w:cstheme="minorHAnsi"/>
         </w:rPr>
-        <w:t xml:space="preserve">Thank you for pointing this out. Because our PLNPR is a generic framework that can integrate any traditional neuron tracer and deep 3D segmentation networks, we follow the same parameter setting, </w:t>
-      </w:r>
-      <w:r>
-        <w:rPr>
-          <w:rFonts w:cstheme="minorHAnsi"/>
-        </w:rPr>
-        <w:t xml:space="preserve">and loss functions each individual tracer or segmentation network. </w:t>
+        <w:t xml:space="preserve">Thank you for pointing this out. Because our PLNPR is a generic framework that can integrate any traditional neuron </w:t>
+      </w:r>
+      <w:r>
+        <w:rPr>
+          <w:rFonts w:cstheme="minorHAnsi"/>
+        </w:rPr>
+        <w:t>trac</w:t>
+      </w:r>
+      <w:r>
+        <w:rPr>
+          <w:rFonts w:cstheme="minorHAnsi"/>
+        </w:rPr>
+        <w:t>er</w:t>
+      </w:r>
+      <w:r>
+        <w:rPr>
+          <w:rFonts w:cstheme="minorHAnsi"/>
+        </w:rPr>
+        <w:t>s</w:t>
+      </w:r>
+      <w:r>
+        <w:rPr>
+          <w:rFonts w:cstheme="minorHAnsi"/>
+        </w:rPr>
+        <w:t xml:space="preserve"> </w:t>
+      </w:r>
+      <w:r>
+        <w:rPr>
+          <w:rFonts w:cstheme="minorHAnsi"/>
+        </w:rPr>
+        <w:t xml:space="preserve">and deep 3D segmentation networks, we follow the same parameter setting, </w:t>
+      </w:r>
+      <w:r>
+        <w:rPr>
+          <w:rFonts w:cstheme="minorHAnsi"/>
+        </w:rPr>
+        <w:t xml:space="preserve">and loss functions </w:t>
+      </w:r>
+      <w:r>
+        <w:rPr>
+          <w:rFonts w:cstheme="minorHAnsi"/>
+        </w:rPr>
+        <w:t xml:space="preserve">in our PLNPR with </w:t>
+      </w:r>
+      <w:r>
+        <w:rPr>
+          <w:rFonts w:cstheme="minorHAnsi"/>
+        </w:rPr>
+        <w:t>each</w:t>
+      </w:r>
+      <w:r>
+        <w:rPr>
+          <w:rFonts w:cstheme="minorHAnsi"/>
+        </w:rPr>
+        <w:t xml:space="preserve"> </w:t>
+      </w:r>
+      <w:r>
+        <w:rPr>
+          <w:rFonts w:cstheme="minorHAnsi"/>
+        </w:rPr>
+        <w:t xml:space="preserve">neuron </w:t>
+      </w:r>
+      <w:r>
+        <w:rPr>
+          <w:rFonts w:cstheme="minorHAnsi"/>
+        </w:rPr>
+        <w:t>tracer or segmentation network.</w:t>
+      </w:r>
+      <w:r>
+        <w:rPr>
+          <w:rFonts w:cstheme="minorHAnsi" w:hint="eastAsia"/>
+        </w:rPr>
+        <w:t xml:space="preserve"> </w:t>
+      </w:r>
+      <w:r>
+        <w:rPr>
+          <w:rFonts w:cstheme="minorHAnsi"/>
+        </w:rPr>
+        <w:t xml:space="preserve">Due to the page limitation, we did not list all the details that can be found in their original paper. </w:t>
+      </w:r>
+      <w:r>
+        <w:rPr>
+          <w:rFonts w:cstheme="minorHAnsi"/>
+        </w:rPr>
+        <w:t>We only</w:t>
+      </w:r>
+      <w:r>
+        <w:rPr>
+          <w:rFonts w:cstheme="minorHAnsi"/>
+        </w:rPr>
+        <w:t xml:space="preserve"> briefly</w:t>
+      </w:r>
+      <w:r>
+        <w:rPr>
+          <w:rFonts w:cstheme="minorHAnsi"/>
+        </w:rPr>
+        <w:t xml:space="preserve"> </w:t>
+      </w:r>
+      <w:r>
+        <w:rPr>
+          <w:rFonts w:cstheme="minorHAnsi"/>
+        </w:rPr>
+        <w:t>describe</w:t>
+      </w:r>
+      <w:r>
+        <w:rPr>
+          <w:rFonts w:cstheme="minorHAnsi"/>
+        </w:rPr>
+        <w:t xml:space="preserve"> the training hyper-parameters in Sec</w:t>
+      </w:r>
+      <w:r>
+        <w:rPr>
+          <w:rFonts w:cstheme="minorHAnsi"/>
+        </w:rPr>
+        <w:t>tion IV-A.</w:t>
+      </w:r>
+      <w:r>
+        <w:rPr>
+          <w:rFonts w:cstheme="minorHAnsi"/>
+        </w:rPr>
+        <w:t xml:space="preserve"> </w:t>
+      </w:r>
+      <w:r>
+        <w:rPr>
+          <w:rFonts w:cstheme="minorHAnsi"/>
+        </w:rPr>
+        <w:t xml:space="preserve">In order to explain our UltraNPR algorithm clearer, </w:t>
+      </w:r>
+      <w:r>
+        <w:rPr>
+          <w:rFonts w:cstheme="minorHAnsi"/>
+        </w:rPr>
+        <w:t>we add more detailed explanation and illustration</w:t>
+      </w:r>
+      <w:r>
+        <w:rPr>
+          <w:rFonts w:cstheme="minorHAnsi"/>
+        </w:rPr>
+        <w:t>s</w:t>
+      </w:r>
+      <w:r>
+        <w:rPr>
+          <w:rFonts w:cstheme="minorHAnsi"/>
+        </w:rPr>
+        <w:t xml:space="preserve"> in Sec</w:t>
+      </w:r>
+      <w:r>
+        <w:rPr>
+          <w:rFonts w:cstheme="minorHAnsi"/>
+        </w:rPr>
+        <w:t>tion</w:t>
+      </w:r>
+      <w:r>
+        <w:rPr>
+          <w:rFonts w:cstheme="minorHAnsi"/>
+        </w:rPr>
+        <w:t xml:space="preserve"> </w:t>
+      </w:r>
+      <w:r>
+        <w:rPr>
+          <w:rFonts w:cstheme="minorHAnsi"/>
+        </w:rPr>
+        <w:t>III</w:t>
+      </w:r>
+      <w:r>
+        <w:rPr>
+          <w:rFonts w:cstheme="minorHAnsi"/>
+        </w:rPr>
+        <w:t>-</w:t>
+      </w:r>
+      <w:r>
+        <w:rPr>
+          <w:rFonts w:cstheme="minorHAnsi"/>
+        </w:rPr>
+        <w:t>B</w:t>
+      </w:r>
+      <w:r>
+        <w:rPr>
+          <w:rFonts w:cstheme="minorHAnsi"/>
+        </w:rPr>
+        <w:t>.</w:t>
       </w:r>
     </w:p>
     <w:p>
@@ -4572,12 +4896,6 @@
           <w:rFonts w:cstheme="minorHAnsi"/>
         </w:rPr>
       </w:pPr>
-      <w:r>
-        <w:rPr>
-          <w:rFonts w:cstheme="minorHAnsi"/>
-        </w:rPr>
-        <w:t xml:space="preserve">Due to the page limitation, we did not list all the details that can be found in their original paper. </w:t>
-      </w:r>
     </w:p>
     <w:p>
       <w:pPr>
@@ -4590,99 +4908,49 @@
       <w:r>
         <w:rPr>
           <w:rFonts w:cstheme="minorHAnsi"/>
-        </w:rPr>
-        <w:t>We only</w:t>
-      </w:r>
-      <w:r>
-        <w:rPr>
-          <w:rFonts w:cstheme="minorHAnsi"/>
-        </w:rPr>
-        <w:t xml:space="preserve"> briefly</w:t>
-      </w:r>
-      <w:r>
-        <w:rPr>
-          <w:rFonts w:cstheme="minorHAnsi"/>
-        </w:rPr>
-        <w:t xml:space="preserve"> </w:t>
-      </w:r>
-      <w:r>
-        <w:rPr>
-          <w:rFonts w:cstheme="minorHAnsi"/>
-        </w:rPr>
-        <w:t>describe</w:t>
-      </w:r>
-      <w:r>
-        <w:rPr>
-          <w:rFonts w:cstheme="minorHAnsi"/>
-        </w:rPr>
-        <w:t xml:space="preserve"> the training hyper-parameters in Sec</w:t>
-      </w:r>
-      <w:r>
-        <w:rPr>
-          <w:rFonts w:cstheme="minorHAnsi"/>
-        </w:rPr>
-        <w:t>tion IV-A.</w:t>
-      </w:r>
-      <w:r>
-        <w:rPr>
-          <w:rFonts w:cstheme="minorHAnsi"/>
-        </w:rPr>
-        <w:t xml:space="preserve"> </w:t>
-      </w:r>
-      <w:r>
-        <w:rPr>
-          <w:rFonts w:cstheme="minorHAnsi"/>
-        </w:rPr>
-        <w:t xml:space="preserve">In order to explain our UltraNPR algorithm clearer, </w:t>
-      </w:r>
-      <w:r>
-        <w:rPr>
-          <w:rFonts w:cstheme="minorHAnsi"/>
-          <w:color w:val="0070C0"/>
-        </w:rPr>
-        <w:t>we add more detailed explanation and illustration in Sec</w:t>
-      </w:r>
-      <w:r>
-        <w:rPr>
-          <w:rFonts w:cstheme="minorHAnsi"/>
-          <w:color w:val="0070C0"/>
-        </w:rPr>
-        <w:t>tion</w:t>
-      </w:r>
-      <w:r>
-        <w:rPr>
-          <w:rFonts w:cstheme="minorHAnsi"/>
-          <w:color w:val="0070C0"/>
-        </w:rPr>
-        <w:t xml:space="preserve"> </w:t>
-      </w:r>
-      <w:r>
-        <w:rPr>
-          <w:rFonts w:cstheme="minorHAnsi"/>
-          <w:color w:val="0070C0"/>
-        </w:rPr>
-        <w:t>III</w:t>
-      </w:r>
-      <w:r>
-        <w:rPr>
-          <w:rFonts w:cstheme="minorHAnsi"/>
-          <w:color w:val="0070C0"/>
-        </w:rPr>
-        <w:t>-</w:t>
-      </w:r>
-      <w:r>
-        <w:rPr>
-          <w:rFonts w:cstheme="minorHAnsi"/>
-          <w:color w:val="0070C0"/>
-        </w:rPr>
-        <w:t>B</w:t>
-      </w:r>
-      <w:r>
-        <w:rPr>
-          <w:rFonts w:cstheme="minorHAnsi"/>
-          <w:color w:val="0070C0"/>
-        </w:rPr>
-        <w:t>.</w:t>
+          <w:b/>
+        </w:rPr>
+        <w:t xml:space="preserve">[Q3-5] </w:t>
+      </w:r>
+      <w:r>
+        <w:rPr>
+          <w:rFonts w:cstheme="minorHAnsi"/>
+        </w:rPr>
+        <w:t xml:space="preserve">All the performance scores (e.g., F-score, precision, recall, </w:t>
+      </w:r>
+      <w:proofErr w:type="spellStart"/>
+      <w:r>
+        <w:rPr>
+          <w:rFonts w:cstheme="minorHAnsi"/>
+        </w:rPr>
+        <w:t>etc</w:t>
+      </w:r>
+      <w:proofErr w:type="spellEnd"/>
+      <w:r>
+        <w:rPr>
+          <w:rFonts w:cstheme="minorHAnsi"/>
+        </w:rPr>
+        <w:t xml:space="preserve">) from the test dataset are single numbers. I assume there are many individual neurites or data volumes (e.g., there are 40 volumes in VISoR-40 set and each contains multiple neurites), so I want to see how the performance is consistent over individual results rather than the </w:t>
+      </w:r>
+      <w:proofErr w:type="spellStart"/>
+      <w:r>
+        <w:rPr>
+          <w:rFonts w:cstheme="minorHAnsi"/>
+        </w:rPr>
+        <w:t>average</w:t>
+      </w:r>
+      <w:r>
+        <w:rPr>
+          <w:rFonts w:cstheme="minorHAnsi"/>
+        </w:rPr>
+        <w:t>d</w:t>
+      </w:r>
+      <w:proofErr w:type="spellEnd"/>
+      <w:r>
+        <w:rPr>
+          <w:rFonts w:cstheme="minorHAnsi"/>
+        </w:rPr>
+        <w:t xml:space="preserve"> scores. You may want to use a boxplot (or square plot) to visualize those.</w:t>
       </w:r>
     </w:p>
     <w:p>
@@ -4691,8 +4959,144 @@
         <w:jc w:val="left"/>
         <w:rPr>
           <w:rFonts w:cstheme="minorHAnsi"/>
-        </w:rPr>
-      </w:pPr>
+          <w:b/>
+          <w:bCs/>
+          <w:color w:val="000000" w:themeColor="text1"/>
+        </w:rPr>
+      </w:pPr>
+      <w:r>
+        <w:rPr>
+          <w:rFonts w:cstheme="minorHAnsi"/>
+          <w:b/>
+        </w:rPr>
+        <w:t>[A3-5]</w:t>
+      </w:r>
+      <w:r>
+        <w:rPr>
+          <w:rFonts w:cstheme="minorHAnsi"/>
+          <w:b/>
+          <w:color w:val="0070C0"/>
+        </w:rPr>
+        <w:t xml:space="preserve"> </w:t>
+      </w:r>
+      <w:r>
+        <w:rPr>
+          <w:rFonts w:cstheme="minorHAnsi"/>
+        </w:rPr>
+        <w:t xml:space="preserve">Thank you for your suggestion. We add boxplots of </w:t>
+      </w:r>
+      <w:r>
+        <w:rPr>
+          <w:rFonts w:cstheme="minorHAnsi"/>
+        </w:rPr>
+        <w:t xml:space="preserve">the </w:t>
+      </w:r>
+      <w:r>
+        <w:rPr>
+          <w:rFonts w:cstheme="minorHAnsi"/>
+        </w:rPr>
+        <w:t>eight</w:t>
+      </w:r>
+      <w:r>
+        <w:rPr>
+          <w:rFonts w:cstheme="minorHAnsi"/>
+        </w:rPr>
+        <w:t xml:space="preserve"> tracing method</w:t>
+      </w:r>
+      <w:r>
+        <w:rPr>
+          <w:rFonts w:cstheme="minorHAnsi"/>
+        </w:rPr>
+        <w:t>s</w:t>
+      </w:r>
+      <w:r>
+        <w:rPr>
+          <w:rFonts w:cstheme="minorHAnsi"/>
+        </w:rPr>
+        <w:t xml:space="preserve"> on the VISoR-40 </w:t>
+      </w:r>
+      <w:r>
+        <w:rPr>
+          <w:rFonts w:cstheme="minorHAnsi"/>
+        </w:rPr>
+        <w:t>test image blocks</w:t>
+      </w:r>
+      <w:r>
+        <w:rPr>
+          <w:rFonts w:cstheme="minorHAnsi"/>
+        </w:rPr>
+        <w:t xml:space="preserve"> </w:t>
+      </w:r>
+      <w:r>
+        <w:rPr>
+          <w:rFonts w:cstheme="minorHAnsi"/>
+        </w:rPr>
+        <w:t xml:space="preserve">in </w:t>
+      </w:r>
+      <w:r>
+        <w:rPr>
+          <w:rFonts w:cstheme="minorHAnsi"/>
+        </w:rPr>
+        <w:t>Fig.</w:t>
+      </w:r>
+      <w:r>
+        <w:rPr>
+          <w:rFonts w:cstheme="minorHAnsi"/>
+        </w:rPr>
+        <w:t xml:space="preserve"> </w:t>
+      </w:r>
+      <w:r>
+        <w:rPr>
+          <w:rFonts w:cstheme="minorHAnsi"/>
+        </w:rPr>
+        <w:t xml:space="preserve">4 of </w:t>
+      </w:r>
+      <w:r>
+        <w:rPr>
+          <w:rFonts w:cstheme="minorHAnsi"/>
+        </w:rPr>
+        <w:t xml:space="preserve">the supplementary </w:t>
+      </w:r>
+      <w:r>
+        <w:rPr>
+          <w:rFonts w:cstheme="minorHAnsi"/>
+        </w:rPr>
+        <w:t>file</w:t>
+      </w:r>
+      <w:r>
+        <w:rPr>
+          <w:rFonts w:cstheme="minorHAnsi"/>
+        </w:rPr>
+        <w:t>.</w:t>
+      </w:r>
+      <w:bookmarkStart w:id="35" w:name="OLE_LINK40"/>
+      <w:bookmarkStart w:id="36" w:name="OLE_LINK41"/>
+      <w:r>
+        <w:rPr>
+          <w:rFonts w:cstheme="minorHAnsi"/>
+        </w:rPr>
+        <w:t xml:space="preserve"> </w:t>
+      </w:r>
+      <w:r>
+        <w:rPr>
+          <w:rFonts w:cstheme="minorHAnsi"/>
+        </w:rPr>
+        <w:t xml:space="preserve">It shows that our PLNPR method </w:t>
+      </w:r>
+      <w:r>
+        <w:rPr>
+          <w:rFonts w:cstheme="minorHAnsi"/>
+        </w:rPr>
+        <w:t>makes</w:t>
+      </w:r>
+      <w:r>
+        <w:rPr>
+          <w:rFonts w:cstheme="minorHAnsi"/>
+        </w:rPr>
+        <w:t xml:space="preserve"> a significant improvement on the overall reconstruction performance compared with other methods.</w:t>
+      </w:r>
+      <w:bookmarkEnd w:id="35"/>
+      <w:bookmarkEnd w:id="36"/>
     </w:p>
     <w:p>
       <w:pPr>
@@ -4702,53 +5106,6 @@
           <w:rFonts w:cstheme="minorHAnsi"/>
         </w:rPr>
       </w:pPr>
-      <w:r>
-        <w:rPr>
-          <w:rFonts w:cstheme="minorHAnsi"/>
-          <w:b/>
-        </w:rPr>
-        <w:t xml:space="preserve">[Q3-5] </w:t>
-      </w:r>
-      <w:r>
-        <w:rPr>
-          <w:rFonts w:cstheme="minorHAnsi"/>
-        </w:rPr>
-        <w:t xml:space="preserve">All the performance scores (e.g., F-score, precision, recall, </w:t>
-      </w:r>
-      <w:proofErr w:type="spellStart"/>
-      <w:r>
-        <w:rPr>
-          <w:rFonts w:cstheme="minorHAnsi"/>
-        </w:rPr>
-        <w:t>etc</w:t>
-      </w:r>
-      <w:proofErr w:type="spellEnd"/>
-      <w:r>
-        <w:rPr>
-          <w:rFonts w:cstheme="minorHAnsi"/>
-        </w:rPr>
-        <w:t xml:space="preserve">) from the test dataset are single numbers. I assume there are many individual neurites or data volumes (e.g., there are 40 volumes in VISoR-40 set and each contains multiple neurites), so I want to see how the performance is consistent over individual results rather than the </w:t>
-      </w:r>
-      <w:proofErr w:type="spellStart"/>
-      <w:r>
-        <w:rPr>
-          <w:rFonts w:cstheme="minorHAnsi"/>
-        </w:rPr>
-        <w:t>average</w:t>
-      </w:r>
-      <w:r>
-        <w:rPr>
-          <w:rFonts w:cstheme="minorHAnsi"/>
-        </w:rPr>
-        <w:t>d</w:t>
-      </w:r>
-      <w:proofErr w:type="spellEnd"/>
-      <w:r>
-        <w:rPr>
-          <w:rFonts w:cstheme="minorHAnsi"/>
-        </w:rPr>
-        <w:t xml:space="preserve"> scores. You may want to use a boxplot (or square plot) to visualize those.</w:t>
-      </w:r>
     </w:p>
     <w:p>
       <w:pPr>
@@ -4756,111 +5113,6 @@
         <w:jc w:val="left"/>
         <w:rPr>
           <w:rFonts w:cstheme="minorHAnsi"/>
-          <w:color w:val="000000" w:themeColor="text1"/>
-        </w:rPr>
-      </w:pPr>
-      <w:r>
-        <w:rPr>
-          <w:rFonts w:cstheme="minorHAnsi"/>
-          <w:b/>
-        </w:rPr>
-        <w:t>[A3-5]</w:t>
-      </w:r>
-      <w:r>
-        <w:rPr>
-          <w:rFonts w:cstheme="minorHAnsi"/>
-          <w:b/>
-          <w:color w:val="0070C0"/>
-        </w:rPr>
-        <w:t xml:space="preserve"> </w:t>
-      </w:r>
-      <w:r>
-        <w:rPr>
-          <w:rFonts w:cstheme="minorHAnsi"/>
-        </w:rPr>
-        <w:t xml:space="preserve">Thank you for your suggestion. We add boxplots of performance scores on the VISoR-40 dataset for each tracing method </w:t>
-      </w:r>
-      <w:r>
-        <w:rPr>
-          <w:rFonts w:cstheme="minorHAnsi"/>
-        </w:rPr>
-        <w:t xml:space="preserve">in </w:t>
-      </w:r>
-      <w:r>
-        <w:rPr>
-          <w:rFonts w:cstheme="minorHAnsi"/>
-        </w:rPr>
-        <w:t xml:space="preserve">Fig.4 of </w:t>
-      </w:r>
-      <w:r>
-        <w:rPr>
-          <w:rFonts w:cstheme="minorHAnsi"/>
-        </w:rPr>
-        <w:t xml:space="preserve">the supplementary </w:t>
-      </w:r>
-      <w:r>
-        <w:rPr>
-          <w:rFonts w:cstheme="minorHAnsi"/>
-        </w:rPr>
-        <w:t>file</w:t>
-      </w:r>
-      <w:r>
-        <w:rPr>
-          <w:rFonts w:cstheme="minorHAnsi"/>
-        </w:rPr>
-        <w:t xml:space="preserve">. </w:t>
-      </w:r>
-      <w:r>
-        <w:rPr>
-          <w:rFonts w:cstheme="minorHAnsi"/>
-          <w:color w:val="000000" w:themeColor="text1"/>
-        </w:rPr>
-        <w:t>The results demonstrate the effectiveness</w:t>
-      </w:r>
-      <w:r>
-        <w:rPr>
-          <w:rFonts w:cstheme="minorHAnsi"/>
-          <w:color w:val="000000" w:themeColor="text1"/>
-        </w:rPr>
-        <w:t xml:space="preserve"> </w:t>
-      </w:r>
-      <w:r>
-        <w:rPr>
-          <w:rFonts w:cstheme="minorHAnsi"/>
-          <w:color w:val="000000" w:themeColor="text1"/>
-        </w:rPr>
-        <w:t xml:space="preserve">of our </w:t>
-      </w:r>
-      <w:r>
-        <w:rPr>
-          <w:rFonts w:cstheme="minorHAnsi"/>
-          <w:color w:val="000000" w:themeColor="text1"/>
-        </w:rPr>
-        <w:t xml:space="preserve">PLNPR </w:t>
-      </w:r>
-      <w:r>
-        <w:rPr>
-          <w:rFonts w:cstheme="minorHAnsi"/>
-          <w:color w:val="000000" w:themeColor="text1"/>
-        </w:rPr>
-        <w:t>method.</w:t>
-      </w:r>
-    </w:p>
-    <w:p>
-      <w:pPr>
-        <w:widowControl/>
-        <w:jc w:val="left"/>
-        <w:rPr>
-          <w:rFonts w:cstheme="minorHAnsi"/>
-        </w:rPr>
-      </w:pPr>
-    </w:p>
-    <w:p>
-      <w:pPr>
-        <w:widowControl/>
-        <w:jc w:val="left"/>
-        <w:rPr>
-          <w:rFonts w:cstheme="minorHAnsi"/>
         </w:rPr>
       </w:pPr>
       <w:r>
@@ -4910,7 +5162,9 @@
         </w:rPr>
         <w:t xml:space="preserve"> result). I suggest adding new qualitative results of the UltraNPR algorithm.</w:t>
       </w:r>
-    </w:p>
+      <w:bookmarkStart w:id="37" w:name="_GoBack"/>
+    </w:p>
+    <w:bookmarkEnd w:id="37"/>
     <w:p>
       <w:pPr>
         <w:widowControl/>

--- a/Response to Reviewers TMI-2019-1442_20200320.docx
+++ b/Response to Reviewers TMI-2019-1442_20200320.docx
@@ -1,7 +1,6 @@
 
 <file path=word/document.xml><?xml version="1.0" encoding="utf-8"?>
 <w:document xmlns:wpc="http://schemas.microsoft.com/office/word/2010/wordprocessingCanvas" xmlns:cx="http://schemas.microsoft.com/office/drawing/2014/chartex" xmlns:cx1="http://schemas.microsoft.com/office/drawing/2015/9/8/chartex" xmlns:cx2="http://schemas.microsoft.com/office/drawing/2015/10/21/chartex" xmlns:cx3="http://schemas.microsoft.com/office/drawing/2016/5/9/chartex" xmlns:cx4="http://schemas.microsoft.com/office/drawing/2016/5/10/chartex" xmlns:cx5="http://schemas.microsoft.com/office/drawing/2016/5/11/chartex" xmlns:cx6="http://schemas.microsoft.com/office/drawing/2016/5/12/chartex" xmlns:cx7="http://schemas.microsoft.com/office/drawing/2016/5/13/chartex" xmlns:cx8="http://schemas.microsoft.com/office/drawing/2016/5/14/chartex" xmlns:mc="http://schemas.openxmlformats.org/markup-compatibility/2006" xmlns:aink="http://schemas.microsoft.com/office/drawing/2016/ink" xmlns:am3d="http://schemas.microsoft.com/office/drawing/2017/model3d" xmlns:o="urn:schemas-microsoft-com:office:office" xmlns:r="http://schemas.openxmlformats.org/officeDocument/2006/relationships" xmlns:m="http://schemas.openxmlformats.org/officeDocument/2006/math" xmlns:v="urn:schemas-microsoft-com:vml" xmlns:wp14="http://schemas.microsoft.com/office/word/2010/wordprocessingDrawing" xmlns:wp="http://schemas.openxmlformats.org/drawingml/2006/wordprocessingDrawing" xmlns:w10="urn:schemas-microsoft-com:office:word" xmlns:w="http://schemas.openxmlformats.org/wordprocessingml/2006/main" xmlns:w14="http://schemas.microsoft.com/office/word/2010/wordml" xmlns:w15="http://schemas.microsoft.com/office/word/2012/wordml" xmlns:w16cex="http://schemas.microsoft.com/office/word/2018/wordml/cex" xmlns:w16cid="http://schemas.microsoft.com/office/word/2016/wordml/cid" xmlns:w16="http://schemas.microsoft.com/office/word/2018/wordml" xmlns:w16se="http://schemas.microsoft.com/office/word/2015/wordml/symex" xmlns:wpg="http://schemas.microsoft.com/office/word/2010/wordprocessingGroup" xmlns:wpi="http://schemas.microsoft.com/office/word/2010/wordprocessingInk" xmlns:wne="http://schemas.microsoft.com/office/word/2006/wordml" xmlns:wps="http://schemas.microsoft.com/office/word/2010/wordprocessingShape" mc:Ignorable="w14 w15 w16se w16cid w16 w16cex wp14">
-  <w:background w:color="C5E0B3" w:themeColor="accent6" w:themeTint="66"/>
   <w:body>
     <w:p>
       <w:pPr>
@@ -85,7 +84,31 @@
         <w:rPr>
           <w:rFonts w:cstheme="minorHAnsi"/>
         </w:rPr>
-        <w:t xml:space="preserve"> algorithm. Secondly, we abbreviate Sec. 3.1 “PLNPR for Robust Neuron Reconstruction” to reduce overlap with our MICCAI paper. Thirdly, a series of experiments were conducted to evaluate our </w:t>
+        <w:t xml:space="preserve"> algorithm. Secondly, we abbreviate Sec</w:t>
+      </w:r>
+      <w:r>
+        <w:rPr>
+          <w:rFonts w:cstheme="minorHAnsi"/>
+        </w:rPr>
+        <w:t>tion</w:t>
+      </w:r>
+      <w:r>
+        <w:rPr>
+          <w:rFonts w:cstheme="minorHAnsi"/>
+        </w:rPr>
+        <w:t xml:space="preserve"> </w:t>
+      </w:r>
+      <w:r>
+        <w:rPr>
+          <w:rFonts w:cstheme="minorHAnsi"/>
+        </w:rPr>
+        <w:t>III-A</w:t>
+      </w:r>
+      <w:r>
+        <w:rPr>
+          <w:rFonts w:cstheme="minorHAnsi"/>
+        </w:rPr>
+        <w:t xml:space="preserve"> “PLNPR for Robust Neuron Reconstruction” to reduce overlap with our MICCAI paper. Thirdly, a series of experiments were conducted to evaluate our </w:t>
       </w:r>
       <w:proofErr w:type="spellStart"/>
       <w:r>
@@ -127,7 +150,19 @@
         <w:rPr>
           <w:rFonts w:cstheme="minorHAnsi"/>
         </w:rPr>
-        <w:t xml:space="preserve"> approach. </w:t>
+        <w:t xml:space="preserve"> </w:t>
+      </w:r>
+      <w:r>
+        <w:rPr>
+          <w:rFonts w:cstheme="minorHAnsi"/>
+        </w:rPr>
+        <w:t>method</w:t>
+      </w:r>
+      <w:r>
+        <w:rPr>
+          <w:rFonts w:cstheme="minorHAnsi"/>
+        </w:rPr>
+        <w:t xml:space="preserve">. </w:t>
       </w:r>
     </w:p>
     <w:p>
@@ -2026,13 +2061,8 @@
         </w:rPr>
         <w:t xml:space="preserve"> in different colors.</w:t>
       </w:r>
-      <w:r>
-        <w:rPr>
-          <w:rFonts w:cstheme="minorHAnsi"/>
-          <w:bCs/>
-        </w:rPr>
-        <w:t xml:space="preserve"> </w:t>
-      </w:r>
+      <w:bookmarkStart w:id="14" w:name="_GoBack"/>
+      <w:bookmarkEnd w:id="14"/>
     </w:p>
     <w:p>
       <w:pPr>
@@ -2304,8 +2334,8 @@
         </w:rPr>
         <w:t xml:space="preserve">e </w:t>
       </w:r>
-      <w:bookmarkStart w:id="14" w:name="OLE_LINK2"/>
-      <w:bookmarkStart w:id="15" w:name="OLE_LINK3"/>
+      <w:bookmarkStart w:id="15" w:name="OLE_LINK2"/>
+      <w:bookmarkStart w:id="16" w:name="OLE_LINK3"/>
       <w:r>
         <w:rPr>
           <w:rFonts w:cstheme="minorHAnsi"/>
@@ -2377,8 +2407,8 @@
         </w:rPr>
         <w:t xml:space="preserve"> to find the </w:t>
       </w:r>
-      <w:bookmarkStart w:id="16" w:name="OLE_LINK22"/>
-      <w:bookmarkStart w:id="17" w:name="OLE_LINK23"/>
+      <w:bookmarkStart w:id="17" w:name="OLE_LINK22"/>
+      <w:bookmarkStart w:id="18" w:name="OLE_LINK23"/>
       <w:r>
         <w:rPr>
           <w:rFonts w:cstheme="minorHAnsi"/>
@@ -2395,18 +2425,18 @@
         </w:rPr>
         <w:t xml:space="preserve"> </w:t>
       </w:r>
+      <w:bookmarkEnd w:id="17"/>
+      <w:bookmarkEnd w:id="18"/>
+      <w:r>
+        <w:rPr>
+          <w:rFonts w:cstheme="minorHAnsi"/>
+          <w:bCs/>
+          <w:color w:val="000000" w:themeColor="text1"/>
+        </w:rPr>
+        <w:t>results.</w:t>
+      </w:r>
+      <w:bookmarkEnd w:id="15"/>
       <w:bookmarkEnd w:id="16"/>
-      <w:bookmarkEnd w:id="17"/>
-      <w:r>
-        <w:rPr>
-          <w:rFonts w:cstheme="minorHAnsi"/>
-          <w:bCs/>
-          <w:color w:val="000000" w:themeColor="text1"/>
-        </w:rPr>
-        <w:t>results.</w:t>
-      </w:r>
-      <w:bookmarkEnd w:id="14"/>
-      <w:bookmarkEnd w:id="15"/>
       <w:r>
         <w:rPr>
           <w:rFonts w:cstheme="minorHAnsi"/>
@@ -2511,16 +2541,16 @@
         </w:rPr>
         <w:t xml:space="preserve">Thanks for your </w:t>
       </w:r>
-      <w:bookmarkStart w:id="18" w:name="OLE_LINK8"/>
-      <w:bookmarkStart w:id="19" w:name="OLE_LINK9"/>
+      <w:bookmarkStart w:id="19" w:name="OLE_LINK8"/>
+      <w:bookmarkStart w:id="20" w:name="OLE_LINK9"/>
       <w:r>
         <w:rPr>
           <w:rFonts w:cstheme="minorHAnsi"/>
         </w:rPr>
         <w:t xml:space="preserve">elaborate </w:t>
       </w:r>
-      <w:bookmarkEnd w:id="18"/>
       <w:bookmarkEnd w:id="19"/>
+      <w:bookmarkEnd w:id="20"/>
       <w:r>
         <w:rPr>
           <w:rFonts w:cstheme="minorHAnsi"/>
@@ -2556,8 +2586,8 @@
         </w:rPr>
         <w:t xml:space="preserve"> </w:t>
       </w:r>
-      <w:bookmarkStart w:id="20" w:name="OLE_LINK10"/>
-      <w:bookmarkStart w:id="21" w:name="OLE_LINK11"/>
+      <w:bookmarkStart w:id="21" w:name="OLE_LINK10"/>
+      <w:bookmarkStart w:id="22" w:name="OLE_LINK11"/>
       <w:r>
         <w:rPr>
           <w:rFonts w:cstheme="minorHAnsi"/>
@@ -2649,8 +2679,8 @@
         </w:rPr>
         <w:t>.</w:t>
       </w:r>
-      <w:bookmarkStart w:id="22" w:name="OLE_LINK24"/>
-      <w:bookmarkStart w:id="23" w:name="OLE_LINK25"/>
+      <w:bookmarkStart w:id="23" w:name="OLE_LINK24"/>
+      <w:bookmarkStart w:id="24" w:name="OLE_LINK25"/>
       <w:r>
         <w:rPr>
           <w:rFonts w:cstheme="minorHAnsi"/>
@@ -2706,10 +2736,10 @@
         </w:rPr>
         <w:t xml:space="preserve">performed on the raw image singles under the same parameter settings. </w:t>
       </w:r>
-      <w:bookmarkEnd w:id="20"/>
       <w:bookmarkEnd w:id="21"/>
       <w:bookmarkEnd w:id="22"/>
       <w:bookmarkEnd w:id="23"/>
+      <w:bookmarkEnd w:id="24"/>
     </w:p>
     <w:p>
       <w:pPr>
@@ -3045,14 +3075,14 @@
         </w:rPr>
         <w:t xml:space="preserve">It is intuitive that DL based image enhancement could improve neuron tracing performance. It has been shown in previous works though most of them were supervised learning frameworks. Though authors showed that the image enhancement could be applied to the other base-tracing methods in Fig 7, the same comparison are not shown in Table1. It would be nice to see if the proposed tracing and merging algorithms would make a difference </w:t>
       </w:r>
-      <w:bookmarkStart w:id="24" w:name="OLE_LINK1"/>
+      <w:bookmarkStart w:id="25" w:name="OLE_LINK1"/>
       <w:r>
         <w:rPr>
           <w:rFonts w:cstheme="minorHAnsi"/>
         </w:rPr>
         <w:t>given the same enhanced images.</w:t>
       </w:r>
-      <w:bookmarkEnd w:id="24"/>
+      <w:bookmarkEnd w:id="25"/>
     </w:p>
     <w:p>
       <w:pPr>
@@ -3396,8 +3426,8 @@
         </w:rPr>
         <w:t xml:space="preserve">Thank you for your suggestion. </w:t>
       </w:r>
-      <w:bookmarkStart w:id="25" w:name="OLE_LINK38"/>
-      <w:bookmarkStart w:id="26" w:name="OLE_LINK39"/>
+      <w:bookmarkStart w:id="26" w:name="OLE_LINK38"/>
+      <w:bookmarkStart w:id="27" w:name="OLE_LINK39"/>
       <w:r>
         <w:rPr>
           <w:rFonts w:cstheme="minorHAnsi"/>
@@ -3502,8 +3532,8 @@
         </w:rPr>
         <w:t xml:space="preserve"> is more robust to reconstruct a more complete neuronal population form the challenging image.</w:t>
       </w:r>
-      <w:bookmarkEnd w:id="25"/>
       <w:bookmarkEnd w:id="26"/>
+      <w:bookmarkEnd w:id="27"/>
       <w:r>
         <w:rPr>
           <w:rFonts w:cstheme="minorHAnsi"/>
@@ -3795,8 +3825,8 @@
           <w:rFonts w:cstheme="minorHAnsi"/>
         </w:rPr>
       </w:pPr>
-      <w:bookmarkStart w:id="27" w:name="OLE_LINK26"/>
-      <w:bookmarkStart w:id="28" w:name="OLE_LINK27"/>
+      <w:bookmarkStart w:id="28" w:name="OLE_LINK26"/>
+      <w:bookmarkStart w:id="29" w:name="OLE_LINK27"/>
       <w:r>
         <w:rPr>
           <w:rFonts w:cstheme="minorHAnsi"/>
@@ -3877,8 +3907,8 @@
         </w:rPr>
         <w:t>.</w:t>
       </w:r>
-      <w:bookmarkEnd w:id="27"/>
       <w:bookmarkEnd w:id="28"/>
+      <w:bookmarkEnd w:id="29"/>
       <w:r>
         <w:rPr>
           <w:rFonts w:cstheme="minorHAnsi"/>
@@ -3957,16 +3987,16 @@
         <w:lastRenderedPageBreak/>
         <w:t xml:space="preserve">which is used to improve the accuracy of the segmentation network. The authors also extended the proposed method to the integrated workflow to reconstruct large-scale neuron populations in the microscopy dataset. The efficacy and performance of the proposed method are demonstrated using two neuron datasets. This paper deals with a research topic that will be of interest to many readers in the biology field. The proposed method seems useful because generating training labels is time-consuming and labor-intensive in biological datasets. However, the method is mainly based on heuristics, so </w:t>
       </w:r>
-      <w:bookmarkStart w:id="29" w:name="OLE_LINK28"/>
-      <w:bookmarkStart w:id="30" w:name="OLE_LINK29"/>
+      <w:bookmarkStart w:id="30" w:name="OLE_LINK28"/>
+      <w:bookmarkStart w:id="31" w:name="OLE_LINK29"/>
       <w:r>
         <w:rPr>
           <w:rFonts w:cstheme="minorHAnsi"/>
         </w:rPr>
         <w:t>rigorous validation</w:t>
       </w:r>
-      <w:bookmarkEnd w:id="29"/>
       <w:bookmarkEnd w:id="30"/>
+      <w:bookmarkEnd w:id="31"/>
       <w:r>
         <w:rPr>
           <w:rFonts w:cstheme="minorHAnsi"/>
@@ -4004,8 +4034,8 @@
         </w:rPr>
         <w:t xml:space="preserve">We thank the reviewer for the feedback and </w:t>
       </w:r>
-      <w:bookmarkStart w:id="31" w:name="OLE_LINK30"/>
-      <w:bookmarkStart w:id="32" w:name="OLE_LINK31"/>
+      <w:bookmarkStart w:id="32" w:name="OLE_LINK30"/>
+      <w:bookmarkStart w:id="33" w:name="OLE_LINK31"/>
       <w:r>
         <w:rPr>
           <w:rFonts w:cstheme="minorHAnsi"/>
@@ -4013,8 +4043,8 @@
         </w:rPr>
         <w:t>for raising those interesting discussion points</w:t>
       </w:r>
-      <w:bookmarkEnd w:id="31"/>
       <w:bookmarkEnd w:id="32"/>
+      <w:bookmarkEnd w:id="33"/>
       <w:r>
         <w:rPr>
           <w:rFonts w:cstheme="minorHAnsi"/>
@@ -4451,16 +4481,16 @@
         </w:rPr>
         <w:t xml:space="preserve">The fusion algorithm, described in Section III B, seems heuristic as well. The method relies on simple discarding and merging techniques based on the spatial proximity between neurites with empirically chosen voxel distance thresholds. The description of the algorithm is also confusing and difficult to understand. I assume there will be many topological errors during merging, but the performance of the fusion algorithm was not assessed </w:t>
       </w:r>
-      <w:bookmarkStart w:id="33" w:name="OLE_LINK36"/>
-      <w:bookmarkStart w:id="34" w:name="OLE_LINK37"/>
+      <w:bookmarkStart w:id="34" w:name="OLE_LINK36"/>
+      <w:bookmarkStart w:id="35" w:name="OLE_LINK37"/>
       <w:r>
         <w:rPr>
           <w:rFonts w:cstheme="minorHAnsi"/>
         </w:rPr>
         <w:t>qualitatively</w:t>
       </w:r>
-      <w:bookmarkEnd w:id="33"/>
       <w:bookmarkEnd w:id="34"/>
+      <w:bookmarkEnd w:id="35"/>
       <w:r>
         <w:rPr>
           <w:rFonts w:cstheme="minorHAnsi"/>
@@ -5069,8 +5099,8 @@
         </w:rPr>
         <w:t>.</w:t>
       </w:r>
-      <w:bookmarkStart w:id="35" w:name="OLE_LINK40"/>
-      <w:bookmarkStart w:id="36" w:name="OLE_LINK41"/>
+      <w:bookmarkStart w:id="36" w:name="OLE_LINK40"/>
+      <w:bookmarkStart w:id="37" w:name="OLE_LINK41"/>
       <w:r>
         <w:rPr>
           <w:rFonts w:cstheme="minorHAnsi"/>
@@ -5095,8 +5125,8 @@
         </w:rPr>
         <w:t xml:space="preserve"> a significant improvement on the overall reconstruction performance compared with other methods.</w:t>
       </w:r>
-      <w:bookmarkEnd w:id="35"/>
       <w:bookmarkEnd w:id="36"/>
+      <w:bookmarkEnd w:id="37"/>
     </w:p>
     <w:p>
       <w:pPr>
@@ -5162,9 +5192,7 @@
         </w:rPr>
         <w:t xml:space="preserve"> result). I suggest adding new qualitative results of the UltraNPR algorithm.</w:t>
       </w:r>
-      <w:bookmarkStart w:id="37" w:name="_GoBack"/>
-    </w:p>
-    <w:bookmarkEnd w:id="37"/>
+    </w:p>
     <w:p>
       <w:pPr>
         <w:widowControl/>

--- a/Response to Reviewers TMI-2019-1442_20200320.docx
+++ b/Response to Reviewers TMI-2019-1442_20200320.docx
@@ -149,68 +149,24 @@
       <w:r>
         <w:rPr>
           <w:rFonts w:cstheme="minorHAnsi"/>
-          <w:rPrChange w:id="4" w:author="sy" w:date="2020-03-26T19:09:00Z">
-            <w:rPr>
-              <w:rFonts w:cstheme="minorHAnsi"/>
-            </w:rPr>
-          </w:rPrChange>
-        </w:rPr>
-        <w:t xml:space="preserve">” with more detailed description and figures to explain our </w:t>
-      </w:r>
-      <w:proofErr w:type="spellStart"/>
-      <w:r>
-        <w:rPr>
-          <w:rFonts w:cstheme="minorHAnsi"/>
-          <w:rPrChange w:id="5" w:author="sy" w:date="2020-03-26T19:09:00Z">
-            <w:rPr>
-              <w:rFonts w:cstheme="minorHAnsi"/>
-            </w:rPr>
-          </w:rPrChange>
-        </w:rPr>
-        <w:t>UltraNPR</w:t>
-      </w:r>
-      <w:proofErr w:type="spellEnd"/>
-      <w:r>
-        <w:rPr>
-          <w:rFonts w:cstheme="minorHAnsi"/>
-          <w:rPrChange w:id="6" w:author="sy" w:date="2020-03-26T19:09:00Z">
-            <w:rPr>
-              <w:rFonts w:cstheme="minorHAnsi"/>
-            </w:rPr>
-          </w:rPrChange>
-        </w:rPr>
-        <w:t xml:space="preserve"> algorithm. Secondly, we abbreviate Sec</w:t>
-      </w:r>
-      <w:r>
-        <w:rPr>
-          <w:rFonts w:cstheme="minorHAnsi"/>
-          <w:rPrChange w:id="7" w:author="sy" w:date="2020-03-26T19:09:00Z">
-            <w:rPr>
-              <w:rFonts w:cstheme="minorHAnsi"/>
-            </w:rPr>
-          </w:rPrChange>
+        </w:rPr>
+        <w:t>” with more detailed description and figures to explain our UltraNPR algorithm. Secondly, we abbreviate Sec</w:t>
+      </w:r>
+      <w:r>
+        <w:rPr>
+          <w:rFonts w:cstheme="minorHAnsi"/>
         </w:rPr>
         <w:t>tion</w:t>
       </w:r>
       <w:r>
         <w:rPr>
           <w:rFonts w:cstheme="minorHAnsi"/>
-          <w:rPrChange w:id="8" w:author="sy" w:date="2020-03-26T19:09:00Z">
-            <w:rPr>
-              <w:rFonts w:cstheme="minorHAnsi"/>
-            </w:rPr>
-          </w:rPrChange>
         </w:rPr>
         <w:t xml:space="preserve"> </w:t>
       </w:r>
       <w:r>
         <w:rPr>
           <w:rFonts w:cstheme="minorHAnsi"/>
-          <w:rPrChange w:id="9" w:author="sy" w:date="2020-03-26T19:09:00Z">
-            <w:rPr>
-              <w:rFonts w:cstheme="minorHAnsi"/>
-            </w:rPr>
-          </w:rPrChange>
         </w:rPr>
         <w:t>I</w:t>
       </w:r>
@@ -226,7 +182,7 @@
         </w:rPr>
         <w:t xml:space="preserve"> “PLNPR for Robust Neuron Reconstruction” to reduce overlap with our MICCAI paper. Thirdly, a series of </w:t>
       </w:r>
-      <w:ins w:id="10" w:author="ustc" w:date="2020-03-26T08:57:00Z">
+      <w:ins w:id="4" w:author="ustc" w:date="2020-03-26T08:57:00Z">
         <w:r>
           <w:rPr>
             <w:rFonts w:cstheme="minorHAnsi" w:hint="eastAsia"/>
@@ -238,31 +194,9 @@
         <w:rPr>
           <w:rFonts w:cstheme="minorHAnsi"/>
         </w:rPr>
-        <w:t xml:space="preserve">experiments were conducted to evaluate our </w:t>
-      </w:r>
-      <w:proofErr w:type="spellStart"/>
-      <w:r>
-        <w:rPr>
-          <w:rFonts w:cstheme="minorHAnsi"/>
-        </w:rPr>
-        <w:t>UltraNPR</w:t>
-      </w:r>
-      <w:proofErr w:type="spellEnd"/>
-      <w:r>
-        <w:rPr>
-          <w:rFonts w:cstheme="minorHAnsi"/>
-        </w:rPr>
-        <w:t xml:space="preserve"> algorithm and compare with state-of-the-art large-scale reconstruction algorithms including </w:t>
-      </w:r>
-      <w:proofErr w:type="spellStart"/>
-      <w:r>
-        <w:rPr>
-          <w:rFonts w:cstheme="minorHAnsi"/>
-        </w:rPr>
-        <w:t>UltraTracer</w:t>
-      </w:r>
-      <w:proofErr w:type="spellEnd"/>
-      <w:ins w:id="11" w:author="ustc" w:date="2020-03-26T08:57:00Z">
+        <w:t>experiments were conducted to evaluate our UltraNPR algorithm and compare with state-of-the-art large-scale reconstruction algorithms including UltraTracer</w:t>
+      </w:r>
+      <w:ins w:id="5" w:author="ustc" w:date="2020-03-26T08:57:00Z">
         <w:r>
           <w:rPr>
             <w:rFonts w:cstheme="minorHAnsi"/>
@@ -270,7 +204,7 @@
           <w:t xml:space="preserve"> [</w:t>
         </w:r>
       </w:ins>
-      <w:ins w:id="12" w:author="ustc" w:date="2020-03-26T08:58:00Z">
+      <w:ins w:id="6" w:author="ustc" w:date="2020-03-26T08:58:00Z">
         <w:r>
           <w:rPr>
             <w:rFonts w:cstheme="minorHAnsi"/>
@@ -278,7 +212,7 @@
           <w:t>Peng et al 2017</w:t>
         </w:r>
       </w:ins>
-      <w:ins w:id="13" w:author="ustc" w:date="2020-03-26T08:57:00Z">
+      <w:ins w:id="7" w:author="ustc" w:date="2020-03-26T08:57:00Z">
         <w:r>
           <w:rPr>
             <w:rFonts w:cstheme="minorHAnsi"/>
@@ -292,7 +226,7 @@
         </w:rPr>
         <w:t xml:space="preserve"> and MEIT</w:t>
       </w:r>
-      <w:ins w:id="14" w:author="ustc" w:date="2020-03-26T08:58:00Z">
+      <w:ins w:id="8" w:author="ustc" w:date="2020-03-26T08:58:00Z">
         <w:r>
           <w:rPr>
             <w:rFonts w:cstheme="minorHAnsi"/>
@@ -306,7 +240,7 @@
         </w:rPr>
         <w:t>. The</w:t>
       </w:r>
-      <w:ins w:id="15" w:author="ustc" w:date="2020-03-26T08:58:00Z">
+      <w:ins w:id="9" w:author="ustc" w:date="2020-03-26T08:58:00Z">
         <w:r>
           <w:rPr>
             <w:rFonts w:cstheme="minorHAnsi"/>
@@ -314,7 +248,7 @@
           <w:t xml:space="preserve"> </w:t>
         </w:r>
       </w:ins>
-      <w:del w:id="16" w:author="ustc" w:date="2020-03-26T08:58:00Z">
+      <w:del w:id="10" w:author="ustc" w:date="2020-03-26T08:58:00Z">
         <w:r>
           <w:rPr>
             <w:rFonts w:cstheme="minorHAnsi"/>
@@ -322,7 +256,7 @@
           <w:delText xml:space="preserve"> newly added</w:delText>
         </w:r>
       </w:del>
-      <w:ins w:id="17" w:author="ustc" w:date="2020-03-26T08:58:00Z">
+      <w:ins w:id="11" w:author="ustc" w:date="2020-03-26T08:58:00Z">
         <w:r>
           <w:rPr>
             <w:rFonts w:cstheme="minorHAnsi"/>
@@ -336,7 +270,7 @@
         </w:rPr>
         <w:t xml:space="preserve"> </w:t>
       </w:r>
-      <w:del w:id="18" w:author="ustc" w:date="2020-03-26T08:58:00Z">
+      <w:del w:id="12" w:author="ustc" w:date="2020-03-26T08:58:00Z">
         <w:r>
           <w:rPr>
             <w:rFonts w:cstheme="minorHAnsi"/>
@@ -344,7 +278,7 @@
           <w:delText xml:space="preserve">results </w:delText>
         </w:r>
       </w:del>
-      <w:ins w:id="19" w:author="ustc" w:date="2020-03-26T08:58:00Z">
+      <w:ins w:id="13" w:author="ustc" w:date="2020-03-26T08:58:00Z">
         <w:r>
           <w:rPr>
             <w:rFonts w:cstheme="minorHAnsi"/>
@@ -362,21 +296,7 @@
         <w:rPr>
           <w:rFonts w:cstheme="minorHAnsi"/>
         </w:rPr>
-        <w:t xml:space="preserve">demonstrate the effectiveness and robustness of our </w:t>
-      </w:r>
-      <w:proofErr w:type="spellStart"/>
-      <w:r>
-        <w:rPr>
-          <w:rFonts w:cstheme="minorHAnsi"/>
-        </w:rPr>
-        <w:t>UltraNPR</w:t>
-      </w:r>
-      <w:proofErr w:type="spellEnd"/>
-      <w:r>
-        <w:rPr>
-          <w:rFonts w:cstheme="minorHAnsi"/>
-        </w:rPr>
-        <w:t xml:space="preserve"> </w:t>
+        <w:t xml:space="preserve">demonstrate the effectiveness and robustness of our UltraNPR </w:t>
       </w:r>
       <w:r>
         <w:rPr>
@@ -457,7 +377,7 @@
         </w:rPr>
         <w:t>[</w:t>
       </w:r>
-      <w:del w:id="20" w:author="ustc" w:date="2020-03-26T09:06:00Z">
+      <w:del w:id="14" w:author="ustc" w:date="2020-03-26T09:06:00Z">
         <w:r>
           <w:rPr>
             <w:rFonts w:cstheme="minorHAnsi"/>
@@ -467,7 +387,7 @@
           <w:delText>A1</w:delText>
         </w:r>
       </w:del>
-      <w:ins w:id="21" w:author="ustc" w:date="2020-03-26T09:06:00Z">
+      <w:ins w:id="15" w:author="ustc" w:date="2020-03-26T09:06:00Z">
         <w:r>
           <w:rPr>
             <w:rFonts w:cstheme="minorHAnsi"/>
@@ -499,7 +419,7 @@
         </w:rPr>
         <w:t xml:space="preserve">Thank you for your comments. </w:t>
       </w:r>
-      <w:ins w:id="22" w:author="ustc" w:date="2020-03-26T09:02:00Z">
+      <w:ins w:id="16" w:author="ustc" w:date="2020-03-26T09:02:00Z">
         <w:r>
           <w:rPr>
             <w:rFonts w:cstheme="minorHAnsi"/>
@@ -513,7 +433,7 @@
           <w:t>key concept</w:t>
         </w:r>
       </w:ins>
-      <w:ins w:id="23" w:author="ustc" w:date="2020-03-26T09:03:00Z">
+      <w:ins w:id="17" w:author="ustc" w:date="2020-03-26T09:03:00Z">
         <w:r>
           <w:rPr>
             <w:rFonts w:cstheme="minorHAnsi"/>
@@ -521,7 +441,7 @@
           <w:t xml:space="preserve"> of this paper</w:t>
         </w:r>
       </w:ins>
-      <w:ins w:id="24" w:author="ustc" w:date="2020-03-26T09:02:00Z">
+      <w:ins w:id="18" w:author="ustc" w:date="2020-03-26T09:02:00Z">
         <w:r>
           <w:rPr>
             <w:rFonts w:cstheme="minorHAnsi"/>
@@ -529,7 +449,7 @@
           <w:t xml:space="preserve"> is the iterative enhancement instead of unsupervised training. </w:t>
         </w:r>
       </w:ins>
-      <w:ins w:id="25" w:author="ustc" w:date="2020-03-26T09:00:00Z">
+      <w:ins w:id="19" w:author="ustc" w:date="2020-03-26T09:00:00Z">
         <w:r>
           <w:rPr>
             <w:rFonts w:cstheme="minorHAnsi"/>
@@ -537,7 +457,7 @@
           <w:t xml:space="preserve">To avoid misunderstanding, we </w:t>
         </w:r>
       </w:ins>
-      <w:del w:id="26" w:author="ustc" w:date="2020-03-26T09:00:00Z">
+      <w:del w:id="20" w:author="ustc" w:date="2020-03-26T09:00:00Z">
         <w:r>
           <w:rPr>
             <w:rFonts w:cstheme="minorHAnsi"/>
@@ -545,7 +465,7 @@
           <w:delText>We agree with your suggestion about the paper title</w:delText>
         </w:r>
       </w:del>
-      <w:del w:id="27" w:author="ustc" w:date="2020-03-26T09:01:00Z">
+      <w:del w:id="21" w:author="ustc" w:date="2020-03-26T09:01:00Z">
         <w:r>
           <w:rPr>
             <w:rFonts w:cstheme="minorHAnsi"/>
@@ -559,7 +479,7 @@
         </w:rPr>
         <w:t>modif</w:t>
       </w:r>
-      <w:ins w:id="28" w:author="ustc" w:date="2020-03-26T09:01:00Z">
+      <w:ins w:id="22" w:author="ustc" w:date="2020-03-26T09:01:00Z">
         <w:r>
           <w:rPr>
             <w:rFonts w:cstheme="minorHAnsi"/>
@@ -567,7 +487,7 @@
           <w:t>ied</w:t>
         </w:r>
       </w:ins>
-      <w:del w:id="29" w:author="ustc" w:date="2020-03-26T09:01:00Z">
+      <w:del w:id="23" w:author="ustc" w:date="2020-03-26T09:01:00Z">
         <w:r>
           <w:rPr>
             <w:rFonts w:cstheme="minorHAnsi"/>
@@ -581,7 +501,7 @@
         </w:rPr>
         <w:t xml:space="preserve"> </w:t>
       </w:r>
-      <w:ins w:id="30" w:author="ustc" w:date="2020-03-26T09:01:00Z">
+      <w:ins w:id="24" w:author="ustc" w:date="2020-03-26T09:01:00Z">
         <w:r>
           <w:rPr>
             <w:rFonts w:cstheme="minorHAnsi"/>
@@ -589,7 +509,7 @@
           <w:t>our title</w:t>
         </w:r>
       </w:ins>
-      <w:del w:id="31" w:author="ustc" w:date="2020-03-26T09:01:00Z">
+      <w:del w:id="25" w:author="ustc" w:date="2020-03-26T09:01:00Z">
         <w:r>
           <w:rPr>
             <w:rFonts w:cstheme="minorHAnsi"/>
@@ -597,7 +517,7 @@
           <w:delText xml:space="preserve">it </w:delText>
         </w:r>
       </w:del>
-      <w:ins w:id="32" w:author="ustc" w:date="2020-03-26T09:01:00Z">
+      <w:ins w:id="26" w:author="ustc" w:date="2020-03-26T09:01:00Z">
         <w:r>
           <w:rPr>
             <w:rFonts w:cstheme="minorHAnsi"/>
@@ -611,7 +531,7 @@
         </w:rPr>
         <w:t xml:space="preserve">to “Neuronal population reconstruction from ultra-scale optical microscopy images via progressive learning”. In order to evaluate the effectiveness of our PLNPR method </w:t>
       </w:r>
-      <w:del w:id="33" w:author="ustc" w:date="2020-03-26T09:03:00Z">
+      <w:del w:id="27" w:author="ustc" w:date="2020-03-26T09:03:00Z">
         <w:r>
           <w:rPr>
             <w:rFonts w:cstheme="minorHAnsi"/>
@@ -619,7 +539,7 @@
           <w:delText xml:space="preserve">to </w:delText>
         </w:r>
       </w:del>
-      <w:ins w:id="34" w:author="ustc" w:date="2020-03-26T09:03:00Z">
+      <w:ins w:id="28" w:author="ustc" w:date="2020-03-26T09:03:00Z">
         <w:r>
           <w:rPr>
             <w:rFonts w:cstheme="minorHAnsi"/>
@@ -639,7 +559,7 @@
         </w:rPr>
         <w:t>enhanc</w:t>
       </w:r>
-      <w:del w:id="35" w:author="ustc" w:date="2020-03-26T09:03:00Z">
+      <w:del w:id="29" w:author="ustc" w:date="2020-03-26T09:03:00Z">
         <w:r>
           <w:rPr>
             <w:rFonts w:cstheme="minorHAnsi"/>
@@ -647,7 +567,7 @@
           <w:delText>e</w:delText>
         </w:r>
       </w:del>
-      <w:ins w:id="36" w:author="ustc" w:date="2020-03-26T09:03:00Z">
+      <w:ins w:id="30" w:author="ustc" w:date="2020-03-26T09:03:00Z">
         <w:r>
           <w:rPr>
             <w:rFonts w:cstheme="minorHAnsi"/>
@@ -661,7 +581,7 @@
         </w:rPr>
         <w:t xml:space="preserve"> </w:t>
       </w:r>
-      <w:del w:id="37" w:author="ustc" w:date="2020-03-26T09:03:00Z">
+      <w:del w:id="31" w:author="ustc" w:date="2020-03-26T09:03:00Z">
         <w:r>
           <w:rPr>
             <w:rFonts w:cstheme="minorHAnsi"/>
@@ -669,7 +589,7 @@
           <w:delText>images</w:delText>
         </w:r>
       </w:del>
-      <w:ins w:id="38" w:author="ustc" w:date="2020-03-26T09:03:00Z">
+      <w:ins w:id="32" w:author="ustc" w:date="2020-03-26T09:03:00Z">
         <w:r>
           <w:rPr>
             <w:rFonts w:cstheme="minorHAnsi"/>
@@ -683,7 +603,7 @@
         </w:rPr>
         <w:t>, we test seven neuron tracing methods on the same images enhanced by our method</w:t>
       </w:r>
-      <w:ins w:id="39" w:author="ustc" w:date="2020-03-26T09:04:00Z">
+      <w:ins w:id="33" w:author="ustc" w:date="2020-03-26T09:04:00Z">
         <w:r>
           <w:rPr>
             <w:rFonts w:cstheme="minorHAnsi"/>
@@ -691,7 +611,7 @@
           <w:t xml:space="preserve">. </w:t>
         </w:r>
       </w:ins>
-      <w:del w:id="40" w:author="ustc" w:date="2020-03-26T09:04:00Z">
+      <w:del w:id="34" w:author="ustc" w:date="2020-03-26T09:04:00Z">
         <w:r>
           <w:rPr>
             <w:rFonts w:cstheme="minorHAnsi"/>
@@ -699,7 +619,7 @@
           <w:delText>, and t</w:delText>
         </w:r>
       </w:del>
-      <w:ins w:id="41" w:author="ustc" w:date="2020-03-26T09:04:00Z">
+      <w:ins w:id="35" w:author="ustc" w:date="2020-03-26T09:04:00Z">
         <w:r>
           <w:rPr>
             <w:rFonts w:cstheme="minorHAnsi"/>
@@ -725,7 +645,7 @@
         </w:rPr>
         <w:t xml:space="preserve">12. For any of the seven neuron tracing methods, the reconstruction results </w:t>
       </w:r>
-      <w:del w:id="42" w:author="ustc" w:date="2020-03-26T09:05:00Z">
+      <w:del w:id="36" w:author="ustc" w:date="2020-03-26T09:05:00Z">
         <w:r>
           <w:rPr>
             <w:rFonts w:cstheme="minorHAnsi"/>
@@ -733,7 +653,7 @@
           <w:delText xml:space="preserve">using </w:delText>
         </w:r>
       </w:del>
-      <w:ins w:id="43" w:author="ustc" w:date="2020-03-26T09:05:00Z">
+      <w:ins w:id="37" w:author="ustc" w:date="2020-03-26T09:05:00Z">
         <w:r>
           <w:rPr>
             <w:rFonts w:cstheme="minorHAnsi"/>
@@ -779,7 +699,14 @@
         <w:rPr>
           <w:rFonts w:cstheme="minorHAnsi"/>
         </w:rPr>
-        <w:t>Some paragraphs should be abridged: avoid any unnecessary/ambiguous expressions: e.g. “it can be seen that…”</w:t>
+        <w:t xml:space="preserve">Some paragraphs should be abridged: avoid any unnecessary/ambiguous expressions: e.g. </w:t>
+      </w:r>
+      <w:r>
+        <w:rPr>
+          <w:rFonts w:cstheme="minorHAnsi"/>
+        </w:rPr>
+        <w:lastRenderedPageBreak/>
+        <w:t>“it can be seen that…”</w:t>
       </w:r>
     </w:p>
     <w:p>
@@ -796,7 +723,7 @@
         </w:rPr>
         <w:t>[</w:t>
       </w:r>
-      <w:del w:id="44" w:author="ustc" w:date="2020-03-26T09:06:00Z">
+      <w:del w:id="38" w:author="ustc" w:date="2020-03-26T09:06:00Z">
         <w:r>
           <w:rPr>
             <w:rFonts w:cstheme="minorHAnsi"/>
@@ -806,7 +733,7 @@
           <w:delText>A1</w:delText>
         </w:r>
       </w:del>
-      <w:ins w:id="45" w:author="ustc" w:date="2020-03-26T09:06:00Z">
+      <w:ins w:id="39" w:author="ustc" w:date="2020-03-26T09:06:00Z">
         <w:r>
           <w:rPr>
             <w:rFonts w:cstheme="minorHAnsi"/>
@@ -842,7 +769,7 @@
     <w:p>
       <w:pPr>
         <w:rPr>
-          <w:del w:id="46" w:author="ustc" w:date="2020-03-26T09:06:00Z"/>
+          <w:del w:id="40" w:author="ustc" w:date="2020-03-26T09:06:00Z"/>
           <w:rFonts w:cstheme="minorHAnsi"/>
         </w:rPr>
       </w:pPr>
@@ -865,21 +792,7 @@
         <w:rPr>
           <w:rFonts w:cstheme="minorHAnsi"/>
         </w:rPr>
-        <w:t xml:space="preserve">It’s difficult to see the </w:t>
-      </w:r>
-      <w:proofErr w:type="spellStart"/>
-      <w:r>
-        <w:rPr>
-          <w:rFonts w:cstheme="minorHAnsi"/>
-        </w:rPr>
-        <w:t>UltraNPR</w:t>
-      </w:r>
-      <w:proofErr w:type="spellEnd"/>
-      <w:r>
-        <w:rPr>
-          <w:rFonts w:cstheme="minorHAnsi"/>
-        </w:rPr>
-        <w:t xml:space="preserve"> algorithm as something other than a block-by-block reconstruction scheme with some slightly adaptable features. If there is any novel coherent principle behind it, it would be helpful to include a diagram or an algorithm that encapsulates the idea.</w:t>
+        <w:t>It’s difficult to see the UltraNPR algorithm as something other than a block-by-block reconstruction scheme with some slightly adaptable features. If there is any novel coherent principle behind it, it would be helpful to include a diagram or an algorithm that encapsulates the idea.</w:t>
       </w:r>
     </w:p>
     <w:p>
@@ -896,7 +809,7 @@
         </w:rPr>
         <w:t>[</w:t>
       </w:r>
-      <w:del w:id="47" w:author="ustc" w:date="2020-03-26T09:06:00Z">
+      <w:del w:id="41" w:author="ustc" w:date="2020-03-26T09:06:00Z">
         <w:r>
           <w:rPr>
             <w:rFonts w:cstheme="minorHAnsi"/>
@@ -905,7 +818,7 @@
           <w:delText>A1</w:delText>
         </w:r>
       </w:del>
-      <w:ins w:id="48" w:author="ustc" w:date="2020-03-26T09:06:00Z">
+      <w:ins w:id="42" w:author="ustc" w:date="2020-03-26T09:06:00Z">
         <w:r>
           <w:rPr>
             <w:rFonts w:cstheme="minorHAnsi"/>
@@ -941,7 +854,6 @@
         </w:rPr>
         <w:t xml:space="preserve">Yes, our </w:t>
       </w:r>
-      <w:proofErr w:type="spellStart"/>
       <w:r>
         <w:rPr>
           <w:rFonts w:cstheme="minorHAnsi"/>
@@ -952,34 +864,13 @@
         <w:rPr>
           <w:rFonts w:cstheme="minorHAnsi"/>
         </w:rPr>
-        <w:t>ltraNPR</w:t>
-      </w:r>
-      <w:proofErr w:type="spellEnd"/>
-      <w:r>
-        <w:rPr>
-          <w:rFonts w:cstheme="minorHAnsi"/>
-        </w:rPr>
-        <w:t xml:space="preserve"> follows a general block-by-block reconstruction scheme. </w:t>
-      </w:r>
-      <w:r>
-        <w:rPr>
-          <w:rFonts w:cstheme="minorHAnsi"/>
-        </w:rPr>
-        <w:t xml:space="preserve">The diagram of our </w:t>
-      </w:r>
-      <w:proofErr w:type="spellStart"/>
-      <w:r>
-        <w:rPr>
-          <w:rFonts w:cstheme="minorHAnsi"/>
-        </w:rPr>
-        <w:t>UltraNPR</w:t>
-      </w:r>
-      <w:proofErr w:type="spellEnd"/>
-      <w:r>
-        <w:rPr>
-          <w:rFonts w:cstheme="minorHAnsi"/>
-        </w:rPr>
-        <w:t xml:space="preserve"> method is </w:t>
+        <w:t xml:space="preserve">ltraNPR follows a general block-by-block reconstruction scheme. </w:t>
+      </w:r>
+      <w:r>
+        <w:rPr>
+          <w:rFonts w:cstheme="minorHAnsi"/>
+        </w:rPr>
+        <w:t xml:space="preserve">The diagram of our UltraNPR method is </w:t>
       </w:r>
       <w:r>
         <w:rPr>
@@ -997,23 +888,9 @@
         <w:rPr>
           <w:rFonts w:cstheme="minorHAnsi"/>
         </w:rPr>
-        <w:t xml:space="preserve">The novelty in our </w:t>
-      </w:r>
-      <w:proofErr w:type="spellStart"/>
-      <w:r>
-        <w:rPr>
-          <w:rFonts w:cstheme="minorHAnsi"/>
-        </w:rPr>
-        <w:t>UltraNPR</w:t>
-      </w:r>
-      <w:proofErr w:type="spellEnd"/>
-      <w:r>
-        <w:rPr>
-          <w:rFonts w:cstheme="minorHAnsi"/>
-        </w:rPr>
-        <w:t xml:space="preserve"> is the</w:t>
-      </w:r>
-      <w:del w:id="49" w:author="ustc" w:date="2020-03-26T09:07:00Z">
+        <w:t>The novelty in our UltraNPR is the</w:t>
+      </w:r>
+      <w:del w:id="43" w:author="ustc" w:date="2020-03-26T09:07:00Z">
         <w:r>
           <w:rPr>
             <w:rFonts w:cstheme="minorHAnsi"/>
@@ -1031,21 +908,7 @@
         <w:rPr>
           <w:rFonts w:cstheme="minorHAnsi"/>
         </w:rPr>
-        <w:t xml:space="preserve">Integrating PLNPR with an efficient block-wise tracing and fusion strategy, our </w:t>
-      </w:r>
-      <w:proofErr w:type="spellStart"/>
-      <w:r>
-        <w:rPr>
-          <w:rFonts w:cstheme="minorHAnsi"/>
-        </w:rPr>
-        <w:t>UltraNPR</w:t>
-      </w:r>
-      <w:proofErr w:type="spellEnd"/>
-      <w:r>
-        <w:rPr>
-          <w:rFonts w:cstheme="minorHAnsi"/>
-        </w:rPr>
-        <w:t xml:space="preserve"> </w:t>
+        <w:t xml:space="preserve">Integrating PLNPR with an efficient block-wise tracing and fusion strategy, our UltraNPR </w:t>
       </w:r>
       <w:r>
         <w:rPr>
@@ -1079,7 +942,7 @@
         </w:rPr>
         <w:t>We</w:t>
       </w:r>
-      <w:ins w:id="50" w:author="ustc" w:date="2020-03-26T09:08:00Z">
+      <w:ins w:id="44" w:author="ustc" w:date="2020-03-26T09:08:00Z">
         <w:r>
           <w:rPr>
             <w:rFonts w:cstheme="minorHAnsi"/>
@@ -1087,7 +950,7 @@
           <w:t xml:space="preserve"> add</w:t>
         </w:r>
       </w:ins>
-      <w:ins w:id="51" w:author="ustc" w:date="2020-03-26T09:09:00Z">
+      <w:ins w:id="45" w:author="ustc" w:date="2020-03-26T09:09:00Z">
         <w:r>
           <w:rPr>
             <w:rFonts w:cstheme="minorHAnsi"/>
@@ -1095,7 +958,7 @@
           <w:t>ed</w:t>
         </w:r>
       </w:ins>
-      <w:ins w:id="52" w:author="ustc" w:date="2020-03-26T09:08:00Z">
+      <w:ins w:id="46" w:author="ustc" w:date="2020-03-26T09:08:00Z">
         <w:r>
           <w:rPr>
             <w:rFonts w:cstheme="minorHAnsi"/>
@@ -1109,7 +972,7 @@
         </w:rPr>
         <w:t xml:space="preserve"> </w:t>
       </w:r>
-      <w:del w:id="53" w:author="ustc" w:date="2020-03-26T09:07:00Z">
+      <w:del w:id="47" w:author="ustc" w:date="2020-03-26T09:07:00Z">
         <w:r>
           <w:rPr>
             <w:rFonts w:cstheme="minorHAnsi"/>
@@ -1117,7 +980,7 @@
           <w:delText xml:space="preserve">also </w:delText>
         </w:r>
       </w:del>
-      <w:del w:id="54" w:author="ustc" w:date="2020-03-26T09:09:00Z">
+      <w:del w:id="48" w:author="ustc" w:date="2020-03-26T09:09:00Z">
         <w:r>
           <w:rPr>
             <w:rFonts w:cstheme="minorHAnsi"/>
@@ -1149,15 +1012,13 @@
         </w:rPr>
         <w:t xml:space="preserve"> two state-of-the-art large-scale neuron reconstruction methods, including </w:t>
       </w:r>
-      <w:proofErr w:type="spellStart"/>
-      <w:ins w:id="55" w:author="ustc" w:date="2020-03-26T09:08:00Z">
+      <w:ins w:id="49" w:author="ustc" w:date="2020-03-26T09:08:00Z">
         <w:r>
           <w:rPr>
             <w:rFonts w:cstheme="minorHAnsi"/>
           </w:rPr>
           <w:t>UltraTracer</w:t>
         </w:r>
-        <w:proofErr w:type="spellEnd"/>
         <w:r>
           <w:rPr>
             <w:rFonts w:cstheme="minorHAnsi"/>
@@ -1177,15 +1038,15 @@
           <w:t xml:space="preserve"> [Wang et al 2018]</w:t>
         </w:r>
       </w:ins>
-      <w:del w:id="56" w:author="ustc" w:date="2020-03-26T09:08:00Z">
+      <w:del w:id="50" w:author="ustc" w:date="2020-03-26T09:08:00Z">
         <w:r>
           <w:rPr>
             <w:rFonts w:cstheme="minorHAnsi"/>
           </w:rPr>
           <w:delText xml:space="preserve">UltraTracer and </w:delText>
         </w:r>
-        <w:bookmarkStart w:id="57" w:name="OLE_LINK12"/>
-        <w:bookmarkStart w:id="58" w:name="OLE_LINK13"/>
+        <w:bookmarkStart w:id="51" w:name="OLE_LINK12"/>
+        <w:bookmarkStart w:id="52" w:name="OLE_LINK13"/>
         <w:r>
           <w:rPr>
             <w:rFonts w:cstheme="minorHAnsi"/>
@@ -1193,9 +1054,9 @@
           <w:delText>MEIT</w:delText>
         </w:r>
       </w:del>
-      <w:bookmarkEnd w:id="57"/>
-      <w:bookmarkEnd w:id="58"/>
-      <w:del w:id="59" w:author="ustc" w:date="2020-03-26T09:09:00Z">
+      <w:bookmarkEnd w:id="51"/>
+      <w:bookmarkEnd w:id="52"/>
+      <w:del w:id="53" w:author="ustc" w:date="2020-03-26T09:09:00Z">
         <w:r>
           <w:rPr>
             <w:rFonts w:cstheme="minorHAnsi"/>
@@ -1209,7 +1070,7 @@
         </w:rPr>
         <w:t xml:space="preserve"> in Fig. 14</w:t>
       </w:r>
-      <w:ins w:id="60" w:author="ustc" w:date="2020-03-26T09:09:00Z">
+      <w:ins w:id="54" w:author="ustc" w:date="2020-03-26T09:09:00Z">
         <w:r>
           <w:rPr>
             <w:rFonts w:cstheme="minorHAnsi"/>
@@ -1229,7 +1090,7 @@
         </w:rPr>
         <w:t>a</w:t>
       </w:r>
-      <w:ins w:id="61" w:author="ustc" w:date="2020-03-26T09:10:00Z">
+      <w:ins w:id="55" w:author="ustc" w:date="2020-03-26T09:10:00Z">
         <w:r>
           <w:rPr>
             <w:rFonts w:cstheme="minorHAnsi"/>
@@ -1243,7 +1104,7 @@
         </w:rPr>
         <w:t xml:space="preserve"> </w:t>
       </w:r>
-      <w:del w:id="62" w:author="ustc" w:date="2020-03-26T09:10:00Z">
+      <w:del w:id="56" w:author="ustc" w:date="2020-03-26T09:10:00Z">
         <w:r>
           <w:rPr>
             <w:rFonts w:cstheme="minorHAnsi"/>
@@ -1251,7 +1112,7 @@
           <w:delText>large</w:delText>
         </w:r>
       </w:del>
-      <w:ins w:id="63" w:author="ustc" w:date="2020-03-26T09:10:00Z">
+      <w:ins w:id="57" w:author="ustc" w:date="2020-03-26T09:10:00Z">
         <w:r>
           <w:rPr>
             <w:rFonts w:cstheme="minorHAnsi"/>
@@ -1263,21 +1124,7 @@
         <w:rPr>
           <w:rFonts w:cstheme="minorHAnsi"/>
         </w:rPr>
-        <w:t xml:space="preserve">-scale OM image, </w:t>
-      </w:r>
-      <w:proofErr w:type="spellStart"/>
-      <w:r>
-        <w:rPr>
-          <w:rFonts w:cstheme="minorHAnsi"/>
-        </w:rPr>
-        <w:t>UltraTracer</w:t>
-      </w:r>
-      <w:proofErr w:type="spellEnd"/>
-      <w:r>
-        <w:rPr>
-          <w:rFonts w:cstheme="minorHAnsi"/>
-        </w:rPr>
-        <w:t xml:space="preserve"> and MEIT</w:t>
+        <w:t>-scale OM image, UltraTracer and MEIT</w:t>
       </w:r>
       <w:r>
         <w:rPr>
@@ -1285,7 +1132,7 @@
         </w:rPr>
         <w:t xml:space="preserve"> fail to reconstruct </w:t>
       </w:r>
-      <w:del w:id="64" w:author="ustc" w:date="2020-03-26T09:10:00Z">
+      <w:del w:id="58" w:author="ustc" w:date="2020-03-26T09:10:00Z">
         <w:r>
           <w:rPr>
             <w:rFonts w:cstheme="minorHAnsi"/>
@@ -1335,16 +1182,16 @@
         </w:rPr>
         <w:t xml:space="preserve"> </w:t>
       </w:r>
-      <w:bookmarkStart w:id="65" w:name="OLE_LINK14"/>
-      <w:bookmarkStart w:id="66" w:name="OLE_LINK15"/>
+      <w:bookmarkStart w:id="59" w:name="OLE_LINK14"/>
+      <w:bookmarkStart w:id="60" w:name="OLE_LINK15"/>
       <w:r>
         <w:rPr>
           <w:rFonts w:cstheme="minorHAnsi"/>
         </w:rPr>
         <w:t>In comparison</w:t>
       </w:r>
-      <w:bookmarkEnd w:id="65"/>
-      <w:bookmarkEnd w:id="66"/>
+      <w:bookmarkEnd w:id="59"/>
+      <w:bookmarkEnd w:id="60"/>
       <w:r>
         <w:rPr>
           <w:rFonts w:cstheme="minorHAnsi"/>
@@ -1361,23 +1208,9 @@
         <w:rPr>
           <w:rFonts w:cstheme="minorHAnsi"/>
         </w:rPr>
-        <w:t xml:space="preserve"> </w:t>
-      </w:r>
-      <w:proofErr w:type="spellStart"/>
-      <w:r>
-        <w:rPr>
-          <w:rFonts w:cstheme="minorHAnsi"/>
-        </w:rPr>
-        <w:t>UltraNPR</w:t>
-      </w:r>
-      <w:proofErr w:type="spellEnd"/>
-      <w:r>
-        <w:rPr>
-          <w:rFonts w:cstheme="minorHAnsi"/>
-        </w:rPr>
-        <w:t xml:space="preserve"> is more robust to reconstruct a more complete neuronal population</w:t>
-      </w:r>
-      <w:del w:id="67" w:author="ustc" w:date="2020-03-26T09:11:00Z">
+        <w:t xml:space="preserve"> UltraNPR is more robust to reconstruct a more complete neuronal population</w:t>
+      </w:r>
+      <w:del w:id="61" w:author="ustc" w:date="2020-03-26T09:11:00Z">
         <w:r>
           <w:rPr>
             <w:rFonts w:cstheme="minorHAnsi"/>
@@ -1385,7 +1218,7 @@
           <w:delText xml:space="preserve"> </w:delText>
         </w:r>
       </w:del>
-      <w:ins w:id="68" w:author="ustc" w:date="2020-03-26T09:11:00Z">
+      <w:ins w:id="62" w:author="ustc" w:date="2020-03-26T09:11:00Z">
         <w:r>
           <w:rPr>
             <w:rFonts w:cstheme="minorHAnsi"/>
@@ -1393,7 +1226,7 @@
           <w:t xml:space="preserve"> with more accurate neurite assignment</w:t>
         </w:r>
       </w:ins>
-      <w:del w:id="69" w:author="ustc" w:date="2020-03-26T09:11:00Z">
+      <w:del w:id="63" w:author="ustc" w:date="2020-03-26T09:11:00Z">
         <w:r>
           <w:rPr>
             <w:rFonts w:cstheme="minorHAnsi"/>
@@ -1446,21 +1279,7 @@
         <w:rPr>
           <w:rFonts w:cstheme="minorHAnsi"/>
         </w:rPr>
-        <w:t xml:space="preserve"> The evaluation using the </w:t>
-      </w:r>
-      <w:proofErr w:type="spellStart"/>
-      <w:r>
-        <w:rPr>
-          <w:rFonts w:cstheme="minorHAnsi"/>
-        </w:rPr>
-        <w:t>BigNeuron</w:t>
-      </w:r>
-      <w:proofErr w:type="spellEnd"/>
-      <w:r>
-        <w:rPr>
-          <w:rFonts w:cstheme="minorHAnsi"/>
-        </w:rPr>
-        <w:t xml:space="preserve"> dataset should be revised. For testing on a different dataset, </w:t>
+        <w:t xml:space="preserve"> The evaluation using the BigNeuron dataset should be revised. For testing on a different dataset, </w:t>
       </w:r>
       <w:r>
         <w:rPr>
@@ -1484,21 +1303,7 @@
         <w:rPr>
           <w:rFonts w:cstheme="minorHAnsi"/>
         </w:rPr>
-        <w:t xml:space="preserve">Furthermore, the method by Li et al. uses </w:t>
-      </w:r>
-      <w:proofErr w:type="gramStart"/>
-      <w:r>
-        <w:rPr>
-          <w:rFonts w:cstheme="minorHAnsi"/>
-        </w:rPr>
-        <w:t>a</w:t>
-      </w:r>
-      <w:proofErr w:type="gramEnd"/>
-      <w:r>
-        <w:rPr>
-          <w:rFonts w:cstheme="minorHAnsi"/>
-        </w:rPr>
-        <w:t xml:space="preserve"> APP2 as a main tracing method. If the progressive learning aspect of the currently proposed method is to be highlighted, it would be helpful to also compare using the PLNPR model using APP2.</w:t>
+        <w:t>Furthermore, the method by Li et al. uses a APP2 as a main tracing method. If the progressive learning aspect of the currently proposed method is to be highlighted, it would be helpful to also compare using the PLNPR model using APP2.</w:t>
       </w:r>
     </w:p>
     <w:p>
@@ -1506,7 +1311,7 @@
         <w:widowControl/>
         <w:jc w:val="left"/>
         <w:rPr>
-          <w:ins w:id="70" w:author="ustc" w:date="2020-03-26T14:07:00Z"/>
+          <w:ins w:id="64" w:author="ustc" w:date="2020-03-26T14:07:00Z"/>
           <w:rFonts w:cstheme="minorHAnsi"/>
           <w:bCs/>
         </w:rPr>
@@ -1518,7 +1323,7 @@
         </w:rPr>
         <w:t>[</w:t>
       </w:r>
-      <w:del w:id="71" w:author="ustc" w:date="2020-03-26T09:11:00Z">
+      <w:del w:id="65" w:author="ustc" w:date="2020-03-26T09:11:00Z">
         <w:r>
           <w:rPr>
             <w:rFonts w:cstheme="minorHAnsi"/>
@@ -1527,7 +1332,7 @@
           <w:delText>A1</w:delText>
         </w:r>
       </w:del>
-      <w:ins w:id="72" w:author="ustc" w:date="2020-03-26T09:11:00Z">
+      <w:ins w:id="66" w:author="ustc" w:date="2020-03-26T09:11:00Z">
         <w:r>
           <w:rPr>
             <w:rFonts w:cstheme="minorHAnsi"/>
@@ -1564,7 +1369,7 @@
         </w:rPr>
         <w:t xml:space="preserve">Thank you for your </w:t>
       </w:r>
-      <w:del w:id="73" w:author="ustc" w:date="2020-03-26T09:12:00Z">
+      <w:del w:id="67" w:author="ustc" w:date="2020-03-26T09:12:00Z">
         <w:r>
           <w:rPr>
             <w:rFonts w:cstheme="minorHAnsi"/>
@@ -1573,7 +1378,7 @@
           <w:delText>suggestion</w:delText>
         </w:r>
       </w:del>
-      <w:ins w:id="74" w:author="ustc" w:date="2020-03-26T09:12:00Z">
+      <w:ins w:id="68" w:author="ustc" w:date="2020-03-26T09:12:00Z">
         <w:r>
           <w:rPr>
             <w:rFonts w:cstheme="minorHAnsi"/>
@@ -1589,7 +1394,7 @@
         </w:rPr>
         <w:t xml:space="preserve">. </w:t>
       </w:r>
-      <w:ins w:id="75" w:author="ustc" w:date="2020-03-26T14:05:00Z">
+      <w:ins w:id="69" w:author="ustc" w:date="2020-03-26T14:05:00Z">
         <w:r>
           <w:rPr>
             <w:rFonts w:cstheme="minorHAnsi" w:hint="eastAsia"/>
@@ -1598,7 +1403,7 @@
           <w:t xml:space="preserve">Following your suggestion, </w:t>
         </w:r>
       </w:ins>
-      <w:ins w:id="76" w:author="ustc" w:date="2020-03-26T09:12:00Z">
+      <w:ins w:id="70" w:author="ustc" w:date="2020-03-26T09:12:00Z">
         <w:r>
           <w:rPr>
             <w:rFonts w:cstheme="minorHAnsi"/>
@@ -1607,7 +1412,7 @@
           <w:t>we</w:t>
         </w:r>
       </w:ins>
-      <w:ins w:id="77" w:author="ustc" w:date="2020-03-26T09:13:00Z">
+      <w:ins w:id="71" w:author="ustc" w:date="2020-03-26T09:13:00Z">
         <w:r>
           <w:rPr>
             <w:rFonts w:cstheme="minorHAnsi"/>
@@ -1616,7 +1421,7 @@
           <w:t xml:space="preserve"> use</w:t>
         </w:r>
       </w:ins>
-      <w:ins w:id="78" w:author="ustc" w:date="2020-03-26T14:05:00Z">
+      <w:ins w:id="72" w:author="ustc" w:date="2020-03-26T14:05:00Z">
         <w:r>
           <w:rPr>
             <w:rFonts w:cstheme="minorHAnsi" w:hint="eastAsia"/>
@@ -1625,7 +1430,7 @@
           <w:t>d</w:t>
         </w:r>
       </w:ins>
-      <w:ins w:id="79" w:author="ustc" w:date="2020-03-26T09:13:00Z">
+      <w:ins w:id="73" w:author="ustc" w:date="2020-03-26T09:13:00Z">
         <w:r>
           <w:rPr>
             <w:rFonts w:cstheme="minorHAnsi"/>
@@ -1634,7 +1439,7 @@
           <w:t xml:space="preserve"> our PLNRP framework to</w:t>
         </w:r>
       </w:ins>
-      <w:ins w:id="80" w:author="ustc" w:date="2020-03-26T09:14:00Z">
+      <w:ins w:id="74" w:author="ustc" w:date="2020-03-26T09:14:00Z">
         <w:r>
           <w:rPr>
             <w:rFonts w:cstheme="minorHAnsi"/>
@@ -1643,7 +1448,7 @@
           <w:t xml:space="preserve"> </w:t>
         </w:r>
       </w:ins>
-      <w:ins w:id="81" w:author="ustc" w:date="2020-03-26T09:12:00Z">
+      <w:ins w:id="75" w:author="ustc" w:date="2020-03-26T09:12:00Z">
         <w:r>
           <w:rPr>
             <w:rFonts w:cstheme="minorHAnsi"/>
@@ -1652,49 +1457,101 @@
           <w:t xml:space="preserve">train a new model on the </w:t>
         </w:r>
       </w:ins>
-      <w:proofErr w:type="spellStart"/>
+      <w:ins w:id="76" w:author="ustc" w:date="2020-03-26T09:13:00Z">
+        <w:r>
+          <w:rPr>
+            <w:rFonts w:cstheme="minorHAnsi" w:hint="eastAsia"/>
+            <w:bCs/>
+          </w:rPr>
+          <w:t>BigNeuron set with random initialization</w:t>
+        </w:r>
+      </w:ins>
+      <w:ins w:id="77" w:author="ustc" w:date="2020-03-26T09:15:00Z">
+        <w:r>
+          <w:rPr>
+            <w:rFonts w:cstheme="minorHAnsi"/>
+            <w:bCs/>
+          </w:rPr>
+          <w:t xml:space="preserve">, </w:t>
+        </w:r>
+      </w:ins>
+      <w:ins w:id="78" w:author="ustc" w:date="2020-03-26T14:06:00Z">
+        <w:r>
+          <w:rPr>
+            <w:rFonts w:cstheme="minorHAnsi" w:hint="eastAsia"/>
+            <w:bCs/>
+          </w:rPr>
+          <w:t xml:space="preserve">instead of </w:t>
+        </w:r>
+      </w:ins>
+      <w:ins w:id="79" w:author="ustc" w:date="2020-03-26T09:15:00Z">
+        <w:r>
+          <w:rPr>
+            <w:rFonts w:cstheme="minorHAnsi"/>
+            <w:bCs/>
+          </w:rPr>
+          <w:t>using</w:t>
+        </w:r>
+      </w:ins>
+      <w:ins w:id="80" w:author="ustc" w:date="2020-03-26T14:06:00Z">
+        <w:r>
+          <w:rPr>
+            <w:rFonts w:cstheme="minorHAnsi" w:hint="eastAsia"/>
+            <w:bCs/>
+          </w:rPr>
+          <w:t xml:space="preserve"> the pretrained model on</w:t>
+        </w:r>
+      </w:ins>
+      <w:ins w:id="81" w:author="ustc" w:date="2020-03-26T09:15:00Z">
+        <w:r>
+          <w:rPr>
+            <w:rFonts w:cstheme="minorHAnsi"/>
+            <w:bCs/>
+          </w:rPr>
+          <w:t xml:space="preserve"> VISoR-40</w:t>
+        </w:r>
+      </w:ins>
       <w:ins w:id="82" w:author="ustc" w:date="2020-03-26T09:13:00Z">
         <w:r>
           <w:rPr>
             <w:rFonts w:cstheme="minorHAnsi" w:hint="eastAsia"/>
             <w:bCs/>
           </w:rPr>
-          <w:t>BigNeuron</w:t>
-        </w:r>
-        <w:proofErr w:type="spellEnd"/>
+          <w:t xml:space="preserve">. </w:t>
+        </w:r>
+      </w:ins>
+      <w:ins w:id="83" w:author="ustc" w:date="2020-03-26T09:17:00Z">
+        <w:r>
+          <w:rPr>
+            <w:rFonts w:cstheme="minorHAnsi"/>
+            <w:bCs/>
+          </w:rPr>
+          <w:t xml:space="preserve">We also </w:t>
+        </w:r>
+      </w:ins>
+      <w:ins w:id="84" w:author="ustc" w:date="2020-03-26T14:06:00Z">
         <w:r>
           <w:rPr>
             <w:rFonts w:cstheme="minorHAnsi" w:hint="eastAsia"/>
             <w:bCs/>
           </w:rPr>
-          <w:t xml:space="preserve"> set with random initialization</w:t>
-        </w:r>
-      </w:ins>
-      <w:ins w:id="83" w:author="ustc" w:date="2020-03-26T09:15:00Z">
-        <w:r>
-          <w:rPr>
-            <w:rFonts w:cstheme="minorHAnsi"/>
-            <w:bCs/>
-          </w:rPr>
-          <w:t xml:space="preserve">, </w:t>
-        </w:r>
-      </w:ins>
-      <w:ins w:id="84" w:author="ustc" w:date="2020-03-26T14:06:00Z">
+          <w:t xml:space="preserve">trained another model with </w:t>
+        </w:r>
+      </w:ins>
+      <w:ins w:id="85" w:author="ustc" w:date="2020-03-26T09:17:00Z">
+        <w:r>
+          <w:rPr>
+            <w:rFonts w:cstheme="minorHAnsi"/>
+            <w:bCs/>
+          </w:rPr>
+          <w:t>our</w:t>
+        </w:r>
         <w:r>
           <w:rPr>
             <w:rFonts w:cstheme="minorHAnsi" w:hint="eastAsia"/>
             <w:bCs/>
           </w:rPr>
-          <w:t xml:space="preserve">instead of </w:t>
-        </w:r>
-      </w:ins>
-      <w:ins w:id="85" w:author="ustc" w:date="2020-03-26T09:15:00Z">
-        <w:r>
-          <w:rPr>
-            <w:rFonts w:cstheme="minorHAnsi"/>
-            <w:bCs/>
-          </w:rPr>
-          <w:t>using</w:t>
+          <w:t xml:space="preserve"> PLNPR </w:t>
         </w:r>
       </w:ins>
       <w:ins w:id="86" w:author="ustc" w:date="2020-03-26T14:06:00Z">
@@ -1703,437 +1560,376 @@
             <w:rFonts w:cstheme="minorHAnsi" w:hint="eastAsia"/>
             <w:bCs/>
           </w:rPr>
-          <w:t xml:space="preserve"> the pretrained model on</w:t>
-        </w:r>
-      </w:ins>
-      <w:ins w:id="87" w:author="ustc" w:date="2020-03-26T09:15:00Z">
-        <w:r>
-          <w:rPr>
-            <w:rFonts w:cstheme="minorHAnsi"/>
-            <w:bCs/>
-          </w:rPr>
-          <w:t xml:space="preserve"> VISoR-40</w:t>
-        </w:r>
-      </w:ins>
-      <w:ins w:id="88" w:author="ustc" w:date="2020-03-26T09:13:00Z">
+          <w:t xml:space="preserve">framework </w:t>
+        </w:r>
+      </w:ins>
+      <w:ins w:id="87" w:author="ustc" w:date="2020-03-26T09:18:00Z">
+        <w:r>
+          <w:rPr>
+            <w:rFonts w:cstheme="minorHAnsi"/>
+            <w:bCs/>
+          </w:rPr>
+          <w:t xml:space="preserve">using APP2 as the base </w:t>
+        </w:r>
         <w:r>
           <w:rPr>
             <w:rFonts w:cstheme="minorHAnsi" w:hint="eastAsia"/>
             <w:bCs/>
           </w:rPr>
-          <w:t xml:space="preserve">. </w:t>
-        </w:r>
-      </w:ins>
-      <w:ins w:id="89" w:author="ustc" w:date="2020-03-26T09:17:00Z">
-        <w:r>
-          <w:rPr>
-            <w:rFonts w:cstheme="minorHAnsi"/>
-            <w:bCs/>
-          </w:rPr>
-          <w:t xml:space="preserve">We also </w:t>
-        </w:r>
-      </w:ins>
-      <w:ins w:id="90" w:author="ustc" w:date="2020-03-26T14:06:00Z">
+          <w:t xml:space="preserve">tracer. </w:t>
+        </w:r>
+      </w:ins>
+      <w:ins w:id="88" w:author="ustc" w:date="2020-03-26T09:14:00Z">
+        <w:r>
+          <w:rPr>
+            <w:rFonts w:cstheme="minorHAnsi"/>
+            <w:bCs/>
+          </w:rPr>
+          <w:t xml:space="preserve">The results are reported </w:t>
+        </w:r>
+      </w:ins>
+      <w:del w:id="89" w:author="ustc" w:date="2020-03-26T09:14:00Z">
+        <w:r>
+          <w:rPr>
+            <w:rFonts w:cstheme="minorHAnsi"/>
+            <w:bCs/>
+          </w:rPr>
+          <w:delText xml:space="preserve">We add </w:delText>
+        </w:r>
+        <w:r>
+          <w:rPr>
+            <w:rFonts w:cstheme="minorHAnsi"/>
+            <w:bCs/>
+          </w:rPr>
+          <w:delText xml:space="preserve">the </w:delText>
+        </w:r>
+        <w:r>
+          <w:rPr>
+            <w:rFonts w:cstheme="minorHAnsi"/>
+            <w:bCs/>
+          </w:rPr>
+          <w:delText xml:space="preserve">quantitative </w:delText>
+        </w:r>
+        <w:r>
+          <w:rPr>
+            <w:rFonts w:cstheme="minorHAnsi"/>
+            <w:bCs/>
+          </w:rPr>
+          <w:delText>results</w:delText>
+        </w:r>
+        <w:r>
+          <w:rPr>
+            <w:rFonts w:cstheme="minorHAnsi"/>
+            <w:bCs/>
+          </w:rPr>
+          <w:delText xml:space="preserve"> of our PLNPR method </w:delText>
+        </w:r>
+        <w:r>
+          <w:rPr>
+            <w:rFonts w:cstheme="minorHAnsi"/>
+            <w:bCs/>
+          </w:rPr>
+          <w:delText>which is</w:delText>
+        </w:r>
+        <w:r>
+          <w:rPr>
+            <w:rFonts w:cstheme="minorHAnsi"/>
+            <w:bCs/>
+          </w:rPr>
+          <w:delText xml:space="preserve"> </w:delText>
+        </w:r>
+        <w:r>
+          <w:rPr>
+            <w:rFonts w:cstheme="minorHAnsi"/>
+            <w:bCs/>
+          </w:rPr>
+          <w:delText>progressively</w:delText>
+        </w:r>
+        <w:r>
+          <w:rPr>
+            <w:rFonts w:cstheme="minorHAnsi"/>
+            <w:bCs/>
+          </w:rPr>
+          <w:delText xml:space="preserve"> trained on </w:delText>
+        </w:r>
+        <w:r>
+          <w:rPr>
+            <w:rFonts w:cstheme="minorHAnsi"/>
+            <w:bCs/>
+          </w:rPr>
+          <w:delText xml:space="preserve">the </w:delText>
+        </w:r>
+        <w:r>
+          <w:rPr>
+            <w:rFonts w:cstheme="minorHAnsi"/>
+            <w:bCs/>
+          </w:rPr>
+          <w:delText>BigNeuron dataset</w:delText>
+        </w:r>
+        <w:r>
+          <w:rPr>
+            <w:rFonts w:cstheme="minorHAnsi"/>
+            <w:bCs/>
+          </w:rPr>
+          <w:delText xml:space="preserve"> </w:delText>
+        </w:r>
+      </w:del>
+      <w:r>
+        <w:rPr>
+          <w:rFonts w:cstheme="minorHAnsi"/>
+          <w:bCs/>
+        </w:rPr>
+        <w:t xml:space="preserve">in Table </w:t>
+      </w:r>
+      <w:del w:id="90" w:author="ustc" w:date="2020-03-26T09:14:00Z">
+        <w:r>
+          <w:rPr>
+            <w:rFonts w:cstheme="minorHAnsi"/>
+            <w:bCs/>
+          </w:rPr>
+          <w:delText>2</w:delText>
+        </w:r>
+      </w:del>
+      <w:ins w:id="91" w:author="ustc" w:date="2020-03-26T09:14:00Z">
+        <w:r>
+          <w:rPr>
+            <w:rFonts w:cstheme="minorHAnsi"/>
+            <w:bCs/>
+          </w:rPr>
+          <w:t>II</w:t>
+        </w:r>
+      </w:ins>
+      <w:r>
+        <w:rPr>
+          <w:rFonts w:cstheme="minorHAnsi"/>
+          <w:bCs/>
+        </w:rPr>
+        <w:t>.</w:t>
+      </w:r>
+      <w:r>
+        <w:rPr>
+          <w:rFonts w:cstheme="minorHAnsi"/>
+          <w:bCs/>
+        </w:rPr>
+        <w:t xml:space="preserve"> “PLNPR-</w:t>
+      </w:r>
+      <w:r>
+        <w:rPr>
+          <w:rFonts w:cstheme="minorHAnsi"/>
+          <w:bCs/>
+        </w:rPr>
+        <w:t>APP2</w:t>
+      </w:r>
+      <w:r>
+        <w:rPr>
+          <w:rFonts w:cstheme="minorHAnsi"/>
+          <w:bCs/>
+        </w:rPr>
+        <w:t>” use</w:t>
+      </w:r>
+      <w:r>
+        <w:rPr>
+          <w:rFonts w:cstheme="minorHAnsi"/>
+          <w:bCs/>
+        </w:rPr>
+        <w:t>s</w:t>
+      </w:r>
+      <w:r>
+        <w:rPr>
+          <w:rFonts w:cstheme="minorHAnsi"/>
+          <w:bCs/>
+        </w:rPr>
+        <w:t xml:space="preserve"> </w:t>
+      </w:r>
+      <w:r>
+        <w:rPr>
+          <w:rFonts w:cstheme="minorHAnsi"/>
+          <w:bCs/>
+        </w:rPr>
+        <w:t xml:space="preserve">APP2 </w:t>
+      </w:r>
+      <w:r>
+        <w:rPr>
+          <w:rFonts w:cstheme="minorHAnsi"/>
+          <w:bCs/>
+        </w:rPr>
+        <w:t xml:space="preserve">as the base tracer to generate pseudo labels for network training </w:t>
+      </w:r>
+      <w:r>
+        <w:rPr>
+          <w:rFonts w:cstheme="minorHAnsi"/>
+          <w:bCs/>
+        </w:rPr>
+        <w:t xml:space="preserve">and </w:t>
+      </w:r>
+      <w:r>
+        <w:rPr>
+          <w:rFonts w:cstheme="minorHAnsi"/>
+          <w:bCs/>
+        </w:rPr>
+        <w:t>“PLNPR-</w:t>
+      </w:r>
+      <w:r>
+        <w:rPr>
+          <w:rFonts w:cstheme="minorHAnsi"/>
+          <w:bCs/>
+        </w:rPr>
+        <w:t xml:space="preserve"> NGPST</w:t>
+      </w:r>
+      <w:r>
+        <w:rPr>
+          <w:rFonts w:cstheme="minorHAnsi"/>
+          <w:bCs/>
+        </w:rPr>
+        <w:t xml:space="preserve">” uses </w:t>
+      </w:r>
+      <w:r>
+        <w:rPr>
+          <w:rFonts w:cstheme="minorHAnsi"/>
+          <w:bCs/>
+        </w:rPr>
+        <w:t xml:space="preserve">NGPST </w:t>
+      </w:r>
+      <w:r>
+        <w:rPr>
+          <w:rFonts w:cstheme="minorHAnsi"/>
+          <w:bCs/>
+        </w:rPr>
+        <w:t>as the base tracer for progressive learning.</w:t>
+      </w:r>
+      <w:r>
+        <w:rPr>
+          <w:rFonts w:cstheme="minorHAnsi" w:hint="eastAsia"/>
+          <w:bCs/>
+        </w:rPr>
+        <w:t xml:space="preserve"> </w:t>
+      </w:r>
+      <w:r>
+        <w:rPr>
+          <w:rFonts w:cstheme="minorHAnsi" w:hint="eastAsia"/>
+          <w:bCs/>
+        </w:rPr>
+        <w:t>Without</w:t>
+      </w:r>
+      <w:r>
+        <w:rPr>
+          <w:rFonts w:cstheme="minorHAnsi"/>
+          <w:bCs/>
+        </w:rPr>
+        <w:t xml:space="preserve"> </w:t>
+      </w:r>
+      <w:r>
+        <w:rPr>
+          <w:rFonts w:cstheme="minorHAnsi"/>
+          <w:bCs/>
+        </w:rPr>
+        <w:t>pretraining</w:t>
+      </w:r>
+      <w:ins w:id="92" w:author="ustc" w:date="2020-03-26T14:07:00Z">
         <w:r>
           <w:rPr>
             <w:rFonts w:cstheme="minorHAnsi" w:hint="eastAsia"/>
             <w:bCs/>
           </w:rPr>
-          <w:t xml:space="preserve">trained another model with </w:t>
-        </w:r>
-      </w:ins>
-      <w:ins w:id="91" w:author="ustc" w:date="2020-03-26T09:17:00Z">
-        <w:r>
-          <w:rPr>
-            <w:rFonts w:cstheme="minorHAnsi"/>
-            <w:bCs/>
-          </w:rPr>
-          <w:t>our</w:t>
-        </w:r>
+          <w:t xml:space="preserve"> the segmentation network</w:t>
+        </w:r>
+      </w:ins>
+      <w:r>
+        <w:rPr>
+          <w:rFonts w:cstheme="minorHAnsi" w:hint="eastAsia"/>
+          <w:bCs/>
+        </w:rPr>
+        <w:t xml:space="preserve"> </w:t>
+      </w:r>
+      <w:r>
+        <w:rPr>
+          <w:rFonts w:cstheme="minorHAnsi"/>
+          <w:bCs/>
+        </w:rPr>
+        <w:t xml:space="preserve">on </w:t>
+      </w:r>
+      <w:r>
+        <w:rPr>
+          <w:rFonts w:cstheme="minorHAnsi"/>
+          <w:bCs/>
+        </w:rPr>
+        <w:t xml:space="preserve">the VISoR-40 dataset, </w:t>
+      </w:r>
+      <w:r>
+        <w:rPr>
+          <w:rFonts w:cstheme="minorHAnsi"/>
+          <w:bCs/>
+        </w:rPr>
+        <w:t xml:space="preserve">our method </w:t>
+      </w:r>
+      <w:r>
+        <w:rPr>
+          <w:rFonts w:cstheme="minorHAnsi"/>
+          <w:bCs/>
+        </w:rPr>
+        <w:t>still achieves</w:t>
+      </w:r>
+      <w:r>
+        <w:rPr>
+          <w:rFonts w:cstheme="minorHAnsi" w:hint="eastAsia"/>
+          <w:bCs/>
+        </w:rPr>
+        <w:t xml:space="preserve"> </w:t>
+      </w:r>
+      <w:r>
+        <w:rPr>
+          <w:rFonts w:cstheme="minorHAnsi"/>
+          <w:bCs/>
+        </w:rPr>
+        <w:t>higher</w:t>
+      </w:r>
+      <w:r>
+        <w:rPr>
+          <w:rFonts w:cstheme="minorHAnsi"/>
+          <w:bCs/>
+        </w:rPr>
+        <w:t xml:space="preserve"> </w:t>
+      </w:r>
+      <w:r>
+        <w:rPr>
+          <w:rFonts w:cstheme="minorHAnsi"/>
+          <w:bCs/>
+        </w:rPr>
+        <w:t>overall performance</w:t>
+      </w:r>
+      <w:r>
+        <w:rPr>
+          <w:rFonts w:cstheme="minorHAnsi"/>
+          <w:bCs/>
+        </w:rPr>
+        <w:t xml:space="preserve"> </w:t>
+      </w:r>
+      <w:del w:id="93" w:author="ustc" w:date="2020-03-26T14:07:00Z">
         <w:r>
           <w:rPr>
             <w:rFonts w:cstheme="minorHAnsi" w:hint="eastAsia"/>
             <w:bCs/>
           </w:rPr>
-          <w:t xml:space="preserve"> PLNPR </w:t>
-        </w:r>
-      </w:ins>
-      <w:ins w:id="92" w:author="ustc" w:date="2020-03-26T14:06:00Z">
+          <w:delText xml:space="preserve">(F-Score and Jaccard) </w:delText>
+        </w:r>
+      </w:del>
+      <w:r>
+        <w:rPr>
+          <w:rFonts w:cstheme="minorHAnsi"/>
+          <w:bCs/>
+        </w:rPr>
+        <w:t xml:space="preserve">than </w:t>
+      </w:r>
+      <w:del w:id="94" w:author="ustc" w:date="2020-03-26T14:07:00Z">
         <w:r>
           <w:rPr>
             <w:rFonts w:cstheme="minorHAnsi" w:hint="eastAsia"/>
             <w:bCs/>
           </w:rPr>
-          <w:t xml:space="preserve">framework </w:t>
-        </w:r>
-      </w:ins>
-      <w:ins w:id="93" w:author="ustc" w:date="2020-03-26T09:18:00Z">
-        <w:r>
-          <w:rPr>
-            <w:rFonts w:cstheme="minorHAnsi"/>
-            <w:bCs/>
-          </w:rPr>
-          <w:t xml:space="preserve">using APP2 as the base </w:t>
-        </w:r>
-        <w:r>
-          <w:rPr>
-            <w:rFonts w:cstheme="minorHAnsi" w:hint="eastAsia"/>
-            <w:bCs/>
-          </w:rPr>
-          <w:t xml:space="preserve">tracer. </w:t>
-        </w:r>
-      </w:ins>
-      <w:ins w:id="94" w:author="ustc" w:date="2020-03-26T09:14:00Z">
-        <w:r>
-          <w:rPr>
-            <w:rFonts w:cstheme="minorHAnsi"/>
-            <w:bCs/>
-          </w:rPr>
-          <w:t xml:space="preserve">The results are reported </w:t>
-        </w:r>
-      </w:ins>
-      <w:del w:id="95" w:author="ustc" w:date="2020-03-26T09:14:00Z">
-        <w:r>
-          <w:rPr>
-            <w:rFonts w:cstheme="minorHAnsi"/>
-            <w:bCs/>
-          </w:rPr>
-          <w:delText xml:space="preserve">We add </w:delText>
-        </w:r>
-        <w:r>
-          <w:rPr>
-            <w:rFonts w:cstheme="minorHAnsi"/>
-            <w:bCs/>
-          </w:rPr>
-          <w:delText xml:space="preserve">the </w:delText>
-        </w:r>
-        <w:r>
-          <w:rPr>
-            <w:rFonts w:cstheme="minorHAnsi"/>
-            <w:bCs/>
-          </w:rPr>
-          <w:delText xml:space="preserve">quantitative </w:delText>
-        </w:r>
-        <w:r>
-          <w:rPr>
-            <w:rFonts w:cstheme="minorHAnsi"/>
-            <w:bCs/>
-          </w:rPr>
-          <w:delText>results</w:delText>
-        </w:r>
-        <w:r>
-          <w:rPr>
-            <w:rFonts w:cstheme="minorHAnsi"/>
-            <w:bCs/>
-          </w:rPr>
-          <w:delText xml:space="preserve"> of our PLNPR method </w:delText>
-        </w:r>
-        <w:r>
-          <w:rPr>
-            <w:rFonts w:cstheme="minorHAnsi"/>
-            <w:bCs/>
-          </w:rPr>
-          <w:delText>which is</w:delText>
-        </w:r>
-        <w:r>
-          <w:rPr>
-            <w:rFonts w:cstheme="minorHAnsi"/>
-            <w:bCs/>
-          </w:rPr>
-          <w:delText xml:space="preserve"> </w:delText>
-        </w:r>
-        <w:r>
-          <w:rPr>
-            <w:rFonts w:cstheme="minorHAnsi"/>
-            <w:bCs/>
-          </w:rPr>
-          <w:delText>progressively</w:delText>
-        </w:r>
-        <w:r>
-          <w:rPr>
-            <w:rFonts w:cstheme="minorHAnsi"/>
-            <w:bCs/>
-          </w:rPr>
-          <w:delText xml:space="preserve"> trained on </w:delText>
-        </w:r>
-        <w:r>
-          <w:rPr>
-            <w:rFonts w:cstheme="minorHAnsi"/>
-            <w:bCs/>
-          </w:rPr>
-          <w:delText xml:space="preserve">the </w:delText>
-        </w:r>
-        <w:r>
-          <w:rPr>
-            <w:rFonts w:cstheme="minorHAnsi"/>
-            <w:bCs/>
-          </w:rPr>
-          <w:delText>BigNeuron dataset</w:delText>
-        </w:r>
-        <w:r>
-          <w:rPr>
-            <w:rFonts w:cstheme="minorHAnsi"/>
-            <w:bCs/>
-          </w:rPr>
-          <w:delText xml:space="preserve"> </w:delText>
-        </w:r>
-      </w:del>
-      <w:r>
-        <w:rPr>
-          <w:rFonts w:cstheme="minorHAnsi"/>
-          <w:bCs/>
-        </w:rPr>
-        <w:t xml:space="preserve">in Table </w:t>
-      </w:r>
-      <w:del w:id="96" w:author="ustc" w:date="2020-03-26T09:14:00Z">
-        <w:r>
-          <w:rPr>
-            <w:rFonts w:cstheme="minorHAnsi"/>
-            <w:bCs/>
-          </w:rPr>
-          <w:delText>2</w:delText>
-        </w:r>
-      </w:del>
-      <w:ins w:id="97" w:author="ustc" w:date="2020-03-26T09:14:00Z">
-        <w:r>
-          <w:rPr>
-            <w:rFonts w:cstheme="minorHAnsi"/>
-            <w:bCs/>
-          </w:rPr>
-          <w:t>II</w:t>
-        </w:r>
-      </w:ins>
-      <w:r>
-        <w:rPr>
-          <w:rFonts w:cstheme="minorHAnsi"/>
-          <w:bCs/>
-        </w:rPr>
-        <w:t>.</w:t>
-      </w:r>
-      <w:r>
-        <w:rPr>
-          <w:rFonts w:cstheme="minorHAnsi"/>
-          <w:bCs/>
-        </w:rPr>
-        <w:t xml:space="preserve"> “PLNPR-</w:t>
-      </w:r>
-      <w:r>
-        <w:rPr>
-          <w:rFonts w:cstheme="minorHAnsi"/>
-          <w:bCs/>
-        </w:rPr>
-        <w:t>APP2</w:t>
-      </w:r>
-      <w:r>
-        <w:rPr>
-          <w:rFonts w:cstheme="minorHAnsi"/>
-          <w:bCs/>
-        </w:rPr>
-        <w:t>” use</w:t>
-      </w:r>
-      <w:r>
-        <w:rPr>
-          <w:rFonts w:cstheme="minorHAnsi"/>
-          <w:bCs/>
-        </w:rPr>
-        <w:t>s</w:t>
-      </w:r>
-      <w:r>
-        <w:rPr>
-          <w:rFonts w:cstheme="minorHAnsi"/>
-          <w:bCs/>
-        </w:rPr>
-        <w:t xml:space="preserve"> </w:t>
-      </w:r>
-      <w:r>
-        <w:rPr>
-          <w:rFonts w:cstheme="minorHAnsi"/>
-          <w:bCs/>
-        </w:rPr>
-        <w:t xml:space="preserve">APP2 </w:t>
-      </w:r>
-      <w:r>
-        <w:rPr>
-          <w:rFonts w:cstheme="minorHAnsi"/>
-          <w:bCs/>
-        </w:rPr>
-        <w:t xml:space="preserve">as the base tracer to generate pseudo labels for network training </w:t>
-      </w:r>
-      <w:r>
-        <w:rPr>
-          <w:rFonts w:cstheme="minorHAnsi"/>
-          <w:bCs/>
-        </w:rPr>
-        <w:t xml:space="preserve">and </w:t>
-      </w:r>
-      <w:r>
-        <w:rPr>
-          <w:rFonts w:cstheme="minorHAnsi"/>
-          <w:bCs/>
-        </w:rPr>
-        <w:t>“PLNPR-</w:t>
-      </w:r>
-      <w:r>
-        <w:rPr>
-          <w:rFonts w:cstheme="minorHAnsi"/>
-          <w:bCs/>
-        </w:rPr>
-        <w:t xml:space="preserve"> NGPST</w:t>
-      </w:r>
-      <w:r>
-        <w:rPr>
-          <w:rFonts w:cstheme="minorHAnsi"/>
-          <w:bCs/>
-        </w:rPr>
-        <w:t xml:space="preserve">” uses </w:t>
-      </w:r>
-      <w:r>
-        <w:rPr>
-          <w:rFonts w:cstheme="minorHAnsi"/>
-          <w:bCs/>
-        </w:rPr>
-        <w:t xml:space="preserve">NGPST </w:t>
-      </w:r>
-      <w:r>
-        <w:rPr>
-          <w:rFonts w:cstheme="minorHAnsi"/>
-          <w:bCs/>
-        </w:rPr>
-        <w:t>as the base tracer for progressive learning.</w:t>
-      </w:r>
-      <w:r>
-        <w:rPr>
-          <w:rFonts w:cstheme="minorHAnsi" w:hint="eastAsia"/>
-          <w:bCs/>
-        </w:rPr>
-        <w:t xml:space="preserve"> </w:t>
-      </w:r>
-      <w:r>
-        <w:rPr>
-          <w:rFonts w:cstheme="minorHAnsi" w:hint="eastAsia"/>
-          <w:bCs/>
-        </w:rPr>
-        <w:t>Without</w:t>
-      </w:r>
-      <w:r>
-        <w:rPr>
-          <w:rFonts w:cstheme="minorHAnsi"/>
-          <w:bCs/>
-        </w:rPr>
-        <w:t xml:space="preserve"> </w:t>
-      </w:r>
-      <w:r>
-        <w:rPr>
-          <w:rFonts w:cstheme="minorHAnsi"/>
-          <w:bCs/>
-        </w:rPr>
-        <w:t>pretraining</w:t>
-      </w:r>
-      <w:ins w:id="98" w:author="ustc" w:date="2020-03-26T14:07:00Z">
-        <w:r>
-          <w:rPr>
-            <w:rFonts w:cstheme="minorHAnsi" w:hint="eastAsia"/>
-            <w:bCs/>
-          </w:rPr>
-          <w:t xml:space="preserve"> the segmentation network</w:t>
-        </w:r>
-      </w:ins>
-      <w:r>
-        <w:rPr>
-          <w:rFonts w:cstheme="minorHAnsi" w:hint="eastAsia"/>
-          <w:bCs/>
-        </w:rPr>
-        <w:t xml:space="preserve"> </w:t>
-      </w:r>
-      <w:r>
-        <w:rPr>
-          <w:rFonts w:cstheme="minorHAnsi"/>
-          <w:bCs/>
-        </w:rPr>
-        <w:t xml:space="preserve">on </w:t>
-      </w:r>
-      <w:r>
-        <w:rPr>
-          <w:rFonts w:cstheme="minorHAnsi"/>
-          <w:bCs/>
-        </w:rPr>
-        <w:t xml:space="preserve">the VISoR-40 dataset, </w:t>
-      </w:r>
-      <w:r>
-        <w:rPr>
-          <w:rFonts w:cstheme="minorHAnsi"/>
-          <w:bCs/>
-        </w:rPr>
-        <w:t xml:space="preserve">our method </w:t>
-      </w:r>
-      <w:r>
-        <w:rPr>
-          <w:rFonts w:cstheme="minorHAnsi"/>
-          <w:bCs/>
-        </w:rPr>
-        <w:t>still achieves</w:t>
-      </w:r>
-      <w:r>
-        <w:rPr>
-          <w:rFonts w:cstheme="minorHAnsi" w:hint="eastAsia"/>
-          <w:bCs/>
-        </w:rPr>
-        <w:t xml:space="preserve"> </w:t>
-      </w:r>
-      <w:r>
-        <w:rPr>
-          <w:rFonts w:cstheme="minorHAnsi"/>
-          <w:bCs/>
-        </w:rPr>
-        <w:t>higher</w:t>
-      </w:r>
-      <w:r>
-        <w:rPr>
-          <w:rFonts w:cstheme="minorHAnsi"/>
-          <w:bCs/>
-        </w:rPr>
-        <w:t xml:space="preserve"> </w:t>
-      </w:r>
-      <w:r>
-        <w:rPr>
-          <w:rFonts w:cstheme="minorHAnsi"/>
-          <w:bCs/>
-        </w:rPr>
-        <w:t>overall performance</w:t>
-      </w:r>
-      <w:r>
-        <w:rPr>
-          <w:rFonts w:cstheme="minorHAnsi"/>
-          <w:bCs/>
-        </w:rPr>
-        <w:t xml:space="preserve"> </w:t>
-      </w:r>
-      <w:del w:id="99" w:author="ustc" w:date="2020-03-26T14:07:00Z">
-        <w:r>
-          <w:rPr>
-            <w:rFonts w:cstheme="minorHAnsi" w:hint="eastAsia"/>
-            <w:bCs/>
-          </w:rPr>
-          <w:delText xml:space="preserve">(F-Score and Jaccard) </w:delText>
-        </w:r>
-      </w:del>
-      <w:r>
-        <w:rPr>
-          <w:rFonts w:cstheme="minorHAnsi"/>
-          <w:bCs/>
-        </w:rPr>
-        <w:t xml:space="preserve">than </w:t>
-      </w:r>
-      <w:del w:id="100" w:author="ustc" w:date="2020-03-26T14:07:00Z">
-        <w:r>
-          <w:rPr>
-            <w:rFonts w:cstheme="minorHAnsi" w:hint="eastAsia"/>
-            <w:bCs/>
-          </w:rPr>
           <w:delText xml:space="preserve">other </w:delText>
         </w:r>
       </w:del>
-      <w:ins w:id="101" w:author="ustc" w:date="2020-03-26T14:07:00Z">
+      <w:ins w:id="95" w:author="ustc" w:date="2020-03-26T14:07:00Z">
         <w:r>
           <w:rPr>
             <w:rFonts w:cstheme="minorHAnsi" w:hint="eastAsia"/>
@@ -2169,7 +1965,7 @@
         <w:widowControl/>
         <w:jc w:val="left"/>
         <w:rPr>
-          <w:ins w:id="102" w:author="ustc" w:date="2020-03-26T14:13:00Z"/>
+          <w:ins w:id="96" w:author="ustc" w:date="2020-03-26T14:13:00Z"/>
           <w:rFonts w:cstheme="minorHAnsi"/>
           <w:bCs/>
         </w:rPr>
@@ -2180,12 +1976,12 @@
         <w:widowControl/>
         <w:jc w:val="left"/>
         <w:rPr>
-          <w:ins w:id="103" w:author="ustc" w:date="2020-03-26T09:51:00Z"/>
+          <w:ins w:id="97" w:author="ustc" w:date="2020-03-26T09:51:00Z"/>
           <w:rFonts w:cstheme="minorHAnsi"/>
           <w:bCs/>
         </w:rPr>
       </w:pPr>
-      <w:ins w:id="104" w:author="ustc" w:date="2020-03-26T14:08:00Z">
+      <w:ins w:id="98" w:author="ustc" w:date="2020-03-26T14:08:00Z">
         <w:r>
           <w:rPr>
             <w:rFonts w:cstheme="minorHAnsi" w:hint="eastAsia"/>
@@ -2194,7 +1990,7 @@
           <w:t xml:space="preserve">In our previous submission, </w:t>
         </w:r>
       </w:ins>
-      <w:ins w:id="105" w:author="ustc" w:date="2020-03-26T14:09:00Z">
+      <w:ins w:id="99" w:author="ustc" w:date="2020-03-26T14:09:00Z">
         <w:r>
           <w:rPr>
             <w:rFonts w:cstheme="minorHAnsi" w:hint="eastAsia"/>
@@ -2203,29 +1999,13 @@
           <w:t>we finetune the model that is pretrained on VISoR-40 w</w:t>
         </w:r>
       </w:ins>
-      <w:ins w:id="106" w:author="ustc" w:date="2020-03-26T14:10:00Z">
+      <w:ins w:id="100" w:author="ustc" w:date="2020-03-26T14:10:00Z">
         <w:r>
           <w:rPr>
             <w:rFonts w:cstheme="minorHAnsi" w:hint="eastAsia"/>
             <w:bCs/>
           </w:rPr>
-          <w:t xml:space="preserve">ith the </w:t>
-        </w:r>
-        <w:proofErr w:type="spellStart"/>
-        <w:r>
-          <w:rPr>
-            <w:rFonts w:cstheme="minorHAnsi" w:hint="eastAsia"/>
-            <w:bCs/>
-          </w:rPr>
-          <w:t>BigNeuron</w:t>
-        </w:r>
-        <w:proofErr w:type="spellEnd"/>
-        <w:r>
-          <w:rPr>
-            <w:rFonts w:cstheme="minorHAnsi" w:hint="eastAsia"/>
-            <w:bCs/>
-          </w:rPr>
-          <w:t xml:space="preserve"> dataset for only one iteration and the results show</w:t>
+          <w:t>ith the BigNeuron dataset for only one iteration and the results show</w:t>
         </w:r>
         <w:r>
           <w:rPr>
@@ -2235,32 +2015,16 @@
           <w:t xml:space="preserve">ed the effectiveness of our PLNPR method. </w:t>
         </w:r>
       </w:ins>
-      <w:ins w:id="107" w:author="ustc" w:date="2020-03-26T14:11:00Z">
-        <w:r>
-          <w:rPr>
-            <w:rFonts w:cstheme="minorHAnsi"/>
-            <w:bCs/>
-          </w:rPr>
-          <w:t xml:space="preserve">While starting from random initialization on </w:t>
-        </w:r>
-        <w:proofErr w:type="spellStart"/>
-        <w:r>
-          <w:rPr>
-            <w:rFonts w:cstheme="minorHAnsi"/>
-            <w:bCs/>
-          </w:rPr>
-          <w:t>BigNeuron</w:t>
-        </w:r>
-        <w:proofErr w:type="spellEnd"/>
-        <w:r>
-          <w:rPr>
-            <w:rFonts w:cstheme="minorHAnsi"/>
-            <w:bCs/>
-          </w:rPr>
-          <w:t xml:space="preserve"> dataset, we </w:t>
-        </w:r>
-      </w:ins>
-      <w:ins w:id="108" w:author="ustc" w:date="2020-03-26T14:12:00Z">
+      <w:ins w:id="101" w:author="ustc" w:date="2020-03-26T14:11:00Z">
+        <w:r>
+          <w:rPr>
+            <w:rFonts w:cstheme="minorHAnsi"/>
+            <w:bCs/>
+          </w:rPr>
+          <w:t xml:space="preserve">While starting from random initialization on BigNeuron dataset, we </w:t>
+        </w:r>
+      </w:ins>
+      <w:ins w:id="102" w:author="ustc" w:date="2020-03-26T14:12:00Z">
         <w:r>
           <w:rPr>
             <w:rFonts w:cstheme="minorHAnsi"/>
@@ -2268,13 +2032,13 @@
           </w:rPr>
           <w:t xml:space="preserve">performed the progressive learning for </w:t>
         </w:r>
-        <w:del w:id="109" w:author="sy" w:date="2020-03-26T17:39:00Z">
+        <w:del w:id="103" w:author="sy" w:date="2020-03-26T17:39:00Z">
           <w:r>
             <w:rPr>
               <w:rFonts w:cstheme="minorHAnsi"/>
               <w:bCs/>
               <w:highlight w:val="yellow"/>
-              <w:rPrChange w:id="110" w:author="ustc" w:date="2020-03-26T14:12:00Z">
+              <w:rPrChange w:id="104" w:author="ustc" w:date="2020-03-26T14:12:00Z">
                 <w:rPr>
                   <w:rFonts w:cstheme="minorHAnsi"/>
                   <w:bCs/>
@@ -2285,7 +2049,7 @@
           </w:r>
         </w:del>
       </w:ins>
-      <w:ins w:id="111" w:author="sy" w:date="2020-03-26T17:39:00Z">
+      <w:ins w:id="105" w:author="sy" w:date="2020-03-26T17:39:00Z">
         <w:r>
           <w:rPr>
             <w:rFonts w:cstheme="minorHAnsi"/>
@@ -2294,7 +2058,7 @@
           <w:t>four</w:t>
         </w:r>
       </w:ins>
-      <w:ins w:id="112" w:author="ustc" w:date="2020-03-26T14:12:00Z">
+      <w:ins w:id="106" w:author="ustc" w:date="2020-03-26T14:12:00Z">
         <w:r>
           <w:rPr>
             <w:rFonts w:cstheme="minorHAnsi"/>
@@ -2303,7 +2067,7 @@
           <w:t xml:space="preserve"> iterations </w:t>
         </w:r>
       </w:ins>
-      <w:ins w:id="113" w:author="ustc" w:date="2020-03-26T14:13:00Z">
+      <w:ins w:id="107" w:author="ustc" w:date="2020-03-26T14:13:00Z">
         <w:r>
           <w:rPr>
             <w:rFonts w:cstheme="minorHAnsi"/>
@@ -2312,32 +2076,16 @@
           <w:t>in this revised version. C</w:t>
         </w:r>
       </w:ins>
-      <w:ins w:id="114" w:author="ustc" w:date="2020-03-26T09:52:00Z">
-        <w:r>
-          <w:rPr>
-            <w:rFonts w:cstheme="minorHAnsi"/>
-            <w:bCs/>
-          </w:rPr>
-          <w:t xml:space="preserve">ompared with the results on </w:t>
-        </w:r>
-        <w:proofErr w:type="spellStart"/>
-        <w:r>
-          <w:rPr>
-            <w:rFonts w:cstheme="minorHAnsi"/>
-            <w:bCs/>
-          </w:rPr>
-          <w:t>BigNeuron</w:t>
-        </w:r>
-        <w:proofErr w:type="spellEnd"/>
-        <w:r>
-          <w:rPr>
-            <w:rFonts w:cstheme="minorHAnsi"/>
-            <w:bCs/>
-          </w:rPr>
-          <w:t xml:space="preserve"> reported in our previous submission</w:t>
-        </w:r>
-      </w:ins>
-      <w:ins w:id="115" w:author="ustc" w:date="2020-03-26T09:53:00Z">
+      <w:ins w:id="108" w:author="ustc" w:date="2020-03-26T09:52:00Z">
+        <w:r>
+          <w:rPr>
+            <w:rFonts w:cstheme="minorHAnsi"/>
+            <w:bCs/>
+          </w:rPr>
+          <w:t>ompared with the results on BigNeuron reported in our previous submission</w:t>
+        </w:r>
+      </w:ins>
+      <w:ins w:id="109" w:author="ustc" w:date="2020-03-26T09:53:00Z">
         <w:r>
           <w:rPr>
             <w:rFonts w:cstheme="minorHAnsi"/>
@@ -2352,7 +2100,7 @@
         <w:widowControl/>
         <w:jc w:val="left"/>
         <w:rPr>
-          <w:ins w:id="116" w:author="ustc" w:date="2020-03-26T09:51:00Z"/>
+          <w:ins w:id="110" w:author="ustc" w:date="2020-03-26T09:51:00Z"/>
           <w:rFonts w:cstheme="minorHAnsi"/>
           <w:bCs/>
         </w:rPr>
@@ -2363,7 +2111,7 @@
         <w:widowControl/>
         <w:jc w:val="left"/>
         <w:rPr>
-          <w:del w:id="117" w:author="ustc" w:date="2020-03-26T14:13:00Z"/>
+          <w:del w:id="111" w:author="ustc" w:date="2020-03-26T14:13:00Z"/>
           <w:rFonts w:cstheme="minorHAnsi"/>
           <w:bCs/>
         </w:rPr>
@@ -2375,7 +2123,7 @@
         </w:rPr>
         <w:t xml:space="preserve">Compare with </w:t>
       </w:r>
-      <w:ins w:id="118" w:author="ustc" w:date="2020-03-26T09:21:00Z">
+      <w:ins w:id="112" w:author="ustc" w:date="2020-03-26T09:21:00Z">
         <w:r>
           <w:rPr>
             <w:rFonts w:cstheme="minorHAnsi"/>
@@ -2391,7 +2139,7 @@
         </w:rPr>
         <w:t>Li</w:t>
       </w:r>
-      <w:ins w:id="119" w:author="ustc" w:date="2020-03-26T09:21:00Z">
+      <w:ins w:id="113" w:author="ustc" w:date="2020-03-26T09:21:00Z">
         <w:r>
           <w:rPr>
             <w:rFonts w:cstheme="minorHAnsi"/>
@@ -2407,7 +2155,7 @@
         </w:rPr>
         <w:t>2017</w:t>
       </w:r>
-      <w:ins w:id="120" w:author="ustc" w:date="2020-03-26T09:21:00Z">
+      <w:ins w:id="114" w:author="ustc" w:date="2020-03-26T09:21:00Z">
         <w:r>
           <w:rPr>
             <w:rFonts w:cstheme="minorHAnsi"/>
@@ -2465,7 +2213,7 @@
         </w:rPr>
         <w:t>.</w:t>
       </w:r>
-      <w:ins w:id="121" w:author="ustc" w:date="2020-03-26T14:13:00Z">
+      <w:ins w:id="115" w:author="ustc" w:date="2020-03-26T14:13:00Z">
         <w:r>
           <w:rPr>
             <w:rFonts w:cstheme="minorHAnsi"/>
@@ -2484,7 +2232,7 @@
           <w:rFonts w:cstheme="minorHAnsi"/>
           <w:bCs/>
         </w:rPr>
-        <w:pPrChange w:id="122" w:author="ustc" w:date="2020-03-26T14:13:00Z">
+        <w:pPrChange w:id="116" w:author="ustc" w:date="2020-03-26T14:13:00Z">
           <w:pPr>
             <w:widowControl/>
             <w:jc w:val="left"/>
@@ -2545,34 +2293,10 @@
           <w:rFonts w:cstheme="minorHAnsi"/>
           <w:bCs/>
         </w:rPr>
-        <w:t xml:space="preserve"> and to improve the reconstruction results. We tested four base tracers, including APP1, APP2, MOST, and NGPST, and three widely-used deep segmentation networks, </w:t>
-      </w:r>
-      <w:r>
-        <w:rPr>
-          <w:rFonts w:cstheme="minorHAnsi"/>
-          <w:bCs/>
-        </w:rPr>
-        <w:lastRenderedPageBreak/>
-        <w:t xml:space="preserve">including 3D </w:t>
-      </w:r>
-      <w:proofErr w:type="spellStart"/>
-      <w:r>
-        <w:rPr>
-          <w:rFonts w:cstheme="minorHAnsi"/>
-          <w:bCs/>
-        </w:rPr>
-        <w:t>HRNet</w:t>
-      </w:r>
-      <w:proofErr w:type="spellEnd"/>
-      <w:r>
-        <w:rPr>
-          <w:rFonts w:cstheme="minorHAnsi"/>
-          <w:bCs/>
-        </w:rPr>
-        <w:t xml:space="preserve">, 3D DSN, and 3D U-Net in our PLNPR framework. </w:t>
-      </w:r>
-      <w:bookmarkStart w:id="123" w:name="OLE_LINK4"/>
-      <w:bookmarkStart w:id="124" w:name="OLE_LINK5"/>
+        <w:t xml:space="preserve"> and to improve the reconstruction results. We tested four base tracers, including APP1, APP2, MOST, and NGPST, and three widely-used deep segmentation networks, including 3D HRNet, 3D DSN, and 3D U-Net in our PLNPR framework. </w:t>
+      </w:r>
+      <w:bookmarkStart w:id="117" w:name="OLE_LINK4"/>
+      <w:bookmarkStart w:id="118" w:name="OLE_LINK5"/>
       <w:r>
         <w:rPr>
           <w:rFonts w:cstheme="minorHAnsi"/>
@@ -2587,8 +2311,8 @@
         </w:rPr>
         <w:t>results of multiple variants</w:t>
       </w:r>
-      <w:bookmarkEnd w:id="123"/>
-      <w:bookmarkEnd w:id="124"/>
+      <w:bookmarkEnd w:id="117"/>
+      <w:bookmarkEnd w:id="118"/>
       <w:r>
         <w:rPr>
           <w:rFonts w:cstheme="minorHAnsi"/>
@@ -2610,7 +2334,7 @@
         </w:rPr>
         <w:t>It clearly shows that</w:t>
       </w:r>
-      <w:del w:id="125" w:author="ustc" w:date="2020-03-26T09:23:00Z">
+      <w:del w:id="119" w:author="ustc" w:date="2020-03-26T09:23:00Z">
         <w:r>
           <w:rPr>
             <w:rFonts w:cstheme="minorHAnsi"/>
@@ -2632,7 +2356,7 @@
         <w:widowControl/>
         <w:jc w:val="left"/>
         <w:rPr>
-          <w:del w:id="126" w:author="ustc" w:date="2020-03-26T09:23:00Z"/>
+          <w:del w:id="120" w:author="ustc" w:date="2020-03-26T09:23:00Z"/>
           <w:rFonts w:cstheme="minorHAnsi"/>
         </w:rPr>
       </w:pPr>
@@ -2688,21 +2412,7 @@
         <w:rPr>
           <w:rFonts w:cstheme="minorHAnsi"/>
         </w:rPr>
-        <w:t xml:space="preserve">This paper presented a framework to reconstruct grouped neuronal population from large-scaled 3D optical microscopic images. The framework consists of two components: (1) A self-supervised fully convolutional CNN is trained using the ground-truth reconstructions produced iteratively by a base neuron tracer to enhance the neuron images; (2) The neuronal structures are reconstructed block by block and then merged to complete neuron models using the proposed population reconstruction algorithm. To evaluate the proposed methods on neuron populations, authors compared the proposed methods on the newly released dataset VISoR-40. Authors also benchmarked on single neurons released by </w:t>
-      </w:r>
-      <w:proofErr w:type="spellStart"/>
-      <w:r>
-        <w:rPr>
-          <w:rFonts w:cstheme="minorHAnsi"/>
-        </w:rPr>
-        <w:t>BigNeuron</w:t>
-      </w:r>
-      <w:proofErr w:type="spellEnd"/>
-      <w:r>
-        <w:rPr>
-          <w:rFonts w:cstheme="minorHAnsi"/>
-        </w:rPr>
-        <w:t xml:space="preserve"> as well as show-cased the neuron population reconstructed on a mouse brain image.</w:t>
+        <w:t>This paper presented a framework to reconstruct grouped neuronal population from large-scaled 3D optical microscopic images. The framework consists of two components: (1) A self-supervised fully convolutional CNN is trained using the ground-truth reconstructions produced iteratively by a base neuron tracer to enhance the neuron images; (2) The neuronal structures are reconstructed block by block and then merged to complete neuron models using the proposed population reconstruction algorithm. To evaluate the proposed methods on neuron populations, authors compared the proposed methods on the newly released dataset VISoR-40. Authors also benchmarked on single neurons released by BigNeuron as well as show-cased the neuron population reconstructed on a mouse brain image.</w:t>
       </w:r>
     </w:p>
     <w:p>
@@ -2713,16 +2423,16 @@
           <w:rFonts w:cstheme="minorHAnsi"/>
         </w:rPr>
       </w:pPr>
-      <w:bookmarkStart w:id="127" w:name="OLE_LINK32"/>
-      <w:bookmarkStart w:id="128" w:name="OLE_LINK33"/>
+      <w:bookmarkStart w:id="121" w:name="OLE_LINK32"/>
+      <w:bookmarkStart w:id="122" w:name="OLE_LINK33"/>
       <w:r>
         <w:rPr>
           <w:rFonts w:cstheme="minorHAnsi"/>
         </w:rPr>
         <w:t>Pros</w:t>
       </w:r>
-      <w:bookmarkEnd w:id="127"/>
-      <w:bookmarkEnd w:id="128"/>
+      <w:bookmarkEnd w:id="121"/>
+      <w:bookmarkEnd w:id="122"/>
       <w:r>
         <w:rPr>
           <w:rFonts w:cstheme="minorHAnsi"/>
@@ -2833,7 +2543,7 @@
         </w:rPr>
         <w:t>[</w:t>
       </w:r>
-      <w:ins w:id="129" w:author="ustc" w:date="2020-03-26T09:23:00Z">
+      <w:ins w:id="123" w:author="ustc" w:date="2020-03-26T09:23:00Z">
         <w:r>
           <w:rPr>
             <w:rFonts w:cstheme="minorHAnsi"/>
@@ -2842,7 +2552,7 @@
           <w:t>R</w:t>
         </w:r>
       </w:ins>
-      <w:del w:id="130" w:author="ustc" w:date="2020-03-26T09:23:00Z">
+      <w:del w:id="124" w:author="ustc" w:date="2020-03-26T09:23:00Z">
         <w:r>
           <w:rPr>
             <w:rFonts w:cstheme="minorHAnsi"/>
@@ -2872,8 +2582,8 @@
         </w:rPr>
         <w:t xml:space="preserve">We thank the reviewer for finding the work of interest, </w:t>
       </w:r>
-      <w:bookmarkStart w:id="131" w:name="OLE_LINK16"/>
-      <w:bookmarkStart w:id="132" w:name="OLE_LINK17"/>
+      <w:bookmarkStart w:id="125" w:name="OLE_LINK16"/>
+      <w:bookmarkStart w:id="126" w:name="OLE_LINK17"/>
       <w:r>
         <w:rPr>
           <w:rFonts w:cstheme="minorHAnsi"/>
@@ -2881,7 +2591,7 @@
         </w:rPr>
         <w:t xml:space="preserve">and appreciate the </w:t>
       </w:r>
-      <w:ins w:id="133" w:author="ustc" w:date="2020-03-26T09:24:00Z">
+      <w:ins w:id="127" w:author="ustc" w:date="2020-03-26T09:24:00Z">
         <w:r>
           <w:rPr>
             <w:rFonts w:cstheme="minorHAnsi"/>
@@ -2890,7 +2600,7 @@
           <w:t xml:space="preserve">insightful </w:t>
         </w:r>
       </w:ins>
-      <w:del w:id="134" w:author="ustc" w:date="2020-03-26T09:24:00Z">
+      <w:del w:id="128" w:author="ustc" w:date="2020-03-26T09:24:00Z">
         <w:r>
           <w:rPr>
             <w:rFonts w:cstheme="minorHAnsi"/>
@@ -2906,11 +2616,11 @@
         </w:rPr>
         <w:t>points that have been raised</w:t>
       </w:r>
-      <w:bookmarkStart w:id="135" w:name="OLE_LINK18"/>
-      <w:bookmarkStart w:id="136" w:name="OLE_LINK19"/>
-      <w:bookmarkEnd w:id="131"/>
-      <w:bookmarkEnd w:id="132"/>
-      <w:ins w:id="137" w:author="ustc" w:date="2020-03-26T09:25:00Z">
+      <w:bookmarkStart w:id="129" w:name="OLE_LINK18"/>
+      <w:bookmarkStart w:id="130" w:name="OLE_LINK19"/>
+      <w:bookmarkEnd w:id="125"/>
+      <w:bookmarkEnd w:id="126"/>
+      <w:ins w:id="131" w:author="ustc" w:date="2020-03-26T09:25:00Z">
         <w:r>
           <w:rPr>
             <w:rFonts w:cstheme="minorHAnsi"/>
@@ -2919,7 +2629,7 @@
           <w:t xml:space="preserve">. We </w:t>
         </w:r>
       </w:ins>
-      <w:del w:id="138" w:author="ustc" w:date="2020-03-26T09:25:00Z">
+      <w:del w:id="132" w:author="ustc" w:date="2020-03-26T09:25:00Z">
         <w:r>
           <w:rPr>
             <w:rFonts w:cstheme="minorHAnsi"/>
@@ -2935,7 +2645,7 @@
           <w:delText xml:space="preserve">that will be now </w:delText>
         </w:r>
       </w:del>
-      <w:ins w:id="139" w:author="ustc" w:date="2020-03-26T09:25:00Z">
+      <w:ins w:id="133" w:author="ustc" w:date="2020-03-26T09:25:00Z">
         <w:r>
           <w:rPr>
             <w:rFonts w:cstheme="minorHAnsi"/>
@@ -2951,7 +2661,7 @@
         </w:rPr>
         <w:t>address</w:t>
       </w:r>
-      <w:ins w:id="140" w:author="ustc" w:date="2020-03-26T09:25:00Z">
+      <w:ins w:id="134" w:author="ustc" w:date="2020-03-26T09:25:00Z">
         <w:r>
           <w:rPr>
             <w:rFonts w:cstheme="minorHAnsi"/>
@@ -2960,7 +2670,7 @@
           <w:t xml:space="preserve"> them</w:t>
         </w:r>
       </w:ins>
-      <w:del w:id="141" w:author="ustc" w:date="2020-03-26T09:25:00Z">
+      <w:del w:id="135" w:author="ustc" w:date="2020-03-26T09:25:00Z">
         <w:r>
           <w:rPr>
             <w:rFonts w:cstheme="minorHAnsi"/>
@@ -2990,8 +2700,8 @@
         </w:rPr>
         <w:t>in the following</w:t>
       </w:r>
-      <w:bookmarkEnd w:id="135"/>
-      <w:bookmarkEnd w:id="136"/>
+      <w:bookmarkEnd w:id="129"/>
+      <w:bookmarkEnd w:id="130"/>
       <w:r>
         <w:rPr>
           <w:rFonts w:cstheme="minorHAnsi"/>
@@ -3049,7 +2759,7 @@
         <w:widowControl/>
         <w:jc w:val="left"/>
         <w:rPr>
-          <w:del w:id="142" w:author="ustc" w:date="2020-03-26T09:26:00Z"/>
+          <w:del w:id="136" w:author="ustc" w:date="2020-03-26T09:26:00Z"/>
           <w:rFonts w:cstheme="minorHAnsi"/>
         </w:rPr>
       </w:pPr>
@@ -3060,7 +2770,7 @@
         </w:rPr>
         <w:t>[</w:t>
       </w:r>
-      <w:del w:id="143" w:author="ustc" w:date="2020-03-26T14:15:00Z">
+      <w:del w:id="137" w:author="ustc" w:date="2020-03-26T14:15:00Z">
         <w:r>
           <w:rPr>
             <w:rFonts w:cstheme="minorHAnsi"/>
@@ -3069,7 +2779,7 @@
           <w:delText>A2</w:delText>
         </w:r>
       </w:del>
-      <w:ins w:id="144" w:author="ustc" w:date="2020-03-26T14:15:00Z">
+      <w:ins w:id="138" w:author="ustc" w:date="2020-03-26T14:15:00Z">
         <w:r>
           <w:rPr>
             <w:rFonts w:cstheme="minorHAnsi"/>
@@ -3092,8 +2802,8 @@
         </w:rPr>
         <w:t xml:space="preserve">-2] </w:t>
       </w:r>
-      <w:bookmarkStart w:id="145" w:name="OLE_LINK20"/>
-      <w:bookmarkStart w:id="146" w:name="OLE_LINK21"/>
+      <w:bookmarkStart w:id="139" w:name="OLE_LINK20"/>
+      <w:bookmarkStart w:id="140" w:name="OLE_LINK21"/>
       <w:r>
         <w:rPr>
           <w:rFonts w:cstheme="minorHAnsi"/>
@@ -3124,7 +2834,7 @@
         </w:rPr>
         <w:t xml:space="preserve"> to </w:t>
       </w:r>
-      <w:del w:id="147" w:author="ustc" w:date="2020-03-26T09:26:00Z">
+      <w:del w:id="141" w:author="ustc" w:date="2020-03-26T09:26:00Z">
         <w:r>
           <w:rPr>
             <w:rFonts w:cstheme="minorHAnsi"/>
@@ -3132,7 +2842,7 @@
           <w:delText xml:space="preserve">make </w:delText>
         </w:r>
       </w:del>
-      <w:ins w:id="148" w:author="ustc" w:date="2020-03-26T09:26:00Z">
+      <w:ins w:id="142" w:author="ustc" w:date="2020-03-26T09:26:00Z">
         <w:r>
           <w:rPr>
             <w:rFonts w:cstheme="minorHAnsi"/>
@@ -3152,7 +2862,7 @@
         </w:rPr>
         <w:t xml:space="preserve">our </w:t>
       </w:r>
-      <w:del w:id="149" w:author="ustc" w:date="2020-03-26T09:26:00Z">
+      <w:del w:id="143" w:author="ustc" w:date="2020-03-26T09:26:00Z">
         <w:r>
           <w:rPr>
             <w:rFonts w:cstheme="minorHAnsi"/>
@@ -3172,7 +2882,7 @@
           <w:delText xml:space="preserve"> </w:delText>
         </w:r>
       </w:del>
-      <w:ins w:id="150" w:author="ustc" w:date="2020-03-26T09:26:00Z">
+      <w:ins w:id="144" w:author="ustc" w:date="2020-03-26T09:26:00Z">
         <w:r>
           <w:rPr>
             <w:rFonts w:cstheme="minorHAnsi"/>
@@ -3186,7 +2896,7 @@
           <w:t xml:space="preserve"> </w:t>
         </w:r>
       </w:ins>
-      <w:del w:id="151" w:author="ustc" w:date="2020-03-26T09:26:00Z">
+      <w:del w:id="145" w:author="ustc" w:date="2020-03-26T09:26:00Z">
         <w:r>
           <w:rPr>
             <w:rFonts w:cstheme="minorHAnsi"/>
@@ -3200,7 +2910,7 @@
           <w:delText>er</w:delText>
         </w:r>
       </w:del>
-      <w:ins w:id="152" w:author="ustc" w:date="2020-03-26T09:26:00Z">
+      <w:ins w:id="146" w:author="ustc" w:date="2020-03-26T09:26:00Z">
         <w:r>
           <w:rPr>
             <w:rFonts w:cstheme="minorHAnsi"/>
@@ -3220,29 +2930,15 @@
         </w:rPr>
         <w:t>.</w:t>
       </w:r>
-      <w:bookmarkEnd w:id="145"/>
-      <w:bookmarkEnd w:id="146"/>
-      <w:r>
-        <w:rPr>
-          <w:rFonts w:cstheme="minorHAnsi"/>
-        </w:rPr>
-        <w:t xml:space="preserve"> </w:t>
-      </w:r>
-      <w:proofErr w:type="spellStart"/>
-      <w:r>
-        <w:rPr>
-          <w:rFonts w:cstheme="minorHAnsi"/>
-        </w:rPr>
-        <w:t>UltraTracer</w:t>
-      </w:r>
-      <w:proofErr w:type="spellEnd"/>
-      <w:r>
-        <w:rPr>
-          <w:rFonts w:cstheme="minorHAnsi"/>
-        </w:rPr>
-        <w:t xml:space="preserve"> and MEIT have the capability of neuronal population reconstruction from the large-scale image.</w:t>
-      </w:r>
-      <w:ins w:id="153" w:author="ustc" w:date="2020-03-26T09:26:00Z">
+      <w:bookmarkEnd w:id="139"/>
+      <w:bookmarkEnd w:id="140"/>
+      <w:r>
+        <w:rPr>
+          <w:rFonts w:cstheme="minorHAnsi"/>
+        </w:rPr>
+        <w:t xml:space="preserve"> UltraTracer and MEIT have the capability of neuronal population reconstruction from the large-scale image.</w:t>
+      </w:r>
+      <w:ins w:id="147" w:author="ustc" w:date="2020-03-26T09:26:00Z">
         <w:r>
           <w:rPr>
             <w:rFonts w:cstheme="minorHAnsi"/>
@@ -3250,7 +2946,7 @@
           <w:t xml:space="preserve"> </w:t>
         </w:r>
       </w:ins>
-      <w:del w:id="154" w:author="ustc" w:date="2020-03-26T09:26:00Z">
+      <w:del w:id="148" w:author="ustc" w:date="2020-03-26T09:26:00Z">
         <w:r>
           <w:rPr>
             <w:rFonts w:cstheme="minorHAnsi"/>
@@ -3325,21 +3021,7 @@
         <w:rPr>
           <w:rFonts w:cstheme="minorHAnsi"/>
         </w:rPr>
-        <w:t xml:space="preserve">In comparison, thanks to the signal enhancement by our deep network and block propagation designed for dense neurites, our </w:t>
-      </w:r>
-      <w:proofErr w:type="spellStart"/>
-      <w:r>
-        <w:rPr>
-          <w:rFonts w:cstheme="minorHAnsi"/>
-        </w:rPr>
-        <w:t>UltraNPR</w:t>
-      </w:r>
-      <w:proofErr w:type="spellEnd"/>
-      <w:r>
-        <w:rPr>
-          <w:rFonts w:cstheme="minorHAnsi"/>
-        </w:rPr>
-        <w:t xml:space="preserve"> is more robust to reconstruct a more complete neuronal population from the low-quality image while individual neurons are continuously and smoothly traced. </w:t>
+        <w:t xml:space="preserve">In comparison, thanks to the signal enhancement by our deep network and block propagation designed for dense neurites, our UltraNPR is more robust to reconstruct a more complete neuronal population from the low-quality image while individual neurons are continuously and smoothly traced. </w:t>
       </w:r>
     </w:p>
     <w:p>
@@ -3364,6 +3046,7 @@
           <w:rFonts w:cstheme="minorHAnsi"/>
           <w:b/>
         </w:rPr>
+        <w:lastRenderedPageBreak/>
         <w:t>[Q2-3]</w:t>
       </w:r>
       <w:r>
@@ -3407,7 +3090,7 @@
         </w:rPr>
         <w:t>[</w:t>
       </w:r>
-      <w:del w:id="155" w:author="ustc" w:date="2020-03-26T14:33:00Z">
+      <w:del w:id="149" w:author="ustc" w:date="2020-03-26T14:33:00Z">
         <w:r>
           <w:rPr>
             <w:rFonts w:cstheme="minorHAnsi"/>
@@ -3416,7 +3099,7 @@
           <w:delText>A2</w:delText>
         </w:r>
       </w:del>
-      <w:ins w:id="156" w:author="ustc" w:date="2020-03-26T14:33:00Z">
+      <w:ins w:id="150" w:author="ustc" w:date="2020-03-26T14:33:00Z">
         <w:r>
           <w:rPr>
             <w:rFonts w:cstheme="minorHAnsi"/>
@@ -3481,7 +3164,7 @@
         </w:rPr>
         <w:t xml:space="preserve">add </w:t>
       </w:r>
-      <w:ins w:id="157" w:author="ustc" w:date="2020-03-26T14:20:00Z">
+      <w:ins w:id="151" w:author="ustc" w:date="2020-03-26T14:20:00Z">
         <w:r>
           <w:rPr>
             <w:rFonts w:cstheme="minorHAnsi"/>
@@ -3490,7 +3173,7 @@
           <w:t xml:space="preserve">more </w:t>
         </w:r>
       </w:ins>
-      <w:del w:id="158" w:author="ustc" w:date="2020-03-26T14:19:00Z">
+      <w:del w:id="152" w:author="ustc" w:date="2020-03-26T14:19:00Z">
         <w:r>
           <w:rPr>
             <w:rFonts w:cstheme="minorHAnsi"/>
@@ -3499,7 +3182,7 @@
           <w:delText xml:space="preserve">the </w:delText>
         </w:r>
       </w:del>
-      <w:ins w:id="159" w:author="ustc" w:date="2020-03-26T14:19:00Z">
+      <w:ins w:id="153" w:author="ustc" w:date="2020-03-26T14:19:00Z">
         <w:r>
           <w:rPr>
             <w:rFonts w:cstheme="minorHAnsi"/>
@@ -3508,7 +3191,7 @@
           <w:t>d</w:t>
         </w:r>
       </w:ins>
-      <w:ins w:id="160" w:author="ustc" w:date="2020-03-26T14:20:00Z">
+      <w:ins w:id="154" w:author="ustc" w:date="2020-03-26T14:20:00Z">
         <w:r>
           <w:rPr>
             <w:rFonts w:cstheme="minorHAnsi"/>
@@ -3517,7 +3200,7 @@
           <w:t>etailed</w:t>
         </w:r>
       </w:ins>
-      <w:ins w:id="161" w:author="ustc" w:date="2020-03-26T14:19:00Z">
+      <w:ins w:id="155" w:author="ustc" w:date="2020-03-26T14:19:00Z">
         <w:r>
           <w:rPr>
             <w:rFonts w:cstheme="minorHAnsi"/>
@@ -3610,7 +3293,7 @@
         </w:rPr>
         <w:t xml:space="preserve">. </w:t>
       </w:r>
-      <w:ins w:id="162" w:author="ustc" w:date="2020-03-26T14:20:00Z">
+      <w:ins w:id="156" w:author="ustc" w:date="2020-03-26T14:20:00Z">
         <w:r>
           <w:rPr>
             <w:rFonts w:cstheme="minorHAnsi"/>
@@ -3619,7 +3302,7 @@
           <w:t>T</w:t>
         </w:r>
       </w:ins>
-      <w:del w:id="163" w:author="ustc" w:date="2020-03-26T14:21:00Z">
+      <w:del w:id="157" w:author="ustc" w:date="2020-03-26T14:21:00Z">
         <w:r>
           <w:rPr>
             <w:rFonts w:cstheme="minorHAnsi"/>
@@ -3633,15 +3316,7 @@
           <w:rFonts w:cstheme="minorHAnsi"/>
           <w:bCs/>
         </w:rPr>
-        <w:t xml:space="preserve">he four </w:t>
-      </w:r>
-      <w:r>
-        <w:rPr>
-          <w:rFonts w:cstheme="minorHAnsi"/>
-          <w:bCs/>
-        </w:rPr>
-        <w:lastRenderedPageBreak/>
-        <w:t>metrics are</w:t>
+        <w:t>he four metrics are</w:t>
       </w:r>
       <w:r>
         <w:rPr>
@@ -3650,7 +3325,7 @@
         </w:rPr>
         <w:t xml:space="preserve"> first computed on each individual neuronal tree according to the manually labeled skeleton, and then averaged in a neuronal population weighted by the total length of the neuronal processes of each neuron.</w:t>
       </w:r>
-      <w:ins w:id="164" w:author="ustc" w:date="2020-03-26T14:23:00Z">
+      <w:ins w:id="158" w:author="ustc" w:date="2020-03-26T14:23:00Z">
         <w:r>
           <w:rPr>
             <w:rFonts w:cstheme="minorHAnsi"/>
@@ -3666,7 +3341,7 @@
         </w:rPr>
         <w:t xml:space="preserve"> </w:t>
       </w:r>
-      <w:ins w:id="165" w:author="ustc" w:date="2020-03-26T14:23:00Z">
+      <w:ins w:id="159" w:author="ustc" w:date="2020-03-26T14:23:00Z">
         <w:r>
           <w:rPr>
             <w:rFonts w:cstheme="minorHAnsi"/>
@@ -3680,7 +3355,7 @@
           <w:t xml:space="preserve"> on individual neurons to reflect the </w:t>
         </w:r>
       </w:ins>
-      <w:ins w:id="166" w:author="ustc" w:date="2020-03-26T14:24:00Z">
+      <w:ins w:id="160" w:author="ustc" w:date="2020-03-26T14:24:00Z">
         <w:r>
           <w:rPr>
             <w:rFonts w:cstheme="minorHAnsi"/>
@@ -3688,7 +3363,7 @@
           <w:t xml:space="preserve">correct assignment to somas. </w:t>
         </w:r>
       </w:ins>
-      <w:del w:id="167" w:author="ustc" w:date="2020-03-26T14:24:00Z">
+      <w:del w:id="161" w:author="ustc" w:date="2020-03-26T14:24:00Z">
         <w:r>
           <w:rPr>
             <w:rFonts w:cstheme="minorHAnsi"/>
@@ -3697,7 +3372,7 @@
           <w:delText>In addition, t</w:delText>
         </w:r>
       </w:del>
-      <w:ins w:id="168" w:author="ustc" w:date="2020-03-26T14:24:00Z">
+      <w:ins w:id="162" w:author="ustc" w:date="2020-03-26T14:24:00Z">
         <w:r>
           <w:rPr>
             <w:rFonts w:cstheme="minorHAnsi"/>
@@ -3713,7 +3388,7 @@
         </w:rPr>
         <w:t>he reconstructed</w:t>
       </w:r>
-      <w:ins w:id="169" w:author="ustc" w:date="2020-03-26T14:24:00Z">
+      <w:ins w:id="163" w:author="ustc" w:date="2020-03-26T14:24:00Z">
         <w:r>
           <w:rPr>
             <w:rFonts w:cstheme="minorHAnsi"/>
@@ -3778,7 +3453,7 @@
         </w:rPr>
         <w:t xml:space="preserve"> the</w:t>
       </w:r>
-      <w:ins w:id="170" w:author="ustc" w:date="2020-03-26T14:17:00Z">
+      <w:ins w:id="164" w:author="ustc" w:date="2020-03-26T14:17:00Z">
         <w:r>
           <w:rPr>
             <w:rFonts w:cstheme="minorHAnsi"/>
@@ -3870,7 +3545,7 @@
         <w:widowControl/>
         <w:jc w:val="left"/>
         <w:rPr>
-          <w:ins w:id="171" w:author="ustc" w:date="2020-03-26T14:25:00Z"/>
+          <w:ins w:id="165" w:author="ustc" w:date="2020-03-26T14:25:00Z"/>
           <w:rFonts w:cstheme="minorHAnsi"/>
           <w:bCs/>
         </w:rPr>
@@ -3892,7 +3567,7 @@
         </w:rPr>
         <w:t xml:space="preserve">In addition, </w:t>
       </w:r>
-      <w:ins w:id="172" w:author="ustc" w:date="2020-03-26T14:25:00Z">
+      <w:ins w:id="166" w:author="ustc" w:date="2020-03-26T14:25:00Z">
         <w:r>
           <w:rPr>
             <w:rFonts w:cstheme="minorHAnsi"/>
@@ -3908,7 +3583,7 @@
         </w:rPr>
         <w:t>the</w:t>
       </w:r>
-      <w:ins w:id="173" w:author="ustc" w:date="2020-03-26T14:25:00Z">
+      <w:ins w:id="167" w:author="ustc" w:date="2020-03-26T14:25:00Z">
         <w:r>
           <w:rPr>
             <w:rFonts w:cstheme="minorHAnsi"/>
@@ -3917,7 +3592,7 @@
           <w:t xml:space="preserve">se four metrics </w:t>
         </w:r>
       </w:ins>
-      <w:del w:id="174" w:author="ustc" w:date="2020-03-26T14:25:00Z">
+      <w:del w:id="168" w:author="ustc" w:date="2020-03-26T14:25:00Z">
         <w:r>
           <w:rPr>
             <w:rFonts w:cstheme="minorHAnsi"/>
@@ -3940,7 +3615,7 @@
           <w:delText xml:space="preserve">results of </w:delText>
         </w:r>
       </w:del>
-      <w:ins w:id="175" w:author="ustc" w:date="2020-03-26T14:25:00Z">
+      <w:ins w:id="169" w:author="ustc" w:date="2020-03-26T14:25:00Z">
         <w:r>
           <w:rPr>
             <w:rFonts w:cstheme="minorHAnsi"/>
@@ -3956,7 +3631,7 @@
         </w:rPr>
         <w:t>precision, recall, F-Score and Jaccard</w:t>
       </w:r>
-      <w:ins w:id="176" w:author="ustc" w:date="2020-03-26T14:25:00Z">
+      <w:ins w:id="170" w:author="ustc" w:date="2020-03-26T14:25:00Z">
         <w:r>
           <w:rPr>
             <w:rFonts w:cstheme="minorHAnsi"/>
@@ -3986,32 +3661,16 @@
         </w:rPr>
         <w:t xml:space="preserve"> </w:t>
       </w:r>
-      <w:ins w:id="177" w:author="ustc" w:date="2020-03-26T14:25:00Z">
-        <w:r>
-          <w:rPr>
-            <w:rFonts w:cstheme="minorHAnsi"/>
-            <w:bCs/>
-          </w:rPr>
-          <w:t xml:space="preserve">different methods on </w:t>
-        </w:r>
-        <w:proofErr w:type="spellStart"/>
-        <w:r>
-          <w:rPr>
-            <w:rFonts w:cstheme="minorHAnsi"/>
-            <w:bCs/>
-          </w:rPr>
-          <w:t>BigNeuron</w:t>
-        </w:r>
-        <w:proofErr w:type="spellEnd"/>
-        <w:r>
-          <w:rPr>
-            <w:rFonts w:cstheme="minorHAnsi"/>
-            <w:bCs/>
-          </w:rPr>
-          <w:t xml:space="preserve"> dataset </w:t>
-        </w:r>
-      </w:ins>
-      <w:del w:id="178" w:author="ustc" w:date="2020-03-26T14:25:00Z">
+      <w:ins w:id="171" w:author="ustc" w:date="2020-03-26T14:25:00Z">
+        <w:r>
+          <w:rPr>
+            <w:rFonts w:cstheme="minorHAnsi"/>
+            <w:bCs/>
+          </w:rPr>
+          <w:t xml:space="preserve">different methods on BigNeuron dataset </w:t>
+        </w:r>
+      </w:ins>
+      <w:del w:id="172" w:author="ustc" w:date="2020-03-26T14:25:00Z">
         <w:r>
           <w:rPr>
             <w:rFonts w:cstheme="minorHAnsi"/>
@@ -4061,7 +3720,7 @@
         </w:rPr>
         <w:t>However,</w:t>
       </w:r>
-      <w:ins w:id="179" w:author="ustc" w:date="2020-03-26T14:26:00Z">
+      <w:ins w:id="173" w:author="ustc" w:date="2020-03-26T14:26:00Z">
         <w:r>
           <w:rPr>
             <w:rFonts w:cstheme="minorHAnsi"/>
@@ -4087,7 +3746,7 @@
         </w:rPr>
         <w:t xml:space="preserve"> learning-based tracing method</w:t>
       </w:r>
-      <w:ins w:id="180" w:author="ustc" w:date="2020-03-26T14:26:00Z">
+      <w:ins w:id="174" w:author="ustc" w:date="2020-03-26T14:26:00Z">
         <w:r>
           <w:rPr>
             <w:rFonts w:cstheme="minorHAnsi"/>
@@ -4095,7 +3754,7 @@
           <w:t xml:space="preserve"> nor the reconstruction results of [</w:t>
         </w:r>
       </w:ins>
-      <w:del w:id="181" w:author="ustc" w:date="2020-03-26T14:26:00Z">
+      <w:del w:id="175" w:author="ustc" w:date="2020-03-26T14:26:00Z">
         <w:r>
           <w:rPr>
             <w:rFonts w:cstheme="minorHAnsi"/>
@@ -4109,7 +3768,7 @@
         </w:rPr>
         <w:t>Li</w:t>
       </w:r>
-      <w:ins w:id="182" w:author="ustc" w:date="2020-03-26T14:26:00Z">
+      <w:ins w:id="176" w:author="ustc" w:date="2020-03-26T14:26:00Z">
         <w:r>
           <w:rPr>
             <w:rFonts w:cstheme="minorHAnsi"/>
@@ -4123,7 +3782,7 @@
         </w:rPr>
         <w:t>2017</w:t>
       </w:r>
-      <w:ins w:id="183" w:author="ustc" w:date="2020-03-26T14:27:00Z">
+      <w:ins w:id="177" w:author="ustc" w:date="2020-03-26T14:27:00Z">
         <w:r>
           <w:rPr>
             <w:rFonts w:cstheme="minorHAnsi"/>
@@ -4162,7 +3821,7 @@
         </w:rPr>
         <w:t xml:space="preserve"> </w:t>
       </w:r>
-      <w:ins w:id="184" w:author="ustc" w:date="2020-03-26T14:27:00Z">
+      <w:ins w:id="178" w:author="ustc" w:date="2020-03-26T14:27:00Z">
         <w:r>
           <w:rPr>
             <w:rFonts w:cstheme="minorHAnsi"/>
@@ -4170,7 +3829,7 @@
           <w:t>[Li et al. 2017]</w:t>
         </w:r>
       </w:ins>
-      <w:del w:id="185" w:author="ustc" w:date="2020-03-26T14:27:00Z">
+      <w:del w:id="179" w:author="ustc" w:date="2020-03-26T14:27:00Z">
         <w:r>
           <w:rPr>
             <w:rFonts w:cstheme="minorHAnsi"/>
@@ -4196,7 +3855,7 @@
         </w:rPr>
         <w:t xml:space="preserve">three evaluation metrics reported in </w:t>
       </w:r>
-      <w:ins w:id="186" w:author="ustc" w:date="2020-03-26T14:27:00Z">
+      <w:ins w:id="180" w:author="ustc" w:date="2020-03-26T14:27:00Z">
         <w:r>
           <w:rPr>
             <w:rFonts w:cstheme="minorHAnsi"/>
@@ -4204,7 +3863,7 @@
           <w:t>[Li et al. 2017]</w:t>
         </w:r>
       </w:ins>
-      <w:del w:id="187" w:author="ustc" w:date="2020-03-26T14:27:00Z">
+      <w:del w:id="181" w:author="ustc" w:date="2020-03-26T14:27:00Z">
         <w:r>
           <w:rPr>
             <w:rFonts w:cstheme="minorHAnsi"/>
@@ -4286,7 +3945,7 @@
         </w:rPr>
         <w:t>[</w:t>
       </w:r>
-      <w:del w:id="188" w:author="ustc" w:date="2020-03-26T14:33:00Z">
+      <w:del w:id="182" w:author="ustc" w:date="2020-03-26T14:33:00Z">
         <w:r>
           <w:rPr>
             <w:rFonts w:cstheme="minorHAnsi"/>
@@ -4295,7 +3954,7 @@
           <w:delText>A2</w:delText>
         </w:r>
       </w:del>
-      <w:ins w:id="189" w:author="ustc" w:date="2020-03-26T14:33:00Z">
+      <w:ins w:id="183" w:author="ustc" w:date="2020-03-26T14:33:00Z">
         <w:r>
           <w:rPr>
             <w:rFonts w:cstheme="minorHAnsi"/>
@@ -4340,8 +3999,8 @@
         </w:rPr>
         <w:t xml:space="preserve">e </w:t>
       </w:r>
-      <w:bookmarkStart w:id="190" w:name="OLE_LINK2"/>
-      <w:bookmarkStart w:id="191" w:name="OLE_LINK3"/>
+      <w:bookmarkStart w:id="184" w:name="OLE_LINK2"/>
+      <w:bookmarkStart w:id="185" w:name="OLE_LINK3"/>
       <w:r>
         <w:rPr>
           <w:rFonts w:cstheme="minorHAnsi"/>
@@ -4413,9 +4072,9 @@
         </w:rPr>
         <w:t xml:space="preserve"> to find the </w:t>
       </w:r>
-      <w:bookmarkStart w:id="192" w:name="OLE_LINK22"/>
-      <w:bookmarkStart w:id="193" w:name="OLE_LINK23"/>
-      <w:del w:id="194" w:author="ustc" w:date="2020-03-26T14:27:00Z">
+      <w:bookmarkStart w:id="186" w:name="OLE_LINK22"/>
+      <w:bookmarkStart w:id="187" w:name="OLE_LINK23"/>
+      <w:del w:id="188" w:author="ustc" w:date="2020-03-26T14:27:00Z">
         <w:r>
           <w:rPr>
             <w:rFonts w:cstheme="minorHAnsi"/>
@@ -4433,9 +4092,9 @@
           <w:delText xml:space="preserve"> </w:delText>
         </w:r>
       </w:del>
-      <w:bookmarkEnd w:id="192"/>
-      <w:bookmarkEnd w:id="193"/>
-      <w:ins w:id="195" w:author="ustc" w:date="2020-03-26T14:27:00Z">
+      <w:bookmarkEnd w:id="186"/>
+      <w:bookmarkEnd w:id="187"/>
+      <w:ins w:id="189" w:author="ustc" w:date="2020-03-26T14:27:00Z">
         <w:r>
           <w:rPr>
             <w:rFonts w:cstheme="minorHAnsi"/>
@@ -4461,8 +4120,8 @@
         </w:rPr>
         <w:t>results.</w:t>
       </w:r>
-      <w:bookmarkEnd w:id="190"/>
-      <w:bookmarkEnd w:id="191"/>
+      <w:bookmarkEnd w:id="184"/>
+      <w:bookmarkEnd w:id="185"/>
       <w:r>
         <w:rPr>
           <w:rFonts w:cstheme="minorHAnsi"/>
@@ -4487,7 +4146,7 @@
         </w:rPr>
         <w:t xml:space="preserve">e add </w:t>
       </w:r>
-      <w:ins w:id="196" w:author="ustc" w:date="2020-03-26T14:28:00Z">
+      <w:ins w:id="190" w:author="ustc" w:date="2020-03-26T14:28:00Z">
         <w:r>
           <w:rPr>
             <w:rFonts w:cstheme="minorHAnsi"/>
@@ -4497,7 +4156,7 @@
           <w:t xml:space="preserve">the description that </w:t>
         </w:r>
       </w:ins>
-      <w:del w:id="197" w:author="ustc" w:date="2020-03-26T14:28:00Z">
+      <w:del w:id="191" w:author="ustc" w:date="2020-03-26T14:28:00Z">
         <w:r>
           <w:rPr>
             <w:rFonts w:cstheme="minorHAnsi"/>
@@ -4515,7 +4174,7 @@
         </w:rPr>
         <w:t xml:space="preserve">“The parameters of these tracing methods are manually adjusted for each image block to get the </w:t>
       </w:r>
-      <w:del w:id="198" w:author="ustc" w:date="2020-03-26T14:28:00Z">
+      <w:del w:id="192" w:author="ustc" w:date="2020-03-26T14:28:00Z">
         <w:r>
           <w:rPr>
             <w:rFonts w:cstheme="minorHAnsi"/>
@@ -4525,7 +4184,7 @@
           <w:delText xml:space="preserve">optimal </w:delText>
         </w:r>
       </w:del>
-      <w:ins w:id="199" w:author="ustc" w:date="2020-03-26T14:28:00Z">
+      <w:ins w:id="193" w:author="ustc" w:date="2020-03-26T14:28:00Z">
         <w:r>
           <w:rPr>
             <w:rFonts w:cstheme="minorHAnsi"/>
@@ -4551,7 +4210,7 @@
         </w:rPr>
         <w:t xml:space="preserve">performance </w:t>
       </w:r>
-      <w:del w:id="200" w:author="ustc" w:date="2020-03-26T14:28:00Z">
+      <w:del w:id="194" w:author="ustc" w:date="2020-03-26T14:28:00Z">
         <w:r>
           <w:rPr>
             <w:rFonts w:cstheme="minorHAnsi"/>
@@ -4561,7 +4220,7 @@
           <w:delText>in our experiments</w:delText>
         </w:r>
       </w:del>
-      <w:ins w:id="201" w:author="ustc" w:date="2020-03-26T14:28:00Z">
+      <w:ins w:id="195" w:author="ustc" w:date="2020-03-26T14:28:00Z">
         <w:r>
           <w:rPr>
             <w:rFonts w:cstheme="minorHAnsi"/>
@@ -4579,7 +4238,7 @@
         </w:rPr>
         <w:t>.”</w:t>
       </w:r>
-      <w:del w:id="202" w:author="ustc" w:date="2020-03-26T14:28:00Z">
+      <w:del w:id="196" w:author="ustc" w:date="2020-03-26T14:28:00Z">
         <w:r>
           <w:rPr>
             <w:rFonts w:cstheme="minorHAnsi"/>
@@ -4656,7 +4315,7 @@
         </w:rPr>
         <w:t>[</w:t>
       </w:r>
-      <w:del w:id="203" w:author="ustc" w:date="2020-03-26T14:33:00Z">
+      <w:del w:id="197" w:author="ustc" w:date="2020-03-26T14:33:00Z">
         <w:r>
           <w:rPr>
             <w:rFonts w:cstheme="minorHAnsi"/>
@@ -4665,7 +4324,7 @@
           <w:delText>A2</w:delText>
         </w:r>
       </w:del>
-      <w:ins w:id="204" w:author="ustc" w:date="2020-03-26T14:33:00Z">
+      <w:ins w:id="198" w:author="ustc" w:date="2020-03-26T14:33:00Z">
         <w:r>
           <w:rPr>
             <w:rFonts w:cstheme="minorHAnsi"/>
@@ -4701,23 +4360,23 @@
         </w:rPr>
         <w:t xml:space="preserve">Thanks for your </w:t>
       </w:r>
-      <w:bookmarkStart w:id="205" w:name="OLE_LINK8"/>
-      <w:bookmarkStart w:id="206" w:name="OLE_LINK9"/>
+      <w:bookmarkStart w:id="199" w:name="OLE_LINK8"/>
+      <w:bookmarkStart w:id="200" w:name="OLE_LINK9"/>
       <w:r>
         <w:rPr>
           <w:rFonts w:cstheme="minorHAnsi"/>
         </w:rPr>
         <w:t xml:space="preserve">elaborate </w:t>
       </w:r>
-      <w:bookmarkEnd w:id="205"/>
-      <w:bookmarkEnd w:id="206"/>
+      <w:bookmarkEnd w:id="199"/>
+      <w:bookmarkEnd w:id="200"/>
       <w:r>
         <w:rPr>
           <w:rFonts w:cstheme="minorHAnsi"/>
         </w:rPr>
         <w:t xml:space="preserve">comments. </w:t>
       </w:r>
-      <w:del w:id="207" w:author="ustc" w:date="2020-03-26T14:31:00Z">
+      <w:del w:id="201" w:author="ustc" w:date="2020-03-26T14:31:00Z">
         <w:r>
           <w:rPr>
             <w:rFonts w:cstheme="minorHAnsi"/>
@@ -4748,8 +4407,8 @@
           <w:delText xml:space="preserve"> </w:delText>
         </w:r>
       </w:del>
-      <w:bookmarkStart w:id="208" w:name="OLE_LINK10"/>
-      <w:bookmarkStart w:id="209" w:name="OLE_LINK11"/>
+      <w:bookmarkStart w:id="202" w:name="OLE_LINK10"/>
+      <w:bookmarkStart w:id="203" w:name="OLE_LINK11"/>
       <w:r>
         <w:rPr>
           <w:rFonts w:cstheme="minorHAnsi"/>
@@ -4768,7 +4427,7 @@
         </w:rPr>
         <w:t xml:space="preserve"> of our progressive learning framework </w:t>
       </w:r>
-      <w:ins w:id="210" w:author="ustc" w:date="2020-03-26T14:29:00Z">
+      <w:ins w:id="204" w:author="ustc" w:date="2020-03-26T14:29:00Z">
         <w:r>
           <w:rPr>
             <w:rFonts w:cstheme="minorHAnsi"/>
@@ -4776,7 +4435,7 @@
           <w:t>on</w:t>
         </w:r>
       </w:ins>
-      <w:del w:id="211" w:author="ustc" w:date="2020-03-26T14:29:00Z">
+      <w:del w:id="205" w:author="ustc" w:date="2020-03-26T14:29:00Z">
         <w:r>
           <w:rPr>
             <w:rFonts w:cstheme="minorHAnsi"/>
@@ -4790,7 +4449,7 @@
         </w:rPr>
         <w:t xml:space="preserve"> </w:t>
       </w:r>
-      <w:del w:id="212" w:author="ustc" w:date="2020-03-26T14:29:00Z">
+      <w:del w:id="206" w:author="ustc" w:date="2020-03-26T14:29:00Z">
         <w:r>
           <w:rPr>
             <w:rFonts w:cstheme="minorHAnsi"/>
@@ -4804,7 +4463,7 @@
         </w:rPr>
         <w:t>image</w:t>
       </w:r>
-      <w:ins w:id="213" w:author="ustc" w:date="2020-03-26T14:29:00Z">
+      <w:ins w:id="207" w:author="ustc" w:date="2020-03-26T14:29:00Z">
         <w:r>
           <w:rPr>
             <w:rFonts w:cstheme="minorHAnsi"/>
@@ -4812,7 +4471,7 @@
           <w:t xml:space="preserve"> enhancement</w:t>
         </w:r>
       </w:ins>
-      <w:del w:id="214" w:author="ustc" w:date="2020-03-26T14:29:00Z">
+      <w:del w:id="208" w:author="ustc" w:date="2020-03-26T14:29:00Z">
         <w:r>
           <w:rPr>
             <w:rFonts w:cstheme="minorHAnsi"/>
@@ -4850,7 +4509,7 @@
         </w:rPr>
         <w:t xml:space="preserve"> on the same images enhanced by our method,</w:t>
       </w:r>
-      <w:ins w:id="215" w:author="ustc" w:date="2020-03-26T14:35:00Z">
+      <w:ins w:id="209" w:author="ustc" w:date="2020-03-26T14:35:00Z">
         <w:r>
           <w:rPr>
             <w:rFonts w:cstheme="minorHAnsi"/>
@@ -4858,12 +4517,19 @@
           <w:t xml:space="preserve"> and compare with their reconstruction results without using self-supervised learning.</w:t>
         </w:r>
       </w:ins>
-      <w:ins w:id="216" w:author="ustc" w:date="2020-03-26T14:36:00Z">
-        <w:r>
-          <w:rPr>
-            <w:rFonts w:cstheme="minorHAnsi"/>
-          </w:rPr>
-          <w:t xml:space="preserve"> Fig. 12 in our revised manuscript illustrates the improvement from four </w:t>
+      <w:ins w:id="210" w:author="ustc" w:date="2020-03-26T14:36:00Z">
+        <w:r>
+          <w:rPr>
+            <w:rFonts w:cstheme="minorHAnsi"/>
+          </w:rPr>
+          <w:t xml:space="preserve"> Fig. 12 in our revised </w:t>
+        </w:r>
+        <w:r>
+          <w:rPr>
+            <w:rFonts w:cstheme="minorHAnsi"/>
+          </w:rPr>
+          <w:lastRenderedPageBreak/>
+          <w:t xml:space="preserve">manuscript illustrates the improvement from four </w:t>
         </w:r>
         <w:r>
           <w:rPr>
@@ -4878,7 +4544,7 @@
           <w:t>metrics</w:t>
         </w:r>
       </w:ins>
-      <w:del w:id="217" w:author="ustc" w:date="2020-03-26T14:36:00Z">
+      <w:del w:id="211" w:author="ustc" w:date="2020-03-26T14:36:00Z">
         <w:r>
           <w:rPr>
             <w:rFonts w:cstheme="minorHAnsi"/>
@@ -4929,8 +4595,8 @@
         </w:rPr>
         <w:t>.</w:t>
       </w:r>
-      <w:bookmarkStart w:id="218" w:name="OLE_LINK24"/>
-      <w:bookmarkStart w:id="219" w:name="OLE_LINK25"/>
+      <w:bookmarkStart w:id="212" w:name="OLE_LINK24"/>
+      <w:bookmarkStart w:id="213" w:name="OLE_LINK25"/>
       <w:r>
         <w:rPr>
           <w:rFonts w:cstheme="minorHAnsi"/>
@@ -4972,7 +4638,7 @@
         </w:rPr>
         <w:t xml:space="preserve">, the reconstruction results </w:t>
       </w:r>
-      <w:del w:id="220" w:author="ustc" w:date="2020-03-26T14:31:00Z">
+      <w:del w:id="214" w:author="ustc" w:date="2020-03-26T14:31:00Z">
         <w:r>
           <w:rPr>
             <w:rFonts w:cstheme="minorHAnsi"/>
@@ -4981,7 +4647,7 @@
           <w:delText xml:space="preserve">using </w:delText>
         </w:r>
       </w:del>
-      <w:ins w:id="221" w:author="ustc" w:date="2020-03-26T14:31:00Z">
+      <w:ins w:id="215" w:author="ustc" w:date="2020-03-26T14:31:00Z">
         <w:r>
           <w:rPr>
             <w:rFonts w:cstheme="minorHAnsi"/>
@@ -5018,7 +4684,7 @@
         </w:rPr>
         <w:t>performed on the raw image</w:t>
       </w:r>
-      <w:ins w:id="222" w:author="ustc" w:date="2020-03-26T14:31:00Z">
+      <w:ins w:id="216" w:author="ustc" w:date="2020-03-26T14:31:00Z">
         <w:r>
           <w:rPr>
             <w:rFonts w:cstheme="minorHAnsi"/>
@@ -5027,7 +4693,7 @@
           <w:t xml:space="preserve">s </w:t>
         </w:r>
       </w:ins>
-      <w:del w:id="223" w:author="ustc" w:date="2020-03-26T14:31:00Z">
+      <w:del w:id="217" w:author="ustc" w:date="2020-03-26T14:31:00Z">
         <w:r>
           <w:rPr>
             <w:rFonts w:cstheme="minorHAnsi"/>
@@ -5043,10 +4709,10 @@
         </w:rPr>
         <w:t xml:space="preserve">under the same parameter settings. </w:t>
       </w:r>
-      <w:bookmarkEnd w:id="208"/>
-      <w:bookmarkEnd w:id="209"/>
-      <w:bookmarkEnd w:id="218"/>
-      <w:bookmarkEnd w:id="219"/>
+      <w:bookmarkEnd w:id="202"/>
+      <w:bookmarkEnd w:id="203"/>
+      <w:bookmarkEnd w:id="212"/>
+      <w:bookmarkEnd w:id="213"/>
     </w:p>
     <w:p>
       <w:pPr>
@@ -5062,7 +4728,7 @@
         </w:rPr>
         <w:t xml:space="preserve">With regard to the enhancement parameter </w:t>
       </w:r>
-      <w:ins w:id="224" w:author="ustc" w:date="2020-03-26T14:32:00Z">
+      <w:ins w:id="218" w:author="ustc" w:date="2020-03-26T14:32:00Z">
         <w:r>
           <w:rPr>
             <w:rFonts w:cstheme="minorHAnsi"/>
@@ -5076,7 +4742,7 @@
         </w:rPr>
         <w:t>alpha</w:t>
       </w:r>
-      <w:ins w:id="225" w:author="ustc" w:date="2020-03-26T14:32:00Z">
+      <w:ins w:id="219" w:author="ustc" w:date="2020-03-26T14:32:00Z">
         <w:r>
           <w:rPr>
             <w:rFonts w:cstheme="minorHAnsi"/>
@@ -5088,21 +4754,7 @@
         <w:rPr>
           <w:rFonts w:cstheme="minorHAnsi"/>
         </w:rPr>
-        <w:t xml:space="preserve">, we report the </w:t>
-      </w:r>
-      <w:proofErr w:type="gramStart"/>
-      <w:r>
-        <w:rPr>
-          <w:rFonts w:cstheme="minorHAnsi"/>
-        </w:rPr>
-        <w:t>four reconstruction</w:t>
-      </w:r>
-      <w:proofErr w:type="gramEnd"/>
-      <w:r>
-        <w:rPr>
-          <w:rFonts w:cstheme="minorHAnsi"/>
-        </w:rPr>
-        <w:t xml:space="preserve"> metrics</w:t>
+        <w:t>, we report the four reconstruction metrics</w:t>
       </w:r>
       <w:r>
         <w:rPr>
@@ -5122,6 +4774,150 @@
         </w:rPr>
         <w:t>1 (F</w:t>
       </w:r>
+      <w:del w:id="220" w:author="ustc" w:date="2020-03-26T14:32:00Z">
+        <w:r>
+          <w:rPr>
+            <w:rFonts w:cstheme="minorHAnsi"/>
+          </w:rPr>
+          <w:delText>1</w:delText>
+        </w:r>
+      </w:del>
+      <w:r>
+        <w:rPr>
+          <w:rFonts w:cstheme="minorHAnsi"/>
+        </w:rPr>
+        <w:t>-</w:t>
+      </w:r>
+      <w:ins w:id="221" w:author="sy" w:date="2020-03-26T16:58:00Z">
+        <w:r>
+          <w:rPr>
+            <w:rFonts w:cstheme="minorHAnsi" w:hint="eastAsia"/>
+          </w:rPr>
+          <w:t>S</w:t>
+        </w:r>
+      </w:ins>
+      <w:del w:id="222" w:author="sy" w:date="2020-03-26T16:58:00Z">
+        <w:r>
+          <w:rPr>
+            <w:rFonts w:cstheme="minorHAnsi"/>
+          </w:rPr>
+          <w:delText>s</w:delText>
+        </w:r>
+      </w:del>
+      <w:r>
+        <w:rPr>
+          <w:rFonts w:cstheme="minorHAnsi"/>
+        </w:rPr>
+        <w:t>core</w:t>
+      </w:r>
+      <w:r>
+        <w:rPr>
+          <w:rFonts w:cstheme="minorHAnsi"/>
+        </w:rPr>
+        <w:t>=</w:t>
+      </w:r>
+      <w:r>
+        <w:rPr>
+          <w:rFonts w:cstheme="minorHAnsi"/>
+        </w:rPr>
+        <w:t>0.8</w:t>
+      </w:r>
+      <w:r>
+        <w:rPr>
+          <w:rFonts w:cstheme="minorHAnsi"/>
+        </w:rPr>
+        <w:t>50</w:t>
+      </w:r>
+      <w:r>
+        <w:rPr>
+          <w:rFonts w:cstheme="minorHAnsi"/>
+        </w:rPr>
+        <w:t>) rather than alpha=0.3 (F</w:t>
+      </w:r>
+      <w:del w:id="223" w:author="ustc" w:date="2020-03-26T14:32:00Z">
+        <w:r>
+          <w:rPr>
+            <w:rFonts w:cstheme="minorHAnsi"/>
+          </w:rPr>
+          <w:delText>1</w:delText>
+        </w:r>
+      </w:del>
+      <w:r>
+        <w:rPr>
+          <w:rFonts w:cstheme="minorHAnsi"/>
+        </w:rPr>
+        <w:t>-</w:t>
+      </w:r>
+      <w:ins w:id="224" w:author="sy" w:date="2020-03-26T16:58:00Z">
+        <w:r>
+          <w:rPr>
+            <w:rFonts w:cstheme="minorHAnsi" w:hint="eastAsia"/>
+          </w:rPr>
+          <w:t>S</w:t>
+        </w:r>
+      </w:ins>
+      <w:del w:id="225" w:author="sy" w:date="2020-03-26T16:58:00Z">
+        <w:r>
+          <w:rPr>
+            <w:rFonts w:cstheme="minorHAnsi"/>
+          </w:rPr>
+          <w:delText>s</w:delText>
+        </w:r>
+      </w:del>
+      <w:r>
+        <w:rPr>
+          <w:rFonts w:cstheme="minorHAnsi"/>
+        </w:rPr>
+        <w:t>core</w:t>
+      </w:r>
+      <w:r>
+        <w:rPr>
+          <w:rFonts w:cstheme="minorHAnsi"/>
+        </w:rPr>
+        <w:t>=</w:t>
+      </w:r>
+      <w:r>
+        <w:rPr>
+          <w:rFonts w:cstheme="minorHAnsi"/>
+        </w:rPr>
+        <w:t>0.86</w:t>
+      </w:r>
+      <w:r>
+        <w:rPr>
+          <w:rFonts w:cstheme="minorHAnsi"/>
+        </w:rPr>
+        <w:t>3</w:t>
+      </w:r>
+      <w:r>
+        <w:rPr>
+          <w:rFonts w:cstheme="minorHAnsi"/>
+        </w:rPr>
+        <w:t xml:space="preserve">) </w:t>
+      </w:r>
+      <w:r>
+        <w:rPr>
+          <w:rFonts w:cstheme="minorHAnsi"/>
+        </w:rPr>
+        <w:t xml:space="preserve">because </w:t>
+      </w:r>
+      <w:r>
+        <w:rPr>
+          <w:rFonts w:cstheme="minorHAnsi"/>
+        </w:rPr>
+        <w:t xml:space="preserve">that despite </w:t>
+      </w:r>
+      <w:r>
+        <w:rPr>
+          <w:rFonts w:cstheme="minorHAnsi"/>
+        </w:rPr>
+        <w:t>similar</w:t>
+      </w:r>
+      <w:r>
+        <w:rPr>
+          <w:rFonts w:cstheme="minorHAnsi"/>
+        </w:rPr>
+        <w:t xml:space="preserve"> F</w:t>
+      </w:r>
       <w:del w:id="226" w:author="ustc" w:date="2020-03-26T14:32:00Z">
         <w:r>
           <w:rPr>
@@ -5136,150 +4932,6 @@
         </w:rPr>
         <w:t>-</w:t>
       </w:r>
-      <w:ins w:id="227" w:author="sy" w:date="2020-03-26T16:58:00Z">
-        <w:r>
-          <w:rPr>
-            <w:rFonts w:cstheme="minorHAnsi" w:hint="eastAsia"/>
-          </w:rPr>
-          <w:t>S</w:t>
-        </w:r>
-      </w:ins>
-      <w:del w:id="228" w:author="sy" w:date="2020-03-26T16:58:00Z">
-        <w:r>
-          <w:rPr>
-            <w:rFonts w:cstheme="minorHAnsi"/>
-          </w:rPr>
-          <w:delText>s</w:delText>
-        </w:r>
-      </w:del>
-      <w:r>
-        <w:rPr>
-          <w:rFonts w:cstheme="minorHAnsi"/>
-        </w:rPr>
-        <w:t>core</w:t>
-      </w:r>
-      <w:r>
-        <w:rPr>
-          <w:rFonts w:cstheme="minorHAnsi"/>
-        </w:rPr>
-        <w:t>=</w:t>
-      </w:r>
-      <w:r>
-        <w:rPr>
-          <w:rFonts w:cstheme="minorHAnsi"/>
-        </w:rPr>
-        <w:t>0.8</w:t>
-      </w:r>
-      <w:r>
-        <w:rPr>
-          <w:rFonts w:cstheme="minorHAnsi"/>
-        </w:rPr>
-        <w:t>50</w:t>
-      </w:r>
-      <w:r>
-        <w:rPr>
-          <w:rFonts w:cstheme="minorHAnsi"/>
-        </w:rPr>
-        <w:t>) rather than alpha=0.3 (F</w:t>
-      </w:r>
-      <w:del w:id="229" w:author="ustc" w:date="2020-03-26T14:32:00Z">
-        <w:r>
-          <w:rPr>
-            <w:rFonts w:cstheme="minorHAnsi"/>
-          </w:rPr>
-          <w:delText>1</w:delText>
-        </w:r>
-      </w:del>
-      <w:r>
-        <w:rPr>
-          <w:rFonts w:cstheme="minorHAnsi"/>
-        </w:rPr>
-        <w:t>-</w:t>
-      </w:r>
-      <w:ins w:id="230" w:author="sy" w:date="2020-03-26T16:58:00Z">
-        <w:r>
-          <w:rPr>
-            <w:rFonts w:cstheme="minorHAnsi" w:hint="eastAsia"/>
-          </w:rPr>
-          <w:t>S</w:t>
-        </w:r>
-      </w:ins>
-      <w:del w:id="231" w:author="sy" w:date="2020-03-26T16:58:00Z">
-        <w:r>
-          <w:rPr>
-            <w:rFonts w:cstheme="minorHAnsi"/>
-          </w:rPr>
-          <w:delText>s</w:delText>
-        </w:r>
-      </w:del>
-      <w:r>
-        <w:rPr>
-          <w:rFonts w:cstheme="minorHAnsi"/>
-        </w:rPr>
-        <w:t>core</w:t>
-      </w:r>
-      <w:r>
-        <w:rPr>
-          <w:rFonts w:cstheme="minorHAnsi"/>
-        </w:rPr>
-        <w:t>=</w:t>
-      </w:r>
-      <w:r>
-        <w:rPr>
-          <w:rFonts w:cstheme="minorHAnsi"/>
-        </w:rPr>
-        <w:t>0.86</w:t>
-      </w:r>
-      <w:r>
-        <w:rPr>
-          <w:rFonts w:cstheme="minorHAnsi"/>
-        </w:rPr>
-        <w:t>3</w:t>
-      </w:r>
-      <w:r>
-        <w:rPr>
-          <w:rFonts w:cstheme="minorHAnsi"/>
-        </w:rPr>
-        <w:t xml:space="preserve">) </w:t>
-      </w:r>
-      <w:r>
-        <w:rPr>
-          <w:rFonts w:cstheme="minorHAnsi"/>
-        </w:rPr>
-        <w:t xml:space="preserve">because </w:t>
-      </w:r>
-      <w:r>
-        <w:rPr>
-          <w:rFonts w:cstheme="minorHAnsi"/>
-        </w:rPr>
-        <w:t xml:space="preserve">that despite </w:t>
-      </w:r>
-      <w:r>
-        <w:rPr>
-          <w:rFonts w:cstheme="minorHAnsi"/>
-        </w:rPr>
-        <w:t>similar</w:t>
-      </w:r>
-      <w:r>
-        <w:rPr>
-          <w:rFonts w:cstheme="minorHAnsi"/>
-        </w:rPr>
-        <w:t xml:space="preserve"> F</w:t>
-      </w:r>
-      <w:del w:id="232" w:author="ustc" w:date="2020-03-26T14:32:00Z">
-        <w:r>
-          <w:rPr>
-            <w:rFonts w:cstheme="minorHAnsi"/>
-          </w:rPr>
-          <w:delText>1</w:delText>
-        </w:r>
-      </w:del>
-      <w:r>
-        <w:rPr>
-          <w:rFonts w:cstheme="minorHAnsi"/>
-        </w:rPr>
-        <w:t>-</w:t>
-      </w:r>
       <w:r>
         <w:rPr>
           <w:rFonts w:cstheme="minorHAnsi"/>
@@ -5382,7 +5034,7 @@
         </w:rPr>
         <w:t xml:space="preserve">This is also because that there is a large portion of subtle </w:t>
       </w:r>
-      <w:del w:id="233" w:author="ustc" w:date="2020-03-26T14:32:00Z">
+      <w:del w:id="227" w:author="ustc" w:date="2020-03-26T14:32:00Z">
         <w:r>
           <w:rPr>
             <w:rFonts w:cstheme="minorHAnsi"/>
@@ -5390,7 +5042,7 @@
           <w:delText xml:space="preserve">dendrites </w:delText>
         </w:r>
       </w:del>
-      <w:ins w:id="234" w:author="ustc" w:date="2020-03-26T14:32:00Z">
+      <w:ins w:id="228" w:author="ustc" w:date="2020-03-26T14:32:00Z">
         <w:r>
           <w:rPr>
             <w:rFonts w:cstheme="minorHAnsi"/>
@@ -5458,7 +5110,7 @@
         </w:rPr>
         <w:t xml:space="preserve"> </w:t>
       </w:r>
-      <w:del w:id="235" w:author="ustc" w:date="2020-03-26T14:33:00Z">
+      <w:del w:id="229" w:author="ustc" w:date="2020-03-26T14:33:00Z">
         <w:r>
           <w:rPr>
             <w:rFonts w:cstheme="minorHAnsi"/>
@@ -5524,7 +5176,6 @@
           <w:rFonts w:cstheme="minorHAnsi"/>
           <w:b/>
         </w:rPr>
-        <w:lastRenderedPageBreak/>
         <w:t>[Q2-6]</w:t>
       </w:r>
       <w:r>
@@ -5539,14 +5190,14 @@
         </w:rPr>
         <w:t xml:space="preserve">It is intuitive that DL based image enhancement could improve neuron tracing performance. It has been shown in previous works though most of them were supervised learning frameworks. Though authors showed that the image enhancement could be applied to the other base-tracing methods in Fig 7, the same comparison are not shown in Table1. It would be nice to see if the proposed tracing and merging algorithms would make a difference </w:t>
       </w:r>
-      <w:bookmarkStart w:id="236" w:name="OLE_LINK1"/>
+      <w:bookmarkStart w:id="230" w:name="OLE_LINK1"/>
       <w:r>
         <w:rPr>
           <w:rFonts w:cstheme="minorHAnsi"/>
         </w:rPr>
         <w:t>given the same enhanced images.</w:t>
       </w:r>
-      <w:bookmarkEnd w:id="236"/>
+      <w:bookmarkEnd w:id="230"/>
     </w:p>
     <w:p>
       <w:pPr>
@@ -5564,7 +5215,7 @@
         </w:rPr>
         <w:t>[</w:t>
       </w:r>
-      <w:del w:id="237" w:author="ustc" w:date="2020-03-26T14:38:00Z">
+      <w:del w:id="231" w:author="ustc" w:date="2020-03-26T14:38:00Z">
         <w:r>
           <w:rPr>
             <w:rFonts w:cstheme="minorHAnsi"/>
@@ -5573,7 +5224,7 @@
           <w:delText>A2</w:delText>
         </w:r>
       </w:del>
-      <w:ins w:id="238" w:author="ustc" w:date="2020-03-26T14:38:00Z">
+      <w:ins w:id="232" w:author="ustc" w:date="2020-03-26T14:38:00Z">
         <w:r>
           <w:rPr>
             <w:rFonts w:cstheme="minorHAnsi"/>
@@ -5658,7 +5309,7 @@
         </w:rPr>
         <w:t>2</w:t>
       </w:r>
-      <w:ins w:id="239" w:author="ustc" w:date="2020-03-26T14:34:00Z">
+      <w:ins w:id="233" w:author="ustc" w:date="2020-03-26T14:34:00Z">
         <w:r>
           <w:rPr>
             <w:rFonts w:cstheme="minorHAnsi"/>
@@ -5684,7 +5335,7 @@
         </w:rPr>
         <w:t>For any of the seven neuron tracing methods, the reconstruction results using our enhanced images are much better than the results performed on the raw image</w:t>
       </w:r>
-      <w:del w:id="240" w:author="ustc" w:date="2020-03-26T14:37:00Z">
+      <w:del w:id="234" w:author="ustc" w:date="2020-03-26T14:37:00Z">
         <w:r>
           <w:rPr>
             <w:rFonts w:cstheme="minorHAnsi"/>
@@ -5704,7 +5355,7 @@
         </w:rPr>
         <w:t>The results demonstrate that our DNN</w:t>
       </w:r>
-      <w:ins w:id="241" w:author="ustc" w:date="2020-03-26T14:37:00Z">
+      <w:ins w:id="235" w:author="ustc" w:date="2020-03-26T14:37:00Z">
         <w:r>
           <w:rPr>
             <w:rFonts w:cstheme="minorHAnsi"/>
@@ -5712,7 +5363,7 @@
           <w:t>-</w:t>
         </w:r>
       </w:ins>
-      <w:del w:id="242" w:author="ustc" w:date="2020-03-26T14:37:00Z">
+      <w:del w:id="236" w:author="ustc" w:date="2020-03-26T14:37:00Z">
         <w:r>
           <w:rPr>
             <w:rFonts w:cstheme="minorHAnsi"/>
@@ -5726,7 +5377,7 @@
         </w:rPr>
         <w:t>enhanced images lead</w:t>
       </w:r>
-      <w:del w:id="243" w:author="sy" w:date="2020-03-26T16:59:00Z">
+      <w:del w:id="237" w:author="sy" w:date="2020-03-26T16:59:00Z">
         <w:r>
           <w:rPr>
             <w:rFonts w:cstheme="minorHAnsi"/>
@@ -5734,7 +5385,7 @@
           <w:delText>s</w:delText>
         </w:r>
       </w:del>
-      <w:ins w:id="244" w:author="sy" w:date="2020-03-26T16:54:00Z">
+      <w:ins w:id="238" w:author="sy" w:date="2020-03-26T16:54:00Z">
         <w:r>
           <w:rPr>
             <w:rFonts w:cstheme="minorHAnsi"/>
@@ -5742,7 +5393,7 @@
           <w:t xml:space="preserve"> </w:t>
         </w:r>
       </w:ins>
-      <w:del w:id="245" w:author="sy" w:date="2020-03-26T16:54:00Z">
+      <w:del w:id="239" w:author="sy" w:date="2020-03-26T16:54:00Z">
         <w:r>
           <w:rPr>
             <w:rFonts w:cstheme="minorHAnsi"/>
@@ -5806,19 +5457,11 @@
         </w:rPr>
         <w:t xml:space="preserve"> </w:t>
       </w:r>
-      <w:proofErr w:type="spellStart"/>
-      <w:r>
-        <w:rPr>
-          <w:rFonts w:cstheme="minorHAnsi"/>
-        </w:rPr>
-        <w:t>BigNeuron</w:t>
-      </w:r>
-      <w:proofErr w:type="spellEnd"/>
-      <w:r>
-        <w:rPr>
-          <w:rFonts w:cstheme="minorHAnsi"/>
-        </w:rPr>
-        <w:t xml:space="preserve"> dataset contains many small subsets which are significantly different. It might help to include the summaries of the chosen subsets in this manuscript.</w:t>
+      <w:r>
+        <w:rPr>
+          <w:rFonts w:cstheme="minorHAnsi"/>
+        </w:rPr>
+        <w:t>BigNeuron dataset contains many small subsets which are significantly different. It might help to include the summaries of the chosen subsets in this manuscript.</w:t>
       </w:r>
     </w:p>
     <w:p>
@@ -5836,7 +5479,7 @@
         </w:rPr>
         <w:t>[</w:t>
       </w:r>
-      <w:del w:id="246" w:author="ustc" w:date="2020-03-26T14:38:00Z">
+      <w:del w:id="240" w:author="ustc" w:date="2020-03-26T14:38:00Z">
         <w:r>
           <w:rPr>
             <w:rFonts w:cstheme="minorHAnsi"/>
@@ -5845,7 +5488,7 @@
           <w:delText>A2</w:delText>
         </w:r>
       </w:del>
-      <w:ins w:id="247" w:author="ustc" w:date="2020-03-26T14:38:00Z">
+      <w:ins w:id="241" w:author="ustc" w:date="2020-03-26T14:38:00Z">
         <w:r>
           <w:rPr>
             <w:rFonts w:cstheme="minorHAnsi"/>
@@ -5879,21 +5522,7 @@
         <w:rPr>
           <w:rFonts w:cstheme="minorHAnsi"/>
         </w:rPr>
-        <w:t xml:space="preserve">Thanks for pointing this out. We add more description of the test data from </w:t>
-      </w:r>
-      <w:proofErr w:type="spellStart"/>
-      <w:r>
-        <w:rPr>
-          <w:rFonts w:cstheme="minorHAnsi"/>
-        </w:rPr>
-        <w:t>BigNeuron</w:t>
-      </w:r>
-      <w:proofErr w:type="spellEnd"/>
-      <w:r>
-        <w:rPr>
-          <w:rFonts w:cstheme="minorHAnsi"/>
-        </w:rPr>
-        <w:t xml:space="preserve"> that we used. </w:t>
+        <w:t xml:space="preserve">Thanks for pointing this out. We add more description of the test data from BigNeuron that we used. </w:t>
       </w:r>
       <w:r>
         <w:rPr>
@@ -5905,7 +5534,7 @@
         <w:rPr>
           <w:rFonts w:cstheme="minorHAnsi"/>
           <w:color w:val="0070C0"/>
-          <w:rPrChange w:id="248" w:author="ustc" w:date="2020-03-26T14:39:00Z">
+          <w:rPrChange w:id="242" w:author="ustc" w:date="2020-03-26T14:39:00Z">
             <w:rPr>
               <w:rFonts w:cstheme="minorHAnsi"/>
             </w:rPr>
@@ -5913,12 +5542,12 @@
         </w:rPr>
         <w:t xml:space="preserve">Following </w:t>
       </w:r>
-      <w:del w:id="249" w:author="ustc" w:date="2020-03-26T14:39:00Z">
+      <w:del w:id="243" w:author="ustc" w:date="2020-03-26T14:39:00Z">
         <w:r>
           <w:rPr>
             <w:rFonts w:cstheme="minorHAnsi"/>
             <w:color w:val="0070C0"/>
-            <w:rPrChange w:id="250" w:author="ustc" w:date="2020-03-26T14:39:00Z">
+            <w:rPrChange w:id="244" w:author="ustc" w:date="2020-03-26T14:39:00Z">
               <w:rPr>
                 <w:rFonts w:cstheme="minorHAnsi"/>
               </w:rPr>
@@ -5927,6 +5556,58 @@
           <w:delText>\cite{</w:delText>
         </w:r>
       </w:del>
+      <w:ins w:id="245" w:author="ustc" w:date="2020-03-26T14:39:00Z">
+        <w:r>
+          <w:rPr>
+            <w:rFonts w:cstheme="minorHAnsi"/>
+            <w:color w:val="0070C0"/>
+            <w:rPrChange w:id="246" w:author="ustc" w:date="2020-03-26T14:39:00Z">
+              <w:rPr>
+                <w:rFonts w:cstheme="minorHAnsi"/>
+              </w:rPr>
+            </w:rPrChange>
+          </w:rPr>
+          <w:t>[</w:t>
+        </w:r>
+      </w:ins>
+      <w:r>
+        <w:rPr>
+          <w:rFonts w:cstheme="minorHAnsi"/>
+          <w:color w:val="0070C0"/>
+          <w:rPrChange w:id="247" w:author="ustc" w:date="2020-03-26T14:39:00Z">
+            <w:rPr>
+              <w:rFonts w:cstheme="minorHAnsi"/>
+            </w:rPr>
+          </w:rPrChange>
+        </w:rPr>
+        <w:t>Li</w:t>
+      </w:r>
+      <w:ins w:id="248" w:author="ustc" w:date="2020-03-26T14:39:00Z">
+        <w:r>
+          <w:rPr>
+            <w:rFonts w:cstheme="minorHAnsi"/>
+            <w:color w:val="0070C0"/>
+            <w:rPrChange w:id="249" w:author="ustc" w:date="2020-03-26T14:39:00Z">
+              <w:rPr>
+                <w:rFonts w:cstheme="minorHAnsi"/>
+              </w:rPr>
+            </w:rPrChange>
+          </w:rPr>
+          <w:t xml:space="preserve"> et al </w:t>
+        </w:r>
+      </w:ins>
+      <w:r>
+        <w:rPr>
+          <w:rFonts w:cstheme="minorHAnsi"/>
+          <w:color w:val="0070C0"/>
+          <w:rPrChange w:id="250" w:author="ustc" w:date="2020-03-26T14:39:00Z">
+            <w:rPr>
+              <w:rFonts w:cstheme="minorHAnsi"/>
+            </w:rPr>
+          </w:rPrChange>
+        </w:rPr>
+        <w:t>2017</w:t>
+      </w:r>
       <w:ins w:id="251" w:author="ustc" w:date="2020-03-26T14:39:00Z">
         <w:r>
           <w:rPr>
@@ -5938,35 +5619,35 @@
               </w:rPr>
             </w:rPrChange>
           </w:rPr>
-          <w:t>[</w:t>
-        </w:r>
-      </w:ins>
+          <w:t>]</w:t>
+        </w:r>
+      </w:ins>
+      <w:del w:id="253" w:author="ustc" w:date="2020-03-26T14:39:00Z">
+        <w:r>
+          <w:rPr>
+            <w:rFonts w:cstheme="minorHAnsi"/>
+            <w:color w:val="0070C0"/>
+            <w:rPrChange w:id="254" w:author="ustc" w:date="2020-03-26T14:39:00Z">
+              <w:rPr>
+                <w:rFonts w:cstheme="minorHAnsi"/>
+              </w:rPr>
+            </w:rPrChange>
+          </w:rPr>
+          <w:delText>}</w:delText>
+        </w:r>
+      </w:del>
       <w:r>
         <w:rPr>
           <w:rFonts w:cstheme="minorHAnsi"/>
           <w:color w:val="0070C0"/>
-          <w:rPrChange w:id="253" w:author="ustc" w:date="2020-03-26T14:39:00Z">
+          <w:rPrChange w:id="255" w:author="ustc" w:date="2020-03-26T14:39:00Z">
             <w:rPr>
               <w:rFonts w:cstheme="minorHAnsi"/>
             </w:rPr>
           </w:rPrChange>
         </w:rPr>
-        <w:t>Li</w:t>
-      </w:r>
-      <w:ins w:id="254" w:author="ustc" w:date="2020-03-26T14:39:00Z">
-        <w:r>
-          <w:rPr>
-            <w:rFonts w:cstheme="minorHAnsi"/>
-            <w:color w:val="0070C0"/>
-            <w:rPrChange w:id="255" w:author="ustc" w:date="2020-03-26T14:39:00Z">
-              <w:rPr>
-                <w:rFonts w:cstheme="minorHAnsi"/>
-              </w:rPr>
-            </w:rPrChange>
-          </w:rPr>
-          <w:t xml:space="preserve"> et al </w:t>
-        </w:r>
-      </w:ins>
+        <w:t>, we select the same 68 images that are from a variety of species to evaluate the</w:t>
+      </w:r>
       <w:r>
         <w:rPr>
           <w:rFonts w:cstheme="minorHAnsi"/>
@@ -5977,48 +5658,48 @@
             </w:rPr>
           </w:rPrChange>
         </w:rPr>
-        <w:t>2017</w:t>
-      </w:r>
-      <w:ins w:id="257" w:author="ustc" w:date="2020-03-26T14:39:00Z">
+        <w:t xml:space="preserve"> </w:t>
+      </w:r>
+      <w:r>
+        <w:rPr>
+          <w:rFonts w:cstheme="minorHAnsi"/>
+          <w:color w:val="0070C0"/>
+          <w:rPrChange w:id="257" w:author="ustc" w:date="2020-03-26T14:39:00Z">
+            <w:rPr>
+              <w:rFonts w:cstheme="minorHAnsi"/>
+            </w:rPr>
+          </w:rPrChange>
+        </w:rPr>
+        <w:t xml:space="preserve">performance of dense neurite reconstruction. Manual reconstruction by experts is associated with each image. 51 images are used for network training in </w:t>
+      </w:r>
+      <w:ins w:id="258" w:author="ustc" w:date="2020-03-26T14:39:00Z">
         <w:r>
           <w:rPr>
             <w:rFonts w:cstheme="minorHAnsi"/>
             <w:color w:val="0070C0"/>
-            <w:rPrChange w:id="258" w:author="ustc" w:date="2020-03-26T14:39:00Z">
+            <w:rPrChange w:id="259" w:author="ustc" w:date="2020-03-26T14:39:00Z">
               <w:rPr>
                 <w:rFonts w:cstheme="minorHAnsi"/>
               </w:rPr>
             </w:rPrChange>
           </w:rPr>
-          <w:t>]</w:t>
-        </w:r>
-      </w:ins>
-      <w:del w:id="259" w:author="ustc" w:date="2020-03-26T14:39:00Z">
+          <w:t>[Li et al 2017]</w:t>
+        </w:r>
+      </w:ins>
+      <w:del w:id="260" w:author="ustc" w:date="2020-03-26T14:39:00Z">
         <w:r>
           <w:rPr>
             <w:rFonts w:cstheme="minorHAnsi"/>
             <w:color w:val="0070C0"/>
-            <w:rPrChange w:id="260" w:author="ustc" w:date="2020-03-26T14:39:00Z">
+            <w:rPrChange w:id="261" w:author="ustc" w:date="2020-03-26T14:39:00Z">
               <w:rPr>
                 <w:rFonts w:cstheme="minorHAnsi"/>
               </w:rPr>
             </w:rPrChange>
           </w:rPr>
-          <w:delText>}</w:delText>
-        </w:r>
-      </w:del>
-      <w:r>
-        <w:rPr>
-          <w:rFonts w:cstheme="minorHAnsi"/>
-          <w:color w:val="0070C0"/>
-          <w:rPrChange w:id="261" w:author="ustc" w:date="2020-03-26T14:39:00Z">
-            <w:rPr>
-              <w:rFonts w:cstheme="minorHAnsi"/>
-            </w:rPr>
-          </w:rPrChange>
-        </w:rPr>
-        <w:t>, we select the same 68 images that are from a variety of species to evaluate the</w:t>
-      </w:r>
+          <w:delText>\cite{Li2017}</w:delText>
+        </w:r>
+      </w:del>
       <w:r>
         <w:rPr>
           <w:rFonts w:cstheme="minorHAnsi"/>
@@ -6029,58 +5710,6 @@
             </w:rPr>
           </w:rPrChange>
         </w:rPr>
-        <w:t xml:space="preserve"> </w:t>
-      </w:r>
-      <w:r>
-        <w:rPr>
-          <w:rFonts w:cstheme="minorHAnsi"/>
-          <w:color w:val="0070C0"/>
-          <w:rPrChange w:id="263" w:author="ustc" w:date="2020-03-26T14:39:00Z">
-            <w:rPr>
-              <w:rFonts w:cstheme="minorHAnsi"/>
-            </w:rPr>
-          </w:rPrChange>
-        </w:rPr>
-        <w:t xml:space="preserve">performance of dense neurite reconstruction. Manual reconstruction by experts is associated with each image. 51 images are used for network training in </w:t>
-      </w:r>
-      <w:ins w:id="264" w:author="ustc" w:date="2020-03-26T14:39:00Z">
-        <w:r>
-          <w:rPr>
-            <w:rFonts w:cstheme="minorHAnsi"/>
-            <w:color w:val="0070C0"/>
-            <w:rPrChange w:id="265" w:author="ustc" w:date="2020-03-26T14:39:00Z">
-              <w:rPr>
-                <w:rFonts w:cstheme="minorHAnsi"/>
-              </w:rPr>
-            </w:rPrChange>
-          </w:rPr>
-          <w:t>[Li et al 2017]</w:t>
-        </w:r>
-      </w:ins>
-      <w:del w:id="266" w:author="ustc" w:date="2020-03-26T14:39:00Z">
-        <w:r>
-          <w:rPr>
-            <w:rFonts w:cstheme="minorHAnsi"/>
-            <w:color w:val="0070C0"/>
-            <w:rPrChange w:id="267" w:author="ustc" w:date="2020-03-26T14:39:00Z">
-              <w:rPr>
-                <w:rFonts w:cstheme="minorHAnsi"/>
-              </w:rPr>
-            </w:rPrChange>
-          </w:rPr>
-          <w:delText>\cite{Li2017}</w:delText>
-        </w:r>
-      </w:del>
-      <w:r>
-        <w:rPr>
-          <w:rFonts w:cstheme="minorHAnsi"/>
-          <w:color w:val="0070C0"/>
-          <w:rPrChange w:id="268" w:author="ustc" w:date="2020-03-26T14:39:00Z">
-            <w:rPr>
-              <w:rFonts w:cstheme="minorHAnsi"/>
-            </w:rPr>
-          </w:rPrChange>
-        </w:rPr>
         <w:t xml:space="preserve"> and the remaining 17 images are used for evaluation. Note that we do not use the manual annotations in our PLNPR in training the deep neural network</w:t>
       </w:r>
       <w:r>
@@ -6125,41 +5754,13 @@
         <w:rPr>
           <w:rFonts w:cstheme="minorHAnsi"/>
         </w:rPr>
-        <w:t xml:space="preserve">One of the most relevant and interesting comparisons to see would be the previous block-by-block tracing methods such as </w:t>
-      </w:r>
-      <w:proofErr w:type="spellStart"/>
-      <w:r>
-        <w:rPr>
-          <w:rFonts w:cstheme="minorHAnsi"/>
-        </w:rPr>
-        <w:t>UltraTracer</w:t>
-      </w:r>
-      <w:proofErr w:type="spellEnd"/>
-      <w:r>
-        <w:rPr>
-          <w:rFonts w:cstheme="minorHAnsi"/>
-        </w:rPr>
-        <w:t xml:space="preserve"> regarding the tracing </w:t>
-      </w:r>
-      <w:r>
-        <w:rPr>
-          <w:rFonts w:cstheme="minorHAnsi"/>
-        </w:rPr>
-        <w:t xml:space="preserve">performance, memory peak, speed, </w:t>
-      </w:r>
-      <w:proofErr w:type="spellStart"/>
-      <w:r>
-        <w:rPr>
-          <w:rFonts w:cstheme="minorHAnsi"/>
-        </w:rPr>
-        <w:t>etc</w:t>
-      </w:r>
-      <w:proofErr w:type="spellEnd"/>
-      <w:r>
-        <w:rPr>
-          <w:rFonts w:cstheme="minorHAnsi"/>
-        </w:rPr>
-        <w:t xml:space="preserve"> rather than the other image processing tracers.</w:t>
+        <w:t xml:space="preserve">One of the most relevant and interesting comparisons to see would be the previous block-by-block tracing methods such as UltraTracer regarding the tracing </w:t>
+      </w:r>
+      <w:r>
+        <w:rPr>
+          <w:rFonts w:cstheme="minorHAnsi"/>
+        </w:rPr>
+        <w:t>performance, memory peak, speed, etc rather than the other image processing tracers.</w:t>
       </w:r>
     </w:p>
     <w:p>
@@ -6177,7 +5778,7 @@
         </w:rPr>
         <w:t>[</w:t>
       </w:r>
-      <w:del w:id="269" w:author="ustc" w:date="2020-03-26T14:42:00Z">
+      <w:del w:id="263" w:author="ustc" w:date="2020-03-26T14:42:00Z">
         <w:r>
           <w:rPr>
             <w:rFonts w:cstheme="minorHAnsi"/>
@@ -6186,7 +5787,7 @@
           <w:delText>A2</w:delText>
         </w:r>
       </w:del>
-      <w:ins w:id="270" w:author="ustc" w:date="2020-03-26T14:42:00Z">
+      <w:ins w:id="264" w:author="ustc" w:date="2020-03-26T14:42:00Z">
         <w:r>
           <w:rPr>
             <w:rFonts w:cstheme="minorHAnsi"/>
@@ -6222,8 +5823,8 @@
         </w:rPr>
         <w:t xml:space="preserve">Thank you for your suggestion. </w:t>
       </w:r>
-      <w:bookmarkStart w:id="271" w:name="OLE_LINK38"/>
-      <w:bookmarkStart w:id="272" w:name="OLE_LINK39"/>
+      <w:bookmarkStart w:id="265" w:name="OLE_LINK38"/>
+      <w:bookmarkStart w:id="266" w:name="OLE_LINK39"/>
       <w:r>
         <w:rPr>
           <w:rFonts w:cstheme="minorHAnsi"/>
@@ -6240,21 +5841,7 @@
         <w:rPr>
           <w:rFonts w:cstheme="minorHAnsi"/>
         </w:rPr>
-        <w:t xml:space="preserve">comparison between our </w:t>
-      </w:r>
-      <w:proofErr w:type="spellStart"/>
-      <w:r>
-        <w:rPr>
-          <w:rFonts w:cstheme="minorHAnsi"/>
-        </w:rPr>
-        <w:t>UltraNPR</w:t>
-      </w:r>
-      <w:proofErr w:type="spellEnd"/>
-      <w:r>
-        <w:rPr>
-          <w:rFonts w:cstheme="minorHAnsi"/>
-        </w:rPr>
-        <w:t xml:space="preserve"> and two large-scale</w:t>
+        <w:t>comparison between our UltraNPR and two large-scale</w:t>
       </w:r>
       <w:r>
         <w:rPr>
@@ -6266,21 +5853,7 @@
         <w:rPr>
           <w:rFonts w:cstheme="minorHAnsi"/>
         </w:rPr>
-        <w:t xml:space="preserve"> tracing methods, </w:t>
-      </w:r>
-      <w:proofErr w:type="spellStart"/>
-      <w:r>
-        <w:rPr>
-          <w:rFonts w:cstheme="minorHAnsi"/>
-        </w:rPr>
-        <w:t>UltraTracer</w:t>
-      </w:r>
-      <w:proofErr w:type="spellEnd"/>
-      <w:r>
-        <w:rPr>
-          <w:rFonts w:cstheme="minorHAnsi"/>
-        </w:rPr>
-        <w:t xml:space="preserve"> and MEIT in Sec</w:t>
+        <w:t xml:space="preserve"> tracing methods, UltraTracer and MEIT in Sec</w:t>
       </w:r>
       <w:r>
         <w:rPr>
@@ -6298,23 +5871,16 @@
         <w:rPr>
           <w:rFonts w:cstheme="minorHAnsi"/>
         </w:rPr>
-        <w:t xml:space="preserve">The comparison results are shown in Fig. 14. Given a large-scale OM image, </w:t>
-      </w:r>
-      <w:proofErr w:type="spellStart"/>
-      <w:r>
-        <w:rPr>
-          <w:rFonts w:cstheme="minorHAnsi"/>
-        </w:rPr>
-        <w:t>UltraTracer</w:t>
-      </w:r>
-      <w:proofErr w:type="spellEnd"/>
-      <w:r>
-        <w:rPr>
-          <w:rFonts w:cstheme="minorHAnsi"/>
-        </w:rPr>
-        <w:t xml:space="preserve"> and MEIT fail to reconstruct separated individual neurons and trace a complete neuronal population in the image. In comparison, thanks to the signal enhancement by our PLNPR and block propagation strategy designed for dense </w:t>
-      </w:r>
-      <w:del w:id="273" w:author="ustc" w:date="2020-03-26T14:40:00Z">
+        <w:t xml:space="preserve">The comparison results are shown in Fig. 14. Given a large-scale OM image, UltraTracer and MEIT fail to reconstruct separated individual neurons and trace a complete neuronal population in the image. In comparison, thanks to the signal enhancement by our PLNPR and block propagation strategy </w:t>
+      </w:r>
+      <w:r>
+        <w:rPr>
+          <w:rFonts w:cstheme="minorHAnsi"/>
+        </w:rPr>
+        <w:lastRenderedPageBreak/>
+        <w:t xml:space="preserve">designed for dense </w:t>
+      </w:r>
+      <w:del w:id="267" w:author="ustc" w:date="2020-03-26T14:40:00Z">
         <w:r>
           <w:rPr>
             <w:rFonts w:cstheme="minorHAnsi"/>
@@ -6322,7 +5888,7 @@
           <w:delText>neurons</w:delText>
         </w:r>
       </w:del>
-      <w:ins w:id="274" w:author="ustc" w:date="2020-03-26T14:40:00Z">
+      <w:ins w:id="268" w:author="ustc" w:date="2020-03-26T14:40:00Z">
         <w:r>
           <w:rPr>
             <w:rFonts w:cstheme="minorHAnsi"/>
@@ -6334,24 +5900,10 @@
         <w:rPr>
           <w:rFonts w:cstheme="minorHAnsi"/>
         </w:rPr>
-        <w:t xml:space="preserve">, our </w:t>
-      </w:r>
-      <w:proofErr w:type="spellStart"/>
-      <w:r>
-        <w:rPr>
-          <w:rFonts w:cstheme="minorHAnsi"/>
-        </w:rPr>
-        <w:t>UltraNPR</w:t>
-      </w:r>
-      <w:proofErr w:type="spellEnd"/>
-      <w:r>
-        <w:rPr>
-          <w:rFonts w:cstheme="minorHAnsi"/>
-        </w:rPr>
-        <w:t xml:space="preserve"> is more robust to reconstruct a more complete neuronal population form the challenging image.</w:t>
-      </w:r>
-      <w:bookmarkEnd w:id="271"/>
-      <w:bookmarkEnd w:id="272"/>
+        <w:t>, our UltraNPR is more robust to reconstruct a more complete neuronal population form the challenging image.</w:t>
+      </w:r>
+      <w:bookmarkEnd w:id="265"/>
+      <w:bookmarkEnd w:id="266"/>
       <w:r>
         <w:rPr>
           <w:rFonts w:cstheme="minorHAnsi"/>
@@ -6382,171 +5934,143 @@
         </w:rPr>
         <w:t>is 22.4GB, 54.6GB</w:t>
       </w:r>
+      <w:ins w:id="269" w:author="ustc" w:date="2020-03-26T14:41:00Z">
+        <w:r>
+          <w:rPr>
+            <w:rFonts w:cstheme="minorHAnsi"/>
+          </w:rPr>
+          <w:t>,</w:t>
+        </w:r>
+      </w:ins>
+      <w:r>
+        <w:rPr>
+          <w:rFonts w:cstheme="minorHAnsi"/>
+        </w:rPr>
+        <w:t xml:space="preserve"> and 3.58GB for UltraTracer, MEIT</w:t>
+      </w:r>
+      <w:ins w:id="270" w:author="ustc" w:date="2020-03-26T14:41:00Z">
+        <w:r>
+          <w:rPr>
+            <w:rFonts w:cstheme="minorHAnsi"/>
+          </w:rPr>
+          <w:t>,</w:t>
+        </w:r>
+      </w:ins>
+      <w:r>
+        <w:rPr>
+          <w:rFonts w:cstheme="minorHAnsi"/>
+        </w:rPr>
+        <w:t xml:space="preserve"> and our method, respectively.</w:t>
+      </w:r>
+      <w:r>
+        <w:rPr>
+          <w:rFonts w:cstheme="minorHAnsi"/>
+        </w:rPr>
+        <w:t xml:space="preserve"> The tracing time is </w:t>
+      </w:r>
+      <w:r>
+        <w:rPr>
+          <w:rFonts w:cstheme="minorHAnsi"/>
+        </w:rPr>
+        <w:t>42</w:t>
+      </w:r>
+      <w:ins w:id="271" w:author="ustc" w:date="2020-03-26T14:41:00Z">
+        <w:r>
+          <w:rPr>
+            <w:rFonts w:cstheme="minorHAnsi"/>
+          </w:rPr>
+          <w:t xml:space="preserve"> </w:t>
+        </w:r>
+      </w:ins>
+      <w:r>
+        <w:rPr>
+          <w:rFonts w:cstheme="minorHAnsi"/>
+        </w:rPr>
+        <w:t>min</w:t>
+      </w:r>
+      <w:ins w:id="272" w:author="ustc" w:date="2020-03-26T14:41:00Z">
+        <w:r>
+          <w:rPr>
+            <w:rFonts w:cstheme="minorHAnsi"/>
+          </w:rPr>
+          <w:t>utes</w:t>
+        </w:r>
+      </w:ins>
+      <w:r>
+        <w:rPr>
+          <w:rFonts w:cstheme="minorHAnsi"/>
+        </w:rPr>
+        <w:t>, 811</w:t>
+      </w:r>
+      <w:ins w:id="273" w:author="ustc" w:date="2020-03-26T14:41:00Z">
+        <w:r>
+          <w:rPr>
+            <w:rFonts w:cstheme="minorHAnsi"/>
+          </w:rPr>
+          <w:t xml:space="preserve"> </w:t>
+        </w:r>
+      </w:ins>
+      <w:r>
+        <w:rPr>
+          <w:rFonts w:cstheme="minorHAnsi"/>
+        </w:rPr>
+        <w:t>min</w:t>
+      </w:r>
+      <w:ins w:id="274" w:author="ustc" w:date="2020-03-26T14:41:00Z">
+        <w:r>
+          <w:rPr>
+            <w:rFonts w:cstheme="minorHAnsi"/>
+          </w:rPr>
+          <w:t>utes,</w:t>
+        </w:r>
+      </w:ins>
+      <w:r>
+        <w:rPr>
+          <w:rFonts w:cstheme="minorHAnsi"/>
+        </w:rPr>
+        <w:t xml:space="preserve"> and </w:t>
+      </w:r>
+      <w:r>
+        <w:rPr>
+          <w:rFonts w:cstheme="minorHAnsi"/>
+        </w:rPr>
+        <w:t>15</w:t>
+      </w:r>
+      <w:r>
+        <w:rPr>
+          <w:rFonts w:cstheme="minorHAnsi"/>
+        </w:rPr>
+        <w:t>3</w:t>
+      </w:r>
       <w:ins w:id="275" w:author="ustc" w:date="2020-03-26T14:41:00Z">
         <w:r>
           <w:rPr>
             <w:rFonts w:cstheme="minorHAnsi"/>
           </w:rPr>
-          <w:t>,</w:t>
-        </w:r>
-      </w:ins>
-      <w:r>
-        <w:rPr>
-          <w:rFonts w:cstheme="minorHAnsi"/>
-        </w:rPr>
-        <w:t xml:space="preserve"> and 3.58GB for </w:t>
-      </w:r>
-      <w:proofErr w:type="spellStart"/>
-      <w:r>
-        <w:rPr>
-          <w:rFonts w:cstheme="minorHAnsi"/>
-        </w:rPr>
-        <w:t>UltraTracer</w:t>
-      </w:r>
-      <w:proofErr w:type="spellEnd"/>
-      <w:r>
-        <w:rPr>
-          <w:rFonts w:cstheme="minorHAnsi"/>
-        </w:rPr>
-        <w:t>, MEIT</w:t>
+          <w:t xml:space="preserve"> </w:t>
+        </w:r>
+      </w:ins>
+      <w:r>
+        <w:rPr>
+          <w:rFonts w:cstheme="minorHAnsi"/>
+        </w:rPr>
+        <w:t>min</w:t>
       </w:r>
       <w:ins w:id="276" w:author="ustc" w:date="2020-03-26T14:41:00Z">
         <w:r>
           <w:rPr>
             <w:rFonts w:cstheme="minorHAnsi"/>
           </w:rPr>
-          <w:t>,</w:t>
-        </w:r>
-      </w:ins>
-      <w:r>
-        <w:rPr>
-          <w:rFonts w:cstheme="minorHAnsi"/>
-        </w:rPr>
-        <w:t xml:space="preserve"> and our method, respectively.</w:t>
-      </w:r>
-      <w:r>
-        <w:rPr>
-          <w:rFonts w:cstheme="minorHAnsi"/>
-        </w:rPr>
-        <w:t xml:space="preserve"> The tracing time is </w:t>
-      </w:r>
-      <w:r>
-        <w:rPr>
-          <w:rFonts w:cstheme="minorHAnsi"/>
-        </w:rPr>
-        <w:t>42</w:t>
+          <w:t>utes</w:t>
+        </w:r>
+      </w:ins>
+      <w:r>
+        <w:rPr>
+          <w:rFonts w:cstheme="minorHAnsi"/>
+        </w:rPr>
+        <w:t xml:space="preserve"> for UltraTracer, MEIT</w:t>
       </w:r>
       <w:ins w:id="277" w:author="ustc" w:date="2020-03-26T14:41:00Z">
-        <w:r>
-          <w:rPr>
-            <w:rFonts w:cstheme="minorHAnsi"/>
-          </w:rPr>
-          <w:t xml:space="preserve"> </w:t>
-        </w:r>
-      </w:ins>
-      <w:r>
-        <w:rPr>
-          <w:rFonts w:cstheme="minorHAnsi"/>
-        </w:rPr>
-        <w:t>min</w:t>
-      </w:r>
-      <w:ins w:id="278" w:author="ustc" w:date="2020-03-26T14:41:00Z">
-        <w:r>
-          <w:rPr>
-            <w:rFonts w:cstheme="minorHAnsi"/>
-          </w:rPr>
-          <w:t>utes</w:t>
-        </w:r>
-      </w:ins>
-      <w:r>
-        <w:rPr>
-          <w:rFonts w:cstheme="minorHAnsi"/>
-        </w:rPr>
-        <w:t>, 811</w:t>
-      </w:r>
-      <w:ins w:id="279" w:author="ustc" w:date="2020-03-26T14:41:00Z">
-        <w:r>
-          <w:rPr>
-            <w:rFonts w:cstheme="minorHAnsi"/>
-          </w:rPr>
-          <w:t xml:space="preserve"> </w:t>
-        </w:r>
-      </w:ins>
-      <w:r>
-        <w:rPr>
-          <w:rFonts w:cstheme="minorHAnsi"/>
-        </w:rPr>
-        <w:t>min</w:t>
-      </w:r>
-      <w:ins w:id="280" w:author="ustc" w:date="2020-03-26T14:41:00Z">
-        <w:r>
-          <w:rPr>
-            <w:rFonts w:cstheme="minorHAnsi"/>
-          </w:rPr>
-          <w:t>utes,</w:t>
-        </w:r>
-      </w:ins>
-      <w:r>
-        <w:rPr>
-          <w:rFonts w:cstheme="minorHAnsi"/>
-        </w:rPr>
-        <w:t xml:space="preserve"> and </w:t>
-      </w:r>
-      <w:r>
-        <w:rPr>
-          <w:rFonts w:cstheme="minorHAnsi"/>
-        </w:rPr>
-        <w:t>15</w:t>
-      </w:r>
-      <w:r>
-        <w:rPr>
-          <w:rFonts w:cstheme="minorHAnsi"/>
-        </w:rPr>
-        <w:t>3</w:t>
-      </w:r>
-      <w:ins w:id="281" w:author="ustc" w:date="2020-03-26T14:41:00Z">
-        <w:r>
-          <w:rPr>
-            <w:rFonts w:cstheme="minorHAnsi"/>
-          </w:rPr>
-          <w:t xml:space="preserve"> </w:t>
-        </w:r>
-      </w:ins>
-      <w:r>
-        <w:rPr>
-          <w:rFonts w:cstheme="minorHAnsi"/>
-        </w:rPr>
-        <w:t>min</w:t>
-      </w:r>
-      <w:ins w:id="282" w:author="ustc" w:date="2020-03-26T14:41:00Z">
-        <w:r>
-          <w:rPr>
-            <w:rFonts w:cstheme="minorHAnsi"/>
-          </w:rPr>
-          <w:t>utes</w:t>
-        </w:r>
-      </w:ins>
-      <w:r>
-        <w:rPr>
-          <w:rFonts w:cstheme="minorHAnsi"/>
-        </w:rPr>
-        <w:t xml:space="preserve"> for </w:t>
-      </w:r>
-      <w:proofErr w:type="spellStart"/>
-      <w:r>
-        <w:rPr>
-          <w:rFonts w:cstheme="minorHAnsi"/>
-        </w:rPr>
-        <w:t>UltraTracer</w:t>
-      </w:r>
-      <w:proofErr w:type="spellEnd"/>
-      <w:r>
-        <w:rPr>
-          <w:rFonts w:cstheme="minorHAnsi"/>
-        </w:rPr>
-        <w:t>, MEIT</w:t>
-      </w:r>
-      <w:ins w:id="283" w:author="ustc" w:date="2020-03-26T14:41:00Z">
         <w:r>
           <w:rPr>
             <w:rFonts w:cstheme="minorHAnsi"/>
@@ -6659,7 +6183,7 @@
         <w:autoSpaceDN w:val="0"/>
         <w:adjustRightInd w:val="0"/>
         <w:rPr>
-          <w:del w:id="284" w:author="ustc" w:date="2020-03-26T14:42:00Z"/>
+          <w:del w:id="278" w:author="ustc" w:date="2020-03-26T14:42:00Z"/>
           <w:rFonts w:cstheme="minorHAnsi"/>
         </w:rPr>
       </w:pPr>
@@ -6670,7 +6194,7 @@
         </w:rPr>
         <w:t>[</w:t>
       </w:r>
-      <w:del w:id="285" w:author="ustc" w:date="2020-03-26T14:42:00Z">
+      <w:del w:id="279" w:author="ustc" w:date="2020-03-26T14:42:00Z">
         <w:r>
           <w:rPr>
             <w:rFonts w:cstheme="minorHAnsi"/>
@@ -6686,7 +6210,7 @@
           <w:delText>2</w:delText>
         </w:r>
       </w:del>
-      <w:ins w:id="286" w:author="ustc" w:date="2020-03-26T14:42:00Z">
+      <w:ins w:id="280" w:author="ustc" w:date="2020-03-26T14:42:00Z">
         <w:r>
           <w:rPr>
             <w:rFonts w:cstheme="minorHAnsi"/>
@@ -6727,21 +6251,7 @@
         <w:rPr>
           <w:rFonts w:cstheme="minorHAnsi"/>
         </w:rPr>
-        <w:t xml:space="preserve">The two state-of-the-art methods, </w:t>
-      </w:r>
-      <w:proofErr w:type="spellStart"/>
-      <w:r>
-        <w:rPr>
-          <w:rFonts w:cstheme="minorHAnsi"/>
-        </w:rPr>
-        <w:t>UltraTracer</w:t>
-      </w:r>
-      <w:proofErr w:type="spellEnd"/>
-      <w:r>
-        <w:rPr>
-          <w:rFonts w:cstheme="minorHAnsi"/>
-        </w:rPr>
-        <w:t xml:space="preserve"> and MEIT, employ block-by-block framework to trace neurons from large-scale images. Since the ground-truth </w:t>
+        <w:t xml:space="preserve">The two state-of-the-art methods, UltraTracer and MEIT, employ block-by-block framework to trace neurons from large-scale images. Since the ground-truth </w:t>
       </w:r>
       <w:r>
         <w:rPr>
@@ -6753,48 +6263,13 @@
         <w:rPr>
           <w:rFonts w:cstheme="minorHAnsi"/>
         </w:rPr>
-        <w:t xml:space="preserve"> for the </w:t>
-      </w:r>
-      <w:proofErr w:type="spellStart"/>
-      <w:r>
-        <w:rPr>
-          <w:rFonts w:cstheme="minorHAnsi"/>
-        </w:rPr>
-        <w:t>BigNeuron</w:t>
-      </w:r>
-      <w:proofErr w:type="spellEnd"/>
-      <w:r>
-        <w:rPr>
-          <w:rFonts w:cstheme="minorHAnsi"/>
-        </w:rPr>
-        <w:t xml:space="preserve"> dataset are available, we compare our PLNPR with </w:t>
-      </w:r>
-      <w:proofErr w:type="spellStart"/>
-      <w:r>
-        <w:rPr>
-          <w:rFonts w:cstheme="minorHAnsi"/>
-        </w:rPr>
-        <w:t>UltraTracer</w:t>
-      </w:r>
-      <w:proofErr w:type="spellEnd"/>
-      <w:r>
-        <w:rPr>
-          <w:rFonts w:cstheme="minorHAnsi"/>
-        </w:rPr>
-        <w:t xml:space="preserve"> and MEIT in Table 2</w:t>
-      </w:r>
-      <w:r>
-        <w:rPr>
-          <w:rFonts w:cstheme="minorHAnsi"/>
-        </w:rPr>
-        <w:t xml:space="preserve"> and </w:t>
-      </w:r>
-      <w:r>
-        <w:rPr>
-          <w:rFonts w:cstheme="minorHAnsi"/>
-        </w:rPr>
-        <w:lastRenderedPageBreak/>
-        <w:t>Fig</w:t>
+        <w:t xml:space="preserve"> for the BigNeuron dataset are available, we compare our PLNPR with UltraTracer and MEIT in Table 2</w:t>
+      </w:r>
+      <w:r>
+        <w:rPr>
+          <w:rFonts w:cstheme="minorHAnsi"/>
+        </w:rPr>
+        <w:t xml:space="preserve"> and Fig</w:t>
       </w:r>
       <w:r>
         <w:rPr>
@@ -6820,7 +6295,7 @@
         </w:rPr>
         <w:t>. The results show that our method outperforms the two large-scale tracing methods.</w:t>
       </w:r>
-      <w:ins w:id="287" w:author="ustc" w:date="2020-03-26T14:42:00Z">
+      <w:ins w:id="281" w:author="ustc" w:date="2020-03-26T14:42:00Z">
         <w:r>
           <w:rPr>
             <w:rFonts w:cstheme="minorHAnsi"/>
@@ -6838,8 +6313,8 @@
           <w:rFonts w:cstheme="minorHAnsi"/>
         </w:rPr>
       </w:pPr>
-      <w:bookmarkStart w:id="288" w:name="OLE_LINK26"/>
-      <w:bookmarkStart w:id="289" w:name="OLE_LINK27"/>
+      <w:bookmarkStart w:id="282" w:name="OLE_LINK26"/>
+      <w:bookmarkStart w:id="283" w:name="OLE_LINK27"/>
       <w:r>
         <w:rPr>
           <w:rFonts w:cstheme="minorHAnsi"/>
@@ -6868,35 +6343,7 @@
         <w:rPr>
           <w:rFonts w:cstheme="minorHAnsi"/>
         </w:rPr>
-        <w:t xml:space="preserve">we qualitatively compare our </w:t>
-      </w:r>
-      <w:proofErr w:type="spellStart"/>
-      <w:r>
-        <w:rPr>
-          <w:rFonts w:cstheme="minorHAnsi"/>
-        </w:rPr>
-        <w:t>UltraNPR</w:t>
-      </w:r>
-      <w:proofErr w:type="spellEnd"/>
-      <w:r>
-        <w:rPr>
-          <w:rFonts w:cstheme="minorHAnsi"/>
-        </w:rPr>
-        <w:t xml:space="preserve"> with </w:t>
-      </w:r>
-      <w:proofErr w:type="spellStart"/>
-      <w:r>
-        <w:rPr>
-          <w:rFonts w:cstheme="minorHAnsi"/>
-        </w:rPr>
-        <w:t>UltraTracer</w:t>
-      </w:r>
-      <w:proofErr w:type="spellEnd"/>
-      <w:r>
-        <w:rPr>
-          <w:rFonts w:cstheme="minorHAnsi"/>
-        </w:rPr>
-        <w:t xml:space="preserve"> and MEIT</w:t>
+        <w:t>we qualitatively compare our UltraNPR with UltraTracer and MEIT</w:t>
       </w:r>
       <w:r>
         <w:rPr>
@@ -6934,37 +6381,29 @@
         </w:rPr>
         <w:t>.</w:t>
       </w:r>
-      <w:bookmarkEnd w:id="288"/>
-      <w:bookmarkEnd w:id="289"/>
+      <w:bookmarkEnd w:id="282"/>
+      <w:bookmarkEnd w:id="283"/>
       <w:r>
         <w:rPr>
           <w:rFonts w:cstheme="minorHAnsi"/>
         </w:rPr>
         <w:t xml:space="preserve"> Based on the visible somas and neurites in the raw images, the reconstructed neuron population</w:t>
       </w:r>
-      <w:ins w:id="290" w:author="ustc" w:date="2020-03-26T14:43:00Z">
-        <w:r>
-          <w:rPr>
-            <w:rFonts w:cstheme="minorHAnsi"/>
-          </w:rPr>
-          <w:t xml:space="preserve"> using our </w:t>
-        </w:r>
-        <w:proofErr w:type="spellStart"/>
-        <w:r>
-          <w:rPr>
-            <w:rFonts w:cstheme="minorHAnsi"/>
-          </w:rPr>
-          <w:t>UltraNPR</w:t>
-        </w:r>
-      </w:ins>
-      <w:proofErr w:type="spellEnd"/>
+      <w:ins w:id="284" w:author="ustc" w:date="2020-03-26T14:43:00Z">
+        <w:r>
+          <w:rPr>
+            <w:rFonts w:cstheme="minorHAnsi"/>
+          </w:rPr>
+          <w:t xml:space="preserve"> using our UltraNPR</w:t>
+        </w:r>
+      </w:ins>
       <w:r>
         <w:rPr>
           <w:rFonts w:cstheme="minorHAnsi"/>
         </w:rPr>
         <w:t xml:space="preserve"> is visually better (more complete and distinguishable for individual neurons) than other</w:t>
       </w:r>
-      <w:ins w:id="291" w:author="ustc" w:date="2020-03-26T14:43:00Z">
+      <w:ins w:id="285" w:author="ustc" w:date="2020-03-26T14:43:00Z">
         <w:r>
           <w:rPr>
             <w:rFonts w:cstheme="minorHAnsi"/>
@@ -6972,7 +6411,7 @@
           <w:t xml:space="preserve"> methods</w:t>
         </w:r>
       </w:ins>
-      <w:del w:id="292" w:author="ustc" w:date="2020-03-26T14:43:00Z">
+      <w:del w:id="286" w:author="ustc" w:date="2020-03-26T14:43:00Z">
         <w:r>
           <w:rPr>
             <w:rFonts w:cstheme="minorHAnsi"/>
@@ -6993,7 +6432,7 @@
         <w:autoSpaceDN w:val="0"/>
         <w:adjustRightInd w:val="0"/>
         <w:rPr>
-          <w:del w:id="293" w:author="ustc" w:date="2020-03-26T14:43:00Z"/>
+          <w:del w:id="287" w:author="ustc" w:date="2020-03-26T14:43:00Z"/>
           <w:rFonts w:cstheme="minorHAnsi"/>
         </w:rPr>
       </w:pPr>
@@ -7052,16 +6491,16 @@
         </w:rPr>
         <w:t xml:space="preserve">In this paper, the authors propose an unsupervised progressive learning method for neuron segmentation in optical microscopy images. The main contribution of this work is introducing a novel iterative deep neural network training framework for segmentation without user's supervision. For this, a conventional neuron tracing algorithm generates pseudo labels, which is used to improve the accuracy of the segmentation network. The authors also extended the proposed method to the integrated workflow to reconstruct large-scale neuron populations in the microscopy dataset. The efficacy and performance of the proposed method are demonstrated using two neuron datasets. This paper deals with a research topic that will be of interest to many readers in the biology field. The proposed method seems useful because generating training labels is time-consuming and labor-intensive in biological datasets. However, the method is mainly based on heuristics, so </w:t>
       </w:r>
-      <w:bookmarkStart w:id="294" w:name="OLE_LINK28"/>
-      <w:bookmarkStart w:id="295" w:name="OLE_LINK29"/>
+      <w:bookmarkStart w:id="288" w:name="OLE_LINK28"/>
+      <w:bookmarkStart w:id="289" w:name="OLE_LINK29"/>
       <w:r>
         <w:rPr>
           <w:rFonts w:cstheme="minorHAnsi"/>
         </w:rPr>
         <w:t>rigorous validation</w:t>
       </w:r>
-      <w:bookmarkEnd w:id="294"/>
-      <w:bookmarkEnd w:id="295"/>
+      <w:bookmarkEnd w:id="288"/>
+      <w:bookmarkEnd w:id="289"/>
       <w:r>
         <w:rPr>
           <w:rFonts w:cstheme="minorHAnsi"/>
@@ -7085,7 +6524,7 @@
         </w:rPr>
         <w:t>[</w:t>
       </w:r>
-      <w:ins w:id="296" w:author="ustc" w:date="2020-03-26T14:43:00Z">
+      <w:ins w:id="290" w:author="ustc" w:date="2020-03-26T14:43:00Z">
         <w:r>
           <w:rPr>
             <w:rFonts w:cstheme="minorHAnsi"/>
@@ -7094,7 +6533,7 @@
           <w:t>R</w:t>
         </w:r>
       </w:ins>
-      <w:del w:id="297" w:author="ustc" w:date="2020-03-26T14:43:00Z">
+      <w:del w:id="291" w:author="ustc" w:date="2020-03-26T14:43:00Z">
         <w:r>
           <w:rPr>
             <w:rFonts w:cstheme="minorHAnsi"/>
@@ -7124,7 +6563,7 @@
         </w:rPr>
         <w:t>We thank the reviewer for</w:t>
       </w:r>
-      <w:ins w:id="298" w:author="ustc" w:date="2020-03-26T14:46:00Z">
+      <w:ins w:id="292" w:author="ustc" w:date="2020-03-26T14:46:00Z">
         <w:r>
           <w:rPr>
             <w:rFonts w:cstheme="minorHAnsi"/>
@@ -7133,7 +6572,7 @@
           <w:t xml:space="preserve"> the agreement on the value of our work. We also appreciate the </w:t>
         </w:r>
       </w:ins>
-      <w:del w:id="299" w:author="ustc" w:date="2020-03-26T14:46:00Z">
+      <w:del w:id="293" w:author="ustc" w:date="2020-03-26T14:46:00Z">
         <w:r>
           <w:rPr>
             <w:rFonts w:cstheme="minorHAnsi"/>
@@ -7142,9 +6581,9 @@
           <w:delText xml:space="preserve"> the feedback and </w:delText>
         </w:r>
       </w:del>
-      <w:bookmarkStart w:id="300" w:name="OLE_LINK30"/>
-      <w:bookmarkStart w:id="301" w:name="OLE_LINK31"/>
-      <w:del w:id="302" w:author="ustc" w:date="2020-03-26T14:43:00Z">
+      <w:bookmarkStart w:id="294" w:name="OLE_LINK30"/>
+      <w:bookmarkStart w:id="295" w:name="OLE_LINK31"/>
+      <w:del w:id="296" w:author="ustc" w:date="2020-03-26T14:43:00Z">
         <w:r>
           <w:rPr>
             <w:rFonts w:cstheme="minorHAnsi"/>
@@ -7153,7 +6592,7 @@
           <w:delText xml:space="preserve">for </w:delText>
         </w:r>
       </w:del>
-      <w:del w:id="303" w:author="ustc" w:date="2020-03-26T14:46:00Z">
+      <w:del w:id="297" w:author="ustc" w:date="2020-03-26T14:46:00Z">
         <w:r>
           <w:rPr>
             <w:rFonts w:cstheme="minorHAnsi"/>
@@ -7162,7 +6601,7 @@
           <w:delText>raising those</w:delText>
         </w:r>
       </w:del>
-      <w:del w:id="304" w:author="ustc" w:date="2020-03-26T14:47:00Z">
+      <w:del w:id="298" w:author="ustc" w:date="2020-03-26T14:47:00Z">
         <w:r>
           <w:rPr>
             <w:rFonts w:cstheme="minorHAnsi"/>
@@ -7171,7 +6610,7 @@
           <w:delText xml:space="preserve"> </w:delText>
         </w:r>
       </w:del>
-      <w:del w:id="305" w:author="ustc" w:date="2020-03-26T14:43:00Z">
+      <w:del w:id="299" w:author="ustc" w:date="2020-03-26T14:43:00Z">
         <w:r>
           <w:rPr>
             <w:rFonts w:cstheme="minorHAnsi"/>
@@ -7180,7 +6619,7 @@
           <w:delText xml:space="preserve">interesting </w:delText>
         </w:r>
       </w:del>
-      <w:ins w:id="306" w:author="ustc" w:date="2020-03-26T14:43:00Z">
+      <w:ins w:id="300" w:author="ustc" w:date="2020-03-26T14:43:00Z">
         <w:r>
           <w:rPr>
             <w:rFonts w:cstheme="minorHAnsi"/>
@@ -7203,9 +6642,9 @@
         </w:rPr>
         <w:t>discussion points</w:t>
       </w:r>
-      <w:bookmarkEnd w:id="300"/>
-      <w:bookmarkEnd w:id="301"/>
-      <w:ins w:id="307" w:author="ustc" w:date="2020-03-26T14:47:00Z">
+      <w:bookmarkEnd w:id="294"/>
+      <w:bookmarkEnd w:id="295"/>
+      <w:ins w:id="301" w:author="ustc" w:date="2020-03-26T14:47:00Z">
         <w:r>
           <w:rPr>
             <w:rFonts w:cstheme="minorHAnsi"/>
@@ -7214,7 +6653,7 @@
           <w:t xml:space="preserve"> raised by the reviewer</w:t>
         </w:r>
       </w:ins>
-      <w:ins w:id="308" w:author="ustc" w:date="2020-03-26T14:44:00Z">
+      <w:ins w:id="302" w:author="ustc" w:date="2020-03-26T14:44:00Z">
         <w:r>
           <w:rPr>
             <w:rFonts w:cstheme="minorHAnsi"/>
@@ -7223,7 +6662,7 @@
           <w:t>. We will address the concerns one by one in the following</w:t>
         </w:r>
       </w:ins>
-      <w:del w:id="309" w:author="ustc" w:date="2020-03-26T14:44:00Z">
+      <w:del w:id="303" w:author="ustc" w:date="2020-03-26T14:44:00Z">
         <w:r>
           <w:rPr>
             <w:rFonts w:cstheme="minorHAnsi"/>
@@ -7274,7 +6713,14 @@
         <w:rPr>
           <w:rFonts w:cstheme="minorHAnsi"/>
         </w:rPr>
-        <w:t>The proposed method relies on a stand-alone neuron tracing method to automatically generate pseudo labels. Then, the generated pseudo labels are used to train the neural network in a supervised way. The main assumption behind the proposed method is that the iterative execution of the above two processes makes the training converge to an optimal solution. However, there is no guarantee that the proposed training process improves the accuracy of the segmentation network, i.e., closer to the ground truth (the proposed loss function only measures how the output of the segmentation network is close to the neuron tracing results from imperfect input volum</w:t>
+        <w:t xml:space="preserve">The proposed method relies on a stand-alone neuron tracing method to automatically generate pseudo labels. Then, the generated pseudo labels are used to train the neural network in a supervised way. The main assumption behind the proposed method is that the iterative execution of the above two processes makes the training converge to an optimal solution. </w:t>
+      </w:r>
+      <w:r>
+        <w:rPr>
+          <w:rFonts w:cstheme="minorHAnsi"/>
+        </w:rPr>
+        <w:lastRenderedPageBreak/>
+        <w:t>However, there is no guarantee that the proposed training process improves the accuracy of the segmentation network, i.e., closer to the ground truth (the proposed loss function only measures how the output of the segmentation network is close to the neuron tracing results from imperfect input volum</w:t>
       </w:r>
       <w:r>
         <w:rPr>
@@ -7288,8 +6734,8 @@
         <w:widowControl/>
         <w:jc w:val="left"/>
         <w:rPr>
-          <w:ins w:id="310" w:author="ustc" w:date="2020-03-26T15:24:00Z"/>
-          <w:del w:id="311" w:author="sy" w:date="2020-03-26T17:39:00Z"/>
+          <w:ins w:id="304" w:author="ustc" w:date="2020-03-26T15:24:00Z"/>
+          <w:del w:id="305" w:author="sy" w:date="2020-03-26T17:39:00Z"/>
           <w:rFonts w:cstheme="minorHAnsi"/>
           <w:b/>
         </w:rPr>
@@ -7299,7 +6745,7 @@
           <w:rFonts w:cstheme="minorHAnsi"/>
           <w:b/>
           <w:highlight w:val="yellow"/>
-          <w:rPrChange w:id="312" w:author="ustc" w:date="2020-03-26T14:55:00Z">
+          <w:rPrChange w:id="306" w:author="ustc" w:date="2020-03-26T14:55:00Z">
             <w:rPr>
               <w:rFonts w:cstheme="minorHAnsi"/>
               <w:b/>
@@ -7308,13 +6754,13 @@
         </w:rPr>
         <w:t>[</w:t>
       </w:r>
-      <w:ins w:id="313" w:author="ustc" w:date="2020-03-26T14:44:00Z">
+      <w:ins w:id="307" w:author="ustc" w:date="2020-03-26T14:44:00Z">
         <w:r>
           <w:rPr>
             <w:rFonts w:cstheme="minorHAnsi"/>
             <w:b/>
             <w:highlight w:val="yellow"/>
-            <w:rPrChange w:id="314" w:author="ustc" w:date="2020-03-26T14:55:00Z">
+            <w:rPrChange w:id="308" w:author="ustc" w:date="2020-03-26T14:55:00Z">
               <w:rPr>
                 <w:rFonts w:cstheme="minorHAnsi"/>
                 <w:b/>
@@ -7324,13 +6770,13 @@
           <w:t>R</w:t>
         </w:r>
       </w:ins>
-      <w:del w:id="315" w:author="ustc" w:date="2020-03-26T14:44:00Z">
+      <w:del w:id="309" w:author="ustc" w:date="2020-03-26T14:44:00Z">
         <w:r>
           <w:rPr>
             <w:rFonts w:cstheme="minorHAnsi"/>
             <w:b/>
             <w:highlight w:val="yellow"/>
-            <w:rPrChange w:id="316" w:author="ustc" w:date="2020-03-26T14:55:00Z">
+            <w:rPrChange w:id="310" w:author="ustc" w:date="2020-03-26T14:55:00Z">
               <w:rPr>
                 <w:rFonts w:cstheme="minorHAnsi"/>
                 <w:b/>
@@ -7345,7 +6791,7 @@
           <w:rFonts w:cstheme="minorHAnsi"/>
           <w:b/>
           <w:highlight w:val="yellow"/>
-          <w:rPrChange w:id="317" w:author="ustc" w:date="2020-03-26T14:55:00Z">
+          <w:rPrChange w:id="311" w:author="ustc" w:date="2020-03-26T14:55:00Z">
             <w:rPr>
               <w:rFonts w:cstheme="minorHAnsi"/>
               <w:b/>
@@ -7367,12 +6813,12 @@
         <w:widowControl/>
         <w:jc w:val="left"/>
         <w:rPr>
-          <w:ins w:id="318" w:author="ustc" w:date="2020-03-26T14:50:00Z"/>
+          <w:ins w:id="312" w:author="ustc" w:date="2020-03-26T14:50:00Z"/>
           <w:rFonts w:cstheme="minorHAnsi"/>
           <w:bCs/>
         </w:rPr>
       </w:pPr>
-      <w:ins w:id="319" w:author="ustc" w:date="2020-03-26T15:25:00Z">
+      <w:ins w:id="313" w:author="ustc" w:date="2020-03-26T15:25:00Z">
         <w:r>
           <w:rPr>
             <w:rFonts w:cstheme="minorHAnsi"/>
@@ -7393,290 +6839,290 @@
           <w:t xml:space="preserve">neuron tracing and </w:t>
         </w:r>
       </w:ins>
+      <w:ins w:id="314" w:author="ustc" w:date="2020-03-26T15:26:00Z">
+        <w:r>
+          <w:rPr>
+            <w:rFonts w:cstheme="minorHAnsi"/>
+          </w:rPr>
+          <w:t xml:space="preserve">deep </w:t>
+        </w:r>
+      </w:ins>
+      <w:ins w:id="315" w:author="ustc" w:date="2020-03-26T15:25:00Z">
+        <w:r>
+          <w:rPr>
+            <w:rFonts w:cstheme="minorHAnsi"/>
+          </w:rPr>
+          <w:t xml:space="preserve">segmentation network </w:t>
+        </w:r>
+        <w:r>
+          <w:rPr>
+            <w:rFonts w:cstheme="minorHAnsi"/>
+          </w:rPr>
+          <w:t>makes the training converge to an optimal solution.</w:t>
+        </w:r>
+        <w:r>
+          <w:rPr>
+            <w:rFonts w:cstheme="minorHAnsi"/>
+          </w:rPr>
+          <w:t xml:space="preserve"> </w:t>
+        </w:r>
+      </w:ins>
+      <w:ins w:id="316" w:author="ustc" w:date="2020-03-26T15:28:00Z">
+        <w:r>
+          <w:rPr>
+            <w:rFonts w:cstheme="minorHAnsi"/>
+          </w:rPr>
+          <w:t xml:space="preserve">Unfortunately, there is no theoretical guarantee on the </w:t>
+        </w:r>
+      </w:ins>
+      <w:ins w:id="317" w:author="ustc" w:date="2020-03-26T15:29:00Z">
+        <w:r>
+          <w:rPr>
+            <w:rFonts w:cstheme="minorHAnsi"/>
+          </w:rPr>
+          <w:t>convergence</w:t>
+        </w:r>
+      </w:ins>
+      <w:ins w:id="318" w:author="ustc" w:date="2020-03-26T15:28:00Z">
+        <w:r>
+          <w:rPr>
+            <w:rFonts w:cstheme="minorHAnsi"/>
+          </w:rPr>
+          <w:t xml:space="preserve"> </w:t>
+        </w:r>
+      </w:ins>
+      <w:ins w:id="319" w:author="ustc" w:date="2020-03-26T15:29:00Z">
+        <w:r>
+          <w:rPr>
+            <w:rFonts w:cstheme="minorHAnsi"/>
+          </w:rPr>
+          <w:t>to the optimal solution. However, o</w:t>
+        </w:r>
+      </w:ins>
       <w:ins w:id="320" w:author="ustc" w:date="2020-03-26T15:26:00Z">
         <w:r>
           <w:rPr>
             <w:rFonts w:cstheme="minorHAnsi"/>
           </w:rPr>
-          <w:t xml:space="preserve">deep </w:t>
-        </w:r>
-      </w:ins>
-      <w:ins w:id="321" w:author="ustc" w:date="2020-03-26T15:25:00Z">
-        <w:r>
-          <w:rPr>
-            <w:rFonts w:cstheme="minorHAnsi"/>
-          </w:rPr>
-          <w:t xml:space="preserve">segmentation network </w:t>
-        </w:r>
-        <w:r>
-          <w:rPr>
-            <w:rFonts w:cstheme="minorHAnsi"/>
-          </w:rPr>
-          <w:t>makes the training converge to an optimal solution.</w:t>
-        </w:r>
-        <w:r>
-          <w:rPr>
-            <w:rFonts w:cstheme="minorHAnsi"/>
+          <w:t xml:space="preserve">ur experiments </w:t>
+        </w:r>
+      </w:ins>
+      <w:ins w:id="321" w:author="ustc" w:date="2020-03-26T15:27:00Z">
+        <w:r>
+          <w:rPr>
+            <w:rFonts w:cstheme="minorHAnsi"/>
+          </w:rPr>
+          <w:t xml:space="preserve">on a series of combination of different tracing methods and segmentation network </w:t>
+        </w:r>
+      </w:ins>
+      <w:ins w:id="322" w:author="ustc" w:date="2020-03-26T15:26:00Z">
+        <w:r>
+          <w:rPr>
+            <w:rFonts w:cstheme="minorHAnsi"/>
+          </w:rPr>
+          <w:t xml:space="preserve">verify </w:t>
+        </w:r>
+      </w:ins>
+      <w:ins w:id="323" w:author="ustc" w:date="2020-03-26T15:27:00Z">
+        <w:r>
+          <w:rPr>
+            <w:rFonts w:cstheme="minorHAnsi"/>
+          </w:rPr>
+          <w:t xml:space="preserve">this assumption. </w:t>
+        </w:r>
+      </w:ins>
+      <w:bookmarkStart w:id="324" w:name="OLE_LINK6"/>
+      <w:bookmarkStart w:id="325" w:name="OLE_LINK7"/>
+      <w:r>
+        <w:rPr>
+          <w:rFonts w:cstheme="minorHAnsi"/>
+          <w:bCs/>
+        </w:rPr>
+        <w:t>W</w:t>
+      </w:r>
+      <w:del w:id="326" w:author="ustc" w:date="2020-03-26T15:29:00Z">
+        <w:r>
+          <w:rPr>
+            <w:rFonts w:cstheme="minorHAnsi"/>
+            <w:bCs/>
+          </w:rPr>
+          <w:delText>e</w:delText>
+        </w:r>
+        <w:r>
+          <w:rPr>
+            <w:rFonts w:cstheme="minorHAnsi"/>
+            <w:bCs/>
+          </w:rPr>
+          <w:delText xml:space="preserve"> agre</w:delText>
+        </w:r>
+        <w:r>
+          <w:rPr>
+            <w:rFonts w:cstheme="minorHAnsi"/>
+            <w:bCs/>
+          </w:rPr>
+          <w:delText xml:space="preserve">e </w:delText>
+        </w:r>
+        <w:r>
+          <w:rPr>
+            <w:rFonts w:cstheme="minorHAnsi"/>
+            <w:bCs/>
+          </w:rPr>
+          <w:delText>that</w:delText>
+        </w:r>
+        <w:r>
+          <w:rPr>
+            <w:rFonts w:cstheme="minorHAnsi"/>
+            <w:bCs/>
+          </w:rPr>
+          <w:delText xml:space="preserve"> </w:delText>
+        </w:r>
+        <w:r>
+          <w:rPr>
+            <w:rFonts w:cstheme="minorHAnsi" w:hint="eastAsia"/>
+            <w:bCs/>
+          </w:rPr>
+          <w:delText>w</w:delText>
+        </w:r>
+      </w:del>
+      <w:r>
+        <w:rPr>
+          <w:rFonts w:cstheme="minorHAnsi" w:hint="eastAsia"/>
+          <w:bCs/>
+        </w:rPr>
+        <w:t>ithout</w:t>
+      </w:r>
+      <w:r>
+        <w:rPr>
+          <w:rFonts w:cstheme="minorHAnsi"/>
+          <w:bCs/>
+        </w:rPr>
+        <w:t xml:space="preserve"> </w:t>
+      </w:r>
+      <w:r>
+        <w:rPr>
+          <w:rFonts w:cstheme="minorHAnsi" w:hint="eastAsia"/>
+          <w:bCs/>
+        </w:rPr>
+        <w:t>losing</w:t>
+      </w:r>
+      <w:r>
+        <w:rPr>
+          <w:rFonts w:cstheme="minorHAnsi"/>
+          <w:bCs/>
+        </w:rPr>
+        <w:t xml:space="preserve"> </w:t>
+      </w:r>
+      <w:ins w:id="327" w:author="sy" w:date="2020-03-26T19:08:00Z">
+        <w:r>
+          <w:rPr>
+            <w:rFonts w:cstheme="minorHAnsi"/>
+            <w:bCs/>
+          </w:rPr>
+          <w:t>too much</w:t>
+        </w:r>
+        <w:r>
+          <w:rPr>
+            <w:rFonts w:cstheme="minorHAnsi"/>
+            <w:bCs/>
           </w:rPr>
           <w:t xml:space="preserve"> </w:t>
         </w:r>
       </w:ins>
-      <w:ins w:id="322" w:author="ustc" w:date="2020-03-26T15:28:00Z">
-        <w:r>
-          <w:rPr>
-            <w:rFonts w:cstheme="minorHAnsi"/>
-          </w:rPr>
-          <w:t xml:space="preserve">Unfortunately, there is no theoretical guarantee on the </w:t>
-        </w:r>
-      </w:ins>
-      <w:ins w:id="323" w:author="ustc" w:date="2020-03-26T15:29:00Z">
-        <w:r>
-          <w:rPr>
-            <w:rFonts w:cstheme="minorHAnsi"/>
-          </w:rPr>
-          <w:t>convergence</w:t>
-        </w:r>
-      </w:ins>
-      <w:ins w:id="324" w:author="ustc" w:date="2020-03-26T15:28:00Z">
-        <w:r>
-          <w:rPr>
-            <w:rFonts w:cstheme="minorHAnsi"/>
+      <w:del w:id="328" w:author="sy" w:date="2020-03-26T19:08:00Z">
+        <w:r>
+          <w:rPr>
+            <w:rFonts w:cstheme="minorHAnsi"/>
+            <w:bCs/>
+          </w:rPr>
+          <w:delText xml:space="preserve">the </w:delText>
+        </w:r>
+      </w:del>
+      <w:r>
+        <w:rPr>
+          <w:rFonts w:cstheme="minorHAnsi"/>
+          <w:bCs/>
+        </w:rPr>
+        <w:t>precision</w:t>
+      </w:r>
+      <w:del w:id="329" w:author="sy" w:date="2020-03-26T19:08:00Z">
+        <w:r>
+          <w:rPr>
+            <w:rFonts w:cstheme="minorHAnsi"/>
+            <w:bCs/>
+          </w:rPr>
+          <w:delText xml:space="preserve"> too much</w:delText>
+        </w:r>
+      </w:del>
+      <w:r>
+        <w:rPr>
+          <w:rFonts w:cstheme="minorHAnsi"/>
+          <w:bCs/>
+        </w:rPr>
+        <w:t xml:space="preserve">, our PLNPR is </w:t>
+      </w:r>
+      <w:r>
+        <w:rPr>
+          <w:rFonts w:cstheme="minorHAnsi"/>
+          <w:bCs/>
+        </w:rPr>
+        <w:t>not affected by the noise</w:t>
+      </w:r>
+      <w:ins w:id="330" w:author="ustc" w:date="2020-03-26T15:29:00Z">
+        <w:r>
+          <w:rPr>
+            <w:rFonts w:cstheme="minorHAnsi"/>
+            <w:bCs/>
+          </w:rPr>
+          <w:t>s</w:t>
+        </w:r>
+      </w:ins>
+      <w:r>
+        <w:rPr>
+          <w:rFonts w:cstheme="minorHAnsi"/>
+          <w:bCs/>
+        </w:rPr>
+        <w:t xml:space="preserve"> in the pseudo-labels too much, and is able to progressively </w:t>
+      </w:r>
+      <w:r>
+        <w:rPr>
+          <w:rFonts w:cstheme="minorHAnsi"/>
+          <w:bCs/>
+        </w:rPr>
+        <w:t>improve</w:t>
+      </w:r>
+      <w:r>
+        <w:rPr>
+          <w:rFonts w:cstheme="minorHAnsi"/>
+          <w:bCs/>
+        </w:rPr>
+        <w:t xml:space="preserve"> the recall</w:t>
+      </w:r>
+      <w:r>
+        <w:rPr>
+          <w:rFonts w:cstheme="minorHAnsi"/>
+          <w:bCs/>
+        </w:rPr>
+        <w:t xml:space="preserve"> and the overall reconstruction performance</w:t>
+      </w:r>
+      <w:r>
+        <w:rPr>
+          <w:rFonts w:cstheme="minorHAnsi"/>
+          <w:bCs/>
+        </w:rPr>
+        <w:t>.</w:t>
+      </w:r>
+      <w:ins w:id="331" w:author="ustc" w:date="2020-03-26T15:30:00Z">
+        <w:r>
+          <w:rPr>
+            <w:rFonts w:cstheme="minorHAnsi"/>
+            <w:bCs/>
           </w:rPr>
           <w:t xml:space="preserve"> </w:t>
         </w:r>
       </w:ins>
-      <w:ins w:id="325" w:author="ustc" w:date="2020-03-26T15:29:00Z">
-        <w:r>
-          <w:rPr>
-            <w:rFonts w:cstheme="minorHAnsi"/>
-          </w:rPr>
-          <w:t>to the optimal solution. However, o</w:t>
-        </w:r>
-      </w:ins>
-      <w:ins w:id="326" w:author="ustc" w:date="2020-03-26T15:26:00Z">
-        <w:r>
-          <w:rPr>
-            <w:rFonts w:cstheme="minorHAnsi"/>
-          </w:rPr>
-          <w:t xml:space="preserve">ur experiments </w:t>
-        </w:r>
-      </w:ins>
-      <w:ins w:id="327" w:author="ustc" w:date="2020-03-26T15:27:00Z">
-        <w:r>
-          <w:rPr>
-            <w:rFonts w:cstheme="minorHAnsi"/>
-          </w:rPr>
-          <w:t xml:space="preserve">on a series of combination of different tracing methods and segmentation network </w:t>
-        </w:r>
-      </w:ins>
-      <w:ins w:id="328" w:author="ustc" w:date="2020-03-26T15:26:00Z">
-        <w:r>
-          <w:rPr>
-            <w:rFonts w:cstheme="minorHAnsi"/>
-          </w:rPr>
-          <w:t xml:space="preserve">verify </w:t>
-        </w:r>
-      </w:ins>
-      <w:ins w:id="329" w:author="ustc" w:date="2020-03-26T15:27:00Z">
-        <w:r>
-          <w:rPr>
-            <w:rFonts w:cstheme="minorHAnsi"/>
-          </w:rPr>
-          <w:t xml:space="preserve">this assumption. </w:t>
-        </w:r>
-      </w:ins>
-      <w:bookmarkStart w:id="330" w:name="OLE_LINK6"/>
-      <w:bookmarkStart w:id="331" w:name="OLE_LINK7"/>
-      <w:r>
-        <w:rPr>
-          <w:rFonts w:cstheme="minorHAnsi"/>
-          <w:bCs/>
-        </w:rPr>
-        <w:t>W</w:t>
-      </w:r>
-      <w:del w:id="332" w:author="ustc" w:date="2020-03-26T15:29:00Z">
-        <w:r>
-          <w:rPr>
-            <w:rFonts w:cstheme="minorHAnsi"/>
-            <w:bCs/>
-          </w:rPr>
-          <w:delText>e</w:delText>
-        </w:r>
-        <w:r>
-          <w:rPr>
-            <w:rFonts w:cstheme="minorHAnsi"/>
-            <w:bCs/>
-          </w:rPr>
-          <w:delText xml:space="preserve"> agre</w:delText>
-        </w:r>
-        <w:r>
-          <w:rPr>
-            <w:rFonts w:cstheme="minorHAnsi"/>
-            <w:bCs/>
-          </w:rPr>
-          <w:delText xml:space="preserve">e </w:delText>
-        </w:r>
-        <w:r>
-          <w:rPr>
-            <w:rFonts w:cstheme="minorHAnsi"/>
-            <w:bCs/>
-          </w:rPr>
-          <w:delText>that</w:delText>
-        </w:r>
-        <w:r>
-          <w:rPr>
-            <w:rFonts w:cstheme="minorHAnsi"/>
-            <w:bCs/>
-          </w:rPr>
-          <w:delText xml:space="preserve"> </w:delText>
-        </w:r>
-        <w:r>
-          <w:rPr>
-            <w:rFonts w:cstheme="minorHAnsi" w:hint="eastAsia"/>
-            <w:bCs/>
-          </w:rPr>
-          <w:delText>w</w:delText>
-        </w:r>
-      </w:del>
-      <w:r>
-        <w:rPr>
-          <w:rFonts w:cstheme="minorHAnsi" w:hint="eastAsia"/>
-          <w:bCs/>
-        </w:rPr>
-        <w:t>ithout</w:t>
-      </w:r>
-      <w:r>
-        <w:rPr>
-          <w:rFonts w:cstheme="minorHAnsi"/>
-          <w:bCs/>
-        </w:rPr>
-        <w:t xml:space="preserve"> </w:t>
-      </w:r>
-      <w:r>
-        <w:rPr>
-          <w:rFonts w:cstheme="minorHAnsi" w:hint="eastAsia"/>
-          <w:bCs/>
-        </w:rPr>
-        <w:t>losing</w:t>
-      </w:r>
-      <w:r>
-        <w:rPr>
-          <w:rFonts w:cstheme="minorHAnsi"/>
-          <w:bCs/>
-        </w:rPr>
-        <w:t xml:space="preserve"> </w:t>
-      </w:r>
-      <w:ins w:id="333" w:author="sy" w:date="2020-03-26T19:08:00Z">
-        <w:r>
-          <w:rPr>
-            <w:rFonts w:cstheme="minorHAnsi"/>
-            <w:bCs/>
-          </w:rPr>
-          <w:t>too much</w:t>
-        </w:r>
-        <w:r>
-          <w:rPr>
-            <w:rFonts w:cstheme="minorHAnsi"/>
-            <w:bCs/>
-          </w:rPr>
-          <w:t xml:space="preserve"> </w:t>
-        </w:r>
-      </w:ins>
-      <w:del w:id="334" w:author="sy" w:date="2020-03-26T19:08:00Z">
-        <w:r>
-          <w:rPr>
-            <w:rFonts w:cstheme="minorHAnsi"/>
-            <w:bCs/>
-          </w:rPr>
-          <w:delText xml:space="preserve">the </w:delText>
-        </w:r>
-      </w:del>
-      <w:r>
-        <w:rPr>
-          <w:rFonts w:cstheme="minorHAnsi"/>
-          <w:bCs/>
-        </w:rPr>
-        <w:t>precision</w:t>
-      </w:r>
-      <w:del w:id="335" w:author="sy" w:date="2020-03-26T19:08:00Z">
-        <w:r>
-          <w:rPr>
-            <w:rFonts w:cstheme="minorHAnsi"/>
-            <w:bCs/>
-          </w:rPr>
-          <w:delText xml:space="preserve"> too much</w:delText>
-        </w:r>
-      </w:del>
-      <w:r>
-        <w:rPr>
-          <w:rFonts w:cstheme="minorHAnsi"/>
-          <w:bCs/>
-        </w:rPr>
-        <w:t xml:space="preserve">, our PLNPR is </w:t>
-      </w:r>
-      <w:r>
-        <w:rPr>
-          <w:rFonts w:cstheme="minorHAnsi"/>
-          <w:bCs/>
-        </w:rPr>
-        <w:t>not affected by the noise</w:t>
-      </w:r>
-      <w:ins w:id="336" w:author="ustc" w:date="2020-03-26T15:29:00Z">
-        <w:r>
-          <w:rPr>
-            <w:rFonts w:cstheme="minorHAnsi"/>
-            <w:bCs/>
-          </w:rPr>
-          <w:t>s</w:t>
-        </w:r>
-      </w:ins>
-      <w:r>
-        <w:rPr>
-          <w:rFonts w:cstheme="minorHAnsi"/>
-          <w:bCs/>
-        </w:rPr>
-        <w:t xml:space="preserve"> in the pseudo-labels too much, and is able to progressively </w:t>
-      </w:r>
-      <w:r>
-        <w:rPr>
-          <w:rFonts w:cstheme="minorHAnsi"/>
-          <w:bCs/>
-        </w:rPr>
-        <w:t>improve</w:t>
-      </w:r>
-      <w:r>
-        <w:rPr>
-          <w:rFonts w:cstheme="minorHAnsi"/>
-          <w:bCs/>
-        </w:rPr>
-        <w:t xml:space="preserve"> the recall</w:t>
-      </w:r>
-      <w:r>
-        <w:rPr>
-          <w:rFonts w:cstheme="minorHAnsi"/>
-          <w:bCs/>
-        </w:rPr>
-        <w:t xml:space="preserve"> and the overall reconstruction performance</w:t>
-      </w:r>
-      <w:r>
-        <w:rPr>
-          <w:rFonts w:cstheme="minorHAnsi"/>
-          <w:bCs/>
-        </w:rPr>
-        <w:t>.</w:t>
-      </w:r>
-      <w:ins w:id="337" w:author="ustc" w:date="2020-03-26T15:30:00Z">
-        <w:r>
-          <w:rPr>
-            <w:rFonts w:cstheme="minorHAnsi"/>
-            <w:bCs/>
-          </w:rPr>
-          <w:t xml:space="preserve"> </w:t>
-        </w:r>
-      </w:ins>
     </w:p>
-    <w:bookmarkEnd w:id="330"/>
-    <w:bookmarkEnd w:id="331"/>
+    <w:bookmarkEnd w:id="324"/>
+    <w:bookmarkEnd w:id="325"/>
     <w:p>
       <w:pPr>
         <w:widowControl/>
@@ -7686,7 +7132,7 @@
           <w:bCs/>
         </w:rPr>
       </w:pPr>
-      <w:del w:id="338" w:author="ustc" w:date="2020-03-26T14:50:00Z">
+      <w:del w:id="332" w:author="ustc" w:date="2020-03-26T14:50:00Z">
         <w:r>
           <w:rPr>
             <w:rFonts w:cstheme="minorHAnsi"/>
@@ -7702,7 +7148,7 @@
         </w:rPr>
         <w:t>As shown in Fig. 4</w:t>
       </w:r>
-      <w:ins w:id="339" w:author="ustc" w:date="2020-03-26T15:30:00Z">
+      <w:ins w:id="333" w:author="ustc" w:date="2020-03-26T15:30:00Z">
         <w:r>
           <w:rPr>
             <w:rFonts w:cstheme="minorHAnsi"/>
@@ -7718,7 +7164,7 @@
         </w:rPr>
         <w:t xml:space="preserve">, our PLNPR method </w:t>
       </w:r>
-      <w:del w:id="340" w:author="ustc" w:date="2020-03-26T15:30:00Z">
+      <w:del w:id="334" w:author="ustc" w:date="2020-03-26T15:30:00Z">
         <w:r>
           <w:rPr>
             <w:rFonts w:cstheme="minorHAnsi"/>
@@ -7734,7 +7180,7 @@
         </w:rPr>
         <w:t>progressively improve</w:t>
       </w:r>
-      <w:ins w:id="341" w:author="ustc" w:date="2020-03-26T15:30:00Z">
+      <w:ins w:id="335" w:author="ustc" w:date="2020-03-26T15:30:00Z">
         <w:r>
           <w:rPr>
             <w:rFonts w:cstheme="minorHAnsi"/>
@@ -7874,78 +7320,70 @@
           <w:rFonts w:cstheme="minorHAnsi"/>
           <w:bCs/>
         </w:rPr>
+        <w:t xml:space="preserve"> and Fig. 10</w:t>
+      </w:r>
+      <w:r>
+        <w:rPr>
+          <w:rFonts w:cstheme="minorHAnsi"/>
+          <w:bCs/>
+        </w:rPr>
+        <w:t>. Our progressive learning strategy effectively facilitates conventional tracing methods to reconstruct more complete neuronal populations. In addition, the performance improvement gets stable after five iterations of the progressive learning for all the tested tracing methods.</w:t>
+      </w:r>
+      <w:r>
+        <w:rPr>
+          <w:rFonts w:cstheme="minorHAnsi"/>
+          <w:bCs/>
+        </w:rPr>
         <w:t xml:space="preserve"> </w:t>
       </w:r>
       <w:r>
         <w:rPr>
-          <w:rFonts w:cstheme="minorHAnsi"/>
-          <w:bCs/>
-        </w:rPr>
-        <w:lastRenderedPageBreak/>
-        <w:t>and Fig. 10</w:t>
-      </w:r>
-      <w:r>
-        <w:rPr>
-          <w:rFonts w:cstheme="minorHAnsi"/>
-          <w:bCs/>
-        </w:rPr>
-        <w:t>. Our progressive learning strategy effectively facilitates conventional tracing methods to reconstruct more complete neuronal populations. In addition, the performance improvement gets stable after five iterations of the progressive learning for all the tested tracing methods.</w:t>
-      </w:r>
-      <w:r>
-        <w:rPr>
-          <w:rFonts w:cstheme="minorHAnsi"/>
-          <w:bCs/>
+          <w:rFonts w:cstheme="minorHAnsi" w:hint="eastAsia"/>
+        </w:rPr>
+        <w:t>Moreover</w:t>
+      </w:r>
+      <w:r>
+        <w:rPr>
+          <w:rFonts w:cstheme="minorHAnsi"/>
+        </w:rPr>
+        <w:t xml:space="preserve">, </w:t>
+      </w:r>
+      <w:r>
+        <w:rPr>
+          <w:rFonts w:cstheme="minorHAnsi"/>
+        </w:rPr>
+        <w:t xml:space="preserve">we test seven neuron tracing methods on the </w:t>
+      </w:r>
+      <w:del w:id="336" w:author="ustc" w:date="2020-03-26T14:50:00Z">
+        <w:r>
+          <w:rPr>
+            <w:rFonts w:cstheme="minorHAnsi"/>
+          </w:rPr>
+          <w:delText xml:space="preserve">same </w:delText>
+        </w:r>
+      </w:del>
+      <w:r>
+        <w:rPr>
+          <w:rFonts w:cstheme="minorHAnsi"/>
+        </w:rPr>
+        <w:t>images enhanced by our method, and the performance comparisons are shown in Fig.</w:t>
+      </w:r>
+      <w:r>
+        <w:rPr>
+          <w:rFonts w:cstheme="minorHAnsi"/>
         </w:rPr>
         <w:t xml:space="preserve"> </w:t>
       </w:r>
       <w:r>
         <w:rPr>
+          <w:rFonts w:cstheme="minorHAnsi"/>
+        </w:rPr>
+        <w:t>12. For any of the seven tracing methods, the reconstruction results using our enhanced images are much better than the results performed on the raw image</w:t>
+      </w:r>
+      <w:r>
+        <w:rPr>
           <w:rFonts w:cstheme="minorHAnsi" w:hint="eastAsia"/>
         </w:rPr>
-        <w:t>Moreover</w:t>
-      </w:r>
-      <w:r>
-        <w:rPr>
-          <w:rFonts w:cstheme="minorHAnsi"/>
-        </w:rPr>
-        <w:t xml:space="preserve">, </w:t>
-      </w:r>
-      <w:r>
-        <w:rPr>
-          <w:rFonts w:cstheme="minorHAnsi"/>
-        </w:rPr>
-        <w:t xml:space="preserve">we test seven neuron tracing methods on the </w:t>
-      </w:r>
-      <w:del w:id="342" w:author="ustc" w:date="2020-03-26T14:50:00Z">
-        <w:r>
-          <w:rPr>
-            <w:rFonts w:cstheme="minorHAnsi"/>
-          </w:rPr>
-          <w:delText xml:space="preserve">same </w:delText>
-        </w:r>
-      </w:del>
-      <w:r>
-        <w:rPr>
-          <w:rFonts w:cstheme="minorHAnsi"/>
-        </w:rPr>
-        <w:t>images enhanced by our method, and the performance comparisons are shown in Fig.</w:t>
-      </w:r>
-      <w:r>
-        <w:rPr>
-          <w:rFonts w:cstheme="minorHAnsi"/>
-        </w:rPr>
-        <w:t xml:space="preserve"> </w:t>
-      </w:r>
-      <w:r>
-        <w:rPr>
-          <w:rFonts w:cstheme="minorHAnsi"/>
-        </w:rPr>
-        <w:t>12. For any of the seven tracing methods, the reconstruction results using our enhanced images are much better than the results performed on the raw image</w:t>
-      </w:r>
-      <w:r>
-        <w:rPr>
-          <w:rFonts w:cstheme="minorHAnsi" w:hint="eastAsia"/>
-        </w:rPr>
         <w:t>s</w:t>
       </w:r>
       <w:r>
@@ -7966,7 +7404,7 @@
         </w:rPr>
         <w:t>ese results show that our method is effective</w:t>
       </w:r>
-      <w:del w:id="343" w:author="ustc" w:date="2020-03-26T14:51:00Z">
+      <w:del w:id="337" w:author="ustc" w:date="2020-03-26T14:51:00Z">
         <w:r>
           <w:rPr>
             <w:rFonts w:cstheme="minorHAnsi"/>
@@ -7980,7 +7418,7 @@
         </w:rPr>
         <w:t xml:space="preserve"> and can</w:t>
       </w:r>
-      <w:ins w:id="344" w:author="ustc" w:date="2020-03-26T14:51:00Z">
+      <w:ins w:id="338" w:author="ustc" w:date="2020-03-26T14:51:00Z">
         <w:r>
           <w:rPr>
             <w:rFonts w:cstheme="minorHAnsi"/>
@@ -8006,7 +7444,7 @@
         </w:rPr>
         <w:t>performance</w:t>
       </w:r>
-      <w:ins w:id="345" w:author="ustc" w:date="2020-03-26T14:51:00Z">
+      <w:ins w:id="339" w:author="ustc" w:date="2020-03-26T14:51:00Z">
         <w:r>
           <w:rPr>
             <w:rFonts w:cstheme="minorHAnsi"/>
@@ -8014,7 +7452,7 @@
           <w:t xml:space="preserve"> with progressive learning. </w:t>
         </w:r>
       </w:ins>
-      <w:del w:id="346" w:author="ustc" w:date="2020-03-26T14:51:00Z">
+      <w:del w:id="340" w:author="ustc" w:date="2020-03-26T14:51:00Z">
         <w:r>
           <w:rPr>
             <w:rFonts w:cstheme="minorHAnsi"/>
@@ -8054,16 +7492,16 @@
         </w:rPr>
         <w:t xml:space="preserve">The fusion algorithm, described in Section III B, seems heuristic as well. The method relies on simple discarding and merging techniques based on the spatial proximity between neurites with empirically chosen voxel distance thresholds. The description of the algorithm is also confusing and difficult to understand. I assume there will be many topological errors during merging, but the performance of the fusion algorithm was not assessed </w:t>
       </w:r>
-      <w:bookmarkStart w:id="347" w:name="OLE_LINK36"/>
-      <w:bookmarkStart w:id="348" w:name="OLE_LINK37"/>
+      <w:bookmarkStart w:id="341" w:name="OLE_LINK36"/>
+      <w:bookmarkStart w:id="342" w:name="OLE_LINK37"/>
       <w:r>
         <w:rPr>
           <w:rFonts w:cstheme="minorHAnsi"/>
         </w:rPr>
         <w:t>qualitatively</w:t>
       </w:r>
-      <w:bookmarkEnd w:id="347"/>
-      <w:bookmarkEnd w:id="348"/>
+      <w:bookmarkEnd w:id="341"/>
+      <w:bookmarkEnd w:id="342"/>
       <w:r>
         <w:rPr>
           <w:rFonts w:cstheme="minorHAnsi"/>
@@ -8076,7 +7514,7 @@
         <w:widowControl/>
         <w:jc w:val="left"/>
         <w:rPr>
-          <w:ins w:id="349" w:author="ustc" w:date="2020-03-26T14:57:00Z"/>
+          <w:ins w:id="343" w:author="ustc" w:date="2020-03-26T14:57:00Z"/>
           <w:rFonts w:cstheme="minorHAnsi"/>
         </w:rPr>
       </w:pPr>
@@ -8087,7 +7525,7 @@
         </w:rPr>
         <w:t>[</w:t>
       </w:r>
-      <w:ins w:id="350" w:author="ustc" w:date="2020-03-26T14:51:00Z">
+      <w:ins w:id="344" w:author="ustc" w:date="2020-03-26T14:51:00Z">
         <w:r>
           <w:rPr>
             <w:rFonts w:cstheme="minorHAnsi"/>
@@ -8096,7 +7534,7 @@
           <w:t>R</w:t>
         </w:r>
       </w:ins>
-      <w:del w:id="351" w:author="ustc" w:date="2020-03-26T14:51:00Z">
+      <w:del w:id="345" w:author="ustc" w:date="2020-03-26T14:51:00Z">
         <w:r>
           <w:rPr>
             <w:rFonts w:cstheme="minorHAnsi"/>
@@ -8123,21 +7561,7 @@
         <w:rPr>
           <w:rFonts w:cstheme="minorHAnsi"/>
         </w:rPr>
-        <w:t xml:space="preserve">Thank you for your comments. We agree with you that our </w:t>
-      </w:r>
-      <w:proofErr w:type="spellStart"/>
-      <w:r>
-        <w:rPr>
-          <w:rFonts w:cstheme="minorHAnsi"/>
-        </w:rPr>
-        <w:t>UltraNPR</w:t>
-      </w:r>
-      <w:proofErr w:type="spellEnd"/>
-      <w:r>
-        <w:rPr>
-          <w:rFonts w:cstheme="minorHAnsi"/>
-        </w:rPr>
-        <w:t xml:space="preserve"> is a heuristic approach in the commonly-used block-by-block scheme.</w:t>
+        <w:t>Thank you for your comments. We agree with you that our UltraNPR is a heuristic approach in the commonly-used block-by-block scheme.</w:t>
       </w:r>
       <w:r>
         <w:rPr>
@@ -8145,7 +7569,7 @@
         </w:rPr>
         <w:t xml:space="preserve"> </w:t>
       </w:r>
-      <w:ins w:id="352" w:author="ustc" w:date="2020-03-26T14:57:00Z">
+      <w:ins w:id="346" w:author="ustc" w:date="2020-03-26T14:57:00Z">
         <w:r>
           <w:rPr>
             <w:rFonts w:cstheme="minorHAnsi"/>
@@ -8153,7 +7577,7 @@
           <w:t>I</w:t>
         </w:r>
       </w:ins>
-      <w:ins w:id="353" w:author="ustc" w:date="2020-03-26T14:58:00Z">
+      <w:ins w:id="347" w:author="ustc" w:date="2020-03-26T14:58:00Z">
         <w:r>
           <w:rPr>
             <w:rFonts w:cstheme="minorHAnsi"/>
@@ -8161,7 +7585,7 @@
           <w:t xml:space="preserve">n order to trace multiple neurons and avoid topological errors, we design a block-propagation strategy by </w:t>
         </w:r>
       </w:ins>
-      <w:ins w:id="354" w:author="ustc" w:date="2020-03-26T14:59:00Z">
+      <w:ins w:id="348" w:author="ustc" w:date="2020-03-26T14:59:00Z">
         <w:r>
           <w:rPr>
             <w:rFonts w:cstheme="minorHAnsi"/>
@@ -8169,7 +7593,7 @@
           <w:t>setting</w:t>
         </w:r>
       </w:ins>
-      <w:ins w:id="355" w:author="ustc" w:date="2020-03-26T14:58:00Z">
+      <w:ins w:id="349" w:author="ustc" w:date="2020-03-26T14:58:00Z">
         <w:r>
           <w:rPr>
             <w:rFonts w:cstheme="minorHAnsi"/>
@@ -8177,14 +7601,14 @@
           <w:t xml:space="preserve"> </w:t>
         </w:r>
       </w:ins>
-      <w:ins w:id="356" w:author="ustc" w:date="2020-03-26T14:59:00Z">
+      <w:ins w:id="350" w:author="ustc" w:date="2020-03-26T14:59:00Z">
         <w:r>
           <w:rPr>
             <w:rFonts w:cstheme="minorHAnsi"/>
           </w:rPr>
           <w:t xml:space="preserve">the terminal tips from </w:t>
         </w:r>
-        <w:del w:id="357" w:author="sy" w:date="2020-03-26T17:09:00Z">
+        <w:del w:id="351" w:author="sy" w:date="2020-03-26T17:09:00Z">
           <w:r>
             <w:rPr>
               <w:rFonts w:cstheme="minorHAnsi"/>
@@ -8199,7 +7623,7 @@
           <w:t>reconstructed block</w:t>
         </w:r>
       </w:ins>
-      <w:ins w:id="358" w:author="sy" w:date="2020-03-26T17:09:00Z">
+      <w:ins w:id="352" w:author="sy" w:date="2020-03-26T17:09:00Z">
         <w:r>
           <w:rPr>
             <w:rFonts w:cstheme="minorHAnsi" w:hint="eastAsia"/>
@@ -8207,14 +7631,14 @@
           <w:t>s</w:t>
         </w:r>
       </w:ins>
-      <w:ins w:id="359" w:author="ustc" w:date="2020-03-26T14:59:00Z">
+      <w:ins w:id="353" w:author="ustc" w:date="2020-03-26T14:59:00Z">
         <w:r>
           <w:rPr>
             <w:rFonts w:cstheme="minorHAnsi"/>
           </w:rPr>
           <w:t xml:space="preserve"> as pseudo somas </w:t>
         </w:r>
-        <w:del w:id="360" w:author="sy" w:date="2020-03-26T17:09:00Z">
+        <w:del w:id="354" w:author="sy" w:date="2020-03-26T17:09:00Z">
           <w:r>
             <w:rPr>
               <w:rFonts w:cstheme="minorHAnsi" w:hint="eastAsia"/>
@@ -8223,69 +7647,69 @@
           </w:r>
         </w:del>
       </w:ins>
+      <w:ins w:id="355" w:author="sy" w:date="2020-03-26T17:09:00Z">
+        <w:r>
+          <w:rPr>
+            <w:rFonts w:cstheme="minorHAnsi" w:hint="eastAsia"/>
+          </w:rPr>
+          <w:t>for</w:t>
+        </w:r>
+        <w:r>
+          <w:rPr>
+            <w:rFonts w:cstheme="minorHAnsi"/>
+          </w:rPr>
+          <w:t xml:space="preserve"> </w:t>
+        </w:r>
+      </w:ins>
+      <w:ins w:id="356" w:author="sy" w:date="2020-03-26T17:10:00Z">
+        <w:r>
+          <w:rPr>
+            <w:rFonts w:cstheme="minorHAnsi"/>
+          </w:rPr>
+          <w:t>reconstructi</w:t>
+        </w:r>
+      </w:ins>
+      <w:ins w:id="357" w:author="sy" w:date="2020-03-26T17:11:00Z">
+        <w:r>
+          <w:rPr>
+            <w:rFonts w:cstheme="minorHAnsi"/>
+          </w:rPr>
+          <w:t>ng</w:t>
+        </w:r>
+      </w:ins>
+      <w:ins w:id="358" w:author="sy" w:date="2020-03-26T17:10:00Z">
+        <w:r>
+          <w:rPr>
+            <w:rFonts w:cstheme="minorHAnsi"/>
+          </w:rPr>
+          <w:t xml:space="preserve"> </w:t>
+        </w:r>
+      </w:ins>
+      <w:ins w:id="359" w:author="sy" w:date="2020-03-26T17:11:00Z">
+        <w:r>
+          <w:rPr>
+            <w:rFonts w:cstheme="minorHAnsi"/>
+          </w:rPr>
+          <w:t xml:space="preserve">neurons </w:t>
+        </w:r>
+      </w:ins>
+      <w:ins w:id="360" w:author="sy" w:date="2020-03-26T17:10:00Z">
+        <w:r>
+          <w:rPr>
+            <w:rFonts w:cstheme="minorHAnsi"/>
+          </w:rPr>
+          <w:t xml:space="preserve">from </w:t>
+        </w:r>
+      </w:ins>
       <w:ins w:id="361" w:author="sy" w:date="2020-03-26T17:09:00Z">
         <w:r>
           <w:rPr>
-            <w:rFonts w:cstheme="minorHAnsi" w:hint="eastAsia"/>
-          </w:rPr>
-          <w:t>for</w:t>
-        </w:r>
-        <w:r>
-          <w:rPr>
-            <w:rFonts w:cstheme="minorHAnsi"/>
-          </w:rPr>
-          <w:t xml:space="preserve"> </w:t>
-        </w:r>
-      </w:ins>
-      <w:ins w:id="362" w:author="sy" w:date="2020-03-26T17:10:00Z">
-        <w:r>
-          <w:rPr>
-            <w:rFonts w:cstheme="minorHAnsi"/>
-          </w:rPr>
-          <w:t>reconstructi</w:t>
-        </w:r>
-      </w:ins>
-      <w:ins w:id="363" w:author="sy" w:date="2020-03-26T17:11:00Z">
-        <w:r>
-          <w:rPr>
-            <w:rFonts w:cstheme="minorHAnsi"/>
-          </w:rPr>
-          <w:t>ng</w:t>
-        </w:r>
-      </w:ins>
-      <w:ins w:id="364" w:author="sy" w:date="2020-03-26T17:10:00Z">
-        <w:r>
-          <w:rPr>
-            <w:rFonts w:cstheme="minorHAnsi"/>
-          </w:rPr>
-          <w:t xml:space="preserve"> </w:t>
-        </w:r>
-      </w:ins>
-      <w:ins w:id="365" w:author="sy" w:date="2020-03-26T17:11:00Z">
-        <w:r>
-          <w:rPr>
-            <w:rFonts w:cstheme="minorHAnsi"/>
-          </w:rPr>
-          <w:t xml:space="preserve">neurons </w:t>
-        </w:r>
-      </w:ins>
-      <w:ins w:id="366" w:author="sy" w:date="2020-03-26T17:10:00Z">
-        <w:r>
-          <w:rPr>
-            <w:rFonts w:cstheme="minorHAnsi"/>
-          </w:rPr>
-          <w:t xml:space="preserve">from </w:t>
-        </w:r>
-      </w:ins>
-      <w:ins w:id="367" w:author="sy" w:date="2020-03-26T17:09:00Z">
-        <w:r>
-          <w:rPr>
             <w:rFonts w:cstheme="minorHAnsi"/>
           </w:rPr>
           <w:t>unreconstructed blocks</w:t>
         </w:r>
       </w:ins>
-      <w:ins w:id="368" w:author="ustc" w:date="2020-03-26T14:59:00Z">
+      <w:ins w:id="362" w:author="ustc" w:date="2020-03-26T14:59:00Z">
         <w:r>
           <w:rPr>
             <w:rFonts w:cstheme="minorHAnsi"/>
@@ -8293,7 +7717,7 @@
           <w:t xml:space="preserve">. </w:t>
         </w:r>
       </w:ins>
-      <w:ins w:id="369" w:author="ustc" w:date="2020-03-26T15:00:00Z">
+      <w:ins w:id="363" w:author="ustc" w:date="2020-03-26T15:00:00Z">
         <w:r>
           <w:rPr>
             <w:rFonts w:cstheme="minorHAnsi"/>
@@ -8307,26 +7731,19 @@
         <w:widowControl/>
         <w:jc w:val="left"/>
         <w:rPr>
-          <w:ins w:id="370" w:author="ustc" w:date="2020-03-26T15:04:00Z"/>
+          <w:ins w:id="364" w:author="ustc" w:date="2020-03-26T15:04:00Z"/>
           <w:rFonts w:cstheme="minorHAnsi"/>
         </w:rPr>
       </w:pPr>
-      <w:ins w:id="371" w:author="ustc" w:date="2020-03-26T15:01:00Z">
-        <w:r>
-          <w:rPr>
-            <w:rFonts w:cstheme="minorHAnsi"/>
-          </w:rPr>
-          <w:t xml:space="preserve">To illustrate the effectiveness of our </w:t>
-        </w:r>
-        <w:proofErr w:type="spellStart"/>
-        <w:r>
-          <w:rPr>
-            <w:rFonts w:cstheme="minorHAnsi"/>
-          </w:rPr>
-          <w:t>Ultra</w:t>
-        </w:r>
-      </w:ins>
-      <w:ins w:id="372" w:author="ustc" w:date="2020-03-26T15:02:00Z">
+      <w:ins w:id="365" w:author="ustc" w:date="2020-03-26T15:01:00Z">
+        <w:r>
+          <w:rPr>
+            <w:rFonts w:cstheme="minorHAnsi"/>
+          </w:rPr>
+          <w:t>To illustrate the effectiveness of our Ultra</w:t>
+        </w:r>
+      </w:ins>
+      <w:ins w:id="366" w:author="ustc" w:date="2020-03-26T15:02:00Z">
         <w:r>
           <w:rPr>
             <w:rFonts w:cstheme="minorHAnsi"/>
@@ -8334,22 +7751,15 @@
           <w:t>N</w:t>
         </w:r>
       </w:ins>
-      <w:ins w:id="373" w:author="ustc" w:date="2020-03-26T15:01:00Z">
-        <w:r>
-          <w:rPr>
-            <w:rFonts w:cstheme="minorHAnsi"/>
-          </w:rPr>
-          <w:t>PR</w:t>
-        </w:r>
-        <w:proofErr w:type="spellEnd"/>
-        <w:r>
-          <w:rPr>
-            <w:rFonts w:cstheme="minorHAnsi"/>
-          </w:rPr>
-          <w:t xml:space="preserve">, </w:t>
-        </w:r>
-      </w:ins>
-      <w:del w:id="374" w:author="ustc" w:date="2020-03-26T15:02:00Z">
+      <w:ins w:id="367" w:author="ustc" w:date="2020-03-26T15:01:00Z">
+        <w:r>
+          <w:rPr>
+            <w:rFonts w:cstheme="minorHAnsi"/>
+          </w:rPr>
+          <w:t xml:space="preserve">PR, </w:t>
+        </w:r>
+      </w:ins>
+      <w:del w:id="368" w:author="ustc" w:date="2020-03-26T15:02:00Z">
         <w:r>
           <w:rPr>
             <w:rFonts w:cstheme="minorHAnsi"/>
@@ -8369,7 +7779,7 @@
           <w:delText>comparison</w:delText>
         </w:r>
       </w:del>
-      <w:ins w:id="375" w:author="ustc" w:date="2020-03-26T15:02:00Z">
+      <w:ins w:id="369" w:author="ustc" w:date="2020-03-26T15:02:00Z">
         <w:r>
           <w:rPr>
             <w:rFonts w:cstheme="minorHAnsi"/>
@@ -8377,7 +7787,7 @@
           <w:t>we compare</w:t>
         </w:r>
       </w:ins>
-      <w:del w:id="376" w:author="ustc" w:date="2020-03-26T15:02:00Z">
+      <w:del w:id="370" w:author="ustc" w:date="2020-03-26T15:02:00Z">
         <w:r>
           <w:rPr>
             <w:rFonts w:cstheme="minorHAnsi"/>
@@ -8385,7 +7795,7 @@
           <w:delText xml:space="preserve"> between our UltraNPR </w:delText>
         </w:r>
       </w:del>
-      <w:ins w:id="377" w:author="ustc" w:date="2020-03-26T15:02:00Z">
+      <w:ins w:id="371" w:author="ustc" w:date="2020-03-26T15:02:00Z">
         <w:r>
           <w:rPr>
             <w:rFonts w:cstheme="minorHAnsi"/>
@@ -8393,7 +7803,7 @@
           <w:t xml:space="preserve"> the reconstruction results with </w:t>
         </w:r>
       </w:ins>
-      <w:del w:id="378" w:author="ustc" w:date="2020-03-26T15:02:00Z">
+      <w:del w:id="372" w:author="ustc" w:date="2020-03-26T15:02:00Z">
         <w:r>
           <w:rPr>
             <w:rFonts w:cstheme="minorHAnsi"/>
@@ -8407,7 +7817,7 @@
         </w:rPr>
         <w:t xml:space="preserve">two </w:t>
       </w:r>
-      <w:ins w:id="379" w:author="ustc" w:date="2020-03-26T15:02:00Z">
+      <w:ins w:id="373" w:author="ustc" w:date="2020-03-26T15:02:00Z">
         <w:r>
           <w:rPr>
             <w:rFonts w:cstheme="minorHAnsi"/>
@@ -8431,17 +7841,9 @@
         <w:rPr>
           <w:rFonts w:cstheme="minorHAnsi"/>
         </w:rPr>
-        <w:t xml:space="preserve"> tracing methods, </w:t>
-      </w:r>
-      <w:proofErr w:type="spellStart"/>
-      <w:r>
-        <w:rPr>
-          <w:rFonts w:cstheme="minorHAnsi"/>
-        </w:rPr>
-        <w:t>UltraTracer</w:t>
-      </w:r>
-      <w:proofErr w:type="spellEnd"/>
-      <w:ins w:id="380" w:author="ustc" w:date="2020-03-26T15:05:00Z">
+        <w:t xml:space="preserve"> tracing methods, UltraTracer</w:t>
+      </w:r>
+      <w:ins w:id="374" w:author="ustc" w:date="2020-03-26T15:05:00Z">
         <w:r>
           <w:rPr>
             <w:rFonts w:cstheme="minorHAnsi"/>
@@ -8455,7 +7857,7 @@
         </w:rPr>
         <w:t xml:space="preserve"> and MEIT </w:t>
       </w:r>
-      <w:ins w:id="381" w:author="ustc" w:date="2020-03-26T15:05:00Z">
+      <w:ins w:id="375" w:author="ustc" w:date="2020-03-26T15:05:00Z">
         <w:r>
           <w:rPr>
             <w:rFonts w:cstheme="minorHAnsi"/>
@@ -8487,7 +7889,7 @@
         </w:rPr>
         <w:t>14</w:t>
       </w:r>
-      <w:ins w:id="382" w:author="ustc" w:date="2020-03-26T15:02:00Z">
+      <w:ins w:id="376" w:author="ustc" w:date="2020-03-26T15:02:00Z">
         <w:r>
           <w:rPr>
             <w:rFonts w:cstheme="minorHAnsi"/>
@@ -8507,91 +7909,83 @@
         </w:rPr>
         <w:t xml:space="preserve"> </w:t>
       </w:r>
+      <w:del w:id="377" w:author="ustc" w:date="2020-03-26T15:03:00Z">
+        <w:r>
+          <w:rPr>
+            <w:rFonts w:cstheme="minorHAnsi"/>
+          </w:rPr>
+          <w:delText xml:space="preserve">Given a large-scale OM image, </w:delText>
+        </w:r>
+      </w:del>
+      <w:r>
+        <w:rPr>
+          <w:rFonts w:cstheme="minorHAnsi"/>
+        </w:rPr>
+        <w:t xml:space="preserve">UltraTracer and MEIT </w:t>
+      </w:r>
+      <w:del w:id="378" w:author="ustc" w:date="2020-03-26T15:03:00Z">
+        <w:r>
+          <w:rPr>
+            <w:rFonts w:cstheme="minorHAnsi"/>
+          </w:rPr>
+          <w:delText xml:space="preserve">fail </w:delText>
+        </w:r>
+      </w:del>
+      <w:ins w:id="379" w:author="ustc" w:date="2020-03-26T15:03:00Z">
+        <w:r>
+          <w:rPr>
+            <w:rFonts w:cstheme="minorHAnsi"/>
+          </w:rPr>
+          <w:t xml:space="preserve">perform poorly on </w:t>
+        </w:r>
+      </w:ins>
+      <w:del w:id="380" w:author="ustc" w:date="2020-03-26T15:03:00Z">
+        <w:r>
+          <w:rPr>
+            <w:rFonts w:cstheme="minorHAnsi"/>
+          </w:rPr>
+          <w:delText xml:space="preserve">to </w:delText>
+        </w:r>
+      </w:del>
+      <w:r>
+        <w:rPr>
+          <w:rFonts w:cstheme="minorHAnsi"/>
+        </w:rPr>
+        <w:t>reconstruct</w:t>
+      </w:r>
+      <w:ins w:id="381" w:author="ustc" w:date="2020-03-26T15:03:00Z">
+        <w:r>
+          <w:rPr>
+            <w:rFonts w:cstheme="minorHAnsi"/>
+          </w:rPr>
+          <w:t>ing</w:t>
+        </w:r>
+      </w:ins>
+      <w:r>
+        <w:rPr>
+          <w:rFonts w:cstheme="minorHAnsi"/>
+        </w:rPr>
+        <w:t xml:space="preserve"> separated </w:t>
+      </w:r>
+      <w:del w:id="382" w:author="ustc" w:date="2020-03-26T15:03:00Z">
+        <w:r>
+          <w:rPr>
+            <w:rFonts w:cstheme="minorHAnsi"/>
+          </w:rPr>
+          <w:delText xml:space="preserve">individual </w:delText>
+        </w:r>
+      </w:del>
+      <w:r>
+        <w:rPr>
+          <w:rFonts w:cstheme="minorHAnsi"/>
+        </w:rPr>
+        <w:t xml:space="preserve">neurons and </w:t>
+      </w:r>
       <w:del w:id="383" w:author="ustc" w:date="2020-03-26T15:03:00Z">
         <w:r>
           <w:rPr>
             <w:rFonts w:cstheme="minorHAnsi"/>
           </w:rPr>
-          <w:delText xml:space="preserve">Given a large-scale OM image, </w:delText>
-        </w:r>
-      </w:del>
-      <w:proofErr w:type="spellStart"/>
-      <w:r>
-        <w:rPr>
-          <w:rFonts w:cstheme="minorHAnsi"/>
-        </w:rPr>
-        <w:t>UltraTracer</w:t>
-      </w:r>
-      <w:proofErr w:type="spellEnd"/>
-      <w:r>
-        <w:rPr>
-          <w:rFonts w:cstheme="minorHAnsi"/>
-        </w:rPr>
-        <w:t xml:space="preserve"> and MEIT </w:t>
-      </w:r>
-      <w:del w:id="384" w:author="ustc" w:date="2020-03-26T15:03:00Z">
-        <w:r>
-          <w:rPr>
-            <w:rFonts w:cstheme="minorHAnsi"/>
-          </w:rPr>
-          <w:delText xml:space="preserve">fail </w:delText>
-        </w:r>
-      </w:del>
-      <w:ins w:id="385" w:author="ustc" w:date="2020-03-26T15:03:00Z">
-        <w:r>
-          <w:rPr>
-            <w:rFonts w:cstheme="minorHAnsi"/>
-          </w:rPr>
-          <w:t xml:space="preserve">perform poorly on </w:t>
-        </w:r>
-      </w:ins>
-      <w:del w:id="386" w:author="ustc" w:date="2020-03-26T15:03:00Z">
-        <w:r>
-          <w:rPr>
-            <w:rFonts w:cstheme="minorHAnsi"/>
-          </w:rPr>
-          <w:delText xml:space="preserve">to </w:delText>
-        </w:r>
-      </w:del>
-      <w:r>
-        <w:rPr>
-          <w:rFonts w:cstheme="minorHAnsi"/>
-        </w:rPr>
-        <w:t>reconstruct</w:t>
-      </w:r>
-      <w:ins w:id="387" w:author="ustc" w:date="2020-03-26T15:03:00Z">
-        <w:r>
-          <w:rPr>
-            <w:rFonts w:cstheme="minorHAnsi"/>
-          </w:rPr>
-          <w:t>ing</w:t>
-        </w:r>
-      </w:ins>
-      <w:r>
-        <w:rPr>
-          <w:rFonts w:cstheme="minorHAnsi"/>
-        </w:rPr>
-        <w:t xml:space="preserve"> separated </w:t>
-      </w:r>
-      <w:del w:id="388" w:author="ustc" w:date="2020-03-26T15:03:00Z">
-        <w:r>
-          <w:rPr>
-            <w:rFonts w:cstheme="minorHAnsi"/>
-          </w:rPr>
-          <w:delText xml:space="preserve">individual </w:delText>
-        </w:r>
-      </w:del>
-      <w:r>
-        <w:rPr>
-          <w:rFonts w:cstheme="minorHAnsi"/>
-        </w:rPr>
-        <w:t xml:space="preserve">neurons and </w:t>
-      </w:r>
-      <w:del w:id="389" w:author="ustc" w:date="2020-03-26T15:03:00Z">
-        <w:r>
-          <w:rPr>
-            <w:rFonts w:cstheme="minorHAnsi"/>
-          </w:rPr>
           <w:delText xml:space="preserve">trace </w:delText>
         </w:r>
       </w:del>
@@ -8601,7 +7995,7 @@
         </w:rPr>
         <w:t>a complete neuronal population in the</w:t>
       </w:r>
-      <w:ins w:id="390" w:author="ustc" w:date="2020-03-26T15:04:00Z">
+      <w:ins w:id="384" w:author="ustc" w:date="2020-03-26T15:04:00Z">
         <w:r>
           <w:rPr>
             <w:rFonts w:cstheme="minorHAnsi"/>
@@ -8626,7 +8020,7 @@
           <w:bCs/>
         </w:rPr>
       </w:pPr>
-      <w:ins w:id="391" w:author="ustc" w:date="2020-03-26T15:04:00Z">
+      <w:ins w:id="385" w:author="ustc" w:date="2020-03-26T15:04:00Z">
         <w:r>
           <w:rPr>
             <w:rFonts w:cstheme="minorHAnsi"/>
@@ -8634,7 +8028,7 @@
           <w:t xml:space="preserve">We also </w:t>
         </w:r>
       </w:ins>
-      <w:ins w:id="392" w:author="ustc" w:date="2020-03-26T15:06:00Z">
+      <w:ins w:id="386" w:author="ustc" w:date="2020-03-26T15:06:00Z">
         <w:r>
           <w:rPr>
             <w:rFonts w:cstheme="minorHAnsi"/>
@@ -8642,7 +8036,7 @@
           <w:t>test</w:t>
         </w:r>
       </w:ins>
-      <w:ins w:id="393" w:author="ustc" w:date="2020-03-26T15:07:00Z">
+      <w:ins w:id="387" w:author="ustc" w:date="2020-03-26T15:07:00Z">
         <w:r>
           <w:rPr>
             <w:rFonts w:cstheme="minorHAnsi"/>
@@ -8650,7 +8044,7 @@
           <w:t>ed</w:t>
         </w:r>
       </w:ins>
-      <w:ins w:id="394" w:author="ustc" w:date="2020-03-26T15:06:00Z">
+      <w:ins w:id="388" w:author="ustc" w:date="2020-03-26T15:06:00Z">
         <w:r>
           <w:rPr>
             <w:rFonts w:cstheme="minorHAnsi"/>
@@ -8658,7 +8052,7 @@
           <w:t xml:space="preserve"> the combination of our block propagation and fusion strategy with </w:t>
         </w:r>
       </w:ins>
-      <w:ins w:id="395" w:author="ustc" w:date="2020-03-26T15:05:00Z">
+      <w:ins w:id="389" w:author="ustc" w:date="2020-03-26T15:05:00Z">
         <w:r>
           <w:rPr>
             <w:rFonts w:cstheme="minorHAnsi"/>
@@ -8666,7 +8060,7 @@
           <w:t>NPGST [Quan et al. 2015]</w:t>
         </w:r>
       </w:ins>
-      <w:ins w:id="396" w:author="ustc" w:date="2020-03-26T15:06:00Z">
+      <w:ins w:id="390" w:author="ustc" w:date="2020-03-26T15:06:00Z">
         <w:r>
           <w:rPr>
             <w:rFonts w:cstheme="minorHAnsi"/>
@@ -8674,16 +8068,23 @@
           <w:t xml:space="preserve"> on the raw image blocks. </w:t>
         </w:r>
       </w:ins>
-      <w:ins w:id="397" w:author="ustc" w:date="2020-03-26T15:07:00Z">
-        <w:r>
-          <w:rPr>
-            <w:rFonts w:cstheme="minorHAnsi"/>
-          </w:rPr>
-          <w:t xml:space="preserve">Without image enhancement by our PLNPR, it fails to reconstruct subtle neurites for </w:t>
-        </w:r>
-      </w:ins>
-      <w:ins w:id="398" w:author="ustc" w:date="2020-03-26T15:08:00Z">
-        <w:del w:id="399" w:author="sy" w:date="2020-03-26T17:13:00Z">
+      <w:ins w:id="391" w:author="ustc" w:date="2020-03-26T15:07:00Z">
+        <w:r>
+          <w:rPr>
+            <w:rFonts w:cstheme="minorHAnsi"/>
+          </w:rPr>
+          <w:t xml:space="preserve">Without image enhancement by our PLNPR, it fails to </w:t>
+        </w:r>
+        <w:r>
+          <w:rPr>
+            <w:rFonts w:cstheme="minorHAnsi"/>
+          </w:rPr>
+          <w:lastRenderedPageBreak/>
+          <w:t xml:space="preserve">reconstruct subtle neurites for </w:t>
+        </w:r>
+      </w:ins>
+      <w:ins w:id="392" w:author="ustc" w:date="2020-03-26T15:08:00Z">
+        <w:del w:id="393" w:author="sy" w:date="2020-03-26T17:13:00Z">
           <w:r>
             <w:rPr>
               <w:rFonts w:cstheme="minorHAnsi"/>
@@ -8692,7 +8093,7 @@
           </w:r>
         </w:del>
       </w:ins>
-      <w:ins w:id="400" w:author="sy" w:date="2020-03-26T17:13:00Z">
+      <w:ins w:id="394" w:author="sy" w:date="2020-03-26T17:13:00Z">
         <w:r>
           <w:rPr>
             <w:rFonts w:cstheme="minorHAnsi"/>
@@ -8700,7 +8101,7 @@
           <w:t>most</w:t>
         </w:r>
       </w:ins>
-      <w:ins w:id="401" w:author="ustc" w:date="2020-03-26T15:07:00Z">
+      <w:ins w:id="395" w:author="ustc" w:date="2020-03-26T15:07:00Z">
         <w:r>
           <w:rPr>
             <w:rFonts w:cstheme="minorHAnsi"/>
@@ -8708,79 +8109,71 @@
           <w:t xml:space="preserve"> </w:t>
         </w:r>
       </w:ins>
+      <w:ins w:id="396" w:author="ustc" w:date="2020-03-26T15:08:00Z">
+        <w:r>
+          <w:rPr>
+            <w:rFonts w:cstheme="minorHAnsi"/>
+          </w:rPr>
+          <w:t xml:space="preserve">neurons. </w:t>
+        </w:r>
+      </w:ins>
+      <w:del w:id="397" w:author="ustc" w:date="2020-03-26T15:04:00Z">
+        <w:r>
+          <w:rPr>
+            <w:rFonts w:cstheme="minorHAnsi"/>
+          </w:rPr>
+          <w:delText xml:space="preserve"> </w:delText>
+        </w:r>
+      </w:del>
+      <w:r>
+        <w:rPr>
+          <w:rFonts w:cstheme="minorHAnsi"/>
+        </w:rPr>
+        <w:t>In comparison, thanks to the signal enhancement by our PLNPR and block propagation strategy designed for dense neurons, our UltraNPR</w:t>
+      </w:r>
+      <w:ins w:id="398" w:author="ustc" w:date="2020-03-26T15:08:00Z">
+        <w:r>
+          <w:rPr>
+            <w:rFonts w:cstheme="minorHAnsi"/>
+          </w:rPr>
+          <w:t xml:space="preserve"> </w:t>
+        </w:r>
+      </w:ins>
+      <w:del w:id="399" w:author="ustc" w:date="2020-03-26T15:08:00Z">
+        <w:r>
+          <w:rPr>
+            <w:rFonts w:cstheme="minorHAnsi"/>
+          </w:rPr>
+          <w:delText xml:space="preserve"> is more robust to r</w:delText>
+        </w:r>
+      </w:del>
+      <w:ins w:id="400" w:author="ustc" w:date="2020-03-26T15:08:00Z">
+        <w:r>
+          <w:rPr>
+            <w:rFonts w:cstheme="minorHAnsi"/>
+          </w:rPr>
+          <w:t>achieves</w:t>
+        </w:r>
+      </w:ins>
+      <w:del w:id="401" w:author="ustc" w:date="2020-03-26T15:08:00Z">
+        <w:r>
+          <w:rPr>
+            <w:rFonts w:cstheme="minorHAnsi"/>
+          </w:rPr>
+          <w:delText>econstruct</w:delText>
+        </w:r>
+      </w:del>
+      <w:r>
+        <w:rPr>
+          <w:rFonts w:cstheme="minorHAnsi"/>
+        </w:rPr>
+        <w:t xml:space="preserve"> a more complete neuronal population f</w:t>
+      </w:r>
       <w:ins w:id="402" w:author="ustc" w:date="2020-03-26T15:08:00Z">
         <w:r>
           <w:rPr>
             <w:rFonts w:cstheme="minorHAnsi"/>
           </w:rPr>
-          <w:t xml:space="preserve">neurons. </w:t>
-        </w:r>
-      </w:ins>
-      <w:del w:id="403" w:author="ustc" w:date="2020-03-26T15:04:00Z">
-        <w:r>
-          <w:rPr>
-            <w:rFonts w:cstheme="minorHAnsi"/>
-          </w:rPr>
-          <w:delText xml:space="preserve"> </w:delText>
-        </w:r>
-      </w:del>
-      <w:r>
-        <w:rPr>
-          <w:rFonts w:cstheme="minorHAnsi"/>
-        </w:rPr>
-        <w:t xml:space="preserve">In comparison, thanks to the signal enhancement by our PLNPR and block propagation strategy designed for dense neurons, our </w:t>
-      </w:r>
-      <w:proofErr w:type="spellStart"/>
-      <w:r>
-        <w:rPr>
-          <w:rFonts w:cstheme="minorHAnsi"/>
-        </w:rPr>
-        <w:t>UltraNPR</w:t>
-      </w:r>
-      <w:proofErr w:type="spellEnd"/>
-      <w:ins w:id="404" w:author="ustc" w:date="2020-03-26T15:08:00Z">
-        <w:r>
-          <w:rPr>
-            <w:rFonts w:cstheme="minorHAnsi"/>
-          </w:rPr>
-          <w:t xml:space="preserve"> </w:t>
-        </w:r>
-      </w:ins>
-      <w:del w:id="405" w:author="ustc" w:date="2020-03-26T15:08:00Z">
-        <w:r>
-          <w:rPr>
-            <w:rFonts w:cstheme="minorHAnsi"/>
-          </w:rPr>
-          <w:delText xml:space="preserve"> is more robust to r</w:delText>
-        </w:r>
-      </w:del>
-      <w:ins w:id="406" w:author="ustc" w:date="2020-03-26T15:08:00Z">
-        <w:r>
-          <w:rPr>
-            <w:rFonts w:cstheme="minorHAnsi"/>
-          </w:rPr>
-          <w:t>achieves</w:t>
-        </w:r>
-      </w:ins>
-      <w:del w:id="407" w:author="ustc" w:date="2020-03-26T15:08:00Z">
-        <w:r>
-          <w:rPr>
-            <w:rFonts w:cstheme="minorHAnsi"/>
-          </w:rPr>
-          <w:delText>econstruct</w:delText>
-        </w:r>
-      </w:del>
-      <w:r>
-        <w:rPr>
-          <w:rFonts w:cstheme="minorHAnsi"/>
-        </w:rPr>
-        <w:t xml:space="preserve"> a more complete neuronal population f</w:t>
-      </w:r>
-      <w:ins w:id="408" w:author="ustc" w:date="2020-03-26T15:08:00Z">
-        <w:r>
-          <w:rPr>
-            <w:rFonts w:cstheme="minorHAnsi"/>
-          </w:rPr>
           <w:t>r</w:t>
         </w:r>
       </w:ins>
@@ -8790,7 +8183,7 @@
         </w:rPr>
         <w:t>o</w:t>
       </w:r>
-      <w:del w:id="409" w:author="ustc" w:date="2020-03-26T15:08:00Z">
+      <w:del w:id="403" w:author="ustc" w:date="2020-03-26T15:08:00Z">
         <w:r>
           <w:rPr>
             <w:rFonts w:cstheme="minorHAnsi"/>
@@ -8871,7 +8264,7 @@
         </w:rPr>
         <w:t>[</w:t>
       </w:r>
-      <w:del w:id="410" w:author="ustc" w:date="2020-03-26T15:09:00Z">
+      <w:del w:id="404" w:author="ustc" w:date="2020-03-26T15:09:00Z">
         <w:r>
           <w:rPr>
             <w:rFonts w:cstheme="minorHAnsi"/>
@@ -8880,7 +8273,7 @@
           <w:delText>A</w:delText>
         </w:r>
       </w:del>
-      <w:ins w:id="411" w:author="ustc" w:date="2020-03-26T15:09:00Z">
+      <w:ins w:id="405" w:author="ustc" w:date="2020-03-26T15:09:00Z">
         <w:r>
           <w:rPr>
             <w:rFonts w:cstheme="minorHAnsi"/>
@@ -8909,7 +8302,7 @@
         </w:rPr>
         <w:t xml:space="preserve">Thank you for pointing this out. </w:t>
       </w:r>
-      <w:ins w:id="412" w:author="ustc" w:date="2020-03-26T15:09:00Z">
+      <w:ins w:id="406" w:author="ustc" w:date="2020-03-26T15:09:00Z">
         <w:r>
           <w:rPr>
             <w:rFonts w:cstheme="minorHAnsi"/>
@@ -8917,7 +8310,7 @@
           <w:t xml:space="preserve">We re-organized our manuscript to make the whole pipeline clearer. </w:t>
         </w:r>
       </w:ins>
-      <w:ins w:id="413" w:author="ustc" w:date="2020-03-26T15:10:00Z">
+      <w:ins w:id="407" w:author="ustc" w:date="2020-03-26T15:10:00Z">
         <w:r>
           <w:rPr>
             <w:rFonts w:cstheme="minorHAnsi"/>
@@ -8925,115 +8318,101 @@
           <w:t>We add</w:t>
         </w:r>
       </w:ins>
+      <w:ins w:id="408" w:author="ustc" w:date="2020-03-26T15:11:00Z">
+        <w:r>
+          <w:rPr>
+            <w:rFonts w:cstheme="minorHAnsi"/>
+          </w:rPr>
+          <w:t xml:space="preserve"> </w:t>
+        </w:r>
+        <w:r>
+          <w:rPr>
+            <w:rFonts w:cstheme="minorHAnsi" w:hint="eastAsia"/>
+          </w:rPr>
+          <w:t>Fig.</w:t>
+        </w:r>
+        <w:r>
+          <w:rPr>
+            <w:rFonts w:cstheme="minorHAnsi"/>
+          </w:rPr>
+          <w:t xml:space="preserve"> 2 as</w:t>
+        </w:r>
+      </w:ins>
+      <w:ins w:id="409" w:author="ustc" w:date="2020-03-26T15:10:00Z">
+        <w:r>
+          <w:rPr>
+            <w:rFonts w:cstheme="minorHAnsi"/>
+          </w:rPr>
+          <w:t xml:space="preserve"> illustration of the algorithm overview</w:t>
+        </w:r>
+      </w:ins>
+      <w:ins w:id="410" w:author="ustc" w:date="2020-03-26T15:11:00Z">
+        <w:r>
+          <w:rPr>
+            <w:rFonts w:cstheme="minorHAnsi"/>
+          </w:rPr>
+          <w:t xml:space="preserve"> in the revised manuscript</w:t>
+        </w:r>
+      </w:ins>
+      <w:ins w:id="411" w:author="ustc" w:date="2020-03-26T15:10:00Z">
+        <w:r>
+          <w:rPr>
+            <w:rFonts w:cstheme="minorHAnsi"/>
+          </w:rPr>
+          <w:t>.</w:t>
+        </w:r>
+      </w:ins>
+      <w:ins w:id="412" w:author="ustc" w:date="2020-03-26T15:11:00Z">
+        <w:r>
+          <w:rPr>
+            <w:rFonts w:cstheme="minorHAnsi"/>
+          </w:rPr>
+          <w:t xml:space="preserve"> We also add more detailed </w:t>
+        </w:r>
+      </w:ins>
+      <w:ins w:id="413" w:author="ustc" w:date="2020-03-26T15:12:00Z">
+        <w:r>
+          <w:rPr>
+            <w:rFonts w:cstheme="minorHAnsi"/>
+          </w:rPr>
+          <w:t>expla</w:t>
+        </w:r>
+      </w:ins>
       <w:ins w:id="414" w:author="ustc" w:date="2020-03-26T15:11:00Z">
         <w:r>
           <w:rPr>
             <w:rFonts w:cstheme="minorHAnsi"/>
           </w:rPr>
-          <w:t xml:space="preserve"> </w:t>
+          <w:t xml:space="preserve">nation of our UltraNPR and illustration in Sec. </w:t>
+        </w:r>
+      </w:ins>
+      <w:ins w:id="415" w:author="ustc" w:date="2020-03-26T15:12:00Z">
+        <w:r>
+          <w:rPr>
+            <w:rFonts w:cstheme="minorHAnsi"/>
+          </w:rPr>
+          <w:t xml:space="preserve">III-B. </w:t>
         </w:r>
         <w:r>
           <w:rPr>
             <w:rFonts w:cstheme="minorHAnsi" w:hint="eastAsia"/>
           </w:rPr>
-          <w:t>Fig.</w:t>
-        </w:r>
-        <w:r>
-          <w:rPr>
-            <w:rFonts w:cstheme="minorHAnsi"/>
-          </w:rPr>
-          <w:t xml:space="preserve"> 2 as</w:t>
-        </w:r>
-      </w:ins>
-      <w:ins w:id="415" w:author="ustc" w:date="2020-03-26T15:10:00Z">
-        <w:r>
-          <w:rPr>
-            <w:rFonts w:cstheme="minorHAnsi"/>
-          </w:rPr>
-          <w:t xml:space="preserve"> illustration of the algorithm overview</w:t>
-        </w:r>
-      </w:ins>
-      <w:ins w:id="416" w:author="ustc" w:date="2020-03-26T15:11:00Z">
-        <w:r>
-          <w:rPr>
-            <w:rFonts w:cstheme="minorHAnsi"/>
-          </w:rPr>
-          <w:t xml:space="preserve"> in the revised manuscript</w:t>
-        </w:r>
-      </w:ins>
-      <w:ins w:id="417" w:author="ustc" w:date="2020-03-26T15:10:00Z">
-        <w:r>
-          <w:rPr>
-            <w:rFonts w:cstheme="minorHAnsi"/>
-          </w:rPr>
-          <w:t>.</w:t>
-        </w:r>
-      </w:ins>
-      <w:ins w:id="418" w:author="ustc" w:date="2020-03-26T15:11:00Z">
-        <w:r>
-          <w:rPr>
-            <w:rFonts w:cstheme="minorHAnsi"/>
-          </w:rPr>
-          <w:t xml:space="preserve"> We also add more detailed </w:t>
-        </w:r>
-      </w:ins>
-      <w:ins w:id="419" w:author="ustc" w:date="2020-03-26T15:12:00Z">
-        <w:r>
-          <w:rPr>
-            <w:rFonts w:cstheme="minorHAnsi"/>
-          </w:rPr>
-          <w:t>expla</w:t>
-        </w:r>
-      </w:ins>
-      <w:ins w:id="420" w:author="ustc" w:date="2020-03-26T15:11:00Z">
-        <w:r>
-          <w:rPr>
-            <w:rFonts w:cstheme="minorHAnsi"/>
-          </w:rPr>
-          <w:t xml:space="preserve">nation of our </w:t>
-        </w:r>
-        <w:proofErr w:type="spellStart"/>
-        <w:r>
-          <w:rPr>
-            <w:rFonts w:cstheme="minorHAnsi"/>
-          </w:rPr>
-          <w:t>UltraNPR</w:t>
-        </w:r>
-        <w:proofErr w:type="spellEnd"/>
-        <w:r>
-          <w:rPr>
-            <w:rFonts w:cstheme="minorHAnsi"/>
-          </w:rPr>
-          <w:t xml:space="preserve"> and illustration in Sec. </w:t>
-        </w:r>
-      </w:ins>
-      <w:ins w:id="421" w:author="ustc" w:date="2020-03-26T15:12:00Z">
-        <w:r>
-          <w:rPr>
-            <w:rFonts w:cstheme="minorHAnsi"/>
-          </w:rPr>
-          <w:t xml:space="preserve">III-B. </w:t>
+          <w:t xml:space="preserve">For the </w:t>
+        </w:r>
+        <w:r>
+          <w:rPr>
+            <w:rFonts w:cstheme="minorHAnsi"/>
+          </w:rPr>
+          <w:t xml:space="preserve">implementation </w:t>
         </w:r>
         <w:r>
           <w:rPr>
             <w:rFonts w:cstheme="minorHAnsi" w:hint="eastAsia"/>
           </w:rPr>
-          <w:t xml:space="preserve">For the </w:t>
-        </w:r>
-        <w:r>
-          <w:rPr>
-            <w:rFonts w:cstheme="minorHAnsi"/>
-          </w:rPr>
-          <w:t xml:space="preserve">implementation </w:t>
-        </w:r>
-        <w:r>
-          <w:rPr>
-            <w:rFonts w:cstheme="minorHAnsi" w:hint="eastAsia"/>
-          </w:rPr>
           <w:t xml:space="preserve">details of the segmentation network, </w:t>
         </w:r>
       </w:ins>
-      <w:del w:id="422" w:author="ustc" w:date="2020-03-26T15:13:00Z">
+      <w:del w:id="416" w:author="ustc" w:date="2020-03-26T15:13:00Z">
         <w:r>
           <w:rPr>
             <w:rFonts w:cstheme="minorHAnsi"/>
@@ -9041,7 +8420,7 @@
           <w:delText>B</w:delText>
         </w:r>
       </w:del>
-      <w:ins w:id="423" w:author="ustc" w:date="2020-03-26T15:13:00Z">
+      <w:ins w:id="417" w:author="ustc" w:date="2020-03-26T15:13:00Z">
         <w:r>
           <w:rPr>
             <w:rFonts w:cstheme="minorHAnsi"/>
@@ -9139,7 +8518,7 @@
         </w:rPr>
         <w:t xml:space="preserve">We </w:t>
       </w:r>
-      <w:del w:id="424" w:author="ustc" w:date="2020-03-26T15:13:00Z">
+      <w:del w:id="418" w:author="ustc" w:date="2020-03-26T15:13:00Z">
         <w:r>
           <w:rPr>
             <w:rFonts w:cstheme="minorHAnsi"/>
@@ -9189,7 +8568,7 @@
         </w:rPr>
         <w:t xml:space="preserve"> </w:t>
       </w:r>
-      <w:del w:id="425" w:author="ustc" w:date="2020-03-26T15:13:00Z">
+      <w:del w:id="419" w:author="ustc" w:date="2020-03-26T15:13:00Z">
         <w:r>
           <w:rPr>
             <w:rFonts w:cstheme="minorHAnsi"/>
@@ -9251,7 +8630,7 @@
           <w:delText>.</w:delText>
         </w:r>
       </w:del>
-      <w:ins w:id="426" w:author="ustc" w:date="2020-03-26T15:13:00Z">
+      <w:ins w:id="420" w:author="ustc" w:date="2020-03-26T15:13:00Z">
         <w:r>
           <w:rPr>
             <w:rFonts w:cstheme="minorHAnsi"/>
@@ -9282,30 +8661,14 @@
           <w:rFonts w:cstheme="minorHAnsi"/>
           <w:b/>
         </w:rPr>
-        <w:lastRenderedPageBreak/>
         <w:t xml:space="preserve">[Q3-5] </w:t>
       </w:r>
       <w:r>
         <w:rPr>
           <w:rFonts w:cstheme="minorHAnsi"/>
         </w:rPr>
-        <w:t xml:space="preserve">All the performance scores (e.g., F-score, precision, recall, </w:t>
-      </w:r>
-      <w:proofErr w:type="spellStart"/>
-      <w:r>
-        <w:rPr>
-          <w:rFonts w:cstheme="minorHAnsi"/>
-        </w:rPr>
-        <w:t>etc</w:t>
-      </w:r>
-      <w:proofErr w:type="spellEnd"/>
-      <w:r>
-        <w:rPr>
-          <w:rFonts w:cstheme="minorHAnsi"/>
-        </w:rPr>
-        <w:t xml:space="preserve">) from the test dataset are single numbers. I assume there are many individual neurites or data volumes (e.g., there are 40 volumes in VISoR-40 set and each contains multiple neurites), so I want to see how the performance is consistent over individual results rather than the </w:t>
-      </w:r>
-      <w:proofErr w:type="spellStart"/>
+        <w:t xml:space="preserve">All the performance scores (e.g., F-score, precision, recall, etc) from the test dataset are single numbers. I assume there are many individual neurites or data volumes (e.g., there are 40 volumes in VISoR-40 set and each contains multiple neurites), so I want to see how the performance is consistent over individual results rather than the </w:t>
+      </w:r>
       <w:r>
         <w:rPr>
           <w:rFonts w:cstheme="minorHAnsi"/>
@@ -9318,7 +8681,6 @@
         </w:rPr>
         <w:t>d</w:t>
       </w:r>
-      <w:proofErr w:type="spellEnd"/>
       <w:r>
         <w:rPr>
           <w:rFonts w:cstheme="minorHAnsi"/>
@@ -9331,18 +8693,17 @@
         <w:widowControl/>
         <w:jc w:val="left"/>
         <w:rPr>
-          <w:ins w:id="427" w:author="ustc" w:date="2020-03-26T15:20:00Z"/>
-          <w:rFonts w:cstheme="minorHAnsi" w:hint="eastAsia"/>
+          <w:ins w:id="421" w:author="ustc" w:date="2020-03-26T15:20:00Z"/>
+          <w:del w:id="422" w:author="sy" w:date="2020-03-27T02:02:00Z"/>
+          <w:rFonts w:cstheme="minorHAnsi"/>
         </w:rPr>
       </w:pPr>
-      <w:bookmarkStart w:id="428" w:name="_GoBack"/>
-      <w:bookmarkEnd w:id="428"/>
       <w:r>
         <w:rPr>
           <w:rFonts w:cstheme="minorHAnsi"/>
           <w:b/>
           <w:highlight w:val="yellow"/>
-          <w:rPrChange w:id="429" w:author="sy" w:date="2020-03-26T19:09:00Z">
+          <w:rPrChange w:id="423" w:author="sy" w:date="2020-03-26T19:09:00Z">
             <w:rPr>
               <w:rFonts w:cstheme="minorHAnsi"/>
               <w:b/>
@@ -9351,13 +8712,13 @@
         </w:rPr>
         <w:t>[</w:t>
       </w:r>
-      <w:ins w:id="430" w:author="ustc" w:date="2020-03-26T15:14:00Z">
+      <w:ins w:id="424" w:author="ustc" w:date="2020-03-26T15:14:00Z">
         <w:r>
           <w:rPr>
             <w:rFonts w:cstheme="minorHAnsi"/>
             <w:b/>
             <w:highlight w:val="yellow"/>
-            <w:rPrChange w:id="431" w:author="sy" w:date="2020-03-26T19:09:00Z">
+            <w:rPrChange w:id="425" w:author="sy" w:date="2020-03-26T19:09:00Z">
               <w:rPr>
                 <w:rFonts w:cstheme="minorHAnsi"/>
                 <w:b/>
@@ -9367,13 +8728,13 @@
           <w:t>R</w:t>
         </w:r>
       </w:ins>
-      <w:del w:id="432" w:author="ustc" w:date="2020-03-26T15:14:00Z">
+      <w:del w:id="426" w:author="ustc" w:date="2020-03-26T15:14:00Z">
         <w:r>
           <w:rPr>
             <w:rFonts w:cstheme="minorHAnsi"/>
             <w:b/>
             <w:highlight w:val="yellow"/>
-            <w:rPrChange w:id="433" w:author="sy" w:date="2020-03-26T19:09:00Z">
+            <w:rPrChange w:id="427" w:author="sy" w:date="2020-03-26T19:09:00Z">
               <w:rPr>
                 <w:rFonts w:cstheme="minorHAnsi"/>
                 <w:b/>
@@ -9388,7 +8749,7 @@
           <w:rFonts w:cstheme="minorHAnsi"/>
           <w:b/>
           <w:highlight w:val="yellow"/>
-          <w:rPrChange w:id="434" w:author="sy" w:date="2020-03-26T19:09:00Z">
+          <w:rPrChange w:id="428" w:author="sy" w:date="2020-03-26T19:09:00Z">
             <w:rPr>
               <w:rFonts w:cstheme="minorHAnsi"/>
               <w:b/>
@@ -9411,7 +8772,7 @@
         </w:rPr>
         <w:t xml:space="preserve">Thank you for your </w:t>
       </w:r>
-      <w:del w:id="435" w:author="ustc" w:date="2020-03-26T15:14:00Z">
+      <w:del w:id="429" w:author="ustc" w:date="2020-03-26T15:14:00Z">
         <w:r>
           <w:rPr>
             <w:rFonts w:cstheme="minorHAnsi"/>
@@ -9419,7 +8780,7 @@
           <w:delText>suggestion</w:delText>
         </w:r>
       </w:del>
-      <w:ins w:id="436" w:author="ustc" w:date="2020-03-26T15:14:00Z">
+      <w:ins w:id="430" w:author="ustc" w:date="2020-03-26T15:14:00Z">
         <w:r>
           <w:rPr>
             <w:rFonts w:cstheme="minorHAnsi"/>
@@ -9511,15 +8872,15 @@
         </w:rPr>
         <w:t>.</w:t>
       </w:r>
-      <w:bookmarkStart w:id="437" w:name="OLE_LINK40"/>
-      <w:bookmarkStart w:id="438" w:name="OLE_LINK41"/>
+      <w:bookmarkStart w:id="431" w:name="OLE_LINK40"/>
+      <w:bookmarkStart w:id="432" w:name="OLE_LINK41"/>
       <w:r>
         <w:rPr>
           <w:rFonts w:cstheme="minorHAnsi"/>
         </w:rPr>
         <w:t xml:space="preserve"> </w:t>
       </w:r>
-      <w:ins w:id="439" w:author="sy" w:date="2020-03-26T17:58:00Z">
+      <w:ins w:id="433" w:author="sy" w:date="2020-03-26T17:58:00Z">
         <w:r>
           <w:rPr>
             <w:rFonts w:cstheme="minorHAnsi"/>
@@ -9539,31 +8900,99 @@
           <w:t xml:space="preserve">we show </w:t>
         </w:r>
       </w:ins>
+      <w:ins w:id="434" w:author="sy" w:date="2020-03-26T18:55:00Z">
+        <w:r>
+          <w:rPr>
+            <w:rFonts w:cstheme="minorHAnsi"/>
+          </w:rPr>
+          <w:t xml:space="preserve">the distribution of </w:t>
+        </w:r>
+      </w:ins>
+      <w:ins w:id="435" w:author="sy" w:date="2020-03-26T19:06:00Z">
+        <w:r>
+          <w:rPr>
+            <w:rFonts w:cstheme="minorHAnsi"/>
+          </w:rPr>
+          <w:t>four</w:t>
+        </w:r>
+      </w:ins>
+      <w:ins w:id="436" w:author="sy" w:date="2020-03-26T18:55:00Z">
+        <w:r>
+          <w:rPr>
+            <w:rFonts w:cstheme="minorHAnsi"/>
+          </w:rPr>
+          <w:t xml:space="preserve"> metric</w:t>
+        </w:r>
+      </w:ins>
+      <w:ins w:id="437" w:author="sy" w:date="2020-03-26T19:06:00Z">
+        <w:r>
+          <w:rPr>
+            <w:rFonts w:cstheme="minorHAnsi"/>
+          </w:rPr>
+          <w:t>s</w:t>
+        </w:r>
+      </w:ins>
+      <w:ins w:id="438" w:author="sy" w:date="2020-03-26T19:18:00Z">
+        <w:r>
+          <w:rPr>
+            <w:rFonts w:cstheme="minorHAnsi"/>
+          </w:rPr>
+          <w:t xml:space="preserve"> </w:t>
+        </w:r>
+      </w:ins>
+      <w:ins w:id="439" w:author="sy" w:date="2020-03-26T20:31:00Z">
+        <w:r>
+          <w:rPr>
+            <w:rFonts w:cstheme="minorHAnsi"/>
+          </w:rPr>
+          <w:t>(</w:t>
+        </w:r>
+        <w:r>
+          <w:rPr>
+            <w:rFonts w:cstheme="minorHAnsi" w:hint="eastAsia"/>
+          </w:rPr>
+          <w:t>precision</w:t>
+        </w:r>
+        <w:r>
+          <w:rPr>
+            <w:rFonts w:cstheme="minorHAnsi"/>
+          </w:rPr>
+          <w:t xml:space="preserve">, recall, F-Score, Jaccard) </w:t>
+        </w:r>
+      </w:ins>
       <w:ins w:id="440" w:author="sy" w:date="2020-03-26T18:55:00Z">
         <w:r>
           <w:rPr>
             <w:rFonts w:cstheme="minorHAnsi"/>
           </w:rPr>
-          <w:t xml:space="preserve">the distribution of </w:t>
-        </w:r>
-      </w:ins>
-      <w:ins w:id="441" w:author="sy" w:date="2020-03-26T19:06:00Z">
-        <w:r>
-          <w:rPr>
-            <w:rFonts w:cstheme="minorHAnsi"/>
-          </w:rPr>
-          <w:t>four</w:t>
-        </w:r>
-      </w:ins>
-      <w:ins w:id="442" w:author="sy" w:date="2020-03-26T18:55:00Z">
-        <w:r>
-          <w:rPr>
-            <w:rFonts w:cstheme="minorHAnsi"/>
-          </w:rPr>
-          <w:t xml:space="preserve"> metric</w:t>
-        </w:r>
-      </w:ins>
-      <w:ins w:id="443" w:author="sy" w:date="2020-03-26T19:06:00Z">
+          <w:t>on</w:t>
+        </w:r>
+      </w:ins>
+      <w:ins w:id="441" w:author="sy" w:date="2020-03-26T18:58:00Z">
+        <w:r>
+          <w:rPr>
+            <w:rFonts w:cstheme="minorHAnsi"/>
+          </w:rPr>
+          <w:t xml:space="preserve"> the test</w:t>
+        </w:r>
+      </w:ins>
+      <w:ins w:id="442" w:author="sy" w:date="2020-03-26T18:57:00Z">
+        <w:r>
+          <w:rPr>
+            <w:rFonts w:cstheme="minorHAnsi"/>
+          </w:rPr>
+          <w:t xml:space="preserve"> </w:t>
+        </w:r>
+      </w:ins>
+      <w:ins w:id="443" w:author="sy" w:date="2020-03-26T18:56:00Z">
+        <w:r>
+          <w:rPr>
+            <w:rFonts w:cstheme="minorHAnsi"/>
+          </w:rPr>
+          <w:t>block</w:t>
+        </w:r>
+      </w:ins>
+      <w:ins w:id="444" w:author="sy" w:date="2020-03-26T18:58:00Z">
         <w:r>
           <w:rPr>
             <w:rFonts w:cstheme="minorHAnsi"/>
@@ -9571,23 +9000,15 @@
           <w:t>s</w:t>
         </w:r>
       </w:ins>
-      <w:ins w:id="444" w:author="sy" w:date="2020-03-26T18:55:00Z">
-        <w:r>
-          <w:rPr>
-            <w:rFonts w:cstheme="minorHAnsi"/>
-          </w:rPr>
-          <w:t xml:space="preserve"> on</w:t>
-        </w:r>
-      </w:ins>
-      <w:ins w:id="445" w:author="sy" w:date="2020-03-26T18:58:00Z">
-        <w:r>
-          <w:rPr>
-            <w:rFonts w:cstheme="minorHAnsi"/>
-          </w:rPr>
-          <w:t xml:space="preserve"> the test</w:t>
-        </w:r>
-      </w:ins>
-      <w:ins w:id="446" w:author="sy" w:date="2020-03-26T18:57:00Z">
+      <w:ins w:id="445" w:author="sy" w:date="2020-03-26T18:56:00Z">
+        <w:r>
+          <w:rPr>
+            <w:rFonts w:cstheme="minorHAnsi"/>
+          </w:rPr>
+          <w:t>, including</w:t>
+        </w:r>
+      </w:ins>
+      <w:ins w:id="446" w:author="sy" w:date="2020-03-26T18:55:00Z">
         <w:r>
           <w:rPr>
             <w:rFonts w:cstheme="minorHAnsi"/>
@@ -9595,76 +9016,74 @@
           <w:t xml:space="preserve"> </w:t>
         </w:r>
       </w:ins>
-      <w:ins w:id="447" w:author="sy" w:date="2020-03-26T18:56:00Z">
-        <w:r>
-          <w:rPr>
-            <w:rFonts w:cstheme="minorHAnsi"/>
-          </w:rPr>
-          <w:t>block</w:t>
-        </w:r>
-      </w:ins>
-      <w:ins w:id="448" w:author="sy" w:date="2020-03-26T18:58:00Z">
-        <w:r>
-          <w:rPr>
-            <w:rFonts w:cstheme="minorHAnsi"/>
-          </w:rPr>
-          <w:t>s</w:t>
-        </w:r>
-      </w:ins>
-      <w:ins w:id="449" w:author="sy" w:date="2020-03-26T18:56:00Z">
-        <w:r>
-          <w:rPr>
-            <w:rFonts w:cstheme="minorHAnsi"/>
-          </w:rPr>
-          <w:t>, including</w:t>
-        </w:r>
-      </w:ins>
-      <w:ins w:id="450" w:author="sy" w:date="2020-03-26T18:55:00Z">
+      <w:ins w:id="447" w:author="sy" w:date="2020-03-26T17:58:00Z">
+        <w:r>
+          <w:rPr>
+            <w:rFonts w:cstheme="minorHAnsi"/>
+          </w:rPr>
+          <w:t xml:space="preserve">the minimum, the maximum, the median, </w:t>
+        </w:r>
+      </w:ins>
+      <w:ins w:id="448" w:author="sy" w:date="2020-03-26T17:59:00Z">
+        <w:r>
+          <w:rPr>
+            <w:rFonts w:cstheme="minorHAnsi"/>
+          </w:rPr>
+          <w:t xml:space="preserve">the average, </w:t>
+        </w:r>
+      </w:ins>
+      <w:ins w:id="449" w:author="sy" w:date="2020-03-26T17:58:00Z">
+        <w:r>
+          <w:rPr>
+            <w:rFonts w:cstheme="minorHAnsi"/>
+          </w:rPr>
+          <w:t>and the first and third quartiles</w:t>
+        </w:r>
+      </w:ins>
+      <w:ins w:id="450" w:author="sy" w:date="2020-03-26T17:59:00Z">
+        <w:r>
+          <w:rPr>
+            <w:rFonts w:cstheme="minorHAnsi"/>
+          </w:rPr>
+          <w:t xml:space="preserve"> of each metric</w:t>
+        </w:r>
+      </w:ins>
+      <w:ins w:id="451" w:author="sy" w:date="2020-03-26T18:03:00Z">
+        <w:r>
+          <w:rPr>
+            <w:rFonts w:cstheme="minorHAnsi"/>
+          </w:rPr>
+          <w:t>.</w:t>
+        </w:r>
+      </w:ins>
+      <w:bookmarkStart w:id="452" w:name="OLE_LINK34"/>
+      <w:bookmarkStart w:id="453" w:name="OLE_LINK35"/>
+      <w:ins w:id="454" w:author="sy" w:date="2020-03-27T02:02:00Z">
         <w:r>
           <w:rPr>
             <w:rFonts w:cstheme="minorHAnsi"/>
           </w:rPr>
           <w:t xml:space="preserve"> </w:t>
         </w:r>
-      </w:ins>
-      <w:ins w:id="451" w:author="sy" w:date="2020-03-26T17:58:00Z">
-        <w:r>
-          <w:rPr>
-            <w:rFonts w:cstheme="minorHAnsi"/>
-          </w:rPr>
-          <w:t xml:space="preserve">the minimum, the maximum, the median, </w:t>
-        </w:r>
-      </w:ins>
-      <w:ins w:id="452" w:author="sy" w:date="2020-03-26T17:59:00Z">
-        <w:r>
-          <w:rPr>
-            <w:rFonts w:cstheme="minorHAnsi"/>
-          </w:rPr>
-          <w:t xml:space="preserve">the average, </w:t>
-        </w:r>
-      </w:ins>
-      <w:ins w:id="453" w:author="sy" w:date="2020-03-26T17:58:00Z">
-        <w:r>
-          <w:rPr>
-            <w:rFonts w:cstheme="minorHAnsi"/>
-          </w:rPr>
-          <w:t>and the first and third quartiles</w:t>
-        </w:r>
-      </w:ins>
-      <w:ins w:id="454" w:author="sy" w:date="2020-03-26T17:59:00Z">
-        <w:r>
-          <w:rPr>
-            <w:rFonts w:cstheme="minorHAnsi"/>
-          </w:rPr>
-          <w:t xml:space="preserve"> of each metric</w:t>
-        </w:r>
-      </w:ins>
-      <w:ins w:id="455" w:author="sy" w:date="2020-03-26T18:03:00Z">
-        <w:r>
-          <w:rPr>
-            <w:rFonts w:cstheme="minorHAnsi"/>
-          </w:rPr>
-          <w:t>.</w:t>
+        <w:r>
+          <w:rPr>
+            <w:rFonts w:cstheme="minorHAnsi"/>
+          </w:rPr>
+          <w:t xml:space="preserve">We can see </w:t>
+        </w:r>
+        <w:r>
+          <w:rPr>
+            <w:rFonts w:cstheme="minorHAnsi"/>
+          </w:rPr>
+          <w:t>that</w:t>
+        </w:r>
+        <w:bookmarkStart w:id="455" w:name="_GoBack"/>
+        <w:bookmarkEnd w:id="455"/>
+        <w:r>
+          <w:rPr>
+            <w:rFonts w:cstheme="minorHAnsi"/>
+          </w:rPr>
+          <w:t xml:space="preserve"> the individual results of our method are consistent with the average results.</w:t>
         </w:r>
         <w:r>
           <w:rPr>
@@ -9672,121 +9091,33 @@
           </w:rPr>
           <w:t xml:space="preserve"> </w:t>
         </w:r>
-      </w:ins>
-      <w:ins w:id="456" w:author="sy" w:date="2020-03-26T18:59:00Z">
-        <w:r>
-          <w:rPr>
-            <w:rFonts w:cstheme="minorHAnsi"/>
-          </w:rPr>
-          <w:t>It can be seen that</w:t>
-        </w:r>
-      </w:ins>
-      <w:ins w:id="457" w:author="sy" w:date="2020-03-26T19:04:00Z">
-        <w:r>
-          <w:rPr>
-            <w:rFonts w:cstheme="minorHAnsi"/>
-          </w:rPr>
-          <w:t xml:space="preserve">, </w:t>
-        </w:r>
-        <w:r>
-          <w:rPr>
-            <w:rFonts w:cstheme="minorHAnsi"/>
-          </w:rPr>
-          <w:t xml:space="preserve">whether it is the </w:t>
-        </w:r>
-        <w:r>
-          <w:rPr>
-            <w:rFonts w:cstheme="minorHAnsi"/>
-          </w:rPr>
-          <w:t xml:space="preserve">individual </w:t>
-        </w:r>
-        <w:r>
-          <w:rPr>
-            <w:rFonts w:cstheme="minorHAnsi"/>
-          </w:rPr>
-          <w:t>result</w:t>
-        </w:r>
-        <w:r>
-          <w:rPr>
-            <w:rFonts w:cstheme="minorHAnsi"/>
-          </w:rPr>
-          <w:t xml:space="preserve">s </w:t>
-        </w:r>
-        <w:r>
-          <w:rPr>
-            <w:rFonts w:cstheme="minorHAnsi"/>
-          </w:rPr>
-          <w:t>or the average resul</w:t>
-        </w:r>
-        <w:r>
-          <w:rPr>
-            <w:rFonts w:cstheme="minorHAnsi"/>
-          </w:rPr>
-          <w:t>ts</w:t>
-        </w:r>
-        <w:r>
-          <w:rPr>
-            <w:rFonts w:cstheme="minorHAnsi"/>
-          </w:rPr>
-          <w:t>,</w:t>
-        </w:r>
-        <w:r>
-          <w:rPr>
-            <w:rFonts w:cstheme="minorHAnsi" w:hint="eastAsia"/>
-          </w:rPr>
-          <w:t xml:space="preserve"> </w:t>
-        </w:r>
-      </w:ins>
-      <w:ins w:id="458" w:author="sy" w:date="2020-03-26T18:59:00Z">
-        <w:r>
-          <w:rPr>
-            <w:rFonts w:cstheme="minorHAnsi"/>
-          </w:rPr>
-          <w:t xml:space="preserve">the </w:t>
-        </w:r>
-      </w:ins>
-      <w:ins w:id="459" w:author="sy" w:date="2020-03-26T19:00:00Z">
-        <w:r>
-          <w:rPr>
-            <w:rFonts w:cstheme="minorHAnsi"/>
-          </w:rPr>
-          <w:t xml:space="preserve">overall </w:t>
-        </w:r>
-      </w:ins>
-      <w:ins w:id="460" w:author="sy" w:date="2020-03-26T19:06:00Z">
-        <w:r>
-          <w:rPr>
-            <w:rFonts w:cstheme="minorHAnsi"/>
-          </w:rPr>
-          <w:t xml:space="preserve">reconstruction </w:t>
-        </w:r>
-      </w:ins>
-      <w:ins w:id="461" w:author="sy" w:date="2020-03-26T19:00:00Z">
-        <w:r>
-          <w:rPr>
-            <w:rFonts w:cstheme="minorHAnsi"/>
-          </w:rPr>
-          <w:t>performance of our method is significantly higher than other methods.</w:t>
+        <w:r>
+          <w:rPr>
+            <w:rFonts w:cstheme="minorHAnsi"/>
+          </w:rPr>
+          <w:t>Whether it is the individual results or the average results, the overall reconstruction performance of our method is significantly higher than other methods.</w:t>
         </w:r>
       </w:ins>
     </w:p>
+    <w:bookmarkEnd w:id="452"/>
+    <w:bookmarkEnd w:id="453"/>
     <w:p>
       <w:pPr>
         <w:widowControl/>
         <w:jc w:val="left"/>
         <w:rPr>
-          <w:ins w:id="462" w:author="ustc" w:date="2020-03-26T15:16:00Z"/>
-          <w:del w:id="463" w:author="sy" w:date="2020-03-26T19:05:00Z"/>
+          <w:ins w:id="456" w:author="ustc" w:date="2020-03-26T15:16:00Z"/>
+          <w:del w:id="457" w:author="sy" w:date="2020-03-26T19:05:00Z"/>
           <w:rFonts w:cstheme="minorHAnsi"/>
         </w:rPr>
       </w:pPr>
-      <w:ins w:id="464" w:author="ustc" w:date="2020-03-26T15:18:00Z">
-        <w:del w:id="465" w:author="sy" w:date="2020-03-26T19:05:00Z">
+      <w:ins w:id="458" w:author="ustc" w:date="2020-03-26T15:18:00Z">
+        <w:del w:id="459" w:author="sy" w:date="2020-03-26T19:05:00Z">
           <w:r>
             <w:rPr>
               <w:rFonts w:cstheme="minorHAnsi"/>
               <w:highlight w:val="yellow"/>
-              <w:rPrChange w:id="466" w:author="ustc" w:date="2020-03-26T15:18:00Z">
+              <w:rPrChange w:id="460" w:author="ustc" w:date="2020-03-26T15:18:00Z">
                 <w:rPr>
                   <w:rFonts w:cstheme="minorHAnsi"/>
                 </w:rPr>
@@ -9812,7 +9143,7 @@
             <w:rPr>
               <w:rFonts w:cstheme="minorHAnsi"/>
               <w:highlight w:val="yellow"/>
-              <w:rPrChange w:id="467" w:author="ustc" w:date="2020-03-26T15:19:00Z">
+              <w:rPrChange w:id="461" w:author="ustc" w:date="2020-03-26T15:19:00Z">
                 <w:rPr>
                   <w:rFonts w:cstheme="minorHAnsi"/>
                 </w:rPr>
@@ -9821,12 +9152,12 @@
             <w:delText xml:space="preserve"> </w:delText>
           </w:r>
         </w:del>
-        <w:del w:id="468" w:author="sy" w:date="2020-03-26T17:47:00Z">
+        <w:del w:id="462" w:author="sy" w:date="2020-03-26T17:47:00Z">
           <w:r>
             <w:rPr>
               <w:rFonts w:cstheme="minorHAnsi"/>
               <w:highlight w:val="yellow"/>
-              <w:rPrChange w:id="469" w:author="ustc" w:date="2020-03-26T15:19:00Z">
+              <w:rPrChange w:id="463" w:author="ustc" w:date="2020-03-26T15:19:00Z">
                 <w:rPr>
                   <w:rFonts w:cstheme="minorHAnsi"/>
                 </w:rPr>
@@ -9835,12 +9166,12 @@
             <w:delText>what</w:delText>
           </w:r>
         </w:del>
-        <w:del w:id="470" w:author="sy" w:date="2020-03-26T19:05:00Z">
+        <w:del w:id="464" w:author="sy" w:date="2020-03-26T19:05:00Z">
           <w:r>
             <w:rPr>
               <w:rFonts w:cstheme="minorHAnsi"/>
               <w:highlight w:val="yellow"/>
-              <w:rPrChange w:id="471" w:author="ustc" w:date="2020-03-26T15:19:00Z">
+              <w:rPrChange w:id="465" w:author="ustc" w:date="2020-03-26T15:19:00Z">
                 <w:rPr>
                   <w:rFonts w:cstheme="minorHAnsi"/>
                 </w:rPr>
@@ -9852,7 +9183,7 @@
             <w:rPr>
               <w:rFonts w:cstheme="minorHAnsi"/>
               <w:highlight w:val="yellow"/>
-              <w:rPrChange w:id="472" w:author="ustc" w:date="2020-03-26T15:20:00Z">
+              <w:rPrChange w:id="466" w:author="ustc" w:date="2020-03-26T15:20:00Z">
                 <w:rPr>
                   <w:rFonts w:cstheme="minorHAnsi"/>
                 </w:rPr>
@@ -9862,13 +9193,13 @@
           </w:r>
         </w:del>
       </w:ins>
-      <w:ins w:id="473" w:author="ustc" w:date="2020-03-26T15:19:00Z">
-        <w:del w:id="474" w:author="sy" w:date="2020-03-26T19:05:00Z">
+      <w:ins w:id="467" w:author="ustc" w:date="2020-03-26T15:19:00Z">
+        <w:del w:id="468" w:author="sy" w:date="2020-03-26T19:05:00Z">
           <w:r>
             <w:rPr>
               <w:rFonts w:cstheme="minorHAnsi"/>
               <w:highlight w:val="yellow"/>
-              <w:rPrChange w:id="475" w:author="ustc" w:date="2020-03-26T15:20:00Z">
+              <w:rPrChange w:id="469" w:author="ustc" w:date="2020-03-26T15:20:00Z">
                 <w:rPr>
                   <w:rFonts w:cstheme="minorHAnsi"/>
                 </w:rPr>
@@ -9880,7 +9211,7 @@
             <w:rPr>
               <w:rFonts w:cstheme="minorHAnsi"/>
               <w:highlight w:val="yellow"/>
-              <w:rPrChange w:id="476" w:author="ustc" w:date="2020-03-26T15:20:00Z">
+              <w:rPrChange w:id="470" w:author="ustc" w:date="2020-03-26T15:20:00Z">
                 <w:rPr>
                   <w:rFonts w:cstheme="minorHAnsi"/>
                 </w:rPr>
@@ -9890,13 +9221,13 @@
           </w:r>
         </w:del>
       </w:ins>
-      <w:ins w:id="477" w:author="ustc" w:date="2020-03-26T15:20:00Z">
-        <w:del w:id="478" w:author="sy" w:date="2020-03-26T19:05:00Z">
+      <w:ins w:id="471" w:author="ustc" w:date="2020-03-26T15:20:00Z">
+        <w:del w:id="472" w:author="sy" w:date="2020-03-26T19:05:00Z">
           <w:r>
             <w:rPr>
               <w:rFonts w:cstheme="minorHAnsi"/>
               <w:highlight w:val="yellow"/>
-              <w:rPrChange w:id="479" w:author="ustc" w:date="2020-03-26T15:20:00Z">
+              <w:rPrChange w:id="473" w:author="ustc" w:date="2020-03-26T15:20:00Z">
                 <w:rPr>
                   <w:rFonts w:cstheme="minorHAnsi"/>
                 </w:rPr>
@@ -9912,8 +9243,8 @@
           </w:r>
         </w:del>
       </w:ins>
-      <w:ins w:id="480" w:author="ustc" w:date="2020-03-26T15:19:00Z">
-        <w:del w:id="481" w:author="sy" w:date="2020-03-26T19:05:00Z">
+      <w:ins w:id="474" w:author="ustc" w:date="2020-03-26T15:19:00Z">
+        <w:del w:id="475" w:author="sy" w:date="2020-03-26T19:05:00Z">
           <w:r>
             <w:rPr>
               <w:rFonts w:cstheme="minorHAnsi"/>
@@ -9922,8 +9253,8 @@
           </w:r>
         </w:del>
       </w:ins>
-      <w:ins w:id="482" w:author="ustc" w:date="2020-03-26T15:18:00Z">
-        <w:del w:id="483" w:author="sy" w:date="2020-03-26T19:05:00Z">
+      <w:ins w:id="476" w:author="ustc" w:date="2020-03-26T15:18:00Z">
+        <w:del w:id="477" w:author="sy" w:date="2020-03-26T19:05:00Z">
           <w:r>
             <w:rPr>
               <w:rFonts w:cstheme="minorHAnsi"/>
@@ -9938,14 +9269,14 @@
         <w:widowControl/>
         <w:jc w:val="left"/>
         <w:rPr>
-          <w:del w:id="484" w:author="sy" w:date="2020-03-26T19:05:00Z"/>
+          <w:del w:id="478" w:author="sy" w:date="2020-03-26T19:05:00Z"/>
           <w:rFonts w:cstheme="minorHAnsi"/>
           <w:b/>
           <w:bCs/>
           <w:color w:val="000000" w:themeColor="text1"/>
         </w:rPr>
       </w:pPr>
-      <w:del w:id="485" w:author="sy" w:date="2020-03-26T19:05:00Z">
+      <w:del w:id="479" w:author="sy" w:date="2020-03-26T19:05:00Z">
         <w:r>
           <w:rPr>
             <w:rFonts w:cstheme="minorHAnsi"/>
@@ -9964,8 +9295,8 @@
           </w:rPr>
           <w:delText xml:space="preserve"> a significant improvement on the overall reconstruction performance compared with other methods.</w:delText>
         </w:r>
-        <w:bookmarkEnd w:id="437"/>
-        <w:bookmarkEnd w:id="438"/>
+        <w:bookmarkEnd w:id="431"/>
+        <w:bookmarkEnd w:id="432"/>
       </w:del>
     </w:p>
     <w:p>
@@ -9996,42 +9327,14 @@
         <w:rPr>
           <w:rFonts w:cstheme="minorHAnsi"/>
         </w:rPr>
-        <w:t xml:space="preserve">I have concerns that the difference between this submission and the authors' previous MICCAI paper is marginal. There are some additional figures and texts in this submission, but the main differences are introducing the </w:t>
-      </w:r>
-      <w:proofErr w:type="spellStart"/>
-      <w:r>
-        <w:rPr>
-          <w:rFonts w:cstheme="minorHAnsi"/>
-        </w:rPr>
-        <w:t>UltraNPR</w:t>
-      </w:r>
-      <w:proofErr w:type="spellEnd"/>
-      <w:r>
-        <w:rPr>
-          <w:rFonts w:cstheme="minorHAnsi"/>
-        </w:rPr>
-        <w:t xml:space="preserve"> algorithm and adding one more tracing result (</w:t>
-      </w:r>
-      <w:proofErr w:type="spellStart"/>
-      <w:r>
-        <w:rPr>
-          <w:rFonts w:cstheme="minorHAnsi"/>
-        </w:rPr>
-        <w:t>TReMAP</w:t>
-      </w:r>
-      <w:proofErr w:type="spellEnd"/>
-      <w:r>
-        <w:rPr>
-          <w:rFonts w:cstheme="minorHAnsi"/>
-        </w:rPr>
-        <w:t xml:space="preserve">), which may not be sufficient for the journal extension (e.g., the main experimental results in Table I and II are almost identical except the new addition of </w:t>
-      </w:r>
-      <w:proofErr w:type="spellStart"/>
-      <w:r>
-        <w:rPr>
-          <w:rFonts w:cstheme="minorHAnsi"/>
-        </w:rPr>
-        <w:t>TReM</w:t>
+        <w:t xml:space="preserve">I have concerns that the difference between this submission and the authors' previous MICCAI paper is marginal. There are some additional figures and texts in this submission, but the main differences are introducing the UltraNPR algorithm and adding one more tracing result (TReMAP), which may not be sufficient for the journal extension (e.g., the main experimental </w:t>
+      </w:r>
+      <w:r>
+        <w:rPr>
+          <w:rFonts w:cstheme="minorHAnsi"/>
+        </w:rPr>
+        <w:lastRenderedPageBreak/>
+        <w:t>results in Table I and II are almost identical except the new addition of TReM</w:t>
       </w:r>
       <w:r>
         <w:rPr>
@@ -10039,26 +9342,11 @@
         </w:rPr>
         <w:t>AP</w:t>
       </w:r>
-      <w:proofErr w:type="spellEnd"/>
-      <w:r>
-        <w:rPr>
-          <w:rFonts w:cstheme="minorHAnsi"/>
-        </w:rPr>
-        <w:t xml:space="preserve"> result). I suggest adding new qualitative results of the </w:t>
-      </w:r>
-      <w:proofErr w:type="spellStart"/>
-      <w:r>
-        <w:rPr>
-          <w:rFonts w:cstheme="minorHAnsi"/>
-        </w:rPr>
-        <w:t>UltraNPR</w:t>
-      </w:r>
-      <w:proofErr w:type="spellEnd"/>
-      <w:r>
-        <w:rPr>
-          <w:rFonts w:cstheme="minorHAnsi"/>
-        </w:rPr>
-        <w:t xml:space="preserve"> algorithm.</w:t>
+      <w:r>
+        <w:rPr>
+          <w:rFonts w:cstheme="minorHAnsi"/>
+        </w:rPr>
+        <w:t xml:space="preserve"> result). I suggest adding new qualitative results of the UltraNPR algorithm.</w:t>
       </w:r>
     </w:p>
     <w:p>
@@ -10076,7 +9364,7 @@
         </w:rPr>
         <w:t>[</w:t>
       </w:r>
-      <w:ins w:id="486" w:author="ustc" w:date="2020-03-26T15:20:00Z">
+      <w:ins w:id="480" w:author="ustc" w:date="2020-03-26T15:20:00Z">
         <w:r>
           <w:rPr>
             <w:rFonts w:cstheme="minorHAnsi"/>
@@ -10085,7 +9373,7 @@
           <w:t>R</w:t>
         </w:r>
       </w:ins>
-      <w:del w:id="487" w:author="ustc" w:date="2020-03-26T15:20:00Z">
+      <w:del w:id="481" w:author="ustc" w:date="2020-03-26T15:20:00Z">
         <w:r>
           <w:rPr>
             <w:rFonts w:cstheme="minorHAnsi"/>
@@ -10105,23 +9393,9 @@
         <w:rPr>
           <w:rFonts w:cstheme="minorHAnsi"/>
         </w:rPr>
-        <w:t xml:space="preserve"> Thanks for your constructive suggestion. We re-wrote much of our manuscript to make our contribution </w:t>
-      </w:r>
-      <w:proofErr w:type="gramStart"/>
-      <w:r>
-        <w:rPr>
-          <w:rFonts w:cstheme="minorHAnsi"/>
-        </w:rPr>
-        <w:t>more clear</w:t>
-      </w:r>
-      <w:proofErr w:type="gramEnd"/>
-      <w:r>
-        <w:rPr>
-          <w:rFonts w:cstheme="minorHAnsi"/>
-        </w:rPr>
-        <w:t>. First, we rewrote the whole section</w:t>
-      </w:r>
-      <w:ins w:id="488" w:author="ustc" w:date="2020-03-26T15:21:00Z">
+        <w:t xml:space="preserve"> Thanks for your constructive suggestion. We re-wrote much of our manuscript to make our contribution more clear. First, we rewrote the whole section</w:t>
+      </w:r>
+      <w:ins w:id="482" w:author="ustc" w:date="2020-03-26T15:21:00Z">
         <w:r>
           <w:rPr>
             <w:rFonts w:cstheme="minorHAnsi"/>
@@ -10129,7 +9403,7 @@
           <w:t xml:space="preserve"> Sec. III-B</w:t>
         </w:r>
       </w:ins>
-      <w:del w:id="489" w:author="ustc" w:date="2020-03-26T15:21:00Z">
+      <w:del w:id="483" w:author="ustc" w:date="2020-03-26T15:21:00Z">
         <w:r>
           <w:rPr>
             <w:rFonts w:cstheme="minorHAnsi"/>
@@ -10143,7 +9417,7 @@
         </w:rPr>
         <w:t xml:space="preserve"> “</w:t>
       </w:r>
-      <w:ins w:id="490" w:author="ustc" w:date="2020-03-26T15:21:00Z">
+      <w:ins w:id="484" w:author="ustc" w:date="2020-03-26T15:21:00Z">
         <w:r>
           <w:rPr>
             <w:rFonts w:cstheme="minorHAnsi"/>
@@ -10151,7 +9425,7 @@
           <w:t>Ultra</w:t>
         </w:r>
       </w:ins>
-      <w:del w:id="491" w:author="ustc" w:date="2020-03-26T15:21:00Z">
+      <w:del w:id="485" w:author="ustc" w:date="2020-03-26T15:21:00Z">
         <w:r>
           <w:rPr>
             <w:rFonts w:cstheme="minorHAnsi"/>
@@ -10173,7 +9447,7 @@
         </w:rPr>
         <w:t xml:space="preserve">” with more detailed explanation </w:t>
       </w:r>
-      <w:ins w:id="492" w:author="ustc" w:date="2020-03-26T15:21:00Z">
+      <w:ins w:id="486" w:author="ustc" w:date="2020-03-26T15:21:00Z">
         <w:r>
           <w:rPr>
             <w:rFonts w:cstheme="minorHAnsi"/>
@@ -10181,7 +9455,7 @@
           <w:t>and</w:t>
         </w:r>
       </w:ins>
-      <w:del w:id="493" w:author="ustc" w:date="2020-03-26T15:21:00Z">
+      <w:del w:id="487" w:author="ustc" w:date="2020-03-26T15:21:00Z">
         <w:r>
           <w:rPr>
             <w:rFonts w:cstheme="minorHAnsi"/>
@@ -10193,23 +9467,9 @@
         <w:rPr>
           <w:rFonts w:cstheme="minorHAnsi"/>
         </w:rPr>
-        <w:t xml:space="preserve"> figures to introduce our </w:t>
-      </w:r>
-      <w:proofErr w:type="spellStart"/>
-      <w:r>
-        <w:rPr>
-          <w:rFonts w:cstheme="minorHAnsi"/>
-        </w:rPr>
-        <w:t>UltraNPR</w:t>
-      </w:r>
-      <w:proofErr w:type="spellEnd"/>
-      <w:r>
-        <w:rPr>
-          <w:rFonts w:cstheme="minorHAnsi"/>
-        </w:rPr>
-        <w:t xml:space="preserve"> algorithm. </w:t>
-      </w:r>
-      <w:ins w:id="494" w:author="ustc" w:date="2020-03-26T15:23:00Z">
+        <w:t xml:space="preserve"> figures to introduce our UltraNPR algorithm. </w:t>
+      </w:r>
+      <w:ins w:id="488" w:author="ustc" w:date="2020-03-26T15:23:00Z">
         <w:r>
           <w:rPr>
             <w:rFonts w:cstheme="minorHAnsi"/>
@@ -10217,7 +9477,7 @@
           <w:t xml:space="preserve">Our block propagation and neurite fusion approach efficiently reconstruct large-scale </w:t>
         </w:r>
       </w:ins>
-      <w:ins w:id="495" w:author="ustc" w:date="2020-03-26T15:24:00Z">
+      <w:ins w:id="489" w:author="ustc" w:date="2020-03-26T15:24:00Z">
         <w:r>
           <w:rPr>
             <w:rFonts w:cstheme="minorHAnsi"/>
@@ -10225,7 +9485,7 @@
           <w:t>neuron</w:t>
         </w:r>
       </w:ins>
-      <w:ins w:id="496" w:author="ustc" w:date="2020-03-26T15:23:00Z">
+      <w:ins w:id="490" w:author="ustc" w:date="2020-03-26T15:23:00Z">
         <w:r>
           <w:rPr>
             <w:rFonts w:cstheme="minorHAnsi"/>
@@ -10233,7 +9493,7 @@
           <w:t xml:space="preserve"> </w:t>
         </w:r>
       </w:ins>
-      <w:ins w:id="497" w:author="ustc" w:date="2020-03-26T15:24:00Z">
+      <w:ins w:id="491" w:author="ustc" w:date="2020-03-26T15:24:00Z">
         <w:r>
           <w:rPr>
             <w:rFonts w:cstheme="minorHAnsi"/>
@@ -10245,31 +9505,9 @@
         <w:rPr>
           <w:rFonts w:cstheme="minorHAnsi"/>
         </w:rPr>
-        <w:t xml:space="preserve">Secondly, we abbreviate the section of “PLNPR” to reduce overlap with our MICCAI paper. Third, a series of experiments were conducted to evaluate our </w:t>
-      </w:r>
-      <w:proofErr w:type="spellStart"/>
-      <w:r>
-        <w:rPr>
-          <w:rFonts w:cstheme="minorHAnsi"/>
-        </w:rPr>
-        <w:t>UltraNPR</w:t>
-      </w:r>
-      <w:proofErr w:type="spellEnd"/>
-      <w:r>
-        <w:rPr>
-          <w:rFonts w:cstheme="minorHAnsi"/>
-        </w:rPr>
-        <w:t xml:space="preserve"> algorithm and compare with state-of-the-art large-scale reconstruction algorithms including </w:t>
-      </w:r>
-      <w:proofErr w:type="spellStart"/>
-      <w:r>
-        <w:rPr>
-          <w:rFonts w:cstheme="minorHAnsi"/>
-        </w:rPr>
-        <w:t>UltraTracer</w:t>
-      </w:r>
-      <w:proofErr w:type="spellEnd"/>
-      <w:ins w:id="498" w:author="ustc" w:date="2020-03-26T15:22:00Z">
+        <w:t>Secondly, we abbreviate the section of “PLNPR” to reduce overlap with our MICCAI paper. Third, a series of experiments were conducted to evaluate our UltraNPR algorithm and compare with state-of-the-art large-scale reconstruction algorithms including UltraTracer</w:t>
+      </w:r>
+      <w:ins w:id="492" w:author="ustc" w:date="2020-03-26T15:22:00Z">
         <w:r>
           <w:rPr>
             <w:rFonts w:cstheme="minorHAnsi"/>
@@ -10279,12 +9517,6 @@
         <w:r>
           <w:rPr>
             <w:rFonts w:cstheme="minorHAnsi"/>
-            <w:highlight w:val="yellow"/>
-            <w:rPrChange w:id="499" w:author="ustc" w:date="2020-03-26T15:22:00Z">
-              <w:rPr>
-                <w:rFonts w:cstheme="minorHAnsi"/>
-              </w:rPr>
-            </w:rPrChange>
           </w:rPr>
           <w:t>[Peng et al 2017]</w:t>
         </w:r>
@@ -10295,35 +9527,17 @@
         </w:rPr>
         <w:t xml:space="preserve"> and MEIT</w:t>
       </w:r>
-      <w:ins w:id="500" w:author="ustc" w:date="2020-03-26T15:22:00Z">
-        <w:r>
-          <w:rPr>
-            <w:rFonts w:cstheme="minorHAnsi"/>
-          </w:rPr>
-          <w:t xml:space="preserve"> </w:t>
-        </w:r>
-        <w:r>
-          <w:rPr>
-            <w:rFonts w:cstheme="minorHAnsi"/>
-            <w:highlight w:val="yellow"/>
-            <w:rPrChange w:id="501" w:author="ustc" w:date="2020-03-26T15:22:00Z">
-              <w:rPr>
-                <w:rFonts w:cstheme="minorHAnsi"/>
-              </w:rPr>
-            </w:rPrChange>
-          </w:rPr>
-          <w:t>[Wang et al. 2018]</w:t>
-        </w:r>
-      </w:ins>
-      <w:r>
-        <w:rPr>
-          <w:rFonts w:cstheme="minorHAnsi"/>
-          <w:highlight w:val="yellow"/>
-          <w:rPrChange w:id="502" w:author="ustc" w:date="2020-03-26T15:22:00Z">
-            <w:rPr>
-              <w:rFonts w:cstheme="minorHAnsi"/>
-            </w:rPr>
-          </w:rPrChange>
+      <w:ins w:id="493" w:author="ustc" w:date="2020-03-26T15:22:00Z">
+        <w:r>
+          <w:rPr>
+            <w:rFonts w:cstheme="minorHAnsi"/>
+          </w:rPr>
+          <w:t xml:space="preserve"> [Wang et al. 2018]</w:t>
+        </w:r>
+      </w:ins>
+      <w:r>
+        <w:rPr>
+          <w:rFonts w:cstheme="minorHAnsi"/>
         </w:rPr>
         <w:t>.</w:t>
       </w:r>
@@ -10484,6 +9698,7 @@
     <w:lsdException w:name="HTML Sample" w:semiHidden="1" w:unhideWhenUsed="1"/>
     <w:lsdException w:name="HTML Typewriter" w:semiHidden="1" w:unhideWhenUsed="1"/>
     <w:lsdException w:name="HTML Variable" w:semiHidden="1" w:unhideWhenUsed="1"/>
+    <w:lsdException w:name="Normal Table" w:semiHidden="1" w:unhideWhenUsed="1"/>
     <w:lsdException w:name="annotation subject" w:semiHidden="1" w:unhideWhenUsed="1"/>
     <w:lsdException w:name="No List" w:semiHidden="1" w:unhideWhenUsed="1"/>
     <w:lsdException w:name="Outline List 1" w:semiHidden="1" w:unhideWhenUsed="1"/>
@@ -10526,8 +9741,11 @@
     <w:lsdException w:name="Table Contemporary" w:semiHidden="1" w:unhideWhenUsed="1"/>
     <w:lsdException w:name="Table Elegant" w:semiHidden="1" w:unhideWhenUsed="1"/>
     <w:lsdException w:name="Table Professional" w:semiHidden="1" w:unhideWhenUsed="1"/>
+    <w:lsdException w:name="Table Subtle 1" w:semiHidden="1" w:unhideWhenUsed="1"/>
     <w:lsdException w:name="Table Subtle 2" w:semiHidden="1" w:unhideWhenUsed="1"/>
     <w:lsdException w:name="Table Web 1" w:semiHidden="1" w:unhideWhenUsed="1"/>
+    <w:lsdException w:name="Table Web 2" w:semiHidden="1" w:unhideWhenUsed="1"/>
+    <w:lsdException w:name="Table Web 3" w:semiHidden="1" w:unhideWhenUsed="1"/>
     <w:lsdException w:name="Balloon Text" w:semiHidden="1" w:unhideWhenUsed="1"/>
     <w:lsdException w:name="Table Grid" w:uiPriority="39"/>
     <w:lsdException w:name="Table Theme" w:semiHidden="1" w:unhideWhenUsed="1"/>
@@ -11175,7 +10393,7 @@
 </file>
 
 <file path=customXml/itemProps1.xml><?xml version="1.0" encoding="utf-8"?>
-<ds:datastoreItem xmlns:ds="http://schemas.openxmlformats.org/officeDocument/2006/customXml" ds:itemID="{C8B10583-B18E-4F33-97CB-AE80377EE8BA}">
+<ds:datastoreItem xmlns:ds="http://schemas.openxmlformats.org/officeDocument/2006/customXml" ds:itemID="{517F3A93-2DE0-4C3D-89BC-5EC2C3FF476C}">
   <ds:schemaRefs>
     <ds:schemaRef ds:uri="http://schemas.openxmlformats.org/officeDocument/2006/bibliography"/>
   </ds:schemaRefs>

--- a/Response to Reviewers TMI-2019-1442_20200320.docx
+++ b/Response to Reviewers TMI-2019-1442_20200320.docx
@@ -1,7 +1,7 @@
 
 <file path=word/document.xml><?xml version="1.0" encoding="utf-8"?>
 <w:document xmlns:wpc="http://schemas.microsoft.com/office/word/2010/wordprocessingCanvas" xmlns:cx="http://schemas.microsoft.com/office/drawing/2014/chartex" xmlns:cx1="http://schemas.microsoft.com/office/drawing/2015/9/8/chartex" xmlns:cx2="http://schemas.microsoft.com/office/drawing/2015/10/21/chartex" xmlns:cx3="http://schemas.microsoft.com/office/drawing/2016/5/9/chartex" xmlns:cx4="http://schemas.microsoft.com/office/drawing/2016/5/10/chartex" xmlns:cx5="http://schemas.microsoft.com/office/drawing/2016/5/11/chartex" xmlns:cx6="http://schemas.microsoft.com/office/drawing/2016/5/12/chartex" xmlns:cx7="http://schemas.microsoft.com/office/drawing/2016/5/13/chartex" xmlns:cx8="http://schemas.microsoft.com/office/drawing/2016/5/14/chartex" xmlns:mc="http://schemas.openxmlformats.org/markup-compatibility/2006" xmlns:aink="http://schemas.microsoft.com/office/drawing/2016/ink" xmlns:am3d="http://schemas.microsoft.com/office/drawing/2017/model3d" xmlns:o="urn:schemas-microsoft-com:office:office" xmlns:r="http://schemas.openxmlformats.org/officeDocument/2006/relationships" xmlns:m="http://schemas.openxmlformats.org/officeDocument/2006/math" xmlns:v="urn:schemas-microsoft-com:vml" xmlns:wp14="http://schemas.microsoft.com/office/word/2010/wordprocessingDrawing" xmlns:wp="http://schemas.openxmlformats.org/drawingml/2006/wordprocessingDrawing" xmlns:w10="urn:schemas-microsoft-com:office:word" xmlns:w="http://schemas.openxmlformats.org/wordprocessingml/2006/main" xmlns:w14="http://schemas.microsoft.com/office/word/2010/wordml" xmlns:w15="http://schemas.microsoft.com/office/word/2012/wordml" xmlns:w16cex="http://schemas.microsoft.com/office/word/2018/wordml/cex" xmlns:w16cid="http://schemas.microsoft.com/office/word/2016/wordml/cid" xmlns:w16="http://schemas.microsoft.com/office/word/2018/wordml" xmlns:w16se="http://schemas.microsoft.com/office/word/2015/wordml/symex" xmlns:wpg="http://schemas.microsoft.com/office/word/2010/wordprocessingGroup" xmlns:wpi="http://schemas.microsoft.com/office/word/2010/wordprocessingInk" xmlns:wne="http://schemas.microsoft.com/office/word/2006/wordml" xmlns:wps="http://schemas.microsoft.com/office/word/2010/wordprocessingShape" mc:Ignorable="w14 w15 w16se w16cid w16 w16cex wp14">
-  <w:background w:color="808080" w:themeColor="text1" w:themeTint="7F"/>
+  <w:background w:color="FFFFFF" w:themeColor="background1"/>
   <w:body>
     <w:p>
       <w:pPr>
@@ -150,7 +150,21 @@
         <w:rPr>
           <w:rFonts w:cstheme="minorHAnsi"/>
         </w:rPr>
-        <w:t>” with more detailed description and figures to explain our UltraNPR algorithm. Secondly, we abbreviate Sec</w:t>
+        <w:t xml:space="preserve">” with more detailed description and figures to explain our </w:t>
+      </w:r>
+      <w:proofErr w:type="spellStart"/>
+      <w:r>
+        <w:rPr>
+          <w:rFonts w:cstheme="minorHAnsi"/>
+        </w:rPr>
+        <w:t>UltraNPR</w:t>
+      </w:r>
+      <w:proofErr w:type="spellEnd"/>
+      <w:r>
+        <w:rPr>
+          <w:rFonts w:cstheme="minorHAnsi"/>
+        </w:rPr>
+        <w:t xml:space="preserve"> algorithm. Secondly, we abbreviate Sec</w:t>
       </w:r>
       <w:r>
         <w:rPr>
@@ -194,8 +208,30 @@
         <w:rPr>
           <w:rFonts w:cstheme="minorHAnsi"/>
         </w:rPr>
-        <w:t>experiments were conducted to evaluate our UltraNPR algorithm and compare with state-of-the-art large-scale reconstruction algorithms including UltraTracer</w:t>
-      </w:r>
+        <w:t xml:space="preserve">experiments were conducted to evaluate our </w:t>
+      </w:r>
+      <w:proofErr w:type="spellStart"/>
+      <w:r>
+        <w:rPr>
+          <w:rFonts w:cstheme="minorHAnsi"/>
+        </w:rPr>
+        <w:t>UltraNPR</w:t>
+      </w:r>
+      <w:proofErr w:type="spellEnd"/>
+      <w:r>
+        <w:rPr>
+          <w:rFonts w:cstheme="minorHAnsi"/>
+        </w:rPr>
+        <w:t xml:space="preserve"> algorithm and compare with state-of-the-art large-scale reconstruction algorithms including </w:t>
+      </w:r>
+      <w:proofErr w:type="spellStart"/>
+      <w:r>
+        <w:rPr>
+          <w:rFonts w:cstheme="minorHAnsi"/>
+        </w:rPr>
+        <w:t>UltraTracer</w:t>
+      </w:r>
+      <w:proofErr w:type="spellEnd"/>
       <w:ins w:id="5" w:author="ustc" w:date="2020-03-26T08:57:00Z">
         <w:r>
           <w:rPr>
@@ -296,7 +332,21 @@
         <w:rPr>
           <w:rFonts w:cstheme="minorHAnsi"/>
         </w:rPr>
-        <w:t xml:space="preserve">demonstrate the effectiveness and robustness of our UltraNPR </w:t>
+        <w:t xml:space="preserve">demonstrate the effectiveness and robustness of our </w:t>
+      </w:r>
+      <w:proofErr w:type="spellStart"/>
+      <w:r>
+        <w:rPr>
+          <w:rFonts w:cstheme="minorHAnsi"/>
+        </w:rPr>
+        <w:t>UltraNPR</w:t>
+      </w:r>
+      <w:proofErr w:type="spellEnd"/>
+      <w:r>
+        <w:rPr>
+          <w:rFonts w:cstheme="minorHAnsi"/>
+        </w:rPr>
+        <w:t xml:space="preserve"> </w:t>
       </w:r>
       <w:r>
         <w:rPr>
@@ -699,14 +749,7 @@
         <w:rPr>
           <w:rFonts w:cstheme="minorHAnsi"/>
         </w:rPr>
-        <w:t xml:space="preserve">Some paragraphs should be abridged: avoid any unnecessary/ambiguous expressions: e.g. </w:t>
-      </w:r>
-      <w:r>
-        <w:rPr>
-          <w:rFonts w:cstheme="minorHAnsi"/>
-        </w:rPr>
-        <w:lastRenderedPageBreak/>
-        <w:t>“it can be seen that…”</w:t>
+        <w:t>Some paragraphs should be abridged: avoid any unnecessary/ambiguous expressions: e.g. “it can be seen that…”</w:t>
       </w:r>
     </w:p>
     <w:p>
@@ -792,7 +835,21 @@
         <w:rPr>
           <w:rFonts w:cstheme="minorHAnsi"/>
         </w:rPr>
-        <w:t>It’s difficult to see the UltraNPR algorithm as something other than a block-by-block reconstruction scheme with some slightly adaptable features. If there is any novel coherent principle behind it, it would be helpful to include a diagram or an algorithm that encapsulates the idea.</w:t>
+        <w:t xml:space="preserve">It’s difficult to see the </w:t>
+      </w:r>
+      <w:proofErr w:type="spellStart"/>
+      <w:r>
+        <w:rPr>
+          <w:rFonts w:cstheme="minorHAnsi"/>
+        </w:rPr>
+        <w:t>UltraNPR</w:t>
+      </w:r>
+      <w:proofErr w:type="spellEnd"/>
+      <w:r>
+        <w:rPr>
+          <w:rFonts w:cstheme="minorHAnsi"/>
+        </w:rPr>
+        <w:t xml:space="preserve"> algorithm as something other than a block-by-block reconstruction scheme with some slightly adaptable features. If there is any novel coherent principle behind it, it would be helpful to include a diagram or an algorithm that encapsulates the idea.</w:t>
       </w:r>
     </w:p>
     <w:p>
@@ -854,6 +911,7 @@
         </w:rPr>
         <w:t xml:space="preserve">Yes, our </w:t>
       </w:r>
+      <w:proofErr w:type="spellStart"/>
       <w:r>
         <w:rPr>
           <w:rFonts w:cstheme="minorHAnsi"/>
@@ -864,13 +922,34 @@
         <w:rPr>
           <w:rFonts w:cstheme="minorHAnsi"/>
         </w:rPr>
-        <w:t xml:space="preserve">ltraNPR follows a general block-by-block reconstruction scheme. </w:t>
-      </w:r>
-      <w:r>
-        <w:rPr>
-          <w:rFonts w:cstheme="minorHAnsi"/>
-        </w:rPr>
-        <w:t xml:space="preserve">The diagram of our UltraNPR method is </w:t>
+        <w:t>ltraNPR</w:t>
+      </w:r>
+      <w:proofErr w:type="spellEnd"/>
+      <w:r>
+        <w:rPr>
+          <w:rFonts w:cstheme="minorHAnsi"/>
+        </w:rPr>
+        <w:t xml:space="preserve"> follows a general block-by-block reconstruction scheme. </w:t>
+      </w:r>
+      <w:r>
+        <w:rPr>
+          <w:rFonts w:cstheme="minorHAnsi"/>
+        </w:rPr>
+        <w:t xml:space="preserve">The diagram of our </w:t>
+      </w:r>
+      <w:proofErr w:type="spellStart"/>
+      <w:r>
+        <w:rPr>
+          <w:rFonts w:cstheme="minorHAnsi"/>
+        </w:rPr>
+        <w:t>UltraNPR</w:t>
+      </w:r>
+      <w:proofErr w:type="spellEnd"/>
+      <w:r>
+        <w:rPr>
+          <w:rFonts w:cstheme="minorHAnsi"/>
+        </w:rPr>
+        <w:t xml:space="preserve"> method is </w:t>
       </w:r>
       <w:r>
         <w:rPr>
@@ -888,7 +967,21 @@
         <w:rPr>
           <w:rFonts w:cstheme="minorHAnsi"/>
         </w:rPr>
-        <w:t>The novelty in our UltraNPR is the</w:t>
+        <w:t xml:space="preserve">The novelty in our </w:t>
+      </w:r>
+      <w:proofErr w:type="spellStart"/>
+      <w:r>
+        <w:rPr>
+          <w:rFonts w:cstheme="minorHAnsi"/>
+        </w:rPr>
+        <w:t>UltraNPR</w:t>
+      </w:r>
+      <w:proofErr w:type="spellEnd"/>
+      <w:r>
+        <w:rPr>
+          <w:rFonts w:cstheme="minorHAnsi"/>
+        </w:rPr>
+        <w:t xml:space="preserve"> is the</w:t>
       </w:r>
       <w:del w:id="43" w:author="ustc" w:date="2020-03-26T09:07:00Z">
         <w:r>
@@ -908,7 +1001,21 @@
         <w:rPr>
           <w:rFonts w:cstheme="minorHAnsi"/>
         </w:rPr>
-        <w:t xml:space="preserve">Integrating PLNPR with an efficient block-wise tracing and fusion strategy, our UltraNPR </w:t>
+        <w:t xml:space="preserve">Integrating PLNPR with an efficient block-wise tracing and fusion strategy, our </w:t>
+      </w:r>
+      <w:proofErr w:type="spellStart"/>
+      <w:r>
+        <w:rPr>
+          <w:rFonts w:cstheme="minorHAnsi"/>
+        </w:rPr>
+        <w:t>UltraNPR</w:t>
+      </w:r>
+      <w:proofErr w:type="spellEnd"/>
+      <w:r>
+        <w:rPr>
+          <w:rFonts w:cstheme="minorHAnsi"/>
+        </w:rPr>
+        <w:t xml:space="preserve"> </w:t>
       </w:r>
       <w:r>
         <w:rPr>
@@ -1012,6 +1119,7 @@
         </w:rPr>
         <w:t xml:space="preserve"> two state-of-the-art large-scale neuron reconstruction methods, including </w:t>
       </w:r>
+      <w:proofErr w:type="spellStart"/>
       <w:ins w:id="49" w:author="ustc" w:date="2020-03-26T09:08:00Z">
         <w:r>
           <w:rPr>
@@ -1019,6 +1127,7 @@
           </w:rPr>
           <w:t>UltraTracer</w:t>
         </w:r>
+        <w:proofErr w:type="spellEnd"/>
         <w:r>
           <w:rPr>
             <w:rFonts w:cstheme="minorHAnsi"/>
@@ -1124,7 +1233,21 @@
         <w:rPr>
           <w:rFonts w:cstheme="minorHAnsi"/>
         </w:rPr>
-        <w:t>-scale OM image, UltraTracer and MEIT</w:t>
+        <w:t xml:space="preserve">-scale OM image, </w:t>
+      </w:r>
+      <w:proofErr w:type="spellStart"/>
+      <w:r>
+        <w:rPr>
+          <w:rFonts w:cstheme="minorHAnsi"/>
+        </w:rPr>
+        <w:t>UltraTracer</w:t>
+      </w:r>
+      <w:proofErr w:type="spellEnd"/>
+      <w:r>
+        <w:rPr>
+          <w:rFonts w:cstheme="minorHAnsi"/>
+        </w:rPr>
+        <w:t xml:space="preserve"> and MEIT</w:t>
       </w:r>
       <w:r>
         <w:rPr>
@@ -1208,7 +1331,21 @@
         <w:rPr>
           <w:rFonts w:cstheme="minorHAnsi"/>
         </w:rPr>
-        <w:t xml:space="preserve"> UltraNPR is more robust to reconstruct a more complete neuronal population</w:t>
+        <w:t xml:space="preserve"> </w:t>
+      </w:r>
+      <w:proofErr w:type="spellStart"/>
+      <w:r>
+        <w:rPr>
+          <w:rFonts w:cstheme="minorHAnsi"/>
+        </w:rPr>
+        <w:t>UltraNPR</w:t>
+      </w:r>
+      <w:proofErr w:type="spellEnd"/>
+      <w:r>
+        <w:rPr>
+          <w:rFonts w:cstheme="minorHAnsi"/>
+        </w:rPr>
+        <w:t xml:space="preserve"> is more robust to reconstruct a more complete neuronal population</w:t>
       </w:r>
       <w:del w:id="61" w:author="ustc" w:date="2020-03-26T09:11:00Z">
         <w:r>
@@ -1279,7 +1416,21 @@
         <w:rPr>
           <w:rFonts w:cstheme="minorHAnsi"/>
         </w:rPr>
-        <w:t xml:space="preserve"> The evaluation using the BigNeuron dataset should be revised. For testing on a different dataset, </w:t>
+        <w:t xml:space="preserve"> The evaluation using the </w:t>
+      </w:r>
+      <w:proofErr w:type="spellStart"/>
+      <w:r>
+        <w:rPr>
+          <w:rFonts w:cstheme="minorHAnsi"/>
+        </w:rPr>
+        <w:t>BigNeuron</w:t>
+      </w:r>
+      <w:proofErr w:type="spellEnd"/>
+      <w:r>
+        <w:rPr>
+          <w:rFonts w:cstheme="minorHAnsi"/>
+        </w:rPr>
+        <w:t xml:space="preserve"> dataset should be revised. For testing on a different dataset, </w:t>
       </w:r>
       <w:r>
         <w:rPr>
@@ -1303,7 +1454,21 @@
         <w:rPr>
           <w:rFonts w:cstheme="minorHAnsi"/>
         </w:rPr>
-        <w:t>Furthermore, the method by Li et al. uses a APP2 as a main tracing method. If the progressive learning aspect of the currently proposed method is to be highlighted, it would be helpful to also compare using the PLNPR model using APP2.</w:t>
+        <w:t xml:space="preserve">Furthermore, the method by Li et al. uses </w:t>
+      </w:r>
+      <w:proofErr w:type="gramStart"/>
+      <w:r>
+        <w:rPr>
+          <w:rFonts w:cstheme="minorHAnsi"/>
+        </w:rPr>
+        <w:t>a</w:t>
+      </w:r>
+      <w:proofErr w:type="gramEnd"/>
+      <w:r>
+        <w:rPr>
+          <w:rFonts w:cstheme="minorHAnsi"/>
+        </w:rPr>
+        <w:t xml:space="preserve"> APP2 as a main tracing method. If the progressive learning aspect of the currently proposed method is to be highlighted, it would be helpful to also compare using the PLNPR model using APP2.</w:t>
       </w:r>
     </w:p>
     <w:p>
@@ -1457,16 +1622,45 @@
           <w:t xml:space="preserve">train a new model on the </w:t>
         </w:r>
       </w:ins>
+      <w:proofErr w:type="spellStart"/>
       <w:ins w:id="76" w:author="ustc" w:date="2020-03-26T09:13:00Z">
         <w:r>
           <w:rPr>
             <w:rFonts w:cstheme="minorHAnsi" w:hint="eastAsia"/>
             <w:bCs/>
           </w:rPr>
-          <w:t>BigNeuron set with random initialization</w:t>
-        </w:r>
-      </w:ins>
-      <w:ins w:id="77" w:author="ustc" w:date="2020-03-26T09:15:00Z">
+          <w:t>BigNeuron</w:t>
+        </w:r>
+        <w:proofErr w:type="spellEnd"/>
+        <w:r>
+          <w:rPr>
+            <w:rFonts w:cstheme="minorHAnsi" w:hint="eastAsia"/>
+            <w:bCs/>
+          </w:rPr>
+          <w:t xml:space="preserve"> </w:t>
+        </w:r>
+      </w:ins>
+      <w:ins w:id="77" w:author="sy" w:date="2020-03-27T15:28:00Z">
+        <w:r>
+          <w:rPr>
+            <w:rFonts w:cstheme="minorHAnsi" w:hint="eastAsia"/>
+            <w:bCs/>
+          </w:rPr>
+          <w:t>data</w:t>
+        </w:r>
+      </w:ins>
+      <w:bookmarkStart w:id="78" w:name="_GoBack"/>
+      <w:bookmarkEnd w:id="78"/>
+      <w:ins w:id="79" w:author="ustc" w:date="2020-03-26T09:13:00Z">
+        <w:r>
+          <w:rPr>
+            <w:rFonts w:cstheme="minorHAnsi" w:hint="eastAsia"/>
+            <w:bCs/>
+          </w:rPr>
+          <w:t>set with random initialization</w:t>
+        </w:r>
+      </w:ins>
+      <w:ins w:id="80" w:author="ustc" w:date="2020-03-26T09:15:00Z">
         <w:r>
           <w:rPr>
             <w:rFonts w:cstheme="minorHAnsi"/>
@@ -1475,7 +1669,7 @@
           <w:t xml:space="preserve">, </w:t>
         </w:r>
       </w:ins>
-      <w:ins w:id="78" w:author="ustc" w:date="2020-03-26T14:06:00Z">
+      <w:ins w:id="81" w:author="ustc" w:date="2020-03-26T14:06:00Z">
         <w:r>
           <w:rPr>
             <w:rFonts w:cstheme="minorHAnsi" w:hint="eastAsia"/>
@@ -1484,7 +1678,7 @@
           <w:t xml:space="preserve">instead of </w:t>
         </w:r>
       </w:ins>
-      <w:ins w:id="79" w:author="ustc" w:date="2020-03-26T09:15:00Z">
+      <w:ins w:id="82" w:author="ustc" w:date="2020-03-26T09:15:00Z">
         <w:r>
           <w:rPr>
             <w:rFonts w:cstheme="minorHAnsi"/>
@@ -1493,7 +1687,7 @@
           <w:t>using</w:t>
         </w:r>
       </w:ins>
-      <w:ins w:id="80" w:author="ustc" w:date="2020-03-26T14:06:00Z">
+      <w:ins w:id="83" w:author="ustc" w:date="2020-03-26T14:06:00Z">
         <w:r>
           <w:rPr>
             <w:rFonts w:cstheme="minorHAnsi" w:hint="eastAsia"/>
@@ -1502,7 +1696,7 @@
           <w:t xml:space="preserve"> the pretrained model on</w:t>
         </w:r>
       </w:ins>
-      <w:ins w:id="81" w:author="ustc" w:date="2020-03-26T09:15:00Z">
+      <w:ins w:id="84" w:author="ustc" w:date="2020-03-26T09:15:00Z">
         <w:r>
           <w:rPr>
             <w:rFonts w:cstheme="minorHAnsi"/>
@@ -1511,7 +1705,7 @@
           <w:t xml:space="preserve"> VISoR-40</w:t>
         </w:r>
       </w:ins>
-      <w:ins w:id="82" w:author="ustc" w:date="2020-03-26T09:13:00Z">
+      <w:ins w:id="85" w:author="ustc" w:date="2020-03-26T09:13:00Z">
         <w:r>
           <w:rPr>
             <w:rFonts w:cstheme="minorHAnsi" w:hint="eastAsia"/>
@@ -1520,7 +1714,7 @@
           <w:t xml:space="preserve">. </w:t>
         </w:r>
       </w:ins>
-      <w:ins w:id="83" w:author="ustc" w:date="2020-03-26T09:17:00Z">
+      <w:ins w:id="86" w:author="ustc" w:date="2020-03-26T09:17:00Z">
         <w:r>
           <w:rPr>
             <w:rFonts w:cstheme="minorHAnsi"/>
@@ -1529,7 +1723,7 @@
           <w:t xml:space="preserve">We also </w:t>
         </w:r>
       </w:ins>
-      <w:ins w:id="84" w:author="ustc" w:date="2020-03-26T14:06:00Z">
+      <w:ins w:id="87" w:author="ustc" w:date="2020-03-26T14:06:00Z">
         <w:r>
           <w:rPr>
             <w:rFonts w:cstheme="minorHAnsi" w:hint="eastAsia"/>
@@ -1538,7 +1732,7 @@
           <w:t xml:space="preserve">trained another model with </w:t>
         </w:r>
       </w:ins>
-      <w:ins w:id="85" w:author="ustc" w:date="2020-03-26T09:17:00Z">
+      <w:ins w:id="88" w:author="ustc" w:date="2020-03-26T09:17:00Z">
         <w:r>
           <w:rPr>
             <w:rFonts w:cstheme="minorHAnsi"/>
@@ -1554,7 +1748,7 @@
           <w:t xml:space="preserve"> PLNPR </w:t>
         </w:r>
       </w:ins>
-      <w:ins w:id="86" w:author="ustc" w:date="2020-03-26T14:06:00Z">
+      <w:ins w:id="89" w:author="ustc" w:date="2020-03-26T14:06:00Z">
         <w:r>
           <w:rPr>
             <w:rFonts w:cstheme="minorHAnsi" w:hint="eastAsia"/>
@@ -1563,7 +1757,7 @@
           <w:t xml:space="preserve">framework </w:t>
         </w:r>
       </w:ins>
-      <w:ins w:id="87" w:author="ustc" w:date="2020-03-26T09:18:00Z">
+      <w:ins w:id="90" w:author="ustc" w:date="2020-03-26T09:18:00Z">
         <w:r>
           <w:rPr>
             <w:rFonts w:cstheme="minorHAnsi"/>
@@ -1579,7 +1773,7 @@
           <w:t xml:space="preserve">tracer. </w:t>
         </w:r>
       </w:ins>
-      <w:ins w:id="88" w:author="ustc" w:date="2020-03-26T09:14:00Z">
+      <w:ins w:id="91" w:author="ustc" w:date="2020-03-26T09:14:00Z">
         <w:r>
           <w:rPr>
             <w:rFonts w:cstheme="minorHAnsi"/>
@@ -1588,7 +1782,7 @@
           <w:t xml:space="preserve">The results are reported </w:t>
         </w:r>
       </w:ins>
-      <w:del w:id="89" w:author="ustc" w:date="2020-03-26T09:14:00Z">
+      <w:del w:id="92" w:author="ustc" w:date="2020-03-26T09:14:00Z">
         <w:r>
           <w:rPr>
             <w:rFonts w:cstheme="minorHAnsi"/>
@@ -1681,7 +1875,7 @@
         </w:rPr>
         <w:t xml:space="preserve">in Table </w:t>
       </w:r>
-      <w:del w:id="90" w:author="ustc" w:date="2020-03-26T09:14:00Z">
+      <w:del w:id="93" w:author="ustc" w:date="2020-03-26T09:14:00Z">
         <w:r>
           <w:rPr>
             <w:rFonts w:cstheme="minorHAnsi"/>
@@ -1690,7 +1884,7 @@
           <w:delText>2</w:delText>
         </w:r>
       </w:del>
-      <w:ins w:id="91" w:author="ustc" w:date="2020-03-26T09:14:00Z">
+      <w:ins w:id="94" w:author="ustc" w:date="2020-03-26T09:14:00Z">
         <w:r>
           <w:rPr>
             <w:rFonts w:cstheme="minorHAnsi"/>
@@ -1825,7 +2019,7 @@
         </w:rPr>
         <w:t>pretraining</w:t>
       </w:r>
-      <w:ins w:id="92" w:author="ustc" w:date="2020-03-26T14:07:00Z">
+      <w:ins w:id="95" w:author="ustc" w:date="2020-03-26T14:07:00Z">
         <w:r>
           <w:rPr>
             <w:rFonts w:cstheme="minorHAnsi" w:hint="eastAsia"/>
@@ -1904,7 +2098,7 @@
         </w:rPr>
         <w:t xml:space="preserve"> </w:t>
       </w:r>
-      <w:del w:id="93" w:author="ustc" w:date="2020-03-26T14:07:00Z">
+      <w:del w:id="96" w:author="ustc" w:date="2020-03-26T14:07:00Z">
         <w:r>
           <w:rPr>
             <w:rFonts w:cstheme="minorHAnsi" w:hint="eastAsia"/>
@@ -1920,7 +2114,7 @@
         </w:rPr>
         <w:t xml:space="preserve">than </w:t>
       </w:r>
-      <w:del w:id="94" w:author="ustc" w:date="2020-03-26T14:07:00Z">
+      <w:del w:id="97" w:author="ustc" w:date="2020-03-26T14:07:00Z">
         <w:r>
           <w:rPr>
             <w:rFonts w:cstheme="minorHAnsi" w:hint="eastAsia"/>
@@ -1929,7 +2123,7 @@
           <w:delText xml:space="preserve">other </w:delText>
         </w:r>
       </w:del>
-      <w:ins w:id="95" w:author="ustc" w:date="2020-03-26T14:07:00Z">
+      <w:ins w:id="98" w:author="ustc" w:date="2020-03-26T14:07:00Z">
         <w:r>
           <w:rPr>
             <w:rFonts w:cstheme="minorHAnsi" w:hint="eastAsia"/>
@@ -1965,7 +2159,7 @@
         <w:widowControl/>
         <w:jc w:val="left"/>
         <w:rPr>
-          <w:ins w:id="96" w:author="ustc" w:date="2020-03-26T14:13:00Z"/>
+          <w:ins w:id="99" w:author="ustc" w:date="2020-03-26T14:13:00Z"/>
           <w:rFonts w:cstheme="minorHAnsi"/>
           <w:bCs/>
         </w:rPr>
@@ -1976,12 +2170,12 @@
         <w:widowControl/>
         <w:jc w:val="left"/>
         <w:rPr>
-          <w:ins w:id="97" w:author="ustc" w:date="2020-03-26T09:51:00Z"/>
+          <w:ins w:id="100" w:author="ustc" w:date="2020-03-26T09:51:00Z"/>
           <w:rFonts w:cstheme="minorHAnsi"/>
           <w:bCs/>
         </w:rPr>
       </w:pPr>
-      <w:ins w:id="98" w:author="ustc" w:date="2020-03-26T14:08:00Z">
+      <w:ins w:id="101" w:author="ustc" w:date="2020-03-26T14:08:00Z">
         <w:r>
           <w:rPr>
             <w:rFonts w:cstheme="minorHAnsi" w:hint="eastAsia"/>
@@ -1990,7 +2184,7 @@
           <w:t xml:space="preserve">In our previous submission, </w:t>
         </w:r>
       </w:ins>
-      <w:ins w:id="99" w:author="ustc" w:date="2020-03-26T14:09:00Z">
+      <w:ins w:id="102" w:author="ustc" w:date="2020-03-26T14:09:00Z">
         <w:r>
           <w:rPr>
             <w:rFonts w:cstheme="minorHAnsi" w:hint="eastAsia"/>
@@ -1999,13 +2193,29 @@
           <w:t>we finetune the model that is pretrained on VISoR-40 w</w:t>
         </w:r>
       </w:ins>
-      <w:ins w:id="100" w:author="ustc" w:date="2020-03-26T14:10:00Z">
+      <w:ins w:id="103" w:author="ustc" w:date="2020-03-26T14:10:00Z">
         <w:r>
           <w:rPr>
             <w:rFonts w:cstheme="minorHAnsi" w:hint="eastAsia"/>
             <w:bCs/>
           </w:rPr>
-          <w:t>ith the BigNeuron dataset for only one iteration and the results show</w:t>
+          <w:t xml:space="preserve">ith the </w:t>
+        </w:r>
+        <w:proofErr w:type="spellStart"/>
+        <w:r>
+          <w:rPr>
+            <w:rFonts w:cstheme="minorHAnsi" w:hint="eastAsia"/>
+            <w:bCs/>
+          </w:rPr>
+          <w:t>BigNeuron</w:t>
+        </w:r>
+        <w:proofErr w:type="spellEnd"/>
+        <w:r>
+          <w:rPr>
+            <w:rFonts w:cstheme="minorHAnsi" w:hint="eastAsia"/>
+            <w:bCs/>
+          </w:rPr>
+          <w:t xml:space="preserve"> dataset for only one iteration and the results show</w:t>
         </w:r>
         <w:r>
           <w:rPr>
@@ -2015,16 +2225,32 @@
           <w:t xml:space="preserve">ed the effectiveness of our PLNPR method. </w:t>
         </w:r>
       </w:ins>
-      <w:ins w:id="101" w:author="ustc" w:date="2020-03-26T14:11:00Z">
-        <w:r>
-          <w:rPr>
-            <w:rFonts w:cstheme="minorHAnsi"/>
-            <w:bCs/>
-          </w:rPr>
-          <w:t xml:space="preserve">While starting from random initialization on BigNeuron dataset, we </w:t>
-        </w:r>
-      </w:ins>
-      <w:ins w:id="102" w:author="ustc" w:date="2020-03-26T14:12:00Z">
+      <w:ins w:id="104" w:author="ustc" w:date="2020-03-26T14:11:00Z">
+        <w:r>
+          <w:rPr>
+            <w:rFonts w:cstheme="minorHAnsi"/>
+            <w:bCs/>
+          </w:rPr>
+          <w:t xml:space="preserve">While starting from random initialization on </w:t>
+        </w:r>
+        <w:proofErr w:type="spellStart"/>
+        <w:r>
+          <w:rPr>
+            <w:rFonts w:cstheme="minorHAnsi"/>
+            <w:bCs/>
+          </w:rPr>
+          <w:t>BigNeuron</w:t>
+        </w:r>
+        <w:proofErr w:type="spellEnd"/>
+        <w:r>
+          <w:rPr>
+            <w:rFonts w:cstheme="minorHAnsi"/>
+            <w:bCs/>
+          </w:rPr>
+          <w:t xml:space="preserve"> dataset, we </w:t>
+        </w:r>
+      </w:ins>
+      <w:ins w:id="105" w:author="ustc" w:date="2020-03-26T14:12:00Z">
         <w:r>
           <w:rPr>
             <w:rFonts w:cstheme="minorHAnsi"/>
@@ -2032,13 +2258,13 @@
           </w:rPr>
           <w:t xml:space="preserve">performed the progressive learning for </w:t>
         </w:r>
-        <w:del w:id="103" w:author="sy" w:date="2020-03-26T17:39:00Z">
+        <w:del w:id="106" w:author="sy" w:date="2020-03-26T17:39:00Z">
           <w:r>
             <w:rPr>
               <w:rFonts w:cstheme="minorHAnsi"/>
               <w:bCs/>
               <w:highlight w:val="yellow"/>
-              <w:rPrChange w:id="104" w:author="ustc" w:date="2020-03-26T14:12:00Z">
+              <w:rPrChange w:id="107" w:author="ustc" w:date="2020-03-26T14:12:00Z">
                 <w:rPr>
                   <w:rFonts w:cstheme="minorHAnsi"/>
                   <w:bCs/>
@@ -2049,7 +2275,7 @@
           </w:r>
         </w:del>
       </w:ins>
-      <w:ins w:id="105" w:author="sy" w:date="2020-03-26T17:39:00Z">
+      <w:ins w:id="108" w:author="sy" w:date="2020-03-26T17:39:00Z">
         <w:r>
           <w:rPr>
             <w:rFonts w:cstheme="minorHAnsi"/>
@@ -2058,7 +2284,7 @@
           <w:t>four</w:t>
         </w:r>
       </w:ins>
-      <w:ins w:id="106" w:author="ustc" w:date="2020-03-26T14:12:00Z">
+      <w:ins w:id="109" w:author="ustc" w:date="2020-03-26T14:12:00Z">
         <w:r>
           <w:rPr>
             <w:rFonts w:cstheme="minorHAnsi"/>
@@ -2067,7 +2293,7 @@
           <w:t xml:space="preserve"> iterations </w:t>
         </w:r>
       </w:ins>
-      <w:ins w:id="107" w:author="ustc" w:date="2020-03-26T14:13:00Z">
+      <w:ins w:id="110" w:author="ustc" w:date="2020-03-26T14:13:00Z">
         <w:r>
           <w:rPr>
             <w:rFonts w:cstheme="minorHAnsi"/>
@@ -2076,16 +2302,32 @@
           <w:t>in this revised version. C</w:t>
         </w:r>
       </w:ins>
-      <w:ins w:id="108" w:author="ustc" w:date="2020-03-26T09:52:00Z">
-        <w:r>
-          <w:rPr>
-            <w:rFonts w:cstheme="minorHAnsi"/>
-            <w:bCs/>
-          </w:rPr>
-          <w:t>ompared with the results on BigNeuron reported in our previous submission</w:t>
-        </w:r>
-      </w:ins>
-      <w:ins w:id="109" w:author="ustc" w:date="2020-03-26T09:53:00Z">
+      <w:ins w:id="111" w:author="ustc" w:date="2020-03-26T09:52:00Z">
+        <w:r>
+          <w:rPr>
+            <w:rFonts w:cstheme="minorHAnsi"/>
+            <w:bCs/>
+          </w:rPr>
+          <w:t xml:space="preserve">ompared with the results on </w:t>
+        </w:r>
+        <w:proofErr w:type="spellStart"/>
+        <w:r>
+          <w:rPr>
+            <w:rFonts w:cstheme="minorHAnsi"/>
+            <w:bCs/>
+          </w:rPr>
+          <w:t>BigNeuron</w:t>
+        </w:r>
+        <w:proofErr w:type="spellEnd"/>
+        <w:r>
+          <w:rPr>
+            <w:rFonts w:cstheme="minorHAnsi"/>
+            <w:bCs/>
+          </w:rPr>
+          <w:t xml:space="preserve"> reported in our previous submission</w:t>
+        </w:r>
+      </w:ins>
+      <w:ins w:id="112" w:author="ustc" w:date="2020-03-26T09:53:00Z">
         <w:r>
           <w:rPr>
             <w:rFonts w:cstheme="minorHAnsi"/>
@@ -2100,7 +2342,7 @@
         <w:widowControl/>
         <w:jc w:val="left"/>
         <w:rPr>
-          <w:ins w:id="110" w:author="ustc" w:date="2020-03-26T09:51:00Z"/>
+          <w:ins w:id="113" w:author="ustc" w:date="2020-03-26T09:51:00Z"/>
           <w:rFonts w:cstheme="minorHAnsi"/>
           <w:bCs/>
         </w:rPr>
@@ -2111,7 +2353,7 @@
         <w:widowControl/>
         <w:jc w:val="left"/>
         <w:rPr>
-          <w:del w:id="111" w:author="ustc" w:date="2020-03-26T14:13:00Z"/>
+          <w:del w:id="114" w:author="ustc" w:date="2020-03-26T14:13:00Z"/>
           <w:rFonts w:cstheme="minorHAnsi"/>
           <w:bCs/>
         </w:rPr>
@@ -2123,7 +2365,7 @@
         </w:rPr>
         <w:t xml:space="preserve">Compare with </w:t>
       </w:r>
-      <w:ins w:id="112" w:author="ustc" w:date="2020-03-26T09:21:00Z">
+      <w:ins w:id="115" w:author="ustc" w:date="2020-03-26T09:21:00Z">
         <w:r>
           <w:rPr>
             <w:rFonts w:cstheme="minorHAnsi"/>
@@ -2139,7 +2381,7 @@
         </w:rPr>
         <w:t>Li</w:t>
       </w:r>
-      <w:ins w:id="113" w:author="ustc" w:date="2020-03-26T09:21:00Z">
+      <w:ins w:id="116" w:author="ustc" w:date="2020-03-26T09:21:00Z">
         <w:r>
           <w:rPr>
             <w:rFonts w:cstheme="minorHAnsi"/>
@@ -2155,7 +2397,7 @@
         </w:rPr>
         <w:t>2017</w:t>
       </w:r>
-      <w:ins w:id="114" w:author="ustc" w:date="2020-03-26T09:21:00Z">
+      <w:ins w:id="117" w:author="ustc" w:date="2020-03-26T09:21:00Z">
         <w:r>
           <w:rPr>
             <w:rFonts w:cstheme="minorHAnsi"/>
@@ -2213,7 +2455,7 @@
         </w:rPr>
         <w:t>.</w:t>
       </w:r>
-      <w:ins w:id="115" w:author="ustc" w:date="2020-03-26T14:13:00Z">
+      <w:ins w:id="118" w:author="ustc" w:date="2020-03-26T14:13:00Z">
         <w:r>
           <w:rPr>
             <w:rFonts w:cstheme="minorHAnsi"/>
@@ -2232,7 +2474,7 @@
           <w:rFonts w:cstheme="minorHAnsi"/>
           <w:bCs/>
         </w:rPr>
-        <w:pPrChange w:id="116" w:author="ustc" w:date="2020-03-26T14:13:00Z">
+        <w:pPrChange w:id="119" w:author="ustc" w:date="2020-03-26T14:13:00Z">
           <w:pPr>
             <w:widowControl/>
             <w:jc w:val="left"/>
@@ -2293,10 +2535,34 @@
           <w:rFonts w:cstheme="minorHAnsi"/>
           <w:bCs/>
         </w:rPr>
-        <w:t xml:space="preserve"> and to improve the reconstruction results. We tested four base tracers, including APP1, APP2, MOST, and NGPST, and three widely-used deep segmentation networks, including 3D HRNet, 3D DSN, and 3D U-Net in our PLNPR framework. </w:t>
-      </w:r>
-      <w:bookmarkStart w:id="117" w:name="OLE_LINK4"/>
-      <w:bookmarkStart w:id="118" w:name="OLE_LINK5"/>
+        <w:t xml:space="preserve"> and to improve the reconstruction results. We tested four base tracers, including APP1, APP2, MOST, and NGPST, and three widely-used deep segmentation networks, </w:t>
+      </w:r>
+      <w:r>
+        <w:rPr>
+          <w:rFonts w:cstheme="minorHAnsi"/>
+          <w:bCs/>
+        </w:rPr>
+        <w:lastRenderedPageBreak/>
+        <w:t xml:space="preserve">including 3D </w:t>
+      </w:r>
+      <w:proofErr w:type="spellStart"/>
+      <w:r>
+        <w:rPr>
+          <w:rFonts w:cstheme="minorHAnsi"/>
+          <w:bCs/>
+        </w:rPr>
+        <w:t>HRNet</w:t>
+      </w:r>
+      <w:proofErr w:type="spellEnd"/>
+      <w:r>
+        <w:rPr>
+          <w:rFonts w:cstheme="minorHAnsi"/>
+          <w:bCs/>
+        </w:rPr>
+        <w:t xml:space="preserve">, 3D DSN, and 3D U-Net in our PLNPR framework. </w:t>
+      </w:r>
+      <w:bookmarkStart w:id="120" w:name="OLE_LINK4"/>
+      <w:bookmarkStart w:id="121" w:name="OLE_LINK5"/>
       <w:r>
         <w:rPr>
           <w:rFonts w:cstheme="minorHAnsi"/>
@@ -2311,8 +2577,8 @@
         </w:rPr>
         <w:t>results of multiple variants</w:t>
       </w:r>
-      <w:bookmarkEnd w:id="117"/>
-      <w:bookmarkEnd w:id="118"/>
+      <w:bookmarkEnd w:id="120"/>
+      <w:bookmarkEnd w:id="121"/>
       <w:r>
         <w:rPr>
           <w:rFonts w:cstheme="minorHAnsi"/>
@@ -2334,7 +2600,7 @@
         </w:rPr>
         <w:t>It clearly shows that</w:t>
       </w:r>
-      <w:del w:id="119" w:author="ustc" w:date="2020-03-26T09:23:00Z">
+      <w:del w:id="122" w:author="ustc" w:date="2020-03-26T09:23:00Z">
         <w:r>
           <w:rPr>
             <w:rFonts w:cstheme="minorHAnsi"/>
@@ -2356,7 +2622,7 @@
         <w:widowControl/>
         <w:jc w:val="left"/>
         <w:rPr>
-          <w:del w:id="120" w:author="ustc" w:date="2020-03-26T09:23:00Z"/>
+          <w:del w:id="123" w:author="ustc" w:date="2020-03-26T09:23:00Z"/>
           <w:rFonts w:cstheme="minorHAnsi"/>
         </w:rPr>
       </w:pPr>
@@ -2412,7 +2678,21 @@
         <w:rPr>
           <w:rFonts w:cstheme="minorHAnsi"/>
         </w:rPr>
-        <w:t>This paper presented a framework to reconstruct grouped neuronal population from large-scaled 3D optical microscopic images. The framework consists of two components: (1) A self-supervised fully convolutional CNN is trained using the ground-truth reconstructions produced iteratively by a base neuron tracer to enhance the neuron images; (2) The neuronal structures are reconstructed block by block and then merged to complete neuron models using the proposed population reconstruction algorithm. To evaluate the proposed methods on neuron populations, authors compared the proposed methods on the newly released dataset VISoR-40. Authors also benchmarked on single neurons released by BigNeuron as well as show-cased the neuron population reconstructed on a mouse brain image.</w:t>
+        <w:t xml:space="preserve">This paper presented a framework to reconstruct grouped neuronal population from large-scaled 3D optical microscopic images. The framework consists of two components: (1) A self-supervised fully convolutional CNN is trained using the ground-truth reconstructions produced iteratively by a base neuron tracer to enhance the neuron images; (2) The neuronal structures are reconstructed block by block and then merged to complete neuron models using the proposed population reconstruction algorithm. To evaluate the proposed methods on neuron populations, authors compared the proposed methods on the newly released dataset VISoR-40. Authors also benchmarked on single neurons released by </w:t>
+      </w:r>
+      <w:proofErr w:type="spellStart"/>
+      <w:r>
+        <w:rPr>
+          <w:rFonts w:cstheme="minorHAnsi"/>
+        </w:rPr>
+        <w:t>BigNeuron</w:t>
+      </w:r>
+      <w:proofErr w:type="spellEnd"/>
+      <w:r>
+        <w:rPr>
+          <w:rFonts w:cstheme="minorHAnsi"/>
+        </w:rPr>
+        <w:t xml:space="preserve"> as well as show-cased the neuron population reconstructed on a mouse brain image.</w:t>
       </w:r>
     </w:p>
     <w:p>
@@ -2423,16 +2703,16 @@
           <w:rFonts w:cstheme="minorHAnsi"/>
         </w:rPr>
       </w:pPr>
-      <w:bookmarkStart w:id="121" w:name="OLE_LINK32"/>
-      <w:bookmarkStart w:id="122" w:name="OLE_LINK33"/>
+      <w:bookmarkStart w:id="124" w:name="OLE_LINK32"/>
+      <w:bookmarkStart w:id="125" w:name="OLE_LINK33"/>
       <w:r>
         <w:rPr>
           <w:rFonts w:cstheme="minorHAnsi"/>
         </w:rPr>
         <w:t>Pros</w:t>
       </w:r>
-      <w:bookmarkEnd w:id="121"/>
-      <w:bookmarkEnd w:id="122"/>
+      <w:bookmarkEnd w:id="124"/>
+      <w:bookmarkEnd w:id="125"/>
       <w:r>
         <w:rPr>
           <w:rFonts w:cstheme="minorHAnsi"/>
@@ -2543,7 +2823,7 @@
         </w:rPr>
         <w:t>[</w:t>
       </w:r>
-      <w:ins w:id="123" w:author="ustc" w:date="2020-03-26T09:23:00Z">
+      <w:ins w:id="126" w:author="ustc" w:date="2020-03-26T09:23:00Z">
         <w:r>
           <w:rPr>
             <w:rFonts w:cstheme="minorHAnsi"/>
@@ -2552,7 +2832,7 @@
           <w:t>R</w:t>
         </w:r>
       </w:ins>
-      <w:del w:id="124" w:author="ustc" w:date="2020-03-26T09:23:00Z">
+      <w:del w:id="127" w:author="ustc" w:date="2020-03-26T09:23:00Z">
         <w:r>
           <w:rPr>
             <w:rFonts w:cstheme="minorHAnsi"/>
@@ -2582,8 +2862,8 @@
         </w:rPr>
         <w:t xml:space="preserve">We thank the reviewer for finding the work of interest, </w:t>
       </w:r>
-      <w:bookmarkStart w:id="125" w:name="OLE_LINK16"/>
-      <w:bookmarkStart w:id="126" w:name="OLE_LINK17"/>
+      <w:bookmarkStart w:id="128" w:name="OLE_LINK16"/>
+      <w:bookmarkStart w:id="129" w:name="OLE_LINK17"/>
       <w:r>
         <w:rPr>
           <w:rFonts w:cstheme="minorHAnsi"/>
@@ -2591,7 +2871,7 @@
         </w:rPr>
         <w:t xml:space="preserve">and appreciate the </w:t>
       </w:r>
-      <w:ins w:id="127" w:author="ustc" w:date="2020-03-26T09:24:00Z">
+      <w:ins w:id="130" w:author="ustc" w:date="2020-03-26T09:24:00Z">
         <w:r>
           <w:rPr>
             <w:rFonts w:cstheme="minorHAnsi"/>
@@ -2600,7 +2880,7 @@
           <w:t xml:space="preserve">insightful </w:t>
         </w:r>
       </w:ins>
-      <w:del w:id="128" w:author="ustc" w:date="2020-03-26T09:24:00Z">
+      <w:del w:id="131" w:author="ustc" w:date="2020-03-26T09:24:00Z">
         <w:r>
           <w:rPr>
             <w:rFonts w:cstheme="minorHAnsi"/>
@@ -2616,11 +2896,11 @@
         </w:rPr>
         <w:t>points that have been raised</w:t>
       </w:r>
-      <w:bookmarkStart w:id="129" w:name="OLE_LINK18"/>
-      <w:bookmarkStart w:id="130" w:name="OLE_LINK19"/>
-      <w:bookmarkEnd w:id="125"/>
-      <w:bookmarkEnd w:id="126"/>
-      <w:ins w:id="131" w:author="ustc" w:date="2020-03-26T09:25:00Z">
+      <w:bookmarkStart w:id="132" w:name="OLE_LINK18"/>
+      <w:bookmarkStart w:id="133" w:name="OLE_LINK19"/>
+      <w:bookmarkEnd w:id="128"/>
+      <w:bookmarkEnd w:id="129"/>
+      <w:ins w:id="134" w:author="ustc" w:date="2020-03-26T09:25:00Z">
         <w:r>
           <w:rPr>
             <w:rFonts w:cstheme="minorHAnsi"/>
@@ -2629,7 +2909,7 @@
           <w:t xml:space="preserve">. We </w:t>
         </w:r>
       </w:ins>
-      <w:del w:id="132" w:author="ustc" w:date="2020-03-26T09:25:00Z">
+      <w:del w:id="135" w:author="ustc" w:date="2020-03-26T09:25:00Z">
         <w:r>
           <w:rPr>
             <w:rFonts w:cstheme="minorHAnsi"/>
@@ -2645,7 +2925,7 @@
           <w:delText xml:space="preserve">that will be now </w:delText>
         </w:r>
       </w:del>
-      <w:ins w:id="133" w:author="ustc" w:date="2020-03-26T09:25:00Z">
+      <w:ins w:id="136" w:author="ustc" w:date="2020-03-26T09:25:00Z">
         <w:r>
           <w:rPr>
             <w:rFonts w:cstheme="minorHAnsi"/>
@@ -2661,7 +2941,7 @@
         </w:rPr>
         <w:t>address</w:t>
       </w:r>
-      <w:ins w:id="134" w:author="ustc" w:date="2020-03-26T09:25:00Z">
+      <w:ins w:id="137" w:author="ustc" w:date="2020-03-26T09:25:00Z">
         <w:r>
           <w:rPr>
             <w:rFonts w:cstheme="minorHAnsi"/>
@@ -2670,7 +2950,7 @@
           <w:t xml:space="preserve"> them</w:t>
         </w:r>
       </w:ins>
-      <w:del w:id="135" w:author="ustc" w:date="2020-03-26T09:25:00Z">
+      <w:del w:id="138" w:author="ustc" w:date="2020-03-26T09:25:00Z">
         <w:r>
           <w:rPr>
             <w:rFonts w:cstheme="minorHAnsi"/>
@@ -2700,8 +2980,8 @@
         </w:rPr>
         <w:t>in the following</w:t>
       </w:r>
-      <w:bookmarkEnd w:id="129"/>
-      <w:bookmarkEnd w:id="130"/>
+      <w:bookmarkEnd w:id="132"/>
+      <w:bookmarkEnd w:id="133"/>
       <w:r>
         <w:rPr>
           <w:rFonts w:cstheme="minorHAnsi"/>
@@ -2759,7 +3039,7 @@
         <w:widowControl/>
         <w:jc w:val="left"/>
         <w:rPr>
-          <w:del w:id="136" w:author="ustc" w:date="2020-03-26T09:26:00Z"/>
+          <w:del w:id="139" w:author="ustc" w:date="2020-03-26T09:26:00Z"/>
           <w:rFonts w:cstheme="minorHAnsi"/>
         </w:rPr>
       </w:pPr>
@@ -2770,7 +3050,7 @@
         </w:rPr>
         <w:t>[</w:t>
       </w:r>
-      <w:del w:id="137" w:author="ustc" w:date="2020-03-26T14:15:00Z">
+      <w:del w:id="140" w:author="ustc" w:date="2020-03-26T14:15:00Z">
         <w:r>
           <w:rPr>
             <w:rFonts w:cstheme="minorHAnsi"/>
@@ -2779,7 +3059,7 @@
           <w:delText>A2</w:delText>
         </w:r>
       </w:del>
-      <w:ins w:id="138" w:author="ustc" w:date="2020-03-26T14:15:00Z">
+      <w:ins w:id="141" w:author="ustc" w:date="2020-03-26T14:15:00Z">
         <w:r>
           <w:rPr>
             <w:rFonts w:cstheme="minorHAnsi"/>
@@ -2802,8 +3082,8 @@
         </w:rPr>
         <w:t xml:space="preserve">-2] </w:t>
       </w:r>
-      <w:bookmarkStart w:id="139" w:name="OLE_LINK20"/>
-      <w:bookmarkStart w:id="140" w:name="OLE_LINK21"/>
+      <w:bookmarkStart w:id="142" w:name="OLE_LINK20"/>
+      <w:bookmarkStart w:id="143" w:name="OLE_LINK21"/>
       <w:r>
         <w:rPr>
           <w:rFonts w:cstheme="minorHAnsi"/>
@@ -2834,7 +3114,7 @@
         </w:rPr>
         <w:t xml:space="preserve"> to </w:t>
       </w:r>
-      <w:del w:id="141" w:author="ustc" w:date="2020-03-26T09:26:00Z">
+      <w:del w:id="144" w:author="ustc" w:date="2020-03-26T09:26:00Z">
         <w:r>
           <w:rPr>
             <w:rFonts w:cstheme="minorHAnsi"/>
@@ -2842,7 +3122,7 @@
           <w:delText xml:space="preserve">make </w:delText>
         </w:r>
       </w:del>
-      <w:ins w:id="142" w:author="ustc" w:date="2020-03-26T09:26:00Z">
+      <w:ins w:id="145" w:author="ustc" w:date="2020-03-26T09:26:00Z">
         <w:r>
           <w:rPr>
             <w:rFonts w:cstheme="minorHAnsi"/>
@@ -2862,7 +3142,7 @@
         </w:rPr>
         <w:t xml:space="preserve">our </w:t>
       </w:r>
-      <w:del w:id="143" w:author="ustc" w:date="2020-03-26T09:26:00Z">
+      <w:del w:id="146" w:author="ustc" w:date="2020-03-26T09:26:00Z">
         <w:r>
           <w:rPr>
             <w:rFonts w:cstheme="minorHAnsi"/>
@@ -2882,7 +3162,7 @@
           <w:delText xml:space="preserve"> </w:delText>
         </w:r>
       </w:del>
-      <w:ins w:id="144" w:author="ustc" w:date="2020-03-26T09:26:00Z">
+      <w:ins w:id="147" w:author="ustc" w:date="2020-03-26T09:26:00Z">
         <w:r>
           <w:rPr>
             <w:rFonts w:cstheme="minorHAnsi"/>
@@ -2896,7 +3176,7 @@
           <w:t xml:space="preserve"> </w:t>
         </w:r>
       </w:ins>
-      <w:del w:id="145" w:author="ustc" w:date="2020-03-26T09:26:00Z">
+      <w:del w:id="148" w:author="ustc" w:date="2020-03-26T09:26:00Z">
         <w:r>
           <w:rPr>
             <w:rFonts w:cstheme="minorHAnsi"/>
@@ -2910,7 +3190,7 @@
           <w:delText>er</w:delText>
         </w:r>
       </w:del>
-      <w:ins w:id="146" w:author="ustc" w:date="2020-03-26T09:26:00Z">
+      <w:ins w:id="149" w:author="ustc" w:date="2020-03-26T09:26:00Z">
         <w:r>
           <w:rPr>
             <w:rFonts w:cstheme="minorHAnsi"/>
@@ -2930,15 +3210,29 @@
         </w:rPr>
         <w:t>.</w:t>
       </w:r>
-      <w:bookmarkEnd w:id="139"/>
-      <w:bookmarkEnd w:id="140"/>
-      <w:r>
-        <w:rPr>
-          <w:rFonts w:cstheme="minorHAnsi"/>
-        </w:rPr>
-        <w:t xml:space="preserve"> UltraTracer and MEIT have the capability of neuronal population reconstruction from the large-scale image.</w:t>
-      </w:r>
-      <w:ins w:id="147" w:author="ustc" w:date="2020-03-26T09:26:00Z">
+      <w:bookmarkEnd w:id="142"/>
+      <w:bookmarkEnd w:id="143"/>
+      <w:r>
+        <w:rPr>
+          <w:rFonts w:cstheme="minorHAnsi"/>
+        </w:rPr>
+        <w:t xml:space="preserve"> </w:t>
+      </w:r>
+      <w:proofErr w:type="spellStart"/>
+      <w:r>
+        <w:rPr>
+          <w:rFonts w:cstheme="minorHAnsi"/>
+        </w:rPr>
+        <w:t>UltraTracer</w:t>
+      </w:r>
+      <w:proofErr w:type="spellEnd"/>
+      <w:r>
+        <w:rPr>
+          <w:rFonts w:cstheme="minorHAnsi"/>
+        </w:rPr>
+        <w:t xml:space="preserve"> and MEIT have the capability of neuronal population reconstruction from the large-scale image.</w:t>
+      </w:r>
+      <w:ins w:id="150" w:author="ustc" w:date="2020-03-26T09:26:00Z">
         <w:r>
           <w:rPr>
             <w:rFonts w:cstheme="minorHAnsi"/>
@@ -2946,7 +3240,7 @@
           <w:t xml:space="preserve"> </w:t>
         </w:r>
       </w:ins>
-      <w:del w:id="148" w:author="ustc" w:date="2020-03-26T09:26:00Z">
+      <w:del w:id="151" w:author="ustc" w:date="2020-03-26T09:26:00Z">
         <w:r>
           <w:rPr>
             <w:rFonts w:cstheme="minorHAnsi"/>
@@ -3021,7 +3315,21 @@
         <w:rPr>
           <w:rFonts w:cstheme="minorHAnsi"/>
         </w:rPr>
-        <w:t xml:space="preserve">In comparison, thanks to the signal enhancement by our deep network and block propagation designed for dense neurites, our UltraNPR is more robust to reconstruct a more complete neuronal population from the low-quality image while individual neurons are continuously and smoothly traced. </w:t>
+        <w:t xml:space="preserve">In comparison, thanks to the signal enhancement by our deep network and block propagation designed for dense neurites, our </w:t>
+      </w:r>
+      <w:proofErr w:type="spellStart"/>
+      <w:r>
+        <w:rPr>
+          <w:rFonts w:cstheme="minorHAnsi"/>
+        </w:rPr>
+        <w:t>UltraNPR</w:t>
+      </w:r>
+      <w:proofErr w:type="spellEnd"/>
+      <w:r>
+        <w:rPr>
+          <w:rFonts w:cstheme="minorHAnsi"/>
+        </w:rPr>
+        <w:t xml:space="preserve"> is more robust to reconstruct a more complete neuronal population from the low-quality image while individual neurons are continuously and smoothly traced. </w:t>
       </w:r>
     </w:p>
     <w:p>
@@ -3046,7 +3354,6 @@
           <w:rFonts w:cstheme="minorHAnsi"/>
           <w:b/>
         </w:rPr>
-        <w:lastRenderedPageBreak/>
         <w:t>[Q2-3]</w:t>
       </w:r>
       <w:r>
@@ -3090,7 +3397,7 @@
         </w:rPr>
         <w:t>[</w:t>
       </w:r>
-      <w:del w:id="149" w:author="ustc" w:date="2020-03-26T14:33:00Z">
+      <w:del w:id="152" w:author="ustc" w:date="2020-03-26T14:33:00Z">
         <w:r>
           <w:rPr>
             <w:rFonts w:cstheme="minorHAnsi"/>
@@ -3099,7 +3406,7 @@
           <w:delText>A2</w:delText>
         </w:r>
       </w:del>
-      <w:ins w:id="150" w:author="ustc" w:date="2020-03-26T14:33:00Z">
+      <w:ins w:id="153" w:author="ustc" w:date="2020-03-26T14:33:00Z">
         <w:r>
           <w:rPr>
             <w:rFonts w:cstheme="minorHAnsi"/>
@@ -3164,7 +3471,7 @@
         </w:rPr>
         <w:t xml:space="preserve">add </w:t>
       </w:r>
-      <w:ins w:id="151" w:author="ustc" w:date="2020-03-26T14:20:00Z">
+      <w:ins w:id="154" w:author="ustc" w:date="2020-03-26T14:20:00Z">
         <w:r>
           <w:rPr>
             <w:rFonts w:cstheme="minorHAnsi"/>
@@ -3173,7 +3480,7 @@
           <w:t xml:space="preserve">more </w:t>
         </w:r>
       </w:ins>
-      <w:del w:id="152" w:author="ustc" w:date="2020-03-26T14:19:00Z">
+      <w:del w:id="155" w:author="ustc" w:date="2020-03-26T14:19:00Z">
         <w:r>
           <w:rPr>
             <w:rFonts w:cstheme="minorHAnsi"/>
@@ -3182,7 +3489,7 @@
           <w:delText xml:space="preserve">the </w:delText>
         </w:r>
       </w:del>
-      <w:ins w:id="153" w:author="ustc" w:date="2020-03-26T14:19:00Z">
+      <w:ins w:id="156" w:author="ustc" w:date="2020-03-26T14:19:00Z">
         <w:r>
           <w:rPr>
             <w:rFonts w:cstheme="minorHAnsi"/>
@@ -3191,7 +3498,7 @@
           <w:t>d</w:t>
         </w:r>
       </w:ins>
-      <w:ins w:id="154" w:author="ustc" w:date="2020-03-26T14:20:00Z">
+      <w:ins w:id="157" w:author="ustc" w:date="2020-03-26T14:20:00Z">
         <w:r>
           <w:rPr>
             <w:rFonts w:cstheme="minorHAnsi"/>
@@ -3200,7 +3507,7 @@
           <w:t>etailed</w:t>
         </w:r>
       </w:ins>
-      <w:ins w:id="155" w:author="ustc" w:date="2020-03-26T14:19:00Z">
+      <w:ins w:id="158" w:author="ustc" w:date="2020-03-26T14:19:00Z">
         <w:r>
           <w:rPr>
             <w:rFonts w:cstheme="minorHAnsi"/>
@@ -3293,7 +3600,7 @@
         </w:rPr>
         <w:t xml:space="preserve">. </w:t>
       </w:r>
-      <w:ins w:id="156" w:author="ustc" w:date="2020-03-26T14:20:00Z">
+      <w:ins w:id="159" w:author="ustc" w:date="2020-03-26T14:20:00Z">
         <w:r>
           <w:rPr>
             <w:rFonts w:cstheme="minorHAnsi"/>
@@ -3302,7 +3609,7 @@
           <w:t>T</w:t>
         </w:r>
       </w:ins>
-      <w:del w:id="157" w:author="ustc" w:date="2020-03-26T14:21:00Z">
+      <w:del w:id="160" w:author="ustc" w:date="2020-03-26T14:21:00Z">
         <w:r>
           <w:rPr>
             <w:rFonts w:cstheme="minorHAnsi"/>
@@ -3316,7 +3623,15 @@
           <w:rFonts w:cstheme="minorHAnsi"/>
           <w:bCs/>
         </w:rPr>
-        <w:t>he four metrics are</w:t>
+        <w:t xml:space="preserve">he four </w:t>
+      </w:r>
+      <w:r>
+        <w:rPr>
+          <w:rFonts w:cstheme="minorHAnsi"/>
+          <w:bCs/>
+        </w:rPr>
+        <w:lastRenderedPageBreak/>
+        <w:t>metrics are</w:t>
       </w:r>
       <w:r>
         <w:rPr>
@@ -3325,7 +3640,7 @@
         </w:rPr>
         <w:t xml:space="preserve"> first computed on each individual neuronal tree according to the manually labeled skeleton, and then averaged in a neuronal population weighted by the total length of the neuronal processes of each neuron.</w:t>
       </w:r>
-      <w:ins w:id="158" w:author="ustc" w:date="2020-03-26T14:23:00Z">
+      <w:ins w:id="161" w:author="ustc" w:date="2020-03-26T14:23:00Z">
         <w:r>
           <w:rPr>
             <w:rFonts w:cstheme="minorHAnsi"/>
@@ -3341,7 +3656,7 @@
         </w:rPr>
         <w:t xml:space="preserve"> </w:t>
       </w:r>
-      <w:ins w:id="159" w:author="ustc" w:date="2020-03-26T14:23:00Z">
+      <w:ins w:id="162" w:author="ustc" w:date="2020-03-26T14:23:00Z">
         <w:r>
           <w:rPr>
             <w:rFonts w:cstheme="minorHAnsi"/>
@@ -3355,7 +3670,7 @@
           <w:t xml:space="preserve"> on individual neurons to reflect the </w:t>
         </w:r>
       </w:ins>
-      <w:ins w:id="160" w:author="ustc" w:date="2020-03-26T14:24:00Z">
+      <w:ins w:id="163" w:author="ustc" w:date="2020-03-26T14:24:00Z">
         <w:r>
           <w:rPr>
             <w:rFonts w:cstheme="minorHAnsi"/>
@@ -3363,7 +3678,7 @@
           <w:t xml:space="preserve">correct assignment to somas. </w:t>
         </w:r>
       </w:ins>
-      <w:del w:id="161" w:author="ustc" w:date="2020-03-26T14:24:00Z">
+      <w:del w:id="164" w:author="ustc" w:date="2020-03-26T14:24:00Z">
         <w:r>
           <w:rPr>
             <w:rFonts w:cstheme="minorHAnsi"/>
@@ -3372,7 +3687,7 @@
           <w:delText>In addition, t</w:delText>
         </w:r>
       </w:del>
-      <w:ins w:id="162" w:author="ustc" w:date="2020-03-26T14:24:00Z">
+      <w:ins w:id="165" w:author="ustc" w:date="2020-03-26T14:24:00Z">
         <w:r>
           <w:rPr>
             <w:rFonts w:cstheme="minorHAnsi"/>
@@ -3388,7 +3703,7 @@
         </w:rPr>
         <w:t>he reconstructed</w:t>
       </w:r>
-      <w:ins w:id="163" w:author="ustc" w:date="2020-03-26T14:24:00Z">
+      <w:ins w:id="166" w:author="ustc" w:date="2020-03-26T14:24:00Z">
         <w:r>
           <w:rPr>
             <w:rFonts w:cstheme="minorHAnsi"/>
@@ -3453,7 +3768,7 @@
         </w:rPr>
         <w:t xml:space="preserve"> the</w:t>
       </w:r>
-      <w:ins w:id="164" w:author="ustc" w:date="2020-03-26T14:17:00Z">
+      <w:ins w:id="167" w:author="ustc" w:date="2020-03-26T14:17:00Z">
         <w:r>
           <w:rPr>
             <w:rFonts w:cstheme="minorHAnsi"/>
@@ -3545,7 +3860,7 @@
         <w:widowControl/>
         <w:jc w:val="left"/>
         <w:rPr>
-          <w:ins w:id="165" w:author="ustc" w:date="2020-03-26T14:25:00Z"/>
+          <w:ins w:id="168" w:author="ustc" w:date="2020-03-26T14:25:00Z"/>
           <w:rFonts w:cstheme="minorHAnsi"/>
           <w:bCs/>
         </w:rPr>
@@ -3567,7 +3882,7 @@
         </w:rPr>
         <w:t xml:space="preserve">In addition, </w:t>
       </w:r>
-      <w:ins w:id="166" w:author="ustc" w:date="2020-03-26T14:25:00Z">
+      <w:ins w:id="169" w:author="ustc" w:date="2020-03-26T14:25:00Z">
         <w:r>
           <w:rPr>
             <w:rFonts w:cstheme="minorHAnsi"/>
@@ -3583,7 +3898,7 @@
         </w:rPr>
         <w:t>the</w:t>
       </w:r>
-      <w:ins w:id="167" w:author="ustc" w:date="2020-03-26T14:25:00Z">
+      <w:ins w:id="170" w:author="ustc" w:date="2020-03-26T14:25:00Z">
         <w:r>
           <w:rPr>
             <w:rFonts w:cstheme="minorHAnsi"/>
@@ -3592,7 +3907,7 @@
           <w:t xml:space="preserve">se four metrics </w:t>
         </w:r>
       </w:ins>
-      <w:del w:id="168" w:author="ustc" w:date="2020-03-26T14:25:00Z">
+      <w:del w:id="171" w:author="ustc" w:date="2020-03-26T14:25:00Z">
         <w:r>
           <w:rPr>
             <w:rFonts w:cstheme="minorHAnsi"/>
@@ -3615,7 +3930,7 @@
           <w:delText xml:space="preserve">results of </w:delText>
         </w:r>
       </w:del>
-      <w:ins w:id="169" w:author="ustc" w:date="2020-03-26T14:25:00Z">
+      <w:ins w:id="172" w:author="ustc" w:date="2020-03-26T14:25:00Z">
         <w:r>
           <w:rPr>
             <w:rFonts w:cstheme="minorHAnsi"/>
@@ -3631,7 +3946,7 @@
         </w:rPr>
         <w:t>precision, recall, F-Score and Jaccard</w:t>
       </w:r>
-      <w:ins w:id="170" w:author="ustc" w:date="2020-03-26T14:25:00Z">
+      <w:ins w:id="173" w:author="ustc" w:date="2020-03-26T14:25:00Z">
         <w:r>
           <w:rPr>
             <w:rFonts w:cstheme="minorHAnsi"/>
@@ -3661,16 +3976,32 @@
         </w:rPr>
         <w:t xml:space="preserve"> </w:t>
       </w:r>
-      <w:ins w:id="171" w:author="ustc" w:date="2020-03-26T14:25:00Z">
-        <w:r>
-          <w:rPr>
-            <w:rFonts w:cstheme="minorHAnsi"/>
-            <w:bCs/>
-          </w:rPr>
-          <w:t xml:space="preserve">different methods on BigNeuron dataset </w:t>
-        </w:r>
-      </w:ins>
-      <w:del w:id="172" w:author="ustc" w:date="2020-03-26T14:25:00Z">
+      <w:ins w:id="174" w:author="ustc" w:date="2020-03-26T14:25:00Z">
+        <w:r>
+          <w:rPr>
+            <w:rFonts w:cstheme="minorHAnsi"/>
+            <w:bCs/>
+          </w:rPr>
+          <w:t xml:space="preserve">different methods on </w:t>
+        </w:r>
+        <w:proofErr w:type="spellStart"/>
+        <w:r>
+          <w:rPr>
+            <w:rFonts w:cstheme="minorHAnsi"/>
+            <w:bCs/>
+          </w:rPr>
+          <w:t>BigNeuron</w:t>
+        </w:r>
+        <w:proofErr w:type="spellEnd"/>
+        <w:r>
+          <w:rPr>
+            <w:rFonts w:cstheme="minorHAnsi"/>
+            <w:bCs/>
+          </w:rPr>
+          <w:t xml:space="preserve"> dataset </w:t>
+        </w:r>
+      </w:ins>
+      <w:del w:id="175" w:author="ustc" w:date="2020-03-26T14:25:00Z">
         <w:r>
           <w:rPr>
             <w:rFonts w:cstheme="minorHAnsi"/>
@@ -3720,7 +4051,7 @@
         </w:rPr>
         <w:t>However,</w:t>
       </w:r>
-      <w:ins w:id="173" w:author="ustc" w:date="2020-03-26T14:26:00Z">
+      <w:ins w:id="176" w:author="ustc" w:date="2020-03-26T14:26:00Z">
         <w:r>
           <w:rPr>
             <w:rFonts w:cstheme="minorHAnsi"/>
@@ -3746,7 +4077,7 @@
         </w:rPr>
         <w:t xml:space="preserve"> learning-based tracing method</w:t>
       </w:r>
-      <w:ins w:id="174" w:author="ustc" w:date="2020-03-26T14:26:00Z">
+      <w:ins w:id="177" w:author="ustc" w:date="2020-03-26T14:26:00Z">
         <w:r>
           <w:rPr>
             <w:rFonts w:cstheme="minorHAnsi"/>
@@ -3754,7 +4085,7 @@
           <w:t xml:space="preserve"> nor the reconstruction results of [</w:t>
         </w:r>
       </w:ins>
-      <w:del w:id="175" w:author="ustc" w:date="2020-03-26T14:26:00Z">
+      <w:del w:id="178" w:author="ustc" w:date="2020-03-26T14:26:00Z">
         <w:r>
           <w:rPr>
             <w:rFonts w:cstheme="minorHAnsi"/>
@@ -3768,7 +4099,7 @@
         </w:rPr>
         <w:t>Li</w:t>
       </w:r>
-      <w:ins w:id="176" w:author="ustc" w:date="2020-03-26T14:26:00Z">
+      <w:ins w:id="179" w:author="ustc" w:date="2020-03-26T14:26:00Z">
         <w:r>
           <w:rPr>
             <w:rFonts w:cstheme="minorHAnsi"/>
@@ -3782,7 +4113,7 @@
         </w:rPr>
         <w:t>2017</w:t>
       </w:r>
-      <w:ins w:id="177" w:author="ustc" w:date="2020-03-26T14:27:00Z">
+      <w:ins w:id="180" w:author="ustc" w:date="2020-03-26T14:27:00Z">
         <w:r>
           <w:rPr>
             <w:rFonts w:cstheme="minorHAnsi"/>
@@ -3821,7 +4152,7 @@
         </w:rPr>
         <w:t xml:space="preserve"> </w:t>
       </w:r>
-      <w:ins w:id="178" w:author="ustc" w:date="2020-03-26T14:27:00Z">
+      <w:ins w:id="181" w:author="ustc" w:date="2020-03-26T14:27:00Z">
         <w:r>
           <w:rPr>
             <w:rFonts w:cstheme="minorHAnsi"/>
@@ -3829,7 +4160,7 @@
           <w:t>[Li et al. 2017]</w:t>
         </w:r>
       </w:ins>
-      <w:del w:id="179" w:author="ustc" w:date="2020-03-26T14:27:00Z">
+      <w:del w:id="182" w:author="ustc" w:date="2020-03-26T14:27:00Z">
         <w:r>
           <w:rPr>
             <w:rFonts w:cstheme="minorHAnsi"/>
@@ -3855,7 +4186,7 @@
         </w:rPr>
         <w:t xml:space="preserve">three evaluation metrics reported in </w:t>
       </w:r>
-      <w:ins w:id="180" w:author="ustc" w:date="2020-03-26T14:27:00Z">
+      <w:ins w:id="183" w:author="ustc" w:date="2020-03-26T14:27:00Z">
         <w:r>
           <w:rPr>
             <w:rFonts w:cstheme="minorHAnsi"/>
@@ -3863,7 +4194,7 @@
           <w:t>[Li et al. 2017]</w:t>
         </w:r>
       </w:ins>
-      <w:del w:id="181" w:author="ustc" w:date="2020-03-26T14:27:00Z">
+      <w:del w:id="184" w:author="ustc" w:date="2020-03-26T14:27:00Z">
         <w:r>
           <w:rPr>
             <w:rFonts w:cstheme="minorHAnsi"/>
@@ -3945,7 +4276,7 @@
         </w:rPr>
         <w:t>[</w:t>
       </w:r>
-      <w:del w:id="182" w:author="ustc" w:date="2020-03-26T14:33:00Z">
+      <w:del w:id="185" w:author="ustc" w:date="2020-03-26T14:33:00Z">
         <w:r>
           <w:rPr>
             <w:rFonts w:cstheme="minorHAnsi"/>
@@ -3954,7 +4285,7 @@
           <w:delText>A2</w:delText>
         </w:r>
       </w:del>
-      <w:ins w:id="183" w:author="ustc" w:date="2020-03-26T14:33:00Z">
+      <w:ins w:id="186" w:author="ustc" w:date="2020-03-26T14:33:00Z">
         <w:r>
           <w:rPr>
             <w:rFonts w:cstheme="minorHAnsi"/>
@@ -3999,8 +4330,8 @@
         </w:rPr>
         <w:t xml:space="preserve">e </w:t>
       </w:r>
-      <w:bookmarkStart w:id="184" w:name="OLE_LINK2"/>
-      <w:bookmarkStart w:id="185" w:name="OLE_LINK3"/>
+      <w:bookmarkStart w:id="187" w:name="OLE_LINK2"/>
+      <w:bookmarkStart w:id="188" w:name="OLE_LINK3"/>
       <w:r>
         <w:rPr>
           <w:rFonts w:cstheme="minorHAnsi"/>
@@ -4072,9 +4403,9 @@
         </w:rPr>
         <w:t xml:space="preserve"> to find the </w:t>
       </w:r>
-      <w:bookmarkStart w:id="186" w:name="OLE_LINK22"/>
-      <w:bookmarkStart w:id="187" w:name="OLE_LINK23"/>
-      <w:del w:id="188" w:author="ustc" w:date="2020-03-26T14:27:00Z">
+      <w:bookmarkStart w:id="189" w:name="OLE_LINK22"/>
+      <w:bookmarkStart w:id="190" w:name="OLE_LINK23"/>
+      <w:del w:id="191" w:author="ustc" w:date="2020-03-26T14:27:00Z">
         <w:r>
           <w:rPr>
             <w:rFonts w:cstheme="minorHAnsi"/>
@@ -4092,15 +4423,105 @@
           <w:delText xml:space="preserve"> </w:delText>
         </w:r>
       </w:del>
-      <w:bookmarkEnd w:id="186"/>
+      <w:bookmarkEnd w:id="189"/>
+      <w:bookmarkEnd w:id="190"/>
+      <w:ins w:id="192" w:author="ustc" w:date="2020-03-26T14:27:00Z">
+        <w:r>
+          <w:rPr>
+            <w:rFonts w:cstheme="minorHAnsi"/>
+            <w:bCs/>
+            <w:color w:val="000000" w:themeColor="text1"/>
+          </w:rPr>
+          <w:t>best</w:t>
+        </w:r>
+        <w:r>
+          <w:rPr>
+            <w:rFonts w:cstheme="minorHAnsi"/>
+            <w:bCs/>
+            <w:color w:val="000000" w:themeColor="text1"/>
+          </w:rPr>
+          <w:t xml:space="preserve"> </w:t>
+        </w:r>
+      </w:ins>
+      <w:r>
+        <w:rPr>
+          <w:rFonts w:cstheme="minorHAnsi"/>
+          <w:bCs/>
+          <w:color w:val="000000" w:themeColor="text1"/>
+        </w:rPr>
+        <w:t>results.</w:t>
+      </w:r>
       <w:bookmarkEnd w:id="187"/>
-      <w:ins w:id="189" w:author="ustc" w:date="2020-03-26T14:27:00Z">
+      <w:bookmarkEnd w:id="188"/>
+      <w:r>
+        <w:rPr>
+          <w:rFonts w:cstheme="minorHAnsi"/>
+          <w:bCs/>
+          <w:color w:val="000000" w:themeColor="text1"/>
+        </w:rPr>
+        <w:t xml:space="preserve"> </w:t>
+      </w:r>
+      <w:r>
+        <w:rPr>
+          <w:rFonts w:cstheme="minorHAnsi"/>
+          <w:bCs/>
+          <w:color w:val="000000" w:themeColor="text1"/>
+        </w:rPr>
+        <w:t>In Section IV-A-6, w</w:t>
+      </w:r>
+      <w:r>
+        <w:rPr>
+          <w:rFonts w:cstheme="minorHAnsi"/>
+          <w:bCs/>
+          <w:color w:val="000000" w:themeColor="text1"/>
+        </w:rPr>
+        <w:t xml:space="preserve">e add </w:t>
+      </w:r>
+      <w:ins w:id="193" w:author="ustc" w:date="2020-03-26T14:28:00Z">
         <w:r>
           <w:rPr>
             <w:rFonts w:cstheme="minorHAnsi"/>
             <w:bCs/>
             <w:color w:val="000000" w:themeColor="text1"/>
           </w:rPr>
+          <w:t xml:space="preserve">the description that </w:t>
+        </w:r>
+      </w:ins>
+      <w:del w:id="194" w:author="ustc" w:date="2020-03-26T14:28:00Z">
+        <w:r>
+          <w:rPr>
+            <w:rFonts w:cstheme="minorHAnsi"/>
+            <w:bCs/>
+            <w:color w:val="000000" w:themeColor="text1"/>
+          </w:rPr>
+          <w:delText xml:space="preserve">a sentence </w:delText>
+        </w:r>
+      </w:del>
+      <w:r>
+        <w:rPr>
+          <w:rFonts w:cstheme="minorHAnsi"/>
+          <w:bCs/>
+          <w:color w:val="000000" w:themeColor="text1"/>
+        </w:rPr>
+        <w:t xml:space="preserve">“The parameters of these tracing methods are manually adjusted for each image block to get the </w:t>
+      </w:r>
+      <w:del w:id="195" w:author="ustc" w:date="2020-03-26T14:28:00Z">
+        <w:r>
+          <w:rPr>
+            <w:rFonts w:cstheme="minorHAnsi"/>
+            <w:bCs/>
+            <w:color w:val="000000" w:themeColor="text1"/>
+          </w:rPr>
+          <w:delText xml:space="preserve">optimal </w:delText>
+        </w:r>
+      </w:del>
+      <w:ins w:id="196" w:author="ustc" w:date="2020-03-26T14:28:00Z">
+        <w:r>
+          <w:rPr>
+            <w:rFonts w:cstheme="minorHAnsi"/>
+            <w:bCs/>
+            <w:color w:val="000000" w:themeColor="text1"/>
+          </w:rPr>
           <w:t>best</w:t>
         </w:r>
         <w:r>
@@ -4118,127 +4539,37 @@
           <w:bCs/>
           <w:color w:val="000000" w:themeColor="text1"/>
         </w:rPr>
-        <w:t>results.</w:t>
-      </w:r>
-      <w:bookmarkEnd w:id="184"/>
-      <w:bookmarkEnd w:id="185"/>
+        <w:t xml:space="preserve">performance </w:t>
+      </w:r>
+      <w:del w:id="197" w:author="ustc" w:date="2020-03-26T14:28:00Z">
+        <w:r>
+          <w:rPr>
+            <w:rFonts w:cstheme="minorHAnsi"/>
+            <w:bCs/>
+            <w:color w:val="000000" w:themeColor="text1"/>
+          </w:rPr>
+          <w:delText>in our experiments</w:delText>
+        </w:r>
+      </w:del>
+      <w:ins w:id="198" w:author="ustc" w:date="2020-03-26T14:28:00Z">
+        <w:r>
+          <w:rPr>
+            <w:rFonts w:cstheme="minorHAnsi"/>
+            <w:bCs/>
+            <w:color w:val="000000" w:themeColor="text1"/>
+          </w:rPr>
+          <w:t>for fair comparison</w:t>
+        </w:r>
+      </w:ins>
       <w:r>
         <w:rPr>
           <w:rFonts w:cstheme="minorHAnsi"/>
           <w:bCs/>
           <w:color w:val="000000" w:themeColor="text1"/>
         </w:rPr>
-        <w:t xml:space="preserve"> </w:t>
-      </w:r>
-      <w:r>
-        <w:rPr>
-          <w:rFonts w:cstheme="minorHAnsi"/>
-          <w:bCs/>
-          <w:color w:val="000000" w:themeColor="text1"/>
-        </w:rPr>
-        <w:t>In Section IV-A-6, w</w:t>
-      </w:r>
-      <w:r>
-        <w:rPr>
-          <w:rFonts w:cstheme="minorHAnsi"/>
-          <w:bCs/>
-          <w:color w:val="000000" w:themeColor="text1"/>
-        </w:rPr>
-        <w:t xml:space="preserve">e add </w:t>
-      </w:r>
-      <w:ins w:id="190" w:author="ustc" w:date="2020-03-26T14:28:00Z">
-        <w:r>
-          <w:rPr>
-            <w:rFonts w:cstheme="minorHAnsi"/>
-            <w:bCs/>
-            <w:color w:val="000000" w:themeColor="text1"/>
-          </w:rPr>
-          <w:t xml:space="preserve">the description that </w:t>
-        </w:r>
-      </w:ins>
-      <w:del w:id="191" w:author="ustc" w:date="2020-03-26T14:28:00Z">
-        <w:r>
-          <w:rPr>
-            <w:rFonts w:cstheme="minorHAnsi"/>
-            <w:bCs/>
-            <w:color w:val="000000" w:themeColor="text1"/>
-          </w:rPr>
-          <w:delText xml:space="preserve">a sentence </w:delText>
-        </w:r>
-      </w:del>
-      <w:r>
-        <w:rPr>
-          <w:rFonts w:cstheme="minorHAnsi"/>
-          <w:bCs/>
-          <w:color w:val="000000" w:themeColor="text1"/>
-        </w:rPr>
-        <w:t xml:space="preserve">“The parameters of these tracing methods are manually adjusted for each image block to get the </w:t>
-      </w:r>
-      <w:del w:id="192" w:author="ustc" w:date="2020-03-26T14:28:00Z">
-        <w:r>
-          <w:rPr>
-            <w:rFonts w:cstheme="minorHAnsi"/>
-            <w:bCs/>
-            <w:color w:val="000000" w:themeColor="text1"/>
-          </w:rPr>
-          <w:delText xml:space="preserve">optimal </w:delText>
-        </w:r>
-      </w:del>
-      <w:ins w:id="193" w:author="ustc" w:date="2020-03-26T14:28:00Z">
-        <w:r>
-          <w:rPr>
-            <w:rFonts w:cstheme="minorHAnsi"/>
-            <w:bCs/>
-            <w:color w:val="000000" w:themeColor="text1"/>
-          </w:rPr>
-          <w:t>best</w:t>
-        </w:r>
-        <w:r>
-          <w:rPr>
-            <w:rFonts w:cstheme="minorHAnsi"/>
-            <w:bCs/>
-            <w:color w:val="000000" w:themeColor="text1"/>
-          </w:rPr>
-          <w:t xml:space="preserve"> </w:t>
-        </w:r>
-      </w:ins>
-      <w:r>
-        <w:rPr>
-          <w:rFonts w:cstheme="minorHAnsi"/>
-          <w:bCs/>
-          <w:color w:val="000000" w:themeColor="text1"/>
-        </w:rPr>
-        <w:t xml:space="preserve">performance </w:t>
-      </w:r>
-      <w:del w:id="194" w:author="ustc" w:date="2020-03-26T14:28:00Z">
-        <w:r>
-          <w:rPr>
-            <w:rFonts w:cstheme="minorHAnsi"/>
-            <w:bCs/>
-            <w:color w:val="000000" w:themeColor="text1"/>
-          </w:rPr>
-          <w:delText>in our experiments</w:delText>
-        </w:r>
-      </w:del>
-      <w:ins w:id="195" w:author="ustc" w:date="2020-03-26T14:28:00Z">
-        <w:r>
-          <w:rPr>
-            <w:rFonts w:cstheme="minorHAnsi"/>
-            <w:bCs/>
-            <w:color w:val="000000" w:themeColor="text1"/>
-          </w:rPr>
-          <w:t>for fair comparison</w:t>
-        </w:r>
-      </w:ins>
-      <w:r>
-        <w:rPr>
-          <w:rFonts w:cstheme="minorHAnsi"/>
-          <w:bCs/>
-          <w:color w:val="000000" w:themeColor="text1"/>
-        </w:rPr>
         <w:t>.”</w:t>
       </w:r>
-      <w:del w:id="196" w:author="ustc" w:date="2020-03-26T14:28:00Z">
+      <w:del w:id="199" w:author="ustc" w:date="2020-03-26T14:28:00Z">
         <w:r>
           <w:rPr>
             <w:rFonts w:cstheme="minorHAnsi"/>
@@ -4315,7 +4646,7 @@
         </w:rPr>
         <w:t>[</w:t>
       </w:r>
-      <w:del w:id="197" w:author="ustc" w:date="2020-03-26T14:33:00Z">
+      <w:del w:id="200" w:author="ustc" w:date="2020-03-26T14:33:00Z">
         <w:r>
           <w:rPr>
             <w:rFonts w:cstheme="minorHAnsi"/>
@@ -4324,7 +4655,7 @@
           <w:delText>A2</w:delText>
         </w:r>
       </w:del>
-      <w:ins w:id="198" w:author="ustc" w:date="2020-03-26T14:33:00Z">
+      <w:ins w:id="201" w:author="ustc" w:date="2020-03-26T14:33:00Z">
         <w:r>
           <w:rPr>
             <w:rFonts w:cstheme="minorHAnsi"/>
@@ -4360,23 +4691,23 @@
         </w:rPr>
         <w:t xml:space="preserve">Thanks for your </w:t>
       </w:r>
-      <w:bookmarkStart w:id="199" w:name="OLE_LINK8"/>
-      <w:bookmarkStart w:id="200" w:name="OLE_LINK9"/>
+      <w:bookmarkStart w:id="202" w:name="OLE_LINK8"/>
+      <w:bookmarkStart w:id="203" w:name="OLE_LINK9"/>
       <w:r>
         <w:rPr>
           <w:rFonts w:cstheme="minorHAnsi"/>
         </w:rPr>
         <w:t xml:space="preserve">elaborate </w:t>
       </w:r>
-      <w:bookmarkEnd w:id="199"/>
-      <w:bookmarkEnd w:id="200"/>
+      <w:bookmarkEnd w:id="202"/>
+      <w:bookmarkEnd w:id="203"/>
       <w:r>
         <w:rPr>
           <w:rFonts w:cstheme="minorHAnsi"/>
         </w:rPr>
         <w:t xml:space="preserve">comments. </w:t>
       </w:r>
-      <w:del w:id="201" w:author="ustc" w:date="2020-03-26T14:31:00Z">
+      <w:del w:id="204" w:author="ustc" w:date="2020-03-26T14:31:00Z">
         <w:r>
           <w:rPr>
             <w:rFonts w:cstheme="minorHAnsi"/>
@@ -4407,8 +4738,8 @@
           <w:delText xml:space="preserve"> </w:delText>
         </w:r>
       </w:del>
-      <w:bookmarkStart w:id="202" w:name="OLE_LINK10"/>
-      <w:bookmarkStart w:id="203" w:name="OLE_LINK11"/>
+      <w:bookmarkStart w:id="205" w:name="OLE_LINK10"/>
+      <w:bookmarkStart w:id="206" w:name="OLE_LINK11"/>
       <w:r>
         <w:rPr>
           <w:rFonts w:cstheme="minorHAnsi"/>
@@ -4427,7 +4758,7 @@
         </w:rPr>
         <w:t xml:space="preserve"> of our progressive learning framework </w:t>
       </w:r>
-      <w:ins w:id="204" w:author="ustc" w:date="2020-03-26T14:29:00Z">
+      <w:ins w:id="207" w:author="ustc" w:date="2020-03-26T14:29:00Z">
         <w:r>
           <w:rPr>
             <w:rFonts w:cstheme="minorHAnsi"/>
@@ -4435,7 +4766,7 @@
           <w:t>on</w:t>
         </w:r>
       </w:ins>
-      <w:del w:id="205" w:author="ustc" w:date="2020-03-26T14:29:00Z">
+      <w:del w:id="208" w:author="ustc" w:date="2020-03-26T14:29:00Z">
         <w:r>
           <w:rPr>
             <w:rFonts w:cstheme="minorHAnsi"/>
@@ -4449,7 +4780,7 @@
         </w:rPr>
         <w:t xml:space="preserve"> </w:t>
       </w:r>
-      <w:del w:id="206" w:author="ustc" w:date="2020-03-26T14:29:00Z">
+      <w:del w:id="209" w:author="ustc" w:date="2020-03-26T14:29:00Z">
         <w:r>
           <w:rPr>
             <w:rFonts w:cstheme="minorHAnsi"/>
@@ -4463,7 +4794,7 @@
         </w:rPr>
         <w:t>image</w:t>
       </w:r>
-      <w:ins w:id="207" w:author="ustc" w:date="2020-03-26T14:29:00Z">
+      <w:ins w:id="210" w:author="ustc" w:date="2020-03-26T14:29:00Z">
         <w:r>
           <w:rPr>
             <w:rFonts w:cstheme="minorHAnsi"/>
@@ -4471,7 +4802,7 @@
           <w:t xml:space="preserve"> enhancement</w:t>
         </w:r>
       </w:ins>
-      <w:del w:id="208" w:author="ustc" w:date="2020-03-26T14:29:00Z">
+      <w:del w:id="211" w:author="ustc" w:date="2020-03-26T14:29:00Z">
         <w:r>
           <w:rPr>
             <w:rFonts w:cstheme="minorHAnsi"/>
@@ -4509,7 +4840,7 @@
         </w:rPr>
         <w:t xml:space="preserve"> on the same images enhanced by our method,</w:t>
       </w:r>
-      <w:ins w:id="209" w:author="ustc" w:date="2020-03-26T14:35:00Z">
+      <w:ins w:id="212" w:author="ustc" w:date="2020-03-26T14:35:00Z">
         <w:r>
           <w:rPr>
             <w:rFonts w:cstheme="minorHAnsi"/>
@@ -4517,19 +4848,12 @@
           <w:t xml:space="preserve"> and compare with their reconstruction results without using self-supervised learning.</w:t>
         </w:r>
       </w:ins>
-      <w:ins w:id="210" w:author="ustc" w:date="2020-03-26T14:36:00Z">
-        <w:r>
-          <w:rPr>
-            <w:rFonts w:cstheme="minorHAnsi"/>
-          </w:rPr>
-          <w:t xml:space="preserve"> Fig. 12 in our revised </w:t>
-        </w:r>
-        <w:r>
-          <w:rPr>
-            <w:rFonts w:cstheme="minorHAnsi"/>
-          </w:rPr>
-          <w:lastRenderedPageBreak/>
-          <w:t xml:space="preserve">manuscript illustrates the improvement from four </w:t>
+      <w:ins w:id="213" w:author="ustc" w:date="2020-03-26T14:36:00Z">
+        <w:r>
+          <w:rPr>
+            <w:rFonts w:cstheme="minorHAnsi"/>
+          </w:rPr>
+          <w:t xml:space="preserve"> Fig. 12 in our revised manuscript illustrates the improvement from four </w:t>
         </w:r>
         <w:r>
           <w:rPr>
@@ -4544,7 +4868,7 @@
           <w:t>metrics</w:t>
         </w:r>
       </w:ins>
-      <w:del w:id="211" w:author="ustc" w:date="2020-03-26T14:36:00Z">
+      <w:del w:id="214" w:author="ustc" w:date="2020-03-26T14:36:00Z">
         <w:r>
           <w:rPr>
             <w:rFonts w:cstheme="minorHAnsi"/>
@@ -4595,8 +4919,8 @@
         </w:rPr>
         <w:t>.</w:t>
       </w:r>
-      <w:bookmarkStart w:id="212" w:name="OLE_LINK24"/>
-      <w:bookmarkStart w:id="213" w:name="OLE_LINK25"/>
+      <w:bookmarkStart w:id="215" w:name="OLE_LINK24"/>
+      <w:bookmarkStart w:id="216" w:name="OLE_LINK25"/>
       <w:r>
         <w:rPr>
           <w:rFonts w:cstheme="minorHAnsi"/>
@@ -4638,7 +4962,7 @@
         </w:rPr>
         <w:t xml:space="preserve">, the reconstruction results </w:t>
       </w:r>
-      <w:del w:id="214" w:author="ustc" w:date="2020-03-26T14:31:00Z">
+      <w:del w:id="217" w:author="ustc" w:date="2020-03-26T14:31:00Z">
         <w:r>
           <w:rPr>
             <w:rFonts w:cstheme="minorHAnsi"/>
@@ -4647,7 +4971,7 @@
           <w:delText xml:space="preserve">using </w:delText>
         </w:r>
       </w:del>
-      <w:ins w:id="215" w:author="ustc" w:date="2020-03-26T14:31:00Z">
+      <w:ins w:id="218" w:author="ustc" w:date="2020-03-26T14:31:00Z">
         <w:r>
           <w:rPr>
             <w:rFonts w:cstheme="minorHAnsi"/>
@@ -4684,7 +5008,7 @@
         </w:rPr>
         <w:t>performed on the raw image</w:t>
       </w:r>
-      <w:ins w:id="216" w:author="ustc" w:date="2020-03-26T14:31:00Z">
+      <w:ins w:id="219" w:author="ustc" w:date="2020-03-26T14:31:00Z">
         <w:r>
           <w:rPr>
             <w:rFonts w:cstheme="minorHAnsi"/>
@@ -4693,7 +5017,7 @@
           <w:t xml:space="preserve">s </w:t>
         </w:r>
       </w:ins>
-      <w:del w:id="217" w:author="ustc" w:date="2020-03-26T14:31:00Z">
+      <w:del w:id="220" w:author="ustc" w:date="2020-03-26T14:31:00Z">
         <w:r>
           <w:rPr>
             <w:rFonts w:cstheme="minorHAnsi"/>
@@ -4709,10 +5033,10 @@
         </w:rPr>
         <w:t xml:space="preserve">under the same parameter settings. </w:t>
       </w:r>
-      <w:bookmarkEnd w:id="202"/>
-      <w:bookmarkEnd w:id="203"/>
-      <w:bookmarkEnd w:id="212"/>
-      <w:bookmarkEnd w:id="213"/>
+      <w:bookmarkEnd w:id="205"/>
+      <w:bookmarkEnd w:id="206"/>
+      <w:bookmarkEnd w:id="215"/>
+      <w:bookmarkEnd w:id="216"/>
     </w:p>
     <w:p>
       <w:pPr>
@@ -4728,7 +5052,7 @@
         </w:rPr>
         <w:t xml:space="preserve">With regard to the enhancement parameter </w:t>
       </w:r>
-      <w:ins w:id="218" w:author="ustc" w:date="2020-03-26T14:32:00Z">
+      <w:ins w:id="221" w:author="ustc" w:date="2020-03-26T14:32:00Z">
         <w:r>
           <w:rPr>
             <w:rFonts w:cstheme="minorHAnsi"/>
@@ -4742,7 +5066,7 @@
         </w:rPr>
         <w:t>alpha</w:t>
       </w:r>
-      <w:ins w:id="219" w:author="ustc" w:date="2020-03-26T14:32:00Z">
+      <w:ins w:id="222" w:author="ustc" w:date="2020-03-26T14:32:00Z">
         <w:r>
           <w:rPr>
             <w:rFonts w:cstheme="minorHAnsi"/>
@@ -4754,7 +5078,21 @@
         <w:rPr>
           <w:rFonts w:cstheme="minorHAnsi"/>
         </w:rPr>
-        <w:t>, we report the four reconstruction metrics</w:t>
+        <w:t xml:space="preserve">, we report the </w:t>
+      </w:r>
+      <w:proofErr w:type="gramStart"/>
+      <w:r>
+        <w:rPr>
+          <w:rFonts w:cstheme="minorHAnsi"/>
+        </w:rPr>
+        <w:t>four reconstruction</w:t>
+      </w:r>
+      <w:proofErr w:type="gramEnd"/>
+      <w:r>
+        <w:rPr>
+          <w:rFonts w:cstheme="minorHAnsi"/>
+        </w:rPr>
+        <w:t xml:space="preserve"> metrics</w:t>
       </w:r>
       <w:r>
         <w:rPr>
@@ -4774,7 +5112,7 @@
         </w:rPr>
         <w:t>1 (F</w:t>
       </w:r>
-      <w:del w:id="220" w:author="ustc" w:date="2020-03-26T14:32:00Z">
+      <w:del w:id="223" w:author="ustc" w:date="2020-03-26T14:32:00Z">
         <w:r>
           <w:rPr>
             <w:rFonts w:cstheme="minorHAnsi"/>
@@ -4788,7 +5126,7 @@
         </w:rPr>
         <w:t>-</w:t>
       </w:r>
-      <w:ins w:id="221" w:author="sy" w:date="2020-03-26T16:58:00Z">
+      <w:ins w:id="224" w:author="sy" w:date="2020-03-26T16:58:00Z">
         <w:r>
           <w:rPr>
             <w:rFonts w:cstheme="minorHAnsi" w:hint="eastAsia"/>
@@ -4796,7 +5134,7 @@
           <w:t>S</w:t>
         </w:r>
       </w:ins>
-      <w:del w:id="222" w:author="sy" w:date="2020-03-26T16:58:00Z">
+      <w:del w:id="225" w:author="sy" w:date="2020-03-26T16:58:00Z">
         <w:r>
           <w:rPr>
             <w:rFonts w:cstheme="minorHAnsi"/>
@@ -4834,7 +5172,7 @@
         </w:rPr>
         <w:t>) rather than alpha=0.3 (F</w:t>
       </w:r>
-      <w:del w:id="223" w:author="ustc" w:date="2020-03-26T14:32:00Z">
+      <w:del w:id="226" w:author="ustc" w:date="2020-03-26T14:32:00Z">
         <w:r>
           <w:rPr>
             <w:rFonts w:cstheme="minorHAnsi"/>
@@ -4848,7 +5186,7 @@
         </w:rPr>
         <w:t>-</w:t>
       </w:r>
-      <w:ins w:id="224" w:author="sy" w:date="2020-03-26T16:58:00Z">
+      <w:ins w:id="227" w:author="sy" w:date="2020-03-26T16:58:00Z">
         <w:r>
           <w:rPr>
             <w:rFonts w:cstheme="minorHAnsi" w:hint="eastAsia"/>
@@ -4856,7 +5194,7 @@
           <w:t>S</w:t>
         </w:r>
       </w:ins>
-      <w:del w:id="225" w:author="sy" w:date="2020-03-26T16:58:00Z">
+      <w:del w:id="228" w:author="sy" w:date="2020-03-26T16:58:00Z">
         <w:r>
           <w:rPr>
             <w:rFonts w:cstheme="minorHAnsi"/>
@@ -4918,7 +5256,7 @@
         </w:rPr>
         <w:t xml:space="preserve"> F</w:t>
       </w:r>
-      <w:del w:id="226" w:author="ustc" w:date="2020-03-26T14:32:00Z">
+      <w:del w:id="229" w:author="ustc" w:date="2020-03-26T14:32:00Z">
         <w:r>
           <w:rPr>
             <w:rFonts w:cstheme="minorHAnsi"/>
@@ -5034,7 +5372,7 @@
         </w:rPr>
         <w:t xml:space="preserve">This is also because that there is a large portion of subtle </w:t>
       </w:r>
-      <w:del w:id="227" w:author="ustc" w:date="2020-03-26T14:32:00Z">
+      <w:del w:id="230" w:author="ustc" w:date="2020-03-26T14:32:00Z">
         <w:r>
           <w:rPr>
             <w:rFonts w:cstheme="minorHAnsi"/>
@@ -5042,7 +5380,7 @@
           <w:delText xml:space="preserve">dendrites </w:delText>
         </w:r>
       </w:del>
-      <w:ins w:id="228" w:author="ustc" w:date="2020-03-26T14:32:00Z">
+      <w:ins w:id="231" w:author="ustc" w:date="2020-03-26T14:32:00Z">
         <w:r>
           <w:rPr>
             <w:rFonts w:cstheme="minorHAnsi"/>
@@ -5110,7 +5448,7 @@
         </w:rPr>
         <w:t xml:space="preserve"> </w:t>
       </w:r>
-      <w:del w:id="229" w:author="ustc" w:date="2020-03-26T14:33:00Z">
+      <w:del w:id="232" w:author="ustc" w:date="2020-03-26T14:33:00Z">
         <w:r>
           <w:rPr>
             <w:rFonts w:cstheme="minorHAnsi"/>
@@ -5176,6 +5514,7 @@
           <w:rFonts w:cstheme="minorHAnsi"/>
           <w:b/>
         </w:rPr>
+        <w:lastRenderedPageBreak/>
         <w:t>[Q2-6]</w:t>
       </w:r>
       <w:r>
@@ -5190,14 +5529,14 @@
         </w:rPr>
         <w:t xml:space="preserve">It is intuitive that DL based image enhancement could improve neuron tracing performance. It has been shown in previous works though most of them were supervised learning frameworks. Though authors showed that the image enhancement could be applied to the other base-tracing methods in Fig 7, the same comparison are not shown in Table1. It would be nice to see if the proposed tracing and merging algorithms would make a difference </w:t>
       </w:r>
-      <w:bookmarkStart w:id="230" w:name="OLE_LINK1"/>
+      <w:bookmarkStart w:id="233" w:name="OLE_LINK1"/>
       <w:r>
         <w:rPr>
           <w:rFonts w:cstheme="minorHAnsi"/>
         </w:rPr>
         <w:t>given the same enhanced images.</w:t>
       </w:r>
-      <w:bookmarkEnd w:id="230"/>
+      <w:bookmarkEnd w:id="233"/>
     </w:p>
     <w:p>
       <w:pPr>
@@ -5215,7 +5554,7 @@
         </w:rPr>
         <w:t>[</w:t>
       </w:r>
-      <w:del w:id="231" w:author="ustc" w:date="2020-03-26T14:38:00Z">
+      <w:del w:id="234" w:author="ustc" w:date="2020-03-26T14:38:00Z">
         <w:r>
           <w:rPr>
             <w:rFonts w:cstheme="minorHAnsi"/>
@@ -5224,7 +5563,7 @@
           <w:delText>A2</w:delText>
         </w:r>
       </w:del>
-      <w:ins w:id="232" w:author="ustc" w:date="2020-03-26T14:38:00Z">
+      <w:ins w:id="235" w:author="ustc" w:date="2020-03-26T14:38:00Z">
         <w:r>
           <w:rPr>
             <w:rFonts w:cstheme="minorHAnsi"/>
@@ -5309,7 +5648,7 @@
         </w:rPr>
         <w:t>2</w:t>
       </w:r>
-      <w:ins w:id="233" w:author="ustc" w:date="2020-03-26T14:34:00Z">
+      <w:ins w:id="236" w:author="ustc" w:date="2020-03-26T14:34:00Z">
         <w:r>
           <w:rPr>
             <w:rFonts w:cstheme="minorHAnsi"/>
@@ -5335,7 +5674,7 @@
         </w:rPr>
         <w:t>For any of the seven neuron tracing methods, the reconstruction results using our enhanced images are much better than the results performed on the raw image</w:t>
       </w:r>
-      <w:del w:id="234" w:author="ustc" w:date="2020-03-26T14:37:00Z">
+      <w:del w:id="237" w:author="ustc" w:date="2020-03-26T14:37:00Z">
         <w:r>
           <w:rPr>
             <w:rFonts w:cstheme="minorHAnsi"/>
@@ -5355,7 +5694,7 @@
         </w:rPr>
         <w:t>The results demonstrate that our DNN</w:t>
       </w:r>
-      <w:ins w:id="235" w:author="ustc" w:date="2020-03-26T14:37:00Z">
+      <w:ins w:id="238" w:author="ustc" w:date="2020-03-26T14:37:00Z">
         <w:r>
           <w:rPr>
             <w:rFonts w:cstheme="minorHAnsi"/>
@@ -5363,7 +5702,7 @@
           <w:t>-</w:t>
         </w:r>
       </w:ins>
-      <w:del w:id="236" w:author="ustc" w:date="2020-03-26T14:37:00Z">
+      <w:del w:id="239" w:author="ustc" w:date="2020-03-26T14:37:00Z">
         <w:r>
           <w:rPr>
             <w:rFonts w:cstheme="minorHAnsi"/>
@@ -5377,7 +5716,7 @@
         </w:rPr>
         <w:t>enhanced images lead</w:t>
       </w:r>
-      <w:del w:id="237" w:author="sy" w:date="2020-03-26T16:59:00Z">
+      <w:del w:id="240" w:author="sy" w:date="2020-03-26T16:59:00Z">
         <w:r>
           <w:rPr>
             <w:rFonts w:cstheme="minorHAnsi"/>
@@ -5385,7 +5724,7 @@
           <w:delText>s</w:delText>
         </w:r>
       </w:del>
-      <w:ins w:id="238" w:author="sy" w:date="2020-03-26T16:54:00Z">
+      <w:ins w:id="241" w:author="sy" w:date="2020-03-26T16:54:00Z">
         <w:r>
           <w:rPr>
             <w:rFonts w:cstheme="minorHAnsi"/>
@@ -5393,7 +5732,7 @@
           <w:t xml:space="preserve"> </w:t>
         </w:r>
       </w:ins>
-      <w:del w:id="239" w:author="sy" w:date="2020-03-26T16:54:00Z">
+      <w:del w:id="242" w:author="sy" w:date="2020-03-26T16:54:00Z">
         <w:r>
           <w:rPr>
             <w:rFonts w:cstheme="minorHAnsi"/>
@@ -5457,11 +5796,19 @@
         </w:rPr>
         <w:t xml:space="preserve"> </w:t>
       </w:r>
-      <w:r>
-        <w:rPr>
-          <w:rFonts w:cstheme="minorHAnsi"/>
-        </w:rPr>
-        <w:t>BigNeuron dataset contains many small subsets which are significantly different. It might help to include the summaries of the chosen subsets in this manuscript.</w:t>
+      <w:proofErr w:type="spellStart"/>
+      <w:r>
+        <w:rPr>
+          <w:rFonts w:cstheme="minorHAnsi"/>
+        </w:rPr>
+        <w:t>BigNeuron</w:t>
+      </w:r>
+      <w:proofErr w:type="spellEnd"/>
+      <w:r>
+        <w:rPr>
+          <w:rFonts w:cstheme="minorHAnsi"/>
+        </w:rPr>
+        <w:t xml:space="preserve"> dataset contains many small subsets which are significantly different. It might help to include the summaries of the chosen subsets in this manuscript.</w:t>
       </w:r>
     </w:p>
     <w:p>
@@ -5479,7 +5826,7 @@
         </w:rPr>
         <w:t>[</w:t>
       </w:r>
-      <w:del w:id="240" w:author="ustc" w:date="2020-03-26T14:38:00Z">
+      <w:del w:id="243" w:author="ustc" w:date="2020-03-26T14:38:00Z">
         <w:r>
           <w:rPr>
             <w:rFonts w:cstheme="minorHAnsi"/>
@@ -5488,7 +5835,7 @@
           <w:delText>A2</w:delText>
         </w:r>
       </w:del>
-      <w:ins w:id="241" w:author="ustc" w:date="2020-03-26T14:38:00Z">
+      <w:ins w:id="244" w:author="ustc" w:date="2020-03-26T14:38:00Z">
         <w:r>
           <w:rPr>
             <w:rFonts w:cstheme="minorHAnsi"/>
@@ -5522,50 +5869,74 @@
         <w:rPr>
           <w:rFonts w:cstheme="minorHAnsi"/>
         </w:rPr>
-        <w:t xml:space="preserve">Thanks for pointing this out. We add more description of the test data from BigNeuron that we used. </w:t>
-      </w:r>
-      <w:r>
-        <w:rPr>
-          <w:rFonts w:cstheme="minorHAnsi"/>
-        </w:rPr>
-        <w:t>“</w:t>
-      </w:r>
-      <w:r>
-        <w:rPr>
-          <w:rFonts w:cstheme="minorHAnsi"/>
-          <w:color w:val="0070C0"/>
-          <w:rPrChange w:id="242" w:author="ustc" w:date="2020-03-26T14:39:00Z">
-            <w:rPr>
-              <w:rFonts w:cstheme="minorHAnsi"/>
-            </w:rPr>
-          </w:rPrChange>
-        </w:rPr>
-        <w:t xml:space="preserve">Following </w:t>
-      </w:r>
-      <w:del w:id="243" w:author="ustc" w:date="2020-03-26T14:39:00Z">
-        <w:r>
-          <w:rPr>
-            <w:rFonts w:cstheme="minorHAnsi"/>
-            <w:color w:val="0070C0"/>
-            <w:rPrChange w:id="244" w:author="ustc" w:date="2020-03-26T14:39:00Z">
-              <w:rPr>
-                <w:rFonts w:cstheme="minorHAnsi"/>
-              </w:rPr>
-            </w:rPrChange>
+        <w:t xml:space="preserve">Thanks for pointing this out. We add more description of the test data from </w:t>
+      </w:r>
+      <w:proofErr w:type="spellStart"/>
+      <w:r>
+        <w:rPr>
+          <w:rFonts w:cstheme="minorHAnsi"/>
+        </w:rPr>
+        <w:t>BigNeuron</w:t>
+      </w:r>
+      <w:proofErr w:type="spellEnd"/>
+      <w:r>
+        <w:rPr>
+          <w:rFonts w:cstheme="minorHAnsi"/>
+        </w:rPr>
+        <w:t xml:space="preserve"> that we used</w:t>
+      </w:r>
+      <w:ins w:id="245" w:author="sy" w:date="2020-03-27T13:43:00Z">
+        <w:r>
+          <w:rPr>
+            <w:rFonts w:cstheme="minorHAnsi"/>
+          </w:rPr>
+          <w:t xml:space="preserve"> in Sec</w:t>
+        </w:r>
+      </w:ins>
+      <w:ins w:id="246" w:author="sy" w:date="2020-03-27T13:44:00Z">
+        <w:r>
+          <w:rPr>
+            <w:rFonts w:cstheme="minorHAnsi"/>
+          </w:rPr>
+          <w:t xml:space="preserve">. </w:t>
+        </w:r>
+        <w:r>
+          <w:rPr>
+            <w:rFonts w:cstheme="minorHAnsi"/>
+          </w:rPr>
+          <w:t xml:space="preserve">IV-B </w:t>
+        </w:r>
+        <w:r>
+          <w:rPr>
+            <w:rFonts w:cstheme="minorHAnsi"/>
+          </w:rPr>
+          <w:t>in our revised manuscript</w:t>
+        </w:r>
+      </w:ins>
+      <w:r>
+        <w:rPr>
+          <w:rFonts w:cstheme="minorHAnsi"/>
+        </w:rPr>
+        <w:t>.</w:t>
+      </w:r>
+      <w:r>
+        <w:rPr>
+          <w:rFonts w:cstheme="minorHAnsi"/>
+        </w:rPr>
+        <w:t xml:space="preserve"> “Following </w:t>
+      </w:r>
+      <w:del w:id="247" w:author="ustc" w:date="2020-03-26T14:39:00Z">
+        <w:r>
+          <w:rPr>
+            <w:rFonts w:cstheme="minorHAnsi"/>
           </w:rPr>
           <w:delText>\cite{</w:delText>
         </w:r>
       </w:del>
-      <w:ins w:id="245" w:author="ustc" w:date="2020-03-26T14:39:00Z">
-        <w:r>
-          <w:rPr>
-            <w:rFonts w:cstheme="minorHAnsi"/>
-            <w:color w:val="0070C0"/>
-            <w:rPrChange w:id="246" w:author="ustc" w:date="2020-03-26T14:39:00Z">
-              <w:rPr>
-                <w:rFonts w:cstheme="minorHAnsi"/>
-              </w:rPr>
-            </w:rPrChange>
+      <w:ins w:id="248" w:author="ustc" w:date="2020-03-26T14:39:00Z">
+        <w:r>
+          <w:rPr>
+            <w:rFonts w:cstheme="minorHAnsi"/>
           </w:rPr>
           <w:t>[</w:t>
         </w:r>
@@ -5573,25 +5944,13 @@
       <w:r>
         <w:rPr>
           <w:rFonts w:cstheme="minorHAnsi"/>
-          <w:color w:val="0070C0"/>
-          <w:rPrChange w:id="247" w:author="ustc" w:date="2020-03-26T14:39:00Z">
-            <w:rPr>
-              <w:rFonts w:cstheme="minorHAnsi"/>
-            </w:rPr>
-          </w:rPrChange>
         </w:rPr>
         <w:t>Li</w:t>
       </w:r>
-      <w:ins w:id="248" w:author="ustc" w:date="2020-03-26T14:39:00Z">
-        <w:r>
-          <w:rPr>
-            <w:rFonts w:cstheme="minorHAnsi"/>
-            <w:color w:val="0070C0"/>
-            <w:rPrChange w:id="249" w:author="ustc" w:date="2020-03-26T14:39:00Z">
-              <w:rPr>
-                <w:rFonts w:cstheme="minorHAnsi"/>
-              </w:rPr>
-            </w:rPrChange>
+      <w:ins w:id="249" w:author="ustc" w:date="2020-03-26T14:39:00Z">
+        <w:r>
+          <w:rPr>
+            <w:rFonts w:cstheme="minorHAnsi"/>
           </w:rPr>
           <w:t xml:space="preserve"> et al </w:t>
         </w:r>
@@ -5599,103 +5958,55 @@
       <w:r>
         <w:rPr>
           <w:rFonts w:cstheme="minorHAnsi"/>
-          <w:color w:val="0070C0"/>
-          <w:rPrChange w:id="250" w:author="ustc" w:date="2020-03-26T14:39:00Z">
-            <w:rPr>
-              <w:rFonts w:cstheme="minorHAnsi"/>
-            </w:rPr>
-          </w:rPrChange>
         </w:rPr>
         <w:t>2017</w:t>
       </w:r>
-      <w:ins w:id="251" w:author="ustc" w:date="2020-03-26T14:39:00Z">
-        <w:r>
-          <w:rPr>
-            <w:rFonts w:cstheme="minorHAnsi"/>
-            <w:color w:val="0070C0"/>
-            <w:rPrChange w:id="252" w:author="ustc" w:date="2020-03-26T14:39:00Z">
-              <w:rPr>
-                <w:rFonts w:cstheme="minorHAnsi"/>
-              </w:rPr>
-            </w:rPrChange>
+      <w:ins w:id="250" w:author="ustc" w:date="2020-03-26T14:39:00Z">
+        <w:r>
+          <w:rPr>
+            <w:rFonts w:cstheme="minorHAnsi"/>
           </w:rPr>
           <w:t>]</w:t>
         </w:r>
       </w:ins>
+      <w:del w:id="251" w:author="ustc" w:date="2020-03-26T14:39:00Z">
+        <w:r>
+          <w:rPr>
+            <w:rFonts w:cstheme="minorHAnsi"/>
+          </w:rPr>
+          <w:delText>}</w:delText>
+        </w:r>
+      </w:del>
+      <w:r>
+        <w:rPr>
+          <w:rFonts w:cstheme="minorHAnsi"/>
+        </w:rPr>
+        <w:t>, we select the same 68 images that are from a variety of species to evaluate the</w:t>
+      </w:r>
+      <w:r>
+        <w:rPr>
+          <w:rFonts w:cstheme="minorHAnsi"/>
+        </w:rPr>
+        <w:t xml:space="preserve"> </w:t>
+      </w:r>
+      <w:r>
+        <w:rPr>
+          <w:rFonts w:cstheme="minorHAnsi"/>
+        </w:rPr>
+        <w:t xml:space="preserve">performance of dense neurite reconstruction. Manual reconstruction by experts is associated with each image. 51 images are used for network training in </w:t>
+      </w:r>
+      <w:ins w:id="252" w:author="ustc" w:date="2020-03-26T14:39:00Z">
+        <w:r>
+          <w:rPr>
+            <w:rFonts w:cstheme="minorHAnsi"/>
+          </w:rPr>
+          <w:t>[Li et al 2017]</w:t>
+        </w:r>
+      </w:ins>
       <w:del w:id="253" w:author="ustc" w:date="2020-03-26T14:39:00Z">
         <w:r>
           <w:rPr>
             <w:rFonts w:cstheme="minorHAnsi"/>
-            <w:color w:val="0070C0"/>
-            <w:rPrChange w:id="254" w:author="ustc" w:date="2020-03-26T14:39:00Z">
-              <w:rPr>
-                <w:rFonts w:cstheme="minorHAnsi"/>
-              </w:rPr>
-            </w:rPrChange>
-          </w:rPr>
-          <w:delText>}</w:delText>
-        </w:r>
-      </w:del>
-      <w:r>
-        <w:rPr>
-          <w:rFonts w:cstheme="minorHAnsi"/>
-          <w:color w:val="0070C0"/>
-          <w:rPrChange w:id="255" w:author="ustc" w:date="2020-03-26T14:39:00Z">
-            <w:rPr>
-              <w:rFonts w:cstheme="minorHAnsi"/>
-            </w:rPr>
-          </w:rPrChange>
-        </w:rPr>
-        <w:t>, we select the same 68 images that are from a variety of species to evaluate the</w:t>
-      </w:r>
-      <w:r>
-        <w:rPr>
-          <w:rFonts w:cstheme="minorHAnsi"/>
-          <w:color w:val="0070C0"/>
-          <w:rPrChange w:id="256" w:author="ustc" w:date="2020-03-26T14:39:00Z">
-            <w:rPr>
-              <w:rFonts w:cstheme="minorHAnsi"/>
-            </w:rPr>
-          </w:rPrChange>
-        </w:rPr>
-        <w:t xml:space="preserve"> </w:t>
-      </w:r>
-      <w:r>
-        <w:rPr>
-          <w:rFonts w:cstheme="minorHAnsi"/>
-          <w:color w:val="0070C0"/>
-          <w:rPrChange w:id="257" w:author="ustc" w:date="2020-03-26T14:39:00Z">
-            <w:rPr>
-              <w:rFonts w:cstheme="minorHAnsi"/>
-            </w:rPr>
-          </w:rPrChange>
-        </w:rPr>
-        <w:t xml:space="preserve">performance of dense neurite reconstruction. Manual reconstruction by experts is associated with each image. 51 images are used for network training in </w:t>
-      </w:r>
-      <w:ins w:id="258" w:author="ustc" w:date="2020-03-26T14:39:00Z">
-        <w:r>
-          <w:rPr>
-            <w:rFonts w:cstheme="minorHAnsi"/>
-            <w:color w:val="0070C0"/>
-            <w:rPrChange w:id="259" w:author="ustc" w:date="2020-03-26T14:39:00Z">
-              <w:rPr>
-                <w:rFonts w:cstheme="minorHAnsi"/>
-              </w:rPr>
-            </w:rPrChange>
-          </w:rPr>
-          <w:t>[Li et al 2017]</w:t>
-        </w:r>
-      </w:ins>
-      <w:del w:id="260" w:author="ustc" w:date="2020-03-26T14:39:00Z">
-        <w:r>
-          <w:rPr>
-            <w:rFonts w:cstheme="minorHAnsi"/>
-            <w:color w:val="0070C0"/>
-            <w:rPrChange w:id="261" w:author="ustc" w:date="2020-03-26T14:39:00Z">
-              <w:rPr>
-                <w:rFonts w:cstheme="minorHAnsi"/>
-              </w:rPr>
-            </w:rPrChange>
           </w:rPr>
           <w:delText>\cite{Li2017}</w:delText>
         </w:r>
@@ -5703,20 +6014,8 @@
       <w:r>
         <w:rPr>
           <w:rFonts w:cstheme="minorHAnsi"/>
-          <w:color w:val="0070C0"/>
-          <w:rPrChange w:id="262" w:author="ustc" w:date="2020-03-26T14:39:00Z">
-            <w:rPr>
-              <w:rFonts w:cstheme="minorHAnsi"/>
-            </w:rPr>
-          </w:rPrChange>
-        </w:rPr>
-        <w:t xml:space="preserve"> and the remaining 17 images are used for evaluation. Note that we do not use the manual annotations in our PLNPR in training the deep neural network</w:t>
-      </w:r>
-      <w:r>
-        <w:rPr>
-          <w:rFonts w:cstheme="minorHAnsi"/>
-        </w:rPr>
-        <w:t xml:space="preserve">.” </w:t>
+        </w:rPr>
+        <w:t xml:space="preserve"> and the remaining 17 images are used for evaluation. Note that we do not use the manual annotations in our PLNPR in training the deep neural network.” </w:t>
       </w:r>
     </w:p>
     <w:p>
@@ -5754,13 +6053,41 @@
         <w:rPr>
           <w:rFonts w:cstheme="minorHAnsi"/>
         </w:rPr>
-        <w:t xml:space="preserve">One of the most relevant and interesting comparisons to see would be the previous block-by-block tracing methods such as UltraTracer regarding the tracing </w:t>
-      </w:r>
-      <w:r>
-        <w:rPr>
-          <w:rFonts w:cstheme="minorHAnsi"/>
-        </w:rPr>
-        <w:t>performance, memory peak, speed, etc rather than the other image processing tracers.</w:t>
+        <w:t xml:space="preserve">One of the most relevant and interesting comparisons to see would be the previous block-by-block tracing methods such as </w:t>
+      </w:r>
+      <w:proofErr w:type="spellStart"/>
+      <w:r>
+        <w:rPr>
+          <w:rFonts w:cstheme="minorHAnsi"/>
+        </w:rPr>
+        <w:t>UltraTracer</w:t>
+      </w:r>
+      <w:proofErr w:type="spellEnd"/>
+      <w:r>
+        <w:rPr>
+          <w:rFonts w:cstheme="minorHAnsi"/>
+        </w:rPr>
+        <w:t xml:space="preserve"> regarding the tracing </w:t>
+      </w:r>
+      <w:r>
+        <w:rPr>
+          <w:rFonts w:cstheme="minorHAnsi"/>
+        </w:rPr>
+        <w:t xml:space="preserve">performance, memory peak, speed, </w:t>
+      </w:r>
+      <w:proofErr w:type="spellStart"/>
+      <w:r>
+        <w:rPr>
+          <w:rFonts w:cstheme="minorHAnsi"/>
+        </w:rPr>
+        <w:t>etc</w:t>
+      </w:r>
+      <w:proofErr w:type="spellEnd"/>
+      <w:r>
+        <w:rPr>
+          <w:rFonts w:cstheme="minorHAnsi"/>
+        </w:rPr>
+        <w:t xml:space="preserve"> rather than the other image processing tracers.</w:t>
       </w:r>
     </w:p>
     <w:p>
@@ -5778,7 +6105,7 @@
         </w:rPr>
         <w:t>[</w:t>
       </w:r>
-      <w:del w:id="263" w:author="ustc" w:date="2020-03-26T14:42:00Z">
+      <w:del w:id="254" w:author="ustc" w:date="2020-03-26T14:42:00Z">
         <w:r>
           <w:rPr>
             <w:rFonts w:cstheme="minorHAnsi"/>
@@ -5787,7 +6114,7 @@
           <w:delText>A2</w:delText>
         </w:r>
       </w:del>
-      <w:ins w:id="264" w:author="ustc" w:date="2020-03-26T14:42:00Z">
+      <w:ins w:id="255" w:author="ustc" w:date="2020-03-26T14:42:00Z">
         <w:r>
           <w:rPr>
             <w:rFonts w:cstheme="minorHAnsi"/>
@@ -5823,8 +6150,8 @@
         </w:rPr>
         <w:t xml:space="preserve">Thank you for your suggestion. </w:t>
       </w:r>
-      <w:bookmarkStart w:id="265" w:name="OLE_LINK38"/>
-      <w:bookmarkStart w:id="266" w:name="OLE_LINK39"/>
+      <w:bookmarkStart w:id="256" w:name="OLE_LINK38"/>
+      <w:bookmarkStart w:id="257" w:name="OLE_LINK39"/>
       <w:r>
         <w:rPr>
           <w:rFonts w:cstheme="minorHAnsi"/>
@@ -5841,7 +6168,21 @@
         <w:rPr>
           <w:rFonts w:cstheme="minorHAnsi"/>
         </w:rPr>
-        <w:t>comparison between our UltraNPR and two large-scale</w:t>
+        <w:t xml:space="preserve">comparison between our </w:t>
+      </w:r>
+      <w:proofErr w:type="spellStart"/>
+      <w:r>
+        <w:rPr>
+          <w:rFonts w:cstheme="minorHAnsi"/>
+        </w:rPr>
+        <w:t>UltraNPR</w:t>
+      </w:r>
+      <w:proofErr w:type="spellEnd"/>
+      <w:r>
+        <w:rPr>
+          <w:rFonts w:cstheme="minorHAnsi"/>
+        </w:rPr>
+        <w:t xml:space="preserve"> and two large-scale</w:t>
       </w:r>
       <w:r>
         <w:rPr>
@@ -5853,7 +6194,21 @@
         <w:rPr>
           <w:rFonts w:cstheme="minorHAnsi"/>
         </w:rPr>
-        <w:t xml:space="preserve"> tracing methods, UltraTracer and MEIT in Sec</w:t>
+        <w:t xml:space="preserve"> tracing methods, </w:t>
+      </w:r>
+      <w:proofErr w:type="spellStart"/>
+      <w:r>
+        <w:rPr>
+          <w:rFonts w:cstheme="minorHAnsi"/>
+        </w:rPr>
+        <w:t>UltraTracer</w:t>
+      </w:r>
+      <w:proofErr w:type="spellEnd"/>
+      <w:r>
+        <w:rPr>
+          <w:rFonts w:cstheme="minorHAnsi"/>
+        </w:rPr>
+        <w:t xml:space="preserve"> and MEIT in Sec</w:t>
       </w:r>
       <w:r>
         <w:rPr>
@@ -5871,16 +6226,23 @@
         <w:rPr>
           <w:rFonts w:cstheme="minorHAnsi"/>
         </w:rPr>
-        <w:t xml:space="preserve">The comparison results are shown in Fig. 14. Given a large-scale OM image, UltraTracer and MEIT fail to reconstruct separated individual neurons and trace a complete neuronal population in the image. In comparison, thanks to the signal enhancement by our PLNPR and block propagation strategy </w:t>
-      </w:r>
-      <w:r>
-        <w:rPr>
-          <w:rFonts w:cstheme="minorHAnsi"/>
-        </w:rPr>
-        <w:lastRenderedPageBreak/>
-        <w:t xml:space="preserve">designed for dense </w:t>
-      </w:r>
-      <w:del w:id="267" w:author="ustc" w:date="2020-03-26T14:40:00Z">
+        <w:t xml:space="preserve">The comparison results are shown in Fig. 14. Given a large-scale OM image, </w:t>
+      </w:r>
+      <w:proofErr w:type="spellStart"/>
+      <w:r>
+        <w:rPr>
+          <w:rFonts w:cstheme="minorHAnsi"/>
+        </w:rPr>
+        <w:t>UltraTracer</w:t>
+      </w:r>
+      <w:proofErr w:type="spellEnd"/>
+      <w:r>
+        <w:rPr>
+          <w:rFonts w:cstheme="minorHAnsi"/>
+        </w:rPr>
+        <w:t xml:space="preserve"> and MEIT fail to reconstruct separated individual neurons and trace a complete neuronal population in the image. In comparison, thanks to the signal enhancement by our PLNPR and block propagation strategy designed for dense </w:t>
+      </w:r>
+      <w:del w:id="258" w:author="ustc" w:date="2020-03-26T14:40:00Z">
         <w:r>
           <w:rPr>
             <w:rFonts w:cstheme="minorHAnsi"/>
@@ -5888,7 +6250,7 @@
           <w:delText>neurons</w:delText>
         </w:r>
       </w:del>
-      <w:ins w:id="268" w:author="ustc" w:date="2020-03-26T14:40:00Z">
+      <w:ins w:id="259" w:author="ustc" w:date="2020-03-26T14:40:00Z">
         <w:r>
           <w:rPr>
             <w:rFonts w:cstheme="minorHAnsi"/>
@@ -5900,10 +6262,24 @@
         <w:rPr>
           <w:rFonts w:cstheme="minorHAnsi"/>
         </w:rPr>
-        <w:t>, our UltraNPR is more robust to reconstruct a more complete neuronal population form the challenging image.</w:t>
-      </w:r>
-      <w:bookmarkEnd w:id="265"/>
-      <w:bookmarkEnd w:id="266"/>
+        <w:t xml:space="preserve">, our </w:t>
+      </w:r>
+      <w:proofErr w:type="spellStart"/>
+      <w:r>
+        <w:rPr>
+          <w:rFonts w:cstheme="minorHAnsi"/>
+        </w:rPr>
+        <w:t>UltraNPR</w:t>
+      </w:r>
+      <w:proofErr w:type="spellEnd"/>
+      <w:r>
+        <w:rPr>
+          <w:rFonts w:cstheme="minorHAnsi"/>
+        </w:rPr>
+        <w:t xml:space="preserve"> is more robust to reconstruct a more complete neuronal population form the challenging image.</w:t>
+      </w:r>
+      <w:bookmarkEnd w:id="256"/>
+      <w:bookmarkEnd w:id="257"/>
       <w:r>
         <w:rPr>
           <w:rFonts w:cstheme="minorHAnsi"/>
@@ -5934,7 +6310,7 @@
         </w:rPr>
         <w:t>is 22.4GB, 54.6GB</w:t>
       </w:r>
-      <w:ins w:id="269" w:author="ustc" w:date="2020-03-26T14:41:00Z">
+      <w:ins w:id="260" w:author="ustc" w:date="2020-03-26T14:41:00Z">
         <w:r>
           <w:rPr>
             <w:rFonts w:cstheme="minorHAnsi"/>
@@ -5946,9 +6322,23 @@
         <w:rPr>
           <w:rFonts w:cstheme="minorHAnsi"/>
         </w:rPr>
-        <w:t xml:space="preserve"> and 3.58GB for UltraTracer, MEIT</w:t>
-      </w:r>
-      <w:ins w:id="270" w:author="ustc" w:date="2020-03-26T14:41:00Z">
+        <w:t xml:space="preserve"> and 3.58GB for </w:t>
+      </w:r>
+      <w:proofErr w:type="spellStart"/>
+      <w:r>
+        <w:rPr>
+          <w:rFonts w:cstheme="minorHAnsi"/>
+        </w:rPr>
+        <w:t>UltraTracer</w:t>
+      </w:r>
+      <w:proofErr w:type="spellEnd"/>
+      <w:r>
+        <w:rPr>
+          <w:rFonts w:cstheme="minorHAnsi"/>
+        </w:rPr>
+        <w:t>, MEIT</w:t>
+      </w:r>
+      <w:ins w:id="261" w:author="ustc" w:date="2020-03-26T14:41:00Z">
         <w:r>
           <w:rPr>
             <w:rFonts w:cstheme="minorHAnsi"/>
@@ -5974,7 +6364,7 @@
         </w:rPr>
         <w:t>42</w:t>
       </w:r>
-      <w:ins w:id="271" w:author="ustc" w:date="2020-03-26T14:41:00Z">
+      <w:ins w:id="262" w:author="ustc" w:date="2020-03-26T14:41:00Z">
         <w:r>
           <w:rPr>
             <w:rFonts w:cstheme="minorHAnsi"/>
@@ -5988,7 +6378,7 @@
         </w:rPr>
         <w:t>min</w:t>
       </w:r>
-      <w:ins w:id="272" w:author="ustc" w:date="2020-03-26T14:41:00Z">
+      <w:ins w:id="263" w:author="ustc" w:date="2020-03-26T14:41:00Z">
         <w:r>
           <w:rPr>
             <w:rFonts w:cstheme="minorHAnsi"/>
@@ -6002,7 +6392,7 @@
         </w:rPr>
         <w:t>, 811</w:t>
       </w:r>
-      <w:ins w:id="273" w:author="ustc" w:date="2020-03-26T14:41:00Z">
+      <w:ins w:id="264" w:author="ustc" w:date="2020-03-26T14:41:00Z">
         <w:r>
           <w:rPr>
             <w:rFonts w:cstheme="minorHAnsi"/>
@@ -6016,7 +6406,7 @@
         </w:rPr>
         <w:t>min</w:t>
       </w:r>
-      <w:ins w:id="274" w:author="ustc" w:date="2020-03-26T14:41:00Z">
+      <w:ins w:id="265" w:author="ustc" w:date="2020-03-26T14:41:00Z">
         <w:r>
           <w:rPr>
             <w:rFonts w:cstheme="minorHAnsi"/>
@@ -6042,7 +6432,7 @@
         </w:rPr>
         <w:t>3</w:t>
       </w:r>
-      <w:ins w:id="275" w:author="ustc" w:date="2020-03-26T14:41:00Z">
+      <w:ins w:id="266" w:author="ustc" w:date="2020-03-26T14:41:00Z">
         <w:r>
           <w:rPr>
             <w:rFonts w:cstheme="minorHAnsi"/>
@@ -6056,7 +6446,7 @@
         </w:rPr>
         <w:t>min</w:t>
       </w:r>
-      <w:ins w:id="276" w:author="ustc" w:date="2020-03-26T14:41:00Z">
+      <w:ins w:id="267" w:author="ustc" w:date="2020-03-26T14:41:00Z">
         <w:r>
           <w:rPr>
             <w:rFonts w:cstheme="minorHAnsi"/>
@@ -6068,9 +6458,23 @@
         <w:rPr>
           <w:rFonts w:cstheme="minorHAnsi"/>
         </w:rPr>
-        <w:t xml:space="preserve"> for UltraTracer, MEIT</w:t>
-      </w:r>
-      <w:ins w:id="277" w:author="ustc" w:date="2020-03-26T14:41:00Z">
+        <w:t xml:space="preserve"> for </w:t>
+      </w:r>
+      <w:proofErr w:type="spellStart"/>
+      <w:r>
+        <w:rPr>
+          <w:rFonts w:cstheme="minorHAnsi"/>
+        </w:rPr>
+        <w:t>UltraTracer</w:t>
+      </w:r>
+      <w:proofErr w:type="spellEnd"/>
+      <w:r>
+        <w:rPr>
+          <w:rFonts w:cstheme="minorHAnsi"/>
+        </w:rPr>
+        <w:t>, MEIT</w:t>
+      </w:r>
+      <w:ins w:id="268" w:author="ustc" w:date="2020-03-26T14:41:00Z">
         <w:r>
           <w:rPr>
             <w:rFonts w:cstheme="minorHAnsi"/>
@@ -6183,7 +6587,7 @@
         <w:autoSpaceDN w:val="0"/>
         <w:adjustRightInd w:val="0"/>
         <w:rPr>
-          <w:del w:id="278" w:author="ustc" w:date="2020-03-26T14:42:00Z"/>
+          <w:del w:id="269" w:author="ustc" w:date="2020-03-26T14:42:00Z"/>
           <w:rFonts w:cstheme="minorHAnsi"/>
         </w:rPr>
       </w:pPr>
@@ -6194,7 +6598,7 @@
         </w:rPr>
         <w:t>[</w:t>
       </w:r>
-      <w:del w:id="279" w:author="ustc" w:date="2020-03-26T14:42:00Z">
+      <w:del w:id="270" w:author="ustc" w:date="2020-03-26T14:42:00Z">
         <w:r>
           <w:rPr>
             <w:rFonts w:cstheme="minorHAnsi"/>
@@ -6210,7 +6614,7 @@
           <w:delText>2</w:delText>
         </w:r>
       </w:del>
-      <w:ins w:id="280" w:author="ustc" w:date="2020-03-26T14:42:00Z">
+      <w:ins w:id="271" w:author="ustc" w:date="2020-03-26T14:42:00Z">
         <w:r>
           <w:rPr>
             <w:rFonts w:cstheme="minorHAnsi"/>
@@ -6251,7 +6655,21 @@
         <w:rPr>
           <w:rFonts w:cstheme="minorHAnsi"/>
         </w:rPr>
-        <w:t xml:space="preserve">The two state-of-the-art methods, UltraTracer and MEIT, employ block-by-block framework to trace neurons from large-scale images. Since the ground-truth </w:t>
+        <w:t xml:space="preserve">The two state-of-the-art methods, </w:t>
+      </w:r>
+      <w:proofErr w:type="spellStart"/>
+      <w:r>
+        <w:rPr>
+          <w:rFonts w:cstheme="minorHAnsi"/>
+        </w:rPr>
+        <w:t>UltraTracer</w:t>
+      </w:r>
+      <w:proofErr w:type="spellEnd"/>
+      <w:r>
+        <w:rPr>
+          <w:rFonts w:cstheme="minorHAnsi"/>
+        </w:rPr>
+        <w:t xml:space="preserve"> and MEIT, employ block-by-block framework to trace neurons from large-scale images. Since the ground-truth </w:t>
       </w:r>
       <w:r>
         <w:rPr>
@@ -6263,7 +6681,36 @@
         <w:rPr>
           <w:rFonts w:cstheme="minorHAnsi"/>
         </w:rPr>
-        <w:t xml:space="preserve"> for the BigNeuron dataset are available, we compare our PLNPR with UltraTracer and MEIT in Table 2</w:t>
+        <w:t xml:space="preserve"> for the </w:t>
+      </w:r>
+      <w:proofErr w:type="spellStart"/>
+      <w:r>
+        <w:rPr>
+          <w:rFonts w:cstheme="minorHAnsi"/>
+        </w:rPr>
+        <w:lastRenderedPageBreak/>
+        <w:t>BigNeuron</w:t>
+      </w:r>
+      <w:proofErr w:type="spellEnd"/>
+      <w:r>
+        <w:rPr>
+          <w:rFonts w:cstheme="minorHAnsi"/>
+        </w:rPr>
+        <w:t xml:space="preserve"> dataset are available, we compare our PLNPR with </w:t>
+      </w:r>
+      <w:proofErr w:type="spellStart"/>
+      <w:r>
+        <w:rPr>
+          <w:rFonts w:cstheme="minorHAnsi"/>
+        </w:rPr>
+        <w:t>UltraTracer</w:t>
+      </w:r>
+      <w:proofErr w:type="spellEnd"/>
+      <w:r>
+        <w:rPr>
+          <w:rFonts w:cstheme="minorHAnsi"/>
+        </w:rPr>
+        <w:t xml:space="preserve"> and MEIT in Table 2</w:t>
       </w:r>
       <w:r>
         <w:rPr>
@@ -6295,7 +6742,7 @@
         </w:rPr>
         <w:t>. The results show that our method outperforms the two large-scale tracing methods.</w:t>
       </w:r>
-      <w:ins w:id="281" w:author="ustc" w:date="2020-03-26T14:42:00Z">
+      <w:ins w:id="272" w:author="ustc" w:date="2020-03-26T14:42:00Z">
         <w:r>
           <w:rPr>
             <w:rFonts w:cstheme="minorHAnsi"/>
@@ -6313,8 +6760,8 @@
           <w:rFonts w:cstheme="minorHAnsi"/>
         </w:rPr>
       </w:pPr>
-      <w:bookmarkStart w:id="282" w:name="OLE_LINK26"/>
-      <w:bookmarkStart w:id="283" w:name="OLE_LINK27"/>
+      <w:bookmarkStart w:id="273" w:name="OLE_LINK26"/>
+      <w:bookmarkStart w:id="274" w:name="OLE_LINK27"/>
       <w:r>
         <w:rPr>
           <w:rFonts w:cstheme="minorHAnsi"/>
@@ -6343,7 +6790,35 @@
         <w:rPr>
           <w:rFonts w:cstheme="minorHAnsi"/>
         </w:rPr>
-        <w:t>we qualitatively compare our UltraNPR with UltraTracer and MEIT</w:t>
+        <w:t xml:space="preserve">we qualitatively compare our </w:t>
+      </w:r>
+      <w:proofErr w:type="spellStart"/>
+      <w:r>
+        <w:rPr>
+          <w:rFonts w:cstheme="minorHAnsi"/>
+        </w:rPr>
+        <w:t>UltraNPR</w:t>
+      </w:r>
+      <w:proofErr w:type="spellEnd"/>
+      <w:r>
+        <w:rPr>
+          <w:rFonts w:cstheme="minorHAnsi"/>
+        </w:rPr>
+        <w:t xml:space="preserve"> with </w:t>
+      </w:r>
+      <w:proofErr w:type="spellStart"/>
+      <w:r>
+        <w:rPr>
+          <w:rFonts w:cstheme="minorHAnsi"/>
+        </w:rPr>
+        <w:t>UltraTracer</w:t>
+      </w:r>
+      <w:proofErr w:type="spellEnd"/>
+      <w:r>
+        <w:rPr>
+          <w:rFonts w:cstheme="minorHAnsi"/>
+        </w:rPr>
+        <w:t xml:space="preserve"> and MEIT</w:t>
       </w:r>
       <w:r>
         <w:rPr>
@@ -6381,29 +6856,37 @@
         </w:rPr>
         <w:t>.</w:t>
       </w:r>
-      <w:bookmarkEnd w:id="282"/>
-      <w:bookmarkEnd w:id="283"/>
+      <w:bookmarkEnd w:id="273"/>
+      <w:bookmarkEnd w:id="274"/>
       <w:r>
         <w:rPr>
           <w:rFonts w:cstheme="minorHAnsi"/>
         </w:rPr>
         <w:t xml:space="preserve"> Based on the visible somas and neurites in the raw images, the reconstructed neuron population</w:t>
       </w:r>
-      <w:ins w:id="284" w:author="ustc" w:date="2020-03-26T14:43:00Z">
-        <w:r>
-          <w:rPr>
-            <w:rFonts w:cstheme="minorHAnsi"/>
-          </w:rPr>
-          <w:t xml:space="preserve"> using our UltraNPR</w:t>
-        </w:r>
-      </w:ins>
+      <w:ins w:id="275" w:author="ustc" w:date="2020-03-26T14:43:00Z">
+        <w:r>
+          <w:rPr>
+            <w:rFonts w:cstheme="minorHAnsi"/>
+          </w:rPr>
+          <w:t xml:space="preserve"> using our </w:t>
+        </w:r>
+        <w:proofErr w:type="spellStart"/>
+        <w:r>
+          <w:rPr>
+            <w:rFonts w:cstheme="minorHAnsi"/>
+          </w:rPr>
+          <w:t>UltraNPR</w:t>
+        </w:r>
+      </w:ins>
+      <w:proofErr w:type="spellEnd"/>
       <w:r>
         <w:rPr>
           <w:rFonts w:cstheme="minorHAnsi"/>
         </w:rPr>
         <w:t xml:space="preserve"> is visually better (more complete and distinguishable for individual neurons) than other</w:t>
       </w:r>
-      <w:ins w:id="285" w:author="ustc" w:date="2020-03-26T14:43:00Z">
+      <w:ins w:id="276" w:author="ustc" w:date="2020-03-26T14:43:00Z">
         <w:r>
           <w:rPr>
             <w:rFonts w:cstheme="minorHAnsi"/>
@@ -6411,7 +6894,7 @@
           <w:t xml:space="preserve"> methods</w:t>
         </w:r>
       </w:ins>
-      <w:del w:id="286" w:author="ustc" w:date="2020-03-26T14:43:00Z">
+      <w:del w:id="277" w:author="ustc" w:date="2020-03-26T14:43:00Z">
         <w:r>
           <w:rPr>
             <w:rFonts w:cstheme="minorHAnsi"/>
@@ -6432,7 +6915,7 @@
         <w:autoSpaceDN w:val="0"/>
         <w:adjustRightInd w:val="0"/>
         <w:rPr>
-          <w:del w:id="287" w:author="ustc" w:date="2020-03-26T14:43:00Z"/>
+          <w:del w:id="278" w:author="ustc" w:date="2020-03-26T14:43:00Z"/>
           <w:rFonts w:cstheme="minorHAnsi"/>
         </w:rPr>
       </w:pPr>
@@ -6491,16 +6974,16 @@
         </w:rPr>
         <w:t xml:space="preserve">In this paper, the authors propose an unsupervised progressive learning method for neuron segmentation in optical microscopy images. The main contribution of this work is introducing a novel iterative deep neural network training framework for segmentation without user's supervision. For this, a conventional neuron tracing algorithm generates pseudo labels, which is used to improve the accuracy of the segmentation network. The authors also extended the proposed method to the integrated workflow to reconstruct large-scale neuron populations in the microscopy dataset. The efficacy and performance of the proposed method are demonstrated using two neuron datasets. This paper deals with a research topic that will be of interest to many readers in the biology field. The proposed method seems useful because generating training labels is time-consuming and labor-intensive in biological datasets. However, the method is mainly based on heuristics, so </w:t>
       </w:r>
-      <w:bookmarkStart w:id="288" w:name="OLE_LINK28"/>
-      <w:bookmarkStart w:id="289" w:name="OLE_LINK29"/>
+      <w:bookmarkStart w:id="279" w:name="OLE_LINK28"/>
+      <w:bookmarkStart w:id="280" w:name="OLE_LINK29"/>
       <w:r>
         <w:rPr>
           <w:rFonts w:cstheme="minorHAnsi"/>
         </w:rPr>
         <w:t>rigorous validation</w:t>
       </w:r>
-      <w:bookmarkEnd w:id="288"/>
-      <w:bookmarkEnd w:id="289"/>
+      <w:bookmarkEnd w:id="279"/>
+      <w:bookmarkEnd w:id="280"/>
       <w:r>
         <w:rPr>
           <w:rFonts w:cstheme="minorHAnsi"/>
@@ -6524,7 +7007,7 @@
         </w:rPr>
         <w:t>[</w:t>
       </w:r>
-      <w:ins w:id="290" w:author="ustc" w:date="2020-03-26T14:43:00Z">
+      <w:ins w:id="281" w:author="ustc" w:date="2020-03-26T14:43:00Z">
         <w:r>
           <w:rPr>
             <w:rFonts w:cstheme="minorHAnsi"/>
@@ -6533,7 +7016,7 @@
           <w:t>R</w:t>
         </w:r>
       </w:ins>
-      <w:del w:id="291" w:author="ustc" w:date="2020-03-26T14:43:00Z">
+      <w:del w:id="282" w:author="ustc" w:date="2020-03-26T14:43:00Z">
         <w:r>
           <w:rPr>
             <w:rFonts w:cstheme="minorHAnsi"/>
@@ -6563,7 +7046,7 @@
         </w:rPr>
         <w:t>We thank the reviewer for</w:t>
       </w:r>
-      <w:ins w:id="292" w:author="ustc" w:date="2020-03-26T14:46:00Z">
+      <w:ins w:id="283" w:author="ustc" w:date="2020-03-26T14:46:00Z">
         <w:r>
           <w:rPr>
             <w:rFonts w:cstheme="minorHAnsi"/>
@@ -6572,7 +7055,7 @@
           <w:t xml:space="preserve"> the agreement on the value of our work. We also appreciate the </w:t>
         </w:r>
       </w:ins>
-      <w:del w:id="293" w:author="ustc" w:date="2020-03-26T14:46:00Z">
+      <w:del w:id="284" w:author="ustc" w:date="2020-03-26T14:46:00Z">
         <w:r>
           <w:rPr>
             <w:rFonts w:cstheme="minorHAnsi"/>
@@ -6581,9 +7064,9 @@
           <w:delText xml:space="preserve"> the feedback and </w:delText>
         </w:r>
       </w:del>
-      <w:bookmarkStart w:id="294" w:name="OLE_LINK30"/>
-      <w:bookmarkStart w:id="295" w:name="OLE_LINK31"/>
-      <w:del w:id="296" w:author="ustc" w:date="2020-03-26T14:43:00Z">
+      <w:bookmarkStart w:id="285" w:name="OLE_LINK30"/>
+      <w:bookmarkStart w:id="286" w:name="OLE_LINK31"/>
+      <w:del w:id="287" w:author="ustc" w:date="2020-03-26T14:43:00Z">
         <w:r>
           <w:rPr>
             <w:rFonts w:cstheme="minorHAnsi"/>
@@ -6592,7 +7075,7 @@
           <w:delText xml:space="preserve">for </w:delText>
         </w:r>
       </w:del>
-      <w:del w:id="297" w:author="ustc" w:date="2020-03-26T14:46:00Z">
+      <w:del w:id="288" w:author="ustc" w:date="2020-03-26T14:46:00Z">
         <w:r>
           <w:rPr>
             <w:rFonts w:cstheme="minorHAnsi"/>
@@ -6601,7 +7084,7 @@
           <w:delText>raising those</w:delText>
         </w:r>
       </w:del>
-      <w:del w:id="298" w:author="ustc" w:date="2020-03-26T14:47:00Z">
+      <w:del w:id="289" w:author="ustc" w:date="2020-03-26T14:47:00Z">
         <w:r>
           <w:rPr>
             <w:rFonts w:cstheme="minorHAnsi"/>
@@ -6610,7 +7093,7 @@
           <w:delText xml:space="preserve"> </w:delText>
         </w:r>
       </w:del>
-      <w:del w:id="299" w:author="ustc" w:date="2020-03-26T14:43:00Z">
+      <w:del w:id="290" w:author="ustc" w:date="2020-03-26T14:43:00Z">
         <w:r>
           <w:rPr>
             <w:rFonts w:cstheme="minorHAnsi"/>
@@ -6619,7 +7102,7 @@
           <w:delText xml:space="preserve">interesting </w:delText>
         </w:r>
       </w:del>
-      <w:ins w:id="300" w:author="ustc" w:date="2020-03-26T14:43:00Z">
+      <w:ins w:id="291" w:author="ustc" w:date="2020-03-26T14:43:00Z">
         <w:r>
           <w:rPr>
             <w:rFonts w:cstheme="minorHAnsi"/>
@@ -6642,9 +7125,9 @@
         </w:rPr>
         <w:t>discussion points</w:t>
       </w:r>
-      <w:bookmarkEnd w:id="294"/>
-      <w:bookmarkEnd w:id="295"/>
-      <w:ins w:id="301" w:author="ustc" w:date="2020-03-26T14:47:00Z">
+      <w:bookmarkEnd w:id="285"/>
+      <w:bookmarkEnd w:id="286"/>
+      <w:ins w:id="292" w:author="ustc" w:date="2020-03-26T14:47:00Z">
         <w:r>
           <w:rPr>
             <w:rFonts w:cstheme="minorHAnsi"/>
@@ -6653,7 +7136,7 @@
           <w:t xml:space="preserve"> raised by the reviewer</w:t>
         </w:r>
       </w:ins>
-      <w:ins w:id="302" w:author="ustc" w:date="2020-03-26T14:44:00Z">
+      <w:ins w:id="293" w:author="ustc" w:date="2020-03-26T14:44:00Z">
         <w:r>
           <w:rPr>
             <w:rFonts w:cstheme="minorHAnsi"/>
@@ -6662,7 +7145,7 @@
           <w:t>. We will address the concerns one by one in the following</w:t>
         </w:r>
       </w:ins>
-      <w:del w:id="303" w:author="ustc" w:date="2020-03-26T14:44:00Z">
+      <w:del w:id="294" w:author="ustc" w:date="2020-03-26T14:44:00Z">
         <w:r>
           <w:rPr>
             <w:rFonts w:cstheme="minorHAnsi"/>
@@ -6713,14 +7196,7 @@
         <w:rPr>
           <w:rFonts w:cstheme="minorHAnsi"/>
         </w:rPr>
-        <w:t xml:space="preserve">The proposed method relies on a stand-alone neuron tracing method to automatically generate pseudo labels. Then, the generated pseudo labels are used to train the neural network in a supervised way. The main assumption behind the proposed method is that the iterative execution of the above two processes makes the training converge to an optimal solution. </w:t>
-      </w:r>
-      <w:r>
-        <w:rPr>
-          <w:rFonts w:cstheme="minorHAnsi"/>
-        </w:rPr>
-        <w:lastRenderedPageBreak/>
-        <w:t>However, there is no guarantee that the proposed training process improves the accuracy of the segmentation network, i.e., closer to the ground truth (the proposed loss function only measures how the output of the segmentation network is close to the neuron tracing results from imperfect input volum</w:t>
+        <w:t>The proposed method relies on a stand-alone neuron tracing method to automatically generate pseudo labels. Then, the generated pseudo labels are used to train the neural network in a supervised way. The main assumption behind the proposed method is that the iterative execution of the above two processes makes the training converge to an optimal solution. However, there is no guarantee that the proposed training process improves the accuracy of the segmentation network, i.e., closer to the ground truth (the proposed loss function only measures how the output of the segmentation network is close to the neuron tracing results from imperfect input volum</w:t>
       </w:r>
       <w:r>
         <w:rPr>
@@ -6734,8 +7210,8 @@
         <w:widowControl/>
         <w:jc w:val="left"/>
         <w:rPr>
-          <w:ins w:id="304" w:author="ustc" w:date="2020-03-26T15:24:00Z"/>
-          <w:del w:id="305" w:author="sy" w:date="2020-03-26T17:39:00Z"/>
+          <w:ins w:id="295" w:author="ustc" w:date="2020-03-26T15:24:00Z"/>
+          <w:del w:id="296" w:author="sy" w:date="2020-03-26T17:39:00Z"/>
           <w:rFonts w:cstheme="minorHAnsi"/>
           <w:b/>
         </w:rPr>
@@ -6744,44 +7220,23 @@
         <w:rPr>
           <w:rFonts w:cstheme="minorHAnsi"/>
           <w:b/>
-          <w:highlight w:val="yellow"/>
-          <w:rPrChange w:id="306" w:author="ustc" w:date="2020-03-26T14:55:00Z">
-            <w:rPr>
-              <w:rFonts w:cstheme="minorHAnsi"/>
-              <w:b/>
-            </w:rPr>
-          </w:rPrChange>
         </w:rPr>
         <w:t>[</w:t>
       </w:r>
-      <w:ins w:id="307" w:author="ustc" w:date="2020-03-26T14:44:00Z">
+      <w:ins w:id="297" w:author="ustc" w:date="2020-03-26T14:44:00Z">
         <w:r>
           <w:rPr>
             <w:rFonts w:cstheme="minorHAnsi"/>
             <w:b/>
-            <w:highlight w:val="yellow"/>
-            <w:rPrChange w:id="308" w:author="ustc" w:date="2020-03-26T14:55:00Z">
-              <w:rPr>
-                <w:rFonts w:cstheme="minorHAnsi"/>
-                <w:b/>
-              </w:rPr>
-            </w:rPrChange>
           </w:rPr>
           <w:t>R</w:t>
         </w:r>
       </w:ins>
-      <w:del w:id="309" w:author="ustc" w:date="2020-03-26T14:44:00Z">
+      <w:del w:id="298" w:author="ustc" w:date="2020-03-26T14:44:00Z">
         <w:r>
           <w:rPr>
             <w:rFonts w:cstheme="minorHAnsi"/>
             <w:b/>
-            <w:highlight w:val="yellow"/>
-            <w:rPrChange w:id="310" w:author="ustc" w:date="2020-03-26T14:55:00Z">
-              <w:rPr>
-                <w:rFonts w:cstheme="minorHAnsi"/>
-                <w:b/>
-              </w:rPr>
-            </w:rPrChange>
           </w:rPr>
           <w:delText>A</w:delText>
         </w:r>
@@ -6790,13 +7245,6 @@
         <w:rPr>
           <w:rFonts w:cstheme="minorHAnsi"/>
           <w:b/>
-          <w:highlight w:val="yellow"/>
-          <w:rPrChange w:id="311" w:author="ustc" w:date="2020-03-26T14:55:00Z">
-            <w:rPr>
-              <w:rFonts w:cstheme="minorHAnsi"/>
-              <w:b/>
-            </w:rPr>
-          </w:rPrChange>
         </w:rPr>
         <w:t>3-2]</w:t>
       </w:r>
@@ -6813,18 +7261,25 @@
         <w:widowControl/>
         <w:jc w:val="left"/>
         <w:rPr>
-          <w:ins w:id="312" w:author="ustc" w:date="2020-03-26T14:50:00Z"/>
+          <w:ins w:id="299" w:author="ustc" w:date="2020-03-26T14:50:00Z"/>
           <w:rFonts w:cstheme="minorHAnsi"/>
           <w:bCs/>
         </w:rPr>
       </w:pPr>
-      <w:ins w:id="313" w:author="ustc" w:date="2020-03-26T15:25:00Z">
-        <w:r>
-          <w:rPr>
-            <w:rFonts w:cstheme="minorHAnsi"/>
-            <w:bCs/>
-          </w:rPr>
-          <w:t xml:space="preserve">Yes, the main assumption is </w:t>
+      <w:ins w:id="300" w:author="ustc" w:date="2020-03-26T15:25:00Z">
+        <w:r>
+          <w:rPr>
+            <w:rFonts w:cstheme="minorHAnsi"/>
+            <w:bCs/>
+          </w:rPr>
+          <w:t>Ye</w:t>
+        </w:r>
+        <w:r>
+          <w:rPr>
+            <w:rFonts w:cstheme="minorHAnsi"/>
+            <w:bCs/>
+          </w:rPr>
+          <w:t xml:space="preserve">s, the main assumption is </w:t>
         </w:r>
         <w:r>
           <w:rPr>
@@ -6839,7 +7294,7 @@
           <w:t xml:space="preserve">neuron tracing and </w:t>
         </w:r>
       </w:ins>
-      <w:ins w:id="314" w:author="ustc" w:date="2020-03-26T15:26:00Z">
+      <w:ins w:id="301" w:author="ustc" w:date="2020-03-26T15:26:00Z">
         <w:r>
           <w:rPr>
             <w:rFonts w:cstheme="minorHAnsi"/>
@@ -6847,7 +7302,7 @@
           <w:t xml:space="preserve">deep </w:t>
         </w:r>
       </w:ins>
-      <w:ins w:id="315" w:author="ustc" w:date="2020-03-26T15:25:00Z">
+      <w:ins w:id="302" w:author="ustc" w:date="2020-03-26T15:25:00Z">
         <w:r>
           <w:rPr>
             <w:rFonts w:cstheme="minorHAnsi"/>
@@ -6867,7 +7322,7 @@
           <w:t xml:space="preserve"> </w:t>
         </w:r>
       </w:ins>
-      <w:ins w:id="316" w:author="ustc" w:date="2020-03-26T15:28:00Z">
+      <w:ins w:id="303" w:author="ustc" w:date="2020-03-26T15:28:00Z">
         <w:r>
           <w:rPr>
             <w:rFonts w:cstheme="minorHAnsi"/>
@@ -6875,254 +7330,254 @@
           <w:t xml:space="preserve">Unfortunately, there is no theoretical guarantee on the </w:t>
         </w:r>
       </w:ins>
+      <w:ins w:id="304" w:author="ustc" w:date="2020-03-26T15:29:00Z">
+        <w:r>
+          <w:rPr>
+            <w:rFonts w:cstheme="minorHAnsi"/>
+          </w:rPr>
+          <w:t>convergence</w:t>
+        </w:r>
+      </w:ins>
+      <w:ins w:id="305" w:author="ustc" w:date="2020-03-26T15:28:00Z">
+        <w:r>
+          <w:rPr>
+            <w:rFonts w:cstheme="minorHAnsi"/>
+          </w:rPr>
+          <w:t xml:space="preserve"> </w:t>
+        </w:r>
+      </w:ins>
+      <w:ins w:id="306" w:author="ustc" w:date="2020-03-26T15:29:00Z">
+        <w:r>
+          <w:rPr>
+            <w:rFonts w:cstheme="minorHAnsi"/>
+          </w:rPr>
+          <w:t>to the optimal solution. However, o</w:t>
+        </w:r>
+      </w:ins>
+      <w:ins w:id="307" w:author="ustc" w:date="2020-03-26T15:26:00Z">
+        <w:r>
+          <w:rPr>
+            <w:rFonts w:cstheme="minorHAnsi"/>
+          </w:rPr>
+          <w:t xml:space="preserve">ur experiments </w:t>
+        </w:r>
+      </w:ins>
+      <w:ins w:id="308" w:author="ustc" w:date="2020-03-26T15:27:00Z">
+        <w:r>
+          <w:rPr>
+            <w:rFonts w:cstheme="minorHAnsi"/>
+          </w:rPr>
+          <w:t xml:space="preserve">on a series of combination of different tracing methods and segmentation network </w:t>
+        </w:r>
+      </w:ins>
+      <w:ins w:id="309" w:author="ustc" w:date="2020-03-26T15:26:00Z">
+        <w:r>
+          <w:rPr>
+            <w:rFonts w:cstheme="minorHAnsi"/>
+          </w:rPr>
+          <w:t xml:space="preserve">verify </w:t>
+        </w:r>
+      </w:ins>
+      <w:ins w:id="310" w:author="ustc" w:date="2020-03-26T15:27:00Z">
+        <w:r>
+          <w:rPr>
+            <w:rFonts w:cstheme="minorHAnsi"/>
+          </w:rPr>
+          <w:t xml:space="preserve">this assumption. </w:t>
+        </w:r>
+      </w:ins>
+      <w:bookmarkStart w:id="311" w:name="OLE_LINK6"/>
+      <w:bookmarkStart w:id="312" w:name="OLE_LINK7"/>
+      <w:r>
+        <w:rPr>
+          <w:rFonts w:cstheme="minorHAnsi"/>
+          <w:bCs/>
+        </w:rPr>
+        <w:t>W</w:t>
+      </w:r>
+      <w:del w:id="313" w:author="ustc" w:date="2020-03-26T15:29:00Z">
+        <w:r>
+          <w:rPr>
+            <w:rFonts w:cstheme="minorHAnsi"/>
+            <w:bCs/>
+          </w:rPr>
+          <w:delText>e</w:delText>
+        </w:r>
+        <w:r>
+          <w:rPr>
+            <w:rFonts w:cstheme="minorHAnsi"/>
+            <w:bCs/>
+          </w:rPr>
+          <w:delText xml:space="preserve"> agre</w:delText>
+        </w:r>
+        <w:r>
+          <w:rPr>
+            <w:rFonts w:cstheme="minorHAnsi"/>
+            <w:bCs/>
+          </w:rPr>
+          <w:delText xml:space="preserve">e </w:delText>
+        </w:r>
+        <w:r>
+          <w:rPr>
+            <w:rFonts w:cstheme="minorHAnsi"/>
+            <w:bCs/>
+          </w:rPr>
+          <w:delText>that</w:delText>
+        </w:r>
+        <w:r>
+          <w:rPr>
+            <w:rFonts w:cstheme="minorHAnsi"/>
+            <w:bCs/>
+          </w:rPr>
+          <w:delText xml:space="preserve"> </w:delText>
+        </w:r>
+        <w:r>
+          <w:rPr>
+            <w:rFonts w:cstheme="minorHAnsi" w:hint="eastAsia"/>
+            <w:bCs/>
+          </w:rPr>
+          <w:delText>w</w:delText>
+        </w:r>
+      </w:del>
+      <w:r>
+        <w:rPr>
+          <w:rFonts w:cstheme="minorHAnsi" w:hint="eastAsia"/>
+          <w:bCs/>
+        </w:rPr>
+        <w:t>ithout</w:t>
+      </w:r>
+      <w:r>
+        <w:rPr>
+          <w:rFonts w:cstheme="minorHAnsi"/>
+          <w:bCs/>
+        </w:rPr>
+        <w:t xml:space="preserve"> </w:t>
+      </w:r>
+      <w:r>
+        <w:rPr>
+          <w:rFonts w:cstheme="minorHAnsi" w:hint="eastAsia"/>
+          <w:bCs/>
+        </w:rPr>
+        <w:t>losing</w:t>
+      </w:r>
+      <w:r>
+        <w:rPr>
+          <w:rFonts w:cstheme="minorHAnsi"/>
+          <w:bCs/>
+        </w:rPr>
+        <w:t xml:space="preserve"> </w:t>
+      </w:r>
+      <w:ins w:id="314" w:author="sy" w:date="2020-03-26T19:08:00Z">
+        <w:r>
+          <w:rPr>
+            <w:rFonts w:cstheme="minorHAnsi"/>
+            <w:bCs/>
+          </w:rPr>
+          <w:t>too much</w:t>
+        </w:r>
+        <w:r>
+          <w:rPr>
+            <w:rFonts w:cstheme="minorHAnsi"/>
+            <w:bCs/>
+          </w:rPr>
+          <w:t xml:space="preserve"> </w:t>
+        </w:r>
+      </w:ins>
+      <w:del w:id="315" w:author="sy" w:date="2020-03-26T19:08:00Z">
+        <w:r>
+          <w:rPr>
+            <w:rFonts w:cstheme="minorHAnsi"/>
+            <w:bCs/>
+          </w:rPr>
+          <w:delText xml:space="preserve">the </w:delText>
+        </w:r>
+      </w:del>
+      <w:r>
+        <w:rPr>
+          <w:rFonts w:cstheme="minorHAnsi"/>
+          <w:bCs/>
+        </w:rPr>
+        <w:t>precision</w:t>
+      </w:r>
+      <w:del w:id="316" w:author="sy" w:date="2020-03-26T19:08:00Z">
+        <w:r>
+          <w:rPr>
+            <w:rFonts w:cstheme="minorHAnsi"/>
+            <w:bCs/>
+          </w:rPr>
+          <w:delText xml:space="preserve"> too much</w:delText>
+        </w:r>
+      </w:del>
+      <w:r>
+        <w:rPr>
+          <w:rFonts w:cstheme="minorHAnsi"/>
+          <w:bCs/>
+        </w:rPr>
+        <w:t xml:space="preserve">, our PLNPR is </w:t>
+      </w:r>
+      <w:r>
+        <w:rPr>
+          <w:rFonts w:cstheme="minorHAnsi"/>
+          <w:bCs/>
+        </w:rPr>
+        <w:t>not affected by the noise</w:t>
+      </w:r>
       <w:ins w:id="317" w:author="ustc" w:date="2020-03-26T15:29:00Z">
         <w:r>
           <w:rPr>
             <w:rFonts w:cstheme="minorHAnsi"/>
-          </w:rPr>
-          <w:t>convergence</w:t>
-        </w:r>
-      </w:ins>
-      <w:ins w:id="318" w:author="ustc" w:date="2020-03-26T15:28:00Z">
-        <w:r>
-          <w:rPr>
-            <w:rFonts w:cstheme="minorHAnsi"/>
+            <w:bCs/>
+          </w:rPr>
+          <w:t>s</w:t>
+        </w:r>
+      </w:ins>
+      <w:r>
+        <w:rPr>
+          <w:rFonts w:cstheme="minorHAnsi"/>
+          <w:bCs/>
+        </w:rPr>
+        <w:t xml:space="preserve"> in the pseudo-labels too much, and is able to progressively </w:t>
+      </w:r>
+      <w:r>
+        <w:rPr>
+          <w:rFonts w:cstheme="minorHAnsi"/>
+          <w:bCs/>
+        </w:rPr>
+        <w:t>improve</w:t>
+      </w:r>
+      <w:r>
+        <w:rPr>
+          <w:rFonts w:cstheme="minorHAnsi"/>
+          <w:bCs/>
+        </w:rPr>
+        <w:t xml:space="preserve"> the recall</w:t>
+      </w:r>
+      <w:r>
+        <w:rPr>
+          <w:rFonts w:cstheme="minorHAnsi"/>
+          <w:bCs/>
+        </w:rPr>
+        <w:t xml:space="preserve"> and the overall reconstruction performance</w:t>
+      </w:r>
+      <w:r>
+        <w:rPr>
+          <w:rFonts w:cstheme="minorHAnsi"/>
+          <w:bCs/>
+        </w:rPr>
+        <w:t>.</w:t>
+      </w:r>
+      <w:ins w:id="318" w:author="ustc" w:date="2020-03-26T15:30:00Z">
+        <w:r>
+          <w:rPr>
+            <w:rFonts w:cstheme="minorHAnsi"/>
+            <w:bCs/>
           </w:rPr>
           <w:t xml:space="preserve"> </w:t>
         </w:r>
       </w:ins>
-      <w:ins w:id="319" w:author="ustc" w:date="2020-03-26T15:29:00Z">
-        <w:r>
-          <w:rPr>
-            <w:rFonts w:cstheme="minorHAnsi"/>
-          </w:rPr>
-          <w:t>to the optimal solution. However, o</w:t>
-        </w:r>
-      </w:ins>
-      <w:ins w:id="320" w:author="ustc" w:date="2020-03-26T15:26:00Z">
-        <w:r>
-          <w:rPr>
-            <w:rFonts w:cstheme="minorHAnsi"/>
-          </w:rPr>
-          <w:t xml:space="preserve">ur experiments </w:t>
-        </w:r>
-      </w:ins>
-      <w:ins w:id="321" w:author="ustc" w:date="2020-03-26T15:27:00Z">
-        <w:r>
-          <w:rPr>
-            <w:rFonts w:cstheme="minorHAnsi"/>
-          </w:rPr>
-          <w:t xml:space="preserve">on a series of combination of different tracing methods and segmentation network </w:t>
-        </w:r>
-      </w:ins>
-      <w:ins w:id="322" w:author="ustc" w:date="2020-03-26T15:26:00Z">
-        <w:r>
-          <w:rPr>
-            <w:rFonts w:cstheme="minorHAnsi"/>
-          </w:rPr>
-          <w:t xml:space="preserve">verify </w:t>
-        </w:r>
-      </w:ins>
-      <w:ins w:id="323" w:author="ustc" w:date="2020-03-26T15:27:00Z">
-        <w:r>
-          <w:rPr>
-            <w:rFonts w:cstheme="minorHAnsi"/>
-          </w:rPr>
-          <w:t xml:space="preserve">this assumption. </w:t>
-        </w:r>
-      </w:ins>
-      <w:bookmarkStart w:id="324" w:name="OLE_LINK6"/>
-      <w:bookmarkStart w:id="325" w:name="OLE_LINK7"/>
-      <w:r>
-        <w:rPr>
-          <w:rFonts w:cstheme="minorHAnsi"/>
-          <w:bCs/>
-        </w:rPr>
-        <w:t>W</w:t>
-      </w:r>
-      <w:del w:id="326" w:author="ustc" w:date="2020-03-26T15:29:00Z">
-        <w:r>
-          <w:rPr>
-            <w:rFonts w:cstheme="minorHAnsi"/>
-            <w:bCs/>
-          </w:rPr>
-          <w:delText>e</w:delText>
-        </w:r>
-        <w:r>
-          <w:rPr>
-            <w:rFonts w:cstheme="minorHAnsi"/>
-            <w:bCs/>
-          </w:rPr>
-          <w:delText xml:space="preserve"> agre</w:delText>
-        </w:r>
-        <w:r>
-          <w:rPr>
-            <w:rFonts w:cstheme="minorHAnsi"/>
-            <w:bCs/>
-          </w:rPr>
-          <w:delText xml:space="preserve">e </w:delText>
-        </w:r>
-        <w:r>
-          <w:rPr>
-            <w:rFonts w:cstheme="minorHAnsi"/>
-            <w:bCs/>
-          </w:rPr>
-          <w:delText>that</w:delText>
-        </w:r>
-        <w:r>
-          <w:rPr>
-            <w:rFonts w:cstheme="minorHAnsi"/>
-            <w:bCs/>
-          </w:rPr>
-          <w:delText xml:space="preserve"> </w:delText>
-        </w:r>
-        <w:r>
-          <w:rPr>
-            <w:rFonts w:cstheme="minorHAnsi" w:hint="eastAsia"/>
-            <w:bCs/>
-          </w:rPr>
-          <w:delText>w</w:delText>
-        </w:r>
-      </w:del>
-      <w:r>
-        <w:rPr>
-          <w:rFonts w:cstheme="minorHAnsi" w:hint="eastAsia"/>
-          <w:bCs/>
-        </w:rPr>
-        <w:t>ithout</w:t>
-      </w:r>
-      <w:r>
-        <w:rPr>
-          <w:rFonts w:cstheme="minorHAnsi"/>
-          <w:bCs/>
-        </w:rPr>
-        <w:t xml:space="preserve"> </w:t>
-      </w:r>
-      <w:r>
-        <w:rPr>
-          <w:rFonts w:cstheme="minorHAnsi" w:hint="eastAsia"/>
-          <w:bCs/>
-        </w:rPr>
-        <w:t>losing</w:t>
-      </w:r>
-      <w:r>
-        <w:rPr>
-          <w:rFonts w:cstheme="minorHAnsi"/>
-          <w:bCs/>
-        </w:rPr>
-        <w:t xml:space="preserve"> </w:t>
-      </w:r>
-      <w:ins w:id="327" w:author="sy" w:date="2020-03-26T19:08:00Z">
-        <w:r>
-          <w:rPr>
-            <w:rFonts w:cstheme="minorHAnsi"/>
-            <w:bCs/>
-          </w:rPr>
-          <w:t>too much</w:t>
-        </w:r>
-        <w:r>
-          <w:rPr>
-            <w:rFonts w:cstheme="minorHAnsi"/>
-            <w:bCs/>
-          </w:rPr>
-          <w:t xml:space="preserve"> </w:t>
-        </w:r>
-      </w:ins>
-      <w:del w:id="328" w:author="sy" w:date="2020-03-26T19:08:00Z">
-        <w:r>
-          <w:rPr>
-            <w:rFonts w:cstheme="minorHAnsi"/>
-            <w:bCs/>
-          </w:rPr>
-          <w:delText xml:space="preserve">the </w:delText>
-        </w:r>
-      </w:del>
-      <w:r>
-        <w:rPr>
-          <w:rFonts w:cstheme="minorHAnsi"/>
-          <w:bCs/>
-        </w:rPr>
-        <w:t>precision</w:t>
-      </w:r>
-      <w:del w:id="329" w:author="sy" w:date="2020-03-26T19:08:00Z">
-        <w:r>
-          <w:rPr>
-            <w:rFonts w:cstheme="minorHAnsi"/>
-            <w:bCs/>
-          </w:rPr>
-          <w:delText xml:space="preserve"> too much</w:delText>
-        </w:r>
-      </w:del>
-      <w:r>
-        <w:rPr>
-          <w:rFonts w:cstheme="minorHAnsi"/>
-          <w:bCs/>
-        </w:rPr>
-        <w:t xml:space="preserve">, our PLNPR is </w:t>
-      </w:r>
-      <w:r>
-        <w:rPr>
-          <w:rFonts w:cstheme="minorHAnsi"/>
-          <w:bCs/>
-        </w:rPr>
-        <w:t>not affected by the noise</w:t>
-      </w:r>
-      <w:ins w:id="330" w:author="ustc" w:date="2020-03-26T15:29:00Z">
-        <w:r>
-          <w:rPr>
-            <w:rFonts w:cstheme="minorHAnsi"/>
-            <w:bCs/>
-          </w:rPr>
-          <w:t>s</w:t>
-        </w:r>
-      </w:ins>
-      <w:r>
-        <w:rPr>
-          <w:rFonts w:cstheme="minorHAnsi"/>
-          <w:bCs/>
-        </w:rPr>
-        <w:t xml:space="preserve"> in the pseudo-labels too much, and is able to progressively </w:t>
-      </w:r>
-      <w:r>
-        <w:rPr>
-          <w:rFonts w:cstheme="minorHAnsi"/>
-          <w:bCs/>
-        </w:rPr>
-        <w:t>improve</w:t>
-      </w:r>
-      <w:r>
-        <w:rPr>
-          <w:rFonts w:cstheme="minorHAnsi"/>
-          <w:bCs/>
-        </w:rPr>
-        <w:t xml:space="preserve"> the recall</w:t>
-      </w:r>
-      <w:r>
-        <w:rPr>
-          <w:rFonts w:cstheme="minorHAnsi"/>
-          <w:bCs/>
-        </w:rPr>
-        <w:t xml:space="preserve"> and the overall reconstruction performance</w:t>
-      </w:r>
-      <w:r>
-        <w:rPr>
-          <w:rFonts w:cstheme="minorHAnsi"/>
-          <w:bCs/>
-        </w:rPr>
-        <w:t>.</w:t>
-      </w:r>
-      <w:ins w:id="331" w:author="ustc" w:date="2020-03-26T15:30:00Z">
-        <w:r>
-          <w:rPr>
-            <w:rFonts w:cstheme="minorHAnsi"/>
-            <w:bCs/>
-          </w:rPr>
-          <w:t xml:space="preserve"> </w:t>
-        </w:r>
-      </w:ins>
     </w:p>
-    <w:bookmarkEnd w:id="324"/>
-    <w:bookmarkEnd w:id="325"/>
+    <w:bookmarkEnd w:id="311"/>
+    <w:bookmarkEnd w:id="312"/>
     <w:p>
       <w:pPr>
         <w:widowControl/>
@@ -7132,7 +7587,7 @@
           <w:bCs/>
         </w:rPr>
       </w:pPr>
-      <w:del w:id="332" w:author="ustc" w:date="2020-03-26T14:50:00Z">
+      <w:del w:id="319" w:author="ustc" w:date="2020-03-26T14:50:00Z">
         <w:r>
           <w:rPr>
             <w:rFonts w:cstheme="minorHAnsi"/>
@@ -7148,7 +7603,7 @@
         </w:rPr>
         <w:t>As shown in Fig. 4</w:t>
       </w:r>
-      <w:ins w:id="333" w:author="ustc" w:date="2020-03-26T15:30:00Z">
+      <w:ins w:id="320" w:author="ustc" w:date="2020-03-26T15:30:00Z">
         <w:r>
           <w:rPr>
             <w:rFonts w:cstheme="minorHAnsi"/>
@@ -7164,7 +7619,7 @@
         </w:rPr>
         <w:t xml:space="preserve">, our PLNPR method </w:t>
       </w:r>
-      <w:del w:id="334" w:author="ustc" w:date="2020-03-26T15:30:00Z">
+      <w:del w:id="321" w:author="ustc" w:date="2020-03-26T15:30:00Z">
         <w:r>
           <w:rPr>
             <w:rFonts w:cstheme="minorHAnsi"/>
@@ -7180,7 +7635,7 @@
         </w:rPr>
         <w:t>progressively improve</w:t>
       </w:r>
-      <w:ins w:id="335" w:author="ustc" w:date="2020-03-26T15:30:00Z">
+      <w:ins w:id="322" w:author="ustc" w:date="2020-03-26T15:30:00Z">
         <w:r>
           <w:rPr>
             <w:rFonts w:cstheme="minorHAnsi"/>
@@ -7222,6 +7677,7 @@
           <w:rFonts w:cstheme="minorHAnsi" w:hint="eastAsia"/>
           <w:bCs/>
         </w:rPr>
+        <w:lastRenderedPageBreak/>
         <w:t>our</w:t>
       </w:r>
       <w:r>
@@ -7354,7 +7810,7 @@
         </w:rPr>
         <w:t xml:space="preserve">we test seven neuron tracing methods on the </w:t>
       </w:r>
-      <w:del w:id="336" w:author="ustc" w:date="2020-03-26T14:50:00Z">
+      <w:del w:id="323" w:author="ustc" w:date="2020-03-26T14:50:00Z">
         <w:r>
           <w:rPr>
             <w:rFonts w:cstheme="minorHAnsi"/>
@@ -7404,7 +7860,7 @@
         </w:rPr>
         <w:t>ese results show that our method is effective</w:t>
       </w:r>
-      <w:del w:id="337" w:author="ustc" w:date="2020-03-26T14:51:00Z">
+      <w:del w:id="324" w:author="ustc" w:date="2020-03-26T14:51:00Z">
         <w:r>
           <w:rPr>
             <w:rFonts w:cstheme="minorHAnsi"/>
@@ -7418,7 +7874,7 @@
         </w:rPr>
         <w:t xml:space="preserve"> and can</w:t>
       </w:r>
-      <w:ins w:id="338" w:author="ustc" w:date="2020-03-26T14:51:00Z">
+      <w:ins w:id="325" w:author="ustc" w:date="2020-03-26T14:51:00Z">
         <w:r>
           <w:rPr>
             <w:rFonts w:cstheme="minorHAnsi"/>
@@ -7444,7 +7900,7 @@
         </w:rPr>
         <w:t>performance</w:t>
       </w:r>
-      <w:ins w:id="339" w:author="ustc" w:date="2020-03-26T14:51:00Z">
+      <w:ins w:id="326" w:author="ustc" w:date="2020-03-26T14:51:00Z">
         <w:r>
           <w:rPr>
             <w:rFonts w:cstheme="minorHAnsi"/>
@@ -7452,7 +7908,7 @@
           <w:t xml:space="preserve"> with progressive learning. </w:t>
         </w:r>
       </w:ins>
-      <w:del w:id="340" w:author="ustc" w:date="2020-03-26T14:51:00Z">
+      <w:del w:id="327" w:author="ustc" w:date="2020-03-26T14:51:00Z">
         <w:r>
           <w:rPr>
             <w:rFonts w:cstheme="minorHAnsi"/>
@@ -7492,16 +7948,16 @@
         </w:rPr>
         <w:t xml:space="preserve">The fusion algorithm, described in Section III B, seems heuristic as well. The method relies on simple discarding and merging techniques based on the spatial proximity between neurites with empirically chosen voxel distance thresholds. The description of the algorithm is also confusing and difficult to understand. I assume there will be many topological errors during merging, but the performance of the fusion algorithm was not assessed </w:t>
       </w:r>
-      <w:bookmarkStart w:id="341" w:name="OLE_LINK36"/>
-      <w:bookmarkStart w:id="342" w:name="OLE_LINK37"/>
+      <w:bookmarkStart w:id="328" w:name="OLE_LINK36"/>
+      <w:bookmarkStart w:id="329" w:name="OLE_LINK37"/>
       <w:r>
         <w:rPr>
           <w:rFonts w:cstheme="minorHAnsi"/>
         </w:rPr>
         <w:t>qualitatively</w:t>
       </w:r>
-      <w:bookmarkEnd w:id="341"/>
-      <w:bookmarkEnd w:id="342"/>
+      <w:bookmarkEnd w:id="328"/>
+      <w:bookmarkEnd w:id="329"/>
       <w:r>
         <w:rPr>
           <w:rFonts w:cstheme="minorHAnsi"/>
@@ -7514,7 +7970,7 @@
         <w:widowControl/>
         <w:jc w:val="left"/>
         <w:rPr>
-          <w:ins w:id="343" w:author="ustc" w:date="2020-03-26T14:57:00Z"/>
+          <w:ins w:id="330" w:author="ustc" w:date="2020-03-26T14:57:00Z"/>
           <w:rFonts w:cstheme="minorHAnsi"/>
         </w:rPr>
       </w:pPr>
@@ -7525,7 +7981,7 @@
         </w:rPr>
         <w:t>[</w:t>
       </w:r>
-      <w:ins w:id="344" w:author="ustc" w:date="2020-03-26T14:51:00Z">
+      <w:ins w:id="331" w:author="ustc" w:date="2020-03-26T14:51:00Z">
         <w:r>
           <w:rPr>
             <w:rFonts w:cstheme="minorHAnsi"/>
@@ -7534,7 +7990,7 @@
           <w:t>R</w:t>
         </w:r>
       </w:ins>
-      <w:del w:id="345" w:author="ustc" w:date="2020-03-26T14:51:00Z">
+      <w:del w:id="332" w:author="ustc" w:date="2020-03-26T14:51:00Z">
         <w:r>
           <w:rPr>
             <w:rFonts w:cstheme="minorHAnsi"/>
@@ -7561,7 +8017,21 @@
         <w:rPr>
           <w:rFonts w:cstheme="minorHAnsi"/>
         </w:rPr>
-        <w:t>Thank you for your comments. We agree with you that our UltraNPR is a heuristic approach in the commonly-used block-by-block scheme.</w:t>
+        <w:t xml:space="preserve">Thank you for your comments. We agree with you that our </w:t>
+      </w:r>
+      <w:proofErr w:type="spellStart"/>
+      <w:r>
+        <w:rPr>
+          <w:rFonts w:cstheme="minorHAnsi"/>
+        </w:rPr>
+        <w:t>UltraNPR</w:t>
+      </w:r>
+      <w:proofErr w:type="spellEnd"/>
+      <w:r>
+        <w:rPr>
+          <w:rFonts w:cstheme="minorHAnsi"/>
+        </w:rPr>
+        <w:t xml:space="preserve"> is a heuristic approach in the commonly-used block-by-block scheme.</w:t>
       </w:r>
       <w:r>
         <w:rPr>
@@ -7569,7 +8039,7 @@
         </w:rPr>
         <w:t xml:space="preserve"> </w:t>
       </w:r>
-      <w:ins w:id="346" w:author="ustc" w:date="2020-03-26T14:57:00Z">
+      <w:ins w:id="333" w:author="ustc" w:date="2020-03-26T14:57:00Z">
         <w:r>
           <w:rPr>
             <w:rFonts w:cstheme="minorHAnsi"/>
@@ -7577,7 +8047,7 @@
           <w:t>I</w:t>
         </w:r>
       </w:ins>
-      <w:ins w:id="347" w:author="ustc" w:date="2020-03-26T14:58:00Z">
+      <w:ins w:id="334" w:author="ustc" w:date="2020-03-26T14:58:00Z">
         <w:r>
           <w:rPr>
             <w:rFonts w:cstheme="minorHAnsi"/>
@@ -7585,7 +8055,7 @@
           <w:t xml:space="preserve">n order to trace multiple neurons and avoid topological errors, we design a block-propagation strategy by </w:t>
         </w:r>
       </w:ins>
-      <w:ins w:id="348" w:author="ustc" w:date="2020-03-26T14:59:00Z">
+      <w:ins w:id="335" w:author="ustc" w:date="2020-03-26T14:59:00Z">
         <w:r>
           <w:rPr>
             <w:rFonts w:cstheme="minorHAnsi"/>
@@ -7593,7 +8063,7 @@
           <w:t>setting</w:t>
         </w:r>
       </w:ins>
-      <w:ins w:id="349" w:author="ustc" w:date="2020-03-26T14:58:00Z">
+      <w:ins w:id="336" w:author="ustc" w:date="2020-03-26T14:58:00Z">
         <w:r>
           <w:rPr>
             <w:rFonts w:cstheme="minorHAnsi"/>
@@ -7601,14 +8071,14 @@
           <w:t xml:space="preserve"> </w:t>
         </w:r>
       </w:ins>
-      <w:ins w:id="350" w:author="ustc" w:date="2020-03-26T14:59:00Z">
+      <w:ins w:id="337" w:author="ustc" w:date="2020-03-26T14:59:00Z">
         <w:r>
           <w:rPr>
             <w:rFonts w:cstheme="minorHAnsi"/>
           </w:rPr>
           <w:t xml:space="preserve">the terminal tips from </w:t>
         </w:r>
-        <w:del w:id="351" w:author="sy" w:date="2020-03-26T17:09:00Z">
+        <w:del w:id="338" w:author="sy" w:date="2020-03-26T17:09:00Z">
           <w:r>
             <w:rPr>
               <w:rFonts w:cstheme="minorHAnsi"/>
@@ -7623,7 +8093,7 @@
           <w:t>reconstructed block</w:t>
         </w:r>
       </w:ins>
-      <w:ins w:id="352" w:author="sy" w:date="2020-03-26T17:09:00Z">
+      <w:ins w:id="339" w:author="sy" w:date="2020-03-26T17:09:00Z">
         <w:r>
           <w:rPr>
             <w:rFonts w:cstheme="minorHAnsi" w:hint="eastAsia"/>
@@ -7631,14 +8101,14 @@
           <w:t>s</w:t>
         </w:r>
       </w:ins>
-      <w:ins w:id="353" w:author="ustc" w:date="2020-03-26T14:59:00Z">
+      <w:ins w:id="340" w:author="ustc" w:date="2020-03-26T14:59:00Z">
         <w:r>
           <w:rPr>
             <w:rFonts w:cstheme="minorHAnsi"/>
           </w:rPr>
           <w:t xml:space="preserve"> as pseudo somas </w:t>
         </w:r>
-        <w:del w:id="354" w:author="sy" w:date="2020-03-26T17:09:00Z">
+        <w:del w:id="341" w:author="sy" w:date="2020-03-26T17:09:00Z">
           <w:r>
             <w:rPr>
               <w:rFonts w:cstheme="minorHAnsi" w:hint="eastAsia"/>
@@ -7647,7 +8117,7 @@
           </w:r>
         </w:del>
       </w:ins>
-      <w:ins w:id="355" w:author="sy" w:date="2020-03-26T17:09:00Z">
+      <w:ins w:id="342" w:author="sy" w:date="2020-03-26T17:09:00Z">
         <w:r>
           <w:rPr>
             <w:rFonts w:cstheme="minorHAnsi" w:hint="eastAsia"/>
@@ -7661,7 +8131,7 @@
           <w:t xml:space="preserve"> </w:t>
         </w:r>
       </w:ins>
-      <w:ins w:id="356" w:author="sy" w:date="2020-03-26T17:10:00Z">
+      <w:ins w:id="343" w:author="sy" w:date="2020-03-26T17:10:00Z">
         <w:r>
           <w:rPr>
             <w:rFonts w:cstheme="minorHAnsi"/>
@@ -7669,7 +8139,7 @@
           <w:t>reconstructi</w:t>
         </w:r>
       </w:ins>
-      <w:ins w:id="357" w:author="sy" w:date="2020-03-26T17:11:00Z">
+      <w:ins w:id="344" w:author="sy" w:date="2020-03-26T17:11:00Z">
         <w:r>
           <w:rPr>
             <w:rFonts w:cstheme="minorHAnsi"/>
@@ -7677,7 +8147,7 @@
           <w:t>ng</w:t>
         </w:r>
       </w:ins>
-      <w:ins w:id="358" w:author="sy" w:date="2020-03-26T17:10:00Z">
+      <w:ins w:id="345" w:author="sy" w:date="2020-03-26T17:10:00Z">
         <w:r>
           <w:rPr>
             <w:rFonts w:cstheme="minorHAnsi"/>
@@ -7685,7 +8155,7 @@
           <w:t xml:space="preserve"> </w:t>
         </w:r>
       </w:ins>
-      <w:ins w:id="359" w:author="sy" w:date="2020-03-26T17:11:00Z">
+      <w:ins w:id="346" w:author="sy" w:date="2020-03-26T17:11:00Z">
         <w:r>
           <w:rPr>
             <w:rFonts w:cstheme="minorHAnsi"/>
@@ -7693,7 +8163,7 @@
           <w:t xml:space="preserve">neurons </w:t>
         </w:r>
       </w:ins>
-      <w:ins w:id="360" w:author="sy" w:date="2020-03-26T17:10:00Z">
+      <w:ins w:id="347" w:author="sy" w:date="2020-03-26T17:10:00Z">
         <w:r>
           <w:rPr>
             <w:rFonts w:cstheme="minorHAnsi"/>
@@ -7701,7 +8171,7 @@
           <w:t xml:space="preserve">from </w:t>
         </w:r>
       </w:ins>
-      <w:ins w:id="361" w:author="sy" w:date="2020-03-26T17:09:00Z">
+      <w:ins w:id="348" w:author="sy" w:date="2020-03-26T17:09:00Z">
         <w:r>
           <w:rPr>
             <w:rFonts w:cstheme="minorHAnsi"/>
@@ -7709,7 +8179,7 @@
           <w:t>unreconstructed blocks</w:t>
         </w:r>
       </w:ins>
-      <w:ins w:id="362" w:author="ustc" w:date="2020-03-26T14:59:00Z">
+      <w:ins w:id="349" w:author="ustc" w:date="2020-03-26T14:59:00Z">
         <w:r>
           <w:rPr>
             <w:rFonts w:cstheme="minorHAnsi"/>
@@ -7717,7 +8187,7 @@
           <w:t xml:space="preserve">. </w:t>
         </w:r>
       </w:ins>
-      <w:ins w:id="363" w:author="ustc" w:date="2020-03-26T15:00:00Z">
+      <w:ins w:id="350" w:author="ustc" w:date="2020-03-26T15:00:00Z">
         <w:r>
           <w:rPr>
             <w:rFonts w:cstheme="minorHAnsi"/>
@@ -7731,19 +8201,26 @@
         <w:widowControl/>
         <w:jc w:val="left"/>
         <w:rPr>
-          <w:ins w:id="364" w:author="ustc" w:date="2020-03-26T15:04:00Z"/>
+          <w:ins w:id="351" w:author="ustc" w:date="2020-03-26T15:04:00Z"/>
           <w:rFonts w:cstheme="minorHAnsi"/>
         </w:rPr>
       </w:pPr>
-      <w:ins w:id="365" w:author="ustc" w:date="2020-03-26T15:01:00Z">
-        <w:r>
-          <w:rPr>
-            <w:rFonts w:cstheme="minorHAnsi"/>
-          </w:rPr>
-          <w:t>To illustrate the effectiveness of our Ultra</w:t>
-        </w:r>
-      </w:ins>
-      <w:ins w:id="366" w:author="ustc" w:date="2020-03-26T15:02:00Z">
+      <w:ins w:id="352" w:author="ustc" w:date="2020-03-26T15:01:00Z">
+        <w:r>
+          <w:rPr>
+            <w:rFonts w:cstheme="minorHAnsi"/>
+          </w:rPr>
+          <w:t xml:space="preserve">To illustrate the effectiveness of our </w:t>
+        </w:r>
+        <w:proofErr w:type="spellStart"/>
+        <w:r>
+          <w:rPr>
+            <w:rFonts w:cstheme="minorHAnsi"/>
+          </w:rPr>
+          <w:t>Ultra</w:t>
+        </w:r>
+      </w:ins>
+      <w:ins w:id="353" w:author="ustc" w:date="2020-03-26T15:02:00Z">
         <w:r>
           <w:rPr>
             <w:rFonts w:cstheme="minorHAnsi"/>
@@ -7751,15 +8228,22 @@
           <w:t>N</w:t>
         </w:r>
       </w:ins>
-      <w:ins w:id="367" w:author="ustc" w:date="2020-03-26T15:01:00Z">
-        <w:r>
-          <w:rPr>
-            <w:rFonts w:cstheme="minorHAnsi"/>
-          </w:rPr>
-          <w:t xml:space="preserve">PR, </w:t>
-        </w:r>
-      </w:ins>
-      <w:del w:id="368" w:author="ustc" w:date="2020-03-26T15:02:00Z">
+      <w:ins w:id="354" w:author="ustc" w:date="2020-03-26T15:01:00Z">
+        <w:r>
+          <w:rPr>
+            <w:rFonts w:cstheme="minorHAnsi"/>
+          </w:rPr>
+          <w:t>PR</w:t>
+        </w:r>
+        <w:proofErr w:type="spellEnd"/>
+        <w:r>
+          <w:rPr>
+            <w:rFonts w:cstheme="minorHAnsi"/>
+          </w:rPr>
+          <w:t xml:space="preserve">, </w:t>
+        </w:r>
+      </w:ins>
+      <w:del w:id="355" w:author="ustc" w:date="2020-03-26T15:02:00Z">
         <w:r>
           <w:rPr>
             <w:rFonts w:cstheme="minorHAnsi"/>
@@ -7779,7 +8263,7 @@
           <w:delText>comparison</w:delText>
         </w:r>
       </w:del>
-      <w:ins w:id="369" w:author="ustc" w:date="2020-03-26T15:02:00Z">
+      <w:ins w:id="356" w:author="ustc" w:date="2020-03-26T15:02:00Z">
         <w:r>
           <w:rPr>
             <w:rFonts w:cstheme="minorHAnsi"/>
@@ -7787,7 +8271,7 @@
           <w:t>we compare</w:t>
         </w:r>
       </w:ins>
-      <w:del w:id="370" w:author="ustc" w:date="2020-03-26T15:02:00Z">
+      <w:del w:id="357" w:author="ustc" w:date="2020-03-26T15:02:00Z">
         <w:r>
           <w:rPr>
             <w:rFonts w:cstheme="minorHAnsi"/>
@@ -7795,7 +8279,7 @@
           <w:delText xml:space="preserve"> between our UltraNPR </w:delText>
         </w:r>
       </w:del>
-      <w:ins w:id="371" w:author="ustc" w:date="2020-03-26T15:02:00Z">
+      <w:ins w:id="358" w:author="ustc" w:date="2020-03-26T15:02:00Z">
         <w:r>
           <w:rPr>
             <w:rFonts w:cstheme="minorHAnsi"/>
@@ -7803,7 +8287,7 @@
           <w:t xml:space="preserve"> the reconstruction results with </w:t>
         </w:r>
       </w:ins>
-      <w:del w:id="372" w:author="ustc" w:date="2020-03-26T15:02:00Z">
+      <w:del w:id="359" w:author="ustc" w:date="2020-03-26T15:02:00Z">
         <w:r>
           <w:rPr>
             <w:rFonts w:cstheme="minorHAnsi"/>
@@ -7817,7 +8301,7 @@
         </w:rPr>
         <w:t xml:space="preserve">two </w:t>
       </w:r>
-      <w:ins w:id="373" w:author="ustc" w:date="2020-03-26T15:02:00Z">
+      <w:ins w:id="360" w:author="ustc" w:date="2020-03-26T15:02:00Z">
         <w:r>
           <w:rPr>
             <w:rFonts w:cstheme="minorHAnsi"/>
@@ -7841,9 +8325,17 @@
         <w:rPr>
           <w:rFonts w:cstheme="minorHAnsi"/>
         </w:rPr>
-        <w:t xml:space="preserve"> tracing methods, UltraTracer</w:t>
-      </w:r>
-      <w:ins w:id="374" w:author="ustc" w:date="2020-03-26T15:05:00Z">
+        <w:t xml:space="preserve"> tracing methods, </w:t>
+      </w:r>
+      <w:proofErr w:type="spellStart"/>
+      <w:r>
+        <w:rPr>
+          <w:rFonts w:cstheme="minorHAnsi"/>
+        </w:rPr>
+        <w:t>UltraTracer</w:t>
+      </w:r>
+      <w:proofErr w:type="spellEnd"/>
+      <w:ins w:id="361" w:author="ustc" w:date="2020-03-26T15:05:00Z">
         <w:r>
           <w:rPr>
             <w:rFonts w:cstheme="minorHAnsi"/>
@@ -7857,7 +8349,7 @@
         </w:rPr>
         <w:t xml:space="preserve"> and MEIT </w:t>
       </w:r>
-      <w:ins w:id="375" w:author="ustc" w:date="2020-03-26T15:05:00Z">
+      <w:ins w:id="362" w:author="ustc" w:date="2020-03-26T15:05:00Z">
         <w:r>
           <w:rPr>
             <w:rFonts w:cstheme="minorHAnsi"/>
@@ -7889,7 +8381,7 @@
         </w:rPr>
         <w:t>14</w:t>
       </w:r>
-      <w:ins w:id="376" w:author="ustc" w:date="2020-03-26T15:02:00Z">
+      <w:ins w:id="363" w:author="ustc" w:date="2020-03-26T15:02:00Z">
         <w:r>
           <w:rPr>
             <w:rFonts w:cstheme="minorHAnsi"/>
@@ -7909,7 +8401,7 @@
         </w:rPr>
         <w:t xml:space="preserve"> </w:t>
       </w:r>
-      <w:del w:id="377" w:author="ustc" w:date="2020-03-26T15:03:00Z">
+      <w:del w:id="364" w:author="ustc" w:date="2020-03-26T15:03:00Z">
         <w:r>
           <w:rPr>
             <w:rFonts w:cstheme="minorHAnsi"/>
@@ -7917,13 +8409,21 @@
           <w:delText xml:space="preserve">Given a large-scale OM image, </w:delText>
         </w:r>
       </w:del>
-      <w:r>
-        <w:rPr>
-          <w:rFonts w:cstheme="minorHAnsi"/>
-        </w:rPr>
-        <w:t xml:space="preserve">UltraTracer and MEIT </w:t>
-      </w:r>
-      <w:del w:id="378" w:author="ustc" w:date="2020-03-26T15:03:00Z">
+      <w:proofErr w:type="spellStart"/>
+      <w:r>
+        <w:rPr>
+          <w:rFonts w:cstheme="minorHAnsi"/>
+        </w:rPr>
+        <w:t>UltraTracer</w:t>
+      </w:r>
+      <w:proofErr w:type="spellEnd"/>
+      <w:r>
+        <w:rPr>
+          <w:rFonts w:cstheme="minorHAnsi"/>
+        </w:rPr>
+        <w:t xml:space="preserve"> and MEIT </w:t>
+      </w:r>
+      <w:del w:id="365" w:author="ustc" w:date="2020-03-26T15:03:00Z">
         <w:r>
           <w:rPr>
             <w:rFonts w:cstheme="minorHAnsi"/>
@@ -7931,7 +8431,7 @@
           <w:delText xml:space="preserve">fail </w:delText>
         </w:r>
       </w:del>
-      <w:ins w:id="379" w:author="ustc" w:date="2020-03-26T15:03:00Z">
+      <w:ins w:id="366" w:author="ustc" w:date="2020-03-26T15:03:00Z">
         <w:r>
           <w:rPr>
             <w:rFonts w:cstheme="minorHAnsi"/>
@@ -7939,7 +8439,7 @@
           <w:t xml:space="preserve">perform poorly on </w:t>
         </w:r>
       </w:ins>
-      <w:del w:id="380" w:author="ustc" w:date="2020-03-26T15:03:00Z">
+      <w:del w:id="367" w:author="ustc" w:date="2020-03-26T15:03:00Z">
         <w:r>
           <w:rPr>
             <w:rFonts w:cstheme="minorHAnsi"/>
@@ -7953,7 +8453,7 @@
         </w:rPr>
         <w:t>reconstruct</w:t>
       </w:r>
-      <w:ins w:id="381" w:author="ustc" w:date="2020-03-26T15:03:00Z">
+      <w:ins w:id="368" w:author="ustc" w:date="2020-03-26T15:03:00Z">
         <w:r>
           <w:rPr>
             <w:rFonts w:cstheme="minorHAnsi"/>
@@ -7967,7 +8467,7 @@
         </w:rPr>
         <w:t xml:space="preserve"> separated </w:t>
       </w:r>
-      <w:del w:id="382" w:author="ustc" w:date="2020-03-26T15:03:00Z">
+      <w:del w:id="369" w:author="ustc" w:date="2020-03-26T15:03:00Z">
         <w:r>
           <w:rPr>
             <w:rFonts w:cstheme="minorHAnsi"/>
@@ -7981,7 +8481,7 @@
         </w:rPr>
         <w:t xml:space="preserve">neurons and </w:t>
       </w:r>
-      <w:del w:id="383" w:author="ustc" w:date="2020-03-26T15:03:00Z">
+      <w:del w:id="370" w:author="ustc" w:date="2020-03-26T15:03:00Z">
         <w:r>
           <w:rPr>
             <w:rFonts w:cstheme="minorHAnsi"/>
@@ -7995,7 +8495,7 @@
         </w:rPr>
         <w:t>a complete neuronal population in the</w:t>
       </w:r>
-      <w:ins w:id="384" w:author="ustc" w:date="2020-03-26T15:04:00Z">
+      <w:ins w:id="371" w:author="ustc" w:date="2020-03-26T15:04:00Z">
         <w:r>
           <w:rPr>
             <w:rFonts w:cstheme="minorHAnsi"/>
@@ -8020,7 +8520,7 @@
           <w:bCs/>
         </w:rPr>
       </w:pPr>
-      <w:ins w:id="385" w:author="ustc" w:date="2020-03-26T15:04:00Z">
+      <w:ins w:id="372" w:author="ustc" w:date="2020-03-26T15:04:00Z">
         <w:r>
           <w:rPr>
             <w:rFonts w:cstheme="minorHAnsi"/>
@@ -8028,7 +8528,7 @@
           <w:t xml:space="preserve">We also </w:t>
         </w:r>
       </w:ins>
-      <w:ins w:id="386" w:author="ustc" w:date="2020-03-26T15:06:00Z">
+      <w:ins w:id="373" w:author="ustc" w:date="2020-03-26T15:06:00Z">
         <w:r>
           <w:rPr>
             <w:rFonts w:cstheme="minorHAnsi"/>
@@ -8036,7 +8536,7 @@
           <w:t>test</w:t>
         </w:r>
       </w:ins>
-      <w:ins w:id="387" w:author="ustc" w:date="2020-03-26T15:07:00Z">
+      <w:ins w:id="374" w:author="ustc" w:date="2020-03-26T15:07:00Z">
         <w:r>
           <w:rPr>
             <w:rFonts w:cstheme="minorHAnsi"/>
@@ -8044,7 +8544,7 @@
           <w:t>ed</w:t>
         </w:r>
       </w:ins>
-      <w:ins w:id="388" w:author="ustc" w:date="2020-03-26T15:06:00Z">
+      <w:ins w:id="375" w:author="ustc" w:date="2020-03-26T15:06:00Z">
         <w:r>
           <w:rPr>
             <w:rFonts w:cstheme="minorHAnsi"/>
@@ -8052,7 +8552,7 @@
           <w:t xml:space="preserve"> the combination of our block propagation and fusion strategy with </w:t>
         </w:r>
       </w:ins>
-      <w:ins w:id="389" w:author="ustc" w:date="2020-03-26T15:05:00Z">
+      <w:ins w:id="376" w:author="ustc" w:date="2020-03-26T15:05:00Z">
         <w:r>
           <w:rPr>
             <w:rFonts w:cstheme="minorHAnsi"/>
@@ -8060,7 +8560,7 @@
           <w:t>NPGST [Quan et al. 2015]</w:t>
         </w:r>
       </w:ins>
-      <w:ins w:id="390" w:author="ustc" w:date="2020-03-26T15:06:00Z">
+      <w:ins w:id="377" w:author="ustc" w:date="2020-03-26T15:06:00Z">
         <w:r>
           <w:rPr>
             <w:rFonts w:cstheme="minorHAnsi"/>
@@ -8068,23 +8568,16 @@
           <w:t xml:space="preserve"> on the raw image blocks. </w:t>
         </w:r>
       </w:ins>
-      <w:ins w:id="391" w:author="ustc" w:date="2020-03-26T15:07:00Z">
-        <w:r>
-          <w:rPr>
-            <w:rFonts w:cstheme="minorHAnsi"/>
-          </w:rPr>
-          <w:t xml:space="preserve">Without image enhancement by our PLNPR, it fails to </w:t>
-        </w:r>
-        <w:r>
-          <w:rPr>
-            <w:rFonts w:cstheme="minorHAnsi"/>
-          </w:rPr>
-          <w:lastRenderedPageBreak/>
-          <w:t xml:space="preserve">reconstruct subtle neurites for </w:t>
-        </w:r>
-      </w:ins>
-      <w:ins w:id="392" w:author="ustc" w:date="2020-03-26T15:08:00Z">
-        <w:del w:id="393" w:author="sy" w:date="2020-03-26T17:13:00Z">
+      <w:ins w:id="378" w:author="ustc" w:date="2020-03-26T15:07:00Z">
+        <w:r>
+          <w:rPr>
+            <w:rFonts w:cstheme="minorHAnsi"/>
+          </w:rPr>
+          <w:t xml:space="preserve">Without image enhancement by our PLNPR, it fails to reconstruct subtle neurites for </w:t>
+        </w:r>
+      </w:ins>
+      <w:ins w:id="379" w:author="ustc" w:date="2020-03-26T15:08:00Z">
+        <w:del w:id="380" w:author="sy" w:date="2020-03-26T17:13:00Z">
           <w:r>
             <w:rPr>
               <w:rFonts w:cstheme="minorHAnsi"/>
@@ -8093,7 +8586,7 @@
           </w:r>
         </w:del>
       </w:ins>
-      <w:ins w:id="394" w:author="sy" w:date="2020-03-26T17:13:00Z">
+      <w:ins w:id="381" w:author="sy" w:date="2020-03-26T17:13:00Z">
         <w:r>
           <w:rPr>
             <w:rFonts w:cstheme="minorHAnsi"/>
@@ -8101,7 +8594,7 @@
           <w:t>most</w:t>
         </w:r>
       </w:ins>
-      <w:ins w:id="395" w:author="ustc" w:date="2020-03-26T15:07:00Z">
+      <w:ins w:id="382" w:author="ustc" w:date="2020-03-26T15:07:00Z">
         <w:r>
           <w:rPr>
             <w:rFonts w:cstheme="minorHAnsi"/>
@@ -8109,7 +8602,7 @@
           <w:t xml:space="preserve"> </w:t>
         </w:r>
       </w:ins>
-      <w:ins w:id="396" w:author="ustc" w:date="2020-03-26T15:08:00Z">
+      <w:ins w:id="383" w:author="ustc" w:date="2020-03-26T15:08:00Z">
         <w:r>
           <w:rPr>
             <w:rFonts w:cstheme="minorHAnsi"/>
@@ -8117,7 +8610,7 @@
           <w:t xml:space="preserve">neurons. </w:t>
         </w:r>
       </w:ins>
-      <w:del w:id="397" w:author="ustc" w:date="2020-03-26T15:04:00Z">
+      <w:del w:id="384" w:author="ustc" w:date="2020-03-26T15:04:00Z">
         <w:r>
           <w:rPr>
             <w:rFonts w:cstheme="minorHAnsi"/>
@@ -8129,9 +8622,17 @@
         <w:rPr>
           <w:rFonts w:cstheme="minorHAnsi"/>
         </w:rPr>
-        <w:t>In comparison, thanks to the signal enhancement by our PLNPR and block propagation strategy designed for dense neurons, our UltraNPR</w:t>
-      </w:r>
-      <w:ins w:id="398" w:author="ustc" w:date="2020-03-26T15:08:00Z">
+        <w:t xml:space="preserve">In comparison, thanks to the signal enhancement by our PLNPR and block propagation strategy designed for dense neurons, our </w:t>
+      </w:r>
+      <w:proofErr w:type="spellStart"/>
+      <w:r>
+        <w:rPr>
+          <w:rFonts w:cstheme="minorHAnsi"/>
+        </w:rPr>
+        <w:t>UltraNPR</w:t>
+      </w:r>
+      <w:proofErr w:type="spellEnd"/>
+      <w:ins w:id="385" w:author="ustc" w:date="2020-03-26T15:08:00Z">
         <w:r>
           <w:rPr>
             <w:rFonts w:cstheme="minorHAnsi"/>
@@ -8139,7 +8640,7 @@
           <w:t xml:space="preserve"> </w:t>
         </w:r>
       </w:ins>
-      <w:del w:id="399" w:author="ustc" w:date="2020-03-26T15:08:00Z">
+      <w:del w:id="386" w:author="ustc" w:date="2020-03-26T15:08:00Z">
         <w:r>
           <w:rPr>
             <w:rFonts w:cstheme="minorHAnsi"/>
@@ -8147,7 +8648,7 @@
           <w:delText xml:space="preserve"> is more robust to r</w:delText>
         </w:r>
       </w:del>
-      <w:ins w:id="400" w:author="ustc" w:date="2020-03-26T15:08:00Z">
+      <w:ins w:id="387" w:author="ustc" w:date="2020-03-26T15:08:00Z">
         <w:r>
           <w:rPr>
             <w:rFonts w:cstheme="minorHAnsi"/>
@@ -8155,7 +8656,7 @@
           <w:t>achieves</w:t>
         </w:r>
       </w:ins>
-      <w:del w:id="401" w:author="ustc" w:date="2020-03-26T15:08:00Z">
+      <w:del w:id="388" w:author="ustc" w:date="2020-03-26T15:08:00Z">
         <w:r>
           <w:rPr>
             <w:rFonts w:cstheme="minorHAnsi"/>
@@ -8169,7 +8670,7 @@
         </w:rPr>
         <w:t xml:space="preserve"> a more complete neuronal population f</w:t>
       </w:r>
-      <w:ins w:id="402" w:author="ustc" w:date="2020-03-26T15:08:00Z">
+      <w:ins w:id="389" w:author="ustc" w:date="2020-03-26T15:08:00Z">
         <w:r>
           <w:rPr>
             <w:rFonts w:cstheme="minorHAnsi"/>
@@ -8183,7 +8684,7 @@
         </w:rPr>
         <w:t>o</w:t>
       </w:r>
-      <w:del w:id="403" w:author="ustc" w:date="2020-03-26T15:08:00Z">
+      <w:del w:id="390" w:author="ustc" w:date="2020-03-26T15:08:00Z">
         <w:r>
           <w:rPr>
             <w:rFonts w:cstheme="minorHAnsi"/>
@@ -8264,7 +8765,7 @@
         </w:rPr>
         <w:t>[</w:t>
       </w:r>
-      <w:del w:id="404" w:author="ustc" w:date="2020-03-26T15:09:00Z">
+      <w:del w:id="391" w:author="ustc" w:date="2020-03-26T15:09:00Z">
         <w:r>
           <w:rPr>
             <w:rFonts w:cstheme="minorHAnsi"/>
@@ -8273,7 +8774,7 @@
           <w:delText>A</w:delText>
         </w:r>
       </w:del>
-      <w:ins w:id="405" w:author="ustc" w:date="2020-03-26T15:09:00Z">
+      <w:ins w:id="392" w:author="ustc" w:date="2020-03-26T15:09:00Z">
         <w:r>
           <w:rPr>
             <w:rFonts w:cstheme="minorHAnsi"/>
@@ -8302,7 +8803,7 @@
         </w:rPr>
         <w:t xml:space="preserve">Thank you for pointing this out. </w:t>
       </w:r>
-      <w:ins w:id="406" w:author="ustc" w:date="2020-03-26T15:09:00Z">
+      <w:ins w:id="393" w:author="ustc" w:date="2020-03-26T15:09:00Z">
         <w:r>
           <w:rPr>
             <w:rFonts w:cstheme="minorHAnsi"/>
@@ -8310,7 +8811,7 @@
           <w:t xml:space="preserve">We re-organized our manuscript to make the whole pipeline clearer. </w:t>
         </w:r>
       </w:ins>
-      <w:ins w:id="407" w:author="ustc" w:date="2020-03-26T15:10:00Z">
+      <w:ins w:id="394" w:author="ustc" w:date="2020-03-26T15:10:00Z">
         <w:r>
           <w:rPr>
             <w:rFonts w:cstheme="minorHAnsi"/>
@@ -8318,7 +8819,7 @@
           <w:t>We add</w:t>
         </w:r>
       </w:ins>
-      <w:ins w:id="408" w:author="ustc" w:date="2020-03-26T15:11:00Z">
+      <w:ins w:id="395" w:author="ustc" w:date="2020-03-26T15:11:00Z">
         <w:r>
           <w:rPr>
             <w:rFonts w:cstheme="minorHAnsi"/>
@@ -8338,7 +8839,7 @@
           <w:t xml:space="preserve"> 2 as</w:t>
         </w:r>
       </w:ins>
-      <w:ins w:id="409" w:author="ustc" w:date="2020-03-26T15:10:00Z">
+      <w:ins w:id="396" w:author="ustc" w:date="2020-03-26T15:10:00Z">
         <w:r>
           <w:rPr>
             <w:rFonts w:cstheme="minorHAnsi"/>
@@ -8346,7 +8847,7 @@
           <w:t xml:space="preserve"> illustration of the algorithm overview</w:t>
         </w:r>
       </w:ins>
-      <w:ins w:id="410" w:author="ustc" w:date="2020-03-26T15:11:00Z">
+      <w:ins w:id="397" w:author="ustc" w:date="2020-03-26T15:11:00Z">
         <w:r>
           <w:rPr>
             <w:rFonts w:cstheme="minorHAnsi"/>
@@ -8354,7 +8855,7 @@
           <w:t xml:space="preserve"> in the revised manuscript</w:t>
         </w:r>
       </w:ins>
-      <w:ins w:id="411" w:author="ustc" w:date="2020-03-26T15:10:00Z">
+      <w:ins w:id="398" w:author="ustc" w:date="2020-03-26T15:10:00Z">
         <w:r>
           <w:rPr>
             <w:rFonts w:cstheme="minorHAnsi"/>
@@ -8362,7 +8863,7 @@
           <w:t>.</w:t>
         </w:r>
       </w:ins>
-      <w:ins w:id="412" w:author="ustc" w:date="2020-03-26T15:11:00Z">
+      <w:ins w:id="399" w:author="ustc" w:date="2020-03-26T15:11:00Z">
         <w:r>
           <w:rPr>
             <w:rFonts w:cstheme="minorHAnsi"/>
@@ -8370,7 +8871,7 @@
           <w:t xml:space="preserve"> We also add more detailed </w:t>
         </w:r>
       </w:ins>
-      <w:ins w:id="413" w:author="ustc" w:date="2020-03-26T15:12:00Z">
+      <w:ins w:id="400" w:author="ustc" w:date="2020-03-26T15:12:00Z">
         <w:r>
           <w:rPr>
             <w:rFonts w:cstheme="minorHAnsi"/>
@@ -8378,15 +8879,29 @@
           <w:t>expla</w:t>
         </w:r>
       </w:ins>
-      <w:ins w:id="414" w:author="ustc" w:date="2020-03-26T15:11:00Z">
-        <w:r>
-          <w:rPr>
-            <w:rFonts w:cstheme="minorHAnsi"/>
-          </w:rPr>
-          <w:t xml:space="preserve">nation of our UltraNPR and illustration in Sec. </w:t>
-        </w:r>
-      </w:ins>
-      <w:ins w:id="415" w:author="ustc" w:date="2020-03-26T15:12:00Z">
+      <w:ins w:id="401" w:author="ustc" w:date="2020-03-26T15:11:00Z">
+        <w:r>
+          <w:rPr>
+            <w:rFonts w:cstheme="minorHAnsi"/>
+          </w:rPr>
+          <w:t xml:space="preserve">nation of our </w:t>
+        </w:r>
+        <w:proofErr w:type="spellStart"/>
+        <w:r>
+          <w:rPr>
+            <w:rFonts w:cstheme="minorHAnsi"/>
+          </w:rPr>
+          <w:t>UltraNPR</w:t>
+        </w:r>
+        <w:proofErr w:type="spellEnd"/>
+        <w:r>
+          <w:rPr>
+            <w:rFonts w:cstheme="minorHAnsi"/>
+          </w:rPr>
+          <w:t xml:space="preserve"> and illustration in Sec. </w:t>
+        </w:r>
+      </w:ins>
+      <w:ins w:id="402" w:author="ustc" w:date="2020-03-26T15:12:00Z">
         <w:r>
           <w:rPr>
             <w:rFonts w:cstheme="minorHAnsi"/>
@@ -8412,7 +8927,7 @@
           <w:t xml:space="preserve">details of the segmentation network, </w:t>
         </w:r>
       </w:ins>
-      <w:del w:id="416" w:author="ustc" w:date="2020-03-26T15:13:00Z">
+      <w:del w:id="403" w:author="ustc" w:date="2020-03-26T15:13:00Z">
         <w:r>
           <w:rPr>
             <w:rFonts w:cstheme="minorHAnsi"/>
@@ -8420,7 +8935,7 @@
           <w:delText>B</w:delText>
         </w:r>
       </w:del>
-      <w:ins w:id="417" w:author="ustc" w:date="2020-03-26T15:13:00Z">
+      <w:ins w:id="404" w:author="ustc" w:date="2020-03-26T15:13:00Z">
         <w:r>
           <w:rPr>
             <w:rFonts w:cstheme="minorHAnsi"/>
@@ -8518,7 +9033,7 @@
         </w:rPr>
         <w:t xml:space="preserve">We </w:t>
       </w:r>
-      <w:del w:id="418" w:author="ustc" w:date="2020-03-26T15:13:00Z">
+      <w:del w:id="405" w:author="ustc" w:date="2020-03-26T15:13:00Z">
         <w:r>
           <w:rPr>
             <w:rFonts w:cstheme="minorHAnsi"/>
@@ -8568,7 +9083,7 @@
         </w:rPr>
         <w:t xml:space="preserve"> </w:t>
       </w:r>
-      <w:del w:id="419" w:author="ustc" w:date="2020-03-26T15:13:00Z">
+      <w:del w:id="406" w:author="ustc" w:date="2020-03-26T15:13:00Z">
         <w:r>
           <w:rPr>
             <w:rFonts w:cstheme="minorHAnsi"/>
@@ -8630,7 +9145,7 @@
           <w:delText>.</w:delText>
         </w:r>
       </w:del>
-      <w:ins w:id="420" w:author="ustc" w:date="2020-03-26T15:13:00Z">
+      <w:ins w:id="407" w:author="ustc" w:date="2020-03-26T15:13:00Z">
         <w:r>
           <w:rPr>
             <w:rFonts w:cstheme="minorHAnsi"/>
@@ -8667,8 +9182,23 @@
         <w:rPr>
           <w:rFonts w:cstheme="minorHAnsi"/>
         </w:rPr>
-        <w:t xml:space="preserve">All the performance scores (e.g., F-score, precision, recall, etc) from the test dataset are single numbers. I assume there are many individual neurites or data volumes (e.g., there are 40 volumes in VISoR-40 set and each contains multiple neurites), so I want to see how the performance is consistent over individual results rather than the </w:t>
-      </w:r>
+        <w:t xml:space="preserve">All the performance scores (e.g., F-score, precision, recall, </w:t>
+      </w:r>
+      <w:proofErr w:type="spellStart"/>
+      <w:r>
+        <w:rPr>
+          <w:rFonts w:cstheme="minorHAnsi"/>
+        </w:rPr>
+        <w:t>etc</w:t>
+      </w:r>
+      <w:proofErr w:type="spellEnd"/>
+      <w:r>
+        <w:rPr>
+          <w:rFonts w:cstheme="minorHAnsi"/>
+        </w:rPr>
+        <w:t xml:space="preserve">) from the test dataset are single numbers. I assume there are many individual neurites or data volumes (e.g., there are 40 volumes in VISoR-40 set and each contains multiple neurites), so I want to see how the performance is consistent over individual results rather than the </w:t>
+      </w:r>
+      <w:proofErr w:type="spellStart"/>
       <w:r>
         <w:rPr>
           <w:rFonts w:cstheme="minorHAnsi"/>
@@ -8681,11 +9211,18 @@
         </w:rPr>
         <w:t>d</w:t>
       </w:r>
-      <w:r>
-        <w:rPr>
-          <w:rFonts w:cstheme="minorHAnsi"/>
-        </w:rPr>
-        <w:t xml:space="preserve"> scores. You may want to use a boxplot (or square plot) to visualize those.</w:t>
+      <w:proofErr w:type="spellEnd"/>
+      <w:r>
+        <w:rPr>
+          <w:rFonts w:cstheme="minorHAnsi"/>
+        </w:rPr>
+        <w:t xml:space="preserve"> scores. You may want </w:t>
+      </w:r>
+      <w:r>
+        <w:rPr>
+          <w:rFonts w:cstheme="minorHAnsi"/>
+        </w:rPr>
+        <w:t>to use a boxplot (or square plot) to visualize those.</w:t>
       </w:r>
     </w:p>
     <w:p>
@@ -8693,8 +9230,7 @@
         <w:widowControl/>
         <w:jc w:val="left"/>
         <w:rPr>
-          <w:ins w:id="421" w:author="ustc" w:date="2020-03-26T15:20:00Z"/>
-          <w:del w:id="422" w:author="sy" w:date="2020-03-27T02:02:00Z"/>
+          <w:del w:id="408" w:author="sy" w:date="2020-03-27T02:02:00Z"/>
           <w:rFonts w:cstheme="minorHAnsi"/>
         </w:rPr>
       </w:pPr>
@@ -8702,44 +9238,23 @@
         <w:rPr>
           <w:rFonts w:cstheme="minorHAnsi"/>
           <w:b/>
-          <w:highlight w:val="yellow"/>
-          <w:rPrChange w:id="423" w:author="sy" w:date="2020-03-26T19:09:00Z">
-            <w:rPr>
-              <w:rFonts w:cstheme="minorHAnsi"/>
-              <w:b/>
-            </w:rPr>
-          </w:rPrChange>
         </w:rPr>
         <w:t>[</w:t>
       </w:r>
-      <w:ins w:id="424" w:author="ustc" w:date="2020-03-26T15:14:00Z">
+      <w:ins w:id="409" w:author="ustc" w:date="2020-03-26T15:14:00Z">
         <w:r>
           <w:rPr>
             <w:rFonts w:cstheme="minorHAnsi"/>
             <w:b/>
-            <w:highlight w:val="yellow"/>
-            <w:rPrChange w:id="425" w:author="sy" w:date="2020-03-26T19:09:00Z">
-              <w:rPr>
-                <w:rFonts w:cstheme="minorHAnsi"/>
-                <w:b/>
-              </w:rPr>
-            </w:rPrChange>
           </w:rPr>
           <w:t>R</w:t>
         </w:r>
       </w:ins>
-      <w:del w:id="426" w:author="ustc" w:date="2020-03-26T15:14:00Z">
+      <w:del w:id="410" w:author="ustc" w:date="2020-03-26T15:14:00Z">
         <w:r>
           <w:rPr>
             <w:rFonts w:cstheme="minorHAnsi"/>
             <w:b/>
-            <w:highlight w:val="yellow"/>
-            <w:rPrChange w:id="427" w:author="sy" w:date="2020-03-26T19:09:00Z">
-              <w:rPr>
-                <w:rFonts w:cstheme="minorHAnsi"/>
-                <w:b/>
-              </w:rPr>
-            </w:rPrChange>
           </w:rPr>
           <w:delText>A</w:delText>
         </w:r>
@@ -8748,13 +9263,6 @@
         <w:rPr>
           <w:rFonts w:cstheme="minorHAnsi"/>
           <w:b/>
-          <w:highlight w:val="yellow"/>
-          <w:rPrChange w:id="428" w:author="sy" w:date="2020-03-26T19:09:00Z">
-            <w:rPr>
-              <w:rFonts w:cstheme="minorHAnsi"/>
-              <w:b/>
-            </w:rPr>
-          </w:rPrChange>
         </w:rPr>
         <w:t>3-5]</w:t>
       </w:r>
@@ -8770,9 +9278,15 @@
         <w:rPr>
           <w:rFonts w:cstheme="minorHAnsi"/>
         </w:rPr>
-        <w:t xml:space="preserve">Thank you for your </w:t>
-      </w:r>
-      <w:del w:id="429" w:author="ustc" w:date="2020-03-26T15:14:00Z">
+        <w:t>T</w:t>
+      </w:r>
+      <w:r>
+        <w:rPr>
+          <w:rFonts w:cstheme="minorHAnsi"/>
+        </w:rPr>
+        <w:t xml:space="preserve">hank you for your </w:t>
+      </w:r>
+      <w:del w:id="411" w:author="ustc" w:date="2020-03-26T15:14:00Z">
         <w:r>
           <w:rPr>
             <w:rFonts w:cstheme="minorHAnsi"/>
@@ -8780,7 +9294,7 @@
           <w:delText>suggestion</w:delText>
         </w:r>
       </w:del>
-      <w:ins w:id="430" w:author="ustc" w:date="2020-03-26T15:14:00Z">
+      <w:ins w:id="412" w:author="ustc" w:date="2020-03-26T15:14:00Z">
         <w:r>
           <w:rPr>
             <w:rFonts w:cstheme="minorHAnsi"/>
@@ -8872,15 +9386,15 @@
         </w:rPr>
         <w:t>.</w:t>
       </w:r>
-      <w:bookmarkStart w:id="431" w:name="OLE_LINK40"/>
-      <w:bookmarkStart w:id="432" w:name="OLE_LINK41"/>
+      <w:bookmarkStart w:id="413" w:name="OLE_LINK40"/>
+      <w:bookmarkStart w:id="414" w:name="OLE_LINK41"/>
       <w:r>
         <w:rPr>
           <w:rFonts w:cstheme="minorHAnsi"/>
         </w:rPr>
         <w:t xml:space="preserve"> </w:t>
       </w:r>
-      <w:ins w:id="433" w:author="sy" w:date="2020-03-26T17:58:00Z">
+      <w:ins w:id="415" w:author="sy" w:date="2020-03-26T17:58:00Z">
         <w:r>
           <w:rPr>
             <w:rFonts w:cstheme="minorHAnsi"/>
@@ -8900,7 +9414,7 @@
           <w:t xml:space="preserve">we show </w:t>
         </w:r>
       </w:ins>
-      <w:ins w:id="434" w:author="sy" w:date="2020-03-26T18:55:00Z">
+      <w:ins w:id="416" w:author="sy" w:date="2020-03-26T18:55:00Z">
         <w:r>
           <w:rPr>
             <w:rFonts w:cstheme="minorHAnsi"/>
@@ -8908,7 +9422,7 @@
           <w:t xml:space="preserve">the distribution of </w:t>
         </w:r>
       </w:ins>
-      <w:ins w:id="435" w:author="sy" w:date="2020-03-26T19:06:00Z">
+      <w:ins w:id="417" w:author="sy" w:date="2020-03-26T19:06:00Z">
         <w:r>
           <w:rPr>
             <w:rFonts w:cstheme="minorHAnsi"/>
@@ -8916,7 +9430,7 @@
           <w:t>four</w:t>
         </w:r>
       </w:ins>
-      <w:ins w:id="436" w:author="sy" w:date="2020-03-26T18:55:00Z">
+      <w:ins w:id="418" w:author="sy" w:date="2020-03-26T18:55:00Z">
         <w:r>
           <w:rPr>
             <w:rFonts w:cstheme="minorHAnsi"/>
@@ -8924,7 +9438,7 @@
           <w:t xml:space="preserve"> metric</w:t>
         </w:r>
       </w:ins>
-      <w:ins w:id="437" w:author="sy" w:date="2020-03-26T19:06:00Z">
+      <w:ins w:id="419" w:author="sy" w:date="2020-03-26T19:06:00Z">
         <w:r>
           <w:rPr>
             <w:rFonts w:cstheme="minorHAnsi"/>
@@ -8932,7 +9446,7 @@
           <w:t>s</w:t>
         </w:r>
       </w:ins>
-      <w:ins w:id="438" w:author="sy" w:date="2020-03-26T19:18:00Z">
+      <w:ins w:id="420" w:author="sy" w:date="2020-03-26T19:18:00Z">
         <w:r>
           <w:rPr>
             <w:rFonts w:cstheme="minorHAnsi"/>
@@ -8940,7 +9454,7 @@
           <w:t xml:space="preserve"> </w:t>
         </w:r>
       </w:ins>
-      <w:ins w:id="439" w:author="sy" w:date="2020-03-26T20:31:00Z">
+      <w:ins w:id="421" w:author="sy" w:date="2020-03-26T20:31:00Z">
         <w:r>
           <w:rPr>
             <w:rFonts w:cstheme="minorHAnsi"/>
@@ -8960,7 +9474,7 @@
           <w:t xml:space="preserve">, recall, F-Score, Jaccard) </w:t>
         </w:r>
       </w:ins>
-      <w:ins w:id="440" w:author="sy" w:date="2020-03-26T18:55:00Z">
+      <w:ins w:id="422" w:author="sy" w:date="2020-03-26T18:55:00Z">
         <w:r>
           <w:rPr>
             <w:rFonts w:cstheme="minorHAnsi"/>
@@ -8968,7 +9482,7 @@
           <w:t>on</w:t>
         </w:r>
       </w:ins>
-      <w:ins w:id="441" w:author="sy" w:date="2020-03-26T18:58:00Z">
+      <w:ins w:id="423" w:author="sy" w:date="2020-03-26T18:58:00Z">
         <w:r>
           <w:rPr>
             <w:rFonts w:cstheme="minorHAnsi"/>
@@ -8976,7 +9490,7 @@
           <w:t xml:space="preserve"> the test</w:t>
         </w:r>
       </w:ins>
-      <w:ins w:id="442" w:author="sy" w:date="2020-03-26T18:57:00Z">
+      <w:ins w:id="424" w:author="sy" w:date="2020-03-26T18:57:00Z">
         <w:r>
           <w:rPr>
             <w:rFonts w:cstheme="minorHAnsi"/>
@@ -8984,7 +9498,7 @@
           <w:t xml:space="preserve"> </w:t>
         </w:r>
       </w:ins>
-      <w:ins w:id="443" w:author="sy" w:date="2020-03-26T18:56:00Z">
+      <w:ins w:id="425" w:author="sy" w:date="2020-03-26T18:56:00Z">
         <w:r>
           <w:rPr>
             <w:rFonts w:cstheme="minorHAnsi"/>
@@ -8992,7 +9506,7 @@
           <w:t>block</w:t>
         </w:r>
       </w:ins>
-      <w:ins w:id="444" w:author="sy" w:date="2020-03-26T18:58:00Z">
+      <w:ins w:id="426" w:author="sy" w:date="2020-03-26T18:58:00Z">
         <w:r>
           <w:rPr>
             <w:rFonts w:cstheme="minorHAnsi"/>
@@ -9000,7 +9514,7 @@
           <w:t>s</w:t>
         </w:r>
       </w:ins>
-      <w:ins w:id="445" w:author="sy" w:date="2020-03-26T18:56:00Z">
+      <w:ins w:id="427" w:author="sy" w:date="2020-03-26T18:56:00Z">
         <w:r>
           <w:rPr>
             <w:rFonts w:cstheme="minorHAnsi"/>
@@ -9008,7 +9522,7 @@
           <w:t>, including</w:t>
         </w:r>
       </w:ins>
-      <w:ins w:id="446" w:author="sy" w:date="2020-03-26T18:55:00Z">
+      <w:ins w:id="428" w:author="sy" w:date="2020-03-26T18:55:00Z">
         <w:r>
           <w:rPr>
             <w:rFonts w:cstheme="minorHAnsi"/>
@@ -9016,7 +9530,7 @@
           <w:t xml:space="preserve"> </w:t>
         </w:r>
       </w:ins>
-      <w:ins w:id="447" w:author="sy" w:date="2020-03-26T17:58:00Z">
+      <w:ins w:id="429" w:author="sy" w:date="2020-03-26T17:58:00Z">
         <w:r>
           <w:rPr>
             <w:rFonts w:cstheme="minorHAnsi"/>
@@ -9024,7 +9538,7 @@
           <w:t xml:space="preserve">the minimum, the maximum, the median, </w:t>
         </w:r>
       </w:ins>
-      <w:ins w:id="448" w:author="sy" w:date="2020-03-26T17:59:00Z">
+      <w:ins w:id="430" w:author="sy" w:date="2020-03-26T17:59:00Z">
         <w:r>
           <w:rPr>
             <w:rFonts w:cstheme="minorHAnsi"/>
@@ -9032,7 +9546,7 @@
           <w:t xml:space="preserve">the average, </w:t>
         </w:r>
       </w:ins>
-      <w:ins w:id="449" w:author="sy" w:date="2020-03-26T17:58:00Z">
+      <w:ins w:id="431" w:author="sy" w:date="2020-03-26T17:58:00Z">
         <w:r>
           <w:rPr>
             <w:rFonts w:cstheme="minorHAnsi"/>
@@ -9040,7 +9554,7 @@
           <w:t>and the first and third quartiles</w:t>
         </w:r>
       </w:ins>
-      <w:ins w:id="450" w:author="sy" w:date="2020-03-26T17:59:00Z">
+      <w:ins w:id="432" w:author="sy" w:date="2020-03-26T17:59:00Z">
         <w:r>
           <w:rPr>
             <w:rFonts w:cstheme="minorHAnsi"/>
@@ -9048,7 +9562,7 @@
           <w:t xml:space="preserve"> of each metric</w:t>
         </w:r>
       </w:ins>
-      <w:ins w:id="451" w:author="sy" w:date="2020-03-26T18:03:00Z">
+      <w:ins w:id="433" w:author="sy" w:date="2020-03-26T18:03:00Z">
         <w:r>
           <w:rPr>
             <w:rFonts w:cstheme="minorHAnsi"/>
@@ -9056,9 +9570,9 @@
           <w:t>.</w:t>
         </w:r>
       </w:ins>
-      <w:bookmarkStart w:id="452" w:name="OLE_LINK34"/>
-      <w:bookmarkStart w:id="453" w:name="OLE_LINK35"/>
-      <w:ins w:id="454" w:author="sy" w:date="2020-03-27T02:02:00Z">
+      <w:bookmarkStart w:id="434" w:name="OLE_LINK34"/>
+      <w:bookmarkStart w:id="435" w:name="OLE_LINK35"/>
+      <w:ins w:id="436" w:author="sy" w:date="2020-03-27T02:02:00Z">
         <w:r>
           <w:rPr>
             <w:rFonts w:cstheme="minorHAnsi"/>
@@ -9077,8 +9591,6 @@
           </w:rPr>
           <w:t>that</w:t>
         </w:r>
-        <w:bookmarkStart w:id="455" w:name="_GoBack"/>
-        <w:bookmarkEnd w:id="455"/>
         <w:r>
           <w:rPr>
             <w:rFonts w:cstheme="minorHAnsi"/>
@@ -9099,25 +9611,35 @@
         </w:r>
       </w:ins>
     </w:p>
-    <w:bookmarkEnd w:id="452"/>
-    <w:bookmarkEnd w:id="453"/>
     <w:p>
       <w:pPr>
         <w:widowControl/>
         <w:jc w:val="left"/>
         <w:rPr>
-          <w:ins w:id="456" w:author="ustc" w:date="2020-03-26T15:16:00Z"/>
-          <w:del w:id="457" w:author="sy" w:date="2020-03-26T19:05:00Z"/>
+          <w:ins w:id="437" w:author="sy" w:date="2020-03-27T08:54:00Z"/>
           <w:rFonts w:cstheme="minorHAnsi"/>
         </w:rPr>
       </w:pPr>
-      <w:ins w:id="458" w:author="ustc" w:date="2020-03-26T15:18:00Z">
-        <w:del w:id="459" w:author="sy" w:date="2020-03-26T19:05:00Z">
+    </w:p>
+    <w:bookmarkEnd w:id="434"/>
+    <w:bookmarkEnd w:id="435"/>
+    <w:p>
+      <w:pPr>
+        <w:widowControl/>
+        <w:jc w:val="left"/>
+        <w:rPr>
+          <w:ins w:id="438" w:author="ustc" w:date="2020-03-26T15:16:00Z"/>
+          <w:del w:id="439" w:author="sy" w:date="2020-03-26T19:05:00Z"/>
+          <w:rFonts w:cstheme="minorHAnsi"/>
+        </w:rPr>
+      </w:pPr>
+      <w:ins w:id="440" w:author="ustc" w:date="2020-03-26T15:18:00Z">
+        <w:del w:id="441" w:author="sy" w:date="2020-03-26T19:05:00Z">
           <w:r>
             <w:rPr>
               <w:rFonts w:cstheme="minorHAnsi"/>
               <w:highlight w:val="yellow"/>
-              <w:rPrChange w:id="460" w:author="ustc" w:date="2020-03-26T15:18:00Z">
+              <w:rPrChange w:id="442" w:author="ustc" w:date="2020-03-26T15:18:00Z">
                 <w:rPr>
                   <w:rFonts w:cstheme="minorHAnsi"/>
                 </w:rPr>
@@ -9143,7 +9665,7 @@
             <w:rPr>
               <w:rFonts w:cstheme="minorHAnsi"/>
               <w:highlight w:val="yellow"/>
-              <w:rPrChange w:id="461" w:author="ustc" w:date="2020-03-26T15:19:00Z">
+              <w:rPrChange w:id="443" w:author="ustc" w:date="2020-03-26T15:19:00Z">
                 <w:rPr>
                   <w:rFonts w:cstheme="minorHAnsi"/>
                 </w:rPr>
@@ -9152,12 +9674,12 @@
             <w:delText xml:space="preserve"> </w:delText>
           </w:r>
         </w:del>
-        <w:del w:id="462" w:author="sy" w:date="2020-03-26T17:47:00Z">
+        <w:del w:id="444" w:author="sy" w:date="2020-03-26T17:47:00Z">
           <w:r>
             <w:rPr>
               <w:rFonts w:cstheme="minorHAnsi"/>
               <w:highlight w:val="yellow"/>
-              <w:rPrChange w:id="463" w:author="ustc" w:date="2020-03-26T15:19:00Z">
+              <w:rPrChange w:id="445" w:author="ustc" w:date="2020-03-26T15:19:00Z">
                 <w:rPr>
                   <w:rFonts w:cstheme="minorHAnsi"/>
                 </w:rPr>
@@ -9166,12 +9688,12 @@
             <w:delText>what</w:delText>
           </w:r>
         </w:del>
-        <w:del w:id="464" w:author="sy" w:date="2020-03-26T19:05:00Z">
+        <w:del w:id="446" w:author="sy" w:date="2020-03-26T19:05:00Z">
           <w:r>
             <w:rPr>
               <w:rFonts w:cstheme="minorHAnsi"/>
               <w:highlight w:val="yellow"/>
-              <w:rPrChange w:id="465" w:author="ustc" w:date="2020-03-26T15:19:00Z">
+              <w:rPrChange w:id="447" w:author="ustc" w:date="2020-03-26T15:19:00Z">
                 <w:rPr>
                   <w:rFonts w:cstheme="minorHAnsi"/>
                 </w:rPr>
@@ -9183,7 +9705,7 @@
             <w:rPr>
               <w:rFonts w:cstheme="minorHAnsi"/>
               <w:highlight w:val="yellow"/>
-              <w:rPrChange w:id="466" w:author="ustc" w:date="2020-03-26T15:20:00Z">
+              <w:rPrChange w:id="448" w:author="ustc" w:date="2020-03-26T15:20:00Z">
                 <w:rPr>
                   <w:rFonts w:cstheme="minorHAnsi"/>
                 </w:rPr>
@@ -9193,13 +9715,13 @@
           </w:r>
         </w:del>
       </w:ins>
-      <w:ins w:id="467" w:author="ustc" w:date="2020-03-26T15:19:00Z">
-        <w:del w:id="468" w:author="sy" w:date="2020-03-26T19:05:00Z">
+      <w:ins w:id="449" w:author="ustc" w:date="2020-03-26T15:19:00Z">
+        <w:del w:id="450" w:author="sy" w:date="2020-03-26T19:05:00Z">
           <w:r>
             <w:rPr>
               <w:rFonts w:cstheme="minorHAnsi"/>
               <w:highlight w:val="yellow"/>
-              <w:rPrChange w:id="469" w:author="ustc" w:date="2020-03-26T15:20:00Z">
+              <w:rPrChange w:id="451" w:author="ustc" w:date="2020-03-26T15:20:00Z">
                 <w:rPr>
                   <w:rFonts w:cstheme="minorHAnsi"/>
                 </w:rPr>
@@ -9211,7 +9733,7 @@
             <w:rPr>
               <w:rFonts w:cstheme="minorHAnsi"/>
               <w:highlight w:val="yellow"/>
-              <w:rPrChange w:id="470" w:author="ustc" w:date="2020-03-26T15:20:00Z">
+              <w:rPrChange w:id="452" w:author="ustc" w:date="2020-03-26T15:20:00Z">
                 <w:rPr>
                   <w:rFonts w:cstheme="minorHAnsi"/>
                 </w:rPr>
@@ -9221,13 +9743,13 @@
           </w:r>
         </w:del>
       </w:ins>
-      <w:ins w:id="471" w:author="ustc" w:date="2020-03-26T15:20:00Z">
-        <w:del w:id="472" w:author="sy" w:date="2020-03-26T19:05:00Z">
+      <w:ins w:id="453" w:author="ustc" w:date="2020-03-26T15:20:00Z">
+        <w:del w:id="454" w:author="sy" w:date="2020-03-26T19:05:00Z">
           <w:r>
             <w:rPr>
               <w:rFonts w:cstheme="minorHAnsi"/>
               <w:highlight w:val="yellow"/>
-              <w:rPrChange w:id="473" w:author="ustc" w:date="2020-03-26T15:20:00Z">
+              <w:rPrChange w:id="455" w:author="ustc" w:date="2020-03-26T15:20:00Z">
                 <w:rPr>
                   <w:rFonts w:cstheme="minorHAnsi"/>
                 </w:rPr>
@@ -9243,8 +9765,8 @@
           </w:r>
         </w:del>
       </w:ins>
-      <w:ins w:id="474" w:author="ustc" w:date="2020-03-26T15:19:00Z">
-        <w:del w:id="475" w:author="sy" w:date="2020-03-26T19:05:00Z">
+      <w:ins w:id="456" w:author="ustc" w:date="2020-03-26T15:19:00Z">
+        <w:del w:id="457" w:author="sy" w:date="2020-03-26T19:05:00Z">
           <w:r>
             <w:rPr>
               <w:rFonts w:cstheme="minorHAnsi"/>
@@ -9253,8 +9775,8 @@
           </w:r>
         </w:del>
       </w:ins>
-      <w:ins w:id="476" w:author="ustc" w:date="2020-03-26T15:18:00Z">
-        <w:del w:id="477" w:author="sy" w:date="2020-03-26T19:05:00Z">
+      <w:ins w:id="458" w:author="ustc" w:date="2020-03-26T15:18:00Z">
+        <w:del w:id="459" w:author="sy" w:date="2020-03-26T19:05:00Z">
           <w:r>
             <w:rPr>
               <w:rFonts w:cstheme="minorHAnsi"/>
@@ -9269,14 +9791,14 @@
         <w:widowControl/>
         <w:jc w:val="left"/>
         <w:rPr>
-          <w:del w:id="478" w:author="sy" w:date="2020-03-26T19:05:00Z"/>
+          <w:del w:id="460" w:author="sy" w:date="2020-03-26T19:05:00Z"/>
           <w:rFonts w:cstheme="minorHAnsi"/>
           <w:b/>
           <w:bCs/>
           <w:color w:val="000000" w:themeColor="text1"/>
         </w:rPr>
       </w:pPr>
-      <w:del w:id="479" w:author="sy" w:date="2020-03-26T19:05:00Z">
+      <w:del w:id="461" w:author="sy" w:date="2020-03-26T19:05:00Z">
         <w:r>
           <w:rPr>
             <w:rFonts w:cstheme="minorHAnsi"/>
@@ -9295,8 +9817,8 @@
           </w:rPr>
           <w:delText xml:space="preserve"> a significant improvement on the overall reconstruction performance compared with other methods.</w:delText>
         </w:r>
-        <w:bookmarkEnd w:id="431"/>
-        <w:bookmarkEnd w:id="432"/>
+        <w:bookmarkEnd w:id="413"/>
+        <w:bookmarkEnd w:id="414"/>
       </w:del>
     </w:p>
     <w:p>
@@ -9327,14 +9849,42 @@
         <w:rPr>
           <w:rFonts w:cstheme="minorHAnsi"/>
         </w:rPr>
-        <w:t xml:space="preserve">I have concerns that the difference between this submission and the authors' previous MICCAI paper is marginal. There are some additional figures and texts in this submission, but the main differences are introducing the UltraNPR algorithm and adding one more tracing result (TReMAP), which may not be sufficient for the journal extension (e.g., the main experimental </w:t>
-      </w:r>
-      <w:r>
-        <w:rPr>
-          <w:rFonts w:cstheme="minorHAnsi"/>
-        </w:rPr>
-        <w:lastRenderedPageBreak/>
-        <w:t>results in Table I and II are almost identical except the new addition of TReM</w:t>
+        <w:t xml:space="preserve">I have concerns that the difference between this submission and the authors' previous MICCAI paper is marginal. There are some additional figures and texts in this submission, but the main differences are introducing the </w:t>
+      </w:r>
+      <w:proofErr w:type="spellStart"/>
+      <w:r>
+        <w:rPr>
+          <w:rFonts w:cstheme="minorHAnsi"/>
+        </w:rPr>
+        <w:t>UltraNPR</w:t>
+      </w:r>
+      <w:proofErr w:type="spellEnd"/>
+      <w:r>
+        <w:rPr>
+          <w:rFonts w:cstheme="minorHAnsi"/>
+        </w:rPr>
+        <w:t xml:space="preserve"> algorithm and adding one more tracing result (</w:t>
+      </w:r>
+      <w:proofErr w:type="spellStart"/>
+      <w:r>
+        <w:rPr>
+          <w:rFonts w:cstheme="minorHAnsi"/>
+        </w:rPr>
+        <w:t>TReMAP</w:t>
+      </w:r>
+      <w:proofErr w:type="spellEnd"/>
+      <w:r>
+        <w:rPr>
+          <w:rFonts w:cstheme="minorHAnsi"/>
+        </w:rPr>
+        <w:t xml:space="preserve">), which may not be sufficient for the journal extension (e.g., the main experimental results in Table I and II are almost identical except the new addition of </w:t>
+      </w:r>
+      <w:proofErr w:type="spellStart"/>
+      <w:r>
+        <w:rPr>
+          <w:rFonts w:cstheme="minorHAnsi"/>
+        </w:rPr>
+        <w:t>TReM</w:t>
       </w:r>
       <w:r>
         <w:rPr>
@@ -9342,11 +9892,26 @@
         </w:rPr>
         <w:t>AP</w:t>
       </w:r>
-      <w:r>
-        <w:rPr>
-          <w:rFonts w:cstheme="minorHAnsi"/>
-        </w:rPr>
-        <w:t xml:space="preserve"> result). I suggest adding new qualitative results of the UltraNPR algorithm.</w:t>
+      <w:proofErr w:type="spellEnd"/>
+      <w:r>
+        <w:rPr>
+          <w:rFonts w:cstheme="minorHAnsi"/>
+        </w:rPr>
+        <w:t xml:space="preserve"> result). I suggest adding new qualitative results of the </w:t>
+      </w:r>
+      <w:proofErr w:type="spellStart"/>
+      <w:r>
+        <w:rPr>
+          <w:rFonts w:cstheme="minorHAnsi"/>
+        </w:rPr>
+        <w:t>UltraNPR</w:t>
+      </w:r>
+      <w:proofErr w:type="spellEnd"/>
+      <w:r>
+        <w:rPr>
+          <w:rFonts w:cstheme="minorHAnsi"/>
+        </w:rPr>
+        <w:t xml:space="preserve"> algorithm.</w:t>
       </w:r>
     </w:p>
     <w:p>
@@ -9364,7 +9929,7 @@
         </w:rPr>
         <w:t>[</w:t>
       </w:r>
-      <w:ins w:id="480" w:author="ustc" w:date="2020-03-26T15:20:00Z">
+      <w:ins w:id="462" w:author="ustc" w:date="2020-03-26T15:20:00Z">
         <w:r>
           <w:rPr>
             <w:rFonts w:cstheme="minorHAnsi"/>
@@ -9373,7 +9938,7 @@
           <w:t>R</w:t>
         </w:r>
       </w:ins>
-      <w:del w:id="481" w:author="ustc" w:date="2020-03-26T15:20:00Z">
+      <w:del w:id="463" w:author="ustc" w:date="2020-03-26T15:20:00Z">
         <w:r>
           <w:rPr>
             <w:rFonts w:cstheme="minorHAnsi"/>
@@ -9393,9 +9958,23 @@
         <w:rPr>
           <w:rFonts w:cstheme="minorHAnsi"/>
         </w:rPr>
-        <w:t xml:space="preserve"> Thanks for your constructive suggestion. We re-wrote much of our manuscript to make our contribution more clear. First, we rewrote the whole section</w:t>
-      </w:r>
-      <w:ins w:id="482" w:author="ustc" w:date="2020-03-26T15:21:00Z">
+        <w:t xml:space="preserve"> Thanks for your constructive suggestion. We re-wrote much of our manuscript to make our contribution </w:t>
+      </w:r>
+      <w:proofErr w:type="gramStart"/>
+      <w:r>
+        <w:rPr>
+          <w:rFonts w:cstheme="minorHAnsi"/>
+        </w:rPr>
+        <w:t>more clear</w:t>
+      </w:r>
+      <w:proofErr w:type="gramEnd"/>
+      <w:r>
+        <w:rPr>
+          <w:rFonts w:cstheme="minorHAnsi"/>
+        </w:rPr>
+        <w:t>. First, we rewrote the whole section</w:t>
+      </w:r>
+      <w:ins w:id="464" w:author="ustc" w:date="2020-03-26T15:21:00Z">
         <w:r>
           <w:rPr>
             <w:rFonts w:cstheme="minorHAnsi"/>
@@ -9403,7 +9982,7 @@
           <w:t xml:space="preserve"> Sec. III-B</w:t>
         </w:r>
       </w:ins>
-      <w:del w:id="483" w:author="ustc" w:date="2020-03-26T15:21:00Z">
+      <w:del w:id="465" w:author="ustc" w:date="2020-03-26T15:21:00Z">
         <w:r>
           <w:rPr>
             <w:rFonts w:cstheme="minorHAnsi"/>
@@ -9417,7 +9996,7 @@
         </w:rPr>
         <w:t xml:space="preserve"> “</w:t>
       </w:r>
-      <w:ins w:id="484" w:author="ustc" w:date="2020-03-26T15:21:00Z">
+      <w:ins w:id="466" w:author="ustc" w:date="2020-03-26T15:21:00Z">
         <w:r>
           <w:rPr>
             <w:rFonts w:cstheme="minorHAnsi"/>
@@ -9425,7 +10004,7 @@
           <w:t>Ultra</w:t>
         </w:r>
       </w:ins>
-      <w:del w:id="485" w:author="ustc" w:date="2020-03-26T15:21:00Z">
+      <w:del w:id="467" w:author="ustc" w:date="2020-03-26T15:21:00Z">
         <w:r>
           <w:rPr>
             <w:rFonts w:cstheme="minorHAnsi"/>
@@ -9447,7 +10026,7 @@
         </w:rPr>
         <w:t xml:space="preserve">” with more detailed explanation </w:t>
       </w:r>
-      <w:ins w:id="486" w:author="ustc" w:date="2020-03-26T15:21:00Z">
+      <w:ins w:id="468" w:author="ustc" w:date="2020-03-26T15:21:00Z">
         <w:r>
           <w:rPr>
             <w:rFonts w:cstheme="minorHAnsi"/>
@@ -9455,7 +10034,7 @@
           <w:t>and</w:t>
         </w:r>
       </w:ins>
-      <w:del w:id="487" w:author="ustc" w:date="2020-03-26T15:21:00Z">
+      <w:del w:id="469" w:author="ustc" w:date="2020-03-26T15:21:00Z">
         <w:r>
           <w:rPr>
             <w:rFonts w:cstheme="minorHAnsi"/>
@@ -9467,9 +10046,23 @@
         <w:rPr>
           <w:rFonts w:cstheme="minorHAnsi"/>
         </w:rPr>
-        <w:t xml:space="preserve"> figures to introduce our UltraNPR algorithm. </w:t>
-      </w:r>
-      <w:ins w:id="488" w:author="ustc" w:date="2020-03-26T15:23:00Z">
+        <w:t xml:space="preserve"> figures to introduce our </w:t>
+      </w:r>
+      <w:proofErr w:type="spellStart"/>
+      <w:r>
+        <w:rPr>
+          <w:rFonts w:cstheme="minorHAnsi"/>
+        </w:rPr>
+        <w:t>UltraNPR</w:t>
+      </w:r>
+      <w:proofErr w:type="spellEnd"/>
+      <w:r>
+        <w:rPr>
+          <w:rFonts w:cstheme="minorHAnsi"/>
+        </w:rPr>
+        <w:t xml:space="preserve"> algorithm. </w:t>
+      </w:r>
+      <w:ins w:id="470" w:author="ustc" w:date="2020-03-26T15:23:00Z">
         <w:r>
           <w:rPr>
             <w:rFonts w:cstheme="minorHAnsi"/>
@@ -9477,7 +10070,7 @@
           <w:t xml:space="preserve">Our block propagation and neurite fusion approach efficiently reconstruct large-scale </w:t>
         </w:r>
       </w:ins>
-      <w:ins w:id="489" w:author="ustc" w:date="2020-03-26T15:24:00Z">
+      <w:ins w:id="471" w:author="ustc" w:date="2020-03-26T15:24:00Z">
         <w:r>
           <w:rPr>
             <w:rFonts w:cstheme="minorHAnsi"/>
@@ -9485,7 +10078,7 @@
           <w:t>neuron</w:t>
         </w:r>
       </w:ins>
-      <w:ins w:id="490" w:author="ustc" w:date="2020-03-26T15:23:00Z">
+      <w:ins w:id="472" w:author="ustc" w:date="2020-03-26T15:23:00Z">
         <w:r>
           <w:rPr>
             <w:rFonts w:cstheme="minorHAnsi"/>
@@ -9493,7 +10086,7 @@
           <w:t xml:space="preserve"> </w:t>
         </w:r>
       </w:ins>
-      <w:ins w:id="491" w:author="ustc" w:date="2020-03-26T15:24:00Z">
+      <w:ins w:id="473" w:author="ustc" w:date="2020-03-26T15:24:00Z">
         <w:r>
           <w:rPr>
             <w:rFonts w:cstheme="minorHAnsi"/>
@@ -9505,9 +10098,31 @@
         <w:rPr>
           <w:rFonts w:cstheme="minorHAnsi"/>
         </w:rPr>
-        <w:t>Secondly, we abbreviate the section of “PLNPR” to reduce overlap with our MICCAI paper. Third, a series of experiments were conducted to evaluate our UltraNPR algorithm and compare with state-of-the-art large-scale reconstruction algorithms including UltraTracer</w:t>
-      </w:r>
-      <w:ins w:id="492" w:author="ustc" w:date="2020-03-26T15:22:00Z">
+        <w:t xml:space="preserve">Secondly, we abbreviate the section of “PLNPR” to reduce overlap with our MICCAI paper. Third, a series of experiments were conducted to evaluate our </w:t>
+      </w:r>
+      <w:proofErr w:type="spellStart"/>
+      <w:r>
+        <w:rPr>
+          <w:rFonts w:cstheme="minorHAnsi"/>
+        </w:rPr>
+        <w:t>UltraNPR</w:t>
+      </w:r>
+      <w:proofErr w:type="spellEnd"/>
+      <w:r>
+        <w:rPr>
+          <w:rFonts w:cstheme="minorHAnsi"/>
+        </w:rPr>
+        <w:t xml:space="preserve"> algorithm and compare with state-of-the-art large-scale reconstruction algorithms including </w:t>
+      </w:r>
+      <w:proofErr w:type="spellStart"/>
+      <w:r>
+        <w:rPr>
+          <w:rFonts w:cstheme="minorHAnsi"/>
+        </w:rPr>
+        <w:t>UltraTracer</w:t>
+      </w:r>
+      <w:proofErr w:type="spellEnd"/>
+      <w:ins w:id="474" w:author="ustc" w:date="2020-03-26T15:22:00Z">
         <w:r>
           <w:rPr>
             <w:rFonts w:cstheme="minorHAnsi"/>
@@ -9527,7 +10142,7 @@
         </w:rPr>
         <w:t xml:space="preserve"> and MEIT</w:t>
       </w:r>
-      <w:ins w:id="493" w:author="ustc" w:date="2020-03-26T15:22:00Z">
+      <w:ins w:id="475" w:author="ustc" w:date="2020-03-26T15:22:00Z">
         <w:r>
           <w:rPr>
             <w:rFonts w:cstheme="minorHAnsi"/>
@@ -9565,6 +10180,44 @@
     </w:sectPr>
   </w:body>
 </w:document>
+</file>
+
+<file path=word/endnotes.xml><?xml version="1.0" encoding="utf-8"?>
+<w:endnotes xmlns:wpc="http://schemas.microsoft.com/office/word/2010/wordprocessingCanvas" xmlns:cx="http://schemas.microsoft.com/office/drawing/2014/chartex" xmlns:cx1="http://schemas.microsoft.com/office/drawing/2015/9/8/chartex" xmlns:cx2="http://schemas.microsoft.com/office/drawing/2015/10/21/chartex" xmlns:cx3="http://schemas.microsoft.com/office/drawing/2016/5/9/chartex" xmlns:cx4="http://schemas.microsoft.com/office/drawing/2016/5/10/chartex" xmlns:cx5="http://schemas.microsoft.com/office/drawing/2016/5/11/chartex" xmlns:cx6="http://schemas.microsoft.com/office/drawing/2016/5/12/chartex" xmlns:cx7="http://schemas.microsoft.com/office/drawing/2016/5/13/chartex" xmlns:cx8="http://schemas.microsoft.com/office/drawing/2016/5/14/chartex" xmlns:mc="http://schemas.openxmlformats.org/markup-compatibility/2006" xmlns:aink="http://schemas.microsoft.com/office/drawing/2016/ink" xmlns:am3d="http://schemas.microsoft.com/office/drawing/2017/model3d" xmlns:o="urn:schemas-microsoft-com:office:office" xmlns:r="http://schemas.openxmlformats.org/officeDocument/2006/relationships" xmlns:m="http://schemas.openxmlformats.org/officeDocument/2006/math" xmlns:v="urn:schemas-microsoft-com:vml" xmlns:wp14="http://schemas.microsoft.com/office/word/2010/wordprocessingDrawing" xmlns:wp="http://schemas.openxmlformats.org/drawingml/2006/wordprocessingDrawing" xmlns:w10="urn:schemas-microsoft-com:office:word" xmlns:w="http://schemas.openxmlformats.org/wordprocessingml/2006/main" xmlns:w14="http://schemas.microsoft.com/office/word/2010/wordml" xmlns:w15="http://schemas.microsoft.com/office/word/2012/wordml" xmlns:w16cex="http://schemas.microsoft.com/office/word/2018/wordml/cex" xmlns:w16cid="http://schemas.microsoft.com/office/word/2016/wordml/cid" xmlns:w16="http://schemas.microsoft.com/office/word/2018/wordml" xmlns:w16se="http://schemas.microsoft.com/office/word/2015/wordml/symex" xmlns:wpg="http://schemas.microsoft.com/office/word/2010/wordprocessingGroup" xmlns:wpi="http://schemas.microsoft.com/office/word/2010/wordprocessingInk" xmlns:wne="http://schemas.microsoft.com/office/word/2006/wordml" xmlns:wps="http://schemas.microsoft.com/office/word/2010/wordprocessingShape" mc:Ignorable="w14 w15 w16se w16cid w16 w16cex wp14">
+  <w:endnote w:type="separator" w:id="-1">
+    <w:p>
+      <w:r>
+        <w:separator/>
+      </w:r>
+    </w:p>
+  </w:endnote>
+  <w:endnote w:type="continuationSeparator" w:id="0">
+    <w:p>
+      <w:r>
+        <w:continuationSeparator/>
+      </w:r>
+    </w:p>
+  </w:endnote>
+</w:endnotes>
+</file>
+
+<file path=word/footnotes.xml><?xml version="1.0" encoding="utf-8"?>
+<w:footnotes xmlns:wpc="http://schemas.microsoft.com/office/word/2010/wordprocessingCanvas" xmlns:cx="http://schemas.microsoft.com/office/drawing/2014/chartex" xmlns:cx1="http://schemas.microsoft.com/office/drawing/2015/9/8/chartex" xmlns:cx2="http://schemas.microsoft.com/office/drawing/2015/10/21/chartex" xmlns:cx3="http://schemas.microsoft.com/office/drawing/2016/5/9/chartex" xmlns:cx4="http://schemas.microsoft.com/office/drawing/2016/5/10/chartex" xmlns:cx5="http://schemas.microsoft.com/office/drawing/2016/5/11/chartex" xmlns:cx6="http://schemas.microsoft.com/office/drawing/2016/5/12/chartex" xmlns:cx7="http://schemas.microsoft.com/office/drawing/2016/5/13/chartex" xmlns:cx8="http://schemas.microsoft.com/office/drawing/2016/5/14/chartex" xmlns:mc="http://schemas.openxmlformats.org/markup-compatibility/2006" xmlns:aink="http://schemas.microsoft.com/office/drawing/2016/ink" xmlns:am3d="http://schemas.microsoft.com/office/drawing/2017/model3d" xmlns:o="urn:schemas-microsoft-com:office:office" xmlns:r="http://schemas.openxmlformats.org/officeDocument/2006/relationships" xmlns:m="http://schemas.openxmlformats.org/officeDocument/2006/math" xmlns:v="urn:schemas-microsoft-com:vml" xmlns:wp14="http://schemas.microsoft.com/office/word/2010/wordprocessingDrawing" xmlns:wp="http://schemas.openxmlformats.org/drawingml/2006/wordprocessingDrawing" xmlns:w10="urn:schemas-microsoft-com:office:word" xmlns:w="http://schemas.openxmlformats.org/wordprocessingml/2006/main" xmlns:w14="http://schemas.microsoft.com/office/word/2010/wordml" xmlns:w15="http://schemas.microsoft.com/office/word/2012/wordml" xmlns:w16cex="http://schemas.microsoft.com/office/word/2018/wordml/cex" xmlns:w16cid="http://schemas.microsoft.com/office/word/2016/wordml/cid" xmlns:w16="http://schemas.microsoft.com/office/word/2018/wordml" xmlns:w16se="http://schemas.microsoft.com/office/word/2015/wordml/symex" xmlns:wpg="http://schemas.microsoft.com/office/word/2010/wordprocessingGroup" xmlns:wpi="http://schemas.microsoft.com/office/word/2010/wordprocessingInk" xmlns:wne="http://schemas.microsoft.com/office/word/2006/wordml" xmlns:wps="http://schemas.microsoft.com/office/word/2010/wordprocessingShape" mc:Ignorable="w14 w15 w16se w16cid w16 w16cex wp14">
+  <w:footnote w:type="separator" w:id="-1">
+    <w:p>
+      <w:r>
+        <w:separator/>
+      </w:r>
+    </w:p>
+  </w:footnote>
+  <w:footnote w:type="continuationSeparator" w:id="0">
+    <w:p>
+      <w:r>
+        <w:continuationSeparator/>
+      </w:r>
+    </w:p>
+  </w:footnote>
+</w:footnotes>
 </file>
 
 <file path=word/people.xml><?xml version="1.0" encoding="utf-8"?>
@@ -10124,6 +10777,71 @@
       <w:szCs w:val="18"/>
     </w:rPr>
   </w:style>
+  <w:style w:type="paragraph" w:styleId="aa">
+    <w:name w:val="header"/>
+    <w:basedOn w:val="a"/>
+    <w:link w:val="ab"/>
+    <w:uiPriority w:val="99"/>
+    <w:unhideWhenUsed/>
+    <w:rsid w:val="00493C14"/>
+    <w:pPr>
+      <w:pBdr>
+        <w:bottom w:val="single" w:sz="6" w:space="1" w:color="auto"/>
+      </w:pBdr>
+      <w:tabs>
+        <w:tab w:val="center" w:pos="4153"/>
+        <w:tab w:val="right" w:pos="8306"/>
+      </w:tabs>
+      <w:snapToGrid w:val="0"/>
+      <w:jc w:val="center"/>
+    </w:pPr>
+    <w:rPr>
+      <w:sz w:val="18"/>
+      <w:szCs w:val="18"/>
+    </w:rPr>
+  </w:style>
+  <w:style w:type="character" w:customStyle="1" w:styleId="ab">
+    <w:name w:val="页眉 字符"/>
+    <w:basedOn w:val="a0"/>
+    <w:link w:val="aa"/>
+    <w:uiPriority w:val="99"/>
+    <w:rsid w:val="00493C14"/>
+    <w:rPr>
+      <w:sz w:val="18"/>
+      <w:szCs w:val="18"/>
+    </w:rPr>
+  </w:style>
+  <w:style w:type="paragraph" w:styleId="ac">
+    <w:name w:val="footer"/>
+    <w:basedOn w:val="a"/>
+    <w:link w:val="ad"/>
+    <w:uiPriority w:val="99"/>
+    <w:unhideWhenUsed/>
+    <w:rsid w:val="00493C14"/>
+    <w:pPr>
+      <w:tabs>
+        <w:tab w:val="center" w:pos="4153"/>
+        <w:tab w:val="right" w:pos="8306"/>
+      </w:tabs>
+      <w:snapToGrid w:val="0"/>
+      <w:jc w:val="left"/>
+    </w:pPr>
+    <w:rPr>
+      <w:sz w:val="18"/>
+      <w:szCs w:val="18"/>
+    </w:rPr>
+  </w:style>
+  <w:style w:type="character" w:customStyle="1" w:styleId="ad">
+    <w:name w:val="页脚 字符"/>
+    <w:basedOn w:val="a0"/>
+    <w:link w:val="ac"/>
+    <w:uiPriority w:val="99"/>
+    <w:rsid w:val="00493C14"/>
+    <w:rPr>
+      <w:sz w:val="18"/>
+      <w:szCs w:val="18"/>
+    </w:rPr>
+  </w:style>
 </w:styles>
 </file>
 
@@ -10393,7 +11111,7 @@
 </file>
 
 <file path=customXml/itemProps1.xml><?xml version="1.0" encoding="utf-8"?>
-<ds:datastoreItem xmlns:ds="http://schemas.openxmlformats.org/officeDocument/2006/customXml" ds:itemID="{517F3A93-2DE0-4C3D-89BC-5EC2C3FF476C}">
+<ds:datastoreItem xmlns:ds="http://schemas.openxmlformats.org/officeDocument/2006/customXml" ds:itemID="{8AA8866B-AB3C-47B9-841E-0AFCA0FF0945}">
   <ds:schemaRefs>
     <ds:schemaRef ds:uri="http://schemas.openxmlformats.org/officeDocument/2006/bibliography"/>
   </ds:schemaRefs>

--- a/Response to Reviewers TMI-2019-1442_20200320.docx
+++ b/Response to Reviewers TMI-2019-1442_20200320.docx
@@ -1649,9 +1649,7 @@
           <w:t>data</w:t>
         </w:r>
       </w:ins>
-      <w:bookmarkStart w:id="78" w:name="_GoBack"/>
-      <w:bookmarkEnd w:id="78"/>
-      <w:ins w:id="79" w:author="ustc" w:date="2020-03-26T09:13:00Z">
+      <w:ins w:id="78" w:author="ustc" w:date="2020-03-26T09:13:00Z">
         <w:r>
           <w:rPr>
             <w:rFonts w:cstheme="minorHAnsi" w:hint="eastAsia"/>
@@ -1660,7 +1658,7 @@
           <w:t>set with random initialization</w:t>
         </w:r>
       </w:ins>
-      <w:ins w:id="80" w:author="ustc" w:date="2020-03-26T09:15:00Z">
+      <w:ins w:id="79" w:author="ustc" w:date="2020-03-26T09:15:00Z">
         <w:r>
           <w:rPr>
             <w:rFonts w:cstheme="minorHAnsi"/>
@@ -1669,7 +1667,7 @@
           <w:t xml:space="preserve">, </w:t>
         </w:r>
       </w:ins>
-      <w:ins w:id="81" w:author="ustc" w:date="2020-03-26T14:06:00Z">
+      <w:ins w:id="80" w:author="ustc" w:date="2020-03-26T14:06:00Z">
         <w:r>
           <w:rPr>
             <w:rFonts w:cstheme="minorHAnsi" w:hint="eastAsia"/>
@@ -1678,7 +1676,7 @@
           <w:t xml:space="preserve">instead of </w:t>
         </w:r>
       </w:ins>
-      <w:ins w:id="82" w:author="ustc" w:date="2020-03-26T09:15:00Z">
+      <w:ins w:id="81" w:author="ustc" w:date="2020-03-26T09:15:00Z">
         <w:r>
           <w:rPr>
             <w:rFonts w:cstheme="minorHAnsi"/>
@@ -1687,7 +1685,7 @@
           <w:t>using</w:t>
         </w:r>
       </w:ins>
-      <w:ins w:id="83" w:author="ustc" w:date="2020-03-26T14:06:00Z">
+      <w:ins w:id="82" w:author="ustc" w:date="2020-03-26T14:06:00Z">
         <w:r>
           <w:rPr>
             <w:rFonts w:cstheme="minorHAnsi" w:hint="eastAsia"/>
@@ -1696,7 +1694,7 @@
           <w:t xml:space="preserve"> the pretrained model on</w:t>
         </w:r>
       </w:ins>
-      <w:ins w:id="84" w:author="ustc" w:date="2020-03-26T09:15:00Z">
+      <w:ins w:id="83" w:author="ustc" w:date="2020-03-26T09:15:00Z">
         <w:r>
           <w:rPr>
             <w:rFonts w:cstheme="minorHAnsi"/>
@@ -1705,7 +1703,7 @@
           <w:t xml:space="preserve"> VISoR-40</w:t>
         </w:r>
       </w:ins>
-      <w:ins w:id="85" w:author="ustc" w:date="2020-03-26T09:13:00Z">
+      <w:ins w:id="84" w:author="ustc" w:date="2020-03-26T09:13:00Z">
         <w:r>
           <w:rPr>
             <w:rFonts w:cstheme="minorHAnsi" w:hint="eastAsia"/>
@@ -1714,7 +1712,7 @@
           <w:t xml:space="preserve">. </w:t>
         </w:r>
       </w:ins>
-      <w:ins w:id="86" w:author="ustc" w:date="2020-03-26T09:17:00Z">
+      <w:ins w:id="85" w:author="ustc" w:date="2020-03-26T09:17:00Z">
         <w:r>
           <w:rPr>
             <w:rFonts w:cstheme="minorHAnsi"/>
@@ -1723,7 +1721,7 @@
           <w:t xml:space="preserve">We also </w:t>
         </w:r>
       </w:ins>
-      <w:ins w:id="87" w:author="ustc" w:date="2020-03-26T14:06:00Z">
+      <w:ins w:id="86" w:author="ustc" w:date="2020-03-26T14:06:00Z">
         <w:r>
           <w:rPr>
             <w:rFonts w:cstheme="minorHAnsi" w:hint="eastAsia"/>
@@ -1732,7 +1730,7 @@
           <w:t xml:space="preserve">trained another model with </w:t>
         </w:r>
       </w:ins>
-      <w:ins w:id="88" w:author="ustc" w:date="2020-03-26T09:17:00Z">
+      <w:ins w:id="87" w:author="ustc" w:date="2020-03-26T09:17:00Z">
         <w:r>
           <w:rPr>
             <w:rFonts w:cstheme="minorHAnsi"/>
@@ -1748,7 +1746,7 @@
           <w:t xml:space="preserve"> PLNPR </w:t>
         </w:r>
       </w:ins>
-      <w:ins w:id="89" w:author="ustc" w:date="2020-03-26T14:06:00Z">
+      <w:ins w:id="88" w:author="ustc" w:date="2020-03-26T14:06:00Z">
         <w:r>
           <w:rPr>
             <w:rFonts w:cstheme="minorHAnsi" w:hint="eastAsia"/>
@@ -1757,7 +1755,7 @@
           <w:t xml:space="preserve">framework </w:t>
         </w:r>
       </w:ins>
-      <w:ins w:id="90" w:author="ustc" w:date="2020-03-26T09:18:00Z">
+      <w:ins w:id="89" w:author="ustc" w:date="2020-03-26T09:18:00Z">
         <w:r>
           <w:rPr>
             <w:rFonts w:cstheme="minorHAnsi"/>
@@ -1773,7 +1771,7 @@
           <w:t xml:space="preserve">tracer. </w:t>
         </w:r>
       </w:ins>
-      <w:ins w:id="91" w:author="ustc" w:date="2020-03-26T09:14:00Z">
+      <w:ins w:id="90" w:author="ustc" w:date="2020-03-26T09:14:00Z">
         <w:r>
           <w:rPr>
             <w:rFonts w:cstheme="minorHAnsi"/>
@@ -1782,109 +1780,109 @@
           <w:t xml:space="preserve">The results are reported </w:t>
         </w:r>
       </w:ins>
+      <w:del w:id="91" w:author="ustc" w:date="2020-03-26T09:14:00Z">
+        <w:r>
+          <w:rPr>
+            <w:rFonts w:cstheme="minorHAnsi"/>
+            <w:bCs/>
+          </w:rPr>
+          <w:delText xml:space="preserve">We add </w:delText>
+        </w:r>
+        <w:r>
+          <w:rPr>
+            <w:rFonts w:cstheme="minorHAnsi"/>
+            <w:bCs/>
+          </w:rPr>
+          <w:delText xml:space="preserve">the </w:delText>
+        </w:r>
+        <w:r>
+          <w:rPr>
+            <w:rFonts w:cstheme="minorHAnsi"/>
+            <w:bCs/>
+          </w:rPr>
+          <w:delText xml:space="preserve">quantitative </w:delText>
+        </w:r>
+        <w:r>
+          <w:rPr>
+            <w:rFonts w:cstheme="minorHAnsi"/>
+            <w:bCs/>
+          </w:rPr>
+          <w:delText>results</w:delText>
+        </w:r>
+        <w:r>
+          <w:rPr>
+            <w:rFonts w:cstheme="minorHAnsi"/>
+            <w:bCs/>
+          </w:rPr>
+          <w:delText xml:space="preserve"> of our PLNPR method </w:delText>
+        </w:r>
+        <w:r>
+          <w:rPr>
+            <w:rFonts w:cstheme="minorHAnsi"/>
+            <w:bCs/>
+          </w:rPr>
+          <w:delText>which is</w:delText>
+        </w:r>
+        <w:r>
+          <w:rPr>
+            <w:rFonts w:cstheme="minorHAnsi"/>
+            <w:bCs/>
+          </w:rPr>
+          <w:delText xml:space="preserve"> </w:delText>
+        </w:r>
+        <w:r>
+          <w:rPr>
+            <w:rFonts w:cstheme="minorHAnsi"/>
+            <w:bCs/>
+          </w:rPr>
+          <w:delText>progressively</w:delText>
+        </w:r>
+        <w:r>
+          <w:rPr>
+            <w:rFonts w:cstheme="minorHAnsi"/>
+            <w:bCs/>
+          </w:rPr>
+          <w:delText xml:space="preserve"> trained on </w:delText>
+        </w:r>
+        <w:r>
+          <w:rPr>
+            <w:rFonts w:cstheme="minorHAnsi"/>
+            <w:bCs/>
+          </w:rPr>
+          <w:delText xml:space="preserve">the </w:delText>
+        </w:r>
+        <w:r>
+          <w:rPr>
+            <w:rFonts w:cstheme="minorHAnsi"/>
+            <w:bCs/>
+          </w:rPr>
+          <w:delText>BigNeuron dataset</w:delText>
+        </w:r>
+        <w:r>
+          <w:rPr>
+            <w:rFonts w:cstheme="minorHAnsi"/>
+            <w:bCs/>
+          </w:rPr>
+          <w:delText xml:space="preserve"> </w:delText>
+        </w:r>
+      </w:del>
+      <w:r>
+        <w:rPr>
+          <w:rFonts w:cstheme="minorHAnsi"/>
+          <w:bCs/>
+        </w:rPr>
+        <w:t xml:space="preserve">in Table </w:t>
+      </w:r>
       <w:del w:id="92" w:author="ustc" w:date="2020-03-26T09:14:00Z">
         <w:r>
           <w:rPr>
             <w:rFonts w:cstheme="minorHAnsi"/>
             <w:bCs/>
           </w:rPr>
-          <w:delText xml:space="preserve">We add </w:delText>
-        </w:r>
-        <w:r>
-          <w:rPr>
-            <w:rFonts w:cstheme="minorHAnsi"/>
-            <w:bCs/>
-          </w:rPr>
-          <w:delText xml:space="preserve">the </w:delText>
-        </w:r>
-        <w:r>
-          <w:rPr>
-            <w:rFonts w:cstheme="minorHAnsi"/>
-            <w:bCs/>
-          </w:rPr>
-          <w:delText xml:space="preserve">quantitative </w:delText>
-        </w:r>
-        <w:r>
-          <w:rPr>
-            <w:rFonts w:cstheme="minorHAnsi"/>
-            <w:bCs/>
-          </w:rPr>
-          <w:delText>results</w:delText>
-        </w:r>
-        <w:r>
-          <w:rPr>
-            <w:rFonts w:cstheme="minorHAnsi"/>
-            <w:bCs/>
-          </w:rPr>
-          <w:delText xml:space="preserve"> of our PLNPR method </w:delText>
-        </w:r>
-        <w:r>
-          <w:rPr>
-            <w:rFonts w:cstheme="minorHAnsi"/>
-            <w:bCs/>
-          </w:rPr>
-          <w:delText>which is</w:delText>
-        </w:r>
-        <w:r>
-          <w:rPr>
-            <w:rFonts w:cstheme="minorHAnsi"/>
-            <w:bCs/>
-          </w:rPr>
-          <w:delText xml:space="preserve"> </w:delText>
-        </w:r>
-        <w:r>
-          <w:rPr>
-            <w:rFonts w:cstheme="minorHAnsi"/>
-            <w:bCs/>
-          </w:rPr>
-          <w:delText>progressively</w:delText>
-        </w:r>
-        <w:r>
-          <w:rPr>
-            <w:rFonts w:cstheme="minorHAnsi"/>
-            <w:bCs/>
-          </w:rPr>
-          <w:delText xml:space="preserve"> trained on </w:delText>
-        </w:r>
-        <w:r>
-          <w:rPr>
-            <w:rFonts w:cstheme="minorHAnsi"/>
-            <w:bCs/>
-          </w:rPr>
-          <w:delText xml:space="preserve">the </w:delText>
-        </w:r>
-        <w:r>
-          <w:rPr>
-            <w:rFonts w:cstheme="minorHAnsi"/>
-            <w:bCs/>
-          </w:rPr>
-          <w:delText>BigNeuron dataset</w:delText>
-        </w:r>
-        <w:r>
-          <w:rPr>
-            <w:rFonts w:cstheme="minorHAnsi"/>
-            <w:bCs/>
-          </w:rPr>
-          <w:delText xml:space="preserve"> </w:delText>
-        </w:r>
-      </w:del>
-      <w:r>
-        <w:rPr>
-          <w:rFonts w:cstheme="minorHAnsi"/>
-          <w:bCs/>
-        </w:rPr>
-        <w:t xml:space="preserve">in Table </w:t>
-      </w:r>
-      <w:del w:id="93" w:author="ustc" w:date="2020-03-26T09:14:00Z">
-        <w:r>
-          <w:rPr>
-            <w:rFonts w:cstheme="minorHAnsi"/>
-            <w:bCs/>
-          </w:rPr>
           <w:delText>2</w:delText>
         </w:r>
       </w:del>
-      <w:ins w:id="94" w:author="ustc" w:date="2020-03-26T09:14:00Z">
+      <w:ins w:id="93" w:author="ustc" w:date="2020-03-26T09:14:00Z">
         <w:r>
           <w:rPr>
             <w:rFonts w:cstheme="minorHAnsi"/>
@@ -2019,7 +2017,7 @@
         </w:rPr>
         <w:t>pretraining</w:t>
       </w:r>
-      <w:ins w:id="95" w:author="ustc" w:date="2020-03-26T14:07:00Z">
+      <w:ins w:id="94" w:author="ustc" w:date="2020-03-26T14:07:00Z">
         <w:r>
           <w:rPr>
             <w:rFonts w:cstheme="minorHAnsi" w:hint="eastAsia"/>
@@ -2098,32 +2096,32 @@
         </w:rPr>
         <w:t xml:space="preserve"> </w:t>
       </w:r>
+      <w:del w:id="95" w:author="ustc" w:date="2020-03-26T14:07:00Z">
+        <w:r>
+          <w:rPr>
+            <w:rFonts w:cstheme="minorHAnsi" w:hint="eastAsia"/>
+            <w:bCs/>
+          </w:rPr>
+          <w:delText xml:space="preserve">(F-Score and Jaccard) </w:delText>
+        </w:r>
+      </w:del>
+      <w:r>
+        <w:rPr>
+          <w:rFonts w:cstheme="minorHAnsi"/>
+          <w:bCs/>
+        </w:rPr>
+        <w:t xml:space="preserve">than </w:t>
+      </w:r>
       <w:del w:id="96" w:author="ustc" w:date="2020-03-26T14:07:00Z">
         <w:r>
           <w:rPr>
             <w:rFonts w:cstheme="minorHAnsi" w:hint="eastAsia"/>
             <w:bCs/>
           </w:rPr>
-          <w:delText xml:space="preserve">(F-Score and Jaccard) </w:delText>
-        </w:r>
-      </w:del>
-      <w:r>
-        <w:rPr>
-          <w:rFonts w:cstheme="minorHAnsi"/>
-          <w:bCs/>
-        </w:rPr>
-        <w:t xml:space="preserve">than </w:t>
-      </w:r>
-      <w:del w:id="97" w:author="ustc" w:date="2020-03-26T14:07:00Z">
-        <w:r>
-          <w:rPr>
-            <w:rFonts w:cstheme="minorHAnsi" w:hint="eastAsia"/>
-            <w:bCs/>
-          </w:rPr>
           <w:delText xml:space="preserve">other </w:delText>
         </w:r>
       </w:del>
-      <w:ins w:id="98" w:author="ustc" w:date="2020-03-26T14:07:00Z">
+      <w:ins w:id="97" w:author="ustc" w:date="2020-03-26T14:07:00Z">
         <w:r>
           <w:rPr>
             <w:rFonts w:cstheme="minorHAnsi" w:hint="eastAsia"/>
@@ -2159,7 +2157,7 @@
         <w:widowControl/>
         <w:jc w:val="left"/>
         <w:rPr>
-          <w:ins w:id="99" w:author="ustc" w:date="2020-03-26T14:13:00Z"/>
+          <w:ins w:id="98" w:author="ustc" w:date="2020-03-26T14:13:00Z"/>
           <w:rFonts w:cstheme="minorHAnsi"/>
           <w:bCs/>
         </w:rPr>
@@ -2170,12 +2168,12 @@
         <w:widowControl/>
         <w:jc w:val="left"/>
         <w:rPr>
-          <w:ins w:id="100" w:author="ustc" w:date="2020-03-26T09:51:00Z"/>
+          <w:ins w:id="99" w:author="ustc" w:date="2020-03-26T09:51:00Z"/>
           <w:rFonts w:cstheme="minorHAnsi"/>
           <w:bCs/>
         </w:rPr>
       </w:pPr>
-      <w:ins w:id="101" w:author="ustc" w:date="2020-03-26T14:08:00Z">
+      <w:ins w:id="100" w:author="ustc" w:date="2020-03-26T14:08:00Z">
         <w:r>
           <w:rPr>
             <w:rFonts w:cstheme="minorHAnsi" w:hint="eastAsia"/>
@@ -2184,7 +2182,7 @@
           <w:t xml:space="preserve">In our previous submission, </w:t>
         </w:r>
       </w:ins>
-      <w:ins w:id="102" w:author="ustc" w:date="2020-03-26T14:09:00Z">
+      <w:ins w:id="101" w:author="ustc" w:date="2020-03-26T14:09:00Z">
         <w:r>
           <w:rPr>
             <w:rFonts w:cstheme="minorHAnsi" w:hint="eastAsia"/>
@@ -2193,7 +2191,7 @@
           <w:t>we finetune the model that is pretrained on VISoR-40 w</w:t>
         </w:r>
       </w:ins>
-      <w:ins w:id="103" w:author="ustc" w:date="2020-03-26T14:10:00Z">
+      <w:ins w:id="102" w:author="ustc" w:date="2020-03-26T14:10:00Z">
         <w:r>
           <w:rPr>
             <w:rFonts w:cstheme="minorHAnsi" w:hint="eastAsia"/>
@@ -2225,7 +2223,7 @@
           <w:t xml:space="preserve">ed the effectiveness of our PLNPR method. </w:t>
         </w:r>
       </w:ins>
-      <w:ins w:id="104" w:author="ustc" w:date="2020-03-26T14:11:00Z">
+      <w:ins w:id="103" w:author="ustc" w:date="2020-03-26T14:11:00Z">
         <w:r>
           <w:rPr>
             <w:rFonts w:cstheme="minorHAnsi"/>
@@ -2250,7 +2248,7 @@
           <w:t xml:space="preserve"> dataset, we </w:t>
         </w:r>
       </w:ins>
-      <w:ins w:id="105" w:author="ustc" w:date="2020-03-26T14:12:00Z">
+      <w:ins w:id="104" w:author="ustc" w:date="2020-03-26T14:12:00Z">
         <w:r>
           <w:rPr>
             <w:rFonts w:cstheme="minorHAnsi"/>
@@ -2258,13 +2256,13 @@
           </w:rPr>
           <w:t xml:space="preserve">performed the progressive learning for </w:t>
         </w:r>
-        <w:del w:id="106" w:author="sy" w:date="2020-03-26T17:39:00Z">
+        <w:del w:id="105" w:author="sy" w:date="2020-03-26T17:39:00Z">
           <w:r>
             <w:rPr>
               <w:rFonts w:cstheme="minorHAnsi"/>
               <w:bCs/>
               <w:highlight w:val="yellow"/>
-              <w:rPrChange w:id="107" w:author="ustc" w:date="2020-03-26T14:12:00Z">
+              <w:rPrChange w:id="106" w:author="ustc" w:date="2020-03-26T14:12:00Z">
                 <w:rPr>
                   <w:rFonts w:cstheme="minorHAnsi"/>
                   <w:bCs/>
@@ -2275,7 +2273,7 @@
           </w:r>
         </w:del>
       </w:ins>
-      <w:ins w:id="108" w:author="sy" w:date="2020-03-26T17:39:00Z">
+      <w:ins w:id="107" w:author="sy" w:date="2020-03-26T17:39:00Z">
         <w:r>
           <w:rPr>
             <w:rFonts w:cstheme="minorHAnsi"/>
@@ -2284,7 +2282,7 @@
           <w:t>four</w:t>
         </w:r>
       </w:ins>
-      <w:ins w:id="109" w:author="ustc" w:date="2020-03-26T14:12:00Z">
+      <w:ins w:id="108" w:author="ustc" w:date="2020-03-26T14:12:00Z">
         <w:r>
           <w:rPr>
             <w:rFonts w:cstheme="minorHAnsi"/>
@@ -2293,7 +2291,7 @@
           <w:t xml:space="preserve"> iterations </w:t>
         </w:r>
       </w:ins>
-      <w:ins w:id="110" w:author="ustc" w:date="2020-03-26T14:13:00Z">
+      <w:ins w:id="109" w:author="ustc" w:date="2020-03-26T14:13:00Z">
         <w:r>
           <w:rPr>
             <w:rFonts w:cstheme="minorHAnsi"/>
@@ -2302,7 +2300,7 @@
           <w:t>in this revised version. C</w:t>
         </w:r>
       </w:ins>
-      <w:ins w:id="111" w:author="ustc" w:date="2020-03-26T09:52:00Z">
+      <w:ins w:id="110" w:author="ustc" w:date="2020-03-26T09:52:00Z">
         <w:r>
           <w:rPr>
             <w:rFonts w:cstheme="minorHAnsi"/>
@@ -2327,7 +2325,7 @@
           <w:t xml:space="preserve"> reported in our previous submission</w:t>
         </w:r>
       </w:ins>
-      <w:ins w:id="112" w:author="ustc" w:date="2020-03-26T09:53:00Z">
+      <w:ins w:id="111" w:author="ustc" w:date="2020-03-26T09:53:00Z">
         <w:r>
           <w:rPr>
             <w:rFonts w:cstheme="minorHAnsi"/>
@@ -2342,7 +2340,7 @@
         <w:widowControl/>
         <w:jc w:val="left"/>
         <w:rPr>
-          <w:ins w:id="113" w:author="ustc" w:date="2020-03-26T09:51:00Z"/>
+          <w:ins w:id="112" w:author="ustc" w:date="2020-03-26T09:51:00Z"/>
           <w:rFonts w:cstheme="minorHAnsi"/>
           <w:bCs/>
         </w:rPr>
@@ -2353,7 +2351,7 @@
         <w:widowControl/>
         <w:jc w:val="left"/>
         <w:rPr>
-          <w:del w:id="114" w:author="ustc" w:date="2020-03-26T14:13:00Z"/>
+          <w:del w:id="113" w:author="ustc" w:date="2020-03-26T14:13:00Z"/>
           <w:rFonts w:cstheme="minorHAnsi"/>
           <w:bCs/>
         </w:rPr>
@@ -2365,21 +2363,37 @@
         </w:rPr>
         <w:t xml:space="preserve">Compare with </w:t>
       </w:r>
+      <w:ins w:id="114" w:author="ustc" w:date="2020-03-26T09:21:00Z">
+        <w:r>
+          <w:rPr>
+            <w:rFonts w:cstheme="minorHAnsi"/>
+            <w:bCs/>
+          </w:rPr>
+          <w:t>[</w:t>
+        </w:r>
+      </w:ins>
+      <w:r>
+        <w:rPr>
+          <w:rFonts w:cstheme="minorHAnsi"/>
+          <w:bCs/>
+        </w:rPr>
+        <w:t>Li</w:t>
+      </w:r>
       <w:ins w:id="115" w:author="ustc" w:date="2020-03-26T09:21:00Z">
         <w:r>
           <w:rPr>
             <w:rFonts w:cstheme="minorHAnsi"/>
             <w:bCs/>
           </w:rPr>
-          <w:t>[</w:t>
-        </w:r>
-      </w:ins>
-      <w:r>
-        <w:rPr>
-          <w:rFonts w:cstheme="minorHAnsi"/>
-          <w:bCs/>
-        </w:rPr>
-        <w:t>Li</w:t>
+          <w:t xml:space="preserve"> et al, </w:t>
+        </w:r>
+      </w:ins>
+      <w:r>
+        <w:rPr>
+          <w:rFonts w:cstheme="minorHAnsi"/>
+          <w:bCs/>
+        </w:rPr>
+        <w:t>2017</w:t>
       </w:r>
       <w:ins w:id="116" w:author="ustc" w:date="2020-03-26T09:21:00Z">
         <w:r>
@@ -2387,22 +2401,6 @@
             <w:rFonts w:cstheme="minorHAnsi"/>
             <w:bCs/>
           </w:rPr>
-          <w:t xml:space="preserve"> et al, </w:t>
-        </w:r>
-      </w:ins>
-      <w:r>
-        <w:rPr>
-          <w:rFonts w:cstheme="minorHAnsi"/>
-          <w:bCs/>
-        </w:rPr>
-        <w:t>2017</w:t>
-      </w:r>
-      <w:ins w:id="117" w:author="ustc" w:date="2020-03-26T09:21:00Z">
-        <w:r>
-          <w:rPr>
-            <w:rFonts w:cstheme="minorHAnsi"/>
-            <w:bCs/>
-          </w:rPr>
           <w:t>]</w:t>
         </w:r>
       </w:ins>
@@ -2455,7 +2453,7 @@
         </w:rPr>
         <w:t>.</w:t>
       </w:r>
-      <w:ins w:id="118" w:author="ustc" w:date="2020-03-26T14:13:00Z">
+      <w:ins w:id="117" w:author="ustc" w:date="2020-03-26T14:13:00Z">
         <w:r>
           <w:rPr>
             <w:rFonts w:cstheme="minorHAnsi"/>
@@ -2474,7 +2472,7 @@
           <w:rFonts w:cstheme="minorHAnsi"/>
           <w:bCs/>
         </w:rPr>
-        <w:pPrChange w:id="119" w:author="ustc" w:date="2020-03-26T14:13:00Z">
+        <w:pPrChange w:id="118" w:author="ustc" w:date="2020-03-26T14:13:00Z">
           <w:pPr>
             <w:widowControl/>
             <w:jc w:val="left"/>
@@ -2561,8 +2559,8 @@
         </w:rPr>
         <w:t xml:space="preserve">, 3D DSN, and 3D U-Net in our PLNPR framework. </w:t>
       </w:r>
-      <w:bookmarkStart w:id="120" w:name="OLE_LINK4"/>
-      <w:bookmarkStart w:id="121" w:name="OLE_LINK5"/>
+      <w:bookmarkStart w:id="119" w:name="OLE_LINK4"/>
+      <w:bookmarkStart w:id="120" w:name="OLE_LINK5"/>
       <w:r>
         <w:rPr>
           <w:rFonts w:cstheme="minorHAnsi"/>
@@ -2577,8 +2575,8 @@
         </w:rPr>
         <w:t>results of multiple variants</w:t>
       </w:r>
+      <w:bookmarkEnd w:id="119"/>
       <w:bookmarkEnd w:id="120"/>
-      <w:bookmarkEnd w:id="121"/>
       <w:r>
         <w:rPr>
           <w:rFonts w:cstheme="minorHAnsi"/>
@@ -2600,7 +2598,7 @@
         </w:rPr>
         <w:t>It clearly shows that</w:t>
       </w:r>
-      <w:del w:id="122" w:author="ustc" w:date="2020-03-26T09:23:00Z">
+      <w:del w:id="121" w:author="ustc" w:date="2020-03-26T09:23:00Z">
         <w:r>
           <w:rPr>
             <w:rFonts w:cstheme="minorHAnsi"/>
@@ -2622,7 +2620,7 @@
         <w:widowControl/>
         <w:jc w:val="left"/>
         <w:rPr>
-          <w:del w:id="123" w:author="ustc" w:date="2020-03-26T09:23:00Z"/>
+          <w:del w:id="122" w:author="ustc" w:date="2020-03-26T09:23:00Z"/>
           <w:rFonts w:cstheme="minorHAnsi"/>
         </w:rPr>
       </w:pPr>
@@ -2703,16 +2701,16 @@
           <w:rFonts w:cstheme="minorHAnsi"/>
         </w:rPr>
       </w:pPr>
-      <w:bookmarkStart w:id="124" w:name="OLE_LINK32"/>
-      <w:bookmarkStart w:id="125" w:name="OLE_LINK33"/>
+      <w:bookmarkStart w:id="123" w:name="OLE_LINK32"/>
+      <w:bookmarkStart w:id="124" w:name="OLE_LINK33"/>
       <w:r>
         <w:rPr>
           <w:rFonts w:cstheme="minorHAnsi"/>
         </w:rPr>
         <w:t>Pros</w:t>
       </w:r>
+      <w:bookmarkEnd w:id="123"/>
       <w:bookmarkEnd w:id="124"/>
-      <w:bookmarkEnd w:id="125"/>
       <w:r>
         <w:rPr>
           <w:rFonts w:cstheme="minorHAnsi"/>
@@ -2823,7 +2821,7 @@
         </w:rPr>
         <w:t>[</w:t>
       </w:r>
-      <w:ins w:id="126" w:author="ustc" w:date="2020-03-26T09:23:00Z">
+      <w:ins w:id="125" w:author="ustc" w:date="2020-03-26T09:23:00Z">
         <w:r>
           <w:rPr>
             <w:rFonts w:cstheme="minorHAnsi"/>
@@ -2832,7 +2830,7 @@
           <w:t>R</w:t>
         </w:r>
       </w:ins>
-      <w:del w:id="127" w:author="ustc" w:date="2020-03-26T09:23:00Z">
+      <w:del w:id="126" w:author="ustc" w:date="2020-03-26T09:23:00Z">
         <w:r>
           <w:rPr>
             <w:rFonts w:cstheme="minorHAnsi"/>
@@ -2862,8 +2860,8 @@
         </w:rPr>
         <w:t xml:space="preserve">We thank the reviewer for finding the work of interest, </w:t>
       </w:r>
-      <w:bookmarkStart w:id="128" w:name="OLE_LINK16"/>
-      <w:bookmarkStart w:id="129" w:name="OLE_LINK17"/>
+      <w:bookmarkStart w:id="127" w:name="OLE_LINK16"/>
+      <w:bookmarkStart w:id="128" w:name="OLE_LINK17"/>
       <w:r>
         <w:rPr>
           <w:rFonts w:cstheme="minorHAnsi"/>
@@ -2871,7 +2869,7 @@
         </w:rPr>
         <w:t xml:space="preserve">and appreciate the </w:t>
       </w:r>
-      <w:ins w:id="130" w:author="ustc" w:date="2020-03-26T09:24:00Z">
+      <w:ins w:id="129" w:author="ustc" w:date="2020-03-26T09:24:00Z">
         <w:r>
           <w:rPr>
             <w:rFonts w:cstheme="minorHAnsi"/>
@@ -2880,7 +2878,7 @@
           <w:t xml:space="preserve">insightful </w:t>
         </w:r>
       </w:ins>
-      <w:del w:id="131" w:author="ustc" w:date="2020-03-26T09:24:00Z">
+      <w:del w:id="130" w:author="ustc" w:date="2020-03-26T09:24:00Z">
         <w:r>
           <w:rPr>
             <w:rFonts w:cstheme="minorHAnsi"/>
@@ -2896,11 +2894,11 @@
         </w:rPr>
         <w:t>points that have been raised</w:t>
       </w:r>
-      <w:bookmarkStart w:id="132" w:name="OLE_LINK18"/>
-      <w:bookmarkStart w:id="133" w:name="OLE_LINK19"/>
+      <w:bookmarkStart w:id="131" w:name="OLE_LINK18"/>
+      <w:bookmarkStart w:id="132" w:name="OLE_LINK19"/>
+      <w:bookmarkEnd w:id="127"/>
       <w:bookmarkEnd w:id="128"/>
-      <w:bookmarkEnd w:id="129"/>
-      <w:ins w:id="134" w:author="ustc" w:date="2020-03-26T09:25:00Z">
+      <w:ins w:id="133" w:author="ustc" w:date="2020-03-26T09:25:00Z">
         <w:r>
           <w:rPr>
             <w:rFonts w:cstheme="minorHAnsi"/>
@@ -2909,7 +2907,7 @@
           <w:t xml:space="preserve">. We </w:t>
         </w:r>
       </w:ins>
-      <w:del w:id="135" w:author="ustc" w:date="2020-03-26T09:25:00Z">
+      <w:del w:id="134" w:author="ustc" w:date="2020-03-26T09:25:00Z">
         <w:r>
           <w:rPr>
             <w:rFonts w:cstheme="minorHAnsi"/>
@@ -2925,32 +2923,32 @@
           <w:delText xml:space="preserve">that will be now </w:delText>
         </w:r>
       </w:del>
+      <w:ins w:id="135" w:author="ustc" w:date="2020-03-26T09:25:00Z">
+        <w:r>
+          <w:rPr>
+            <w:rFonts w:cstheme="minorHAnsi"/>
+            <w:bCs/>
+          </w:rPr>
+          <w:t xml:space="preserve">will </w:t>
+        </w:r>
+      </w:ins>
+      <w:r>
+        <w:rPr>
+          <w:rFonts w:cstheme="minorHAnsi"/>
+          <w:bCs/>
+        </w:rPr>
+        <w:t>address</w:t>
+      </w:r>
       <w:ins w:id="136" w:author="ustc" w:date="2020-03-26T09:25:00Z">
         <w:r>
           <w:rPr>
             <w:rFonts w:cstheme="minorHAnsi"/>
             <w:bCs/>
           </w:rPr>
-          <w:t xml:space="preserve">will </w:t>
-        </w:r>
-      </w:ins>
-      <w:r>
-        <w:rPr>
-          <w:rFonts w:cstheme="minorHAnsi"/>
-          <w:bCs/>
-        </w:rPr>
-        <w:t>address</w:t>
-      </w:r>
-      <w:ins w:id="137" w:author="ustc" w:date="2020-03-26T09:25:00Z">
-        <w:r>
-          <w:rPr>
-            <w:rFonts w:cstheme="minorHAnsi"/>
-            <w:bCs/>
-          </w:rPr>
           <w:t xml:space="preserve"> them</w:t>
         </w:r>
       </w:ins>
-      <w:del w:id="138" w:author="ustc" w:date="2020-03-26T09:25:00Z">
+      <w:del w:id="137" w:author="ustc" w:date="2020-03-26T09:25:00Z">
         <w:r>
           <w:rPr>
             <w:rFonts w:cstheme="minorHAnsi"/>
@@ -2980,8 +2978,8 @@
         </w:rPr>
         <w:t>in the following</w:t>
       </w:r>
+      <w:bookmarkEnd w:id="131"/>
       <w:bookmarkEnd w:id="132"/>
-      <w:bookmarkEnd w:id="133"/>
       <w:r>
         <w:rPr>
           <w:rFonts w:cstheme="minorHAnsi"/>
@@ -3039,7 +3037,7 @@
         <w:widowControl/>
         <w:jc w:val="left"/>
         <w:rPr>
-          <w:del w:id="139" w:author="ustc" w:date="2020-03-26T09:26:00Z"/>
+          <w:del w:id="138" w:author="ustc" w:date="2020-03-26T09:26:00Z"/>
           <w:rFonts w:cstheme="minorHAnsi"/>
         </w:rPr>
       </w:pPr>
@@ -3050,7 +3048,7 @@
         </w:rPr>
         <w:t>[</w:t>
       </w:r>
-      <w:del w:id="140" w:author="ustc" w:date="2020-03-26T14:15:00Z">
+      <w:del w:id="139" w:author="ustc" w:date="2020-03-26T14:15:00Z">
         <w:r>
           <w:rPr>
             <w:rFonts w:cstheme="minorHAnsi"/>
@@ -3059,7 +3057,7 @@
           <w:delText>A2</w:delText>
         </w:r>
       </w:del>
-      <w:ins w:id="141" w:author="ustc" w:date="2020-03-26T14:15:00Z">
+      <w:ins w:id="140" w:author="ustc" w:date="2020-03-26T14:15:00Z">
         <w:r>
           <w:rPr>
             <w:rFonts w:cstheme="minorHAnsi"/>
@@ -3082,8 +3080,8 @@
         </w:rPr>
         <w:t xml:space="preserve">-2] </w:t>
       </w:r>
-      <w:bookmarkStart w:id="142" w:name="OLE_LINK20"/>
-      <w:bookmarkStart w:id="143" w:name="OLE_LINK21"/>
+      <w:bookmarkStart w:id="141" w:name="OLE_LINK20"/>
+      <w:bookmarkStart w:id="142" w:name="OLE_LINK21"/>
       <w:r>
         <w:rPr>
           <w:rFonts w:cstheme="minorHAnsi"/>
@@ -3114,7 +3112,7 @@
         </w:rPr>
         <w:t xml:space="preserve"> to </w:t>
       </w:r>
-      <w:del w:id="144" w:author="ustc" w:date="2020-03-26T09:26:00Z">
+      <w:del w:id="143" w:author="ustc" w:date="2020-03-26T09:26:00Z">
         <w:r>
           <w:rPr>
             <w:rFonts w:cstheme="minorHAnsi"/>
@@ -3122,7 +3120,7 @@
           <w:delText xml:space="preserve">make </w:delText>
         </w:r>
       </w:del>
-      <w:ins w:id="145" w:author="ustc" w:date="2020-03-26T09:26:00Z">
+      <w:ins w:id="144" w:author="ustc" w:date="2020-03-26T09:26:00Z">
         <w:r>
           <w:rPr>
             <w:rFonts w:cstheme="minorHAnsi"/>
@@ -3142,7 +3140,7 @@
         </w:rPr>
         <w:t xml:space="preserve">our </w:t>
       </w:r>
-      <w:del w:id="146" w:author="ustc" w:date="2020-03-26T09:26:00Z">
+      <w:del w:id="145" w:author="ustc" w:date="2020-03-26T09:26:00Z">
         <w:r>
           <w:rPr>
             <w:rFonts w:cstheme="minorHAnsi"/>
@@ -3162,7 +3160,7 @@
           <w:delText xml:space="preserve"> </w:delText>
         </w:r>
       </w:del>
-      <w:ins w:id="147" w:author="ustc" w:date="2020-03-26T09:26:00Z">
+      <w:ins w:id="146" w:author="ustc" w:date="2020-03-26T09:26:00Z">
         <w:r>
           <w:rPr>
             <w:rFonts w:cstheme="minorHAnsi"/>
@@ -3176,7 +3174,7 @@
           <w:t xml:space="preserve"> </w:t>
         </w:r>
       </w:ins>
-      <w:del w:id="148" w:author="ustc" w:date="2020-03-26T09:26:00Z">
+      <w:del w:id="147" w:author="ustc" w:date="2020-03-26T09:26:00Z">
         <w:r>
           <w:rPr>
             <w:rFonts w:cstheme="minorHAnsi"/>
@@ -3190,57 +3188,57 @@
           <w:delText>er</w:delText>
         </w:r>
       </w:del>
+      <w:ins w:id="148" w:author="ustc" w:date="2020-03-26T09:26:00Z">
+        <w:r>
+          <w:rPr>
+            <w:rFonts w:cstheme="minorHAnsi"/>
+          </w:rPr>
+          <w:t>in more details</w:t>
+        </w:r>
+        <w:r>
+          <w:rPr>
+            <w:rFonts w:cstheme="minorHAnsi"/>
+          </w:rPr>
+          <w:t xml:space="preserve"> with illustrations</w:t>
+        </w:r>
+      </w:ins>
+      <w:r>
+        <w:rPr>
+          <w:rFonts w:cstheme="minorHAnsi"/>
+        </w:rPr>
+        <w:t>.</w:t>
+      </w:r>
+      <w:bookmarkEnd w:id="141"/>
+      <w:bookmarkEnd w:id="142"/>
+      <w:r>
+        <w:rPr>
+          <w:rFonts w:cstheme="minorHAnsi"/>
+        </w:rPr>
+        <w:t xml:space="preserve"> </w:t>
+      </w:r>
+      <w:proofErr w:type="spellStart"/>
+      <w:r>
+        <w:rPr>
+          <w:rFonts w:cstheme="minorHAnsi"/>
+        </w:rPr>
+        <w:t>UltraTracer</w:t>
+      </w:r>
+      <w:proofErr w:type="spellEnd"/>
+      <w:r>
+        <w:rPr>
+          <w:rFonts w:cstheme="minorHAnsi"/>
+        </w:rPr>
+        <w:t xml:space="preserve"> and MEIT have the capability of neuronal population reconstruction from the large-scale image.</w:t>
+      </w:r>
       <w:ins w:id="149" w:author="ustc" w:date="2020-03-26T09:26:00Z">
         <w:r>
           <w:rPr>
             <w:rFonts w:cstheme="minorHAnsi"/>
           </w:rPr>
-          <w:t>in more details</w:t>
-        </w:r>
-        <w:r>
-          <w:rPr>
-            <w:rFonts w:cstheme="minorHAnsi"/>
-          </w:rPr>
-          <w:t xml:space="preserve"> with illustrations</w:t>
-        </w:r>
-      </w:ins>
-      <w:r>
-        <w:rPr>
-          <w:rFonts w:cstheme="minorHAnsi"/>
-        </w:rPr>
-        <w:t>.</w:t>
-      </w:r>
-      <w:bookmarkEnd w:id="142"/>
-      <w:bookmarkEnd w:id="143"/>
-      <w:r>
-        <w:rPr>
-          <w:rFonts w:cstheme="minorHAnsi"/>
-        </w:rPr>
-        <w:t xml:space="preserve"> </w:t>
-      </w:r>
-      <w:proofErr w:type="spellStart"/>
-      <w:r>
-        <w:rPr>
-          <w:rFonts w:cstheme="minorHAnsi"/>
-        </w:rPr>
-        <w:t>UltraTracer</w:t>
-      </w:r>
-      <w:proofErr w:type="spellEnd"/>
-      <w:r>
-        <w:rPr>
-          <w:rFonts w:cstheme="minorHAnsi"/>
-        </w:rPr>
-        <w:t xml:space="preserve"> and MEIT have the capability of neuronal population reconstruction from the large-scale image.</w:t>
-      </w:r>
-      <w:ins w:id="150" w:author="ustc" w:date="2020-03-26T09:26:00Z">
-        <w:r>
-          <w:rPr>
-            <w:rFonts w:cstheme="minorHAnsi"/>
-          </w:rPr>
           <w:t xml:space="preserve"> </w:t>
         </w:r>
       </w:ins>
-      <w:del w:id="151" w:author="ustc" w:date="2020-03-26T09:26:00Z">
+      <w:del w:id="150" w:author="ustc" w:date="2020-03-26T09:26:00Z">
         <w:r>
           <w:rPr>
             <w:rFonts w:cstheme="minorHAnsi"/>
@@ -3397,7 +3395,7 @@
         </w:rPr>
         <w:t>[</w:t>
       </w:r>
-      <w:del w:id="152" w:author="ustc" w:date="2020-03-26T14:33:00Z">
+      <w:del w:id="151" w:author="ustc" w:date="2020-03-26T14:33:00Z">
         <w:r>
           <w:rPr>
             <w:rFonts w:cstheme="minorHAnsi"/>
@@ -3406,7 +3404,7 @@
           <w:delText>A2</w:delText>
         </w:r>
       </w:del>
-      <w:ins w:id="153" w:author="ustc" w:date="2020-03-26T14:33:00Z">
+      <w:ins w:id="152" w:author="ustc" w:date="2020-03-26T14:33:00Z">
         <w:r>
           <w:rPr>
             <w:rFonts w:cstheme="minorHAnsi"/>
@@ -3471,7 +3469,7 @@
         </w:rPr>
         <w:t xml:space="preserve">add </w:t>
       </w:r>
-      <w:ins w:id="154" w:author="ustc" w:date="2020-03-26T14:20:00Z">
+      <w:ins w:id="153" w:author="ustc" w:date="2020-03-26T14:20:00Z">
         <w:r>
           <w:rPr>
             <w:rFonts w:cstheme="minorHAnsi"/>
@@ -3480,7 +3478,7 @@
           <w:t xml:space="preserve">more </w:t>
         </w:r>
       </w:ins>
-      <w:del w:id="155" w:author="ustc" w:date="2020-03-26T14:19:00Z">
+      <w:del w:id="154" w:author="ustc" w:date="2020-03-26T14:19:00Z">
         <w:r>
           <w:rPr>
             <w:rFonts w:cstheme="minorHAnsi"/>
@@ -3489,7 +3487,7 @@
           <w:delText xml:space="preserve">the </w:delText>
         </w:r>
       </w:del>
-      <w:ins w:id="156" w:author="ustc" w:date="2020-03-26T14:19:00Z">
+      <w:ins w:id="155" w:author="ustc" w:date="2020-03-26T14:19:00Z">
         <w:r>
           <w:rPr>
             <w:rFonts w:cstheme="minorHAnsi"/>
@@ -3498,7 +3496,7 @@
           <w:t>d</w:t>
         </w:r>
       </w:ins>
-      <w:ins w:id="157" w:author="ustc" w:date="2020-03-26T14:20:00Z">
+      <w:ins w:id="156" w:author="ustc" w:date="2020-03-26T14:20:00Z">
         <w:r>
           <w:rPr>
             <w:rFonts w:cstheme="minorHAnsi"/>
@@ -3507,7 +3505,7 @@
           <w:t>etailed</w:t>
         </w:r>
       </w:ins>
-      <w:ins w:id="158" w:author="ustc" w:date="2020-03-26T14:19:00Z">
+      <w:ins w:id="157" w:author="ustc" w:date="2020-03-26T14:19:00Z">
         <w:r>
           <w:rPr>
             <w:rFonts w:cstheme="minorHAnsi"/>
@@ -3600,7 +3598,7 @@
         </w:rPr>
         <w:t xml:space="preserve">. </w:t>
       </w:r>
-      <w:ins w:id="159" w:author="ustc" w:date="2020-03-26T14:20:00Z">
+      <w:ins w:id="158" w:author="ustc" w:date="2020-03-26T14:20:00Z">
         <w:r>
           <w:rPr>
             <w:rFonts w:cstheme="minorHAnsi"/>
@@ -3609,7 +3607,7 @@
           <w:t>T</w:t>
         </w:r>
       </w:ins>
-      <w:del w:id="160" w:author="ustc" w:date="2020-03-26T14:21:00Z">
+      <w:del w:id="159" w:author="ustc" w:date="2020-03-26T14:21:00Z">
         <w:r>
           <w:rPr>
             <w:rFonts w:cstheme="minorHAnsi"/>
@@ -3640,15 +3638,106 @@
         </w:rPr>
         <w:t xml:space="preserve"> first computed on each individual neuronal tree according to the manually labeled skeleton, and then averaged in a neuronal population weighted by the total length of the neuronal processes of each neuron.</w:t>
       </w:r>
+      <w:ins w:id="160" w:author="ustc" w:date="2020-03-26T14:23:00Z">
+        <w:r>
+          <w:rPr>
+            <w:rFonts w:cstheme="minorHAnsi"/>
+            <w:bCs/>
+          </w:rPr>
+          <w:t xml:space="preserve"> Therefore, these metrics are</w:t>
+        </w:r>
+      </w:ins>
+      <w:r>
+        <w:rPr>
+          <w:rFonts w:cstheme="minorHAnsi"/>
+          <w:bCs/>
+        </w:rPr>
+        <w:t xml:space="preserve"> </w:t>
+      </w:r>
       <w:ins w:id="161" w:author="ustc" w:date="2020-03-26T14:23:00Z">
         <w:r>
           <w:rPr>
             <w:rFonts w:cstheme="minorHAnsi"/>
-            <w:bCs/>
-          </w:rPr>
-          <w:t xml:space="preserve"> Therefore, these metrics are</w:t>
-        </w:r>
-      </w:ins>
+          </w:rPr>
+          <w:t>voxel-wise / node-wise metrics</w:t>
+        </w:r>
+        <w:r>
+          <w:rPr>
+            <w:rFonts w:cstheme="minorHAnsi"/>
+          </w:rPr>
+          <w:t xml:space="preserve"> on individual neurons to reflect the </w:t>
+        </w:r>
+      </w:ins>
+      <w:ins w:id="162" w:author="ustc" w:date="2020-03-26T14:24:00Z">
+        <w:r>
+          <w:rPr>
+            <w:rFonts w:cstheme="minorHAnsi"/>
+          </w:rPr>
+          <w:t xml:space="preserve">correct assignment to somas. </w:t>
+        </w:r>
+      </w:ins>
+      <w:del w:id="163" w:author="ustc" w:date="2020-03-26T14:24:00Z">
+        <w:r>
+          <w:rPr>
+            <w:rFonts w:cstheme="minorHAnsi"/>
+            <w:bCs/>
+          </w:rPr>
+          <w:delText>In addition, t</w:delText>
+        </w:r>
+      </w:del>
+      <w:ins w:id="164" w:author="ustc" w:date="2020-03-26T14:24:00Z">
+        <w:r>
+          <w:rPr>
+            <w:rFonts w:cstheme="minorHAnsi"/>
+            <w:bCs/>
+          </w:rPr>
+          <w:t>T</w:t>
+        </w:r>
+      </w:ins>
+      <w:r>
+        <w:rPr>
+          <w:rFonts w:cstheme="minorHAnsi"/>
+          <w:bCs/>
+        </w:rPr>
+        <w:t>he reconstructed</w:t>
+      </w:r>
+      <w:ins w:id="165" w:author="ustc" w:date="2020-03-26T14:24:00Z">
+        <w:r>
+          <w:rPr>
+            <w:rFonts w:cstheme="minorHAnsi"/>
+            <w:bCs/>
+          </w:rPr>
+          <w:t xml:space="preserve"> individual</w:t>
+        </w:r>
+      </w:ins>
+      <w:r>
+        <w:rPr>
+          <w:rFonts w:cstheme="minorHAnsi"/>
+          <w:bCs/>
+        </w:rPr>
+        <w:t xml:space="preserve"> neurons </w:t>
+      </w:r>
+      <w:r>
+        <w:rPr>
+          <w:rFonts w:cstheme="minorHAnsi"/>
+          <w:bCs/>
+        </w:rPr>
+        <w:t xml:space="preserve">of different methods </w:t>
+      </w:r>
+      <w:r>
+        <w:rPr>
+          <w:rFonts w:cstheme="minorHAnsi"/>
+          <w:bCs/>
+        </w:rPr>
+        <w:t>from</w:t>
+      </w:r>
+      <w:r>
+        <w:rPr>
+          <w:rFonts w:cstheme="minorHAnsi"/>
+          <w:bCs/>
+        </w:rPr>
+        <w:t xml:space="preserve"> VISoR-40 test images are visualized in Fig.</w:t>
+      </w:r>
       <w:r>
         <w:rPr>
           <w:rFonts w:cstheme="minorHAnsi"/>
@@ -3656,97 +3745,6 @@
         </w:rPr>
         <w:t xml:space="preserve"> </w:t>
       </w:r>
-      <w:ins w:id="162" w:author="ustc" w:date="2020-03-26T14:23:00Z">
-        <w:r>
-          <w:rPr>
-            <w:rFonts w:cstheme="minorHAnsi"/>
-          </w:rPr>
-          <w:t>voxel-wise / node-wise metrics</w:t>
-        </w:r>
-        <w:r>
-          <w:rPr>
-            <w:rFonts w:cstheme="minorHAnsi"/>
-          </w:rPr>
-          <w:t xml:space="preserve"> on individual neurons to reflect the </w:t>
-        </w:r>
-      </w:ins>
-      <w:ins w:id="163" w:author="ustc" w:date="2020-03-26T14:24:00Z">
-        <w:r>
-          <w:rPr>
-            <w:rFonts w:cstheme="minorHAnsi"/>
-          </w:rPr>
-          <w:t xml:space="preserve">correct assignment to somas. </w:t>
-        </w:r>
-      </w:ins>
-      <w:del w:id="164" w:author="ustc" w:date="2020-03-26T14:24:00Z">
-        <w:r>
-          <w:rPr>
-            <w:rFonts w:cstheme="minorHAnsi"/>
-            <w:bCs/>
-          </w:rPr>
-          <w:delText>In addition, t</w:delText>
-        </w:r>
-      </w:del>
-      <w:ins w:id="165" w:author="ustc" w:date="2020-03-26T14:24:00Z">
-        <w:r>
-          <w:rPr>
-            <w:rFonts w:cstheme="minorHAnsi"/>
-            <w:bCs/>
-          </w:rPr>
-          <w:t>T</w:t>
-        </w:r>
-      </w:ins>
-      <w:r>
-        <w:rPr>
-          <w:rFonts w:cstheme="minorHAnsi"/>
-          <w:bCs/>
-        </w:rPr>
-        <w:t>he reconstructed</w:t>
-      </w:r>
-      <w:ins w:id="166" w:author="ustc" w:date="2020-03-26T14:24:00Z">
-        <w:r>
-          <w:rPr>
-            <w:rFonts w:cstheme="minorHAnsi"/>
-            <w:bCs/>
-          </w:rPr>
-          <w:t xml:space="preserve"> individual</w:t>
-        </w:r>
-      </w:ins>
-      <w:r>
-        <w:rPr>
-          <w:rFonts w:cstheme="minorHAnsi"/>
-          <w:bCs/>
-        </w:rPr>
-        <w:t xml:space="preserve"> neurons </w:t>
-      </w:r>
-      <w:r>
-        <w:rPr>
-          <w:rFonts w:cstheme="minorHAnsi"/>
-          <w:bCs/>
-        </w:rPr>
-        <w:t xml:space="preserve">of different methods </w:t>
-      </w:r>
-      <w:r>
-        <w:rPr>
-          <w:rFonts w:cstheme="minorHAnsi"/>
-          <w:bCs/>
-        </w:rPr>
-        <w:t>from</w:t>
-      </w:r>
-      <w:r>
-        <w:rPr>
-          <w:rFonts w:cstheme="minorHAnsi"/>
-          <w:bCs/>
-        </w:rPr>
-        <w:t xml:space="preserve"> VISoR-40 test images are visualized in Fig.</w:t>
-      </w:r>
-      <w:r>
-        <w:rPr>
-          <w:rFonts w:cstheme="minorHAnsi"/>
-          <w:bCs/>
-        </w:rPr>
-        <w:t xml:space="preserve"> </w:t>
-      </w:r>
       <w:r>
         <w:rPr>
           <w:rFonts w:cstheme="minorHAnsi"/>
@@ -3768,7 +3766,7 @@
         </w:rPr>
         <w:t xml:space="preserve"> the</w:t>
       </w:r>
-      <w:ins w:id="167" w:author="ustc" w:date="2020-03-26T14:17:00Z">
+      <w:ins w:id="166" w:author="ustc" w:date="2020-03-26T14:17:00Z">
         <w:r>
           <w:rPr>
             <w:rFonts w:cstheme="minorHAnsi"/>
@@ -3860,7 +3858,7 @@
         <w:widowControl/>
         <w:jc w:val="left"/>
         <w:rPr>
-          <w:ins w:id="168" w:author="ustc" w:date="2020-03-26T14:25:00Z"/>
+          <w:ins w:id="167" w:author="ustc" w:date="2020-03-26T14:25:00Z"/>
           <w:rFonts w:cstheme="minorHAnsi"/>
           <w:bCs/>
         </w:rPr>
@@ -3882,79 +3880,257 @@
         </w:rPr>
         <w:t xml:space="preserve">In addition, </w:t>
       </w:r>
+      <w:ins w:id="168" w:author="ustc" w:date="2020-03-26T14:25:00Z">
+        <w:r>
+          <w:rPr>
+            <w:rFonts w:cstheme="minorHAnsi"/>
+            <w:bCs/>
+          </w:rPr>
+          <w:t xml:space="preserve">we add </w:t>
+        </w:r>
+      </w:ins>
+      <w:r>
+        <w:rPr>
+          <w:rFonts w:cstheme="minorHAnsi"/>
+          <w:bCs/>
+        </w:rPr>
+        <w:t>the</w:t>
+      </w:r>
       <w:ins w:id="169" w:author="ustc" w:date="2020-03-26T14:25:00Z">
         <w:r>
           <w:rPr>
             <w:rFonts w:cstheme="minorHAnsi"/>
             <w:bCs/>
           </w:rPr>
-          <w:t xml:space="preserve">we add </w:t>
-        </w:r>
-      </w:ins>
-      <w:r>
-        <w:rPr>
-          <w:rFonts w:cstheme="minorHAnsi"/>
-          <w:bCs/>
+          <w:t xml:space="preserve">se four metrics </w:t>
+        </w:r>
+      </w:ins>
+      <w:del w:id="170" w:author="ustc" w:date="2020-03-26T14:25:00Z">
+        <w:r>
+          <w:rPr>
+            <w:rFonts w:cstheme="minorHAnsi"/>
+            <w:bCs/>
+          </w:rPr>
+          <w:delText xml:space="preserve"> </w:delText>
+        </w:r>
+        <w:r>
+          <w:rPr>
+            <w:rFonts w:cstheme="minorHAnsi"/>
+            <w:bCs/>
+          </w:rPr>
+          <w:delText xml:space="preserve">quantitative </w:delText>
+        </w:r>
+        <w:r>
+          <w:rPr>
+            <w:rFonts w:cstheme="minorHAnsi"/>
+            <w:bCs/>
+          </w:rPr>
+          <w:delText xml:space="preserve">results of </w:delText>
+        </w:r>
+      </w:del>
+      <w:ins w:id="171" w:author="ustc" w:date="2020-03-26T14:25:00Z">
+        <w:r>
+          <w:rPr>
+            <w:rFonts w:cstheme="minorHAnsi"/>
+            <w:bCs/>
+          </w:rPr>
+          <w:t>(</w:t>
+        </w:r>
+      </w:ins>
+      <w:r>
+        <w:rPr>
+          <w:rFonts w:cstheme="minorHAnsi"/>
+          <w:bCs/>
+        </w:rPr>
+        <w:t>precision, recall, F-Score and Jaccard</w:t>
+      </w:r>
+      <w:ins w:id="172" w:author="ustc" w:date="2020-03-26T14:25:00Z">
+        <w:r>
+          <w:rPr>
+            <w:rFonts w:cstheme="minorHAnsi"/>
+            <w:bCs/>
+          </w:rPr>
+          <w:t>)</w:t>
+        </w:r>
+      </w:ins>
+      <w:r>
+        <w:rPr>
+          <w:rFonts w:cstheme="minorHAnsi"/>
+          <w:bCs/>
+        </w:rPr>
+        <w:t xml:space="preserve"> </w:t>
+      </w:r>
+      <w:r>
+        <w:rPr>
+          <w:rFonts w:cstheme="minorHAnsi"/>
+          <w:bCs/>
+        </w:rPr>
+        <w:t>of</w:t>
+      </w:r>
+      <w:r>
+        <w:rPr>
+          <w:rFonts w:cstheme="minorHAnsi"/>
+          <w:bCs/>
+        </w:rPr>
+        <w:t xml:space="preserve"> </w:t>
+      </w:r>
+      <w:ins w:id="173" w:author="ustc" w:date="2020-03-26T14:25:00Z">
+        <w:r>
+          <w:rPr>
+            <w:rFonts w:cstheme="minorHAnsi"/>
+            <w:bCs/>
+          </w:rPr>
+          <w:t xml:space="preserve">different methods on </w:t>
+        </w:r>
+        <w:proofErr w:type="spellStart"/>
+        <w:r>
+          <w:rPr>
+            <w:rFonts w:cstheme="minorHAnsi"/>
+            <w:bCs/>
+          </w:rPr>
+          <w:t>BigNeuron</w:t>
+        </w:r>
+        <w:proofErr w:type="spellEnd"/>
+        <w:r>
+          <w:rPr>
+            <w:rFonts w:cstheme="minorHAnsi"/>
+            <w:bCs/>
+          </w:rPr>
+          <w:t xml:space="preserve"> dataset </w:t>
+        </w:r>
+      </w:ins>
+      <w:del w:id="174" w:author="ustc" w:date="2020-03-26T14:25:00Z">
+        <w:r>
+          <w:rPr>
+            <w:rFonts w:cstheme="minorHAnsi"/>
+            <w:bCs/>
+          </w:rPr>
+          <w:delText>tested methods</w:delText>
+        </w:r>
+        <w:r>
+          <w:rPr>
+            <w:rFonts w:cstheme="minorHAnsi"/>
+            <w:bCs/>
+          </w:rPr>
+          <w:delText xml:space="preserve"> are </w:delText>
+        </w:r>
+        <w:r>
+          <w:rPr>
+            <w:rFonts w:cstheme="minorHAnsi"/>
+            <w:bCs/>
+          </w:rPr>
+          <w:delText xml:space="preserve">added </w:delText>
+        </w:r>
+      </w:del>
+      <w:r>
+        <w:rPr>
+          <w:rFonts w:cstheme="minorHAnsi"/>
+          <w:bCs/>
+        </w:rPr>
+        <w:t>i</w:t>
+      </w:r>
+      <w:r>
+        <w:rPr>
+          <w:rFonts w:cstheme="minorHAnsi"/>
+          <w:bCs/>
+        </w:rPr>
+        <w:t>n Table 2.</w:t>
+      </w:r>
+      <w:r>
+        <w:rPr>
+          <w:rFonts w:cstheme="minorHAnsi"/>
+          <w:bCs/>
+        </w:rPr>
+        <w:t xml:space="preserve"> </w:t>
+      </w:r>
+      <w:r>
+        <w:rPr>
+          <w:rFonts w:cstheme="minorHAnsi"/>
+        </w:rPr>
+        <w:t>However,</w:t>
+      </w:r>
+      <w:ins w:id="175" w:author="ustc" w:date="2020-03-26T14:26:00Z">
+        <w:r>
+          <w:rPr>
+            <w:rFonts w:cstheme="minorHAnsi"/>
+          </w:rPr>
+          <w:t xml:space="preserve"> neither</w:t>
+        </w:r>
+      </w:ins>
+      <w:r>
+        <w:rPr>
+          <w:rFonts w:cstheme="minorHAnsi"/>
+        </w:rPr>
+        <w:t xml:space="preserve"> the implementation of </w:t>
+      </w:r>
+      <w:r>
+        <w:rPr>
+          <w:rFonts w:cstheme="minorHAnsi"/>
         </w:rPr>
         <w:t>the</w:t>
       </w:r>
-      <w:ins w:id="170" w:author="ustc" w:date="2020-03-26T14:25:00Z">
-        <w:r>
-          <w:rPr>
-            <w:rFonts w:cstheme="minorHAnsi"/>
-            <w:bCs/>
-          </w:rPr>
-          <w:t xml:space="preserve">se four metrics </w:t>
-        </w:r>
-      </w:ins>
-      <w:del w:id="171" w:author="ustc" w:date="2020-03-26T14:25:00Z">
-        <w:r>
-          <w:rPr>
-            <w:rFonts w:cstheme="minorHAnsi"/>
-            <w:bCs/>
+      <w:r>
+        <w:rPr>
+          <w:rFonts w:cstheme="minorHAnsi"/>
+        </w:rPr>
+        <w:t xml:space="preserve"> learning-based tracing method</w:t>
+      </w:r>
+      <w:ins w:id="176" w:author="ustc" w:date="2020-03-26T14:26:00Z">
+        <w:r>
+          <w:rPr>
+            <w:rFonts w:cstheme="minorHAnsi"/>
+          </w:rPr>
+          <w:t xml:space="preserve"> nor the reconstruction results of [</w:t>
+        </w:r>
+      </w:ins>
+      <w:del w:id="177" w:author="ustc" w:date="2020-03-26T14:26:00Z">
+        <w:r>
+          <w:rPr>
+            <w:rFonts w:cstheme="minorHAnsi"/>
           </w:rPr>
           <w:delText xml:space="preserve"> </w:delText>
         </w:r>
-        <w:r>
-          <w:rPr>
-            <w:rFonts w:cstheme="minorHAnsi"/>
-            <w:bCs/>
-          </w:rPr>
-          <w:delText xml:space="preserve">quantitative </w:delText>
-        </w:r>
-        <w:r>
-          <w:rPr>
-            <w:rFonts w:cstheme="minorHAnsi"/>
-            <w:bCs/>
-          </w:rPr>
-          <w:delText xml:space="preserve">results of </w:delText>
-        </w:r>
-      </w:del>
-      <w:ins w:id="172" w:author="ustc" w:date="2020-03-26T14:25:00Z">
-        <w:r>
-          <w:rPr>
-            <w:rFonts w:cstheme="minorHAnsi"/>
-            <w:bCs/>
-          </w:rPr>
-          <w:t>(</w:t>
-        </w:r>
-      </w:ins>
-      <w:r>
-        <w:rPr>
-          <w:rFonts w:cstheme="minorHAnsi"/>
-          <w:bCs/>
-        </w:rPr>
-        <w:t>precision, recall, F-Score and Jaccard</w:t>
-      </w:r>
-      <w:ins w:id="173" w:author="ustc" w:date="2020-03-26T14:25:00Z">
-        <w:r>
-          <w:rPr>
-            <w:rFonts w:cstheme="minorHAnsi"/>
-            <w:bCs/>
-          </w:rPr>
-          <w:t>)</w:t>
-        </w:r>
-      </w:ins>
+      </w:del>
+      <w:r>
+        <w:rPr>
+          <w:rFonts w:cstheme="minorHAnsi"/>
+        </w:rPr>
+        <w:t>Li</w:t>
+      </w:r>
+      <w:ins w:id="178" w:author="ustc" w:date="2020-03-26T14:26:00Z">
+        <w:r>
+          <w:rPr>
+            <w:rFonts w:cstheme="minorHAnsi"/>
+          </w:rPr>
+          <w:t xml:space="preserve"> et al. </w:t>
+        </w:r>
+      </w:ins>
+      <w:r>
+        <w:rPr>
+          <w:rFonts w:cstheme="minorHAnsi"/>
+        </w:rPr>
+        <w:t>2017</w:t>
+      </w:r>
+      <w:ins w:id="179" w:author="ustc" w:date="2020-03-26T14:27:00Z">
+        <w:r>
+          <w:rPr>
+            <w:rFonts w:cstheme="minorHAnsi"/>
+          </w:rPr>
+          <w:t>]</w:t>
+        </w:r>
+      </w:ins>
+      <w:r>
+        <w:rPr>
+          <w:rFonts w:cstheme="minorHAnsi"/>
+        </w:rPr>
+        <w:t xml:space="preserve"> is </w:t>
+      </w:r>
+      <w:r>
+        <w:rPr>
+          <w:rFonts w:cstheme="minorHAnsi"/>
+        </w:rPr>
+        <w:t>not available.</w:t>
+      </w:r>
       <w:r>
         <w:rPr>
           <w:rFonts w:cstheme="minorHAnsi"/>
@@ -3965,83 +4141,40 @@
       <w:r>
         <w:rPr>
           <w:rFonts w:cstheme="minorHAnsi"/>
-          <w:bCs/>
-        </w:rPr>
-        <w:t>of</w:t>
-      </w:r>
-      <w:r>
-        <w:rPr>
-          <w:rFonts w:cstheme="minorHAnsi"/>
-          <w:bCs/>
+        </w:rPr>
+        <w:t>In order to compare with</w:t>
+      </w:r>
+      <w:r>
+        <w:rPr>
+          <w:rFonts w:cstheme="minorHAnsi"/>
         </w:rPr>
         <w:t xml:space="preserve"> </w:t>
       </w:r>
-      <w:ins w:id="174" w:author="ustc" w:date="2020-03-26T14:25:00Z">
-        <w:r>
-          <w:rPr>
-            <w:rFonts w:cstheme="minorHAnsi"/>
-            <w:bCs/>
-          </w:rPr>
-          <w:t xml:space="preserve">different methods on </w:t>
-        </w:r>
-        <w:proofErr w:type="spellStart"/>
-        <w:r>
-          <w:rPr>
-            <w:rFonts w:cstheme="minorHAnsi"/>
-            <w:bCs/>
-          </w:rPr>
-          <w:t>BigNeuron</w:t>
-        </w:r>
-        <w:proofErr w:type="spellEnd"/>
-        <w:r>
-          <w:rPr>
-            <w:rFonts w:cstheme="minorHAnsi"/>
-            <w:bCs/>
-          </w:rPr>
-          <w:t xml:space="preserve"> dataset </w:t>
-        </w:r>
-      </w:ins>
-      <w:del w:id="175" w:author="ustc" w:date="2020-03-26T14:25:00Z">
-        <w:r>
-          <w:rPr>
-            <w:rFonts w:cstheme="minorHAnsi"/>
-            <w:bCs/>
-          </w:rPr>
-          <w:delText>tested methods</w:delText>
-        </w:r>
-        <w:r>
-          <w:rPr>
-            <w:rFonts w:cstheme="minorHAnsi"/>
-            <w:bCs/>
-          </w:rPr>
-          <w:delText xml:space="preserve"> are </w:delText>
-        </w:r>
-        <w:r>
-          <w:rPr>
-            <w:rFonts w:cstheme="minorHAnsi"/>
-            <w:bCs/>
-          </w:rPr>
-          <w:delText xml:space="preserve">added </w:delText>
-        </w:r>
-      </w:del>
-      <w:r>
-        <w:rPr>
-          <w:rFonts w:cstheme="minorHAnsi"/>
-          <w:bCs/>
-        </w:rPr>
-        <w:t>i</w:t>
-      </w:r>
-      <w:r>
-        <w:rPr>
-          <w:rFonts w:cstheme="minorHAnsi"/>
-          <w:bCs/>
-        </w:rPr>
-        <w:t>n Table 2.</w:t>
-      </w:r>
-      <w:r>
-        <w:rPr>
-          <w:rFonts w:cstheme="minorHAnsi"/>
-          <w:bCs/>
+      <w:ins w:id="180" w:author="ustc" w:date="2020-03-26T14:27:00Z">
+        <w:r>
+          <w:rPr>
+            <w:rFonts w:cstheme="minorHAnsi"/>
+          </w:rPr>
+          <w:t>[Li et al. 2017]</w:t>
+        </w:r>
+      </w:ins>
+      <w:del w:id="181" w:author="ustc" w:date="2020-03-26T14:27:00Z">
+        <w:r>
+          <w:rPr>
+            <w:rFonts w:cstheme="minorHAnsi"/>
+          </w:rPr>
+          <w:delText>Li2017</w:delText>
+        </w:r>
+      </w:del>
+      <w:r>
+        <w:rPr>
+          <w:rFonts w:cstheme="minorHAnsi"/>
+        </w:rPr>
+        <w:t>, we only compare</w:t>
+      </w:r>
+      <w:r>
+        <w:rPr>
+          <w:rFonts w:cstheme="minorHAnsi"/>
         </w:rPr>
         <w:t xml:space="preserve"> </w:t>
       </w:r>
@@ -4049,110 +4182,9 @@
         <w:rPr>
           <w:rFonts w:cstheme="minorHAnsi"/>
         </w:rPr>
-        <w:t>However,</w:t>
-      </w:r>
-      <w:ins w:id="176" w:author="ustc" w:date="2020-03-26T14:26:00Z">
-        <w:r>
-          <w:rPr>
-            <w:rFonts w:cstheme="minorHAnsi"/>
-          </w:rPr>
-          <w:t xml:space="preserve"> neither</w:t>
-        </w:r>
-      </w:ins>
-      <w:r>
-        <w:rPr>
-          <w:rFonts w:cstheme="minorHAnsi"/>
-        </w:rPr>
-        <w:t xml:space="preserve"> the implementation of </w:t>
-      </w:r>
-      <w:r>
-        <w:rPr>
-          <w:rFonts w:cstheme="minorHAnsi"/>
-        </w:rPr>
-        <w:t>the</w:t>
-      </w:r>
-      <w:r>
-        <w:rPr>
-          <w:rFonts w:cstheme="minorHAnsi"/>
-        </w:rPr>
-        <w:t xml:space="preserve"> learning-based tracing method</w:t>
-      </w:r>
-      <w:ins w:id="177" w:author="ustc" w:date="2020-03-26T14:26:00Z">
-        <w:r>
-          <w:rPr>
-            <w:rFonts w:cstheme="minorHAnsi"/>
-          </w:rPr>
-          <w:t xml:space="preserve"> nor the reconstruction results of [</w:t>
-        </w:r>
-      </w:ins>
-      <w:del w:id="178" w:author="ustc" w:date="2020-03-26T14:26:00Z">
-        <w:r>
-          <w:rPr>
-            <w:rFonts w:cstheme="minorHAnsi"/>
-          </w:rPr>
-          <w:delText xml:space="preserve"> </w:delText>
-        </w:r>
-      </w:del>
-      <w:r>
-        <w:rPr>
-          <w:rFonts w:cstheme="minorHAnsi"/>
-        </w:rPr>
-        <w:t>Li</w:t>
-      </w:r>
-      <w:ins w:id="179" w:author="ustc" w:date="2020-03-26T14:26:00Z">
-        <w:r>
-          <w:rPr>
-            <w:rFonts w:cstheme="minorHAnsi"/>
-          </w:rPr>
-          <w:t xml:space="preserve"> et al. </w:t>
-        </w:r>
-      </w:ins>
-      <w:r>
-        <w:rPr>
-          <w:rFonts w:cstheme="minorHAnsi"/>
-        </w:rPr>
-        <w:t>2017</w:t>
-      </w:r>
-      <w:ins w:id="180" w:author="ustc" w:date="2020-03-26T14:27:00Z">
-        <w:r>
-          <w:rPr>
-            <w:rFonts w:cstheme="minorHAnsi"/>
-          </w:rPr>
-          <w:t>]</w:t>
-        </w:r>
-      </w:ins>
-      <w:r>
-        <w:rPr>
-          <w:rFonts w:cstheme="minorHAnsi"/>
-        </w:rPr>
-        <w:t xml:space="preserve"> is </w:t>
-      </w:r>
-      <w:r>
-        <w:rPr>
-          <w:rFonts w:cstheme="minorHAnsi"/>
-        </w:rPr>
-        <w:t>not available.</w:t>
-      </w:r>
-      <w:r>
-        <w:rPr>
-          <w:rFonts w:cstheme="minorHAnsi"/>
-          <w:bCs/>
-        </w:rPr>
-        <w:t xml:space="preserve"> </w:t>
-      </w:r>
-      <w:r>
-        <w:rPr>
-          <w:rFonts w:cstheme="minorHAnsi"/>
-        </w:rPr>
-        <w:t>In order to compare with</w:t>
-      </w:r>
-      <w:r>
-        <w:rPr>
-          <w:rFonts w:cstheme="minorHAnsi"/>
-        </w:rPr>
-        <w:t xml:space="preserve"> </w:t>
-      </w:r>
-      <w:ins w:id="181" w:author="ustc" w:date="2020-03-26T14:27:00Z">
+        <w:t xml:space="preserve">three evaluation metrics reported in </w:t>
+      </w:r>
+      <w:ins w:id="182" w:author="ustc" w:date="2020-03-26T14:27:00Z">
         <w:r>
           <w:rPr>
             <w:rFonts w:cstheme="minorHAnsi"/>
@@ -4160,41 +4192,7 @@
           <w:t>[Li et al. 2017]</w:t>
         </w:r>
       </w:ins>
-      <w:del w:id="182" w:author="ustc" w:date="2020-03-26T14:27:00Z">
-        <w:r>
-          <w:rPr>
-            <w:rFonts w:cstheme="minorHAnsi"/>
-          </w:rPr>
-          <w:delText>Li2017</w:delText>
-        </w:r>
-      </w:del>
-      <w:r>
-        <w:rPr>
-          <w:rFonts w:cstheme="minorHAnsi"/>
-        </w:rPr>
-        <w:t>, we only compare</w:t>
-      </w:r>
-      <w:r>
-        <w:rPr>
-          <w:rFonts w:cstheme="minorHAnsi"/>
-        </w:rPr>
-        <w:t xml:space="preserve"> </w:t>
-      </w:r>
-      <w:r>
-        <w:rPr>
-          <w:rFonts w:cstheme="minorHAnsi"/>
-        </w:rPr>
-        <w:t xml:space="preserve">three evaluation metrics reported in </w:t>
-      </w:r>
-      <w:ins w:id="183" w:author="ustc" w:date="2020-03-26T14:27:00Z">
-        <w:r>
-          <w:rPr>
-            <w:rFonts w:cstheme="minorHAnsi"/>
-          </w:rPr>
-          <w:t>[Li et al. 2017]</w:t>
-        </w:r>
-      </w:ins>
-      <w:del w:id="184" w:author="ustc" w:date="2020-03-26T14:27:00Z">
+      <w:del w:id="183" w:author="ustc" w:date="2020-03-26T14:27:00Z">
         <w:r>
           <w:rPr>
             <w:rFonts w:cstheme="minorHAnsi"/>
@@ -4276,7 +4274,7 @@
         </w:rPr>
         <w:t>[</w:t>
       </w:r>
-      <w:del w:id="185" w:author="ustc" w:date="2020-03-26T14:33:00Z">
+      <w:del w:id="184" w:author="ustc" w:date="2020-03-26T14:33:00Z">
         <w:r>
           <w:rPr>
             <w:rFonts w:cstheme="minorHAnsi"/>
@@ -4285,7 +4283,7 @@
           <w:delText>A2</w:delText>
         </w:r>
       </w:del>
-      <w:ins w:id="186" w:author="ustc" w:date="2020-03-26T14:33:00Z">
+      <w:ins w:id="185" w:author="ustc" w:date="2020-03-26T14:33:00Z">
         <w:r>
           <w:rPr>
             <w:rFonts w:cstheme="minorHAnsi"/>
@@ -4330,8 +4328,8 @@
         </w:rPr>
         <w:t xml:space="preserve">e </w:t>
       </w:r>
-      <w:bookmarkStart w:id="187" w:name="OLE_LINK2"/>
-      <w:bookmarkStart w:id="188" w:name="OLE_LINK3"/>
+      <w:bookmarkStart w:id="186" w:name="OLE_LINK2"/>
+      <w:bookmarkStart w:id="187" w:name="OLE_LINK3"/>
       <w:r>
         <w:rPr>
           <w:rFonts w:cstheme="minorHAnsi"/>
@@ -4403,9 +4401,9 @@
         </w:rPr>
         <w:t xml:space="preserve"> to find the </w:t>
       </w:r>
-      <w:bookmarkStart w:id="189" w:name="OLE_LINK22"/>
-      <w:bookmarkStart w:id="190" w:name="OLE_LINK23"/>
-      <w:del w:id="191" w:author="ustc" w:date="2020-03-26T14:27:00Z">
+      <w:bookmarkStart w:id="188" w:name="OLE_LINK22"/>
+      <w:bookmarkStart w:id="189" w:name="OLE_LINK23"/>
+      <w:del w:id="190" w:author="ustc" w:date="2020-03-26T14:27:00Z">
         <w:r>
           <w:rPr>
             <w:rFonts w:cstheme="minorHAnsi"/>
@@ -4423,9 +4421,9 @@
           <w:delText xml:space="preserve"> </w:delText>
         </w:r>
       </w:del>
+      <w:bookmarkEnd w:id="188"/>
       <w:bookmarkEnd w:id="189"/>
-      <w:bookmarkEnd w:id="190"/>
-      <w:ins w:id="192" w:author="ustc" w:date="2020-03-26T14:27:00Z">
+      <w:ins w:id="191" w:author="ustc" w:date="2020-03-26T14:27:00Z">
         <w:r>
           <w:rPr>
             <w:rFonts w:cstheme="minorHAnsi"/>
@@ -4451,8 +4449,8 @@
         </w:rPr>
         <w:t>results.</w:t>
       </w:r>
+      <w:bookmarkEnd w:id="186"/>
       <w:bookmarkEnd w:id="187"/>
-      <w:bookmarkEnd w:id="188"/>
       <w:r>
         <w:rPr>
           <w:rFonts w:cstheme="minorHAnsi"/>
@@ -4477,7 +4475,7 @@
         </w:rPr>
         <w:t xml:space="preserve">e add </w:t>
       </w:r>
-      <w:ins w:id="193" w:author="ustc" w:date="2020-03-26T14:28:00Z">
+      <w:ins w:id="192" w:author="ustc" w:date="2020-03-26T14:28:00Z">
         <w:r>
           <w:rPr>
             <w:rFonts w:cstheme="minorHAnsi"/>
@@ -4487,6 +4485,24 @@
           <w:t xml:space="preserve">the description that </w:t>
         </w:r>
       </w:ins>
+      <w:del w:id="193" w:author="ustc" w:date="2020-03-26T14:28:00Z">
+        <w:r>
+          <w:rPr>
+            <w:rFonts w:cstheme="minorHAnsi"/>
+            <w:bCs/>
+            <w:color w:val="000000" w:themeColor="text1"/>
+          </w:rPr>
+          <w:delText xml:space="preserve">a sentence </w:delText>
+        </w:r>
+      </w:del>
+      <w:r>
+        <w:rPr>
+          <w:rFonts w:cstheme="minorHAnsi"/>
+          <w:bCs/>
+          <w:color w:val="000000" w:themeColor="text1"/>
+        </w:rPr>
+        <w:t xml:space="preserve">“The parameters of these tracing methods are manually adjusted for each image block to get the </w:t>
+      </w:r>
       <w:del w:id="194" w:author="ustc" w:date="2020-03-26T14:28:00Z">
         <w:r>
           <w:rPr>
@@ -4494,43 +4510,53 @@
             <w:bCs/>
             <w:color w:val="000000" w:themeColor="text1"/>
           </w:rPr>
-          <w:delText xml:space="preserve">a sentence </w:delText>
-        </w:r>
-      </w:del>
+          <w:delText xml:space="preserve">optimal </w:delText>
+        </w:r>
+      </w:del>
+      <w:ins w:id="195" w:author="ustc" w:date="2020-03-26T14:28:00Z">
+        <w:r>
+          <w:rPr>
+            <w:rFonts w:cstheme="minorHAnsi"/>
+            <w:bCs/>
+            <w:color w:val="000000" w:themeColor="text1"/>
+          </w:rPr>
+          <w:t>best</w:t>
+        </w:r>
+        <w:r>
+          <w:rPr>
+            <w:rFonts w:cstheme="minorHAnsi"/>
+            <w:bCs/>
+            <w:color w:val="000000" w:themeColor="text1"/>
+          </w:rPr>
+          <w:t xml:space="preserve"> </w:t>
+        </w:r>
+      </w:ins>
       <w:r>
         <w:rPr>
           <w:rFonts w:cstheme="minorHAnsi"/>
           <w:bCs/>
           <w:color w:val="000000" w:themeColor="text1"/>
         </w:rPr>
-        <w:t xml:space="preserve">“The parameters of these tracing methods are manually adjusted for each image block to get the </w:t>
-      </w:r>
-      <w:del w:id="195" w:author="ustc" w:date="2020-03-26T14:28:00Z">
+        <w:t xml:space="preserve">performance </w:t>
+      </w:r>
+      <w:del w:id="196" w:author="ustc" w:date="2020-03-26T14:28:00Z">
         <w:r>
           <w:rPr>
             <w:rFonts w:cstheme="minorHAnsi"/>
             <w:bCs/>
             <w:color w:val="000000" w:themeColor="text1"/>
           </w:rPr>
-          <w:delText xml:space="preserve">optimal </w:delText>
-        </w:r>
-      </w:del>
-      <w:ins w:id="196" w:author="ustc" w:date="2020-03-26T14:28:00Z">
+          <w:delText>in our experiments</w:delText>
+        </w:r>
+      </w:del>
+      <w:ins w:id="197" w:author="ustc" w:date="2020-03-26T14:28:00Z">
         <w:r>
           <w:rPr>
             <w:rFonts w:cstheme="minorHAnsi"/>
             <w:bCs/>
             <w:color w:val="000000" w:themeColor="text1"/>
           </w:rPr>
-          <w:t>best</w:t>
-        </w:r>
-        <w:r>
-          <w:rPr>
-            <w:rFonts w:cstheme="minorHAnsi"/>
-            <w:bCs/>
-            <w:color w:val="000000" w:themeColor="text1"/>
-          </w:rPr>
-          <w:t xml:space="preserve"> </w:t>
+          <w:t>for fair comparison</w:t>
         </w:r>
       </w:ins>
       <w:r>
@@ -4539,37 +4565,9 @@
           <w:bCs/>
           <w:color w:val="000000" w:themeColor="text1"/>
         </w:rPr>
-        <w:t xml:space="preserve">performance </w:t>
-      </w:r>
-      <w:del w:id="197" w:author="ustc" w:date="2020-03-26T14:28:00Z">
-        <w:r>
-          <w:rPr>
-            <w:rFonts w:cstheme="minorHAnsi"/>
-            <w:bCs/>
-            <w:color w:val="000000" w:themeColor="text1"/>
-          </w:rPr>
-          <w:delText>in our experiments</w:delText>
-        </w:r>
-      </w:del>
-      <w:ins w:id="198" w:author="ustc" w:date="2020-03-26T14:28:00Z">
-        <w:r>
-          <w:rPr>
-            <w:rFonts w:cstheme="minorHAnsi"/>
-            <w:bCs/>
-            <w:color w:val="000000" w:themeColor="text1"/>
-          </w:rPr>
-          <w:t>for fair comparison</w:t>
-        </w:r>
-      </w:ins>
-      <w:r>
-        <w:rPr>
-          <w:rFonts w:cstheme="minorHAnsi"/>
-          <w:bCs/>
-          <w:color w:val="000000" w:themeColor="text1"/>
-        </w:rPr>
         <w:t>.”</w:t>
       </w:r>
-      <w:del w:id="199" w:author="ustc" w:date="2020-03-26T14:28:00Z">
+      <w:del w:id="198" w:author="ustc" w:date="2020-03-26T14:28:00Z">
         <w:r>
           <w:rPr>
             <w:rFonts w:cstheme="minorHAnsi"/>
@@ -4646,7 +4644,7 @@
         </w:rPr>
         <w:t>[</w:t>
       </w:r>
-      <w:del w:id="200" w:author="ustc" w:date="2020-03-26T14:33:00Z">
+      <w:del w:id="199" w:author="ustc" w:date="2020-03-26T14:33:00Z">
         <w:r>
           <w:rPr>
             <w:rFonts w:cstheme="minorHAnsi"/>
@@ -4655,7 +4653,7 @@
           <w:delText>A2</w:delText>
         </w:r>
       </w:del>
-      <w:ins w:id="201" w:author="ustc" w:date="2020-03-26T14:33:00Z">
+      <w:ins w:id="200" w:author="ustc" w:date="2020-03-26T14:33:00Z">
         <w:r>
           <w:rPr>
             <w:rFonts w:cstheme="minorHAnsi"/>
@@ -4691,23 +4689,23 @@
         </w:rPr>
         <w:t xml:space="preserve">Thanks for your </w:t>
       </w:r>
-      <w:bookmarkStart w:id="202" w:name="OLE_LINK8"/>
-      <w:bookmarkStart w:id="203" w:name="OLE_LINK9"/>
+      <w:bookmarkStart w:id="201" w:name="OLE_LINK8"/>
+      <w:bookmarkStart w:id="202" w:name="OLE_LINK9"/>
       <w:r>
         <w:rPr>
           <w:rFonts w:cstheme="minorHAnsi"/>
         </w:rPr>
         <w:t xml:space="preserve">elaborate </w:t>
       </w:r>
+      <w:bookmarkEnd w:id="201"/>
       <w:bookmarkEnd w:id="202"/>
-      <w:bookmarkEnd w:id="203"/>
       <w:r>
         <w:rPr>
           <w:rFonts w:cstheme="minorHAnsi"/>
         </w:rPr>
         <w:t xml:space="preserve">comments. </w:t>
       </w:r>
-      <w:del w:id="204" w:author="ustc" w:date="2020-03-26T14:31:00Z">
+      <w:del w:id="203" w:author="ustc" w:date="2020-03-26T14:31:00Z">
         <w:r>
           <w:rPr>
             <w:rFonts w:cstheme="minorHAnsi"/>
@@ -4738,8 +4736,8 @@
           <w:delText xml:space="preserve"> </w:delText>
         </w:r>
       </w:del>
-      <w:bookmarkStart w:id="205" w:name="OLE_LINK10"/>
-      <w:bookmarkStart w:id="206" w:name="OLE_LINK11"/>
+      <w:bookmarkStart w:id="204" w:name="OLE_LINK10"/>
+      <w:bookmarkStart w:id="205" w:name="OLE_LINK11"/>
       <w:r>
         <w:rPr>
           <w:rFonts w:cstheme="minorHAnsi"/>
@@ -4758,7 +4756,7 @@
         </w:rPr>
         <w:t xml:space="preserve"> of our progressive learning framework </w:t>
       </w:r>
-      <w:ins w:id="207" w:author="ustc" w:date="2020-03-26T14:29:00Z">
+      <w:ins w:id="206" w:author="ustc" w:date="2020-03-26T14:29:00Z">
         <w:r>
           <w:rPr>
             <w:rFonts w:cstheme="minorHAnsi"/>
@@ -4766,164 +4764,238 @@
           <w:t>on</w:t>
         </w:r>
       </w:ins>
+      <w:del w:id="207" w:author="ustc" w:date="2020-03-26T14:29:00Z">
+        <w:r>
+          <w:rPr>
+            <w:rFonts w:cstheme="minorHAnsi"/>
+          </w:rPr>
+          <w:delText>to</w:delText>
+        </w:r>
+      </w:del>
+      <w:r>
+        <w:rPr>
+          <w:rFonts w:cstheme="minorHAnsi"/>
+        </w:rPr>
+        <w:t xml:space="preserve"> </w:t>
+      </w:r>
       <w:del w:id="208" w:author="ustc" w:date="2020-03-26T14:29:00Z">
         <w:r>
           <w:rPr>
             <w:rFonts w:cstheme="minorHAnsi"/>
           </w:rPr>
-          <w:delText>to</w:delText>
-        </w:r>
-      </w:del>
+          <w:delText xml:space="preserve">enhance </w:delText>
+        </w:r>
+      </w:del>
+      <w:r>
+        <w:rPr>
+          <w:rFonts w:cstheme="minorHAnsi"/>
+        </w:rPr>
+        <w:t>image</w:t>
+      </w:r>
+      <w:ins w:id="209" w:author="ustc" w:date="2020-03-26T14:29:00Z">
+        <w:r>
+          <w:rPr>
+            <w:rFonts w:cstheme="minorHAnsi"/>
+          </w:rPr>
+          <w:t xml:space="preserve"> enhancement</w:t>
+        </w:r>
+      </w:ins>
+      <w:del w:id="210" w:author="ustc" w:date="2020-03-26T14:29:00Z">
+        <w:r>
+          <w:rPr>
+            <w:rFonts w:cstheme="minorHAnsi"/>
+          </w:rPr>
+          <w:delText>s</w:delText>
+        </w:r>
+      </w:del>
+      <w:r>
+        <w:rPr>
+          <w:rFonts w:cstheme="minorHAnsi"/>
+        </w:rPr>
+        <w:t xml:space="preserve">, we test existing seven </w:t>
+      </w:r>
+      <w:r>
+        <w:rPr>
+          <w:rFonts w:cstheme="minorHAnsi"/>
+        </w:rPr>
+        <w:t xml:space="preserve">neuron </w:t>
+      </w:r>
+      <w:r>
+        <w:rPr>
+          <w:rFonts w:cstheme="minorHAnsi"/>
+        </w:rPr>
+        <w:t>trac</w:t>
+      </w:r>
+      <w:r>
+        <w:rPr>
+          <w:rFonts w:cstheme="minorHAnsi"/>
+        </w:rPr>
+        <w:t>ing methods</w:t>
+      </w:r>
+      <w:r>
+        <w:rPr>
+          <w:rFonts w:cstheme="minorHAnsi"/>
+        </w:rPr>
+        <w:t xml:space="preserve"> on the same images enhanced by our method,</w:t>
+      </w:r>
+      <w:ins w:id="211" w:author="ustc" w:date="2020-03-26T14:35:00Z">
+        <w:r>
+          <w:rPr>
+            <w:rFonts w:cstheme="minorHAnsi"/>
+          </w:rPr>
+          <w:t xml:space="preserve"> and compare with their reconstruction results without using self-supervised learning.</w:t>
+        </w:r>
+      </w:ins>
+      <w:ins w:id="212" w:author="ustc" w:date="2020-03-26T14:36:00Z">
+        <w:r>
+          <w:rPr>
+            <w:rFonts w:cstheme="minorHAnsi"/>
+          </w:rPr>
+          <w:t xml:space="preserve"> Fig. 12 in our revised manuscript illustrates the improvement from four </w:t>
+        </w:r>
+        <w:r>
+          <w:rPr>
+            <w:rFonts w:cstheme="minorHAnsi"/>
+          </w:rPr>
+          <w:t xml:space="preserve">quantitative </w:t>
+        </w:r>
+        <w:r>
+          <w:rPr>
+            <w:rFonts w:cstheme="minorHAnsi"/>
+          </w:rPr>
+          <w:t>metrics</w:t>
+        </w:r>
+      </w:ins>
+      <w:del w:id="213" w:author="ustc" w:date="2020-03-26T14:36:00Z">
+        <w:r>
+          <w:rPr>
+            <w:rFonts w:cstheme="minorHAnsi"/>
+            <w:color w:val="FF0000"/>
+          </w:rPr>
+          <w:delText xml:space="preserve"> </w:delText>
+        </w:r>
+        <w:r>
+          <w:rPr>
+            <w:rFonts w:cstheme="minorHAnsi"/>
+          </w:rPr>
+          <w:delText xml:space="preserve">and </w:delText>
+        </w:r>
+        <w:r>
+          <w:rPr>
+            <w:rFonts w:cstheme="minorHAnsi"/>
+          </w:rPr>
+          <w:delText xml:space="preserve">the reconstruction performance comparisons are shown </w:delText>
+        </w:r>
+        <w:r>
+          <w:rPr>
+            <w:rFonts w:cstheme="minorHAnsi"/>
+          </w:rPr>
+          <w:delText xml:space="preserve">in </w:delText>
+        </w:r>
+        <w:r>
+          <w:rPr>
+            <w:rFonts w:cstheme="minorHAnsi"/>
+          </w:rPr>
+          <w:delText>Fig.</w:delText>
+        </w:r>
+        <w:r>
+          <w:rPr>
+            <w:rFonts w:cstheme="minorHAnsi"/>
+          </w:rPr>
+          <w:delText>1</w:delText>
+        </w:r>
+        <w:r>
+          <w:rPr>
+            <w:rFonts w:cstheme="minorHAnsi"/>
+          </w:rPr>
+          <w:delText>2</w:delText>
+        </w:r>
+      </w:del>
+      <w:r>
+        <w:rPr>
+          <w:rFonts w:cstheme="minorHAnsi"/>
+        </w:rPr>
+        <w:t>.</w:t>
+      </w:r>
+      <w:bookmarkStart w:id="214" w:name="OLE_LINK24"/>
+      <w:bookmarkStart w:id="215" w:name="OLE_LINK25"/>
       <w:r>
         <w:rPr>
           <w:rFonts w:cstheme="minorHAnsi"/>
         </w:rPr>
         <w:t xml:space="preserve"> </w:t>
       </w:r>
-      <w:del w:id="209" w:author="ustc" w:date="2020-03-26T14:29:00Z">
-        <w:r>
-          <w:rPr>
-            <w:rFonts w:cstheme="minorHAnsi"/>
-          </w:rPr>
-          <w:delText xml:space="preserve">enhance </w:delText>
-        </w:r>
-      </w:del>
-      <w:r>
-        <w:rPr>
-          <w:rFonts w:cstheme="minorHAnsi"/>
-        </w:rPr>
-        <w:t>image</w:t>
-      </w:r>
-      <w:ins w:id="210" w:author="ustc" w:date="2020-03-26T14:29:00Z">
-        <w:r>
-          <w:rPr>
-            <w:rFonts w:cstheme="minorHAnsi"/>
-          </w:rPr>
-          <w:t xml:space="preserve"> enhancement</w:t>
-        </w:r>
-      </w:ins>
-      <w:del w:id="211" w:author="ustc" w:date="2020-03-26T14:29:00Z">
-        <w:r>
-          <w:rPr>
-            <w:rFonts w:cstheme="minorHAnsi"/>
-          </w:rPr>
-          <w:delText>s</w:delText>
-        </w:r>
-      </w:del>
-      <w:r>
-        <w:rPr>
-          <w:rFonts w:cstheme="minorHAnsi"/>
-        </w:rPr>
-        <w:t xml:space="preserve">, we test existing seven </w:t>
-      </w:r>
-      <w:r>
-        <w:rPr>
-          <w:rFonts w:cstheme="minorHAnsi"/>
+      <w:r>
+        <w:rPr>
+          <w:rFonts w:cstheme="minorHAnsi"/>
+          <w:color w:val="000000" w:themeColor="text1"/>
+        </w:rPr>
+        <w:t xml:space="preserve">For any of the seven </w:t>
+      </w:r>
+      <w:r>
+        <w:rPr>
+          <w:rFonts w:cstheme="minorHAnsi"/>
+          <w:color w:val="000000" w:themeColor="text1"/>
         </w:rPr>
         <w:t xml:space="preserve">neuron </w:t>
       </w:r>
       <w:r>
         <w:rPr>
           <w:rFonts w:cstheme="minorHAnsi"/>
+          <w:color w:val="000000" w:themeColor="text1"/>
         </w:rPr>
         <w:t>trac</w:t>
       </w:r>
       <w:r>
         <w:rPr>
           <w:rFonts w:cstheme="minorHAnsi"/>
+          <w:color w:val="000000" w:themeColor="text1"/>
         </w:rPr>
         <w:t>ing methods</w:t>
       </w:r>
       <w:r>
         <w:rPr>
           <w:rFonts w:cstheme="minorHAnsi"/>
-        </w:rPr>
-        <w:t xml:space="preserve"> on the same images enhanced by our method,</w:t>
-      </w:r>
-      <w:ins w:id="212" w:author="ustc" w:date="2020-03-26T14:35:00Z">
-        <w:r>
-          <w:rPr>
-            <w:rFonts w:cstheme="minorHAnsi"/>
-          </w:rPr>
-          <w:t xml:space="preserve"> and compare with their reconstruction results without using self-supervised learning.</w:t>
-        </w:r>
-      </w:ins>
-      <w:ins w:id="213" w:author="ustc" w:date="2020-03-26T14:36:00Z">
-        <w:r>
-          <w:rPr>
-            <w:rFonts w:cstheme="minorHAnsi"/>
-          </w:rPr>
-          <w:t xml:space="preserve"> Fig. 12 in our revised manuscript illustrates the improvement from four </w:t>
-        </w:r>
-        <w:r>
-          <w:rPr>
-            <w:rFonts w:cstheme="minorHAnsi"/>
-          </w:rPr>
-          <w:t xml:space="preserve">quantitative </w:t>
-        </w:r>
-        <w:r>
-          <w:rPr>
-            <w:rFonts w:cstheme="minorHAnsi"/>
-          </w:rPr>
-          <w:t>metrics</w:t>
-        </w:r>
-      </w:ins>
-      <w:del w:id="214" w:author="ustc" w:date="2020-03-26T14:36:00Z">
-        <w:r>
-          <w:rPr>
-            <w:rFonts w:cstheme="minorHAnsi"/>
-            <w:color w:val="FF0000"/>
-          </w:rPr>
-          <w:delText xml:space="preserve"> </w:delText>
-        </w:r>
-        <w:r>
-          <w:rPr>
-            <w:rFonts w:cstheme="minorHAnsi"/>
-          </w:rPr>
-          <w:delText xml:space="preserve">and </w:delText>
-        </w:r>
-        <w:r>
-          <w:rPr>
-            <w:rFonts w:cstheme="minorHAnsi"/>
-          </w:rPr>
-          <w:delText xml:space="preserve">the reconstruction performance comparisons are shown </w:delText>
-        </w:r>
-        <w:r>
-          <w:rPr>
-            <w:rFonts w:cstheme="minorHAnsi"/>
-          </w:rPr>
-          <w:delText xml:space="preserve">in </w:delText>
-        </w:r>
-        <w:r>
-          <w:rPr>
-            <w:rFonts w:cstheme="minorHAnsi"/>
-          </w:rPr>
-          <w:delText>Fig.</w:delText>
-        </w:r>
-        <w:r>
-          <w:rPr>
-            <w:rFonts w:cstheme="minorHAnsi"/>
-          </w:rPr>
-          <w:delText>1</w:delText>
-        </w:r>
-        <w:r>
-          <w:rPr>
-            <w:rFonts w:cstheme="minorHAnsi"/>
-          </w:rPr>
-          <w:delText>2</w:delText>
-        </w:r>
-      </w:del>
-      <w:r>
-        <w:rPr>
-          <w:rFonts w:cstheme="minorHAnsi"/>
-        </w:rPr>
-        <w:t>.</w:t>
-      </w:r>
-      <w:bookmarkStart w:id="215" w:name="OLE_LINK24"/>
-      <w:bookmarkStart w:id="216" w:name="OLE_LINK25"/>
-      <w:r>
-        <w:rPr>
-          <w:rFonts w:cstheme="minorHAnsi"/>
+          <w:color w:val="000000" w:themeColor="text1"/>
+        </w:rPr>
+        <w:t xml:space="preserve">, the reconstruction results </w:t>
+      </w:r>
+      <w:del w:id="216" w:author="ustc" w:date="2020-03-26T14:31:00Z">
+        <w:r>
+          <w:rPr>
+            <w:rFonts w:cstheme="minorHAnsi"/>
+            <w:color w:val="000000" w:themeColor="text1"/>
+          </w:rPr>
+          <w:delText xml:space="preserve">using </w:delText>
+        </w:r>
+      </w:del>
+      <w:ins w:id="217" w:author="ustc" w:date="2020-03-26T14:31:00Z">
+        <w:r>
+          <w:rPr>
+            <w:rFonts w:cstheme="minorHAnsi"/>
+            <w:color w:val="000000" w:themeColor="text1"/>
+          </w:rPr>
+          <w:t>from</w:t>
+        </w:r>
+        <w:r>
+          <w:rPr>
+            <w:rFonts w:cstheme="minorHAnsi"/>
+            <w:color w:val="000000" w:themeColor="text1"/>
+          </w:rPr>
+          <w:t xml:space="preserve"> </w:t>
+        </w:r>
+      </w:ins>
+      <w:r>
+        <w:rPr>
+          <w:rFonts w:cstheme="minorHAnsi"/>
+          <w:color w:val="000000" w:themeColor="text1"/>
+        </w:rPr>
+        <w:t>our enhanced images are much better than the results</w:t>
+      </w:r>
+      <w:r>
+        <w:rPr>
+          <w:rFonts w:cstheme="minorHAnsi"/>
+          <w:color w:val="000000" w:themeColor="text1"/>
         </w:rPr>
         <w:t xml:space="preserve"> </w:t>
       </w:r>
@@ -4932,111 +5004,37 @@
           <w:rFonts w:cstheme="minorHAnsi"/>
           <w:color w:val="000000" w:themeColor="text1"/>
         </w:rPr>
-        <w:t xml:space="preserve">For any of the seven </w:t>
-      </w:r>
+        <w:t>performed on the raw image</w:t>
+      </w:r>
+      <w:ins w:id="218" w:author="ustc" w:date="2020-03-26T14:31:00Z">
+        <w:r>
+          <w:rPr>
+            <w:rFonts w:cstheme="minorHAnsi"/>
+            <w:color w:val="000000" w:themeColor="text1"/>
+          </w:rPr>
+          <w:t xml:space="preserve">s </w:t>
+        </w:r>
+      </w:ins>
+      <w:del w:id="219" w:author="ustc" w:date="2020-03-26T14:31:00Z">
+        <w:r>
+          <w:rPr>
+            <w:rFonts w:cstheme="minorHAnsi"/>
+            <w:color w:val="000000" w:themeColor="text1"/>
+          </w:rPr>
+          <w:delText xml:space="preserve"> singles </w:delText>
+        </w:r>
+      </w:del>
       <w:r>
         <w:rPr>
           <w:rFonts w:cstheme="minorHAnsi"/>
           <w:color w:val="000000" w:themeColor="text1"/>
         </w:rPr>
-        <w:t xml:space="preserve">neuron </w:t>
-      </w:r>
-      <w:r>
-        <w:rPr>
-          <w:rFonts w:cstheme="minorHAnsi"/>
-          <w:color w:val="000000" w:themeColor="text1"/>
-        </w:rPr>
-        <w:t>trac</w:t>
-      </w:r>
-      <w:r>
-        <w:rPr>
-          <w:rFonts w:cstheme="minorHAnsi"/>
-          <w:color w:val="000000" w:themeColor="text1"/>
-        </w:rPr>
-        <w:t>ing methods</w:t>
-      </w:r>
-      <w:r>
-        <w:rPr>
-          <w:rFonts w:cstheme="minorHAnsi"/>
-          <w:color w:val="000000" w:themeColor="text1"/>
-        </w:rPr>
-        <w:t xml:space="preserve">, the reconstruction results </w:t>
-      </w:r>
-      <w:del w:id="217" w:author="ustc" w:date="2020-03-26T14:31:00Z">
-        <w:r>
-          <w:rPr>
-            <w:rFonts w:cstheme="minorHAnsi"/>
-            <w:color w:val="000000" w:themeColor="text1"/>
-          </w:rPr>
-          <w:delText xml:space="preserve">using </w:delText>
-        </w:r>
-      </w:del>
-      <w:ins w:id="218" w:author="ustc" w:date="2020-03-26T14:31:00Z">
-        <w:r>
-          <w:rPr>
-            <w:rFonts w:cstheme="minorHAnsi"/>
-            <w:color w:val="000000" w:themeColor="text1"/>
-          </w:rPr>
-          <w:t>from</w:t>
-        </w:r>
-        <w:r>
-          <w:rPr>
-            <w:rFonts w:cstheme="minorHAnsi"/>
-            <w:color w:val="000000" w:themeColor="text1"/>
-          </w:rPr>
-          <w:t xml:space="preserve"> </w:t>
-        </w:r>
-      </w:ins>
-      <w:r>
-        <w:rPr>
-          <w:rFonts w:cstheme="minorHAnsi"/>
-          <w:color w:val="000000" w:themeColor="text1"/>
-        </w:rPr>
-        <w:t>our enhanced images are much better than the results</w:t>
-      </w:r>
-      <w:r>
-        <w:rPr>
-          <w:rFonts w:cstheme="minorHAnsi"/>
-          <w:color w:val="000000" w:themeColor="text1"/>
-        </w:rPr>
-        <w:t xml:space="preserve"> </w:t>
-      </w:r>
-      <w:r>
-        <w:rPr>
-          <w:rFonts w:cstheme="minorHAnsi"/>
-          <w:color w:val="000000" w:themeColor="text1"/>
-        </w:rPr>
-        <w:t>performed on the raw image</w:t>
-      </w:r>
-      <w:ins w:id="219" w:author="ustc" w:date="2020-03-26T14:31:00Z">
-        <w:r>
-          <w:rPr>
-            <w:rFonts w:cstheme="minorHAnsi"/>
-            <w:color w:val="000000" w:themeColor="text1"/>
-          </w:rPr>
-          <w:t xml:space="preserve">s </w:t>
-        </w:r>
-      </w:ins>
-      <w:del w:id="220" w:author="ustc" w:date="2020-03-26T14:31:00Z">
-        <w:r>
-          <w:rPr>
-            <w:rFonts w:cstheme="minorHAnsi"/>
-            <w:color w:val="000000" w:themeColor="text1"/>
-          </w:rPr>
-          <w:delText xml:space="preserve"> singles </w:delText>
-        </w:r>
-      </w:del>
-      <w:r>
-        <w:rPr>
-          <w:rFonts w:cstheme="minorHAnsi"/>
-          <w:color w:val="000000" w:themeColor="text1"/>
-        </w:rPr>
         <w:t xml:space="preserve">under the same parameter settings. </w:t>
       </w:r>
+      <w:bookmarkEnd w:id="204"/>
       <w:bookmarkEnd w:id="205"/>
-      <w:bookmarkEnd w:id="206"/>
+      <w:bookmarkEnd w:id="214"/>
       <w:bookmarkEnd w:id="215"/>
-      <w:bookmarkEnd w:id="216"/>
     </w:p>
     <w:p>
       <w:pPr>
@@ -5052,6 +5050,20 @@
         </w:rPr>
         <w:t xml:space="preserve">With regard to the enhancement parameter </w:t>
       </w:r>
+      <w:ins w:id="220" w:author="ustc" w:date="2020-03-26T14:32:00Z">
+        <w:r>
+          <w:rPr>
+            <w:rFonts w:cstheme="minorHAnsi"/>
+          </w:rPr>
+          <w:t>$</w:t>
+        </w:r>
+      </w:ins>
+      <w:r>
+        <w:rPr>
+          <w:rFonts w:cstheme="minorHAnsi"/>
+        </w:rPr>
+        <w:t>alpha</w:t>
+      </w:r>
       <w:ins w:id="221" w:author="ustc" w:date="2020-03-26T14:32:00Z">
         <w:r>
           <w:rPr>
@@ -5064,20 +5076,6 @@
         <w:rPr>
           <w:rFonts w:cstheme="minorHAnsi"/>
         </w:rPr>
-        <w:t>alpha</w:t>
-      </w:r>
-      <w:ins w:id="222" w:author="ustc" w:date="2020-03-26T14:32:00Z">
-        <w:r>
-          <w:rPr>
-            <w:rFonts w:cstheme="minorHAnsi"/>
-          </w:rPr>
-          <w:t>$</w:t>
-        </w:r>
-      </w:ins>
-      <w:r>
-        <w:rPr>
-          <w:rFonts w:cstheme="minorHAnsi"/>
-        </w:rPr>
         <w:t xml:space="preserve">, we report the </w:t>
       </w:r>
       <w:proofErr w:type="gramStart"/>
@@ -5112,7 +5110,7 @@
         </w:rPr>
         <w:t>1 (F</w:t>
       </w:r>
-      <w:del w:id="223" w:author="ustc" w:date="2020-03-26T14:32:00Z">
+      <w:del w:id="222" w:author="ustc" w:date="2020-03-26T14:32:00Z">
         <w:r>
           <w:rPr>
             <w:rFonts w:cstheme="minorHAnsi"/>
@@ -5126,7 +5124,7 @@
         </w:rPr>
         <w:t>-</w:t>
       </w:r>
-      <w:ins w:id="224" w:author="sy" w:date="2020-03-26T16:58:00Z">
+      <w:ins w:id="223" w:author="sy" w:date="2020-03-26T16:58:00Z">
         <w:r>
           <w:rPr>
             <w:rFonts w:cstheme="minorHAnsi" w:hint="eastAsia"/>
@@ -5134,7 +5132,7 @@
           <w:t>S</w:t>
         </w:r>
       </w:ins>
-      <w:del w:id="225" w:author="sy" w:date="2020-03-26T16:58:00Z">
+      <w:del w:id="224" w:author="sy" w:date="2020-03-26T16:58:00Z">
         <w:r>
           <w:rPr>
             <w:rFonts w:cstheme="minorHAnsi"/>
@@ -5172,7 +5170,7 @@
         </w:rPr>
         <w:t>) rather than alpha=0.3 (F</w:t>
       </w:r>
-      <w:del w:id="226" w:author="ustc" w:date="2020-03-26T14:32:00Z">
+      <w:del w:id="225" w:author="ustc" w:date="2020-03-26T14:32:00Z">
         <w:r>
           <w:rPr>
             <w:rFonts w:cstheme="minorHAnsi"/>
@@ -5186,7 +5184,7 @@
         </w:rPr>
         <w:t>-</w:t>
       </w:r>
-      <w:ins w:id="227" w:author="sy" w:date="2020-03-26T16:58:00Z">
+      <w:ins w:id="226" w:author="sy" w:date="2020-03-26T16:58:00Z">
         <w:r>
           <w:rPr>
             <w:rFonts w:cstheme="minorHAnsi" w:hint="eastAsia"/>
@@ -5194,7 +5192,7 @@
           <w:t>S</w:t>
         </w:r>
       </w:ins>
-      <w:del w:id="228" w:author="sy" w:date="2020-03-26T16:58:00Z">
+      <w:del w:id="227" w:author="sy" w:date="2020-03-26T16:58:00Z">
         <w:r>
           <w:rPr>
             <w:rFonts w:cstheme="minorHAnsi"/>
@@ -5256,49 +5254,191 @@
         </w:rPr>
         <w:t xml:space="preserve"> F</w:t>
       </w:r>
+      <w:del w:id="228" w:author="ustc" w:date="2020-03-26T14:32:00Z">
+        <w:r>
+          <w:rPr>
+            <w:rFonts w:cstheme="minorHAnsi"/>
+          </w:rPr>
+          <w:delText>1</w:delText>
+        </w:r>
+      </w:del>
+      <w:r>
+        <w:rPr>
+          <w:rFonts w:cstheme="minorHAnsi"/>
+        </w:rPr>
+        <w:t>-</w:t>
+      </w:r>
+      <w:r>
+        <w:rPr>
+          <w:rFonts w:cstheme="minorHAnsi"/>
+        </w:rPr>
+        <w:t>S</w:t>
+      </w:r>
+      <w:r>
+        <w:rPr>
+          <w:rFonts w:cstheme="minorHAnsi"/>
+        </w:rPr>
+        <w:t>cores</w:t>
+      </w:r>
+      <w:r>
+        <w:rPr>
+          <w:rFonts w:cstheme="minorHAnsi"/>
+        </w:rPr>
+        <w:t xml:space="preserve">, </w:t>
+      </w:r>
+      <w:r>
+        <w:rPr>
+          <w:rFonts w:cstheme="minorHAnsi"/>
+        </w:rPr>
+        <w:t xml:space="preserve">the precision </w:t>
+      </w:r>
+      <w:r>
+        <w:rPr>
+          <w:rFonts w:cstheme="minorHAnsi"/>
+        </w:rPr>
+        <w:t>is</w:t>
+      </w:r>
+      <w:r>
+        <w:rPr>
+          <w:rFonts w:cstheme="minorHAnsi"/>
+        </w:rPr>
+        <w:t xml:space="preserve"> </w:t>
+      </w:r>
+      <w:r>
+        <w:rPr>
+          <w:rFonts w:cstheme="minorHAnsi"/>
+        </w:rPr>
+        <w:t>higher</w:t>
+      </w:r>
+      <w:r>
+        <w:rPr>
+          <w:rFonts w:cstheme="minorHAnsi"/>
+        </w:rPr>
+        <w:t xml:space="preserve"> at </w:t>
+      </w:r>
+      <w:r>
+        <w:rPr>
+          <w:rFonts w:cstheme="minorHAnsi"/>
+        </w:rPr>
+        <w:t xml:space="preserve">alpha=0.1 (Precision=0.978) </w:t>
+      </w:r>
+      <w:r>
+        <w:rPr>
+          <w:rFonts w:cstheme="minorHAnsi"/>
+        </w:rPr>
+        <w:t>than the precision</w:t>
+      </w:r>
+      <w:r>
+        <w:rPr>
+          <w:rFonts w:cstheme="minorHAnsi"/>
+        </w:rPr>
+        <w:t xml:space="preserve"> </w:t>
+      </w:r>
+      <w:r>
+        <w:rPr>
+          <w:rFonts w:cstheme="minorHAnsi"/>
+        </w:rPr>
+        <w:t>at</w:t>
+      </w:r>
+      <w:r>
+        <w:rPr>
+          <w:rFonts w:cstheme="minorHAnsi"/>
+        </w:rPr>
+        <w:t xml:space="preserve"> </w:t>
+      </w:r>
+      <w:r>
+        <w:rPr>
+          <w:rFonts w:cstheme="minorHAnsi"/>
+        </w:rPr>
+        <w:t>alpha=0.3 (Precision=0.948)</w:t>
+      </w:r>
+      <w:r>
+        <w:rPr>
+          <w:rFonts w:cstheme="minorHAnsi"/>
+        </w:rPr>
+        <w:t>.</w:t>
+      </w:r>
+      <w:r>
+        <w:rPr>
+          <w:rFonts w:cstheme="minorHAnsi"/>
+        </w:rPr>
+        <w:t xml:space="preserve"> </w:t>
+      </w:r>
+      <w:r>
+        <w:rPr>
+          <w:rFonts w:cstheme="minorHAnsi"/>
+        </w:rPr>
+        <w:t xml:space="preserve">This is also because that there is a large portion of subtle </w:t>
+      </w:r>
       <w:del w:id="229" w:author="ustc" w:date="2020-03-26T14:32:00Z">
         <w:r>
           <w:rPr>
             <w:rFonts w:cstheme="minorHAnsi"/>
           </w:rPr>
-          <w:delText>1</w:delText>
-        </w:r>
-      </w:del>
-      <w:r>
-        <w:rPr>
-          <w:rFonts w:cstheme="minorHAnsi"/>
-        </w:rPr>
-        <w:t>-</w:t>
-      </w:r>
-      <w:r>
-        <w:rPr>
-          <w:rFonts w:cstheme="minorHAnsi"/>
-        </w:rPr>
-        <w:t>S</w:t>
-      </w:r>
-      <w:r>
-        <w:rPr>
-          <w:rFonts w:cstheme="minorHAnsi"/>
-        </w:rPr>
-        <w:t>cores</w:t>
-      </w:r>
-      <w:r>
-        <w:rPr>
-          <w:rFonts w:cstheme="minorHAnsi"/>
-        </w:rPr>
-        <w:t xml:space="preserve">, </w:t>
-      </w:r>
-      <w:r>
-        <w:rPr>
-          <w:rFonts w:cstheme="minorHAnsi"/>
-        </w:rPr>
-        <w:t xml:space="preserve">the precision </w:t>
-      </w:r>
-      <w:r>
-        <w:rPr>
-          <w:rFonts w:cstheme="minorHAnsi"/>
-        </w:rPr>
-        <w:t>is</w:t>
+          <w:delText xml:space="preserve">dendrites </w:delText>
+        </w:r>
+      </w:del>
+      <w:ins w:id="230" w:author="ustc" w:date="2020-03-26T14:32:00Z">
+        <w:r>
+          <w:rPr>
+            <w:rFonts w:cstheme="minorHAnsi"/>
+          </w:rPr>
+          <w:t>neurites</w:t>
+        </w:r>
+        <w:r>
+          <w:rPr>
+            <w:rFonts w:cstheme="minorHAnsi"/>
+          </w:rPr>
+          <w:t xml:space="preserve"> </w:t>
+        </w:r>
+      </w:ins>
+      <w:r>
+        <w:rPr>
+          <w:rFonts w:cstheme="minorHAnsi"/>
+        </w:rPr>
+        <w:t xml:space="preserve">in the reconstruction </w:t>
+      </w:r>
+      <w:r>
+        <w:rPr>
+          <w:rFonts w:cstheme="minorHAnsi"/>
+        </w:rPr>
+        <w:t xml:space="preserve">results that do not affect the main neuron structure too much </w:t>
+      </w:r>
+      <w:r>
+        <w:rPr>
+          <w:rFonts w:cstheme="minorHAnsi"/>
+        </w:rPr>
+        <w:t>but will lead to sensitive</w:t>
+      </w:r>
+      <w:r>
+        <w:rPr>
+          <w:rFonts w:cstheme="minorHAnsi"/>
+        </w:rPr>
+        <w:t xml:space="preserve"> precision</w:t>
+      </w:r>
+      <w:r>
+        <w:rPr>
+          <w:rFonts w:cstheme="minorHAnsi"/>
+        </w:rPr>
+        <w:t>.</w:t>
+      </w:r>
+      <w:r>
+        <w:rPr>
+          <w:rFonts w:cstheme="minorHAnsi"/>
+        </w:rPr>
+        <w:t xml:space="preserve"> After c</w:t>
+      </w:r>
+      <w:r>
+        <w:rPr>
+          <w:rFonts w:cstheme="minorHAnsi"/>
+        </w:rPr>
+        <w:t>onsult</w:t>
+      </w:r>
+      <w:r>
+        <w:rPr>
+          <w:rFonts w:cstheme="minorHAnsi"/>
+        </w:rPr>
+        <w:t>ing</w:t>
       </w:r>
       <w:r>
         <w:rPr>
@@ -5306,149 +5446,7 @@
         </w:rPr>
         <w:t xml:space="preserve"> </w:t>
       </w:r>
-      <w:r>
-        <w:rPr>
-          <w:rFonts w:cstheme="minorHAnsi"/>
-        </w:rPr>
-        <w:t>higher</w:t>
-      </w:r>
-      <w:r>
-        <w:rPr>
-          <w:rFonts w:cstheme="minorHAnsi"/>
-        </w:rPr>
-        <w:t xml:space="preserve"> at </w:t>
-      </w:r>
-      <w:r>
-        <w:rPr>
-          <w:rFonts w:cstheme="minorHAnsi"/>
-        </w:rPr>
-        <w:t xml:space="preserve">alpha=0.1 (Precision=0.978) </w:t>
-      </w:r>
-      <w:r>
-        <w:rPr>
-          <w:rFonts w:cstheme="minorHAnsi"/>
-        </w:rPr>
-        <w:t>than the precision</w:t>
-      </w:r>
-      <w:r>
-        <w:rPr>
-          <w:rFonts w:cstheme="minorHAnsi"/>
-        </w:rPr>
-        <w:t xml:space="preserve"> </w:t>
-      </w:r>
-      <w:r>
-        <w:rPr>
-          <w:rFonts w:cstheme="minorHAnsi"/>
-        </w:rPr>
-        <w:t>at</w:t>
-      </w:r>
-      <w:r>
-        <w:rPr>
-          <w:rFonts w:cstheme="minorHAnsi"/>
-        </w:rPr>
-        <w:t xml:space="preserve"> </w:t>
-      </w:r>
-      <w:r>
-        <w:rPr>
-          <w:rFonts w:cstheme="minorHAnsi"/>
-        </w:rPr>
-        <w:t>alpha=0.3 (Precision=0.948)</w:t>
-      </w:r>
-      <w:r>
-        <w:rPr>
-          <w:rFonts w:cstheme="minorHAnsi"/>
-        </w:rPr>
-        <w:t>.</w:t>
-      </w:r>
-      <w:r>
-        <w:rPr>
-          <w:rFonts w:cstheme="minorHAnsi"/>
-        </w:rPr>
-        <w:t xml:space="preserve"> </w:t>
-      </w:r>
-      <w:r>
-        <w:rPr>
-          <w:rFonts w:cstheme="minorHAnsi"/>
-        </w:rPr>
-        <w:t xml:space="preserve">This is also because that there is a large portion of subtle </w:t>
-      </w:r>
-      <w:del w:id="230" w:author="ustc" w:date="2020-03-26T14:32:00Z">
-        <w:r>
-          <w:rPr>
-            <w:rFonts w:cstheme="minorHAnsi"/>
-          </w:rPr>
-          <w:delText xml:space="preserve">dendrites </w:delText>
-        </w:r>
-      </w:del>
-      <w:ins w:id="231" w:author="ustc" w:date="2020-03-26T14:32:00Z">
-        <w:r>
-          <w:rPr>
-            <w:rFonts w:cstheme="minorHAnsi"/>
-          </w:rPr>
-          <w:t>neurites</w:t>
-        </w:r>
-        <w:r>
-          <w:rPr>
-            <w:rFonts w:cstheme="minorHAnsi"/>
-          </w:rPr>
-          <w:t xml:space="preserve"> </w:t>
-        </w:r>
-      </w:ins>
-      <w:r>
-        <w:rPr>
-          <w:rFonts w:cstheme="minorHAnsi"/>
-        </w:rPr>
-        <w:t xml:space="preserve">in the reconstruction </w:t>
-      </w:r>
-      <w:r>
-        <w:rPr>
-          <w:rFonts w:cstheme="minorHAnsi"/>
-        </w:rPr>
-        <w:t xml:space="preserve">results that do not affect the main neuron structure too much </w:t>
-      </w:r>
-      <w:r>
-        <w:rPr>
-          <w:rFonts w:cstheme="minorHAnsi"/>
-        </w:rPr>
-        <w:t>but will lead to sensitive</w:t>
-      </w:r>
-      <w:r>
-        <w:rPr>
-          <w:rFonts w:cstheme="minorHAnsi"/>
-        </w:rPr>
-        <w:t xml:space="preserve"> precision</w:t>
-      </w:r>
-      <w:r>
-        <w:rPr>
-          <w:rFonts w:cstheme="minorHAnsi"/>
-        </w:rPr>
-        <w:t>.</w:t>
-      </w:r>
-      <w:r>
-        <w:rPr>
-          <w:rFonts w:cstheme="minorHAnsi"/>
-        </w:rPr>
-        <w:t xml:space="preserve"> After c</w:t>
-      </w:r>
-      <w:r>
-        <w:rPr>
-          <w:rFonts w:cstheme="minorHAnsi"/>
-        </w:rPr>
-        <w:t>onsult</w:t>
-      </w:r>
-      <w:r>
-        <w:rPr>
-          <w:rFonts w:cstheme="minorHAnsi"/>
-        </w:rPr>
-        <w:t>ing</w:t>
-      </w:r>
-      <w:r>
-        <w:rPr>
-          <w:rFonts w:cstheme="minorHAnsi"/>
-        </w:rPr>
-        <w:t xml:space="preserve"> </w:t>
-      </w:r>
-      <w:del w:id="232" w:author="ustc" w:date="2020-03-26T14:33:00Z">
+      <w:del w:id="231" w:author="ustc" w:date="2020-03-26T14:33:00Z">
         <w:r>
           <w:rPr>
             <w:rFonts w:cstheme="minorHAnsi"/>
@@ -5529,14 +5527,14 @@
         </w:rPr>
         <w:t xml:space="preserve">It is intuitive that DL based image enhancement could improve neuron tracing performance. It has been shown in previous works though most of them were supervised learning frameworks. Though authors showed that the image enhancement could be applied to the other base-tracing methods in Fig 7, the same comparison are not shown in Table1. It would be nice to see if the proposed tracing and merging algorithms would make a difference </w:t>
       </w:r>
-      <w:bookmarkStart w:id="233" w:name="OLE_LINK1"/>
+      <w:bookmarkStart w:id="232" w:name="OLE_LINK1"/>
       <w:r>
         <w:rPr>
           <w:rFonts w:cstheme="minorHAnsi"/>
         </w:rPr>
         <w:t>given the same enhanced images.</w:t>
       </w:r>
-      <w:bookmarkEnd w:id="233"/>
+      <w:bookmarkEnd w:id="232"/>
     </w:p>
     <w:p>
       <w:pPr>
@@ -5554,7 +5552,7 @@
         </w:rPr>
         <w:t>[</w:t>
       </w:r>
-      <w:del w:id="234" w:author="ustc" w:date="2020-03-26T14:38:00Z">
+      <w:del w:id="233" w:author="ustc" w:date="2020-03-26T14:38:00Z">
         <w:r>
           <w:rPr>
             <w:rFonts w:cstheme="minorHAnsi"/>
@@ -5563,7 +5561,7 @@
           <w:delText>A2</w:delText>
         </w:r>
       </w:del>
-      <w:ins w:id="235" w:author="ustc" w:date="2020-03-26T14:38:00Z">
+      <w:ins w:id="234" w:author="ustc" w:date="2020-03-26T14:38:00Z">
         <w:r>
           <w:rPr>
             <w:rFonts w:cstheme="minorHAnsi"/>
@@ -5648,7 +5646,7 @@
         </w:rPr>
         <w:t>2</w:t>
       </w:r>
-      <w:ins w:id="236" w:author="ustc" w:date="2020-03-26T14:34:00Z">
+      <w:ins w:id="235" w:author="ustc" w:date="2020-03-26T14:34:00Z">
         <w:r>
           <w:rPr>
             <w:rFonts w:cstheme="minorHAnsi"/>
@@ -5674,7 +5672,7 @@
         </w:rPr>
         <w:t>For any of the seven neuron tracing methods, the reconstruction results using our enhanced images are much better than the results performed on the raw image</w:t>
       </w:r>
-      <w:del w:id="237" w:author="ustc" w:date="2020-03-26T14:37:00Z">
+      <w:del w:id="236" w:author="ustc" w:date="2020-03-26T14:37:00Z">
         <w:r>
           <w:rPr>
             <w:rFonts w:cstheme="minorHAnsi"/>
@@ -5694,7 +5692,7 @@
         </w:rPr>
         <w:t>The results demonstrate that our DNN</w:t>
       </w:r>
-      <w:ins w:id="238" w:author="ustc" w:date="2020-03-26T14:37:00Z">
+      <w:ins w:id="237" w:author="ustc" w:date="2020-03-26T14:37:00Z">
         <w:r>
           <w:rPr>
             <w:rFonts w:cstheme="minorHAnsi"/>
@@ -5702,7 +5700,7 @@
           <w:t>-</w:t>
         </w:r>
       </w:ins>
-      <w:del w:id="239" w:author="ustc" w:date="2020-03-26T14:37:00Z">
+      <w:del w:id="238" w:author="ustc" w:date="2020-03-26T14:37:00Z">
         <w:r>
           <w:rPr>
             <w:rFonts w:cstheme="minorHAnsi"/>
@@ -5716,7 +5714,7 @@
         </w:rPr>
         <w:t>enhanced images lead</w:t>
       </w:r>
-      <w:del w:id="240" w:author="sy" w:date="2020-03-26T16:59:00Z">
+      <w:del w:id="239" w:author="sy" w:date="2020-03-26T16:59:00Z">
         <w:r>
           <w:rPr>
             <w:rFonts w:cstheme="minorHAnsi"/>
@@ -5724,7 +5722,7 @@
           <w:delText>s</w:delText>
         </w:r>
       </w:del>
-      <w:ins w:id="241" w:author="sy" w:date="2020-03-26T16:54:00Z">
+      <w:ins w:id="240" w:author="sy" w:date="2020-03-26T16:54:00Z">
         <w:r>
           <w:rPr>
             <w:rFonts w:cstheme="minorHAnsi"/>
@@ -5732,7 +5730,7 @@
           <w:t xml:space="preserve"> </w:t>
         </w:r>
       </w:ins>
-      <w:del w:id="242" w:author="sy" w:date="2020-03-26T16:54:00Z">
+      <w:del w:id="241" w:author="sy" w:date="2020-03-26T16:54:00Z">
         <w:r>
           <w:rPr>
             <w:rFonts w:cstheme="minorHAnsi"/>
@@ -5826,7 +5824,7 @@
         </w:rPr>
         <w:t>[</w:t>
       </w:r>
-      <w:del w:id="243" w:author="ustc" w:date="2020-03-26T14:38:00Z">
+      <w:del w:id="242" w:author="ustc" w:date="2020-03-26T14:38:00Z">
         <w:r>
           <w:rPr>
             <w:rFonts w:cstheme="minorHAnsi"/>
@@ -5835,7 +5833,7 @@
           <w:delText>A2</w:delText>
         </w:r>
       </w:del>
-      <w:ins w:id="244" w:author="ustc" w:date="2020-03-26T14:38:00Z">
+      <w:ins w:id="243" w:author="ustc" w:date="2020-03-26T14:38:00Z">
         <w:r>
           <w:rPr>
             <w:rFonts w:cstheme="minorHAnsi"/>
@@ -5885,7 +5883,7 @@
         </w:rPr>
         <w:t xml:space="preserve"> that we used</w:t>
       </w:r>
-      <w:ins w:id="245" w:author="sy" w:date="2020-03-27T13:43:00Z">
+      <w:ins w:id="244" w:author="sy" w:date="2020-03-27T13:43:00Z">
         <w:r>
           <w:rPr>
             <w:rFonts w:cstheme="minorHAnsi"/>
@@ -5893,7 +5891,7 @@
           <w:t xml:space="preserve"> in Sec</w:t>
         </w:r>
       </w:ins>
-      <w:ins w:id="246" w:author="sy" w:date="2020-03-27T13:44:00Z">
+      <w:ins w:id="245" w:author="sy" w:date="2020-03-27T13:44:00Z">
         <w:r>
           <w:rPr>
             <w:rFonts w:cstheme="minorHAnsi"/>
@@ -5925,7 +5923,7 @@
         </w:rPr>
         <w:t xml:space="preserve"> “Following </w:t>
       </w:r>
-      <w:del w:id="247" w:author="ustc" w:date="2020-03-26T14:39:00Z">
+      <w:del w:id="246" w:author="ustc" w:date="2020-03-26T14:39:00Z">
         <w:r>
           <w:rPr>
             <w:rFonts w:cstheme="minorHAnsi"/>
@@ -5933,43 +5931,43 @@
           <w:delText>\cite{</w:delText>
         </w:r>
       </w:del>
+      <w:ins w:id="247" w:author="ustc" w:date="2020-03-26T14:39:00Z">
+        <w:r>
+          <w:rPr>
+            <w:rFonts w:cstheme="minorHAnsi"/>
+          </w:rPr>
+          <w:t>[</w:t>
+        </w:r>
+      </w:ins>
+      <w:r>
+        <w:rPr>
+          <w:rFonts w:cstheme="minorHAnsi"/>
+        </w:rPr>
+        <w:t>Li</w:t>
+      </w:r>
       <w:ins w:id="248" w:author="ustc" w:date="2020-03-26T14:39:00Z">
         <w:r>
           <w:rPr>
             <w:rFonts w:cstheme="minorHAnsi"/>
           </w:rPr>
-          <w:t>[</w:t>
-        </w:r>
-      </w:ins>
-      <w:r>
-        <w:rPr>
-          <w:rFonts w:cstheme="minorHAnsi"/>
-        </w:rPr>
-        <w:t>Li</w:t>
+          <w:t xml:space="preserve"> et al </w:t>
+        </w:r>
+      </w:ins>
+      <w:r>
+        <w:rPr>
+          <w:rFonts w:cstheme="minorHAnsi"/>
+        </w:rPr>
+        <w:t>2017</w:t>
       </w:r>
       <w:ins w:id="249" w:author="ustc" w:date="2020-03-26T14:39:00Z">
         <w:r>
           <w:rPr>
             <w:rFonts w:cstheme="minorHAnsi"/>
           </w:rPr>
-          <w:t xml:space="preserve"> et al </w:t>
-        </w:r>
-      </w:ins>
-      <w:r>
-        <w:rPr>
-          <w:rFonts w:cstheme="minorHAnsi"/>
-        </w:rPr>
-        <w:t>2017</w:t>
-      </w:r>
-      <w:ins w:id="250" w:author="ustc" w:date="2020-03-26T14:39:00Z">
-        <w:r>
-          <w:rPr>
-            <w:rFonts w:cstheme="minorHAnsi"/>
-          </w:rPr>
           <w:t>]</w:t>
         </w:r>
       </w:ins>
-      <w:del w:id="251" w:author="ustc" w:date="2020-03-26T14:39:00Z">
+      <w:del w:id="250" w:author="ustc" w:date="2020-03-26T14:39:00Z">
         <w:r>
           <w:rPr>
             <w:rFonts w:cstheme="minorHAnsi"/>
@@ -5995,7 +5993,7 @@
         </w:rPr>
         <w:t xml:space="preserve">performance of dense neurite reconstruction. Manual reconstruction by experts is associated with each image. 51 images are used for network training in </w:t>
       </w:r>
-      <w:ins w:id="252" w:author="ustc" w:date="2020-03-26T14:39:00Z">
+      <w:ins w:id="251" w:author="ustc" w:date="2020-03-26T14:39:00Z">
         <w:r>
           <w:rPr>
             <w:rFonts w:cstheme="minorHAnsi"/>
@@ -6003,7 +6001,7 @@
           <w:t>[Li et al 2017]</w:t>
         </w:r>
       </w:ins>
-      <w:del w:id="253" w:author="ustc" w:date="2020-03-26T14:39:00Z">
+      <w:del w:id="252" w:author="ustc" w:date="2020-03-26T14:39:00Z">
         <w:r>
           <w:rPr>
             <w:rFonts w:cstheme="minorHAnsi"/>
@@ -6105,7 +6103,7 @@
         </w:rPr>
         <w:t>[</w:t>
       </w:r>
-      <w:del w:id="254" w:author="ustc" w:date="2020-03-26T14:42:00Z">
+      <w:del w:id="253" w:author="ustc" w:date="2020-03-26T14:42:00Z">
         <w:r>
           <w:rPr>
             <w:rFonts w:cstheme="minorHAnsi"/>
@@ -6114,7 +6112,7 @@
           <w:delText>A2</w:delText>
         </w:r>
       </w:del>
-      <w:ins w:id="255" w:author="ustc" w:date="2020-03-26T14:42:00Z">
+      <w:ins w:id="254" w:author="ustc" w:date="2020-03-26T14:42:00Z">
         <w:r>
           <w:rPr>
             <w:rFonts w:cstheme="minorHAnsi"/>
@@ -6150,8 +6148,8 @@
         </w:rPr>
         <w:t xml:space="preserve">Thank you for your suggestion. </w:t>
       </w:r>
-      <w:bookmarkStart w:id="256" w:name="OLE_LINK38"/>
-      <w:bookmarkStart w:id="257" w:name="OLE_LINK39"/>
+      <w:bookmarkStart w:id="255" w:name="OLE_LINK38"/>
+      <w:bookmarkStart w:id="256" w:name="OLE_LINK39"/>
       <w:r>
         <w:rPr>
           <w:rFonts w:cstheme="minorHAnsi"/>
@@ -6242,7 +6240,7 @@
         </w:rPr>
         <w:t xml:space="preserve"> and MEIT fail to reconstruct separated individual neurons and trace a complete neuronal population in the image. In comparison, thanks to the signal enhancement by our PLNPR and block propagation strategy designed for dense </w:t>
       </w:r>
-      <w:del w:id="258" w:author="ustc" w:date="2020-03-26T14:40:00Z">
+      <w:del w:id="257" w:author="ustc" w:date="2020-03-26T14:40:00Z">
         <w:r>
           <w:rPr>
             <w:rFonts w:cstheme="minorHAnsi"/>
@@ -6250,7 +6248,7 @@
           <w:delText>neurons</w:delText>
         </w:r>
       </w:del>
-      <w:ins w:id="259" w:author="ustc" w:date="2020-03-26T14:40:00Z">
+      <w:ins w:id="258" w:author="ustc" w:date="2020-03-26T14:40:00Z">
         <w:r>
           <w:rPr>
             <w:rFonts w:cstheme="minorHAnsi"/>
@@ -6278,8 +6276,8 @@
         </w:rPr>
         <w:t xml:space="preserve"> is more robust to reconstruct a more complete neuronal population form the challenging image.</w:t>
       </w:r>
+      <w:bookmarkEnd w:id="255"/>
       <w:bookmarkEnd w:id="256"/>
-      <w:bookmarkEnd w:id="257"/>
       <w:r>
         <w:rPr>
           <w:rFonts w:cstheme="minorHAnsi"/>
@@ -6310,6 +6308,34 @@
         </w:rPr>
         <w:t>is 22.4GB, 54.6GB</w:t>
       </w:r>
+      <w:ins w:id="259" w:author="ustc" w:date="2020-03-26T14:41:00Z">
+        <w:r>
+          <w:rPr>
+            <w:rFonts w:cstheme="minorHAnsi"/>
+          </w:rPr>
+          <w:t>,</w:t>
+        </w:r>
+      </w:ins>
+      <w:r>
+        <w:rPr>
+          <w:rFonts w:cstheme="minorHAnsi"/>
+        </w:rPr>
+        <w:t xml:space="preserve"> and 3.58GB for </w:t>
+      </w:r>
+      <w:proofErr w:type="spellStart"/>
+      <w:r>
+        <w:rPr>
+          <w:rFonts w:cstheme="minorHAnsi"/>
+        </w:rPr>
+        <w:t>UltraTracer</w:t>
+      </w:r>
+      <w:proofErr w:type="spellEnd"/>
+      <w:r>
+        <w:rPr>
+          <w:rFonts w:cstheme="minorHAnsi"/>
+        </w:rPr>
+        <w:t>, MEIT</w:t>
+      </w:r>
       <w:ins w:id="260" w:author="ustc" w:date="2020-03-26T14:41:00Z">
         <w:r>
           <w:rPr>
@@ -6322,7 +6348,115 @@
         <w:rPr>
           <w:rFonts w:cstheme="minorHAnsi"/>
         </w:rPr>
-        <w:t xml:space="preserve"> and 3.58GB for </w:t>
+        <w:t xml:space="preserve"> and our method, respectively.</w:t>
+      </w:r>
+      <w:r>
+        <w:rPr>
+          <w:rFonts w:cstheme="minorHAnsi"/>
+        </w:rPr>
+        <w:t xml:space="preserve"> The tracing time is </w:t>
+      </w:r>
+      <w:r>
+        <w:rPr>
+          <w:rFonts w:cstheme="minorHAnsi"/>
+        </w:rPr>
+        <w:t>42</w:t>
+      </w:r>
+      <w:ins w:id="261" w:author="ustc" w:date="2020-03-26T14:41:00Z">
+        <w:r>
+          <w:rPr>
+            <w:rFonts w:cstheme="minorHAnsi"/>
+          </w:rPr>
+          <w:t xml:space="preserve"> </w:t>
+        </w:r>
+      </w:ins>
+      <w:r>
+        <w:rPr>
+          <w:rFonts w:cstheme="minorHAnsi"/>
+        </w:rPr>
+        <w:t>min</w:t>
+      </w:r>
+      <w:ins w:id="262" w:author="ustc" w:date="2020-03-26T14:41:00Z">
+        <w:r>
+          <w:rPr>
+            <w:rFonts w:cstheme="minorHAnsi"/>
+          </w:rPr>
+          <w:t>utes</w:t>
+        </w:r>
+      </w:ins>
+      <w:r>
+        <w:rPr>
+          <w:rFonts w:cstheme="minorHAnsi"/>
+        </w:rPr>
+        <w:t>, 811</w:t>
+      </w:r>
+      <w:ins w:id="263" w:author="ustc" w:date="2020-03-26T14:41:00Z">
+        <w:r>
+          <w:rPr>
+            <w:rFonts w:cstheme="minorHAnsi"/>
+          </w:rPr>
+          <w:t xml:space="preserve"> </w:t>
+        </w:r>
+      </w:ins>
+      <w:r>
+        <w:rPr>
+          <w:rFonts w:cstheme="minorHAnsi"/>
+        </w:rPr>
+        <w:t>min</w:t>
+      </w:r>
+      <w:ins w:id="264" w:author="ustc" w:date="2020-03-26T14:41:00Z">
+        <w:r>
+          <w:rPr>
+            <w:rFonts w:cstheme="minorHAnsi"/>
+          </w:rPr>
+          <w:t>utes,</w:t>
+        </w:r>
+      </w:ins>
+      <w:r>
+        <w:rPr>
+          <w:rFonts w:cstheme="minorHAnsi"/>
+        </w:rPr>
+        <w:t xml:space="preserve"> and </w:t>
+      </w:r>
+      <w:r>
+        <w:rPr>
+          <w:rFonts w:cstheme="minorHAnsi"/>
+        </w:rPr>
+        <w:t>15</w:t>
+      </w:r>
+      <w:r>
+        <w:rPr>
+          <w:rFonts w:cstheme="minorHAnsi"/>
+        </w:rPr>
+        <w:t>3</w:t>
+      </w:r>
+      <w:ins w:id="265" w:author="ustc" w:date="2020-03-26T14:41:00Z">
+        <w:r>
+          <w:rPr>
+            <w:rFonts w:cstheme="minorHAnsi"/>
+          </w:rPr>
+          <w:t xml:space="preserve"> </w:t>
+        </w:r>
+      </w:ins>
+      <w:r>
+        <w:rPr>
+          <w:rFonts w:cstheme="minorHAnsi"/>
+        </w:rPr>
+        <w:t>min</w:t>
+      </w:r>
+      <w:ins w:id="266" w:author="ustc" w:date="2020-03-26T14:41:00Z">
+        <w:r>
+          <w:rPr>
+            <w:rFonts w:cstheme="minorHAnsi"/>
+          </w:rPr>
+          <w:t>utes</w:t>
+        </w:r>
+      </w:ins>
+      <w:r>
+        <w:rPr>
+          <w:rFonts w:cstheme="minorHAnsi"/>
+        </w:rPr>
+        <w:t xml:space="preserve"> for </w:t>
       </w:r>
       <w:proofErr w:type="spellStart"/>
       <w:r>
@@ -6338,143 +6472,7 @@
         </w:rPr>
         <w:t>, MEIT</w:t>
       </w:r>
-      <w:ins w:id="261" w:author="ustc" w:date="2020-03-26T14:41:00Z">
-        <w:r>
-          <w:rPr>
-            <w:rFonts w:cstheme="minorHAnsi"/>
-          </w:rPr>
-          <w:t>,</w:t>
-        </w:r>
-      </w:ins>
-      <w:r>
-        <w:rPr>
-          <w:rFonts w:cstheme="minorHAnsi"/>
-        </w:rPr>
-        <w:t xml:space="preserve"> and our method, respectively.</w:t>
-      </w:r>
-      <w:r>
-        <w:rPr>
-          <w:rFonts w:cstheme="minorHAnsi"/>
-        </w:rPr>
-        <w:t xml:space="preserve"> The tracing time is </w:t>
-      </w:r>
-      <w:r>
-        <w:rPr>
-          <w:rFonts w:cstheme="minorHAnsi"/>
-        </w:rPr>
-        <w:t>42</w:t>
-      </w:r>
-      <w:ins w:id="262" w:author="ustc" w:date="2020-03-26T14:41:00Z">
-        <w:r>
-          <w:rPr>
-            <w:rFonts w:cstheme="minorHAnsi"/>
-          </w:rPr>
-          <w:t xml:space="preserve"> </w:t>
-        </w:r>
-      </w:ins>
-      <w:r>
-        <w:rPr>
-          <w:rFonts w:cstheme="minorHAnsi"/>
-        </w:rPr>
-        <w:t>min</w:t>
-      </w:r>
-      <w:ins w:id="263" w:author="ustc" w:date="2020-03-26T14:41:00Z">
-        <w:r>
-          <w:rPr>
-            <w:rFonts w:cstheme="minorHAnsi"/>
-          </w:rPr>
-          <w:t>utes</w:t>
-        </w:r>
-      </w:ins>
-      <w:r>
-        <w:rPr>
-          <w:rFonts w:cstheme="minorHAnsi"/>
-        </w:rPr>
-        <w:t>, 811</w:t>
-      </w:r>
-      <w:ins w:id="264" w:author="ustc" w:date="2020-03-26T14:41:00Z">
-        <w:r>
-          <w:rPr>
-            <w:rFonts w:cstheme="minorHAnsi"/>
-          </w:rPr>
-          <w:t xml:space="preserve"> </w:t>
-        </w:r>
-      </w:ins>
-      <w:r>
-        <w:rPr>
-          <w:rFonts w:cstheme="minorHAnsi"/>
-        </w:rPr>
-        <w:t>min</w:t>
-      </w:r>
-      <w:ins w:id="265" w:author="ustc" w:date="2020-03-26T14:41:00Z">
-        <w:r>
-          <w:rPr>
-            <w:rFonts w:cstheme="minorHAnsi"/>
-          </w:rPr>
-          <w:t>utes,</w:t>
-        </w:r>
-      </w:ins>
-      <w:r>
-        <w:rPr>
-          <w:rFonts w:cstheme="minorHAnsi"/>
-        </w:rPr>
-        <w:t xml:space="preserve"> and </w:t>
-      </w:r>
-      <w:r>
-        <w:rPr>
-          <w:rFonts w:cstheme="minorHAnsi"/>
-        </w:rPr>
-        <w:t>15</w:t>
-      </w:r>
-      <w:r>
-        <w:rPr>
-          <w:rFonts w:cstheme="minorHAnsi"/>
-        </w:rPr>
-        <w:t>3</w:t>
-      </w:r>
-      <w:ins w:id="266" w:author="ustc" w:date="2020-03-26T14:41:00Z">
-        <w:r>
-          <w:rPr>
-            <w:rFonts w:cstheme="minorHAnsi"/>
-          </w:rPr>
-          <w:t xml:space="preserve"> </w:t>
-        </w:r>
-      </w:ins>
-      <w:r>
-        <w:rPr>
-          <w:rFonts w:cstheme="minorHAnsi"/>
-        </w:rPr>
-        <w:t>min</w:t>
-      </w:r>
       <w:ins w:id="267" w:author="ustc" w:date="2020-03-26T14:41:00Z">
-        <w:r>
-          <w:rPr>
-            <w:rFonts w:cstheme="minorHAnsi"/>
-          </w:rPr>
-          <w:t>utes</w:t>
-        </w:r>
-      </w:ins>
-      <w:r>
-        <w:rPr>
-          <w:rFonts w:cstheme="minorHAnsi"/>
-        </w:rPr>
-        <w:t xml:space="preserve"> for </w:t>
-      </w:r>
-      <w:proofErr w:type="spellStart"/>
-      <w:r>
-        <w:rPr>
-          <w:rFonts w:cstheme="minorHAnsi"/>
-        </w:rPr>
-        <w:t>UltraTracer</w:t>
-      </w:r>
-      <w:proofErr w:type="spellEnd"/>
-      <w:r>
-        <w:rPr>
-          <w:rFonts w:cstheme="minorHAnsi"/>
-        </w:rPr>
-        <w:t>, MEIT</w:t>
-      </w:r>
-      <w:ins w:id="268" w:author="ustc" w:date="2020-03-26T14:41:00Z">
         <w:r>
           <w:rPr>
             <w:rFonts w:cstheme="minorHAnsi"/>
@@ -6587,7 +6585,7 @@
         <w:autoSpaceDN w:val="0"/>
         <w:adjustRightInd w:val="0"/>
         <w:rPr>
-          <w:del w:id="269" w:author="ustc" w:date="2020-03-26T14:42:00Z"/>
+          <w:del w:id="268" w:author="ustc" w:date="2020-03-26T14:42:00Z"/>
           <w:rFonts w:cstheme="minorHAnsi"/>
         </w:rPr>
       </w:pPr>
@@ -6598,7 +6596,7 @@
         </w:rPr>
         <w:t>[</w:t>
       </w:r>
-      <w:del w:id="270" w:author="ustc" w:date="2020-03-26T14:42:00Z">
+      <w:del w:id="269" w:author="ustc" w:date="2020-03-26T14:42:00Z">
         <w:r>
           <w:rPr>
             <w:rFonts w:cstheme="minorHAnsi"/>
@@ -6614,7 +6612,7 @@
           <w:delText>2</w:delText>
         </w:r>
       </w:del>
-      <w:ins w:id="271" w:author="ustc" w:date="2020-03-26T14:42:00Z">
+      <w:ins w:id="270" w:author="ustc" w:date="2020-03-26T14:42:00Z">
         <w:r>
           <w:rPr>
             <w:rFonts w:cstheme="minorHAnsi"/>
@@ -6742,7 +6740,7 @@
         </w:rPr>
         <w:t>. The results show that our method outperforms the two large-scale tracing methods.</w:t>
       </w:r>
-      <w:ins w:id="272" w:author="ustc" w:date="2020-03-26T14:42:00Z">
+      <w:ins w:id="271" w:author="ustc" w:date="2020-03-26T14:42:00Z">
         <w:r>
           <w:rPr>
             <w:rFonts w:cstheme="minorHAnsi"/>
@@ -6760,8 +6758,8 @@
           <w:rFonts w:cstheme="minorHAnsi"/>
         </w:rPr>
       </w:pPr>
-      <w:bookmarkStart w:id="273" w:name="OLE_LINK26"/>
-      <w:bookmarkStart w:id="274" w:name="OLE_LINK27"/>
+      <w:bookmarkStart w:id="272" w:name="OLE_LINK26"/>
+      <w:bookmarkStart w:id="273" w:name="OLE_LINK27"/>
       <w:r>
         <w:rPr>
           <w:rFonts w:cstheme="minorHAnsi"/>
@@ -6856,45 +6854,45 @@
         </w:rPr>
         <w:t>.</w:t>
       </w:r>
+      <w:bookmarkEnd w:id="272"/>
       <w:bookmarkEnd w:id="273"/>
-      <w:bookmarkEnd w:id="274"/>
       <w:r>
         <w:rPr>
           <w:rFonts w:cstheme="minorHAnsi"/>
         </w:rPr>
         <w:t xml:space="preserve"> Based on the visible somas and neurites in the raw images, the reconstructed neuron population</w:t>
       </w:r>
+      <w:ins w:id="274" w:author="ustc" w:date="2020-03-26T14:43:00Z">
+        <w:r>
+          <w:rPr>
+            <w:rFonts w:cstheme="minorHAnsi"/>
+          </w:rPr>
+          <w:t xml:space="preserve"> using our </w:t>
+        </w:r>
+        <w:proofErr w:type="spellStart"/>
+        <w:r>
+          <w:rPr>
+            <w:rFonts w:cstheme="minorHAnsi"/>
+          </w:rPr>
+          <w:t>UltraNPR</w:t>
+        </w:r>
+      </w:ins>
+      <w:proofErr w:type="spellEnd"/>
+      <w:r>
+        <w:rPr>
+          <w:rFonts w:cstheme="minorHAnsi"/>
+        </w:rPr>
+        <w:t xml:space="preserve"> is visually better (more complete and distinguishable for individual neurons) than other</w:t>
+      </w:r>
       <w:ins w:id="275" w:author="ustc" w:date="2020-03-26T14:43:00Z">
         <w:r>
           <w:rPr>
             <w:rFonts w:cstheme="minorHAnsi"/>
           </w:rPr>
-          <w:t xml:space="preserve"> using our </w:t>
-        </w:r>
-        <w:proofErr w:type="spellStart"/>
-        <w:r>
-          <w:rPr>
-            <w:rFonts w:cstheme="minorHAnsi"/>
-          </w:rPr>
-          <w:t>UltraNPR</w:t>
-        </w:r>
-      </w:ins>
-      <w:proofErr w:type="spellEnd"/>
-      <w:r>
-        <w:rPr>
-          <w:rFonts w:cstheme="minorHAnsi"/>
-        </w:rPr>
-        <w:t xml:space="preserve"> is visually better (more complete and distinguishable for individual neurons) than other</w:t>
-      </w:r>
-      <w:ins w:id="276" w:author="ustc" w:date="2020-03-26T14:43:00Z">
-        <w:r>
-          <w:rPr>
-            <w:rFonts w:cstheme="minorHAnsi"/>
-          </w:rPr>
           <w:t xml:space="preserve"> methods</w:t>
         </w:r>
       </w:ins>
-      <w:del w:id="277" w:author="ustc" w:date="2020-03-26T14:43:00Z">
+      <w:del w:id="276" w:author="ustc" w:date="2020-03-26T14:43:00Z">
         <w:r>
           <w:rPr>
             <w:rFonts w:cstheme="minorHAnsi"/>
@@ -6915,7 +6913,7 @@
         <w:autoSpaceDN w:val="0"/>
         <w:adjustRightInd w:val="0"/>
         <w:rPr>
-          <w:del w:id="278" w:author="ustc" w:date="2020-03-26T14:43:00Z"/>
+          <w:del w:id="277" w:author="ustc" w:date="2020-03-26T14:43:00Z"/>
           <w:rFonts w:cstheme="minorHAnsi"/>
         </w:rPr>
       </w:pPr>
@@ -6974,16 +6972,16 @@
         </w:rPr>
         <w:t xml:space="preserve">In this paper, the authors propose an unsupervised progressive learning method for neuron segmentation in optical microscopy images. The main contribution of this work is introducing a novel iterative deep neural network training framework for segmentation without user's supervision. For this, a conventional neuron tracing algorithm generates pseudo labels, which is used to improve the accuracy of the segmentation network. The authors also extended the proposed method to the integrated workflow to reconstruct large-scale neuron populations in the microscopy dataset. The efficacy and performance of the proposed method are demonstrated using two neuron datasets. This paper deals with a research topic that will be of interest to many readers in the biology field. The proposed method seems useful because generating training labels is time-consuming and labor-intensive in biological datasets. However, the method is mainly based on heuristics, so </w:t>
       </w:r>
-      <w:bookmarkStart w:id="279" w:name="OLE_LINK28"/>
-      <w:bookmarkStart w:id="280" w:name="OLE_LINK29"/>
+      <w:bookmarkStart w:id="278" w:name="OLE_LINK28"/>
+      <w:bookmarkStart w:id="279" w:name="OLE_LINK29"/>
       <w:r>
         <w:rPr>
           <w:rFonts w:cstheme="minorHAnsi"/>
         </w:rPr>
         <w:t>rigorous validation</w:t>
       </w:r>
+      <w:bookmarkEnd w:id="278"/>
       <w:bookmarkEnd w:id="279"/>
-      <w:bookmarkEnd w:id="280"/>
       <w:r>
         <w:rPr>
           <w:rFonts w:cstheme="minorHAnsi"/>
@@ -7007,7 +7005,7 @@
         </w:rPr>
         <w:t>[</w:t>
       </w:r>
-      <w:ins w:id="281" w:author="ustc" w:date="2020-03-26T14:43:00Z">
+      <w:ins w:id="280" w:author="ustc" w:date="2020-03-26T14:43:00Z">
         <w:r>
           <w:rPr>
             <w:rFonts w:cstheme="minorHAnsi"/>
@@ -7016,7 +7014,7 @@
           <w:t>R</w:t>
         </w:r>
       </w:ins>
-      <w:del w:id="282" w:author="ustc" w:date="2020-03-26T14:43:00Z">
+      <w:del w:id="281" w:author="ustc" w:date="2020-03-26T14:43:00Z">
         <w:r>
           <w:rPr>
             <w:rFonts w:cstheme="minorHAnsi"/>
@@ -7046,7 +7044,7 @@
         </w:rPr>
         <w:t>We thank the reviewer for</w:t>
       </w:r>
-      <w:ins w:id="283" w:author="ustc" w:date="2020-03-26T14:46:00Z">
+      <w:ins w:id="282" w:author="ustc" w:date="2020-03-26T14:46:00Z">
         <w:r>
           <w:rPr>
             <w:rFonts w:cstheme="minorHAnsi"/>
@@ -7055,7 +7053,7 @@
           <w:t xml:space="preserve"> the agreement on the value of our work. We also appreciate the </w:t>
         </w:r>
       </w:ins>
-      <w:del w:id="284" w:author="ustc" w:date="2020-03-26T14:46:00Z">
+      <w:del w:id="283" w:author="ustc" w:date="2020-03-26T14:46:00Z">
         <w:r>
           <w:rPr>
             <w:rFonts w:cstheme="minorHAnsi"/>
@@ -7064,9 +7062,9 @@
           <w:delText xml:space="preserve"> the feedback and </w:delText>
         </w:r>
       </w:del>
-      <w:bookmarkStart w:id="285" w:name="OLE_LINK30"/>
-      <w:bookmarkStart w:id="286" w:name="OLE_LINK31"/>
-      <w:del w:id="287" w:author="ustc" w:date="2020-03-26T14:43:00Z">
+      <w:bookmarkStart w:id="284" w:name="OLE_LINK30"/>
+      <w:bookmarkStart w:id="285" w:name="OLE_LINK31"/>
+      <w:del w:id="286" w:author="ustc" w:date="2020-03-26T14:43:00Z">
         <w:r>
           <w:rPr>
             <w:rFonts w:cstheme="minorHAnsi"/>
@@ -7075,7 +7073,7 @@
           <w:delText xml:space="preserve">for </w:delText>
         </w:r>
       </w:del>
-      <w:del w:id="288" w:author="ustc" w:date="2020-03-26T14:46:00Z">
+      <w:del w:id="287" w:author="ustc" w:date="2020-03-26T14:46:00Z">
         <w:r>
           <w:rPr>
             <w:rFonts w:cstheme="minorHAnsi"/>
@@ -7084,7 +7082,7 @@
           <w:delText>raising those</w:delText>
         </w:r>
       </w:del>
-      <w:del w:id="289" w:author="ustc" w:date="2020-03-26T14:47:00Z">
+      <w:del w:id="288" w:author="ustc" w:date="2020-03-26T14:47:00Z">
         <w:r>
           <w:rPr>
             <w:rFonts w:cstheme="minorHAnsi"/>
@@ -7093,7 +7091,7 @@
           <w:delText xml:space="preserve"> </w:delText>
         </w:r>
       </w:del>
-      <w:del w:id="290" w:author="ustc" w:date="2020-03-26T14:43:00Z">
+      <w:del w:id="289" w:author="ustc" w:date="2020-03-26T14:43:00Z">
         <w:r>
           <w:rPr>
             <w:rFonts w:cstheme="minorHAnsi"/>
@@ -7102,7 +7100,7 @@
           <w:delText xml:space="preserve">interesting </w:delText>
         </w:r>
       </w:del>
-      <w:ins w:id="291" w:author="ustc" w:date="2020-03-26T14:43:00Z">
+      <w:ins w:id="290" w:author="ustc" w:date="2020-03-26T14:43:00Z">
         <w:r>
           <w:rPr>
             <w:rFonts w:cstheme="minorHAnsi"/>
@@ -7125,9 +7123,9 @@
         </w:rPr>
         <w:t>discussion points</w:t>
       </w:r>
+      <w:bookmarkEnd w:id="284"/>
       <w:bookmarkEnd w:id="285"/>
-      <w:bookmarkEnd w:id="286"/>
-      <w:ins w:id="292" w:author="ustc" w:date="2020-03-26T14:47:00Z">
+      <w:ins w:id="291" w:author="ustc" w:date="2020-03-26T14:47:00Z">
         <w:r>
           <w:rPr>
             <w:rFonts w:cstheme="minorHAnsi"/>
@@ -7136,7 +7134,7 @@
           <w:t xml:space="preserve"> raised by the reviewer</w:t>
         </w:r>
       </w:ins>
-      <w:ins w:id="293" w:author="ustc" w:date="2020-03-26T14:44:00Z">
+      <w:ins w:id="292" w:author="ustc" w:date="2020-03-26T14:44:00Z">
         <w:r>
           <w:rPr>
             <w:rFonts w:cstheme="minorHAnsi"/>
@@ -7145,7 +7143,7 @@
           <w:t>. We will address the concerns one by one in the following</w:t>
         </w:r>
       </w:ins>
-      <w:del w:id="294" w:author="ustc" w:date="2020-03-26T14:44:00Z">
+      <w:del w:id="293" w:author="ustc" w:date="2020-03-26T14:44:00Z">
         <w:r>
           <w:rPr>
             <w:rFonts w:cstheme="minorHAnsi"/>
@@ -7210,8 +7208,8 @@
         <w:widowControl/>
         <w:jc w:val="left"/>
         <w:rPr>
-          <w:ins w:id="295" w:author="ustc" w:date="2020-03-26T15:24:00Z"/>
-          <w:del w:id="296" w:author="sy" w:date="2020-03-26T17:39:00Z"/>
+          <w:ins w:id="294" w:author="ustc" w:date="2020-03-26T15:24:00Z"/>
+          <w:del w:id="295" w:author="sy" w:date="2020-03-26T17:39:00Z"/>
           <w:rFonts w:cstheme="minorHAnsi"/>
           <w:b/>
         </w:rPr>
@@ -7223,7 +7221,7 @@
         </w:rPr>
         <w:t>[</w:t>
       </w:r>
-      <w:ins w:id="297" w:author="ustc" w:date="2020-03-26T14:44:00Z">
+      <w:ins w:id="296" w:author="ustc" w:date="2020-03-26T14:44:00Z">
         <w:r>
           <w:rPr>
             <w:rFonts w:cstheme="minorHAnsi"/>
@@ -7232,7 +7230,7 @@
           <w:t>R</w:t>
         </w:r>
       </w:ins>
-      <w:del w:id="298" w:author="ustc" w:date="2020-03-26T14:44:00Z">
+      <w:del w:id="297" w:author="ustc" w:date="2020-03-26T14:44:00Z">
         <w:r>
           <w:rPr>
             <w:rFonts w:cstheme="minorHAnsi"/>
@@ -7261,12 +7259,12 @@
         <w:widowControl/>
         <w:jc w:val="left"/>
         <w:rPr>
-          <w:ins w:id="299" w:author="ustc" w:date="2020-03-26T14:50:00Z"/>
+          <w:ins w:id="298" w:author="ustc" w:date="2020-03-26T14:50:00Z"/>
           <w:rFonts w:cstheme="minorHAnsi"/>
           <w:bCs/>
         </w:rPr>
       </w:pPr>
-      <w:ins w:id="300" w:author="ustc" w:date="2020-03-26T15:25:00Z">
+      <w:ins w:id="299" w:author="ustc" w:date="2020-03-26T15:25:00Z">
         <w:r>
           <w:rPr>
             <w:rFonts w:cstheme="minorHAnsi"/>
@@ -7294,7 +7292,7 @@
           <w:t xml:space="preserve">neuron tracing and </w:t>
         </w:r>
       </w:ins>
-      <w:ins w:id="301" w:author="ustc" w:date="2020-03-26T15:26:00Z">
+      <w:ins w:id="300" w:author="ustc" w:date="2020-03-26T15:26:00Z">
         <w:r>
           <w:rPr>
             <w:rFonts w:cstheme="minorHAnsi"/>
@@ -7302,7 +7300,7 @@
           <w:t xml:space="preserve">deep </w:t>
         </w:r>
       </w:ins>
-      <w:ins w:id="302" w:author="ustc" w:date="2020-03-26T15:25:00Z">
+      <w:ins w:id="301" w:author="ustc" w:date="2020-03-26T15:25:00Z">
         <w:r>
           <w:rPr>
             <w:rFonts w:cstheme="minorHAnsi"/>
@@ -7322,7 +7320,7 @@
           <w:t xml:space="preserve"> </w:t>
         </w:r>
       </w:ins>
-      <w:ins w:id="303" w:author="ustc" w:date="2020-03-26T15:28:00Z">
+      <w:ins w:id="302" w:author="ustc" w:date="2020-03-26T15:28:00Z">
         <w:r>
           <w:rPr>
             <w:rFonts w:cstheme="minorHAnsi"/>
@@ -7330,7 +7328,7 @@
           <w:t xml:space="preserve">Unfortunately, there is no theoretical guarantee on the </w:t>
         </w:r>
       </w:ins>
-      <w:ins w:id="304" w:author="ustc" w:date="2020-03-26T15:29:00Z">
+      <w:ins w:id="303" w:author="ustc" w:date="2020-03-26T15:29:00Z">
         <w:r>
           <w:rPr>
             <w:rFonts w:cstheme="minorHAnsi"/>
@@ -7338,7 +7336,7 @@
           <w:t>convergence</w:t>
         </w:r>
       </w:ins>
-      <w:ins w:id="305" w:author="ustc" w:date="2020-03-26T15:28:00Z">
+      <w:ins w:id="304" w:author="ustc" w:date="2020-03-26T15:28:00Z">
         <w:r>
           <w:rPr>
             <w:rFonts w:cstheme="minorHAnsi"/>
@@ -7346,7 +7344,7 @@
           <w:t xml:space="preserve"> </w:t>
         </w:r>
       </w:ins>
-      <w:ins w:id="306" w:author="ustc" w:date="2020-03-26T15:29:00Z">
+      <w:ins w:id="305" w:author="ustc" w:date="2020-03-26T15:29:00Z">
         <w:r>
           <w:rPr>
             <w:rFonts w:cstheme="minorHAnsi"/>
@@ -7354,7 +7352,7 @@
           <w:t>to the optimal solution. However, o</w:t>
         </w:r>
       </w:ins>
-      <w:ins w:id="307" w:author="ustc" w:date="2020-03-26T15:26:00Z">
+      <w:ins w:id="306" w:author="ustc" w:date="2020-03-26T15:26:00Z">
         <w:r>
           <w:rPr>
             <w:rFonts w:cstheme="minorHAnsi"/>
@@ -7362,7 +7360,7 @@
           <w:t xml:space="preserve">ur experiments </w:t>
         </w:r>
       </w:ins>
-      <w:ins w:id="308" w:author="ustc" w:date="2020-03-26T15:27:00Z">
+      <w:ins w:id="307" w:author="ustc" w:date="2020-03-26T15:27:00Z">
         <w:r>
           <w:rPr>
             <w:rFonts w:cstheme="minorHAnsi"/>
@@ -7370,7 +7368,7 @@
           <w:t xml:space="preserve">on a series of combination of different tracing methods and segmentation network </w:t>
         </w:r>
       </w:ins>
-      <w:ins w:id="309" w:author="ustc" w:date="2020-03-26T15:26:00Z">
+      <w:ins w:id="308" w:author="ustc" w:date="2020-03-26T15:26:00Z">
         <w:r>
           <w:rPr>
             <w:rFonts w:cstheme="minorHAnsi"/>
@@ -7378,7 +7376,7 @@
           <w:t xml:space="preserve">verify </w:t>
         </w:r>
       </w:ins>
-      <w:ins w:id="310" w:author="ustc" w:date="2020-03-26T15:27:00Z">
+      <w:ins w:id="309" w:author="ustc" w:date="2020-03-26T15:27:00Z">
         <w:r>
           <w:rPr>
             <w:rFonts w:cstheme="minorHAnsi"/>
@@ -7386,8 +7384,8 @@
           <w:t xml:space="preserve">this assumption. </w:t>
         </w:r>
       </w:ins>
-      <w:bookmarkStart w:id="311" w:name="OLE_LINK6"/>
-      <w:bookmarkStart w:id="312" w:name="OLE_LINK7"/>
+      <w:bookmarkStart w:id="310" w:name="OLE_LINK6"/>
+      <w:bookmarkStart w:id="311" w:name="OLE_LINK7"/>
       <w:r>
         <w:rPr>
           <w:rFonts w:cstheme="minorHAnsi"/>
@@ -7395,7 +7393,7 @@
         </w:rPr>
         <w:t>W</w:t>
       </w:r>
-      <w:del w:id="313" w:author="ustc" w:date="2020-03-26T15:29:00Z">
+      <w:del w:id="312" w:author="ustc" w:date="2020-03-26T15:29:00Z">
         <w:r>
           <w:rPr>
             <w:rFonts w:cstheme="minorHAnsi"/>
@@ -7467,7 +7465,7 @@
         </w:rPr>
         <w:t xml:space="preserve"> </w:t>
       </w:r>
-      <w:ins w:id="314" w:author="sy" w:date="2020-03-26T19:08:00Z">
+      <w:ins w:id="313" w:author="sy" w:date="2020-03-26T19:08:00Z">
         <w:r>
           <w:rPr>
             <w:rFonts w:cstheme="minorHAnsi"/>
@@ -7483,28 +7481,28 @@
           <w:t xml:space="preserve"> </w:t>
         </w:r>
       </w:ins>
+      <w:del w:id="314" w:author="sy" w:date="2020-03-26T19:08:00Z">
+        <w:r>
+          <w:rPr>
+            <w:rFonts w:cstheme="minorHAnsi"/>
+            <w:bCs/>
+          </w:rPr>
+          <w:delText xml:space="preserve">the </w:delText>
+        </w:r>
+      </w:del>
+      <w:r>
+        <w:rPr>
+          <w:rFonts w:cstheme="minorHAnsi"/>
+          <w:bCs/>
+        </w:rPr>
+        <w:t>precision</w:t>
+      </w:r>
       <w:del w:id="315" w:author="sy" w:date="2020-03-26T19:08:00Z">
         <w:r>
           <w:rPr>
             <w:rFonts w:cstheme="minorHAnsi"/>
             <w:bCs/>
           </w:rPr>
-          <w:delText xml:space="preserve">the </w:delText>
-        </w:r>
-      </w:del>
-      <w:r>
-        <w:rPr>
-          <w:rFonts w:cstheme="minorHAnsi"/>
-          <w:bCs/>
-        </w:rPr>
-        <w:t>precision</w:t>
-      </w:r>
-      <w:del w:id="316" w:author="sy" w:date="2020-03-26T19:08:00Z">
-        <w:r>
-          <w:rPr>
-            <w:rFonts w:cstheme="minorHAnsi"/>
-            <w:bCs/>
-          </w:rPr>
           <w:delText xml:space="preserve"> too much</w:delText>
         </w:r>
       </w:del>
@@ -7522,7 +7520,7 @@
         </w:rPr>
         <w:t>not affected by the noise</w:t>
       </w:r>
-      <w:ins w:id="317" w:author="ustc" w:date="2020-03-26T15:29:00Z">
+      <w:ins w:id="316" w:author="ustc" w:date="2020-03-26T15:29:00Z">
         <w:r>
           <w:rPr>
             <w:rFonts w:cstheme="minorHAnsi"/>
@@ -7566,7 +7564,7 @@
         </w:rPr>
         <w:t>.</w:t>
       </w:r>
-      <w:ins w:id="318" w:author="ustc" w:date="2020-03-26T15:30:00Z">
+      <w:ins w:id="317" w:author="ustc" w:date="2020-03-26T15:30:00Z">
         <w:r>
           <w:rPr>
             <w:rFonts w:cstheme="minorHAnsi"/>
@@ -7576,8 +7574,8 @@
         </w:r>
       </w:ins>
     </w:p>
+    <w:bookmarkEnd w:id="310"/>
     <w:bookmarkEnd w:id="311"/>
-    <w:bookmarkEnd w:id="312"/>
     <w:p>
       <w:pPr>
         <w:widowControl/>
@@ -7587,7 +7585,7 @@
           <w:bCs/>
         </w:rPr>
       </w:pPr>
-      <w:del w:id="319" w:author="ustc" w:date="2020-03-26T14:50:00Z">
+      <w:del w:id="318" w:author="ustc" w:date="2020-03-26T14:50:00Z">
         <w:r>
           <w:rPr>
             <w:rFonts w:cstheme="minorHAnsi"/>
@@ -7603,7 +7601,7 @@
         </w:rPr>
         <w:t>As shown in Fig. 4</w:t>
       </w:r>
-      <w:ins w:id="320" w:author="ustc" w:date="2020-03-26T15:30:00Z">
+      <w:ins w:id="319" w:author="ustc" w:date="2020-03-26T15:30:00Z">
         <w:r>
           <w:rPr>
             <w:rFonts w:cstheme="minorHAnsi"/>
@@ -7619,7 +7617,7 @@
         </w:rPr>
         <w:t xml:space="preserve">, our PLNPR method </w:t>
       </w:r>
-      <w:del w:id="321" w:author="ustc" w:date="2020-03-26T15:30:00Z">
+      <w:del w:id="320" w:author="ustc" w:date="2020-03-26T15:30:00Z">
         <w:r>
           <w:rPr>
             <w:rFonts w:cstheme="minorHAnsi"/>
@@ -7635,7 +7633,7 @@
         </w:rPr>
         <w:t>progressively improve</w:t>
       </w:r>
-      <w:ins w:id="322" w:author="ustc" w:date="2020-03-26T15:30:00Z">
+      <w:ins w:id="321" w:author="ustc" w:date="2020-03-26T15:30:00Z">
         <w:r>
           <w:rPr>
             <w:rFonts w:cstheme="minorHAnsi"/>
@@ -7810,7 +7808,7 @@
         </w:rPr>
         <w:t xml:space="preserve">we test seven neuron tracing methods on the </w:t>
       </w:r>
-      <w:del w:id="323" w:author="ustc" w:date="2020-03-26T14:50:00Z">
+      <w:del w:id="322" w:author="ustc" w:date="2020-03-26T14:50:00Z">
         <w:r>
           <w:rPr>
             <w:rFonts w:cstheme="minorHAnsi"/>
@@ -7860,7 +7858,7 @@
         </w:rPr>
         <w:t>ese results show that our method is effective</w:t>
       </w:r>
-      <w:del w:id="324" w:author="ustc" w:date="2020-03-26T14:51:00Z">
+      <w:del w:id="323" w:author="ustc" w:date="2020-03-26T14:51:00Z">
         <w:r>
           <w:rPr>
             <w:rFonts w:cstheme="minorHAnsi"/>
@@ -7874,41 +7872,41 @@
         </w:rPr>
         <w:t xml:space="preserve"> and can</w:t>
       </w:r>
+      <w:ins w:id="324" w:author="ustc" w:date="2020-03-26T14:51:00Z">
+        <w:r>
+          <w:rPr>
+            <w:rFonts w:cstheme="minorHAnsi"/>
+          </w:rPr>
+          <w:t xml:space="preserve"> greatly</w:t>
+        </w:r>
+      </w:ins>
+      <w:r>
+        <w:rPr>
+          <w:rFonts w:cstheme="minorHAnsi"/>
+        </w:rPr>
+        <w:t xml:space="preserve"> improve </w:t>
+      </w:r>
+      <w:r>
+        <w:rPr>
+          <w:rFonts w:cstheme="minorHAnsi"/>
+        </w:rPr>
+        <w:t xml:space="preserve">the neuron reconstruction </w:t>
+      </w:r>
+      <w:r>
+        <w:rPr>
+          <w:rFonts w:cstheme="minorHAnsi"/>
+        </w:rPr>
+        <w:t>performance</w:t>
+      </w:r>
       <w:ins w:id="325" w:author="ustc" w:date="2020-03-26T14:51:00Z">
         <w:r>
           <w:rPr>
             <w:rFonts w:cstheme="minorHAnsi"/>
           </w:rPr>
-          <w:t xml:space="preserve"> greatly</w:t>
-        </w:r>
-      </w:ins>
-      <w:r>
-        <w:rPr>
-          <w:rFonts w:cstheme="minorHAnsi"/>
-        </w:rPr>
-        <w:t xml:space="preserve"> improve </w:t>
-      </w:r>
-      <w:r>
-        <w:rPr>
-          <w:rFonts w:cstheme="minorHAnsi"/>
-        </w:rPr>
-        <w:t xml:space="preserve">the neuron reconstruction </w:t>
-      </w:r>
-      <w:r>
-        <w:rPr>
-          <w:rFonts w:cstheme="minorHAnsi"/>
-        </w:rPr>
-        <w:t>performance</w:t>
-      </w:r>
-      <w:ins w:id="326" w:author="ustc" w:date="2020-03-26T14:51:00Z">
-        <w:r>
-          <w:rPr>
-            <w:rFonts w:cstheme="minorHAnsi"/>
-          </w:rPr>
           <w:t xml:space="preserve"> with progressive learning. </w:t>
         </w:r>
       </w:ins>
-      <w:del w:id="327" w:author="ustc" w:date="2020-03-26T14:51:00Z">
+      <w:del w:id="326" w:author="ustc" w:date="2020-03-26T14:51:00Z">
         <w:r>
           <w:rPr>
             <w:rFonts w:cstheme="minorHAnsi"/>
@@ -7948,16 +7946,16 @@
         </w:rPr>
         <w:t xml:space="preserve">The fusion algorithm, described in Section III B, seems heuristic as well. The method relies on simple discarding and merging techniques based on the spatial proximity between neurites with empirically chosen voxel distance thresholds. The description of the algorithm is also confusing and difficult to understand. I assume there will be many topological errors during merging, but the performance of the fusion algorithm was not assessed </w:t>
       </w:r>
-      <w:bookmarkStart w:id="328" w:name="OLE_LINK36"/>
-      <w:bookmarkStart w:id="329" w:name="OLE_LINK37"/>
+      <w:bookmarkStart w:id="327" w:name="OLE_LINK36"/>
+      <w:bookmarkStart w:id="328" w:name="OLE_LINK37"/>
       <w:r>
         <w:rPr>
           <w:rFonts w:cstheme="minorHAnsi"/>
         </w:rPr>
         <w:t>qualitatively</w:t>
       </w:r>
+      <w:bookmarkEnd w:id="327"/>
       <w:bookmarkEnd w:id="328"/>
-      <w:bookmarkEnd w:id="329"/>
       <w:r>
         <w:rPr>
           <w:rFonts w:cstheme="minorHAnsi"/>
@@ -7970,7 +7968,7 @@
         <w:widowControl/>
         <w:jc w:val="left"/>
         <w:rPr>
-          <w:ins w:id="330" w:author="ustc" w:date="2020-03-26T14:57:00Z"/>
+          <w:ins w:id="329" w:author="ustc" w:date="2020-03-26T14:57:00Z"/>
           <w:rFonts w:cstheme="minorHAnsi"/>
         </w:rPr>
       </w:pPr>
@@ -7981,7 +7979,7 @@
         </w:rPr>
         <w:t>[</w:t>
       </w:r>
-      <w:ins w:id="331" w:author="ustc" w:date="2020-03-26T14:51:00Z">
+      <w:ins w:id="330" w:author="ustc" w:date="2020-03-26T14:51:00Z">
         <w:r>
           <w:rPr>
             <w:rFonts w:cstheme="minorHAnsi"/>
@@ -7990,7 +7988,7 @@
           <w:t>R</w:t>
         </w:r>
       </w:ins>
-      <w:del w:id="332" w:author="ustc" w:date="2020-03-26T14:51:00Z">
+      <w:del w:id="331" w:author="ustc" w:date="2020-03-26T14:51:00Z">
         <w:r>
           <w:rPr>
             <w:rFonts w:cstheme="minorHAnsi"/>
@@ -8039,7 +8037,7 @@
         </w:rPr>
         <w:t xml:space="preserve"> </w:t>
       </w:r>
-      <w:ins w:id="333" w:author="ustc" w:date="2020-03-26T14:57:00Z">
+      <w:ins w:id="332" w:author="ustc" w:date="2020-03-26T14:57:00Z">
         <w:r>
           <w:rPr>
             <w:rFonts w:cstheme="minorHAnsi"/>
@@ -8047,7 +8045,7 @@
           <w:t>I</w:t>
         </w:r>
       </w:ins>
-      <w:ins w:id="334" w:author="ustc" w:date="2020-03-26T14:58:00Z">
+      <w:ins w:id="333" w:author="ustc" w:date="2020-03-26T14:58:00Z">
         <w:r>
           <w:rPr>
             <w:rFonts w:cstheme="minorHAnsi"/>
@@ -8055,7 +8053,7 @@
           <w:t xml:space="preserve">n order to trace multiple neurons and avoid topological errors, we design a block-propagation strategy by </w:t>
         </w:r>
       </w:ins>
-      <w:ins w:id="335" w:author="ustc" w:date="2020-03-26T14:59:00Z">
+      <w:ins w:id="334" w:author="ustc" w:date="2020-03-26T14:59:00Z">
         <w:r>
           <w:rPr>
             <w:rFonts w:cstheme="minorHAnsi"/>
@@ -8063,7 +8061,7 @@
           <w:t>setting</w:t>
         </w:r>
       </w:ins>
-      <w:ins w:id="336" w:author="ustc" w:date="2020-03-26T14:58:00Z">
+      <w:ins w:id="335" w:author="ustc" w:date="2020-03-26T14:58:00Z">
         <w:r>
           <w:rPr>
             <w:rFonts w:cstheme="minorHAnsi"/>
@@ -8071,14 +8069,14 @@
           <w:t xml:space="preserve"> </w:t>
         </w:r>
       </w:ins>
-      <w:ins w:id="337" w:author="ustc" w:date="2020-03-26T14:59:00Z">
+      <w:ins w:id="336" w:author="ustc" w:date="2020-03-26T14:59:00Z">
         <w:r>
           <w:rPr>
             <w:rFonts w:cstheme="minorHAnsi"/>
           </w:rPr>
           <w:t xml:space="preserve">the terminal tips from </w:t>
         </w:r>
-        <w:del w:id="338" w:author="sy" w:date="2020-03-26T17:09:00Z">
+        <w:del w:id="337" w:author="sy" w:date="2020-03-26T17:09:00Z">
           <w:r>
             <w:rPr>
               <w:rFonts w:cstheme="minorHAnsi"/>
@@ -8093,7 +8091,7 @@
           <w:t>reconstructed block</w:t>
         </w:r>
       </w:ins>
-      <w:ins w:id="339" w:author="sy" w:date="2020-03-26T17:09:00Z">
+      <w:ins w:id="338" w:author="sy" w:date="2020-03-26T17:09:00Z">
         <w:r>
           <w:rPr>
             <w:rFonts w:cstheme="minorHAnsi" w:hint="eastAsia"/>
@@ -8101,14 +8099,14 @@
           <w:t>s</w:t>
         </w:r>
       </w:ins>
-      <w:ins w:id="340" w:author="ustc" w:date="2020-03-26T14:59:00Z">
+      <w:ins w:id="339" w:author="ustc" w:date="2020-03-26T14:59:00Z">
         <w:r>
           <w:rPr>
             <w:rFonts w:cstheme="minorHAnsi"/>
           </w:rPr>
           <w:t xml:space="preserve"> as pseudo somas </w:t>
         </w:r>
-        <w:del w:id="341" w:author="sy" w:date="2020-03-26T17:09:00Z">
+        <w:del w:id="340" w:author="sy" w:date="2020-03-26T17:09:00Z">
           <w:r>
             <w:rPr>
               <w:rFonts w:cstheme="minorHAnsi" w:hint="eastAsia"/>
@@ -8117,7 +8115,7 @@
           </w:r>
         </w:del>
       </w:ins>
-      <w:ins w:id="342" w:author="sy" w:date="2020-03-26T17:09:00Z">
+      <w:ins w:id="341" w:author="sy" w:date="2020-03-26T17:09:00Z">
         <w:r>
           <w:rPr>
             <w:rFonts w:cstheme="minorHAnsi" w:hint="eastAsia"/>
@@ -8131,7 +8129,7 @@
           <w:t xml:space="preserve"> </w:t>
         </w:r>
       </w:ins>
-      <w:ins w:id="343" w:author="sy" w:date="2020-03-26T17:10:00Z">
+      <w:ins w:id="342" w:author="sy" w:date="2020-03-26T17:10:00Z">
         <w:r>
           <w:rPr>
             <w:rFonts w:cstheme="minorHAnsi"/>
@@ -8139,7 +8137,7 @@
           <w:t>reconstructi</w:t>
         </w:r>
       </w:ins>
-      <w:ins w:id="344" w:author="sy" w:date="2020-03-26T17:11:00Z">
+      <w:ins w:id="343" w:author="sy" w:date="2020-03-26T17:11:00Z">
         <w:r>
           <w:rPr>
             <w:rFonts w:cstheme="minorHAnsi"/>
@@ -8147,7 +8145,7 @@
           <w:t>ng</w:t>
         </w:r>
       </w:ins>
-      <w:ins w:id="345" w:author="sy" w:date="2020-03-26T17:10:00Z">
+      <w:ins w:id="344" w:author="sy" w:date="2020-03-26T17:10:00Z">
         <w:r>
           <w:rPr>
             <w:rFonts w:cstheme="minorHAnsi"/>
@@ -8155,7 +8153,7 @@
           <w:t xml:space="preserve"> </w:t>
         </w:r>
       </w:ins>
-      <w:ins w:id="346" w:author="sy" w:date="2020-03-26T17:11:00Z">
+      <w:ins w:id="345" w:author="sy" w:date="2020-03-26T17:11:00Z">
         <w:r>
           <w:rPr>
             <w:rFonts w:cstheme="minorHAnsi"/>
@@ -8163,7 +8161,7 @@
           <w:t xml:space="preserve">neurons </w:t>
         </w:r>
       </w:ins>
-      <w:ins w:id="347" w:author="sy" w:date="2020-03-26T17:10:00Z">
+      <w:ins w:id="346" w:author="sy" w:date="2020-03-26T17:10:00Z">
         <w:r>
           <w:rPr>
             <w:rFonts w:cstheme="minorHAnsi"/>
@@ -8171,7 +8169,7 @@
           <w:t xml:space="preserve">from </w:t>
         </w:r>
       </w:ins>
-      <w:ins w:id="348" w:author="sy" w:date="2020-03-26T17:09:00Z">
+      <w:ins w:id="347" w:author="sy" w:date="2020-03-26T17:09:00Z">
         <w:r>
           <w:rPr>
             <w:rFonts w:cstheme="minorHAnsi"/>
@@ -8179,7 +8177,7 @@
           <w:t>unreconstructed blocks</w:t>
         </w:r>
       </w:ins>
-      <w:ins w:id="349" w:author="ustc" w:date="2020-03-26T14:59:00Z">
+      <w:ins w:id="348" w:author="ustc" w:date="2020-03-26T14:59:00Z">
         <w:r>
           <w:rPr>
             <w:rFonts w:cstheme="minorHAnsi"/>
@@ -8187,7 +8185,7 @@
           <w:t xml:space="preserve">. </w:t>
         </w:r>
       </w:ins>
-      <w:ins w:id="350" w:author="ustc" w:date="2020-03-26T15:00:00Z">
+      <w:ins w:id="349" w:author="ustc" w:date="2020-03-26T15:00:00Z">
         <w:r>
           <w:rPr>
             <w:rFonts w:cstheme="minorHAnsi"/>
@@ -8201,11 +8199,11 @@
         <w:widowControl/>
         <w:jc w:val="left"/>
         <w:rPr>
-          <w:ins w:id="351" w:author="ustc" w:date="2020-03-26T15:04:00Z"/>
+          <w:ins w:id="350" w:author="ustc" w:date="2020-03-26T15:04:00Z"/>
           <w:rFonts w:cstheme="minorHAnsi"/>
         </w:rPr>
       </w:pPr>
-      <w:ins w:id="352" w:author="ustc" w:date="2020-03-26T15:01:00Z">
+      <w:ins w:id="351" w:author="ustc" w:date="2020-03-26T15:01:00Z">
         <w:r>
           <w:rPr>
             <w:rFonts w:cstheme="minorHAnsi"/>
@@ -8220,7 +8218,7 @@
           <w:t>Ultra</w:t>
         </w:r>
       </w:ins>
-      <w:ins w:id="353" w:author="ustc" w:date="2020-03-26T15:02:00Z">
+      <w:ins w:id="352" w:author="ustc" w:date="2020-03-26T15:02:00Z">
         <w:r>
           <w:rPr>
             <w:rFonts w:cstheme="minorHAnsi"/>
@@ -8228,7 +8226,7 @@
           <w:t>N</w:t>
         </w:r>
       </w:ins>
-      <w:ins w:id="354" w:author="ustc" w:date="2020-03-26T15:01:00Z">
+      <w:ins w:id="353" w:author="ustc" w:date="2020-03-26T15:01:00Z">
         <w:r>
           <w:rPr>
             <w:rFonts w:cstheme="minorHAnsi"/>
@@ -8243,7 +8241,7 @@
           <w:t xml:space="preserve">, </w:t>
         </w:r>
       </w:ins>
-      <w:del w:id="355" w:author="ustc" w:date="2020-03-26T15:02:00Z">
+      <w:del w:id="354" w:author="ustc" w:date="2020-03-26T15:02:00Z">
         <w:r>
           <w:rPr>
             <w:rFonts w:cstheme="minorHAnsi"/>
@@ -8263,7 +8261,7 @@
           <w:delText>comparison</w:delText>
         </w:r>
       </w:del>
-      <w:ins w:id="356" w:author="ustc" w:date="2020-03-26T15:02:00Z">
+      <w:ins w:id="355" w:author="ustc" w:date="2020-03-26T15:02:00Z">
         <w:r>
           <w:rPr>
             <w:rFonts w:cstheme="minorHAnsi"/>
@@ -8271,7 +8269,7 @@
           <w:t>we compare</w:t>
         </w:r>
       </w:ins>
-      <w:del w:id="357" w:author="ustc" w:date="2020-03-26T15:02:00Z">
+      <w:del w:id="356" w:author="ustc" w:date="2020-03-26T15:02:00Z">
         <w:r>
           <w:rPr>
             <w:rFonts w:cstheme="minorHAnsi"/>
@@ -8279,7 +8277,7 @@
           <w:delText xml:space="preserve"> between our UltraNPR </w:delText>
         </w:r>
       </w:del>
-      <w:ins w:id="358" w:author="ustc" w:date="2020-03-26T15:02:00Z">
+      <w:ins w:id="357" w:author="ustc" w:date="2020-03-26T15:02:00Z">
         <w:r>
           <w:rPr>
             <w:rFonts w:cstheme="minorHAnsi"/>
@@ -8287,7 +8285,7 @@
           <w:t xml:space="preserve"> the reconstruction results with </w:t>
         </w:r>
       </w:ins>
-      <w:del w:id="359" w:author="ustc" w:date="2020-03-26T15:02:00Z">
+      <w:del w:id="358" w:author="ustc" w:date="2020-03-26T15:02:00Z">
         <w:r>
           <w:rPr>
             <w:rFonts w:cstheme="minorHAnsi"/>
@@ -8301,7 +8299,7 @@
         </w:rPr>
         <w:t xml:space="preserve">two </w:t>
       </w:r>
-      <w:ins w:id="360" w:author="ustc" w:date="2020-03-26T15:02:00Z">
+      <w:ins w:id="359" w:author="ustc" w:date="2020-03-26T15:02:00Z">
         <w:r>
           <w:rPr>
             <w:rFonts w:cstheme="minorHAnsi"/>
@@ -8335,103 +8333,103 @@
         <w:t>UltraTracer</w:t>
       </w:r>
       <w:proofErr w:type="spellEnd"/>
+      <w:ins w:id="360" w:author="ustc" w:date="2020-03-26T15:05:00Z">
+        <w:r>
+          <w:rPr>
+            <w:rFonts w:cstheme="minorHAnsi"/>
+          </w:rPr>
+          <w:t xml:space="preserve"> [Peng et al. 2017]</w:t>
+        </w:r>
+      </w:ins>
+      <w:r>
+        <w:rPr>
+          <w:rFonts w:cstheme="minorHAnsi"/>
+        </w:rPr>
+        <w:t xml:space="preserve"> and MEIT </w:t>
+      </w:r>
       <w:ins w:id="361" w:author="ustc" w:date="2020-03-26T15:05:00Z">
         <w:r>
           <w:rPr>
             <w:rFonts w:cstheme="minorHAnsi"/>
           </w:rPr>
-          <w:t xml:space="preserve"> [Peng et al. 2017]</w:t>
-        </w:r>
-      </w:ins>
+          <w:t xml:space="preserve">[Wang et al 2018] </w:t>
+        </w:r>
+      </w:ins>
+      <w:r>
+        <w:rPr>
+          <w:rFonts w:cstheme="minorHAnsi"/>
+        </w:rPr>
+        <w:t xml:space="preserve">in </w:t>
+      </w:r>
+      <w:r>
+        <w:rPr>
+          <w:rFonts w:cstheme="minorHAnsi" w:hint="eastAsia"/>
+        </w:rPr>
+        <w:t>Fig.</w:t>
+      </w:r>
+      <w:r>
+        <w:rPr>
+          <w:rFonts w:cstheme="minorHAnsi"/>
+        </w:rPr>
+        <w:t xml:space="preserve"> </w:t>
+      </w:r>
+      <w:r>
+        <w:rPr>
+          <w:rFonts w:cstheme="minorHAnsi" w:hint="eastAsia"/>
+        </w:rPr>
+        <w:t>14</w:t>
+      </w:r>
+      <w:ins w:id="362" w:author="ustc" w:date="2020-03-26T15:02:00Z">
+        <w:r>
+          <w:rPr>
+            <w:rFonts w:cstheme="minorHAnsi"/>
+          </w:rPr>
+          <w:t xml:space="preserve"> in our revised manuscript</w:t>
+        </w:r>
+      </w:ins>
+      <w:r>
+        <w:rPr>
+          <w:rFonts w:cstheme="minorHAnsi" w:hint="eastAsia"/>
+        </w:rPr>
+        <w:t>.</w:t>
+      </w:r>
+      <w:r>
+        <w:rPr>
+          <w:rFonts w:cstheme="minorHAnsi"/>
+        </w:rPr>
+        <w:t xml:space="preserve"> </w:t>
+      </w:r>
+      <w:del w:id="363" w:author="ustc" w:date="2020-03-26T15:03:00Z">
+        <w:r>
+          <w:rPr>
+            <w:rFonts w:cstheme="minorHAnsi"/>
+          </w:rPr>
+          <w:delText xml:space="preserve">Given a large-scale OM image, </w:delText>
+        </w:r>
+      </w:del>
+      <w:proofErr w:type="spellStart"/>
+      <w:r>
+        <w:rPr>
+          <w:rFonts w:cstheme="minorHAnsi"/>
+        </w:rPr>
+        <w:t>UltraTracer</w:t>
+      </w:r>
+      <w:proofErr w:type="spellEnd"/>
       <w:r>
         <w:rPr>
           <w:rFonts w:cstheme="minorHAnsi"/>
         </w:rPr>
         <w:t xml:space="preserve"> and MEIT </w:t>
       </w:r>
-      <w:ins w:id="362" w:author="ustc" w:date="2020-03-26T15:05:00Z">
-        <w:r>
-          <w:rPr>
-            <w:rFonts w:cstheme="minorHAnsi"/>
-          </w:rPr>
-          <w:t xml:space="preserve">[Wang et al 2018] </w:t>
-        </w:r>
-      </w:ins>
-      <w:r>
-        <w:rPr>
-          <w:rFonts w:cstheme="minorHAnsi"/>
-        </w:rPr>
-        <w:t xml:space="preserve">in </w:t>
-      </w:r>
-      <w:r>
-        <w:rPr>
-          <w:rFonts w:cstheme="minorHAnsi" w:hint="eastAsia"/>
-        </w:rPr>
-        <w:t>Fig.</w:t>
-      </w:r>
-      <w:r>
-        <w:rPr>
-          <w:rFonts w:cstheme="minorHAnsi"/>
-        </w:rPr>
-        <w:t xml:space="preserve"> </w:t>
-      </w:r>
-      <w:r>
-        <w:rPr>
-          <w:rFonts w:cstheme="minorHAnsi" w:hint="eastAsia"/>
-        </w:rPr>
-        <w:t>14</w:t>
-      </w:r>
-      <w:ins w:id="363" w:author="ustc" w:date="2020-03-26T15:02:00Z">
-        <w:r>
-          <w:rPr>
-            <w:rFonts w:cstheme="minorHAnsi"/>
-          </w:rPr>
-          <w:t xml:space="preserve"> in our revised manuscript</w:t>
-        </w:r>
-      </w:ins>
-      <w:r>
-        <w:rPr>
-          <w:rFonts w:cstheme="minorHAnsi" w:hint="eastAsia"/>
-        </w:rPr>
-        <w:t>.</w:t>
-      </w:r>
-      <w:r>
-        <w:rPr>
-          <w:rFonts w:cstheme="minorHAnsi"/>
-        </w:rPr>
-        <w:t xml:space="preserve"> </w:t>
-      </w:r>
       <w:del w:id="364" w:author="ustc" w:date="2020-03-26T15:03:00Z">
         <w:r>
           <w:rPr>
             <w:rFonts w:cstheme="minorHAnsi"/>
           </w:rPr>
-          <w:delText xml:space="preserve">Given a large-scale OM image, </w:delText>
-        </w:r>
-      </w:del>
-      <w:proofErr w:type="spellStart"/>
-      <w:r>
-        <w:rPr>
-          <w:rFonts w:cstheme="minorHAnsi"/>
-        </w:rPr>
-        <w:t>UltraTracer</w:t>
-      </w:r>
-      <w:proofErr w:type="spellEnd"/>
-      <w:r>
-        <w:rPr>
-          <w:rFonts w:cstheme="minorHAnsi"/>
-        </w:rPr>
-        <w:t xml:space="preserve"> and MEIT </w:t>
-      </w:r>
-      <w:del w:id="365" w:author="ustc" w:date="2020-03-26T15:03:00Z">
-        <w:r>
-          <w:rPr>
-            <w:rFonts w:cstheme="minorHAnsi"/>
-          </w:rPr>
           <w:delText xml:space="preserve">fail </w:delText>
         </w:r>
       </w:del>
-      <w:ins w:id="366" w:author="ustc" w:date="2020-03-26T15:03:00Z">
+      <w:ins w:id="365" w:author="ustc" w:date="2020-03-26T15:03:00Z">
         <w:r>
           <w:rPr>
             <w:rFonts w:cstheme="minorHAnsi"/>
@@ -8439,7 +8437,7 @@
           <w:t xml:space="preserve">perform poorly on </w:t>
         </w:r>
       </w:ins>
-      <w:del w:id="367" w:author="ustc" w:date="2020-03-26T15:03:00Z">
+      <w:del w:id="366" w:author="ustc" w:date="2020-03-26T15:03:00Z">
         <w:r>
           <w:rPr>
             <w:rFonts w:cstheme="minorHAnsi"/>
@@ -8453,7 +8451,7 @@
         </w:rPr>
         <w:t>reconstruct</w:t>
       </w:r>
-      <w:ins w:id="368" w:author="ustc" w:date="2020-03-26T15:03:00Z">
+      <w:ins w:id="367" w:author="ustc" w:date="2020-03-26T15:03:00Z">
         <w:r>
           <w:rPr>
             <w:rFonts w:cstheme="minorHAnsi"/>
@@ -8467,25 +8465,25 @@
         </w:rPr>
         <w:t xml:space="preserve"> separated </w:t>
       </w:r>
+      <w:del w:id="368" w:author="ustc" w:date="2020-03-26T15:03:00Z">
+        <w:r>
+          <w:rPr>
+            <w:rFonts w:cstheme="minorHAnsi"/>
+          </w:rPr>
+          <w:delText xml:space="preserve">individual </w:delText>
+        </w:r>
+      </w:del>
+      <w:r>
+        <w:rPr>
+          <w:rFonts w:cstheme="minorHAnsi"/>
+        </w:rPr>
+        <w:t xml:space="preserve">neurons and </w:t>
+      </w:r>
       <w:del w:id="369" w:author="ustc" w:date="2020-03-26T15:03:00Z">
         <w:r>
           <w:rPr>
             <w:rFonts w:cstheme="minorHAnsi"/>
           </w:rPr>
-          <w:delText xml:space="preserve">individual </w:delText>
-        </w:r>
-      </w:del>
-      <w:r>
-        <w:rPr>
-          <w:rFonts w:cstheme="minorHAnsi"/>
-        </w:rPr>
-        <w:t xml:space="preserve">neurons and </w:t>
-      </w:r>
-      <w:del w:id="370" w:author="ustc" w:date="2020-03-26T15:03:00Z">
-        <w:r>
-          <w:rPr>
-            <w:rFonts w:cstheme="minorHAnsi"/>
-          </w:rPr>
           <w:delText xml:space="preserve">trace </w:delText>
         </w:r>
       </w:del>
@@ -8495,7 +8493,7 @@
         </w:rPr>
         <w:t>a complete neuronal population in the</w:t>
       </w:r>
-      <w:ins w:id="371" w:author="ustc" w:date="2020-03-26T15:04:00Z">
+      <w:ins w:id="370" w:author="ustc" w:date="2020-03-26T15:04:00Z">
         <w:r>
           <w:rPr>
             <w:rFonts w:cstheme="minorHAnsi"/>
@@ -8520,7 +8518,7 @@
           <w:bCs/>
         </w:rPr>
       </w:pPr>
-      <w:ins w:id="372" w:author="ustc" w:date="2020-03-26T15:04:00Z">
+      <w:ins w:id="371" w:author="ustc" w:date="2020-03-26T15:04:00Z">
         <w:r>
           <w:rPr>
             <w:rFonts w:cstheme="minorHAnsi"/>
@@ -8528,7 +8526,7 @@
           <w:t xml:space="preserve">We also </w:t>
         </w:r>
       </w:ins>
-      <w:ins w:id="373" w:author="ustc" w:date="2020-03-26T15:06:00Z">
+      <w:ins w:id="372" w:author="ustc" w:date="2020-03-26T15:06:00Z">
         <w:r>
           <w:rPr>
             <w:rFonts w:cstheme="minorHAnsi"/>
@@ -8536,7 +8534,7 @@
           <w:t>test</w:t>
         </w:r>
       </w:ins>
-      <w:ins w:id="374" w:author="ustc" w:date="2020-03-26T15:07:00Z">
+      <w:ins w:id="373" w:author="ustc" w:date="2020-03-26T15:07:00Z">
         <w:r>
           <w:rPr>
             <w:rFonts w:cstheme="minorHAnsi"/>
@@ -8544,7 +8542,7 @@
           <w:t>ed</w:t>
         </w:r>
       </w:ins>
-      <w:ins w:id="375" w:author="ustc" w:date="2020-03-26T15:06:00Z">
+      <w:ins w:id="374" w:author="ustc" w:date="2020-03-26T15:06:00Z">
         <w:r>
           <w:rPr>
             <w:rFonts w:cstheme="minorHAnsi"/>
@@ -8552,7 +8550,7 @@
           <w:t xml:space="preserve"> the combination of our block propagation and fusion strategy with </w:t>
         </w:r>
       </w:ins>
-      <w:ins w:id="376" w:author="ustc" w:date="2020-03-26T15:05:00Z">
+      <w:ins w:id="375" w:author="ustc" w:date="2020-03-26T15:05:00Z">
         <w:r>
           <w:rPr>
             <w:rFonts w:cstheme="minorHAnsi"/>
@@ -8560,7 +8558,7 @@
           <w:t>NPGST [Quan et al. 2015]</w:t>
         </w:r>
       </w:ins>
-      <w:ins w:id="377" w:author="ustc" w:date="2020-03-26T15:06:00Z">
+      <w:ins w:id="376" w:author="ustc" w:date="2020-03-26T15:06:00Z">
         <w:r>
           <w:rPr>
             <w:rFonts w:cstheme="minorHAnsi"/>
@@ -8568,7 +8566,7 @@
           <w:t xml:space="preserve"> on the raw image blocks. </w:t>
         </w:r>
       </w:ins>
-      <w:ins w:id="378" w:author="ustc" w:date="2020-03-26T15:07:00Z">
+      <w:ins w:id="377" w:author="ustc" w:date="2020-03-26T15:07:00Z">
         <w:r>
           <w:rPr>
             <w:rFonts w:cstheme="minorHAnsi"/>
@@ -8576,8 +8574,8 @@
           <w:t xml:space="preserve">Without image enhancement by our PLNPR, it fails to reconstruct subtle neurites for </w:t>
         </w:r>
       </w:ins>
-      <w:ins w:id="379" w:author="ustc" w:date="2020-03-26T15:08:00Z">
-        <w:del w:id="380" w:author="sy" w:date="2020-03-26T17:13:00Z">
+      <w:ins w:id="378" w:author="ustc" w:date="2020-03-26T15:08:00Z">
+        <w:del w:id="379" w:author="sy" w:date="2020-03-26T17:13:00Z">
           <w:r>
             <w:rPr>
               <w:rFonts w:cstheme="minorHAnsi"/>
@@ -8586,7 +8584,7 @@
           </w:r>
         </w:del>
       </w:ins>
-      <w:ins w:id="381" w:author="sy" w:date="2020-03-26T17:13:00Z">
+      <w:ins w:id="380" w:author="sy" w:date="2020-03-26T17:13:00Z">
         <w:r>
           <w:rPr>
             <w:rFonts w:cstheme="minorHAnsi"/>
@@ -8594,7 +8592,7 @@
           <w:t>most</w:t>
         </w:r>
       </w:ins>
-      <w:ins w:id="382" w:author="ustc" w:date="2020-03-26T15:07:00Z">
+      <w:ins w:id="381" w:author="ustc" w:date="2020-03-26T15:07:00Z">
         <w:r>
           <w:rPr>
             <w:rFonts w:cstheme="minorHAnsi"/>
@@ -8602,7 +8600,7 @@
           <w:t xml:space="preserve"> </w:t>
         </w:r>
       </w:ins>
-      <w:ins w:id="383" w:author="ustc" w:date="2020-03-26T15:08:00Z">
+      <w:ins w:id="382" w:author="ustc" w:date="2020-03-26T15:08:00Z">
         <w:r>
           <w:rPr>
             <w:rFonts w:cstheme="minorHAnsi"/>
@@ -8610,7 +8608,7 @@
           <w:t xml:space="preserve">neurons. </w:t>
         </w:r>
       </w:ins>
-      <w:del w:id="384" w:author="ustc" w:date="2020-03-26T15:04:00Z">
+      <w:del w:id="383" w:author="ustc" w:date="2020-03-26T15:04:00Z">
         <w:r>
           <w:rPr>
             <w:rFonts w:cstheme="minorHAnsi"/>
@@ -8632,7 +8630,7 @@
         <w:t>UltraNPR</w:t>
       </w:r>
       <w:proofErr w:type="spellEnd"/>
-      <w:ins w:id="385" w:author="ustc" w:date="2020-03-26T15:08:00Z">
+      <w:ins w:id="384" w:author="ustc" w:date="2020-03-26T15:08:00Z">
         <w:r>
           <w:rPr>
             <w:rFonts w:cstheme="minorHAnsi"/>
@@ -8640,7 +8638,7 @@
           <w:t xml:space="preserve"> </w:t>
         </w:r>
       </w:ins>
-      <w:del w:id="386" w:author="ustc" w:date="2020-03-26T15:08:00Z">
+      <w:del w:id="385" w:author="ustc" w:date="2020-03-26T15:08:00Z">
         <w:r>
           <w:rPr>
             <w:rFonts w:cstheme="minorHAnsi"/>
@@ -8648,7 +8646,7 @@
           <w:delText xml:space="preserve"> is more robust to r</w:delText>
         </w:r>
       </w:del>
-      <w:ins w:id="387" w:author="ustc" w:date="2020-03-26T15:08:00Z">
+      <w:ins w:id="386" w:author="ustc" w:date="2020-03-26T15:08:00Z">
         <w:r>
           <w:rPr>
             <w:rFonts w:cstheme="minorHAnsi"/>
@@ -8656,7 +8654,7 @@
           <w:t>achieves</w:t>
         </w:r>
       </w:ins>
-      <w:del w:id="388" w:author="ustc" w:date="2020-03-26T15:08:00Z">
+      <w:del w:id="387" w:author="ustc" w:date="2020-03-26T15:08:00Z">
         <w:r>
           <w:rPr>
             <w:rFonts w:cstheme="minorHAnsi"/>
@@ -8670,7 +8668,7 @@
         </w:rPr>
         <w:t xml:space="preserve"> a more complete neuronal population f</w:t>
       </w:r>
-      <w:ins w:id="389" w:author="ustc" w:date="2020-03-26T15:08:00Z">
+      <w:ins w:id="388" w:author="ustc" w:date="2020-03-26T15:08:00Z">
         <w:r>
           <w:rPr>
             <w:rFonts w:cstheme="minorHAnsi"/>
@@ -8684,7 +8682,7 @@
         </w:rPr>
         <w:t>o</w:t>
       </w:r>
-      <w:del w:id="390" w:author="ustc" w:date="2020-03-26T15:08:00Z">
+      <w:del w:id="389" w:author="ustc" w:date="2020-03-26T15:08:00Z">
         <w:r>
           <w:rPr>
             <w:rFonts w:cstheme="minorHAnsi"/>
@@ -8765,7 +8763,7 @@
         </w:rPr>
         <w:t>[</w:t>
       </w:r>
-      <w:del w:id="391" w:author="ustc" w:date="2020-03-26T15:09:00Z">
+      <w:del w:id="390" w:author="ustc" w:date="2020-03-26T15:09:00Z">
         <w:r>
           <w:rPr>
             <w:rFonts w:cstheme="minorHAnsi"/>
@@ -8774,26 +8772,202 @@
           <w:delText>A</w:delText>
         </w:r>
       </w:del>
+      <w:ins w:id="391" w:author="ustc" w:date="2020-03-26T15:09:00Z">
+        <w:r>
+          <w:rPr>
+            <w:rFonts w:cstheme="minorHAnsi"/>
+            <w:b/>
+          </w:rPr>
+          <w:t>R</w:t>
+        </w:r>
+      </w:ins>
+      <w:r>
+        <w:rPr>
+          <w:rFonts w:cstheme="minorHAnsi"/>
+          <w:b/>
+        </w:rPr>
+        <w:t>3-4]</w:t>
+      </w:r>
+      <w:r>
+        <w:rPr>
+          <w:rFonts w:cstheme="minorHAnsi"/>
+          <w:b/>
+        </w:rPr>
+        <w:t xml:space="preserve"> </w:t>
+      </w:r>
+      <w:r>
+        <w:rPr>
+          <w:rFonts w:cstheme="minorHAnsi"/>
+        </w:rPr>
+        <w:t xml:space="preserve">Thank you for pointing this out. </w:t>
+      </w:r>
       <w:ins w:id="392" w:author="ustc" w:date="2020-03-26T15:09:00Z">
         <w:r>
           <w:rPr>
             <w:rFonts w:cstheme="minorHAnsi"/>
-            <w:b/>
-          </w:rPr>
-          <w:t>R</w:t>
-        </w:r>
-      </w:ins>
-      <w:r>
-        <w:rPr>
-          <w:rFonts w:cstheme="minorHAnsi"/>
-          <w:b/>
-        </w:rPr>
-        <w:t>3-4]</w:t>
-      </w:r>
-      <w:r>
-        <w:rPr>
-          <w:rFonts w:cstheme="minorHAnsi"/>
-          <w:b/>
+          </w:rPr>
+          <w:t xml:space="preserve">We re-organized our manuscript to make the whole pipeline clearer. </w:t>
+        </w:r>
+      </w:ins>
+      <w:ins w:id="393" w:author="ustc" w:date="2020-03-26T15:10:00Z">
+        <w:r>
+          <w:rPr>
+            <w:rFonts w:cstheme="minorHAnsi"/>
+          </w:rPr>
+          <w:t>We add</w:t>
+        </w:r>
+      </w:ins>
+      <w:ins w:id="394" w:author="ustc" w:date="2020-03-26T15:11:00Z">
+        <w:r>
+          <w:rPr>
+            <w:rFonts w:cstheme="minorHAnsi"/>
+          </w:rPr>
+          <w:t xml:space="preserve"> </w:t>
+        </w:r>
+        <w:r>
+          <w:rPr>
+            <w:rFonts w:cstheme="minorHAnsi" w:hint="eastAsia"/>
+          </w:rPr>
+          <w:t>Fig.</w:t>
+        </w:r>
+        <w:r>
+          <w:rPr>
+            <w:rFonts w:cstheme="minorHAnsi"/>
+          </w:rPr>
+          <w:t xml:space="preserve"> 2 as</w:t>
+        </w:r>
+      </w:ins>
+      <w:ins w:id="395" w:author="ustc" w:date="2020-03-26T15:10:00Z">
+        <w:r>
+          <w:rPr>
+            <w:rFonts w:cstheme="minorHAnsi"/>
+          </w:rPr>
+          <w:t xml:space="preserve"> illustration of the algorithm overview</w:t>
+        </w:r>
+      </w:ins>
+      <w:ins w:id="396" w:author="ustc" w:date="2020-03-26T15:11:00Z">
+        <w:r>
+          <w:rPr>
+            <w:rFonts w:cstheme="minorHAnsi"/>
+          </w:rPr>
+          <w:t xml:space="preserve"> in the revised manuscript</w:t>
+        </w:r>
+      </w:ins>
+      <w:ins w:id="397" w:author="ustc" w:date="2020-03-26T15:10:00Z">
+        <w:r>
+          <w:rPr>
+            <w:rFonts w:cstheme="minorHAnsi"/>
+          </w:rPr>
+          <w:t>.</w:t>
+        </w:r>
+      </w:ins>
+      <w:ins w:id="398" w:author="ustc" w:date="2020-03-26T15:11:00Z">
+        <w:r>
+          <w:rPr>
+            <w:rFonts w:cstheme="minorHAnsi"/>
+          </w:rPr>
+          <w:t xml:space="preserve"> We also add more detailed </w:t>
+        </w:r>
+      </w:ins>
+      <w:ins w:id="399" w:author="ustc" w:date="2020-03-26T15:12:00Z">
+        <w:r>
+          <w:rPr>
+            <w:rFonts w:cstheme="minorHAnsi"/>
+          </w:rPr>
+          <w:t>expla</w:t>
+        </w:r>
+      </w:ins>
+      <w:ins w:id="400" w:author="ustc" w:date="2020-03-26T15:11:00Z">
+        <w:r>
+          <w:rPr>
+            <w:rFonts w:cstheme="minorHAnsi"/>
+          </w:rPr>
+          <w:t xml:space="preserve">nation of our </w:t>
+        </w:r>
+        <w:proofErr w:type="spellStart"/>
+        <w:r>
+          <w:rPr>
+            <w:rFonts w:cstheme="minorHAnsi"/>
+          </w:rPr>
+          <w:t>UltraNPR</w:t>
+        </w:r>
+        <w:proofErr w:type="spellEnd"/>
+        <w:r>
+          <w:rPr>
+            <w:rFonts w:cstheme="minorHAnsi"/>
+          </w:rPr>
+          <w:t xml:space="preserve"> and illustration in Sec. </w:t>
+        </w:r>
+      </w:ins>
+      <w:ins w:id="401" w:author="ustc" w:date="2020-03-26T15:12:00Z">
+        <w:r>
+          <w:rPr>
+            <w:rFonts w:cstheme="minorHAnsi"/>
+          </w:rPr>
+          <w:t xml:space="preserve">III-B. </w:t>
+        </w:r>
+        <w:r>
+          <w:rPr>
+            <w:rFonts w:cstheme="minorHAnsi" w:hint="eastAsia"/>
+          </w:rPr>
+          <w:t xml:space="preserve">For the </w:t>
+        </w:r>
+        <w:r>
+          <w:rPr>
+            <w:rFonts w:cstheme="minorHAnsi"/>
+          </w:rPr>
+          <w:t xml:space="preserve">implementation </w:t>
+        </w:r>
+        <w:r>
+          <w:rPr>
+            <w:rFonts w:cstheme="minorHAnsi" w:hint="eastAsia"/>
+          </w:rPr>
+          <w:t xml:space="preserve">details of the segmentation network, </w:t>
+        </w:r>
+      </w:ins>
+      <w:del w:id="402" w:author="ustc" w:date="2020-03-26T15:13:00Z">
+        <w:r>
+          <w:rPr>
+            <w:rFonts w:cstheme="minorHAnsi"/>
+          </w:rPr>
+          <w:delText>B</w:delText>
+        </w:r>
+      </w:del>
+      <w:ins w:id="403" w:author="ustc" w:date="2020-03-26T15:13:00Z">
+        <w:r>
+          <w:rPr>
+            <w:rFonts w:cstheme="minorHAnsi"/>
+          </w:rPr>
+          <w:t>b</w:t>
+        </w:r>
+      </w:ins>
+      <w:r>
+        <w:rPr>
+          <w:rFonts w:cstheme="minorHAnsi"/>
+        </w:rPr>
+        <w:t xml:space="preserve">ecause our PLNPR is a generic framework that can integrate any traditional neuron </w:t>
+      </w:r>
+      <w:r>
+        <w:rPr>
+          <w:rFonts w:cstheme="minorHAnsi"/>
+        </w:rPr>
+        <w:t>trac</w:t>
+      </w:r>
+      <w:r>
+        <w:rPr>
+          <w:rFonts w:cstheme="minorHAnsi"/>
+        </w:rPr>
+        <w:t>er</w:t>
+      </w:r>
+      <w:r>
+        <w:rPr>
+          <w:rFonts w:cstheme="minorHAnsi"/>
+        </w:rPr>
+        <w:t>s</w:t>
+      </w:r>
+      <w:r>
+        <w:rPr>
+          <w:rFonts w:cstheme="minorHAnsi"/>
         </w:rPr>
         <w:t xml:space="preserve"> </w:t>
       </w:r>
@@ -8801,343 +8975,167 @@
         <w:rPr>
           <w:rFonts w:cstheme="minorHAnsi"/>
         </w:rPr>
-        <w:t xml:space="preserve">Thank you for pointing this out. </w:t>
-      </w:r>
-      <w:ins w:id="393" w:author="ustc" w:date="2020-03-26T15:09:00Z">
-        <w:r>
-          <w:rPr>
-            <w:rFonts w:cstheme="minorHAnsi"/>
-          </w:rPr>
-          <w:t xml:space="preserve">We re-organized our manuscript to make the whole pipeline clearer. </w:t>
-        </w:r>
-      </w:ins>
-      <w:ins w:id="394" w:author="ustc" w:date="2020-03-26T15:10:00Z">
-        <w:r>
-          <w:rPr>
-            <w:rFonts w:cstheme="minorHAnsi"/>
-          </w:rPr>
-          <w:t>We add</w:t>
-        </w:r>
-      </w:ins>
-      <w:ins w:id="395" w:author="ustc" w:date="2020-03-26T15:11:00Z">
-        <w:r>
-          <w:rPr>
-            <w:rFonts w:cstheme="minorHAnsi"/>
-          </w:rPr>
-          <w:t xml:space="preserve"> </w:t>
-        </w:r>
-        <w:r>
-          <w:rPr>
-            <w:rFonts w:cstheme="minorHAnsi" w:hint="eastAsia"/>
-          </w:rPr>
-          <w:t>Fig.</w:t>
-        </w:r>
-        <w:r>
-          <w:rPr>
-            <w:rFonts w:cstheme="minorHAnsi"/>
-          </w:rPr>
-          <w:t xml:space="preserve"> 2 as</w:t>
-        </w:r>
-      </w:ins>
-      <w:ins w:id="396" w:author="ustc" w:date="2020-03-26T15:10:00Z">
-        <w:r>
-          <w:rPr>
-            <w:rFonts w:cstheme="minorHAnsi"/>
-          </w:rPr>
-          <w:t xml:space="preserve"> illustration of the algorithm overview</w:t>
-        </w:r>
-      </w:ins>
-      <w:ins w:id="397" w:author="ustc" w:date="2020-03-26T15:11:00Z">
-        <w:r>
-          <w:rPr>
-            <w:rFonts w:cstheme="minorHAnsi"/>
-          </w:rPr>
-          <w:t xml:space="preserve"> in the revised manuscript</w:t>
-        </w:r>
-      </w:ins>
-      <w:ins w:id="398" w:author="ustc" w:date="2020-03-26T15:10:00Z">
-        <w:r>
-          <w:rPr>
-            <w:rFonts w:cstheme="minorHAnsi"/>
-          </w:rPr>
-          <w:t>.</w:t>
-        </w:r>
-      </w:ins>
-      <w:ins w:id="399" w:author="ustc" w:date="2020-03-26T15:11:00Z">
-        <w:r>
-          <w:rPr>
-            <w:rFonts w:cstheme="minorHAnsi"/>
-          </w:rPr>
-          <w:t xml:space="preserve"> We also add more detailed </w:t>
-        </w:r>
-      </w:ins>
-      <w:ins w:id="400" w:author="ustc" w:date="2020-03-26T15:12:00Z">
-        <w:r>
-          <w:rPr>
-            <w:rFonts w:cstheme="minorHAnsi"/>
-          </w:rPr>
-          <w:t>expla</w:t>
-        </w:r>
-      </w:ins>
-      <w:ins w:id="401" w:author="ustc" w:date="2020-03-26T15:11:00Z">
-        <w:r>
-          <w:rPr>
-            <w:rFonts w:cstheme="minorHAnsi"/>
-          </w:rPr>
-          <w:t xml:space="preserve">nation of our </w:t>
-        </w:r>
-        <w:proofErr w:type="spellStart"/>
-        <w:r>
-          <w:rPr>
-            <w:rFonts w:cstheme="minorHAnsi"/>
-          </w:rPr>
-          <w:t>UltraNPR</w:t>
-        </w:r>
-        <w:proofErr w:type="spellEnd"/>
-        <w:r>
-          <w:rPr>
-            <w:rFonts w:cstheme="minorHAnsi"/>
-          </w:rPr>
-          <w:t xml:space="preserve"> and illustration in Sec. </w:t>
-        </w:r>
-      </w:ins>
-      <w:ins w:id="402" w:author="ustc" w:date="2020-03-26T15:12:00Z">
-        <w:r>
-          <w:rPr>
-            <w:rFonts w:cstheme="minorHAnsi"/>
-          </w:rPr>
-          <w:t xml:space="preserve">III-B. </w:t>
-        </w:r>
-        <w:r>
-          <w:rPr>
-            <w:rFonts w:cstheme="minorHAnsi" w:hint="eastAsia"/>
-          </w:rPr>
-          <w:t xml:space="preserve">For the </w:t>
-        </w:r>
-        <w:r>
-          <w:rPr>
-            <w:rFonts w:cstheme="minorHAnsi"/>
-          </w:rPr>
-          <w:t xml:space="preserve">implementation </w:t>
-        </w:r>
-        <w:r>
-          <w:rPr>
-            <w:rFonts w:cstheme="minorHAnsi" w:hint="eastAsia"/>
-          </w:rPr>
-          <w:t xml:space="preserve">details of the segmentation network, </w:t>
-        </w:r>
-      </w:ins>
-      <w:del w:id="403" w:author="ustc" w:date="2020-03-26T15:13:00Z">
+        <w:t xml:space="preserve">and deep 3D segmentation networks, we follow the same parameter setting, </w:t>
+      </w:r>
+      <w:r>
+        <w:rPr>
+          <w:rFonts w:cstheme="minorHAnsi"/>
+        </w:rPr>
+        <w:t xml:space="preserve">and loss functions </w:t>
+      </w:r>
+      <w:r>
+        <w:rPr>
+          <w:rFonts w:cstheme="minorHAnsi"/>
+        </w:rPr>
+        <w:t xml:space="preserve">in our PLNPR with </w:t>
+      </w:r>
+      <w:r>
+        <w:rPr>
+          <w:rFonts w:cstheme="minorHAnsi"/>
+        </w:rPr>
+        <w:t>each</w:t>
+      </w:r>
+      <w:r>
+        <w:rPr>
+          <w:rFonts w:cstheme="minorHAnsi"/>
+        </w:rPr>
+        <w:t xml:space="preserve"> </w:t>
+      </w:r>
+      <w:r>
+        <w:rPr>
+          <w:rFonts w:cstheme="minorHAnsi"/>
+        </w:rPr>
+        <w:t xml:space="preserve">neuron </w:t>
+      </w:r>
+      <w:r>
+        <w:rPr>
+          <w:rFonts w:cstheme="minorHAnsi"/>
+        </w:rPr>
+        <w:t>tracer or segmentation network.</w:t>
+      </w:r>
+      <w:r>
+        <w:rPr>
+          <w:rFonts w:cstheme="minorHAnsi" w:hint="eastAsia"/>
+        </w:rPr>
+        <w:t xml:space="preserve"> </w:t>
+      </w:r>
+      <w:r>
+        <w:rPr>
+          <w:rFonts w:cstheme="minorHAnsi"/>
+        </w:rPr>
+        <w:t xml:space="preserve">Due to the page limitation, we did not list all the details that can be found in their original paper. </w:t>
+      </w:r>
+      <w:r>
+        <w:rPr>
+          <w:rFonts w:cstheme="minorHAnsi"/>
+        </w:rPr>
+        <w:t xml:space="preserve">We </w:t>
+      </w:r>
+      <w:del w:id="404" w:author="ustc" w:date="2020-03-26T15:13:00Z">
+        <w:r>
+          <w:rPr>
+            <w:rFonts w:cstheme="minorHAnsi"/>
+          </w:rPr>
+          <w:delText>only</w:delText>
+        </w:r>
+        <w:r>
+          <w:rPr>
+            <w:rFonts w:cstheme="minorHAnsi"/>
+          </w:rPr>
+          <w:delText xml:space="preserve"> </w:delText>
+        </w:r>
+      </w:del>
+      <w:r>
+        <w:rPr>
+          <w:rFonts w:cstheme="minorHAnsi"/>
+        </w:rPr>
+        <w:t>briefly</w:t>
+      </w:r>
+      <w:r>
+        <w:rPr>
+          <w:rFonts w:cstheme="minorHAnsi"/>
+        </w:rPr>
+        <w:t xml:space="preserve"> </w:t>
+      </w:r>
+      <w:r>
+        <w:rPr>
+          <w:rFonts w:cstheme="minorHAnsi"/>
+        </w:rPr>
+        <w:t>describe</w:t>
+      </w:r>
+      <w:r>
+        <w:rPr>
+          <w:rFonts w:cstheme="minorHAnsi"/>
+        </w:rPr>
+        <w:t xml:space="preserve"> the training hyper-parameters in Sec</w:t>
+      </w:r>
+      <w:r>
+        <w:rPr>
+          <w:rFonts w:cstheme="minorHAnsi"/>
+        </w:rPr>
+        <w:t>tion IV-A.</w:t>
+      </w:r>
+      <w:r>
+        <w:rPr>
+          <w:rFonts w:cstheme="minorHAnsi"/>
+        </w:rPr>
+        <w:t xml:space="preserve"> </w:t>
+      </w:r>
+      <w:del w:id="405" w:author="ustc" w:date="2020-03-26T15:13:00Z">
+        <w:r>
+          <w:rPr>
+            <w:rFonts w:cstheme="minorHAnsi"/>
+          </w:rPr>
+          <w:delText xml:space="preserve">In order to explain our UltraNPR algorithm clearer, </w:delText>
+        </w:r>
+        <w:r>
+          <w:rPr>
+            <w:rFonts w:cstheme="minorHAnsi"/>
+          </w:rPr>
+          <w:delText>we add more detailed explanation and illustration</w:delText>
+        </w:r>
+        <w:r>
+          <w:rPr>
+            <w:rFonts w:cstheme="minorHAnsi"/>
+          </w:rPr>
+          <w:delText>s</w:delText>
+        </w:r>
+        <w:r>
+          <w:rPr>
+            <w:rFonts w:cstheme="minorHAnsi"/>
+          </w:rPr>
+          <w:delText xml:space="preserve"> in Sec</w:delText>
+        </w:r>
+        <w:r>
+          <w:rPr>
+            <w:rFonts w:cstheme="minorHAnsi"/>
+          </w:rPr>
+          <w:delText>tion</w:delText>
+        </w:r>
+        <w:r>
+          <w:rPr>
+            <w:rFonts w:cstheme="minorHAnsi"/>
+          </w:rPr>
+          <w:delText xml:space="preserve"> </w:delText>
+        </w:r>
+        <w:r>
+          <w:rPr>
+            <w:rFonts w:cstheme="minorHAnsi"/>
+          </w:rPr>
+          <w:delText>III</w:delText>
+        </w:r>
+        <w:r>
+          <w:rPr>
+            <w:rFonts w:cstheme="minorHAnsi"/>
+          </w:rPr>
+          <w:delText>-</w:delText>
+        </w:r>
         <w:r>
           <w:rPr>
             <w:rFonts w:cstheme="minorHAnsi"/>
           </w:rPr>
           <w:delText>B</w:delText>
         </w:r>
-      </w:del>
-      <w:ins w:id="404" w:author="ustc" w:date="2020-03-26T15:13:00Z">
-        <w:r>
-          <w:rPr>
-            <w:rFonts w:cstheme="minorHAnsi"/>
-          </w:rPr>
-          <w:t>b</w:t>
-        </w:r>
-      </w:ins>
-      <w:r>
-        <w:rPr>
-          <w:rFonts w:cstheme="minorHAnsi"/>
-        </w:rPr>
-        <w:t xml:space="preserve">ecause our PLNPR is a generic framework that can integrate any traditional neuron </w:t>
-      </w:r>
-      <w:r>
-        <w:rPr>
-          <w:rFonts w:cstheme="minorHAnsi"/>
-        </w:rPr>
-        <w:t>trac</w:t>
-      </w:r>
-      <w:r>
-        <w:rPr>
-          <w:rFonts w:cstheme="minorHAnsi"/>
-        </w:rPr>
-        <w:t>er</w:t>
-      </w:r>
-      <w:r>
-        <w:rPr>
-          <w:rFonts w:cstheme="minorHAnsi"/>
-        </w:rPr>
-        <w:t>s</w:t>
-      </w:r>
-      <w:r>
-        <w:rPr>
-          <w:rFonts w:cstheme="minorHAnsi"/>
-        </w:rPr>
-        <w:t xml:space="preserve"> </w:t>
-      </w:r>
-      <w:r>
-        <w:rPr>
-          <w:rFonts w:cstheme="minorHAnsi"/>
-        </w:rPr>
-        <w:t xml:space="preserve">and deep 3D segmentation networks, we follow the same parameter setting, </w:t>
-      </w:r>
-      <w:r>
-        <w:rPr>
-          <w:rFonts w:cstheme="minorHAnsi"/>
-        </w:rPr>
-        <w:t xml:space="preserve">and loss functions </w:t>
-      </w:r>
-      <w:r>
-        <w:rPr>
-          <w:rFonts w:cstheme="minorHAnsi"/>
-        </w:rPr>
-        <w:t xml:space="preserve">in our PLNPR with </w:t>
-      </w:r>
-      <w:r>
-        <w:rPr>
-          <w:rFonts w:cstheme="minorHAnsi"/>
-        </w:rPr>
-        <w:t>each</w:t>
-      </w:r>
-      <w:r>
-        <w:rPr>
-          <w:rFonts w:cstheme="minorHAnsi"/>
-        </w:rPr>
-        <w:t xml:space="preserve"> </w:t>
-      </w:r>
-      <w:r>
-        <w:rPr>
-          <w:rFonts w:cstheme="minorHAnsi"/>
-        </w:rPr>
-        <w:t xml:space="preserve">neuron </w:t>
-      </w:r>
-      <w:r>
-        <w:rPr>
-          <w:rFonts w:cstheme="minorHAnsi"/>
-        </w:rPr>
-        <w:t>tracer or segmentation network.</w:t>
-      </w:r>
-      <w:r>
-        <w:rPr>
-          <w:rFonts w:cstheme="minorHAnsi" w:hint="eastAsia"/>
-        </w:rPr>
-        <w:t xml:space="preserve"> </w:t>
-      </w:r>
-      <w:r>
-        <w:rPr>
-          <w:rFonts w:cstheme="minorHAnsi"/>
-        </w:rPr>
-        <w:t xml:space="preserve">Due to the page limitation, we did not list all the details that can be found in their original paper. </w:t>
-      </w:r>
-      <w:r>
-        <w:rPr>
-          <w:rFonts w:cstheme="minorHAnsi"/>
-        </w:rPr>
-        <w:t xml:space="preserve">We </w:t>
-      </w:r>
-      <w:del w:id="405" w:author="ustc" w:date="2020-03-26T15:13:00Z">
-        <w:r>
-          <w:rPr>
-            <w:rFonts w:cstheme="minorHAnsi"/>
-          </w:rPr>
-          <w:delText>only</w:delText>
-        </w:r>
-        <w:r>
-          <w:rPr>
-            <w:rFonts w:cstheme="minorHAnsi"/>
-          </w:rPr>
-          <w:delText xml:space="preserve"> </w:delText>
-        </w:r>
-      </w:del>
-      <w:r>
-        <w:rPr>
-          <w:rFonts w:cstheme="minorHAnsi"/>
-        </w:rPr>
-        <w:t>briefly</w:t>
-      </w:r>
-      <w:r>
-        <w:rPr>
-          <w:rFonts w:cstheme="minorHAnsi"/>
-        </w:rPr>
-        <w:t xml:space="preserve"> </w:t>
-      </w:r>
-      <w:r>
-        <w:rPr>
-          <w:rFonts w:cstheme="minorHAnsi"/>
-        </w:rPr>
-        <w:t>describe</w:t>
-      </w:r>
-      <w:r>
-        <w:rPr>
-          <w:rFonts w:cstheme="minorHAnsi"/>
-        </w:rPr>
-        <w:t xml:space="preserve"> the training hyper-parameters in Sec</w:t>
-      </w:r>
-      <w:r>
-        <w:rPr>
-          <w:rFonts w:cstheme="minorHAnsi"/>
-        </w:rPr>
-        <w:t>tion IV-A.</w:t>
-      </w:r>
-      <w:r>
-        <w:rPr>
-          <w:rFonts w:cstheme="minorHAnsi"/>
-        </w:rPr>
-        <w:t xml:space="preserve"> </w:t>
-      </w:r>
-      <w:del w:id="406" w:author="ustc" w:date="2020-03-26T15:13:00Z">
-        <w:r>
-          <w:rPr>
-            <w:rFonts w:cstheme="minorHAnsi"/>
-          </w:rPr>
-          <w:delText xml:space="preserve">In order to explain our UltraNPR algorithm clearer, </w:delText>
-        </w:r>
-        <w:r>
-          <w:rPr>
-            <w:rFonts w:cstheme="minorHAnsi"/>
-          </w:rPr>
-          <w:delText>we add more detailed explanation and illustration</w:delText>
-        </w:r>
-        <w:r>
-          <w:rPr>
-            <w:rFonts w:cstheme="minorHAnsi"/>
-          </w:rPr>
-          <w:delText>s</w:delText>
-        </w:r>
-        <w:r>
-          <w:rPr>
-            <w:rFonts w:cstheme="minorHAnsi"/>
-          </w:rPr>
-          <w:delText xml:space="preserve"> in Sec</w:delText>
-        </w:r>
-        <w:r>
-          <w:rPr>
-            <w:rFonts w:cstheme="minorHAnsi"/>
-          </w:rPr>
-          <w:delText>tion</w:delText>
-        </w:r>
-        <w:r>
-          <w:rPr>
-            <w:rFonts w:cstheme="minorHAnsi"/>
-          </w:rPr>
-          <w:delText xml:space="preserve"> </w:delText>
-        </w:r>
-        <w:r>
-          <w:rPr>
-            <w:rFonts w:cstheme="minorHAnsi"/>
-          </w:rPr>
-          <w:delText>III</w:delText>
-        </w:r>
-        <w:r>
-          <w:rPr>
-            <w:rFonts w:cstheme="minorHAnsi"/>
-          </w:rPr>
-          <w:delText>-</w:delText>
-        </w:r>
-        <w:r>
-          <w:rPr>
-            <w:rFonts w:cstheme="minorHAnsi"/>
-          </w:rPr>
-          <w:delText>B</w:delText>
-        </w:r>
         <w:r>
           <w:rPr>
             <w:rFonts w:cstheme="minorHAnsi"/>
@@ -9145,7 +9143,7 @@
           <w:delText>.</w:delText>
         </w:r>
       </w:del>
-      <w:ins w:id="407" w:author="ustc" w:date="2020-03-26T15:13:00Z">
+      <w:ins w:id="406" w:author="ustc" w:date="2020-03-26T15:13:00Z">
         <w:r>
           <w:rPr>
             <w:rFonts w:cstheme="minorHAnsi"/>
@@ -9230,9 +9228,15 @@
         <w:widowControl/>
         <w:jc w:val="left"/>
         <w:rPr>
-          <w:del w:id="408" w:author="sy" w:date="2020-03-27T02:02:00Z"/>
-          <w:rFonts w:cstheme="minorHAnsi"/>
-        </w:rPr>
+          <w:del w:id="407" w:author="sy" w:date="2020-03-27T02:02:00Z"/>
+          <w:rFonts w:cstheme="minorHAnsi"/>
+        </w:rPr>
+        <w:pPrChange w:id="408" w:author="sy" w:date="2020-03-27T15:51:00Z">
+          <w:pPr>
+            <w:widowControl/>
+            <w:jc w:val="left"/>
+          </w:pPr>
+        </w:pPrChange>
       </w:pPr>
       <w:r>
         <w:rPr>
@@ -9274,372 +9278,226 @@
         </w:rPr>
         <w:t xml:space="preserve"> </w:t>
       </w:r>
-      <w:r>
-        <w:rPr>
-          <w:rFonts w:cstheme="minorHAnsi"/>
-        </w:rPr>
-        <w:t>T</w:t>
-      </w:r>
-      <w:r>
-        <w:rPr>
-          <w:rFonts w:cstheme="minorHAnsi"/>
-        </w:rPr>
-        <w:t xml:space="preserve">hank you for your </w:t>
-      </w:r>
-      <w:del w:id="411" w:author="ustc" w:date="2020-03-26T15:14:00Z">
-        <w:r>
-          <w:rPr>
-            <w:rFonts w:cstheme="minorHAnsi"/>
-          </w:rPr>
-          <w:delText>suggestion</w:delText>
+      <w:del w:id="411" w:author="sy" w:date="2020-03-27T15:51:00Z">
+        <w:r>
+          <w:rPr>
+            <w:rFonts w:cstheme="minorHAnsi"/>
+          </w:rPr>
+          <w:delText>T</w:delText>
+        </w:r>
+        <w:r>
+          <w:rPr>
+            <w:rFonts w:cstheme="minorHAnsi"/>
+          </w:rPr>
+          <w:delText>hank you for your suggestion</w:delText>
         </w:r>
       </w:del>
       <w:ins w:id="412" w:author="ustc" w:date="2020-03-26T15:14:00Z">
-        <w:r>
-          <w:rPr>
-            <w:rFonts w:cstheme="minorHAnsi"/>
-          </w:rPr>
-          <w:t>comments</w:t>
-        </w:r>
-      </w:ins>
-      <w:r>
-        <w:rPr>
-          <w:rFonts w:cstheme="minorHAnsi"/>
-        </w:rPr>
-        <w:t xml:space="preserve">. We add boxplots of </w:t>
-      </w:r>
-      <w:r>
-        <w:rPr>
-          <w:rFonts w:cstheme="minorHAnsi"/>
-        </w:rPr>
-        <w:t>the eight</w:t>
-      </w:r>
-      <w:r>
-        <w:rPr>
-          <w:rFonts w:cstheme="minorHAnsi"/>
-        </w:rPr>
-        <w:t xml:space="preserve"> tracing method</w:t>
-      </w:r>
-      <w:r>
-        <w:rPr>
-          <w:rFonts w:cstheme="minorHAnsi"/>
-        </w:rPr>
-        <w:t>s</w:t>
-      </w:r>
-      <w:r>
-        <w:rPr>
-          <w:rFonts w:cstheme="minorHAnsi"/>
-        </w:rPr>
-        <w:t xml:space="preserve"> on the VISoR-40 </w:t>
-      </w:r>
-      <w:r>
-        <w:rPr>
-          <w:rFonts w:cstheme="minorHAnsi"/>
-        </w:rPr>
-        <w:t>test image blocks</w:t>
-      </w:r>
-      <w:r>
-        <w:rPr>
-          <w:rFonts w:cstheme="minorHAnsi"/>
-        </w:rPr>
-        <w:t xml:space="preserve"> </w:t>
-      </w:r>
-      <w:r>
-        <w:rPr>
-          <w:rFonts w:cstheme="minorHAnsi"/>
-        </w:rPr>
-        <w:t xml:space="preserve">in </w:t>
-      </w:r>
-      <w:r>
-        <w:rPr>
-          <w:rFonts w:cstheme="minorHAnsi"/>
-        </w:rPr>
-        <w:t>Fig.</w:t>
-      </w:r>
-      <w:r>
-        <w:rPr>
-          <w:rFonts w:cstheme="minorHAnsi"/>
-        </w:rPr>
-        <w:t xml:space="preserve"> </w:t>
-      </w:r>
-      <w:r>
-        <w:rPr>
-          <w:rFonts w:cstheme="minorHAnsi"/>
-        </w:rPr>
-        <w:t xml:space="preserve">4 of </w:t>
-      </w:r>
-      <w:r>
-        <w:rPr>
-          <w:rFonts w:cstheme="minorHAnsi"/>
-        </w:rPr>
-        <w:t xml:space="preserve">the supplementary </w:t>
-      </w:r>
-      <w:r>
-        <w:rPr>
-          <w:rFonts w:cstheme="minorHAnsi"/>
-        </w:rPr>
-        <w:t>file</w:t>
-      </w:r>
-      <w:r>
-        <w:rPr>
-          <w:rFonts w:cstheme="minorHAnsi"/>
-        </w:rPr>
-        <w:t>.</w:t>
-      </w:r>
-      <w:bookmarkStart w:id="413" w:name="OLE_LINK40"/>
-      <w:bookmarkStart w:id="414" w:name="OLE_LINK41"/>
-      <w:r>
-        <w:rPr>
-          <w:rFonts w:cstheme="minorHAnsi"/>
-        </w:rPr>
-        <w:t xml:space="preserve"> </w:t>
-      </w:r>
-      <w:ins w:id="415" w:author="sy" w:date="2020-03-26T17:58:00Z">
-        <w:r>
-          <w:rPr>
-            <w:rFonts w:cstheme="minorHAnsi"/>
-          </w:rPr>
-          <w:t>For each tracing method</w:t>
-        </w:r>
-        <w:r>
-          <w:rPr>
-            <w:rFonts w:cstheme="minorHAnsi"/>
-          </w:rPr>
-          <w:t xml:space="preserve">, </w:t>
-        </w:r>
-        <w:r>
-          <w:rPr>
-            <w:rFonts w:cstheme="minorHAnsi"/>
-          </w:rPr>
-          <w:t xml:space="preserve">we show </w:t>
-        </w:r>
-      </w:ins>
-      <w:ins w:id="416" w:author="sy" w:date="2020-03-26T18:55:00Z">
-        <w:r>
-          <w:rPr>
-            <w:rFonts w:cstheme="minorHAnsi"/>
-          </w:rPr>
-          <w:t xml:space="preserve">the distribution of </w:t>
-        </w:r>
-      </w:ins>
-      <w:ins w:id="417" w:author="sy" w:date="2020-03-26T19:06:00Z">
-        <w:r>
-          <w:rPr>
-            <w:rFonts w:cstheme="minorHAnsi"/>
-          </w:rPr>
-          <w:t>four</w:t>
-        </w:r>
-      </w:ins>
-      <w:ins w:id="418" w:author="sy" w:date="2020-03-26T18:55:00Z">
-        <w:r>
-          <w:rPr>
-            <w:rFonts w:cstheme="minorHAnsi"/>
-          </w:rPr>
-          <w:t xml:space="preserve"> metric</w:t>
-        </w:r>
-      </w:ins>
-      <w:ins w:id="419" w:author="sy" w:date="2020-03-26T19:06:00Z">
-        <w:r>
-          <w:rPr>
-            <w:rFonts w:cstheme="minorHAnsi"/>
-          </w:rPr>
-          <w:t>s</w:t>
-        </w:r>
-      </w:ins>
-      <w:ins w:id="420" w:author="sy" w:date="2020-03-26T19:18:00Z">
-        <w:r>
-          <w:rPr>
-            <w:rFonts w:cstheme="minorHAnsi"/>
-          </w:rPr>
-          <w:t xml:space="preserve"> </w:t>
-        </w:r>
-      </w:ins>
-      <w:ins w:id="421" w:author="sy" w:date="2020-03-26T20:31:00Z">
-        <w:r>
-          <w:rPr>
-            <w:rFonts w:cstheme="minorHAnsi"/>
-          </w:rPr>
-          <w:t>(</w:t>
-        </w:r>
-        <w:r>
-          <w:rPr>
-            <w:rFonts w:cstheme="minorHAnsi" w:hint="eastAsia"/>
-          </w:rPr>
-          <w:t>precision</w:t>
-        </w:r>
-        <w:r>
-          <w:rPr>
-            <w:rFonts w:cstheme="minorHAnsi"/>
-          </w:rPr>
-          <w:t xml:space="preserve">, recall, F-Score, Jaccard) </w:t>
-        </w:r>
-      </w:ins>
-      <w:ins w:id="422" w:author="sy" w:date="2020-03-26T18:55:00Z">
-        <w:r>
-          <w:rPr>
-            <w:rFonts w:cstheme="minorHAnsi"/>
-          </w:rPr>
-          <w:t>on</w:t>
-        </w:r>
-      </w:ins>
-      <w:ins w:id="423" w:author="sy" w:date="2020-03-26T18:58:00Z">
-        <w:r>
-          <w:rPr>
-            <w:rFonts w:cstheme="minorHAnsi"/>
-          </w:rPr>
-          <w:t xml:space="preserve"> the test</w:t>
-        </w:r>
-      </w:ins>
-      <w:ins w:id="424" w:author="sy" w:date="2020-03-26T18:57:00Z">
-        <w:r>
-          <w:rPr>
-            <w:rFonts w:cstheme="minorHAnsi"/>
-          </w:rPr>
-          <w:t xml:space="preserve"> </w:t>
-        </w:r>
-      </w:ins>
-      <w:ins w:id="425" w:author="sy" w:date="2020-03-26T18:56:00Z">
-        <w:r>
-          <w:rPr>
-            <w:rFonts w:cstheme="minorHAnsi"/>
-          </w:rPr>
-          <w:t>block</w:t>
-        </w:r>
-      </w:ins>
-      <w:ins w:id="426" w:author="sy" w:date="2020-03-26T18:58:00Z">
-        <w:r>
-          <w:rPr>
-            <w:rFonts w:cstheme="minorHAnsi"/>
-          </w:rPr>
-          <w:t>s</w:t>
-        </w:r>
-      </w:ins>
-      <w:ins w:id="427" w:author="sy" w:date="2020-03-26T18:56:00Z">
-        <w:r>
-          <w:rPr>
-            <w:rFonts w:cstheme="minorHAnsi"/>
-          </w:rPr>
-          <w:t>, including</w:t>
-        </w:r>
-      </w:ins>
-      <w:ins w:id="428" w:author="sy" w:date="2020-03-26T18:55:00Z">
-        <w:r>
-          <w:rPr>
-            <w:rFonts w:cstheme="minorHAnsi"/>
-          </w:rPr>
-          <w:t xml:space="preserve"> </w:t>
-        </w:r>
-      </w:ins>
-      <w:ins w:id="429" w:author="sy" w:date="2020-03-26T17:58:00Z">
-        <w:r>
-          <w:rPr>
-            <w:rFonts w:cstheme="minorHAnsi"/>
-          </w:rPr>
-          <w:t xml:space="preserve">the minimum, the maximum, the median, </w:t>
-        </w:r>
-      </w:ins>
-      <w:ins w:id="430" w:author="sy" w:date="2020-03-26T17:59:00Z">
-        <w:r>
-          <w:rPr>
-            <w:rFonts w:cstheme="minorHAnsi"/>
-          </w:rPr>
-          <w:t xml:space="preserve">the average, </w:t>
-        </w:r>
-      </w:ins>
-      <w:ins w:id="431" w:author="sy" w:date="2020-03-26T17:58:00Z">
-        <w:r>
-          <w:rPr>
-            <w:rFonts w:cstheme="minorHAnsi"/>
-          </w:rPr>
-          <w:t>and the first and third quartiles</w:t>
-        </w:r>
-      </w:ins>
-      <w:ins w:id="432" w:author="sy" w:date="2020-03-26T17:59:00Z">
-        <w:r>
-          <w:rPr>
-            <w:rFonts w:cstheme="minorHAnsi"/>
-          </w:rPr>
-          <w:t xml:space="preserve"> of each metric</w:t>
-        </w:r>
-      </w:ins>
-      <w:ins w:id="433" w:author="sy" w:date="2020-03-26T18:03:00Z">
-        <w:r>
-          <w:rPr>
-            <w:rFonts w:cstheme="minorHAnsi"/>
-          </w:rPr>
-          <w:t>.</w:t>
-        </w:r>
-      </w:ins>
-      <w:bookmarkStart w:id="434" w:name="OLE_LINK34"/>
-      <w:bookmarkStart w:id="435" w:name="OLE_LINK35"/>
-      <w:ins w:id="436" w:author="sy" w:date="2020-03-27T02:02:00Z">
-        <w:r>
-          <w:rPr>
-            <w:rFonts w:cstheme="minorHAnsi"/>
-          </w:rPr>
-          <w:t xml:space="preserve"> </w:t>
-        </w:r>
-        <w:r>
-          <w:rPr>
-            <w:rFonts w:cstheme="minorHAnsi"/>
-          </w:rPr>
-          <w:t xml:space="preserve">We can see </w:t>
-        </w:r>
-        <w:r>
-          <w:rPr>
-            <w:rFonts w:cstheme="minorHAnsi"/>
-          </w:rPr>
-          <w:t>that</w:t>
-        </w:r>
-        <w:r>
-          <w:rPr>
-            <w:rFonts w:cstheme="minorHAnsi"/>
-          </w:rPr>
-          <w:t xml:space="preserve"> the individual results of our method are consistent with the average results.</w:t>
-        </w:r>
-        <w:r>
-          <w:rPr>
-            <w:rFonts w:cstheme="minorHAnsi"/>
-          </w:rPr>
-          <w:t xml:space="preserve"> </w:t>
-        </w:r>
-        <w:r>
-          <w:rPr>
-            <w:rFonts w:cstheme="minorHAnsi"/>
-          </w:rPr>
-          <w:t>Whether it is the individual results or the average results, the overall reconstruction performance of our method is significantly higher than other methods.</w:t>
-        </w:r>
-      </w:ins>
+        <w:del w:id="413" w:author="sy" w:date="2020-03-27T15:51:00Z">
+          <w:r>
+            <w:rPr>
+              <w:rFonts w:cstheme="minorHAnsi"/>
+            </w:rPr>
+            <w:delText>comments</w:delText>
+          </w:r>
+        </w:del>
+      </w:ins>
+      <w:del w:id="414" w:author="sy" w:date="2020-03-27T15:51:00Z">
+        <w:r>
+          <w:rPr>
+            <w:rFonts w:cstheme="minorHAnsi"/>
+          </w:rPr>
+          <w:delText xml:space="preserve">. We add boxplots of </w:delText>
+        </w:r>
+        <w:r>
+          <w:rPr>
+            <w:rFonts w:cstheme="minorHAnsi"/>
+          </w:rPr>
+          <w:delText>the eight</w:delText>
+        </w:r>
+        <w:r>
+          <w:rPr>
+            <w:rFonts w:cstheme="minorHAnsi"/>
+          </w:rPr>
+          <w:delText xml:space="preserve"> tracing method</w:delText>
+        </w:r>
+        <w:r>
+          <w:rPr>
+            <w:rFonts w:cstheme="minorHAnsi"/>
+          </w:rPr>
+          <w:delText>s</w:delText>
+        </w:r>
+        <w:r>
+          <w:rPr>
+            <w:rFonts w:cstheme="minorHAnsi"/>
+          </w:rPr>
+          <w:delText xml:space="preserve"> on the VISoR-40 </w:delText>
+        </w:r>
+        <w:r>
+          <w:rPr>
+            <w:rFonts w:cstheme="minorHAnsi"/>
+          </w:rPr>
+          <w:delText>test image blocks</w:delText>
+        </w:r>
+        <w:r>
+          <w:rPr>
+            <w:rFonts w:cstheme="minorHAnsi"/>
+          </w:rPr>
+          <w:delText xml:space="preserve"> </w:delText>
+        </w:r>
+        <w:r>
+          <w:rPr>
+            <w:rFonts w:cstheme="minorHAnsi"/>
+          </w:rPr>
+          <w:delText xml:space="preserve">in </w:delText>
+        </w:r>
+        <w:r>
+          <w:rPr>
+            <w:rFonts w:cstheme="minorHAnsi"/>
+          </w:rPr>
+          <w:delText>Fig.</w:delText>
+        </w:r>
+        <w:r>
+          <w:rPr>
+            <w:rFonts w:cstheme="minorHAnsi"/>
+          </w:rPr>
+          <w:delText xml:space="preserve"> </w:delText>
+        </w:r>
+        <w:r>
+          <w:rPr>
+            <w:rFonts w:cstheme="minorHAnsi"/>
+          </w:rPr>
+          <w:delText xml:space="preserve">4 of </w:delText>
+        </w:r>
+        <w:r>
+          <w:rPr>
+            <w:rFonts w:cstheme="minorHAnsi"/>
+          </w:rPr>
+          <w:delText xml:space="preserve">the supplementary </w:delText>
+        </w:r>
+        <w:r>
+          <w:rPr>
+            <w:rFonts w:cstheme="minorHAnsi"/>
+          </w:rPr>
+          <w:delText>file</w:delText>
+        </w:r>
+        <w:r>
+          <w:rPr>
+            <w:rFonts w:cstheme="minorHAnsi"/>
+          </w:rPr>
+          <w:delText>.</w:delText>
+        </w:r>
+        <w:bookmarkStart w:id="415" w:name="OLE_LINK40"/>
+        <w:bookmarkStart w:id="416" w:name="OLE_LINK41"/>
+        <w:r>
+          <w:rPr>
+            <w:rFonts w:cstheme="minorHAnsi"/>
+          </w:rPr>
+          <w:delText xml:space="preserve"> </w:delText>
+        </w:r>
+      </w:del>
+      <w:bookmarkStart w:id="417" w:name="OLE_LINK34"/>
+      <w:bookmarkStart w:id="418" w:name="OLE_LINK35"/>
     </w:p>
     <w:p>
       <w:pPr>
         <w:widowControl/>
         <w:jc w:val="left"/>
         <w:rPr>
-          <w:ins w:id="437" w:author="sy" w:date="2020-03-27T08:54:00Z"/>
-          <w:rFonts w:cstheme="minorHAnsi"/>
+          <w:ins w:id="419" w:author="sy" w:date="2020-03-27T08:54:00Z"/>
+          <w:rFonts w:cstheme="minorHAnsi" w:hint="eastAsia"/>
         </w:rPr>
       </w:pPr>
+      <w:ins w:id="420" w:author="sy" w:date="2020-03-27T15:49:00Z">
+        <w:r>
+          <w:rPr>
+            <w:rFonts w:cstheme="minorHAnsi" w:hint="eastAsia"/>
+          </w:rPr>
+          <w:t>Thank you for your comments. We add boxplot visualization for the eight tracing methods on the VISoR</w:t>
+        </w:r>
+      </w:ins>
+      <w:ins w:id="421" w:author="sy" w:date="2020-03-27T15:50:00Z">
+        <w:r>
+          <w:rPr>
+            <w:rFonts w:cstheme="minorHAnsi" w:hint="eastAsia"/>
+          </w:rPr>
+          <w:t>-</w:t>
+        </w:r>
+      </w:ins>
+      <w:ins w:id="422" w:author="sy" w:date="2020-03-27T15:49:00Z">
+        <w:r>
+          <w:rPr>
+            <w:rFonts w:cstheme="minorHAnsi" w:hint="eastAsia"/>
+          </w:rPr>
+          <w:t>40 test image blocks in Fig. 4 of the supplementary file. For each tracing method, we show the distribution of four metrics (precision, recall, F</w:t>
+        </w:r>
+      </w:ins>
+      <w:ins w:id="423" w:author="sy" w:date="2020-03-27T15:51:00Z">
+        <w:r>
+          <w:rPr>
+            <w:rFonts w:cstheme="minorHAnsi" w:hint="eastAsia"/>
+          </w:rPr>
+          <w:t>-</w:t>
+        </w:r>
+      </w:ins>
+      <w:bookmarkStart w:id="424" w:name="_GoBack"/>
+      <w:bookmarkEnd w:id="424"/>
+      <w:ins w:id="425" w:author="sy" w:date="2020-03-27T15:49:00Z">
+        <w:r>
+          <w:rPr>
+            <w:rFonts w:cstheme="minorHAnsi" w:hint="eastAsia"/>
+          </w:rPr>
+          <w:t>S</w:t>
+        </w:r>
+        <w:r>
+          <w:rPr>
+            <w:rFonts w:cstheme="minorHAnsi"/>
+          </w:rPr>
+          <w:t xml:space="preserve">core, Jaccard) on the </w:t>
+        </w:r>
+      </w:ins>
+      <w:ins w:id="426" w:author="sy" w:date="2020-03-27T15:50:00Z">
+        <w:r>
+          <w:rPr>
+            <w:rFonts w:cstheme="minorHAnsi" w:hint="eastAsia"/>
+          </w:rPr>
+          <w:t>seven</w:t>
+        </w:r>
+        <w:r>
+          <w:rPr>
+            <w:rFonts w:cstheme="minorHAnsi"/>
+          </w:rPr>
+          <w:t xml:space="preserve"> </w:t>
+        </w:r>
+      </w:ins>
+      <w:ins w:id="427" w:author="sy" w:date="2020-03-27T15:49:00Z">
+        <w:r>
+          <w:rPr>
+            <w:rFonts w:cstheme="minorHAnsi"/>
+          </w:rPr>
+          <w:t>test blocks, including the minimum, the maximum, the median, the average, and the first and third quartiles of each metric. Compared with other methods, our PLNPR approach the highest overall performance and more consistent results over individual blocks. Due to the space limit, we do not show this figure in our paper.</w:t>
+        </w:r>
+      </w:ins>
     </w:p>
-    <w:bookmarkEnd w:id="434"/>
-    <w:bookmarkEnd w:id="435"/>
+    <w:bookmarkEnd w:id="417"/>
+    <w:bookmarkEnd w:id="418"/>
     <w:p>
       <w:pPr>
         <w:widowControl/>
         <w:jc w:val="left"/>
         <w:rPr>
-          <w:ins w:id="438" w:author="ustc" w:date="2020-03-26T15:16:00Z"/>
-          <w:del w:id="439" w:author="sy" w:date="2020-03-26T19:05:00Z"/>
+          <w:ins w:id="428" w:author="ustc" w:date="2020-03-26T15:16:00Z"/>
+          <w:del w:id="429" w:author="sy" w:date="2020-03-26T19:05:00Z"/>
           <w:rFonts w:cstheme="minorHAnsi"/>
         </w:rPr>
       </w:pPr>
-      <w:ins w:id="440" w:author="ustc" w:date="2020-03-26T15:18:00Z">
-        <w:del w:id="441" w:author="sy" w:date="2020-03-26T19:05:00Z">
+      <w:ins w:id="430" w:author="ustc" w:date="2020-03-26T15:18:00Z">
+        <w:del w:id="431" w:author="sy" w:date="2020-03-26T19:05:00Z">
           <w:r>
             <w:rPr>
               <w:rFonts w:cstheme="minorHAnsi"/>
               <w:highlight w:val="yellow"/>
-              <w:rPrChange w:id="442" w:author="ustc" w:date="2020-03-26T15:18:00Z">
+              <w:rPrChange w:id="432" w:author="ustc" w:date="2020-03-26T15:18:00Z">
                 <w:rPr>
                   <w:rFonts w:cstheme="minorHAnsi"/>
                 </w:rPr>
@@ -9665,7 +9523,7 @@
             <w:rPr>
               <w:rFonts w:cstheme="minorHAnsi"/>
               <w:highlight w:val="yellow"/>
-              <w:rPrChange w:id="443" w:author="ustc" w:date="2020-03-26T15:19:00Z">
+              <w:rPrChange w:id="433" w:author="ustc" w:date="2020-03-26T15:19:00Z">
                 <w:rPr>
                   <w:rFonts w:cstheme="minorHAnsi"/>
                 </w:rPr>
@@ -9674,12 +9532,12 @@
             <w:delText xml:space="preserve"> </w:delText>
           </w:r>
         </w:del>
-        <w:del w:id="444" w:author="sy" w:date="2020-03-26T17:47:00Z">
+        <w:del w:id="434" w:author="sy" w:date="2020-03-26T17:47:00Z">
           <w:r>
             <w:rPr>
               <w:rFonts w:cstheme="minorHAnsi"/>
               <w:highlight w:val="yellow"/>
-              <w:rPrChange w:id="445" w:author="ustc" w:date="2020-03-26T15:19:00Z">
+              <w:rPrChange w:id="435" w:author="ustc" w:date="2020-03-26T15:19:00Z">
                 <w:rPr>
                   <w:rFonts w:cstheme="minorHAnsi"/>
                 </w:rPr>
@@ -9688,12 +9546,12 @@
             <w:delText>what</w:delText>
           </w:r>
         </w:del>
-        <w:del w:id="446" w:author="sy" w:date="2020-03-26T19:05:00Z">
+        <w:del w:id="436" w:author="sy" w:date="2020-03-26T19:05:00Z">
           <w:r>
             <w:rPr>
               <w:rFonts w:cstheme="minorHAnsi"/>
               <w:highlight w:val="yellow"/>
-              <w:rPrChange w:id="447" w:author="ustc" w:date="2020-03-26T15:19:00Z">
+              <w:rPrChange w:id="437" w:author="ustc" w:date="2020-03-26T15:19:00Z">
                 <w:rPr>
                   <w:rFonts w:cstheme="minorHAnsi"/>
                 </w:rPr>
@@ -9705,7 +9563,7 @@
             <w:rPr>
               <w:rFonts w:cstheme="minorHAnsi"/>
               <w:highlight w:val="yellow"/>
-              <w:rPrChange w:id="448" w:author="ustc" w:date="2020-03-26T15:20:00Z">
+              <w:rPrChange w:id="438" w:author="ustc" w:date="2020-03-26T15:20:00Z">
                 <w:rPr>
                   <w:rFonts w:cstheme="minorHAnsi"/>
                 </w:rPr>
@@ -9715,13 +9573,13 @@
           </w:r>
         </w:del>
       </w:ins>
-      <w:ins w:id="449" w:author="ustc" w:date="2020-03-26T15:19:00Z">
-        <w:del w:id="450" w:author="sy" w:date="2020-03-26T19:05:00Z">
+      <w:ins w:id="439" w:author="ustc" w:date="2020-03-26T15:19:00Z">
+        <w:del w:id="440" w:author="sy" w:date="2020-03-26T19:05:00Z">
           <w:r>
             <w:rPr>
               <w:rFonts w:cstheme="minorHAnsi"/>
               <w:highlight w:val="yellow"/>
-              <w:rPrChange w:id="451" w:author="ustc" w:date="2020-03-26T15:20:00Z">
+              <w:rPrChange w:id="441" w:author="ustc" w:date="2020-03-26T15:20:00Z">
                 <w:rPr>
                   <w:rFonts w:cstheme="minorHAnsi"/>
                 </w:rPr>
@@ -9733,7 +9591,7 @@
             <w:rPr>
               <w:rFonts w:cstheme="minorHAnsi"/>
               <w:highlight w:val="yellow"/>
-              <w:rPrChange w:id="452" w:author="ustc" w:date="2020-03-26T15:20:00Z">
+              <w:rPrChange w:id="442" w:author="ustc" w:date="2020-03-26T15:20:00Z">
                 <w:rPr>
                   <w:rFonts w:cstheme="minorHAnsi"/>
                 </w:rPr>
@@ -9743,13 +9601,13 @@
           </w:r>
         </w:del>
       </w:ins>
-      <w:ins w:id="453" w:author="ustc" w:date="2020-03-26T15:20:00Z">
-        <w:del w:id="454" w:author="sy" w:date="2020-03-26T19:05:00Z">
+      <w:ins w:id="443" w:author="ustc" w:date="2020-03-26T15:20:00Z">
+        <w:del w:id="444" w:author="sy" w:date="2020-03-26T19:05:00Z">
           <w:r>
             <w:rPr>
               <w:rFonts w:cstheme="minorHAnsi"/>
               <w:highlight w:val="yellow"/>
-              <w:rPrChange w:id="455" w:author="ustc" w:date="2020-03-26T15:20:00Z">
+              <w:rPrChange w:id="445" w:author="ustc" w:date="2020-03-26T15:20:00Z">
                 <w:rPr>
                   <w:rFonts w:cstheme="minorHAnsi"/>
                 </w:rPr>
@@ -9765,8 +9623,8 @@
           </w:r>
         </w:del>
       </w:ins>
-      <w:ins w:id="456" w:author="ustc" w:date="2020-03-26T15:19:00Z">
-        <w:del w:id="457" w:author="sy" w:date="2020-03-26T19:05:00Z">
+      <w:ins w:id="446" w:author="ustc" w:date="2020-03-26T15:19:00Z">
+        <w:del w:id="447" w:author="sy" w:date="2020-03-26T19:05:00Z">
           <w:r>
             <w:rPr>
               <w:rFonts w:cstheme="minorHAnsi"/>
@@ -9775,8 +9633,8 @@
           </w:r>
         </w:del>
       </w:ins>
-      <w:ins w:id="458" w:author="ustc" w:date="2020-03-26T15:18:00Z">
-        <w:del w:id="459" w:author="sy" w:date="2020-03-26T19:05:00Z">
+      <w:ins w:id="448" w:author="ustc" w:date="2020-03-26T15:18:00Z">
+        <w:del w:id="449" w:author="sy" w:date="2020-03-26T19:05:00Z">
           <w:r>
             <w:rPr>
               <w:rFonts w:cstheme="minorHAnsi"/>
@@ -9791,14 +9649,14 @@
         <w:widowControl/>
         <w:jc w:val="left"/>
         <w:rPr>
-          <w:del w:id="460" w:author="sy" w:date="2020-03-26T19:05:00Z"/>
+          <w:del w:id="450" w:author="sy" w:date="2020-03-26T19:05:00Z"/>
           <w:rFonts w:cstheme="minorHAnsi"/>
           <w:b/>
           <w:bCs/>
           <w:color w:val="000000" w:themeColor="text1"/>
         </w:rPr>
       </w:pPr>
-      <w:del w:id="461" w:author="sy" w:date="2020-03-26T19:05:00Z">
+      <w:del w:id="451" w:author="sy" w:date="2020-03-26T19:05:00Z">
         <w:r>
           <w:rPr>
             <w:rFonts w:cstheme="minorHAnsi"/>
@@ -9817,8 +9675,8 @@
           </w:rPr>
           <w:delText xml:space="preserve"> a significant improvement on the overall reconstruction performance compared with other methods.</w:delText>
         </w:r>
-        <w:bookmarkEnd w:id="413"/>
-        <w:bookmarkEnd w:id="414"/>
+        <w:bookmarkEnd w:id="415"/>
+        <w:bookmarkEnd w:id="416"/>
       </w:del>
     </w:p>
     <w:p>
@@ -9929,7 +9787,7 @@
         </w:rPr>
         <w:t>[</w:t>
       </w:r>
-      <w:ins w:id="462" w:author="ustc" w:date="2020-03-26T15:20:00Z">
+      <w:ins w:id="452" w:author="ustc" w:date="2020-03-26T15:20:00Z">
         <w:r>
           <w:rPr>
             <w:rFonts w:cstheme="minorHAnsi"/>
@@ -9938,7 +9796,7 @@
           <w:t>R</w:t>
         </w:r>
       </w:ins>
-      <w:del w:id="463" w:author="ustc" w:date="2020-03-26T15:20:00Z">
+      <w:del w:id="453" w:author="ustc" w:date="2020-03-26T15:20:00Z">
         <w:r>
           <w:rPr>
             <w:rFonts w:cstheme="minorHAnsi"/>
@@ -9974,7 +9832,7 @@
         </w:rPr>
         <w:t>. First, we rewrote the whole section</w:t>
       </w:r>
-      <w:ins w:id="464" w:author="ustc" w:date="2020-03-26T15:21:00Z">
+      <w:ins w:id="454" w:author="ustc" w:date="2020-03-26T15:21:00Z">
         <w:r>
           <w:rPr>
             <w:rFonts w:cstheme="minorHAnsi"/>
@@ -9982,7 +9840,7 @@
           <w:t xml:space="preserve"> Sec. III-B</w:t>
         </w:r>
       </w:ins>
-      <w:del w:id="465" w:author="ustc" w:date="2020-03-26T15:21:00Z">
+      <w:del w:id="455" w:author="ustc" w:date="2020-03-26T15:21:00Z">
         <w:r>
           <w:rPr>
             <w:rFonts w:cstheme="minorHAnsi"/>
@@ -9996,7 +9854,7 @@
         </w:rPr>
         <w:t xml:space="preserve"> “</w:t>
       </w:r>
-      <w:ins w:id="466" w:author="ustc" w:date="2020-03-26T15:21:00Z">
+      <w:ins w:id="456" w:author="ustc" w:date="2020-03-26T15:21:00Z">
         <w:r>
           <w:rPr>
             <w:rFonts w:cstheme="minorHAnsi"/>
@@ -10004,7 +9862,7 @@
           <w:t>Ultra</w:t>
         </w:r>
       </w:ins>
-      <w:del w:id="467" w:author="ustc" w:date="2020-03-26T15:21:00Z">
+      <w:del w:id="457" w:author="ustc" w:date="2020-03-26T15:21:00Z">
         <w:r>
           <w:rPr>
             <w:rFonts w:cstheme="minorHAnsi"/>
@@ -10026,7 +9884,7 @@
         </w:rPr>
         <w:t xml:space="preserve">” with more detailed explanation </w:t>
       </w:r>
-      <w:ins w:id="468" w:author="ustc" w:date="2020-03-26T15:21:00Z">
+      <w:ins w:id="458" w:author="ustc" w:date="2020-03-26T15:21:00Z">
         <w:r>
           <w:rPr>
             <w:rFonts w:cstheme="minorHAnsi"/>
@@ -10034,7 +9892,7 @@
           <w:t>and</w:t>
         </w:r>
       </w:ins>
-      <w:del w:id="469" w:author="ustc" w:date="2020-03-26T15:21:00Z">
+      <w:del w:id="459" w:author="ustc" w:date="2020-03-26T15:21:00Z">
         <w:r>
           <w:rPr>
             <w:rFonts w:cstheme="minorHAnsi"/>
@@ -10062,7 +9920,7 @@
         </w:rPr>
         <w:t xml:space="preserve"> algorithm. </w:t>
       </w:r>
-      <w:ins w:id="470" w:author="ustc" w:date="2020-03-26T15:23:00Z">
+      <w:ins w:id="460" w:author="ustc" w:date="2020-03-26T15:23:00Z">
         <w:r>
           <w:rPr>
             <w:rFonts w:cstheme="minorHAnsi"/>
@@ -10070,7 +9928,7 @@
           <w:t xml:space="preserve">Our block propagation and neurite fusion approach efficiently reconstruct large-scale </w:t>
         </w:r>
       </w:ins>
-      <w:ins w:id="471" w:author="ustc" w:date="2020-03-26T15:24:00Z">
+      <w:ins w:id="461" w:author="ustc" w:date="2020-03-26T15:24:00Z">
         <w:r>
           <w:rPr>
             <w:rFonts w:cstheme="minorHAnsi"/>
@@ -10078,7 +9936,7 @@
           <w:t>neuron</w:t>
         </w:r>
       </w:ins>
-      <w:ins w:id="472" w:author="ustc" w:date="2020-03-26T15:23:00Z">
+      <w:ins w:id="462" w:author="ustc" w:date="2020-03-26T15:23:00Z">
         <w:r>
           <w:rPr>
             <w:rFonts w:cstheme="minorHAnsi"/>
@@ -10086,7 +9944,7 @@
           <w:t xml:space="preserve"> </w:t>
         </w:r>
       </w:ins>
-      <w:ins w:id="473" w:author="ustc" w:date="2020-03-26T15:24:00Z">
+      <w:ins w:id="463" w:author="ustc" w:date="2020-03-26T15:24:00Z">
         <w:r>
           <w:rPr>
             <w:rFonts w:cstheme="minorHAnsi"/>
@@ -10122,7 +9980,7 @@
         <w:t>UltraTracer</w:t>
       </w:r>
       <w:proofErr w:type="spellEnd"/>
-      <w:ins w:id="474" w:author="ustc" w:date="2020-03-26T15:22:00Z">
+      <w:ins w:id="464" w:author="ustc" w:date="2020-03-26T15:22:00Z">
         <w:r>
           <w:rPr>
             <w:rFonts w:cstheme="minorHAnsi"/>
@@ -10142,7 +10000,7 @@
         </w:rPr>
         <w:t xml:space="preserve"> and MEIT</w:t>
       </w:r>
-      <w:ins w:id="475" w:author="ustc" w:date="2020-03-26T15:22:00Z">
+      <w:ins w:id="465" w:author="ustc" w:date="2020-03-26T15:22:00Z">
         <w:r>
           <w:rPr>
             <w:rFonts w:cstheme="minorHAnsi"/>
@@ -11111,7 +10969,7 @@
 </file>
 
 <file path=customXml/itemProps1.xml><?xml version="1.0" encoding="utf-8"?>
-<ds:datastoreItem xmlns:ds="http://schemas.openxmlformats.org/officeDocument/2006/customXml" ds:itemID="{8AA8866B-AB3C-47B9-841E-0AFCA0FF0945}">
+<ds:datastoreItem xmlns:ds="http://schemas.openxmlformats.org/officeDocument/2006/customXml" ds:itemID="{A35097CE-0E7C-4274-9466-28BACBCD2BD6}">
   <ds:schemaRefs>
     <ds:schemaRef ds:uri="http://schemas.openxmlformats.org/officeDocument/2006/bibliography"/>
   </ds:schemaRefs>

--- a/Response to Reviewers TMI-2019-1442_20200320.docx
+++ b/Response to Reviewers TMI-2019-1442_20200320.docx
@@ -1,7 +1,7 @@
 
 <file path=word/document.xml><?xml version="1.0" encoding="utf-8"?>
 <w:document xmlns:wpc="http://schemas.microsoft.com/office/word/2010/wordprocessingCanvas" xmlns:cx="http://schemas.microsoft.com/office/drawing/2014/chartex" xmlns:cx1="http://schemas.microsoft.com/office/drawing/2015/9/8/chartex" xmlns:cx2="http://schemas.microsoft.com/office/drawing/2015/10/21/chartex" xmlns:cx3="http://schemas.microsoft.com/office/drawing/2016/5/9/chartex" xmlns:cx4="http://schemas.microsoft.com/office/drawing/2016/5/10/chartex" xmlns:cx5="http://schemas.microsoft.com/office/drawing/2016/5/11/chartex" xmlns:cx6="http://schemas.microsoft.com/office/drawing/2016/5/12/chartex" xmlns:cx7="http://schemas.microsoft.com/office/drawing/2016/5/13/chartex" xmlns:cx8="http://schemas.microsoft.com/office/drawing/2016/5/14/chartex" xmlns:mc="http://schemas.openxmlformats.org/markup-compatibility/2006" xmlns:aink="http://schemas.microsoft.com/office/drawing/2016/ink" xmlns:am3d="http://schemas.microsoft.com/office/drawing/2017/model3d" xmlns:o="urn:schemas-microsoft-com:office:office" xmlns:r="http://schemas.openxmlformats.org/officeDocument/2006/relationships" xmlns:m="http://schemas.openxmlformats.org/officeDocument/2006/math" xmlns:v="urn:schemas-microsoft-com:vml" xmlns:wp14="http://schemas.microsoft.com/office/word/2010/wordprocessingDrawing" xmlns:wp="http://schemas.openxmlformats.org/drawingml/2006/wordprocessingDrawing" xmlns:w10="urn:schemas-microsoft-com:office:word" xmlns:w="http://schemas.openxmlformats.org/wordprocessingml/2006/main" xmlns:w14="http://schemas.microsoft.com/office/word/2010/wordml" xmlns:w15="http://schemas.microsoft.com/office/word/2012/wordml" xmlns:w16cex="http://schemas.microsoft.com/office/word/2018/wordml/cex" xmlns:w16cid="http://schemas.microsoft.com/office/word/2016/wordml/cid" xmlns:w16="http://schemas.microsoft.com/office/word/2018/wordml" xmlns:w16se="http://schemas.microsoft.com/office/word/2015/wordml/symex" xmlns:wpg="http://schemas.microsoft.com/office/word/2010/wordprocessingGroup" xmlns:wpi="http://schemas.microsoft.com/office/word/2010/wordprocessingInk" xmlns:wne="http://schemas.microsoft.com/office/word/2006/wordml" xmlns:wps="http://schemas.microsoft.com/office/word/2010/wordprocessingShape" mc:Ignorable="w14 w15 w16se w16cid w16 w16cex wp14">
-  <w:background w:color="FFFFFF" w:themeColor="background1"/>
+  <w:background w:color="404040" w:themeColor="text1" w:themeTint="BF"/>
   <w:body>
     <w:p>
       <w:pPr>
@@ -749,7 +749,14 @@
         <w:rPr>
           <w:rFonts w:cstheme="minorHAnsi"/>
         </w:rPr>
-        <w:t>Some paragraphs should be abridged: avoid any unnecessary/ambiguous expressions: e.g. “it can be seen that…”</w:t>
+        <w:t xml:space="preserve">Some paragraphs should be abridged: avoid any unnecessary/ambiguous expressions: e.g. </w:t>
+      </w:r>
+      <w:r>
+        <w:rPr>
+          <w:rFonts w:cstheme="minorHAnsi"/>
+        </w:rPr>
+        <w:lastRenderedPageBreak/>
+        <w:t>“it can be seen that…”</w:t>
       </w:r>
     </w:p>
     <w:p>
@@ -2533,15 +2540,7 @@
           <w:rFonts w:cstheme="minorHAnsi"/>
           <w:bCs/>
         </w:rPr>
-        <w:t xml:space="preserve"> and to improve the reconstruction results. We tested four base tracers, including APP1, APP2, MOST, and NGPST, and three widely-used deep segmentation networks, </w:t>
-      </w:r>
-      <w:r>
-        <w:rPr>
-          <w:rFonts w:cstheme="minorHAnsi"/>
-          <w:bCs/>
-        </w:rPr>
-        <w:lastRenderedPageBreak/>
-        <w:t xml:space="preserve">including 3D </w:t>
+        <w:t xml:space="preserve"> and to improve the reconstruction results. We tested four base tracers, including APP1, APP2, MOST, and NGPST, and three widely-used deep segmentation networks, including 3D </w:t>
       </w:r>
       <w:proofErr w:type="spellStart"/>
       <w:r>
@@ -3352,6 +3351,7 @@
           <w:rFonts w:cstheme="minorHAnsi"/>
           <w:b/>
         </w:rPr>
+        <w:lastRenderedPageBreak/>
         <w:t>[Q2-3]</w:t>
       </w:r>
       <w:r>
@@ -3621,15 +3621,7 @@
           <w:rFonts w:cstheme="minorHAnsi"/>
           <w:bCs/>
         </w:rPr>
-        <w:t xml:space="preserve">he four </w:t>
-      </w:r>
-      <w:r>
-        <w:rPr>
-          <w:rFonts w:cstheme="minorHAnsi"/>
-          <w:bCs/>
-        </w:rPr>
-        <w:lastRenderedPageBreak/>
-        <w:t>metrics are</w:t>
+        <w:t>he four metrics are</w:t>
       </w:r>
       <w:r>
         <w:rPr>
@@ -4851,7 +4843,14 @@
           <w:rPr>
             <w:rFonts w:cstheme="minorHAnsi"/>
           </w:rPr>
-          <w:t xml:space="preserve"> Fig. 12 in our revised manuscript illustrates the improvement from four </w:t>
+          <w:t xml:space="preserve"> Fig. 12 in our revised </w:t>
+        </w:r>
+        <w:r>
+          <w:rPr>
+            <w:rFonts w:cstheme="minorHAnsi"/>
+          </w:rPr>
+          <w:lastRenderedPageBreak/>
+          <w:t xml:space="preserve">manuscript illustrates the improvement from four </w:t>
         </w:r>
         <w:r>
           <w:rPr>
@@ -5478,17 +5477,41 @@
         </w:rPr>
         <w:t>F-</w:t>
       </w:r>
-      <w:r>
-        <w:rPr>
-          <w:rFonts w:cstheme="minorHAnsi"/>
-        </w:rPr>
-        <w:t>score</w:t>
-      </w:r>
-      <w:r>
-        <w:rPr>
-          <w:rFonts w:cstheme="minorHAnsi"/>
-        </w:rPr>
-        <w:t xml:space="preserve"> and precision metrics.</w:t>
+      <w:del w:id="232" w:author="sy" w:date="2020-03-28T22:01:00Z">
+        <w:r>
+          <w:rPr>
+            <w:rFonts w:cstheme="minorHAnsi"/>
+          </w:rPr>
+          <w:delText>score</w:delText>
+        </w:r>
+        <w:r>
+          <w:rPr>
+            <w:rFonts w:cstheme="minorHAnsi"/>
+          </w:rPr>
+          <w:delText xml:space="preserve"> </w:delText>
+        </w:r>
+      </w:del>
+      <w:ins w:id="233" w:author="sy" w:date="2020-03-28T22:01:00Z">
+        <w:r>
+          <w:rPr>
+            <w:rFonts w:cstheme="minorHAnsi"/>
+          </w:rPr>
+          <w:t>S</w:t>
+        </w:r>
+        <w:bookmarkStart w:id="234" w:name="_GoBack"/>
+        <w:bookmarkEnd w:id="234"/>
+        <w:r>
+          <w:rPr>
+            <w:rFonts w:cstheme="minorHAnsi"/>
+          </w:rPr>
+          <w:t xml:space="preserve">core </w:t>
+        </w:r>
+      </w:ins>
+      <w:r>
+        <w:rPr>
+          <w:rFonts w:cstheme="minorHAnsi"/>
+        </w:rPr>
+        <w:t>and precision metrics.</w:t>
       </w:r>
     </w:p>
     <w:p>
@@ -5512,7 +5535,6 @@
           <w:rFonts w:cstheme="minorHAnsi"/>
           <w:b/>
         </w:rPr>
-        <w:lastRenderedPageBreak/>
         <w:t>[Q2-6]</w:t>
       </w:r>
       <w:r>
@@ -5527,14 +5549,14 @@
         </w:rPr>
         <w:t xml:space="preserve">It is intuitive that DL based image enhancement could improve neuron tracing performance. It has been shown in previous works though most of them were supervised learning frameworks. Though authors showed that the image enhancement could be applied to the other base-tracing methods in Fig 7, the same comparison are not shown in Table1. It would be nice to see if the proposed tracing and merging algorithms would make a difference </w:t>
       </w:r>
-      <w:bookmarkStart w:id="232" w:name="OLE_LINK1"/>
+      <w:bookmarkStart w:id="235" w:name="OLE_LINK1"/>
       <w:r>
         <w:rPr>
           <w:rFonts w:cstheme="minorHAnsi"/>
         </w:rPr>
         <w:t>given the same enhanced images.</w:t>
       </w:r>
-      <w:bookmarkEnd w:id="232"/>
+      <w:bookmarkEnd w:id="235"/>
     </w:p>
     <w:p>
       <w:pPr>
@@ -5552,7 +5574,7 @@
         </w:rPr>
         <w:t>[</w:t>
       </w:r>
-      <w:del w:id="233" w:author="ustc" w:date="2020-03-26T14:38:00Z">
+      <w:del w:id="236" w:author="ustc" w:date="2020-03-26T14:38:00Z">
         <w:r>
           <w:rPr>
             <w:rFonts w:cstheme="minorHAnsi"/>
@@ -5561,7 +5583,7 @@
           <w:delText>A2</w:delText>
         </w:r>
       </w:del>
-      <w:ins w:id="234" w:author="ustc" w:date="2020-03-26T14:38:00Z">
+      <w:ins w:id="237" w:author="ustc" w:date="2020-03-26T14:38:00Z">
         <w:r>
           <w:rPr>
             <w:rFonts w:cstheme="minorHAnsi"/>
@@ -5646,7 +5668,7 @@
         </w:rPr>
         <w:t>2</w:t>
       </w:r>
-      <w:ins w:id="235" w:author="ustc" w:date="2020-03-26T14:34:00Z">
+      <w:ins w:id="238" w:author="ustc" w:date="2020-03-26T14:34:00Z">
         <w:r>
           <w:rPr>
             <w:rFonts w:cstheme="minorHAnsi"/>
@@ -5672,7 +5694,7 @@
         </w:rPr>
         <w:t>For any of the seven neuron tracing methods, the reconstruction results using our enhanced images are much better than the results performed on the raw image</w:t>
       </w:r>
-      <w:del w:id="236" w:author="ustc" w:date="2020-03-26T14:37:00Z">
+      <w:del w:id="239" w:author="ustc" w:date="2020-03-26T14:37:00Z">
         <w:r>
           <w:rPr>
             <w:rFonts w:cstheme="minorHAnsi"/>
@@ -5692,7 +5714,7 @@
         </w:rPr>
         <w:t>The results demonstrate that our DNN</w:t>
       </w:r>
-      <w:ins w:id="237" w:author="ustc" w:date="2020-03-26T14:37:00Z">
+      <w:ins w:id="240" w:author="ustc" w:date="2020-03-26T14:37:00Z">
         <w:r>
           <w:rPr>
             <w:rFonts w:cstheme="minorHAnsi"/>
@@ -5700,7 +5722,7 @@
           <w:t>-</w:t>
         </w:r>
       </w:ins>
-      <w:del w:id="238" w:author="ustc" w:date="2020-03-26T14:37:00Z">
+      <w:del w:id="241" w:author="ustc" w:date="2020-03-26T14:37:00Z">
         <w:r>
           <w:rPr>
             <w:rFonts w:cstheme="minorHAnsi"/>
@@ -5714,7 +5736,7 @@
         </w:rPr>
         <w:t>enhanced images lead</w:t>
       </w:r>
-      <w:del w:id="239" w:author="sy" w:date="2020-03-26T16:59:00Z">
+      <w:del w:id="242" w:author="sy" w:date="2020-03-26T16:59:00Z">
         <w:r>
           <w:rPr>
             <w:rFonts w:cstheme="minorHAnsi"/>
@@ -5722,7 +5744,7 @@
           <w:delText>s</w:delText>
         </w:r>
       </w:del>
-      <w:ins w:id="240" w:author="sy" w:date="2020-03-26T16:54:00Z">
+      <w:ins w:id="243" w:author="sy" w:date="2020-03-26T16:54:00Z">
         <w:r>
           <w:rPr>
             <w:rFonts w:cstheme="minorHAnsi"/>
@@ -5730,7 +5752,7 @@
           <w:t xml:space="preserve"> </w:t>
         </w:r>
       </w:ins>
-      <w:del w:id="241" w:author="sy" w:date="2020-03-26T16:54:00Z">
+      <w:del w:id="244" w:author="sy" w:date="2020-03-26T16:54:00Z">
         <w:r>
           <w:rPr>
             <w:rFonts w:cstheme="minorHAnsi"/>
@@ -5824,7 +5846,7 @@
         </w:rPr>
         <w:t>[</w:t>
       </w:r>
-      <w:del w:id="242" w:author="ustc" w:date="2020-03-26T14:38:00Z">
+      <w:del w:id="245" w:author="ustc" w:date="2020-03-26T14:38:00Z">
         <w:r>
           <w:rPr>
             <w:rFonts w:cstheme="minorHAnsi"/>
@@ -5833,7 +5855,7 @@
           <w:delText>A2</w:delText>
         </w:r>
       </w:del>
-      <w:ins w:id="243" w:author="ustc" w:date="2020-03-26T14:38:00Z">
+      <w:ins w:id="246" w:author="ustc" w:date="2020-03-26T14:38:00Z">
         <w:r>
           <w:rPr>
             <w:rFonts w:cstheme="minorHAnsi"/>
@@ -5883,7 +5905,7 @@
         </w:rPr>
         <w:t xml:space="preserve"> that we used</w:t>
       </w:r>
-      <w:ins w:id="244" w:author="sy" w:date="2020-03-27T13:43:00Z">
+      <w:ins w:id="247" w:author="sy" w:date="2020-03-27T13:43:00Z">
         <w:r>
           <w:rPr>
             <w:rFonts w:cstheme="minorHAnsi"/>
@@ -5891,7 +5913,7 @@
           <w:t xml:space="preserve"> in Sec</w:t>
         </w:r>
       </w:ins>
-      <w:ins w:id="245" w:author="sy" w:date="2020-03-27T13:44:00Z">
+      <w:ins w:id="248" w:author="sy" w:date="2020-03-27T13:44:00Z">
         <w:r>
           <w:rPr>
             <w:rFonts w:cstheme="minorHAnsi"/>
@@ -5923,7 +5945,7 @@
         </w:rPr>
         <w:t xml:space="preserve"> “Following </w:t>
       </w:r>
-      <w:del w:id="246" w:author="ustc" w:date="2020-03-26T14:39:00Z">
+      <w:del w:id="249" w:author="ustc" w:date="2020-03-26T14:39:00Z">
         <w:r>
           <w:rPr>
             <w:rFonts w:cstheme="minorHAnsi"/>
@@ -5931,7 +5953,7 @@
           <w:delText>\cite{</w:delText>
         </w:r>
       </w:del>
-      <w:ins w:id="247" w:author="ustc" w:date="2020-03-26T14:39:00Z">
+      <w:ins w:id="250" w:author="ustc" w:date="2020-03-26T14:39:00Z">
         <w:r>
           <w:rPr>
             <w:rFonts w:cstheme="minorHAnsi"/>
@@ -5945,7 +5967,7 @@
         </w:rPr>
         <w:t>Li</w:t>
       </w:r>
-      <w:ins w:id="248" w:author="ustc" w:date="2020-03-26T14:39:00Z">
+      <w:ins w:id="251" w:author="ustc" w:date="2020-03-26T14:39:00Z">
         <w:r>
           <w:rPr>
             <w:rFonts w:cstheme="minorHAnsi"/>
@@ -5959,7 +5981,7 @@
         </w:rPr>
         <w:t>2017</w:t>
       </w:r>
-      <w:ins w:id="249" w:author="ustc" w:date="2020-03-26T14:39:00Z">
+      <w:ins w:id="252" w:author="ustc" w:date="2020-03-26T14:39:00Z">
         <w:r>
           <w:rPr>
             <w:rFonts w:cstheme="minorHAnsi"/>
@@ -5967,7 +5989,7 @@
           <w:t>]</w:t>
         </w:r>
       </w:ins>
-      <w:del w:id="250" w:author="ustc" w:date="2020-03-26T14:39:00Z">
+      <w:del w:id="253" w:author="ustc" w:date="2020-03-26T14:39:00Z">
         <w:r>
           <w:rPr>
             <w:rFonts w:cstheme="minorHAnsi"/>
@@ -5993,7 +6015,7 @@
         </w:rPr>
         <w:t xml:space="preserve">performance of dense neurite reconstruction. Manual reconstruction by experts is associated with each image. 51 images are used for network training in </w:t>
       </w:r>
-      <w:ins w:id="251" w:author="ustc" w:date="2020-03-26T14:39:00Z">
+      <w:ins w:id="254" w:author="ustc" w:date="2020-03-26T14:39:00Z">
         <w:r>
           <w:rPr>
             <w:rFonts w:cstheme="minorHAnsi"/>
@@ -6001,7 +6023,7 @@
           <w:t>[Li et al 2017]</w:t>
         </w:r>
       </w:ins>
-      <w:del w:id="252" w:author="ustc" w:date="2020-03-26T14:39:00Z">
+      <w:del w:id="255" w:author="ustc" w:date="2020-03-26T14:39:00Z">
         <w:r>
           <w:rPr>
             <w:rFonts w:cstheme="minorHAnsi"/>
@@ -6103,7 +6125,7 @@
         </w:rPr>
         <w:t>[</w:t>
       </w:r>
-      <w:del w:id="253" w:author="ustc" w:date="2020-03-26T14:42:00Z">
+      <w:del w:id="256" w:author="ustc" w:date="2020-03-26T14:42:00Z">
         <w:r>
           <w:rPr>
             <w:rFonts w:cstheme="minorHAnsi"/>
@@ -6112,7 +6134,7 @@
           <w:delText>A2</w:delText>
         </w:r>
       </w:del>
-      <w:ins w:id="254" w:author="ustc" w:date="2020-03-26T14:42:00Z">
+      <w:ins w:id="257" w:author="ustc" w:date="2020-03-26T14:42:00Z">
         <w:r>
           <w:rPr>
             <w:rFonts w:cstheme="minorHAnsi"/>
@@ -6148,8 +6170,8 @@
         </w:rPr>
         <w:t xml:space="preserve">Thank you for your suggestion. </w:t>
       </w:r>
-      <w:bookmarkStart w:id="255" w:name="OLE_LINK38"/>
-      <w:bookmarkStart w:id="256" w:name="OLE_LINK39"/>
+      <w:bookmarkStart w:id="258" w:name="OLE_LINK38"/>
+      <w:bookmarkStart w:id="259" w:name="OLE_LINK39"/>
       <w:r>
         <w:rPr>
           <w:rFonts w:cstheme="minorHAnsi"/>
@@ -6238,9 +6260,16 @@
         <w:rPr>
           <w:rFonts w:cstheme="minorHAnsi"/>
         </w:rPr>
-        <w:t xml:space="preserve"> and MEIT fail to reconstruct separated individual neurons and trace a complete neuronal population in the image. In comparison, thanks to the signal enhancement by our PLNPR and block propagation strategy designed for dense </w:t>
-      </w:r>
-      <w:del w:id="257" w:author="ustc" w:date="2020-03-26T14:40:00Z">
+        <w:t xml:space="preserve"> and MEIT fail to reconstruct separated individual neurons and trace a complete neuronal population in the image. In </w:t>
+      </w:r>
+      <w:r>
+        <w:rPr>
+          <w:rFonts w:cstheme="minorHAnsi"/>
+        </w:rPr>
+        <w:lastRenderedPageBreak/>
+        <w:t xml:space="preserve">comparison, thanks to the signal enhancement by our PLNPR and block propagation strategy designed for dense </w:t>
+      </w:r>
+      <w:del w:id="260" w:author="ustc" w:date="2020-03-26T14:40:00Z">
         <w:r>
           <w:rPr>
             <w:rFonts w:cstheme="minorHAnsi"/>
@@ -6248,12 +6277,28 @@
           <w:delText>neurons</w:delText>
         </w:r>
       </w:del>
-      <w:ins w:id="258" w:author="ustc" w:date="2020-03-26T14:40:00Z">
-        <w:r>
-          <w:rPr>
-            <w:rFonts w:cstheme="minorHAnsi"/>
-          </w:rPr>
-          <w:t>neuron population</w:t>
+      <w:ins w:id="261" w:author="ustc" w:date="2020-03-26T14:40:00Z">
+        <w:r>
+          <w:rPr>
+            <w:rFonts w:cstheme="minorHAnsi"/>
+          </w:rPr>
+          <w:t>neuron</w:t>
+        </w:r>
+      </w:ins>
+      <w:ins w:id="262" w:author="sy" w:date="2020-03-28T21:36:00Z">
+        <w:r>
+          <w:rPr>
+            <w:rFonts w:cstheme="minorHAnsi"/>
+          </w:rPr>
+          <w:t>al</w:t>
+        </w:r>
+      </w:ins>
+      <w:ins w:id="263" w:author="ustc" w:date="2020-03-26T14:40:00Z">
+        <w:r>
+          <w:rPr>
+            <w:rFonts w:cstheme="minorHAnsi"/>
+          </w:rPr>
+          <w:t xml:space="preserve"> population</w:t>
         </w:r>
       </w:ins>
       <w:r>
@@ -6276,8 +6321,8 @@
         </w:rPr>
         <w:t xml:space="preserve"> is more robust to reconstruct a more complete neuronal population form the challenging image.</w:t>
       </w:r>
-      <w:bookmarkEnd w:id="255"/>
-      <w:bookmarkEnd w:id="256"/>
+      <w:bookmarkEnd w:id="258"/>
+      <w:bookmarkEnd w:id="259"/>
       <w:r>
         <w:rPr>
           <w:rFonts w:cstheme="minorHAnsi"/>
@@ -6308,7 +6353,7 @@
         </w:rPr>
         <w:t>is 22.4GB, 54.6GB</w:t>
       </w:r>
-      <w:ins w:id="259" w:author="ustc" w:date="2020-03-26T14:41:00Z">
+      <w:ins w:id="264" w:author="ustc" w:date="2020-03-26T14:41:00Z">
         <w:r>
           <w:rPr>
             <w:rFonts w:cstheme="minorHAnsi"/>
@@ -6336,7 +6381,7 @@
         </w:rPr>
         <w:t>, MEIT</w:t>
       </w:r>
-      <w:ins w:id="260" w:author="ustc" w:date="2020-03-26T14:41:00Z">
+      <w:ins w:id="265" w:author="ustc" w:date="2020-03-26T14:41:00Z">
         <w:r>
           <w:rPr>
             <w:rFonts w:cstheme="minorHAnsi"/>
@@ -6362,7 +6407,7 @@
         </w:rPr>
         <w:t>42</w:t>
       </w:r>
-      <w:ins w:id="261" w:author="ustc" w:date="2020-03-26T14:41:00Z">
+      <w:ins w:id="266" w:author="ustc" w:date="2020-03-26T14:41:00Z">
         <w:r>
           <w:rPr>
             <w:rFonts w:cstheme="minorHAnsi"/>
@@ -6376,7 +6421,7 @@
         </w:rPr>
         <w:t>min</w:t>
       </w:r>
-      <w:ins w:id="262" w:author="ustc" w:date="2020-03-26T14:41:00Z">
+      <w:ins w:id="267" w:author="ustc" w:date="2020-03-26T14:41:00Z">
         <w:r>
           <w:rPr>
             <w:rFonts w:cstheme="minorHAnsi"/>
@@ -6390,7 +6435,7 @@
         </w:rPr>
         <w:t>, 811</w:t>
       </w:r>
-      <w:ins w:id="263" w:author="ustc" w:date="2020-03-26T14:41:00Z">
+      <w:ins w:id="268" w:author="ustc" w:date="2020-03-26T14:41:00Z">
         <w:r>
           <w:rPr>
             <w:rFonts w:cstheme="minorHAnsi"/>
@@ -6404,7 +6449,7 @@
         </w:rPr>
         <w:t>min</w:t>
       </w:r>
-      <w:ins w:id="264" w:author="ustc" w:date="2020-03-26T14:41:00Z">
+      <w:ins w:id="269" w:author="ustc" w:date="2020-03-26T14:41:00Z">
         <w:r>
           <w:rPr>
             <w:rFonts w:cstheme="minorHAnsi"/>
@@ -6430,7 +6475,7 @@
         </w:rPr>
         <w:t>3</w:t>
       </w:r>
-      <w:ins w:id="265" w:author="ustc" w:date="2020-03-26T14:41:00Z">
+      <w:ins w:id="270" w:author="ustc" w:date="2020-03-26T14:41:00Z">
         <w:r>
           <w:rPr>
             <w:rFonts w:cstheme="minorHAnsi"/>
@@ -6444,7 +6489,7 @@
         </w:rPr>
         <w:t>min</w:t>
       </w:r>
-      <w:ins w:id="266" w:author="ustc" w:date="2020-03-26T14:41:00Z">
+      <w:ins w:id="271" w:author="ustc" w:date="2020-03-26T14:41:00Z">
         <w:r>
           <w:rPr>
             <w:rFonts w:cstheme="minorHAnsi"/>
@@ -6472,7 +6517,7 @@
         </w:rPr>
         <w:t>, MEIT</w:t>
       </w:r>
-      <w:ins w:id="267" w:author="ustc" w:date="2020-03-26T14:41:00Z">
+      <w:ins w:id="272" w:author="ustc" w:date="2020-03-26T14:41:00Z">
         <w:r>
           <w:rPr>
             <w:rFonts w:cstheme="minorHAnsi"/>
@@ -6585,7 +6630,7 @@
         <w:autoSpaceDN w:val="0"/>
         <w:adjustRightInd w:val="0"/>
         <w:rPr>
-          <w:del w:id="268" w:author="ustc" w:date="2020-03-26T14:42:00Z"/>
+          <w:del w:id="273" w:author="ustc" w:date="2020-03-26T14:42:00Z"/>
           <w:rFonts w:cstheme="minorHAnsi"/>
         </w:rPr>
       </w:pPr>
@@ -6596,7 +6641,7 @@
         </w:rPr>
         <w:t>[</w:t>
       </w:r>
-      <w:del w:id="269" w:author="ustc" w:date="2020-03-26T14:42:00Z">
+      <w:del w:id="274" w:author="ustc" w:date="2020-03-26T14:42:00Z">
         <w:r>
           <w:rPr>
             <w:rFonts w:cstheme="minorHAnsi"/>
@@ -6612,7 +6657,7 @@
           <w:delText>2</w:delText>
         </w:r>
       </w:del>
-      <w:ins w:id="270" w:author="ustc" w:date="2020-03-26T14:42:00Z">
+      <w:ins w:id="275" w:author="ustc" w:date="2020-03-26T14:42:00Z">
         <w:r>
           <w:rPr>
             <w:rFonts w:cstheme="minorHAnsi"/>
@@ -6686,7 +6731,6 @@
         <w:rPr>
           <w:rFonts w:cstheme="minorHAnsi"/>
         </w:rPr>
-        <w:lastRenderedPageBreak/>
         <w:t>BigNeuron</w:t>
       </w:r>
       <w:proofErr w:type="spellEnd"/>
@@ -6740,7 +6784,7 @@
         </w:rPr>
         <w:t>. The results show that our method outperforms the two large-scale tracing methods.</w:t>
       </w:r>
-      <w:ins w:id="271" w:author="ustc" w:date="2020-03-26T14:42:00Z">
+      <w:ins w:id="276" w:author="ustc" w:date="2020-03-26T14:42:00Z">
         <w:r>
           <w:rPr>
             <w:rFonts w:cstheme="minorHAnsi"/>
@@ -6758,8 +6802,8 @@
           <w:rFonts w:cstheme="minorHAnsi"/>
         </w:rPr>
       </w:pPr>
-      <w:bookmarkStart w:id="272" w:name="OLE_LINK26"/>
-      <w:bookmarkStart w:id="273" w:name="OLE_LINK27"/>
+      <w:bookmarkStart w:id="277" w:name="OLE_LINK26"/>
+      <w:bookmarkStart w:id="278" w:name="OLE_LINK27"/>
       <w:r>
         <w:rPr>
           <w:rFonts w:cstheme="minorHAnsi"/>
@@ -6854,15 +6898,15 @@
         </w:rPr>
         <w:t>.</w:t>
       </w:r>
-      <w:bookmarkEnd w:id="272"/>
-      <w:bookmarkEnd w:id="273"/>
+      <w:bookmarkEnd w:id="277"/>
+      <w:bookmarkEnd w:id="278"/>
       <w:r>
         <w:rPr>
           <w:rFonts w:cstheme="minorHAnsi"/>
         </w:rPr>
         <w:t xml:space="preserve"> Based on the visible somas and neurites in the raw images, the reconstructed neuron population</w:t>
       </w:r>
-      <w:ins w:id="274" w:author="ustc" w:date="2020-03-26T14:43:00Z">
+      <w:ins w:id="279" w:author="ustc" w:date="2020-03-26T14:43:00Z">
         <w:r>
           <w:rPr>
             <w:rFonts w:cstheme="minorHAnsi"/>
@@ -6884,7 +6928,7 @@
         </w:rPr>
         <w:t xml:space="preserve"> is visually better (more complete and distinguishable for individual neurons) than other</w:t>
       </w:r>
-      <w:ins w:id="275" w:author="ustc" w:date="2020-03-26T14:43:00Z">
+      <w:ins w:id="280" w:author="ustc" w:date="2020-03-26T14:43:00Z">
         <w:r>
           <w:rPr>
             <w:rFonts w:cstheme="minorHAnsi"/>
@@ -6892,7 +6936,7 @@
           <w:t xml:space="preserve"> methods</w:t>
         </w:r>
       </w:ins>
-      <w:del w:id="276" w:author="ustc" w:date="2020-03-26T14:43:00Z">
+      <w:del w:id="281" w:author="ustc" w:date="2020-03-26T14:43:00Z">
         <w:r>
           <w:rPr>
             <w:rFonts w:cstheme="minorHAnsi"/>
@@ -6913,7 +6957,7 @@
         <w:autoSpaceDN w:val="0"/>
         <w:adjustRightInd w:val="0"/>
         <w:rPr>
-          <w:del w:id="277" w:author="ustc" w:date="2020-03-26T14:43:00Z"/>
+          <w:del w:id="282" w:author="ustc" w:date="2020-03-26T14:43:00Z"/>
           <w:rFonts w:cstheme="minorHAnsi"/>
         </w:rPr>
       </w:pPr>
@@ -6972,16 +7016,16 @@
         </w:rPr>
         <w:t xml:space="preserve">In this paper, the authors propose an unsupervised progressive learning method for neuron segmentation in optical microscopy images. The main contribution of this work is introducing a novel iterative deep neural network training framework for segmentation without user's supervision. For this, a conventional neuron tracing algorithm generates pseudo labels, which is used to improve the accuracy of the segmentation network. The authors also extended the proposed method to the integrated workflow to reconstruct large-scale neuron populations in the microscopy dataset. The efficacy and performance of the proposed method are demonstrated using two neuron datasets. This paper deals with a research topic that will be of interest to many readers in the biology field. The proposed method seems useful because generating training labels is time-consuming and labor-intensive in biological datasets. However, the method is mainly based on heuristics, so </w:t>
       </w:r>
-      <w:bookmarkStart w:id="278" w:name="OLE_LINK28"/>
-      <w:bookmarkStart w:id="279" w:name="OLE_LINK29"/>
+      <w:bookmarkStart w:id="283" w:name="OLE_LINK28"/>
+      <w:bookmarkStart w:id="284" w:name="OLE_LINK29"/>
       <w:r>
         <w:rPr>
           <w:rFonts w:cstheme="minorHAnsi"/>
         </w:rPr>
         <w:t>rigorous validation</w:t>
       </w:r>
-      <w:bookmarkEnd w:id="278"/>
-      <w:bookmarkEnd w:id="279"/>
+      <w:bookmarkEnd w:id="283"/>
+      <w:bookmarkEnd w:id="284"/>
       <w:r>
         <w:rPr>
           <w:rFonts w:cstheme="minorHAnsi"/>
@@ -7005,7 +7049,7 @@
         </w:rPr>
         <w:t>[</w:t>
       </w:r>
-      <w:ins w:id="280" w:author="ustc" w:date="2020-03-26T14:43:00Z">
+      <w:ins w:id="285" w:author="ustc" w:date="2020-03-26T14:43:00Z">
         <w:r>
           <w:rPr>
             <w:rFonts w:cstheme="minorHAnsi"/>
@@ -7014,7 +7058,7 @@
           <w:t>R</w:t>
         </w:r>
       </w:ins>
-      <w:del w:id="281" w:author="ustc" w:date="2020-03-26T14:43:00Z">
+      <w:del w:id="286" w:author="ustc" w:date="2020-03-26T14:43:00Z">
         <w:r>
           <w:rPr>
             <w:rFonts w:cstheme="minorHAnsi"/>
@@ -7044,7 +7088,7 @@
         </w:rPr>
         <w:t>We thank the reviewer for</w:t>
       </w:r>
-      <w:ins w:id="282" w:author="ustc" w:date="2020-03-26T14:46:00Z">
+      <w:ins w:id="287" w:author="ustc" w:date="2020-03-26T14:46:00Z">
         <w:r>
           <w:rPr>
             <w:rFonts w:cstheme="minorHAnsi"/>
@@ -7053,7 +7097,7 @@
           <w:t xml:space="preserve"> the agreement on the value of our work. We also appreciate the </w:t>
         </w:r>
       </w:ins>
-      <w:del w:id="283" w:author="ustc" w:date="2020-03-26T14:46:00Z">
+      <w:del w:id="288" w:author="ustc" w:date="2020-03-26T14:46:00Z">
         <w:r>
           <w:rPr>
             <w:rFonts w:cstheme="minorHAnsi"/>
@@ -7062,9 +7106,9 @@
           <w:delText xml:space="preserve"> the feedback and </w:delText>
         </w:r>
       </w:del>
-      <w:bookmarkStart w:id="284" w:name="OLE_LINK30"/>
-      <w:bookmarkStart w:id="285" w:name="OLE_LINK31"/>
-      <w:del w:id="286" w:author="ustc" w:date="2020-03-26T14:43:00Z">
+      <w:bookmarkStart w:id="289" w:name="OLE_LINK30"/>
+      <w:bookmarkStart w:id="290" w:name="OLE_LINK31"/>
+      <w:del w:id="291" w:author="ustc" w:date="2020-03-26T14:43:00Z">
         <w:r>
           <w:rPr>
             <w:rFonts w:cstheme="minorHAnsi"/>
@@ -7073,7 +7117,7 @@
           <w:delText xml:space="preserve">for </w:delText>
         </w:r>
       </w:del>
-      <w:del w:id="287" w:author="ustc" w:date="2020-03-26T14:46:00Z">
+      <w:del w:id="292" w:author="ustc" w:date="2020-03-26T14:46:00Z">
         <w:r>
           <w:rPr>
             <w:rFonts w:cstheme="minorHAnsi"/>
@@ -7082,7 +7126,7 @@
           <w:delText>raising those</w:delText>
         </w:r>
       </w:del>
-      <w:del w:id="288" w:author="ustc" w:date="2020-03-26T14:47:00Z">
+      <w:del w:id="293" w:author="ustc" w:date="2020-03-26T14:47:00Z">
         <w:r>
           <w:rPr>
             <w:rFonts w:cstheme="minorHAnsi"/>
@@ -7091,7 +7135,7 @@
           <w:delText xml:space="preserve"> </w:delText>
         </w:r>
       </w:del>
-      <w:del w:id="289" w:author="ustc" w:date="2020-03-26T14:43:00Z">
+      <w:del w:id="294" w:author="ustc" w:date="2020-03-26T14:43:00Z">
         <w:r>
           <w:rPr>
             <w:rFonts w:cstheme="minorHAnsi"/>
@@ -7100,7 +7144,7 @@
           <w:delText xml:space="preserve">interesting </w:delText>
         </w:r>
       </w:del>
-      <w:ins w:id="290" w:author="ustc" w:date="2020-03-26T14:43:00Z">
+      <w:ins w:id="295" w:author="ustc" w:date="2020-03-26T14:43:00Z">
         <w:r>
           <w:rPr>
             <w:rFonts w:cstheme="minorHAnsi"/>
@@ -7123,9 +7167,9 @@
         </w:rPr>
         <w:t>discussion points</w:t>
       </w:r>
-      <w:bookmarkEnd w:id="284"/>
-      <w:bookmarkEnd w:id="285"/>
-      <w:ins w:id="291" w:author="ustc" w:date="2020-03-26T14:47:00Z">
+      <w:bookmarkEnd w:id="289"/>
+      <w:bookmarkEnd w:id="290"/>
+      <w:ins w:id="296" w:author="ustc" w:date="2020-03-26T14:47:00Z">
         <w:r>
           <w:rPr>
             <w:rFonts w:cstheme="minorHAnsi"/>
@@ -7134,7 +7178,7 @@
           <w:t xml:space="preserve"> raised by the reviewer</w:t>
         </w:r>
       </w:ins>
-      <w:ins w:id="292" w:author="ustc" w:date="2020-03-26T14:44:00Z">
+      <w:ins w:id="297" w:author="ustc" w:date="2020-03-26T14:44:00Z">
         <w:r>
           <w:rPr>
             <w:rFonts w:cstheme="minorHAnsi"/>
@@ -7143,7 +7187,7 @@
           <w:t>. We will address the concerns one by one in the following</w:t>
         </w:r>
       </w:ins>
-      <w:del w:id="293" w:author="ustc" w:date="2020-03-26T14:44:00Z">
+      <w:del w:id="298" w:author="ustc" w:date="2020-03-26T14:44:00Z">
         <w:r>
           <w:rPr>
             <w:rFonts w:cstheme="minorHAnsi"/>
@@ -7194,7 +7238,14 @@
         <w:rPr>
           <w:rFonts w:cstheme="minorHAnsi"/>
         </w:rPr>
-        <w:t>The proposed method relies on a stand-alone neuron tracing method to automatically generate pseudo labels. Then, the generated pseudo labels are used to train the neural network in a supervised way. The main assumption behind the proposed method is that the iterative execution of the above two processes makes the training converge to an optimal solution. However, there is no guarantee that the proposed training process improves the accuracy of the segmentation network, i.e., closer to the ground truth (the proposed loss function only measures how the output of the segmentation network is close to the neuron tracing results from imperfect input volum</w:t>
+        <w:t xml:space="preserve">The proposed method relies on a stand-alone neuron tracing method to automatically generate pseudo labels. Then, the generated pseudo labels are used to train the neural network in a supervised way. The main assumption behind the proposed method is that the iterative </w:t>
+      </w:r>
+      <w:r>
+        <w:rPr>
+          <w:rFonts w:cstheme="minorHAnsi"/>
+        </w:rPr>
+        <w:lastRenderedPageBreak/>
+        <w:t>execution of the above two processes makes the training converge to an optimal solution. However, there is no guarantee that the proposed training process improves the accuracy of the segmentation network, i.e., closer to the ground truth (the proposed loss function only measures how the output of the segmentation network is close to the neuron tracing results from imperfect input volum</w:t>
       </w:r>
       <w:r>
         <w:rPr>
@@ -7208,8 +7259,8 @@
         <w:widowControl/>
         <w:jc w:val="left"/>
         <w:rPr>
-          <w:ins w:id="294" w:author="ustc" w:date="2020-03-26T15:24:00Z"/>
-          <w:del w:id="295" w:author="sy" w:date="2020-03-26T17:39:00Z"/>
+          <w:ins w:id="299" w:author="ustc" w:date="2020-03-26T15:24:00Z"/>
+          <w:del w:id="300" w:author="sy" w:date="2020-03-26T17:39:00Z"/>
           <w:rFonts w:cstheme="minorHAnsi"/>
           <w:b/>
         </w:rPr>
@@ -7221,7 +7272,7 @@
         </w:rPr>
         <w:t>[</w:t>
       </w:r>
-      <w:ins w:id="296" w:author="ustc" w:date="2020-03-26T14:44:00Z">
+      <w:ins w:id="301" w:author="ustc" w:date="2020-03-26T14:44:00Z">
         <w:r>
           <w:rPr>
             <w:rFonts w:cstheme="minorHAnsi"/>
@@ -7230,7 +7281,7 @@
           <w:t>R</w:t>
         </w:r>
       </w:ins>
-      <w:del w:id="297" w:author="ustc" w:date="2020-03-26T14:44:00Z">
+      <w:del w:id="302" w:author="ustc" w:date="2020-03-26T14:44:00Z">
         <w:r>
           <w:rPr>
             <w:rFonts w:cstheme="minorHAnsi"/>
@@ -7259,12 +7310,12 @@
         <w:widowControl/>
         <w:jc w:val="left"/>
         <w:rPr>
-          <w:ins w:id="298" w:author="ustc" w:date="2020-03-26T14:50:00Z"/>
+          <w:ins w:id="303" w:author="ustc" w:date="2020-03-26T14:50:00Z"/>
           <w:rFonts w:cstheme="minorHAnsi"/>
           <w:bCs/>
         </w:rPr>
       </w:pPr>
-      <w:ins w:id="299" w:author="ustc" w:date="2020-03-26T15:25:00Z">
+      <w:ins w:id="304" w:author="ustc" w:date="2020-03-26T15:25:00Z">
         <w:r>
           <w:rPr>
             <w:rFonts w:cstheme="minorHAnsi"/>
@@ -7292,7 +7343,7 @@
           <w:t xml:space="preserve">neuron tracing and </w:t>
         </w:r>
       </w:ins>
-      <w:ins w:id="300" w:author="ustc" w:date="2020-03-26T15:26:00Z">
+      <w:ins w:id="305" w:author="ustc" w:date="2020-03-26T15:26:00Z">
         <w:r>
           <w:rPr>
             <w:rFonts w:cstheme="minorHAnsi"/>
@@ -7300,7 +7351,7 @@
           <w:t xml:space="preserve">deep </w:t>
         </w:r>
       </w:ins>
-      <w:ins w:id="301" w:author="ustc" w:date="2020-03-26T15:25:00Z">
+      <w:ins w:id="306" w:author="ustc" w:date="2020-03-26T15:25:00Z">
         <w:r>
           <w:rPr>
             <w:rFonts w:cstheme="minorHAnsi"/>
@@ -7320,7 +7371,7 @@
           <w:t xml:space="preserve"> </w:t>
         </w:r>
       </w:ins>
-      <w:ins w:id="302" w:author="ustc" w:date="2020-03-26T15:28:00Z">
+      <w:ins w:id="307" w:author="ustc" w:date="2020-03-26T15:28:00Z">
         <w:r>
           <w:rPr>
             <w:rFonts w:cstheme="minorHAnsi"/>
@@ -7328,7 +7379,7 @@
           <w:t xml:space="preserve">Unfortunately, there is no theoretical guarantee on the </w:t>
         </w:r>
       </w:ins>
-      <w:ins w:id="303" w:author="ustc" w:date="2020-03-26T15:29:00Z">
+      <w:ins w:id="308" w:author="ustc" w:date="2020-03-26T15:29:00Z">
         <w:r>
           <w:rPr>
             <w:rFonts w:cstheme="minorHAnsi"/>
@@ -7336,7 +7387,7 @@
           <w:t>convergence</w:t>
         </w:r>
       </w:ins>
-      <w:ins w:id="304" w:author="ustc" w:date="2020-03-26T15:28:00Z">
+      <w:ins w:id="309" w:author="ustc" w:date="2020-03-26T15:28:00Z">
         <w:r>
           <w:rPr>
             <w:rFonts w:cstheme="minorHAnsi"/>
@@ -7344,7 +7395,7 @@
           <w:t xml:space="preserve"> </w:t>
         </w:r>
       </w:ins>
-      <w:ins w:id="305" w:author="ustc" w:date="2020-03-26T15:29:00Z">
+      <w:ins w:id="310" w:author="ustc" w:date="2020-03-26T15:29:00Z">
         <w:r>
           <w:rPr>
             <w:rFonts w:cstheme="minorHAnsi"/>
@@ -7352,7 +7403,7 @@
           <w:t>to the optimal solution. However, o</w:t>
         </w:r>
       </w:ins>
-      <w:ins w:id="306" w:author="ustc" w:date="2020-03-26T15:26:00Z">
+      <w:ins w:id="311" w:author="ustc" w:date="2020-03-26T15:26:00Z">
         <w:r>
           <w:rPr>
             <w:rFonts w:cstheme="minorHAnsi"/>
@@ -7360,7 +7411,7 @@
           <w:t xml:space="preserve">ur experiments </w:t>
         </w:r>
       </w:ins>
-      <w:ins w:id="307" w:author="ustc" w:date="2020-03-26T15:27:00Z">
+      <w:ins w:id="312" w:author="ustc" w:date="2020-03-26T15:27:00Z">
         <w:r>
           <w:rPr>
             <w:rFonts w:cstheme="minorHAnsi"/>
@@ -7368,7 +7419,7 @@
           <w:t xml:space="preserve">on a series of combination of different tracing methods and segmentation network </w:t>
         </w:r>
       </w:ins>
-      <w:ins w:id="308" w:author="ustc" w:date="2020-03-26T15:26:00Z">
+      <w:ins w:id="313" w:author="ustc" w:date="2020-03-26T15:26:00Z">
         <w:r>
           <w:rPr>
             <w:rFonts w:cstheme="minorHAnsi"/>
@@ -7376,7 +7427,7 @@
           <w:t xml:space="preserve">verify </w:t>
         </w:r>
       </w:ins>
-      <w:ins w:id="309" w:author="ustc" w:date="2020-03-26T15:27:00Z">
+      <w:ins w:id="314" w:author="ustc" w:date="2020-03-26T15:27:00Z">
         <w:r>
           <w:rPr>
             <w:rFonts w:cstheme="minorHAnsi"/>
@@ -7384,8 +7435,8 @@
           <w:t xml:space="preserve">this assumption. </w:t>
         </w:r>
       </w:ins>
-      <w:bookmarkStart w:id="310" w:name="OLE_LINK6"/>
-      <w:bookmarkStart w:id="311" w:name="OLE_LINK7"/>
+      <w:bookmarkStart w:id="315" w:name="OLE_LINK6"/>
+      <w:bookmarkStart w:id="316" w:name="OLE_LINK7"/>
       <w:r>
         <w:rPr>
           <w:rFonts w:cstheme="minorHAnsi"/>
@@ -7393,7 +7444,7 @@
         </w:rPr>
         <w:t>W</w:t>
       </w:r>
-      <w:del w:id="312" w:author="ustc" w:date="2020-03-26T15:29:00Z">
+      <w:del w:id="317" w:author="ustc" w:date="2020-03-26T15:29:00Z">
         <w:r>
           <w:rPr>
             <w:rFonts w:cstheme="minorHAnsi"/>
@@ -7465,7 +7516,7 @@
         </w:rPr>
         <w:t xml:space="preserve"> </w:t>
       </w:r>
-      <w:ins w:id="313" w:author="sy" w:date="2020-03-26T19:08:00Z">
+      <w:ins w:id="318" w:author="sy" w:date="2020-03-26T19:08:00Z">
         <w:r>
           <w:rPr>
             <w:rFonts w:cstheme="minorHAnsi"/>
@@ -7481,7 +7532,7 @@
           <w:t xml:space="preserve"> </w:t>
         </w:r>
       </w:ins>
-      <w:del w:id="314" w:author="sy" w:date="2020-03-26T19:08:00Z">
+      <w:del w:id="319" w:author="sy" w:date="2020-03-26T19:08:00Z">
         <w:r>
           <w:rPr>
             <w:rFonts w:cstheme="minorHAnsi"/>
@@ -7497,7 +7548,7 @@
         </w:rPr>
         <w:t>precision</w:t>
       </w:r>
-      <w:del w:id="315" w:author="sy" w:date="2020-03-26T19:08:00Z">
+      <w:del w:id="320" w:author="sy" w:date="2020-03-26T19:08:00Z">
         <w:r>
           <w:rPr>
             <w:rFonts w:cstheme="minorHAnsi"/>
@@ -7520,7 +7571,7 @@
         </w:rPr>
         <w:t>not affected by the noise</w:t>
       </w:r>
-      <w:ins w:id="316" w:author="ustc" w:date="2020-03-26T15:29:00Z">
+      <w:ins w:id="321" w:author="ustc" w:date="2020-03-26T15:29:00Z">
         <w:r>
           <w:rPr>
             <w:rFonts w:cstheme="minorHAnsi"/>
@@ -7564,7 +7615,7 @@
         </w:rPr>
         <w:t>.</w:t>
       </w:r>
-      <w:ins w:id="317" w:author="ustc" w:date="2020-03-26T15:30:00Z">
+      <w:ins w:id="322" w:author="ustc" w:date="2020-03-26T15:30:00Z">
         <w:r>
           <w:rPr>
             <w:rFonts w:cstheme="minorHAnsi"/>
@@ -7574,8 +7625,8 @@
         </w:r>
       </w:ins>
     </w:p>
-    <w:bookmarkEnd w:id="310"/>
-    <w:bookmarkEnd w:id="311"/>
+    <w:bookmarkEnd w:id="315"/>
+    <w:bookmarkEnd w:id="316"/>
     <w:p>
       <w:pPr>
         <w:widowControl/>
@@ -7585,7 +7636,7 @@
           <w:bCs/>
         </w:rPr>
       </w:pPr>
-      <w:del w:id="318" w:author="ustc" w:date="2020-03-26T14:50:00Z">
+      <w:del w:id="323" w:author="ustc" w:date="2020-03-26T14:50:00Z">
         <w:r>
           <w:rPr>
             <w:rFonts w:cstheme="minorHAnsi"/>
@@ -7601,7 +7652,7 @@
         </w:rPr>
         <w:t>As shown in Fig. 4</w:t>
       </w:r>
-      <w:ins w:id="319" w:author="ustc" w:date="2020-03-26T15:30:00Z">
+      <w:ins w:id="324" w:author="ustc" w:date="2020-03-26T15:30:00Z">
         <w:r>
           <w:rPr>
             <w:rFonts w:cstheme="minorHAnsi"/>
@@ -7617,7 +7668,7 @@
         </w:rPr>
         <w:t xml:space="preserve">, our PLNPR method </w:t>
       </w:r>
-      <w:del w:id="320" w:author="ustc" w:date="2020-03-26T15:30:00Z">
+      <w:del w:id="325" w:author="ustc" w:date="2020-03-26T15:30:00Z">
         <w:r>
           <w:rPr>
             <w:rFonts w:cstheme="minorHAnsi"/>
@@ -7633,7 +7684,7 @@
         </w:rPr>
         <w:t>progressively improve</w:t>
       </w:r>
-      <w:ins w:id="321" w:author="ustc" w:date="2020-03-26T15:30:00Z">
+      <w:ins w:id="326" w:author="ustc" w:date="2020-03-26T15:30:00Z">
         <w:r>
           <w:rPr>
             <w:rFonts w:cstheme="minorHAnsi"/>
@@ -7675,7 +7726,6 @@
           <w:rFonts w:cstheme="minorHAnsi" w:hint="eastAsia"/>
           <w:bCs/>
         </w:rPr>
-        <w:lastRenderedPageBreak/>
         <w:t>our</w:t>
       </w:r>
       <w:r>
@@ -7808,7 +7858,7 @@
         </w:rPr>
         <w:t xml:space="preserve">we test seven neuron tracing methods on the </w:t>
       </w:r>
-      <w:del w:id="322" w:author="ustc" w:date="2020-03-26T14:50:00Z">
+      <w:del w:id="327" w:author="ustc" w:date="2020-03-26T14:50:00Z">
         <w:r>
           <w:rPr>
             <w:rFonts w:cstheme="minorHAnsi"/>
@@ -7858,7 +7908,7 @@
         </w:rPr>
         <w:t>ese results show that our method is effective</w:t>
       </w:r>
-      <w:del w:id="323" w:author="ustc" w:date="2020-03-26T14:51:00Z">
+      <w:del w:id="328" w:author="ustc" w:date="2020-03-26T14:51:00Z">
         <w:r>
           <w:rPr>
             <w:rFonts w:cstheme="minorHAnsi"/>
@@ -7872,7 +7922,7 @@
         </w:rPr>
         <w:t xml:space="preserve"> and can</w:t>
       </w:r>
-      <w:ins w:id="324" w:author="ustc" w:date="2020-03-26T14:51:00Z">
+      <w:ins w:id="329" w:author="ustc" w:date="2020-03-26T14:51:00Z">
         <w:r>
           <w:rPr>
             <w:rFonts w:cstheme="minorHAnsi"/>
@@ -7898,7 +7948,7 @@
         </w:rPr>
         <w:t>performance</w:t>
       </w:r>
-      <w:ins w:id="325" w:author="ustc" w:date="2020-03-26T14:51:00Z">
+      <w:ins w:id="330" w:author="ustc" w:date="2020-03-26T14:51:00Z">
         <w:r>
           <w:rPr>
             <w:rFonts w:cstheme="minorHAnsi"/>
@@ -7906,7 +7956,7 @@
           <w:t xml:space="preserve"> with progressive learning. </w:t>
         </w:r>
       </w:ins>
-      <w:del w:id="326" w:author="ustc" w:date="2020-03-26T14:51:00Z">
+      <w:del w:id="331" w:author="ustc" w:date="2020-03-26T14:51:00Z">
         <w:r>
           <w:rPr>
             <w:rFonts w:cstheme="minorHAnsi"/>
@@ -7946,16 +7996,16 @@
         </w:rPr>
         <w:t xml:space="preserve">The fusion algorithm, described in Section III B, seems heuristic as well. The method relies on simple discarding and merging techniques based on the spatial proximity between neurites with empirically chosen voxel distance thresholds. The description of the algorithm is also confusing and difficult to understand. I assume there will be many topological errors during merging, but the performance of the fusion algorithm was not assessed </w:t>
       </w:r>
-      <w:bookmarkStart w:id="327" w:name="OLE_LINK36"/>
-      <w:bookmarkStart w:id="328" w:name="OLE_LINK37"/>
+      <w:bookmarkStart w:id="332" w:name="OLE_LINK36"/>
+      <w:bookmarkStart w:id="333" w:name="OLE_LINK37"/>
       <w:r>
         <w:rPr>
           <w:rFonts w:cstheme="minorHAnsi"/>
         </w:rPr>
         <w:t>qualitatively</w:t>
       </w:r>
-      <w:bookmarkEnd w:id="327"/>
-      <w:bookmarkEnd w:id="328"/>
+      <w:bookmarkEnd w:id="332"/>
+      <w:bookmarkEnd w:id="333"/>
       <w:r>
         <w:rPr>
           <w:rFonts w:cstheme="minorHAnsi"/>
@@ -7968,7 +8018,7 @@
         <w:widowControl/>
         <w:jc w:val="left"/>
         <w:rPr>
-          <w:ins w:id="329" w:author="ustc" w:date="2020-03-26T14:57:00Z"/>
+          <w:ins w:id="334" w:author="ustc" w:date="2020-03-26T14:57:00Z"/>
           <w:rFonts w:cstheme="minorHAnsi"/>
         </w:rPr>
       </w:pPr>
@@ -7979,7 +8029,7 @@
         </w:rPr>
         <w:t>[</w:t>
       </w:r>
-      <w:ins w:id="330" w:author="ustc" w:date="2020-03-26T14:51:00Z">
+      <w:ins w:id="335" w:author="ustc" w:date="2020-03-26T14:51:00Z">
         <w:r>
           <w:rPr>
             <w:rFonts w:cstheme="minorHAnsi"/>
@@ -7988,7 +8038,7 @@
           <w:t>R</w:t>
         </w:r>
       </w:ins>
-      <w:del w:id="331" w:author="ustc" w:date="2020-03-26T14:51:00Z">
+      <w:del w:id="336" w:author="ustc" w:date="2020-03-26T14:51:00Z">
         <w:r>
           <w:rPr>
             <w:rFonts w:cstheme="minorHAnsi"/>
@@ -8037,7 +8087,7 @@
         </w:rPr>
         <w:t xml:space="preserve"> </w:t>
       </w:r>
-      <w:ins w:id="332" w:author="ustc" w:date="2020-03-26T14:57:00Z">
+      <w:ins w:id="337" w:author="ustc" w:date="2020-03-26T14:57:00Z">
         <w:r>
           <w:rPr>
             <w:rFonts w:cstheme="minorHAnsi"/>
@@ -8045,7 +8095,7 @@
           <w:t>I</w:t>
         </w:r>
       </w:ins>
-      <w:ins w:id="333" w:author="ustc" w:date="2020-03-26T14:58:00Z">
+      <w:ins w:id="338" w:author="ustc" w:date="2020-03-26T14:58:00Z">
         <w:r>
           <w:rPr>
             <w:rFonts w:cstheme="minorHAnsi"/>
@@ -8053,7 +8103,7 @@
           <w:t xml:space="preserve">n order to trace multiple neurons and avoid topological errors, we design a block-propagation strategy by </w:t>
         </w:r>
       </w:ins>
-      <w:ins w:id="334" w:author="ustc" w:date="2020-03-26T14:59:00Z">
+      <w:ins w:id="339" w:author="ustc" w:date="2020-03-26T14:59:00Z">
         <w:r>
           <w:rPr>
             <w:rFonts w:cstheme="minorHAnsi"/>
@@ -8061,7 +8111,7 @@
           <w:t>setting</w:t>
         </w:r>
       </w:ins>
-      <w:ins w:id="335" w:author="ustc" w:date="2020-03-26T14:58:00Z">
+      <w:ins w:id="340" w:author="ustc" w:date="2020-03-26T14:58:00Z">
         <w:r>
           <w:rPr>
             <w:rFonts w:cstheme="minorHAnsi"/>
@@ -8069,14 +8119,14 @@
           <w:t xml:space="preserve"> </w:t>
         </w:r>
       </w:ins>
-      <w:ins w:id="336" w:author="ustc" w:date="2020-03-26T14:59:00Z">
+      <w:ins w:id="341" w:author="ustc" w:date="2020-03-26T14:59:00Z">
         <w:r>
           <w:rPr>
             <w:rFonts w:cstheme="minorHAnsi"/>
           </w:rPr>
           <w:t xml:space="preserve">the terminal tips from </w:t>
         </w:r>
-        <w:del w:id="337" w:author="sy" w:date="2020-03-26T17:09:00Z">
+        <w:del w:id="342" w:author="sy" w:date="2020-03-26T17:09:00Z">
           <w:r>
             <w:rPr>
               <w:rFonts w:cstheme="minorHAnsi"/>
@@ -8091,7 +8141,7 @@
           <w:t>reconstructed block</w:t>
         </w:r>
       </w:ins>
-      <w:ins w:id="338" w:author="sy" w:date="2020-03-26T17:09:00Z">
+      <w:ins w:id="343" w:author="sy" w:date="2020-03-26T17:09:00Z">
         <w:r>
           <w:rPr>
             <w:rFonts w:cstheme="minorHAnsi" w:hint="eastAsia"/>
@@ -8099,14 +8149,14 @@
           <w:t>s</w:t>
         </w:r>
       </w:ins>
-      <w:ins w:id="339" w:author="ustc" w:date="2020-03-26T14:59:00Z">
+      <w:ins w:id="344" w:author="ustc" w:date="2020-03-26T14:59:00Z">
         <w:r>
           <w:rPr>
             <w:rFonts w:cstheme="minorHAnsi"/>
           </w:rPr>
           <w:t xml:space="preserve"> as pseudo somas </w:t>
         </w:r>
-        <w:del w:id="340" w:author="sy" w:date="2020-03-26T17:09:00Z">
+        <w:del w:id="345" w:author="sy" w:date="2020-03-26T17:09:00Z">
           <w:r>
             <w:rPr>
               <w:rFonts w:cstheme="minorHAnsi" w:hint="eastAsia"/>
@@ -8115,7 +8165,7 @@
           </w:r>
         </w:del>
       </w:ins>
-      <w:ins w:id="341" w:author="sy" w:date="2020-03-26T17:09:00Z">
+      <w:ins w:id="346" w:author="sy" w:date="2020-03-26T17:09:00Z">
         <w:r>
           <w:rPr>
             <w:rFonts w:cstheme="minorHAnsi" w:hint="eastAsia"/>
@@ -8129,7 +8179,7 @@
           <w:t xml:space="preserve"> </w:t>
         </w:r>
       </w:ins>
-      <w:ins w:id="342" w:author="sy" w:date="2020-03-26T17:10:00Z">
+      <w:ins w:id="347" w:author="sy" w:date="2020-03-26T17:10:00Z">
         <w:r>
           <w:rPr>
             <w:rFonts w:cstheme="minorHAnsi"/>
@@ -8137,7 +8187,7 @@
           <w:t>reconstructi</w:t>
         </w:r>
       </w:ins>
-      <w:ins w:id="343" w:author="sy" w:date="2020-03-26T17:11:00Z">
+      <w:ins w:id="348" w:author="sy" w:date="2020-03-26T17:11:00Z">
         <w:r>
           <w:rPr>
             <w:rFonts w:cstheme="minorHAnsi"/>
@@ -8145,7 +8195,7 @@
           <w:t>ng</w:t>
         </w:r>
       </w:ins>
-      <w:ins w:id="344" w:author="sy" w:date="2020-03-26T17:10:00Z">
+      <w:ins w:id="349" w:author="sy" w:date="2020-03-26T17:10:00Z">
         <w:r>
           <w:rPr>
             <w:rFonts w:cstheme="minorHAnsi"/>
@@ -8153,7 +8203,7 @@
           <w:t xml:space="preserve"> </w:t>
         </w:r>
       </w:ins>
-      <w:ins w:id="345" w:author="sy" w:date="2020-03-26T17:11:00Z">
+      <w:ins w:id="350" w:author="sy" w:date="2020-03-26T17:11:00Z">
         <w:r>
           <w:rPr>
             <w:rFonts w:cstheme="minorHAnsi"/>
@@ -8161,7 +8211,7 @@
           <w:t xml:space="preserve">neurons </w:t>
         </w:r>
       </w:ins>
-      <w:ins w:id="346" w:author="sy" w:date="2020-03-26T17:10:00Z">
+      <w:ins w:id="351" w:author="sy" w:date="2020-03-26T17:10:00Z">
         <w:r>
           <w:rPr>
             <w:rFonts w:cstheme="minorHAnsi"/>
@@ -8169,7 +8219,7 @@
           <w:t xml:space="preserve">from </w:t>
         </w:r>
       </w:ins>
-      <w:ins w:id="347" w:author="sy" w:date="2020-03-26T17:09:00Z">
+      <w:ins w:id="352" w:author="sy" w:date="2020-03-26T17:09:00Z">
         <w:r>
           <w:rPr>
             <w:rFonts w:cstheme="minorHAnsi"/>
@@ -8177,7 +8227,7 @@
           <w:t>unreconstructed blocks</w:t>
         </w:r>
       </w:ins>
-      <w:ins w:id="348" w:author="ustc" w:date="2020-03-26T14:59:00Z">
+      <w:ins w:id="353" w:author="ustc" w:date="2020-03-26T14:59:00Z">
         <w:r>
           <w:rPr>
             <w:rFonts w:cstheme="minorHAnsi"/>
@@ -8185,7 +8235,7 @@
           <w:t xml:space="preserve">. </w:t>
         </w:r>
       </w:ins>
-      <w:ins w:id="349" w:author="ustc" w:date="2020-03-26T15:00:00Z">
+      <w:ins w:id="354" w:author="ustc" w:date="2020-03-26T15:00:00Z">
         <w:r>
           <w:rPr>
             <w:rFonts w:cstheme="minorHAnsi"/>
@@ -8199,11 +8249,11 @@
         <w:widowControl/>
         <w:jc w:val="left"/>
         <w:rPr>
-          <w:ins w:id="350" w:author="ustc" w:date="2020-03-26T15:04:00Z"/>
+          <w:ins w:id="355" w:author="ustc" w:date="2020-03-26T15:04:00Z"/>
           <w:rFonts w:cstheme="minorHAnsi"/>
         </w:rPr>
       </w:pPr>
-      <w:ins w:id="351" w:author="ustc" w:date="2020-03-26T15:01:00Z">
+      <w:ins w:id="356" w:author="ustc" w:date="2020-03-26T15:01:00Z">
         <w:r>
           <w:rPr>
             <w:rFonts w:cstheme="minorHAnsi"/>
@@ -8218,7 +8268,7 @@
           <w:t>Ultra</w:t>
         </w:r>
       </w:ins>
-      <w:ins w:id="352" w:author="ustc" w:date="2020-03-26T15:02:00Z">
+      <w:ins w:id="357" w:author="ustc" w:date="2020-03-26T15:02:00Z">
         <w:r>
           <w:rPr>
             <w:rFonts w:cstheme="minorHAnsi"/>
@@ -8226,7 +8276,7 @@
           <w:t>N</w:t>
         </w:r>
       </w:ins>
-      <w:ins w:id="353" w:author="ustc" w:date="2020-03-26T15:01:00Z">
+      <w:ins w:id="358" w:author="ustc" w:date="2020-03-26T15:01:00Z">
         <w:r>
           <w:rPr>
             <w:rFonts w:cstheme="minorHAnsi"/>
@@ -8241,7 +8291,7 @@
           <w:t xml:space="preserve">, </w:t>
         </w:r>
       </w:ins>
-      <w:del w:id="354" w:author="ustc" w:date="2020-03-26T15:02:00Z">
+      <w:del w:id="359" w:author="ustc" w:date="2020-03-26T15:02:00Z">
         <w:r>
           <w:rPr>
             <w:rFonts w:cstheme="minorHAnsi"/>
@@ -8261,7 +8311,7 @@
           <w:delText>comparison</w:delText>
         </w:r>
       </w:del>
-      <w:ins w:id="355" w:author="ustc" w:date="2020-03-26T15:02:00Z">
+      <w:ins w:id="360" w:author="ustc" w:date="2020-03-26T15:02:00Z">
         <w:r>
           <w:rPr>
             <w:rFonts w:cstheme="minorHAnsi"/>
@@ -8269,7 +8319,7 @@
           <w:t>we compare</w:t>
         </w:r>
       </w:ins>
-      <w:del w:id="356" w:author="ustc" w:date="2020-03-26T15:02:00Z">
+      <w:del w:id="361" w:author="ustc" w:date="2020-03-26T15:02:00Z">
         <w:r>
           <w:rPr>
             <w:rFonts w:cstheme="minorHAnsi"/>
@@ -8277,7 +8327,7 @@
           <w:delText xml:space="preserve"> between our UltraNPR </w:delText>
         </w:r>
       </w:del>
-      <w:ins w:id="357" w:author="ustc" w:date="2020-03-26T15:02:00Z">
+      <w:ins w:id="362" w:author="ustc" w:date="2020-03-26T15:02:00Z">
         <w:r>
           <w:rPr>
             <w:rFonts w:cstheme="minorHAnsi"/>
@@ -8285,7 +8335,7 @@
           <w:t xml:space="preserve"> the reconstruction results with </w:t>
         </w:r>
       </w:ins>
-      <w:del w:id="358" w:author="ustc" w:date="2020-03-26T15:02:00Z">
+      <w:del w:id="363" w:author="ustc" w:date="2020-03-26T15:02:00Z">
         <w:r>
           <w:rPr>
             <w:rFonts w:cstheme="minorHAnsi"/>
@@ -8299,7 +8349,7 @@
         </w:rPr>
         <w:t xml:space="preserve">two </w:t>
       </w:r>
-      <w:ins w:id="359" w:author="ustc" w:date="2020-03-26T15:02:00Z">
+      <w:ins w:id="364" w:author="ustc" w:date="2020-03-26T15:02:00Z">
         <w:r>
           <w:rPr>
             <w:rFonts w:cstheme="minorHAnsi"/>
@@ -8333,7 +8383,7 @@
         <w:t>UltraTracer</w:t>
       </w:r>
       <w:proofErr w:type="spellEnd"/>
-      <w:ins w:id="360" w:author="ustc" w:date="2020-03-26T15:05:00Z">
+      <w:ins w:id="365" w:author="ustc" w:date="2020-03-26T15:05:00Z">
         <w:r>
           <w:rPr>
             <w:rFonts w:cstheme="minorHAnsi"/>
@@ -8347,7 +8397,7 @@
         </w:rPr>
         <w:t xml:space="preserve"> and MEIT </w:t>
       </w:r>
-      <w:ins w:id="361" w:author="ustc" w:date="2020-03-26T15:05:00Z">
+      <w:ins w:id="366" w:author="ustc" w:date="2020-03-26T15:05:00Z">
         <w:r>
           <w:rPr>
             <w:rFonts w:cstheme="minorHAnsi"/>
@@ -8379,7 +8429,7 @@
         </w:rPr>
         <w:t>14</w:t>
       </w:r>
-      <w:ins w:id="362" w:author="ustc" w:date="2020-03-26T15:02:00Z">
+      <w:ins w:id="367" w:author="ustc" w:date="2020-03-26T15:02:00Z">
         <w:r>
           <w:rPr>
             <w:rFonts w:cstheme="minorHAnsi"/>
@@ -8399,7 +8449,7 @@
         </w:rPr>
         <w:t xml:space="preserve"> </w:t>
       </w:r>
-      <w:del w:id="363" w:author="ustc" w:date="2020-03-26T15:03:00Z">
+      <w:del w:id="368" w:author="ustc" w:date="2020-03-26T15:03:00Z">
         <w:r>
           <w:rPr>
             <w:rFonts w:cstheme="minorHAnsi"/>
@@ -8421,7 +8471,7 @@
         </w:rPr>
         <w:t xml:space="preserve"> and MEIT </w:t>
       </w:r>
-      <w:del w:id="364" w:author="ustc" w:date="2020-03-26T15:03:00Z">
+      <w:del w:id="369" w:author="ustc" w:date="2020-03-26T15:03:00Z">
         <w:r>
           <w:rPr>
             <w:rFonts w:cstheme="minorHAnsi"/>
@@ -8429,7 +8479,7 @@
           <w:delText xml:space="preserve">fail </w:delText>
         </w:r>
       </w:del>
-      <w:ins w:id="365" w:author="ustc" w:date="2020-03-26T15:03:00Z">
+      <w:ins w:id="370" w:author="ustc" w:date="2020-03-26T15:03:00Z">
         <w:r>
           <w:rPr>
             <w:rFonts w:cstheme="minorHAnsi"/>
@@ -8437,7 +8487,7 @@
           <w:t xml:space="preserve">perform poorly on </w:t>
         </w:r>
       </w:ins>
-      <w:del w:id="366" w:author="ustc" w:date="2020-03-26T15:03:00Z">
+      <w:del w:id="371" w:author="ustc" w:date="2020-03-26T15:03:00Z">
         <w:r>
           <w:rPr>
             <w:rFonts w:cstheme="minorHAnsi"/>
@@ -8451,7 +8501,7 @@
         </w:rPr>
         <w:t>reconstruct</w:t>
       </w:r>
-      <w:ins w:id="367" w:author="ustc" w:date="2020-03-26T15:03:00Z">
+      <w:ins w:id="372" w:author="ustc" w:date="2020-03-26T15:03:00Z">
         <w:r>
           <w:rPr>
             <w:rFonts w:cstheme="minorHAnsi"/>
@@ -8465,7 +8515,7 @@
         </w:rPr>
         <w:t xml:space="preserve"> separated </w:t>
       </w:r>
-      <w:del w:id="368" w:author="ustc" w:date="2020-03-26T15:03:00Z">
+      <w:del w:id="373" w:author="ustc" w:date="2020-03-26T15:03:00Z">
         <w:r>
           <w:rPr>
             <w:rFonts w:cstheme="minorHAnsi"/>
@@ -8479,7 +8529,7 @@
         </w:rPr>
         <w:t xml:space="preserve">neurons and </w:t>
       </w:r>
-      <w:del w:id="369" w:author="ustc" w:date="2020-03-26T15:03:00Z">
+      <w:del w:id="374" w:author="ustc" w:date="2020-03-26T15:03:00Z">
         <w:r>
           <w:rPr>
             <w:rFonts w:cstheme="minorHAnsi"/>
@@ -8493,7 +8543,7 @@
         </w:rPr>
         <w:t>a complete neuronal population in the</w:t>
       </w:r>
-      <w:ins w:id="370" w:author="ustc" w:date="2020-03-26T15:04:00Z">
+      <w:ins w:id="375" w:author="ustc" w:date="2020-03-26T15:04:00Z">
         <w:r>
           <w:rPr>
             <w:rFonts w:cstheme="minorHAnsi"/>
@@ -8518,15 +8568,16 @@
           <w:bCs/>
         </w:rPr>
       </w:pPr>
-      <w:ins w:id="371" w:author="ustc" w:date="2020-03-26T15:04:00Z">
-        <w:r>
-          <w:rPr>
-            <w:rFonts w:cstheme="minorHAnsi"/>
-          </w:rPr>
+      <w:ins w:id="376" w:author="ustc" w:date="2020-03-26T15:04:00Z">
+        <w:r>
+          <w:rPr>
+            <w:rFonts w:cstheme="minorHAnsi"/>
+          </w:rPr>
+          <w:lastRenderedPageBreak/>
           <w:t xml:space="preserve">We also </w:t>
         </w:r>
       </w:ins>
-      <w:ins w:id="372" w:author="ustc" w:date="2020-03-26T15:06:00Z">
+      <w:ins w:id="377" w:author="ustc" w:date="2020-03-26T15:06:00Z">
         <w:r>
           <w:rPr>
             <w:rFonts w:cstheme="minorHAnsi"/>
@@ -8534,7 +8585,7 @@
           <w:t>test</w:t>
         </w:r>
       </w:ins>
-      <w:ins w:id="373" w:author="ustc" w:date="2020-03-26T15:07:00Z">
+      <w:ins w:id="378" w:author="ustc" w:date="2020-03-26T15:07:00Z">
         <w:r>
           <w:rPr>
             <w:rFonts w:cstheme="minorHAnsi"/>
@@ -8542,7 +8593,7 @@
           <w:t>ed</w:t>
         </w:r>
       </w:ins>
-      <w:ins w:id="374" w:author="ustc" w:date="2020-03-26T15:06:00Z">
+      <w:ins w:id="379" w:author="ustc" w:date="2020-03-26T15:06:00Z">
         <w:r>
           <w:rPr>
             <w:rFonts w:cstheme="minorHAnsi"/>
@@ -8550,7 +8601,7 @@
           <w:t xml:space="preserve"> the combination of our block propagation and fusion strategy with </w:t>
         </w:r>
       </w:ins>
-      <w:ins w:id="375" w:author="ustc" w:date="2020-03-26T15:05:00Z">
+      <w:ins w:id="380" w:author="ustc" w:date="2020-03-26T15:05:00Z">
         <w:r>
           <w:rPr>
             <w:rFonts w:cstheme="minorHAnsi"/>
@@ -8558,7 +8609,7 @@
           <w:t>NPGST [Quan et al. 2015]</w:t>
         </w:r>
       </w:ins>
-      <w:ins w:id="376" w:author="ustc" w:date="2020-03-26T15:06:00Z">
+      <w:ins w:id="381" w:author="ustc" w:date="2020-03-26T15:06:00Z">
         <w:r>
           <w:rPr>
             <w:rFonts w:cstheme="minorHAnsi"/>
@@ -8566,7 +8617,7 @@
           <w:t xml:space="preserve"> on the raw image blocks. </w:t>
         </w:r>
       </w:ins>
-      <w:ins w:id="377" w:author="ustc" w:date="2020-03-26T15:07:00Z">
+      <w:ins w:id="382" w:author="ustc" w:date="2020-03-26T15:07:00Z">
         <w:r>
           <w:rPr>
             <w:rFonts w:cstheme="minorHAnsi"/>
@@ -8574,8 +8625,8 @@
           <w:t xml:space="preserve">Without image enhancement by our PLNPR, it fails to reconstruct subtle neurites for </w:t>
         </w:r>
       </w:ins>
-      <w:ins w:id="378" w:author="ustc" w:date="2020-03-26T15:08:00Z">
-        <w:del w:id="379" w:author="sy" w:date="2020-03-26T17:13:00Z">
+      <w:ins w:id="383" w:author="ustc" w:date="2020-03-26T15:08:00Z">
+        <w:del w:id="384" w:author="sy" w:date="2020-03-26T17:13:00Z">
           <w:r>
             <w:rPr>
               <w:rFonts w:cstheme="minorHAnsi"/>
@@ -8584,7 +8635,7 @@
           </w:r>
         </w:del>
       </w:ins>
-      <w:ins w:id="380" w:author="sy" w:date="2020-03-26T17:13:00Z">
+      <w:ins w:id="385" w:author="sy" w:date="2020-03-26T17:13:00Z">
         <w:r>
           <w:rPr>
             <w:rFonts w:cstheme="minorHAnsi"/>
@@ -8592,7 +8643,7 @@
           <w:t>most</w:t>
         </w:r>
       </w:ins>
-      <w:ins w:id="381" w:author="ustc" w:date="2020-03-26T15:07:00Z">
+      <w:ins w:id="386" w:author="ustc" w:date="2020-03-26T15:07:00Z">
         <w:r>
           <w:rPr>
             <w:rFonts w:cstheme="minorHAnsi"/>
@@ -8600,7 +8651,7 @@
           <w:t xml:space="preserve"> </w:t>
         </w:r>
       </w:ins>
-      <w:ins w:id="382" w:author="ustc" w:date="2020-03-26T15:08:00Z">
+      <w:ins w:id="387" w:author="ustc" w:date="2020-03-26T15:08:00Z">
         <w:r>
           <w:rPr>
             <w:rFonts w:cstheme="minorHAnsi"/>
@@ -8608,7 +8659,7 @@
           <w:t xml:space="preserve">neurons. </w:t>
         </w:r>
       </w:ins>
-      <w:del w:id="383" w:author="ustc" w:date="2020-03-26T15:04:00Z">
+      <w:del w:id="388" w:author="ustc" w:date="2020-03-26T15:04:00Z">
         <w:r>
           <w:rPr>
             <w:rFonts w:cstheme="minorHAnsi"/>
@@ -8630,7 +8681,7 @@
         <w:t>UltraNPR</w:t>
       </w:r>
       <w:proofErr w:type="spellEnd"/>
-      <w:ins w:id="384" w:author="ustc" w:date="2020-03-26T15:08:00Z">
+      <w:ins w:id="389" w:author="ustc" w:date="2020-03-26T15:08:00Z">
         <w:r>
           <w:rPr>
             <w:rFonts w:cstheme="minorHAnsi"/>
@@ -8638,7 +8689,7 @@
           <w:t xml:space="preserve"> </w:t>
         </w:r>
       </w:ins>
-      <w:del w:id="385" w:author="ustc" w:date="2020-03-26T15:08:00Z">
+      <w:del w:id="390" w:author="ustc" w:date="2020-03-26T15:08:00Z">
         <w:r>
           <w:rPr>
             <w:rFonts w:cstheme="minorHAnsi"/>
@@ -8646,7 +8697,7 @@
           <w:delText xml:space="preserve"> is more robust to r</w:delText>
         </w:r>
       </w:del>
-      <w:ins w:id="386" w:author="ustc" w:date="2020-03-26T15:08:00Z">
+      <w:ins w:id="391" w:author="ustc" w:date="2020-03-26T15:08:00Z">
         <w:r>
           <w:rPr>
             <w:rFonts w:cstheme="minorHAnsi"/>
@@ -8654,7 +8705,7 @@
           <w:t>achieves</w:t>
         </w:r>
       </w:ins>
-      <w:del w:id="387" w:author="ustc" w:date="2020-03-26T15:08:00Z">
+      <w:del w:id="392" w:author="ustc" w:date="2020-03-26T15:08:00Z">
         <w:r>
           <w:rPr>
             <w:rFonts w:cstheme="minorHAnsi"/>
@@ -8668,7 +8719,7 @@
         </w:rPr>
         <w:t xml:space="preserve"> a more complete neuronal population f</w:t>
       </w:r>
-      <w:ins w:id="388" w:author="ustc" w:date="2020-03-26T15:08:00Z">
+      <w:ins w:id="393" w:author="ustc" w:date="2020-03-26T15:08:00Z">
         <w:r>
           <w:rPr>
             <w:rFonts w:cstheme="minorHAnsi"/>
@@ -8682,7 +8733,7 @@
         </w:rPr>
         <w:t>o</w:t>
       </w:r>
-      <w:del w:id="389" w:author="ustc" w:date="2020-03-26T15:08:00Z">
+      <w:del w:id="394" w:author="ustc" w:date="2020-03-26T15:08:00Z">
         <w:r>
           <w:rPr>
             <w:rFonts w:cstheme="minorHAnsi"/>
@@ -8763,7 +8814,7 @@
         </w:rPr>
         <w:t>[</w:t>
       </w:r>
-      <w:del w:id="390" w:author="ustc" w:date="2020-03-26T15:09:00Z">
+      <w:del w:id="395" w:author="ustc" w:date="2020-03-26T15:09:00Z">
         <w:r>
           <w:rPr>
             <w:rFonts w:cstheme="minorHAnsi"/>
@@ -8772,7 +8823,7 @@
           <w:delText>A</w:delText>
         </w:r>
       </w:del>
-      <w:ins w:id="391" w:author="ustc" w:date="2020-03-26T15:09:00Z">
+      <w:ins w:id="396" w:author="ustc" w:date="2020-03-26T15:09:00Z">
         <w:r>
           <w:rPr>
             <w:rFonts w:cstheme="minorHAnsi"/>
@@ -8801,7 +8852,7 @@
         </w:rPr>
         <w:t xml:space="preserve">Thank you for pointing this out. </w:t>
       </w:r>
-      <w:ins w:id="392" w:author="ustc" w:date="2020-03-26T15:09:00Z">
+      <w:ins w:id="397" w:author="ustc" w:date="2020-03-26T15:09:00Z">
         <w:r>
           <w:rPr>
             <w:rFonts w:cstheme="minorHAnsi"/>
@@ -8809,7 +8860,7 @@
           <w:t xml:space="preserve">We re-organized our manuscript to make the whole pipeline clearer. </w:t>
         </w:r>
       </w:ins>
-      <w:ins w:id="393" w:author="ustc" w:date="2020-03-26T15:10:00Z">
+      <w:ins w:id="398" w:author="ustc" w:date="2020-03-26T15:10:00Z">
         <w:r>
           <w:rPr>
             <w:rFonts w:cstheme="minorHAnsi"/>
@@ -8817,7 +8868,7 @@
           <w:t>We add</w:t>
         </w:r>
       </w:ins>
-      <w:ins w:id="394" w:author="ustc" w:date="2020-03-26T15:11:00Z">
+      <w:ins w:id="399" w:author="ustc" w:date="2020-03-26T15:11:00Z">
         <w:r>
           <w:rPr>
             <w:rFonts w:cstheme="minorHAnsi"/>
@@ -8837,7 +8888,7 @@
           <w:t xml:space="preserve"> 2 as</w:t>
         </w:r>
       </w:ins>
-      <w:ins w:id="395" w:author="ustc" w:date="2020-03-26T15:10:00Z">
+      <w:ins w:id="400" w:author="ustc" w:date="2020-03-26T15:10:00Z">
         <w:r>
           <w:rPr>
             <w:rFonts w:cstheme="minorHAnsi"/>
@@ -8845,7 +8896,7 @@
           <w:t xml:space="preserve"> illustration of the algorithm overview</w:t>
         </w:r>
       </w:ins>
-      <w:ins w:id="396" w:author="ustc" w:date="2020-03-26T15:11:00Z">
+      <w:ins w:id="401" w:author="ustc" w:date="2020-03-26T15:11:00Z">
         <w:r>
           <w:rPr>
             <w:rFonts w:cstheme="minorHAnsi"/>
@@ -8853,7 +8904,7 @@
           <w:t xml:space="preserve"> in the revised manuscript</w:t>
         </w:r>
       </w:ins>
-      <w:ins w:id="397" w:author="ustc" w:date="2020-03-26T15:10:00Z">
+      <w:ins w:id="402" w:author="ustc" w:date="2020-03-26T15:10:00Z">
         <w:r>
           <w:rPr>
             <w:rFonts w:cstheme="minorHAnsi"/>
@@ -8861,7 +8912,7 @@
           <w:t>.</w:t>
         </w:r>
       </w:ins>
-      <w:ins w:id="398" w:author="ustc" w:date="2020-03-26T15:11:00Z">
+      <w:ins w:id="403" w:author="ustc" w:date="2020-03-26T15:11:00Z">
         <w:r>
           <w:rPr>
             <w:rFonts w:cstheme="minorHAnsi"/>
@@ -8869,7 +8920,7 @@
           <w:t xml:space="preserve"> We also add more detailed </w:t>
         </w:r>
       </w:ins>
-      <w:ins w:id="399" w:author="ustc" w:date="2020-03-26T15:12:00Z">
+      <w:ins w:id="404" w:author="ustc" w:date="2020-03-26T15:12:00Z">
         <w:r>
           <w:rPr>
             <w:rFonts w:cstheme="minorHAnsi"/>
@@ -8877,7 +8928,7 @@
           <w:t>expla</w:t>
         </w:r>
       </w:ins>
-      <w:ins w:id="400" w:author="ustc" w:date="2020-03-26T15:11:00Z">
+      <w:ins w:id="405" w:author="ustc" w:date="2020-03-26T15:11:00Z">
         <w:r>
           <w:rPr>
             <w:rFonts w:cstheme="minorHAnsi"/>
@@ -8896,10 +8947,26 @@
           <w:rPr>
             <w:rFonts w:cstheme="minorHAnsi"/>
           </w:rPr>
-          <w:t xml:space="preserve"> and illustration in Sec. </w:t>
-        </w:r>
-      </w:ins>
-      <w:ins w:id="401" w:author="ustc" w:date="2020-03-26T15:12:00Z">
+          <w:t xml:space="preserve"> and illustration</w:t>
+        </w:r>
+      </w:ins>
+      <w:ins w:id="406" w:author="sy" w:date="2020-03-28T21:26:00Z">
+        <w:r>
+          <w:rPr>
+            <w:rFonts w:cstheme="minorHAnsi" w:hint="eastAsia"/>
+          </w:rPr>
+          <w:t>s</w:t>
+        </w:r>
+      </w:ins>
+      <w:ins w:id="407" w:author="ustc" w:date="2020-03-26T15:11:00Z">
+        <w:r>
+          <w:rPr>
+            <w:rFonts w:cstheme="minorHAnsi"/>
+          </w:rPr>
+          <w:t xml:space="preserve"> in Sec. </w:t>
+        </w:r>
+      </w:ins>
+      <w:ins w:id="408" w:author="ustc" w:date="2020-03-26T15:12:00Z">
         <w:r>
           <w:rPr>
             <w:rFonts w:cstheme="minorHAnsi"/>
@@ -8925,7 +8992,7 @@
           <w:t xml:space="preserve">details of the segmentation network, </w:t>
         </w:r>
       </w:ins>
-      <w:del w:id="402" w:author="ustc" w:date="2020-03-26T15:13:00Z">
+      <w:del w:id="409" w:author="ustc" w:date="2020-03-26T15:13:00Z">
         <w:r>
           <w:rPr>
             <w:rFonts w:cstheme="minorHAnsi"/>
@@ -8933,7 +9000,7 @@
           <w:delText>B</w:delText>
         </w:r>
       </w:del>
-      <w:ins w:id="403" w:author="ustc" w:date="2020-03-26T15:13:00Z">
+      <w:ins w:id="410" w:author="ustc" w:date="2020-03-26T15:13:00Z">
         <w:r>
           <w:rPr>
             <w:rFonts w:cstheme="minorHAnsi"/>
@@ -9031,7 +9098,7 @@
         </w:rPr>
         <w:t xml:space="preserve">We </w:t>
       </w:r>
-      <w:del w:id="404" w:author="ustc" w:date="2020-03-26T15:13:00Z">
+      <w:del w:id="411" w:author="ustc" w:date="2020-03-26T15:13:00Z">
         <w:r>
           <w:rPr>
             <w:rFonts w:cstheme="minorHAnsi"/>
@@ -9081,7 +9148,7 @@
         </w:rPr>
         <w:t xml:space="preserve"> </w:t>
       </w:r>
-      <w:del w:id="405" w:author="ustc" w:date="2020-03-26T15:13:00Z">
+      <w:del w:id="412" w:author="ustc" w:date="2020-03-26T15:13:00Z">
         <w:r>
           <w:rPr>
             <w:rFonts w:cstheme="minorHAnsi"/>
@@ -9143,7 +9210,7 @@
           <w:delText>.</w:delText>
         </w:r>
       </w:del>
-      <w:ins w:id="406" w:author="ustc" w:date="2020-03-26T15:13:00Z">
+      <w:ins w:id="413" w:author="ustc" w:date="2020-03-26T15:13:00Z">
         <w:r>
           <w:rPr>
             <w:rFonts w:cstheme="minorHAnsi"/>
@@ -9228,15 +9295,9 @@
         <w:widowControl/>
         <w:jc w:val="left"/>
         <w:rPr>
-          <w:del w:id="407" w:author="sy" w:date="2020-03-27T02:02:00Z"/>
-          <w:rFonts w:cstheme="minorHAnsi"/>
-        </w:rPr>
-        <w:pPrChange w:id="408" w:author="sy" w:date="2020-03-27T15:51:00Z">
-          <w:pPr>
-            <w:widowControl/>
-            <w:jc w:val="left"/>
-          </w:pPr>
-        </w:pPrChange>
+          <w:del w:id="414" w:author="sy" w:date="2020-03-27T02:02:00Z"/>
+          <w:rFonts w:cstheme="minorHAnsi"/>
+        </w:rPr>
       </w:pPr>
       <w:r>
         <w:rPr>
@@ -9245,7 +9306,7 @@
         </w:rPr>
         <w:t>[</w:t>
       </w:r>
-      <w:ins w:id="409" w:author="ustc" w:date="2020-03-26T15:14:00Z">
+      <w:ins w:id="415" w:author="ustc" w:date="2020-03-26T15:14:00Z">
         <w:r>
           <w:rPr>
             <w:rFonts w:cstheme="minorHAnsi"/>
@@ -9254,7 +9315,7 @@
           <w:t>R</w:t>
         </w:r>
       </w:ins>
-      <w:del w:id="410" w:author="ustc" w:date="2020-03-26T15:14:00Z">
+      <w:del w:id="416" w:author="ustc" w:date="2020-03-26T15:14:00Z">
         <w:r>
           <w:rPr>
             <w:rFonts w:cstheme="minorHAnsi"/>
@@ -9278,7 +9339,7 @@
         </w:rPr>
         <w:t xml:space="preserve"> </w:t>
       </w:r>
-      <w:del w:id="411" w:author="sy" w:date="2020-03-27T15:51:00Z">
+      <w:del w:id="417" w:author="sy" w:date="2020-03-27T15:51:00Z">
         <w:r>
           <w:rPr>
             <w:rFonts w:cstheme="minorHAnsi"/>
@@ -9292,8 +9353,8 @@
           <w:delText>hank you for your suggestion</w:delText>
         </w:r>
       </w:del>
-      <w:ins w:id="412" w:author="ustc" w:date="2020-03-26T15:14:00Z">
-        <w:del w:id="413" w:author="sy" w:date="2020-03-27T15:51:00Z">
+      <w:ins w:id="418" w:author="ustc" w:date="2020-03-26T15:14:00Z">
+        <w:del w:id="419" w:author="sy" w:date="2020-03-27T15:51:00Z">
           <w:r>
             <w:rPr>
               <w:rFonts w:cstheme="minorHAnsi"/>
@@ -9302,7 +9363,7 @@
           </w:r>
         </w:del>
       </w:ins>
-      <w:del w:id="414" w:author="sy" w:date="2020-03-27T15:51:00Z">
+      <w:del w:id="420" w:author="sy" w:date="2020-03-27T15:51:00Z">
         <w:r>
           <w:rPr>
             <w:rFonts w:cstheme="minorHAnsi"/>
@@ -9387,8 +9448,8 @@
           </w:rPr>
           <w:delText>.</w:delText>
         </w:r>
-        <w:bookmarkStart w:id="415" w:name="OLE_LINK40"/>
-        <w:bookmarkStart w:id="416" w:name="OLE_LINK41"/>
+        <w:bookmarkStart w:id="421" w:name="OLE_LINK40"/>
+        <w:bookmarkStart w:id="422" w:name="OLE_LINK41"/>
         <w:r>
           <w:rPr>
             <w:rFonts w:cstheme="minorHAnsi"/>
@@ -9396,19 +9457,19 @@
           <w:delText xml:space="preserve"> </w:delText>
         </w:r>
       </w:del>
-      <w:bookmarkStart w:id="417" w:name="OLE_LINK34"/>
-      <w:bookmarkStart w:id="418" w:name="OLE_LINK35"/>
+      <w:bookmarkStart w:id="423" w:name="OLE_LINK34"/>
+      <w:bookmarkStart w:id="424" w:name="OLE_LINK35"/>
     </w:p>
     <w:p>
       <w:pPr>
         <w:widowControl/>
         <w:jc w:val="left"/>
         <w:rPr>
-          <w:ins w:id="419" w:author="sy" w:date="2020-03-27T08:54:00Z"/>
-          <w:rFonts w:cstheme="minorHAnsi" w:hint="eastAsia"/>
+          <w:ins w:id="425" w:author="sy" w:date="2020-03-27T08:54:00Z"/>
+          <w:rFonts w:cstheme="minorHAnsi"/>
         </w:rPr>
       </w:pPr>
-      <w:ins w:id="420" w:author="sy" w:date="2020-03-27T15:49:00Z">
+      <w:ins w:id="426" w:author="sy" w:date="2020-03-27T15:49:00Z">
         <w:r>
           <w:rPr>
             <w:rFonts w:cstheme="minorHAnsi" w:hint="eastAsia"/>
@@ -9416,7 +9477,7 @@
           <w:t>Thank you for your comments. We add boxplot visualization for the eight tracing methods on the VISoR</w:t>
         </w:r>
       </w:ins>
-      <w:ins w:id="421" w:author="sy" w:date="2020-03-27T15:50:00Z">
+      <w:ins w:id="427" w:author="sy" w:date="2020-03-27T15:50:00Z">
         <w:r>
           <w:rPr>
             <w:rFonts w:cstheme="minorHAnsi" w:hint="eastAsia"/>
@@ -9424,7 +9485,7 @@
           <w:t>-</w:t>
         </w:r>
       </w:ins>
-      <w:ins w:id="422" w:author="sy" w:date="2020-03-27T15:49:00Z">
+      <w:ins w:id="428" w:author="sy" w:date="2020-03-27T15:49:00Z">
         <w:r>
           <w:rPr>
             <w:rFonts w:cstheme="minorHAnsi" w:hint="eastAsia"/>
@@ -9432,7 +9493,7 @@
           <w:t>40 test image blocks in Fig. 4 of the supplementary file. For each tracing method, we show the distribution of four metrics (precision, recall, F</w:t>
         </w:r>
       </w:ins>
-      <w:ins w:id="423" w:author="sy" w:date="2020-03-27T15:51:00Z">
+      <w:ins w:id="429" w:author="sy" w:date="2020-03-27T15:51:00Z">
         <w:r>
           <w:rPr>
             <w:rFonts w:cstheme="minorHAnsi" w:hint="eastAsia"/>
@@ -9440,9 +9501,7 @@
           <w:t>-</w:t>
         </w:r>
       </w:ins>
-      <w:bookmarkStart w:id="424" w:name="_GoBack"/>
-      <w:bookmarkEnd w:id="424"/>
-      <w:ins w:id="425" w:author="sy" w:date="2020-03-27T15:49:00Z">
+      <w:ins w:id="430" w:author="sy" w:date="2020-03-27T15:49:00Z">
         <w:r>
           <w:rPr>
             <w:rFonts w:cstheme="minorHAnsi" w:hint="eastAsia"/>
@@ -9456,7 +9515,7 @@
           <w:t xml:space="preserve">core, Jaccard) on the </w:t>
         </w:r>
       </w:ins>
-      <w:ins w:id="426" w:author="sy" w:date="2020-03-27T15:50:00Z">
+      <w:ins w:id="431" w:author="sy" w:date="2020-03-27T15:50:00Z">
         <w:r>
           <w:rPr>
             <w:rFonts w:cstheme="minorHAnsi" w:hint="eastAsia"/>
@@ -9470,34 +9529,56 @@
           <w:t xml:space="preserve"> </w:t>
         </w:r>
       </w:ins>
-      <w:ins w:id="427" w:author="sy" w:date="2020-03-27T15:49:00Z">
-        <w:r>
-          <w:rPr>
-            <w:rFonts w:cstheme="minorHAnsi"/>
-          </w:rPr>
-          <w:t>test blocks, including the minimum, the maximum, the median, the average, and the first and third quartiles of each metric. Compared with other methods, our PLNPR approach the highest overall performance and more consistent results over individual blocks. Due to the space limit, we do not show this figure in our paper.</w:t>
+      <w:ins w:id="432" w:author="sy" w:date="2020-03-27T15:49:00Z">
+        <w:r>
+          <w:rPr>
+            <w:rFonts w:cstheme="minorHAnsi"/>
+          </w:rPr>
+          <w:t xml:space="preserve">test blocks, including the minimum, the maximum, the median, the average, and the first and third quartiles of each metric. </w:t>
+        </w:r>
+      </w:ins>
+      <w:ins w:id="433" w:author="sy" w:date="2020-03-27T16:32:00Z">
+        <w:r>
+          <w:rPr>
+            <w:rFonts w:cstheme="minorHAnsi"/>
+          </w:rPr>
+          <w:t>Compared with other methods, our PLNPR achieves the highest overall performance and more consistent results over individual blocks.</w:t>
+        </w:r>
+        <w:r>
+          <w:rPr>
+            <w:rFonts w:cstheme="minorHAnsi" w:hint="eastAsia"/>
+          </w:rPr>
+          <w:t xml:space="preserve"> </w:t>
+        </w:r>
+      </w:ins>
+      <w:ins w:id="434" w:author="sy" w:date="2020-03-27T15:49:00Z">
+        <w:r>
+          <w:rPr>
+            <w:rFonts w:cstheme="minorHAnsi"/>
+          </w:rPr>
+          <w:t>Due to the space limit, we do not show this figure in our paper.</w:t>
         </w:r>
       </w:ins>
     </w:p>
-    <w:bookmarkEnd w:id="417"/>
-    <w:bookmarkEnd w:id="418"/>
+    <w:bookmarkEnd w:id="423"/>
+    <w:bookmarkEnd w:id="424"/>
     <w:p>
       <w:pPr>
         <w:widowControl/>
         <w:jc w:val="left"/>
         <w:rPr>
-          <w:ins w:id="428" w:author="ustc" w:date="2020-03-26T15:16:00Z"/>
-          <w:del w:id="429" w:author="sy" w:date="2020-03-26T19:05:00Z"/>
+          <w:ins w:id="435" w:author="ustc" w:date="2020-03-26T15:16:00Z"/>
+          <w:del w:id="436" w:author="sy" w:date="2020-03-26T19:05:00Z"/>
           <w:rFonts w:cstheme="minorHAnsi"/>
         </w:rPr>
       </w:pPr>
-      <w:ins w:id="430" w:author="ustc" w:date="2020-03-26T15:18:00Z">
-        <w:del w:id="431" w:author="sy" w:date="2020-03-26T19:05:00Z">
+      <w:ins w:id="437" w:author="ustc" w:date="2020-03-26T15:18:00Z">
+        <w:del w:id="438" w:author="sy" w:date="2020-03-26T19:05:00Z">
           <w:r>
             <w:rPr>
               <w:rFonts w:cstheme="minorHAnsi"/>
               <w:highlight w:val="yellow"/>
-              <w:rPrChange w:id="432" w:author="ustc" w:date="2020-03-26T15:18:00Z">
+              <w:rPrChange w:id="439" w:author="ustc" w:date="2020-03-26T15:18:00Z">
                 <w:rPr>
                   <w:rFonts w:cstheme="minorHAnsi"/>
                 </w:rPr>
@@ -9523,7 +9604,7 @@
             <w:rPr>
               <w:rFonts w:cstheme="minorHAnsi"/>
               <w:highlight w:val="yellow"/>
-              <w:rPrChange w:id="433" w:author="ustc" w:date="2020-03-26T15:19:00Z">
+              <w:rPrChange w:id="440" w:author="ustc" w:date="2020-03-26T15:19:00Z">
                 <w:rPr>
                   <w:rFonts w:cstheme="minorHAnsi"/>
                 </w:rPr>
@@ -9532,12 +9613,12 @@
             <w:delText xml:space="preserve"> </w:delText>
           </w:r>
         </w:del>
-        <w:del w:id="434" w:author="sy" w:date="2020-03-26T17:47:00Z">
+        <w:del w:id="441" w:author="sy" w:date="2020-03-26T17:47:00Z">
           <w:r>
             <w:rPr>
               <w:rFonts w:cstheme="minorHAnsi"/>
               <w:highlight w:val="yellow"/>
-              <w:rPrChange w:id="435" w:author="ustc" w:date="2020-03-26T15:19:00Z">
+              <w:rPrChange w:id="442" w:author="ustc" w:date="2020-03-26T15:19:00Z">
                 <w:rPr>
                   <w:rFonts w:cstheme="minorHAnsi"/>
                 </w:rPr>
@@ -9546,12 +9627,12 @@
             <w:delText>what</w:delText>
           </w:r>
         </w:del>
-        <w:del w:id="436" w:author="sy" w:date="2020-03-26T19:05:00Z">
+        <w:del w:id="443" w:author="sy" w:date="2020-03-26T19:05:00Z">
           <w:r>
             <w:rPr>
               <w:rFonts w:cstheme="minorHAnsi"/>
               <w:highlight w:val="yellow"/>
-              <w:rPrChange w:id="437" w:author="ustc" w:date="2020-03-26T15:19:00Z">
+              <w:rPrChange w:id="444" w:author="ustc" w:date="2020-03-26T15:19:00Z">
                 <w:rPr>
                   <w:rFonts w:cstheme="minorHAnsi"/>
                 </w:rPr>
@@ -9563,7 +9644,7 @@
             <w:rPr>
               <w:rFonts w:cstheme="minorHAnsi"/>
               <w:highlight w:val="yellow"/>
-              <w:rPrChange w:id="438" w:author="ustc" w:date="2020-03-26T15:20:00Z">
+              <w:rPrChange w:id="445" w:author="ustc" w:date="2020-03-26T15:20:00Z">
                 <w:rPr>
                   <w:rFonts w:cstheme="minorHAnsi"/>
                 </w:rPr>
@@ -9573,13 +9654,13 @@
           </w:r>
         </w:del>
       </w:ins>
-      <w:ins w:id="439" w:author="ustc" w:date="2020-03-26T15:19:00Z">
-        <w:del w:id="440" w:author="sy" w:date="2020-03-26T19:05:00Z">
+      <w:ins w:id="446" w:author="ustc" w:date="2020-03-26T15:19:00Z">
+        <w:del w:id="447" w:author="sy" w:date="2020-03-26T19:05:00Z">
           <w:r>
             <w:rPr>
               <w:rFonts w:cstheme="minorHAnsi"/>
               <w:highlight w:val="yellow"/>
-              <w:rPrChange w:id="441" w:author="ustc" w:date="2020-03-26T15:20:00Z">
+              <w:rPrChange w:id="448" w:author="ustc" w:date="2020-03-26T15:20:00Z">
                 <w:rPr>
                   <w:rFonts w:cstheme="minorHAnsi"/>
                 </w:rPr>
@@ -9591,7 +9672,7 @@
             <w:rPr>
               <w:rFonts w:cstheme="minorHAnsi"/>
               <w:highlight w:val="yellow"/>
-              <w:rPrChange w:id="442" w:author="ustc" w:date="2020-03-26T15:20:00Z">
+              <w:rPrChange w:id="449" w:author="ustc" w:date="2020-03-26T15:20:00Z">
                 <w:rPr>
                   <w:rFonts w:cstheme="minorHAnsi"/>
                 </w:rPr>
@@ -9601,13 +9682,13 @@
           </w:r>
         </w:del>
       </w:ins>
-      <w:ins w:id="443" w:author="ustc" w:date="2020-03-26T15:20:00Z">
-        <w:del w:id="444" w:author="sy" w:date="2020-03-26T19:05:00Z">
+      <w:ins w:id="450" w:author="ustc" w:date="2020-03-26T15:20:00Z">
+        <w:del w:id="451" w:author="sy" w:date="2020-03-26T19:05:00Z">
           <w:r>
             <w:rPr>
               <w:rFonts w:cstheme="minorHAnsi"/>
               <w:highlight w:val="yellow"/>
-              <w:rPrChange w:id="445" w:author="ustc" w:date="2020-03-26T15:20:00Z">
+              <w:rPrChange w:id="452" w:author="ustc" w:date="2020-03-26T15:20:00Z">
                 <w:rPr>
                   <w:rFonts w:cstheme="minorHAnsi"/>
                 </w:rPr>
@@ -9623,8 +9704,8 @@
           </w:r>
         </w:del>
       </w:ins>
-      <w:ins w:id="446" w:author="ustc" w:date="2020-03-26T15:19:00Z">
-        <w:del w:id="447" w:author="sy" w:date="2020-03-26T19:05:00Z">
+      <w:ins w:id="453" w:author="ustc" w:date="2020-03-26T15:19:00Z">
+        <w:del w:id="454" w:author="sy" w:date="2020-03-26T19:05:00Z">
           <w:r>
             <w:rPr>
               <w:rFonts w:cstheme="minorHAnsi"/>
@@ -9633,8 +9714,8 @@
           </w:r>
         </w:del>
       </w:ins>
-      <w:ins w:id="448" w:author="ustc" w:date="2020-03-26T15:18:00Z">
-        <w:del w:id="449" w:author="sy" w:date="2020-03-26T19:05:00Z">
+      <w:ins w:id="455" w:author="ustc" w:date="2020-03-26T15:18:00Z">
+        <w:del w:id="456" w:author="sy" w:date="2020-03-26T19:05:00Z">
           <w:r>
             <w:rPr>
               <w:rFonts w:cstheme="minorHAnsi"/>
@@ -9649,14 +9730,14 @@
         <w:widowControl/>
         <w:jc w:val="left"/>
         <w:rPr>
-          <w:del w:id="450" w:author="sy" w:date="2020-03-26T19:05:00Z"/>
+          <w:del w:id="457" w:author="sy" w:date="2020-03-26T19:05:00Z"/>
           <w:rFonts w:cstheme="minorHAnsi"/>
           <w:b/>
           <w:bCs/>
           <w:color w:val="000000" w:themeColor="text1"/>
         </w:rPr>
       </w:pPr>
-      <w:del w:id="451" w:author="sy" w:date="2020-03-26T19:05:00Z">
+      <w:del w:id="458" w:author="sy" w:date="2020-03-26T19:05:00Z">
         <w:r>
           <w:rPr>
             <w:rFonts w:cstheme="minorHAnsi"/>
@@ -9675,8 +9756,8 @@
           </w:rPr>
           <w:delText xml:space="preserve"> a significant improvement on the overall reconstruction performance compared with other methods.</w:delText>
         </w:r>
-        <w:bookmarkEnd w:id="415"/>
-        <w:bookmarkEnd w:id="416"/>
+        <w:bookmarkEnd w:id="421"/>
+        <w:bookmarkEnd w:id="422"/>
       </w:del>
     </w:p>
     <w:p>
@@ -9701,6 +9782,7 @@
           <w:rFonts w:cstheme="minorHAnsi"/>
           <w:b/>
         </w:rPr>
+        <w:lastRenderedPageBreak/>
         <w:t xml:space="preserve">[Q3-6] </w:t>
       </w:r>
       <w:r>
@@ -9787,7 +9869,7 @@
         </w:rPr>
         <w:t>[</w:t>
       </w:r>
-      <w:ins w:id="452" w:author="ustc" w:date="2020-03-26T15:20:00Z">
+      <w:ins w:id="459" w:author="ustc" w:date="2020-03-26T15:20:00Z">
         <w:r>
           <w:rPr>
             <w:rFonts w:cstheme="minorHAnsi"/>
@@ -9796,7 +9878,7 @@
           <w:t>R</w:t>
         </w:r>
       </w:ins>
-      <w:del w:id="453" w:author="ustc" w:date="2020-03-26T15:20:00Z">
+      <w:del w:id="460" w:author="ustc" w:date="2020-03-26T15:20:00Z">
         <w:r>
           <w:rPr>
             <w:rFonts w:cstheme="minorHAnsi"/>
@@ -9832,7 +9914,7 @@
         </w:rPr>
         <w:t>. First, we rewrote the whole section</w:t>
       </w:r>
-      <w:ins w:id="454" w:author="ustc" w:date="2020-03-26T15:21:00Z">
+      <w:ins w:id="461" w:author="ustc" w:date="2020-03-26T15:21:00Z">
         <w:r>
           <w:rPr>
             <w:rFonts w:cstheme="minorHAnsi"/>
@@ -9840,7 +9922,7 @@
           <w:t xml:space="preserve"> Sec. III-B</w:t>
         </w:r>
       </w:ins>
-      <w:del w:id="455" w:author="ustc" w:date="2020-03-26T15:21:00Z">
+      <w:del w:id="462" w:author="ustc" w:date="2020-03-26T15:21:00Z">
         <w:r>
           <w:rPr>
             <w:rFonts w:cstheme="minorHAnsi"/>
@@ -9854,7 +9936,7 @@
         </w:rPr>
         <w:t xml:space="preserve"> “</w:t>
       </w:r>
-      <w:ins w:id="456" w:author="ustc" w:date="2020-03-26T15:21:00Z">
+      <w:ins w:id="463" w:author="ustc" w:date="2020-03-26T15:21:00Z">
         <w:r>
           <w:rPr>
             <w:rFonts w:cstheme="minorHAnsi"/>
@@ -9862,7 +9944,7 @@
           <w:t>Ultra</w:t>
         </w:r>
       </w:ins>
-      <w:del w:id="457" w:author="ustc" w:date="2020-03-26T15:21:00Z">
+      <w:del w:id="464" w:author="ustc" w:date="2020-03-26T15:21:00Z">
         <w:r>
           <w:rPr>
             <w:rFonts w:cstheme="minorHAnsi"/>
@@ -9884,7 +9966,7 @@
         </w:rPr>
         <w:t xml:space="preserve">” with more detailed explanation </w:t>
       </w:r>
-      <w:ins w:id="458" w:author="ustc" w:date="2020-03-26T15:21:00Z">
+      <w:ins w:id="465" w:author="ustc" w:date="2020-03-26T15:21:00Z">
         <w:r>
           <w:rPr>
             <w:rFonts w:cstheme="minorHAnsi"/>
@@ -9892,7 +9974,7 @@
           <w:t>and</w:t>
         </w:r>
       </w:ins>
-      <w:del w:id="459" w:author="ustc" w:date="2020-03-26T15:21:00Z">
+      <w:del w:id="466" w:author="ustc" w:date="2020-03-26T15:21:00Z">
         <w:r>
           <w:rPr>
             <w:rFonts w:cstheme="minorHAnsi"/>
@@ -9920,7 +10002,7 @@
         </w:rPr>
         <w:t xml:space="preserve"> algorithm. </w:t>
       </w:r>
-      <w:ins w:id="460" w:author="ustc" w:date="2020-03-26T15:23:00Z">
+      <w:ins w:id="467" w:author="ustc" w:date="2020-03-26T15:23:00Z">
         <w:r>
           <w:rPr>
             <w:rFonts w:cstheme="minorHAnsi"/>
@@ -9928,7 +10010,7 @@
           <w:t xml:space="preserve">Our block propagation and neurite fusion approach efficiently reconstruct large-scale </w:t>
         </w:r>
       </w:ins>
-      <w:ins w:id="461" w:author="ustc" w:date="2020-03-26T15:24:00Z">
+      <w:ins w:id="468" w:author="ustc" w:date="2020-03-26T15:24:00Z">
         <w:r>
           <w:rPr>
             <w:rFonts w:cstheme="minorHAnsi"/>
@@ -9936,7 +10018,7 @@
           <w:t>neuron</w:t>
         </w:r>
       </w:ins>
-      <w:ins w:id="462" w:author="ustc" w:date="2020-03-26T15:23:00Z">
+      <w:ins w:id="469" w:author="ustc" w:date="2020-03-26T15:23:00Z">
         <w:r>
           <w:rPr>
             <w:rFonts w:cstheme="minorHAnsi"/>
@@ -9944,7 +10026,7 @@
           <w:t xml:space="preserve"> </w:t>
         </w:r>
       </w:ins>
-      <w:ins w:id="463" w:author="ustc" w:date="2020-03-26T15:24:00Z">
+      <w:ins w:id="470" w:author="ustc" w:date="2020-03-26T15:24:00Z">
         <w:r>
           <w:rPr>
             <w:rFonts w:cstheme="minorHAnsi"/>
@@ -9980,7 +10062,7 @@
         <w:t>UltraTracer</w:t>
       </w:r>
       <w:proofErr w:type="spellEnd"/>
-      <w:ins w:id="464" w:author="ustc" w:date="2020-03-26T15:22:00Z">
+      <w:ins w:id="471" w:author="ustc" w:date="2020-03-26T15:22:00Z">
         <w:r>
           <w:rPr>
             <w:rFonts w:cstheme="minorHAnsi"/>
@@ -10000,7 +10082,7 @@
         </w:rPr>
         <w:t xml:space="preserve"> and MEIT</w:t>
       </w:r>
-      <w:ins w:id="465" w:author="ustc" w:date="2020-03-26T15:22:00Z">
+      <w:ins w:id="472" w:author="ustc" w:date="2020-03-26T15:22:00Z">
         <w:r>
           <w:rPr>
             <w:rFonts w:cstheme="minorHAnsi"/>
@@ -10969,7 +11051,7 @@
 </file>
 
 <file path=customXml/itemProps1.xml><?xml version="1.0" encoding="utf-8"?>
-<ds:datastoreItem xmlns:ds="http://schemas.openxmlformats.org/officeDocument/2006/customXml" ds:itemID="{A35097CE-0E7C-4274-9466-28BACBCD2BD6}">
+<ds:datastoreItem xmlns:ds="http://schemas.openxmlformats.org/officeDocument/2006/customXml" ds:itemID="{292B1C2D-7971-4FF0-B038-6EB106157E60}">
   <ds:schemaRefs>
     <ds:schemaRef ds:uri="http://schemas.openxmlformats.org/officeDocument/2006/bibliography"/>
   </ds:schemaRefs>

--- a/Response to Reviewers TMI-2019-1442_20200320.docx
+++ b/Response to Reviewers TMI-2019-1442_20200320.docx
@@ -1,7 +1,7 @@
 
 <file path=word/document.xml><?xml version="1.0" encoding="utf-8"?>
 <w:document xmlns:wpc="http://schemas.microsoft.com/office/word/2010/wordprocessingCanvas" xmlns:cx="http://schemas.microsoft.com/office/drawing/2014/chartex" xmlns:cx1="http://schemas.microsoft.com/office/drawing/2015/9/8/chartex" xmlns:cx2="http://schemas.microsoft.com/office/drawing/2015/10/21/chartex" xmlns:cx3="http://schemas.microsoft.com/office/drawing/2016/5/9/chartex" xmlns:cx4="http://schemas.microsoft.com/office/drawing/2016/5/10/chartex" xmlns:cx5="http://schemas.microsoft.com/office/drawing/2016/5/11/chartex" xmlns:cx6="http://schemas.microsoft.com/office/drawing/2016/5/12/chartex" xmlns:cx7="http://schemas.microsoft.com/office/drawing/2016/5/13/chartex" xmlns:cx8="http://schemas.microsoft.com/office/drawing/2016/5/14/chartex" xmlns:mc="http://schemas.openxmlformats.org/markup-compatibility/2006" xmlns:aink="http://schemas.microsoft.com/office/drawing/2016/ink" xmlns:am3d="http://schemas.microsoft.com/office/drawing/2017/model3d" xmlns:o="urn:schemas-microsoft-com:office:office" xmlns:r="http://schemas.openxmlformats.org/officeDocument/2006/relationships" xmlns:m="http://schemas.openxmlformats.org/officeDocument/2006/math" xmlns:v="urn:schemas-microsoft-com:vml" xmlns:wp14="http://schemas.microsoft.com/office/word/2010/wordprocessingDrawing" xmlns:wp="http://schemas.openxmlformats.org/drawingml/2006/wordprocessingDrawing" xmlns:w10="urn:schemas-microsoft-com:office:word" xmlns:w="http://schemas.openxmlformats.org/wordprocessingml/2006/main" xmlns:w14="http://schemas.microsoft.com/office/word/2010/wordml" xmlns:w15="http://schemas.microsoft.com/office/word/2012/wordml" xmlns:w16cex="http://schemas.microsoft.com/office/word/2018/wordml/cex" xmlns:w16cid="http://schemas.microsoft.com/office/word/2016/wordml/cid" xmlns:w16="http://schemas.microsoft.com/office/word/2018/wordml" xmlns:w16se="http://schemas.microsoft.com/office/word/2015/wordml/symex" xmlns:wpg="http://schemas.microsoft.com/office/word/2010/wordprocessingGroup" xmlns:wpi="http://schemas.microsoft.com/office/word/2010/wordprocessingInk" xmlns:wne="http://schemas.microsoft.com/office/word/2006/wordml" xmlns:wps="http://schemas.microsoft.com/office/word/2010/wordprocessingShape" mc:Ignorable="w14 w15 w16se w16cid w16 w16cex wp14">
-  <w:background w:color="404040" w:themeColor="text1" w:themeTint="BF"/>
+  <w:background w:color="FFFFFF" w:themeColor="background1"/>
   <w:body>
     <w:p>
       <w:pPr>
@@ -749,14 +749,7 @@
         <w:rPr>
           <w:rFonts w:cstheme="minorHAnsi"/>
         </w:rPr>
-        <w:t xml:space="preserve">Some paragraphs should be abridged: avoid any unnecessary/ambiguous expressions: e.g. </w:t>
-      </w:r>
-      <w:r>
-        <w:rPr>
-          <w:rFonts w:cstheme="minorHAnsi"/>
-        </w:rPr>
-        <w:lastRenderedPageBreak/>
-        <w:t>“it can be seen that…”</w:t>
+        <w:t>Some paragraphs should be abridged: avoid any unnecessary/ambiguous expressions: e.g. “it can be seen that…”</w:t>
       </w:r>
     </w:p>
     <w:p>
@@ -863,6 +856,7 @@
       <w:pPr>
         <w:widowControl/>
         <w:rPr>
+          <w:ins w:id="41" w:author="sy" w:date="2020-03-30T17:37:00Z"/>
           <w:rFonts w:cstheme="minorHAnsi"/>
         </w:rPr>
       </w:pPr>
@@ -873,7 +867,7 @@
         </w:rPr>
         <w:t>[</w:t>
       </w:r>
-      <w:del w:id="41" w:author="ustc" w:date="2020-03-26T09:06:00Z">
+      <w:del w:id="42" w:author="ustc" w:date="2020-03-26T09:06:00Z">
         <w:r>
           <w:rPr>
             <w:rFonts w:cstheme="minorHAnsi"/>
@@ -882,7 +876,7 @@
           <w:delText>A1</w:delText>
         </w:r>
       </w:del>
-      <w:ins w:id="42" w:author="ustc" w:date="2020-03-26T09:06:00Z">
+      <w:ins w:id="43" w:author="ustc" w:date="2020-03-26T09:06:00Z">
         <w:r>
           <w:rPr>
             <w:rFonts w:cstheme="minorHAnsi"/>
@@ -990,7 +984,7 @@
         </w:rPr>
         <w:t xml:space="preserve"> is the</w:t>
       </w:r>
-      <w:del w:id="43" w:author="ustc" w:date="2020-03-26T09:07:00Z">
+      <w:del w:id="44" w:author="ustc" w:date="2020-03-26T09:07:00Z">
         <w:r>
           <w:rPr>
             <w:rFonts w:cstheme="minorHAnsi"/>
@@ -1050,13 +1044,29 @@
           <w:rFonts w:cstheme="minorHAnsi"/>
         </w:rPr>
       </w:pPr>
+      <w:bookmarkStart w:id="45" w:name="_GoBack"/>
+      <w:bookmarkEnd w:id="45"/>
+    </w:p>
+    <w:p>
+      <w:pPr>
+        <w:widowControl/>
+        <w:ind w:firstLineChars="100" w:firstLine="210"/>
+        <w:rPr>
+          <w:rFonts w:cstheme="minorHAnsi"/>
+        </w:rPr>
+        <w:pPrChange w:id="46" w:author="sy" w:date="2020-03-30T17:37:00Z">
+          <w:pPr>
+            <w:widowControl/>
+          </w:pPr>
+        </w:pPrChange>
+      </w:pPr>
       <w:r>
         <w:rPr>
           <w:rFonts w:cstheme="minorHAnsi"/>
         </w:rPr>
         <w:t>We</w:t>
       </w:r>
-      <w:ins w:id="44" w:author="ustc" w:date="2020-03-26T09:08:00Z">
+      <w:ins w:id="47" w:author="ustc" w:date="2020-03-26T09:08:00Z">
         <w:r>
           <w:rPr>
             <w:rFonts w:cstheme="minorHAnsi"/>
@@ -1064,7 +1074,7 @@
           <w:t xml:space="preserve"> add</w:t>
         </w:r>
       </w:ins>
-      <w:ins w:id="45" w:author="ustc" w:date="2020-03-26T09:09:00Z">
+      <w:ins w:id="48" w:author="ustc" w:date="2020-03-26T09:09:00Z">
         <w:r>
           <w:rPr>
             <w:rFonts w:cstheme="minorHAnsi"/>
@@ -1072,7 +1082,7 @@
           <w:t>ed</w:t>
         </w:r>
       </w:ins>
-      <w:ins w:id="46" w:author="ustc" w:date="2020-03-26T09:08:00Z">
+      <w:ins w:id="49" w:author="ustc" w:date="2020-03-26T09:08:00Z">
         <w:r>
           <w:rPr>
             <w:rFonts w:cstheme="minorHAnsi"/>
@@ -1086,7 +1096,7 @@
         </w:rPr>
         <w:t xml:space="preserve"> </w:t>
       </w:r>
-      <w:del w:id="47" w:author="ustc" w:date="2020-03-26T09:07:00Z">
+      <w:del w:id="50" w:author="ustc" w:date="2020-03-26T09:07:00Z">
         <w:r>
           <w:rPr>
             <w:rFonts w:cstheme="minorHAnsi"/>
@@ -1094,7 +1104,7 @@
           <w:delText xml:space="preserve">also </w:delText>
         </w:r>
       </w:del>
-      <w:del w:id="48" w:author="ustc" w:date="2020-03-26T09:09:00Z">
+      <w:del w:id="51" w:author="ustc" w:date="2020-03-26T09:09:00Z">
         <w:r>
           <w:rPr>
             <w:rFonts w:cstheme="minorHAnsi"/>
@@ -1127,7 +1137,7 @@
         <w:t xml:space="preserve"> two state-of-the-art large-scale neuron reconstruction methods, including </w:t>
       </w:r>
       <w:proofErr w:type="spellStart"/>
-      <w:ins w:id="49" w:author="ustc" w:date="2020-03-26T09:08:00Z">
+      <w:ins w:id="52" w:author="ustc" w:date="2020-03-26T09:08:00Z">
         <w:r>
           <w:rPr>
             <w:rFonts w:cstheme="minorHAnsi"/>
@@ -1154,15 +1164,15 @@
           <w:t xml:space="preserve"> [Wang et al 2018]</w:t>
         </w:r>
       </w:ins>
-      <w:del w:id="50" w:author="ustc" w:date="2020-03-26T09:08:00Z">
+      <w:del w:id="53" w:author="ustc" w:date="2020-03-26T09:08:00Z">
         <w:r>
           <w:rPr>
             <w:rFonts w:cstheme="minorHAnsi"/>
           </w:rPr>
           <w:delText xml:space="preserve">UltraTracer and </w:delText>
         </w:r>
-        <w:bookmarkStart w:id="51" w:name="OLE_LINK12"/>
-        <w:bookmarkStart w:id="52" w:name="OLE_LINK13"/>
+        <w:bookmarkStart w:id="54" w:name="OLE_LINK12"/>
+        <w:bookmarkStart w:id="55" w:name="OLE_LINK13"/>
         <w:r>
           <w:rPr>
             <w:rFonts w:cstheme="minorHAnsi"/>
@@ -1170,9 +1180,9 @@
           <w:delText>MEIT</w:delText>
         </w:r>
       </w:del>
-      <w:bookmarkEnd w:id="51"/>
-      <w:bookmarkEnd w:id="52"/>
-      <w:del w:id="53" w:author="ustc" w:date="2020-03-26T09:09:00Z">
+      <w:bookmarkEnd w:id="54"/>
+      <w:bookmarkEnd w:id="55"/>
+      <w:del w:id="56" w:author="ustc" w:date="2020-03-26T09:09:00Z">
         <w:r>
           <w:rPr>
             <w:rFonts w:cstheme="minorHAnsi"/>
@@ -1186,7 +1196,7 @@
         </w:rPr>
         <w:t xml:space="preserve"> in Fig. 14</w:t>
       </w:r>
-      <w:ins w:id="54" w:author="ustc" w:date="2020-03-26T09:09:00Z">
+      <w:ins w:id="57" w:author="ustc" w:date="2020-03-26T09:09:00Z">
         <w:r>
           <w:rPr>
             <w:rFonts w:cstheme="minorHAnsi"/>
@@ -1206,7 +1216,7 @@
         </w:rPr>
         <w:t>a</w:t>
       </w:r>
-      <w:ins w:id="55" w:author="ustc" w:date="2020-03-26T09:10:00Z">
+      <w:ins w:id="58" w:author="ustc" w:date="2020-03-26T09:10:00Z">
         <w:r>
           <w:rPr>
             <w:rFonts w:cstheme="minorHAnsi"/>
@@ -1220,7 +1230,7 @@
         </w:rPr>
         <w:t xml:space="preserve"> </w:t>
       </w:r>
-      <w:del w:id="56" w:author="ustc" w:date="2020-03-26T09:10:00Z">
+      <w:del w:id="59" w:author="ustc" w:date="2020-03-26T09:10:00Z">
         <w:r>
           <w:rPr>
             <w:rFonts w:cstheme="minorHAnsi"/>
@@ -1228,7 +1238,7 @@
           <w:delText>large</w:delText>
         </w:r>
       </w:del>
-      <w:ins w:id="57" w:author="ustc" w:date="2020-03-26T09:10:00Z">
+      <w:ins w:id="60" w:author="ustc" w:date="2020-03-26T09:10:00Z">
         <w:r>
           <w:rPr>
             <w:rFonts w:cstheme="minorHAnsi"/>
@@ -1262,7 +1272,7 @@
         </w:rPr>
         <w:t xml:space="preserve"> fail to reconstruct </w:t>
       </w:r>
-      <w:del w:id="58" w:author="ustc" w:date="2020-03-26T09:10:00Z">
+      <w:del w:id="61" w:author="ustc" w:date="2020-03-26T09:10:00Z">
         <w:r>
           <w:rPr>
             <w:rFonts w:cstheme="minorHAnsi"/>
@@ -1312,16 +1322,16 @@
         </w:rPr>
         <w:t xml:space="preserve"> </w:t>
       </w:r>
-      <w:bookmarkStart w:id="59" w:name="OLE_LINK14"/>
-      <w:bookmarkStart w:id="60" w:name="OLE_LINK15"/>
+      <w:bookmarkStart w:id="62" w:name="OLE_LINK14"/>
+      <w:bookmarkStart w:id="63" w:name="OLE_LINK15"/>
       <w:r>
         <w:rPr>
           <w:rFonts w:cstheme="minorHAnsi"/>
         </w:rPr>
         <w:t>In comparison</w:t>
       </w:r>
-      <w:bookmarkEnd w:id="59"/>
-      <w:bookmarkEnd w:id="60"/>
+      <w:bookmarkEnd w:id="62"/>
+      <w:bookmarkEnd w:id="63"/>
       <w:r>
         <w:rPr>
           <w:rFonts w:cstheme="minorHAnsi"/>
@@ -1354,7 +1364,7 @@
         </w:rPr>
         <w:t xml:space="preserve"> is more robust to reconstruct a more complete neuronal population</w:t>
       </w:r>
-      <w:del w:id="61" w:author="ustc" w:date="2020-03-26T09:11:00Z">
+      <w:del w:id="64" w:author="ustc" w:date="2020-03-26T09:11:00Z">
         <w:r>
           <w:rPr>
             <w:rFonts w:cstheme="minorHAnsi"/>
@@ -1362,7 +1372,7 @@
           <w:delText xml:space="preserve"> </w:delText>
         </w:r>
       </w:del>
-      <w:ins w:id="62" w:author="ustc" w:date="2020-03-26T09:11:00Z">
+      <w:ins w:id="65" w:author="ustc" w:date="2020-03-26T09:11:00Z">
         <w:r>
           <w:rPr>
             <w:rFonts w:cstheme="minorHAnsi"/>
@@ -1370,7 +1380,7 @@
           <w:t xml:space="preserve"> with more accurate neurite assignment</w:t>
         </w:r>
       </w:ins>
-      <w:del w:id="63" w:author="ustc" w:date="2020-03-26T09:11:00Z">
+      <w:del w:id="66" w:author="ustc" w:date="2020-03-26T09:11:00Z">
         <w:r>
           <w:rPr>
             <w:rFonts w:cstheme="minorHAnsi"/>
@@ -1483,7 +1493,7 @@
         <w:widowControl/>
         <w:jc w:val="left"/>
         <w:rPr>
-          <w:ins w:id="64" w:author="ustc" w:date="2020-03-26T14:07:00Z"/>
+          <w:ins w:id="67" w:author="ustc" w:date="2020-03-26T14:07:00Z"/>
           <w:rFonts w:cstheme="minorHAnsi"/>
           <w:bCs/>
         </w:rPr>
@@ -1495,7 +1505,7 @@
         </w:rPr>
         <w:t>[</w:t>
       </w:r>
-      <w:del w:id="65" w:author="ustc" w:date="2020-03-26T09:11:00Z">
+      <w:del w:id="68" w:author="ustc" w:date="2020-03-26T09:11:00Z">
         <w:r>
           <w:rPr>
             <w:rFonts w:cstheme="minorHAnsi"/>
@@ -1504,7 +1514,7 @@
           <w:delText>A1</w:delText>
         </w:r>
       </w:del>
-      <w:ins w:id="66" w:author="ustc" w:date="2020-03-26T09:11:00Z">
+      <w:ins w:id="69" w:author="ustc" w:date="2020-03-26T09:11:00Z">
         <w:r>
           <w:rPr>
             <w:rFonts w:cstheme="minorHAnsi"/>
@@ -1541,7 +1551,7 @@
         </w:rPr>
         <w:t xml:space="preserve">Thank you for your </w:t>
       </w:r>
-      <w:del w:id="67" w:author="ustc" w:date="2020-03-26T09:12:00Z">
+      <w:del w:id="70" w:author="ustc" w:date="2020-03-26T09:12:00Z">
         <w:r>
           <w:rPr>
             <w:rFonts w:cstheme="minorHAnsi"/>
@@ -1550,7 +1560,7 @@
           <w:delText>suggestion</w:delText>
         </w:r>
       </w:del>
-      <w:ins w:id="68" w:author="ustc" w:date="2020-03-26T09:12:00Z">
+      <w:ins w:id="71" w:author="ustc" w:date="2020-03-26T09:12:00Z">
         <w:r>
           <w:rPr>
             <w:rFonts w:cstheme="minorHAnsi"/>
@@ -1566,7 +1576,7 @@
         </w:rPr>
         <w:t xml:space="preserve">. </w:t>
       </w:r>
-      <w:ins w:id="69" w:author="ustc" w:date="2020-03-26T14:05:00Z">
+      <w:ins w:id="72" w:author="ustc" w:date="2020-03-26T14:05:00Z">
         <w:r>
           <w:rPr>
             <w:rFonts w:cstheme="minorHAnsi" w:hint="eastAsia"/>
@@ -1575,7 +1585,7 @@
           <w:t xml:space="preserve">Following your suggestion, </w:t>
         </w:r>
       </w:ins>
-      <w:ins w:id="70" w:author="ustc" w:date="2020-03-26T09:12:00Z">
+      <w:ins w:id="73" w:author="ustc" w:date="2020-03-26T09:12:00Z">
         <w:r>
           <w:rPr>
             <w:rFonts w:cstheme="minorHAnsi"/>
@@ -1584,7 +1594,7 @@
           <w:t>we</w:t>
         </w:r>
       </w:ins>
-      <w:ins w:id="71" w:author="ustc" w:date="2020-03-26T09:13:00Z">
+      <w:ins w:id="74" w:author="ustc" w:date="2020-03-26T09:13:00Z">
         <w:r>
           <w:rPr>
             <w:rFonts w:cstheme="minorHAnsi"/>
@@ -1593,7 +1603,7 @@
           <w:t xml:space="preserve"> use</w:t>
         </w:r>
       </w:ins>
-      <w:ins w:id="72" w:author="ustc" w:date="2020-03-26T14:05:00Z">
+      <w:ins w:id="75" w:author="ustc" w:date="2020-03-26T14:05:00Z">
         <w:r>
           <w:rPr>
             <w:rFonts w:cstheme="minorHAnsi" w:hint="eastAsia"/>
@@ -1602,7 +1612,7 @@
           <w:t>d</w:t>
         </w:r>
       </w:ins>
-      <w:ins w:id="73" w:author="ustc" w:date="2020-03-26T09:13:00Z">
+      <w:ins w:id="76" w:author="ustc" w:date="2020-03-26T09:13:00Z">
         <w:r>
           <w:rPr>
             <w:rFonts w:cstheme="minorHAnsi"/>
@@ -1611,7 +1621,7 @@
           <w:t xml:space="preserve"> our PLNRP framework to</w:t>
         </w:r>
       </w:ins>
-      <w:ins w:id="74" w:author="ustc" w:date="2020-03-26T09:14:00Z">
+      <w:ins w:id="77" w:author="ustc" w:date="2020-03-26T09:14:00Z">
         <w:r>
           <w:rPr>
             <w:rFonts w:cstheme="minorHAnsi"/>
@@ -1620,7 +1630,7 @@
           <w:t xml:space="preserve"> </w:t>
         </w:r>
       </w:ins>
-      <w:ins w:id="75" w:author="ustc" w:date="2020-03-26T09:12:00Z">
+      <w:ins w:id="78" w:author="ustc" w:date="2020-03-26T09:12:00Z">
         <w:r>
           <w:rPr>
             <w:rFonts w:cstheme="minorHAnsi"/>
@@ -1630,7 +1640,7 @@
         </w:r>
       </w:ins>
       <w:proofErr w:type="spellStart"/>
-      <w:ins w:id="76" w:author="ustc" w:date="2020-03-26T09:13:00Z">
+      <w:ins w:id="79" w:author="ustc" w:date="2020-03-26T09:13:00Z">
         <w:r>
           <w:rPr>
             <w:rFonts w:cstheme="minorHAnsi" w:hint="eastAsia"/>
@@ -1647,7 +1657,7 @@
           <w:t xml:space="preserve"> </w:t>
         </w:r>
       </w:ins>
-      <w:ins w:id="77" w:author="sy" w:date="2020-03-27T15:28:00Z">
+      <w:ins w:id="80" w:author="sy" w:date="2020-03-27T15:28:00Z">
         <w:r>
           <w:rPr>
             <w:rFonts w:cstheme="minorHAnsi" w:hint="eastAsia"/>
@@ -1656,7 +1666,7 @@
           <w:t>data</w:t>
         </w:r>
       </w:ins>
-      <w:ins w:id="78" w:author="ustc" w:date="2020-03-26T09:13:00Z">
+      <w:ins w:id="81" w:author="ustc" w:date="2020-03-26T09:13:00Z">
         <w:r>
           <w:rPr>
             <w:rFonts w:cstheme="minorHAnsi" w:hint="eastAsia"/>
@@ -1665,7 +1675,7 @@
           <w:t>set with random initialization</w:t>
         </w:r>
       </w:ins>
-      <w:ins w:id="79" w:author="ustc" w:date="2020-03-26T09:15:00Z">
+      <w:ins w:id="82" w:author="ustc" w:date="2020-03-26T09:15:00Z">
         <w:r>
           <w:rPr>
             <w:rFonts w:cstheme="minorHAnsi"/>
@@ -1674,7 +1684,7 @@
           <w:t xml:space="preserve">, </w:t>
         </w:r>
       </w:ins>
-      <w:ins w:id="80" w:author="ustc" w:date="2020-03-26T14:06:00Z">
+      <w:ins w:id="83" w:author="ustc" w:date="2020-03-26T14:06:00Z">
         <w:r>
           <w:rPr>
             <w:rFonts w:cstheme="minorHAnsi" w:hint="eastAsia"/>
@@ -1683,7 +1693,7 @@
           <w:t xml:space="preserve">instead of </w:t>
         </w:r>
       </w:ins>
-      <w:ins w:id="81" w:author="ustc" w:date="2020-03-26T09:15:00Z">
+      <w:ins w:id="84" w:author="ustc" w:date="2020-03-26T09:15:00Z">
         <w:r>
           <w:rPr>
             <w:rFonts w:cstheme="minorHAnsi"/>
@@ -1692,7 +1702,7 @@
           <w:t>using</w:t>
         </w:r>
       </w:ins>
-      <w:ins w:id="82" w:author="ustc" w:date="2020-03-26T14:06:00Z">
+      <w:ins w:id="85" w:author="ustc" w:date="2020-03-26T14:06:00Z">
         <w:r>
           <w:rPr>
             <w:rFonts w:cstheme="minorHAnsi" w:hint="eastAsia"/>
@@ -1701,7 +1711,7 @@
           <w:t xml:space="preserve"> the pretrained model on</w:t>
         </w:r>
       </w:ins>
-      <w:ins w:id="83" w:author="ustc" w:date="2020-03-26T09:15:00Z">
+      <w:ins w:id="86" w:author="ustc" w:date="2020-03-26T09:15:00Z">
         <w:r>
           <w:rPr>
             <w:rFonts w:cstheme="minorHAnsi"/>
@@ -1710,7 +1720,7 @@
           <w:t xml:space="preserve"> VISoR-40</w:t>
         </w:r>
       </w:ins>
-      <w:ins w:id="84" w:author="ustc" w:date="2020-03-26T09:13:00Z">
+      <w:ins w:id="87" w:author="ustc" w:date="2020-03-26T09:13:00Z">
         <w:r>
           <w:rPr>
             <w:rFonts w:cstheme="minorHAnsi" w:hint="eastAsia"/>
@@ -1719,7 +1729,7 @@
           <w:t xml:space="preserve">. </w:t>
         </w:r>
       </w:ins>
-      <w:ins w:id="85" w:author="ustc" w:date="2020-03-26T09:17:00Z">
+      <w:ins w:id="88" w:author="ustc" w:date="2020-03-26T09:17:00Z">
         <w:r>
           <w:rPr>
             <w:rFonts w:cstheme="minorHAnsi"/>
@@ -1728,7 +1738,7 @@
           <w:t xml:space="preserve">We also </w:t>
         </w:r>
       </w:ins>
-      <w:ins w:id="86" w:author="ustc" w:date="2020-03-26T14:06:00Z">
+      <w:ins w:id="89" w:author="ustc" w:date="2020-03-26T14:06:00Z">
         <w:r>
           <w:rPr>
             <w:rFonts w:cstheme="minorHAnsi" w:hint="eastAsia"/>
@@ -1737,7 +1747,7 @@
           <w:t xml:space="preserve">trained another model with </w:t>
         </w:r>
       </w:ins>
-      <w:ins w:id="87" w:author="ustc" w:date="2020-03-26T09:17:00Z">
+      <w:ins w:id="90" w:author="ustc" w:date="2020-03-26T09:17:00Z">
         <w:r>
           <w:rPr>
             <w:rFonts w:cstheme="minorHAnsi"/>
@@ -1753,7 +1763,7 @@
           <w:t xml:space="preserve"> PLNPR </w:t>
         </w:r>
       </w:ins>
-      <w:ins w:id="88" w:author="ustc" w:date="2020-03-26T14:06:00Z">
+      <w:ins w:id="91" w:author="ustc" w:date="2020-03-26T14:06:00Z">
         <w:r>
           <w:rPr>
             <w:rFonts w:cstheme="minorHAnsi" w:hint="eastAsia"/>
@@ -1762,7 +1772,7 @@
           <w:t xml:space="preserve">framework </w:t>
         </w:r>
       </w:ins>
-      <w:ins w:id="89" w:author="ustc" w:date="2020-03-26T09:18:00Z">
+      <w:ins w:id="92" w:author="ustc" w:date="2020-03-26T09:18:00Z">
         <w:r>
           <w:rPr>
             <w:rFonts w:cstheme="minorHAnsi"/>
@@ -1778,7 +1788,7 @@
           <w:t xml:space="preserve">tracer. </w:t>
         </w:r>
       </w:ins>
-      <w:ins w:id="90" w:author="ustc" w:date="2020-03-26T09:14:00Z">
+      <w:ins w:id="93" w:author="ustc" w:date="2020-03-26T09:14:00Z">
         <w:r>
           <w:rPr>
             <w:rFonts w:cstheme="minorHAnsi"/>
@@ -1787,7 +1797,7 @@
           <w:t xml:space="preserve">The results are reported </w:t>
         </w:r>
       </w:ins>
-      <w:del w:id="91" w:author="ustc" w:date="2020-03-26T09:14:00Z">
+      <w:del w:id="94" w:author="ustc" w:date="2020-03-26T09:14:00Z">
         <w:r>
           <w:rPr>
             <w:rFonts w:cstheme="minorHAnsi"/>
@@ -1880,7 +1890,7 @@
         </w:rPr>
         <w:t xml:space="preserve">in Table </w:t>
       </w:r>
-      <w:del w:id="92" w:author="ustc" w:date="2020-03-26T09:14:00Z">
+      <w:del w:id="95" w:author="ustc" w:date="2020-03-26T09:14:00Z">
         <w:r>
           <w:rPr>
             <w:rFonts w:cstheme="minorHAnsi"/>
@@ -1889,7 +1899,7 @@
           <w:delText>2</w:delText>
         </w:r>
       </w:del>
-      <w:ins w:id="93" w:author="ustc" w:date="2020-03-26T09:14:00Z">
+      <w:ins w:id="96" w:author="ustc" w:date="2020-03-26T09:14:00Z">
         <w:r>
           <w:rPr>
             <w:rFonts w:cstheme="minorHAnsi"/>
@@ -2024,7 +2034,7 @@
         </w:rPr>
         <w:t>pretraining</w:t>
       </w:r>
-      <w:ins w:id="94" w:author="ustc" w:date="2020-03-26T14:07:00Z">
+      <w:ins w:id="97" w:author="ustc" w:date="2020-03-26T14:07:00Z">
         <w:r>
           <w:rPr>
             <w:rFonts w:cstheme="minorHAnsi" w:hint="eastAsia"/>
@@ -2103,7 +2113,7 @@
         </w:rPr>
         <w:t xml:space="preserve"> </w:t>
       </w:r>
-      <w:del w:id="95" w:author="ustc" w:date="2020-03-26T14:07:00Z">
+      <w:del w:id="98" w:author="ustc" w:date="2020-03-26T14:07:00Z">
         <w:r>
           <w:rPr>
             <w:rFonts w:cstheme="minorHAnsi" w:hint="eastAsia"/>
@@ -2119,7 +2129,7 @@
         </w:rPr>
         <w:t xml:space="preserve">than </w:t>
       </w:r>
-      <w:del w:id="96" w:author="ustc" w:date="2020-03-26T14:07:00Z">
+      <w:del w:id="99" w:author="ustc" w:date="2020-03-26T14:07:00Z">
         <w:r>
           <w:rPr>
             <w:rFonts w:cstheme="minorHAnsi" w:hint="eastAsia"/>
@@ -2128,7 +2138,7 @@
           <w:delText xml:space="preserve">other </w:delText>
         </w:r>
       </w:del>
-      <w:ins w:id="97" w:author="ustc" w:date="2020-03-26T14:07:00Z">
+      <w:ins w:id="100" w:author="ustc" w:date="2020-03-26T14:07:00Z">
         <w:r>
           <w:rPr>
             <w:rFonts w:cstheme="minorHAnsi" w:hint="eastAsia"/>
@@ -2164,7 +2174,7 @@
         <w:widowControl/>
         <w:jc w:val="left"/>
         <w:rPr>
-          <w:ins w:id="98" w:author="ustc" w:date="2020-03-26T14:13:00Z"/>
+          <w:ins w:id="101" w:author="ustc" w:date="2020-03-26T14:13:00Z"/>
           <w:rFonts w:cstheme="minorHAnsi"/>
           <w:bCs/>
         </w:rPr>
@@ -2173,14 +2183,21 @@
     <w:p>
       <w:pPr>
         <w:widowControl/>
+        <w:ind w:firstLineChars="100" w:firstLine="210"/>
         <w:jc w:val="left"/>
         <w:rPr>
-          <w:ins w:id="99" w:author="ustc" w:date="2020-03-26T09:51:00Z"/>
-          <w:rFonts w:cstheme="minorHAnsi"/>
-          <w:bCs/>
-        </w:rPr>
+          <w:ins w:id="102" w:author="ustc" w:date="2020-03-26T09:51:00Z"/>
+          <w:rFonts w:cstheme="minorHAnsi"/>
+          <w:bCs/>
+        </w:rPr>
+        <w:pPrChange w:id="103" w:author="sy" w:date="2020-03-30T17:35:00Z">
+          <w:pPr>
+            <w:widowControl/>
+            <w:jc w:val="left"/>
+          </w:pPr>
+        </w:pPrChange>
       </w:pPr>
-      <w:ins w:id="100" w:author="ustc" w:date="2020-03-26T14:08:00Z">
+      <w:ins w:id="104" w:author="ustc" w:date="2020-03-26T14:08:00Z">
         <w:r>
           <w:rPr>
             <w:rFonts w:cstheme="minorHAnsi" w:hint="eastAsia"/>
@@ -2189,7 +2206,7 @@
           <w:t xml:space="preserve">In our previous submission, </w:t>
         </w:r>
       </w:ins>
-      <w:ins w:id="101" w:author="ustc" w:date="2020-03-26T14:09:00Z">
+      <w:ins w:id="105" w:author="ustc" w:date="2020-03-26T14:09:00Z">
         <w:r>
           <w:rPr>
             <w:rFonts w:cstheme="minorHAnsi" w:hint="eastAsia"/>
@@ -2198,7 +2215,7 @@
           <w:t>we finetune the model that is pretrained on VISoR-40 w</w:t>
         </w:r>
       </w:ins>
-      <w:ins w:id="102" w:author="ustc" w:date="2020-03-26T14:10:00Z">
+      <w:ins w:id="106" w:author="ustc" w:date="2020-03-26T14:10:00Z">
         <w:r>
           <w:rPr>
             <w:rFonts w:cstheme="minorHAnsi" w:hint="eastAsia"/>
@@ -2230,7 +2247,7 @@
           <w:t xml:space="preserve">ed the effectiveness of our PLNPR method. </w:t>
         </w:r>
       </w:ins>
-      <w:ins w:id="103" w:author="ustc" w:date="2020-03-26T14:11:00Z">
+      <w:ins w:id="107" w:author="ustc" w:date="2020-03-26T14:11:00Z">
         <w:r>
           <w:rPr>
             <w:rFonts w:cstheme="minorHAnsi"/>
@@ -2255,7 +2272,7 @@
           <w:t xml:space="preserve"> dataset, we </w:t>
         </w:r>
       </w:ins>
-      <w:ins w:id="104" w:author="ustc" w:date="2020-03-26T14:12:00Z">
+      <w:ins w:id="108" w:author="ustc" w:date="2020-03-26T14:12:00Z">
         <w:r>
           <w:rPr>
             <w:rFonts w:cstheme="minorHAnsi"/>
@@ -2263,13 +2280,13 @@
           </w:rPr>
           <w:t xml:space="preserve">performed the progressive learning for </w:t>
         </w:r>
-        <w:del w:id="105" w:author="sy" w:date="2020-03-26T17:39:00Z">
+        <w:del w:id="109" w:author="sy" w:date="2020-03-26T17:39:00Z">
           <w:r>
             <w:rPr>
               <w:rFonts w:cstheme="minorHAnsi"/>
               <w:bCs/>
               <w:highlight w:val="yellow"/>
-              <w:rPrChange w:id="106" w:author="ustc" w:date="2020-03-26T14:12:00Z">
+              <w:rPrChange w:id="110" w:author="ustc" w:date="2020-03-26T14:12:00Z">
                 <w:rPr>
                   <w:rFonts w:cstheme="minorHAnsi"/>
                   <w:bCs/>
@@ -2280,7 +2297,7 @@
           </w:r>
         </w:del>
       </w:ins>
-      <w:ins w:id="107" w:author="sy" w:date="2020-03-26T17:39:00Z">
+      <w:ins w:id="111" w:author="sy" w:date="2020-03-26T17:39:00Z">
         <w:r>
           <w:rPr>
             <w:rFonts w:cstheme="minorHAnsi"/>
@@ -2289,7 +2306,7 @@
           <w:t>four</w:t>
         </w:r>
       </w:ins>
-      <w:ins w:id="108" w:author="ustc" w:date="2020-03-26T14:12:00Z">
+      <w:ins w:id="112" w:author="ustc" w:date="2020-03-26T14:12:00Z">
         <w:r>
           <w:rPr>
             <w:rFonts w:cstheme="minorHAnsi"/>
@@ -2298,7 +2315,7 @@
           <w:t xml:space="preserve"> iterations </w:t>
         </w:r>
       </w:ins>
-      <w:ins w:id="109" w:author="ustc" w:date="2020-03-26T14:13:00Z">
+      <w:ins w:id="113" w:author="ustc" w:date="2020-03-26T14:13:00Z">
         <w:r>
           <w:rPr>
             <w:rFonts w:cstheme="minorHAnsi"/>
@@ -2307,7 +2324,7 @@
           <w:t>in this revised version. C</w:t>
         </w:r>
       </w:ins>
-      <w:ins w:id="110" w:author="ustc" w:date="2020-03-26T09:52:00Z">
+      <w:ins w:id="114" w:author="ustc" w:date="2020-03-26T09:52:00Z">
         <w:r>
           <w:rPr>
             <w:rFonts w:cstheme="minorHAnsi"/>
@@ -2332,7 +2349,7 @@
           <w:t xml:space="preserve"> reported in our previous submission</w:t>
         </w:r>
       </w:ins>
-      <w:ins w:id="111" w:author="ustc" w:date="2020-03-26T09:53:00Z">
+      <w:ins w:id="115" w:author="ustc" w:date="2020-03-26T09:53:00Z">
         <w:r>
           <w:rPr>
             <w:rFonts w:cstheme="minorHAnsi"/>
@@ -2347,7 +2364,7 @@
         <w:widowControl/>
         <w:jc w:val="left"/>
         <w:rPr>
-          <w:ins w:id="112" w:author="ustc" w:date="2020-03-26T09:51:00Z"/>
+          <w:ins w:id="116" w:author="ustc" w:date="2020-03-26T09:51:00Z"/>
           <w:rFonts w:cstheme="minorHAnsi"/>
           <w:bCs/>
         </w:rPr>
@@ -2358,7 +2375,7 @@
         <w:widowControl/>
         <w:jc w:val="left"/>
         <w:rPr>
-          <w:del w:id="113" w:author="ustc" w:date="2020-03-26T14:13:00Z"/>
+          <w:del w:id="117" w:author="ustc" w:date="2020-03-26T14:13:00Z"/>
           <w:rFonts w:cstheme="minorHAnsi"/>
           <w:bCs/>
         </w:rPr>
@@ -2370,7 +2387,7 @@
         </w:rPr>
         <w:t xml:space="preserve">Compare with </w:t>
       </w:r>
-      <w:ins w:id="114" w:author="ustc" w:date="2020-03-26T09:21:00Z">
+      <w:ins w:id="118" w:author="ustc" w:date="2020-03-26T09:21:00Z">
         <w:r>
           <w:rPr>
             <w:rFonts w:cstheme="minorHAnsi"/>
@@ -2386,7 +2403,7 @@
         </w:rPr>
         <w:t>Li</w:t>
       </w:r>
-      <w:ins w:id="115" w:author="ustc" w:date="2020-03-26T09:21:00Z">
+      <w:ins w:id="119" w:author="ustc" w:date="2020-03-26T09:21:00Z">
         <w:r>
           <w:rPr>
             <w:rFonts w:cstheme="minorHAnsi"/>
@@ -2402,7 +2419,7 @@
         </w:rPr>
         <w:t>2017</w:t>
       </w:r>
-      <w:ins w:id="116" w:author="ustc" w:date="2020-03-26T09:21:00Z">
+      <w:ins w:id="120" w:author="ustc" w:date="2020-03-26T09:21:00Z">
         <w:r>
           <w:rPr>
             <w:rFonts w:cstheme="minorHAnsi"/>
@@ -2460,7 +2477,7 @@
         </w:rPr>
         <w:t>.</w:t>
       </w:r>
-      <w:ins w:id="117" w:author="ustc" w:date="2020-03-26T14:13:00Z">
+      <w:ins w:id="121" w:author="ustc" w:date="2020-03-26T14:13:00Z">
         <w:r>
           <w:rPr>
             <w:rFonts w:cstheme="minorHAnsi"/>
@@ -2479,7 +2496,7 @@
           <w:rFonts w:cstheme="minorHAnsi"/>
           <w:bCs/>
         </w:rPr>
-        <w:pPrChange w:id="118" w:author="ustc" w:date="2020-03-26T14:13:00Z">
+        <w:pPrChange w:id="122" w:author="ustc" w:date="2020-03-26T14:13:00Z">
           <w:pPr>
             <w:widowControl/>
             <w:jc w:val="left"/>
@@ -2540,7 +2557,15 @@
           <w:rFonts w:cstheme="minorHAnsi"/>
           <w:bCs/>
         </w:rPr>
-        <w:t xml:space="preserve"> and to improve the reconstruction results. We tested four base tracers, including APP1, APP2, MOST, and NGPST, and three widely-used deep segmentation networks, including 3D </w:t>
+        <w:t xml:space="preserve"> and to improve the reconstruction results. We tested four base tracers, </w:t>
+      </w:r>
+      <w:r>
+        <w:rPr>
+          <w:rFonts w:cstheme="minorHAnsi"/>
+          <w:bCs/>
+        </w:rPr>
+        <w:lastRenderedPageBreak/>
+        <w:t xml:space="preserve">including APP1, APP2, MOST, and NGPST, and three widely-used deep segmentation networks, including 3D </w:t>
       </w:r>
       <w:proofErr w:type="spellStart"/>
       <w:r>
@@ -2558,8 +2583,8 @@
         </w:rPr>
         <w:t xml:space="preserve">, 3D DSN, and 3D U-Net in our PLNPR framework. </w:t>
       </w:r>
-      <w:bookmarkStart w:id="119" w:name="OLE_LINK4"/>
-      <w:bookmarkStart w:id="120" w:name="OLE_LINK5"/>
+      <w:bookmarkStart w:id="123" w:name="OLE_LINK4"/>
+      <w:bookmarkStart w:id="124" w:name="OLE_LINK5"/>
       <w:r>
         <w:rPr>
           <w:rFonts w:cstheme="minorHAnsi"/>
@@ -2574,8 +2599,8 @@
         </w:rPr>
         <w:t>results of multiple variants</w:t>
       </w:r>
-      <w:bookmarkEnd w:id="119"/>
-      <w:bookmarkEnd w:id="120"/>
+      <w:bookmarkEnd w:id="123"/>
+      <w:bookmarkEnd w:id="124"/>
       <w:r>
         <w:rPr>
           <w:rFonts w:cstheme="minorHAnsi"/>
@@ -2597,7 +2622,7 @@
         </w:rPr>
         <w:t>It clearly shows that</w:t>
       </w:r>
-      <w:del w:id="121" w:author="ustc" w:date="2020-03-26T09:23:00Z">
+      <w:del w:id="125" w:author="ustc" w:date="2020-03-26T09:23:00Z">
         <w:r>
           <w:rPr>
             <w:rFonts w:cstheme="minorHAnsi"/>
@@ -2619,7 +2644,7 @@
         <w:widowControl/>
         <w:jc w:val="left"/>
         <w:rPr>
-          <w:del w:id="122" w:author="ustc" w:date="2020-03-26T09:23:00Z"/>
+          <w:del w:id="126" w:author="ustc" w:date="2020-03-26T09:23:00Z"/>
           <w:rFonts w:cstheme="minorHAnsi"/>
         </w:rPr>
       </w:pPr>
@@ -2700,16 +2725,16 @@
           <w:rFonts w:cstheme="minorHAnsi"/>
         </w:rPr>
       </w:pPr>
-      <w:bookmarkStart w:id="123" w:name="OLE_LINK32"/>
-      <w:bookmarkStart w:id="124" w:name="OLE_LINK33"/>
+      <w:bookmarkStart w:id="127" w:name="OLE_LINK32"/>
+      <w:bookmarkStart w:id="128" w:name="OLE_LINK33"/>
       <w:r>
         <w:rPr>
           <w:rFonts w:cstheme="minorHAnsi"/>
         </w:rPr>
         <w:t>Pros</w:t>
       </w:r>
-      <w:bookmarkEnd w:id="123"/>
-      <w:bookmarkEnd w:id="124"/>
+      <w:bookmarkEnd w:id="127"/>
+      <w:bookmarkEnd w:id="128"/>
       <w:r>
         <w:rPr>
           <w:rFonts w:cstheme="minorHAnsi"/>
@@ -2820,7 +2845,7 @@
         </w:rPr>
         <w:t>[</w:t>
       </w:r>
-      <w:ins w:id="125" w:author="ustc" w:date="2020-03-26T09:23:00Z">
+      <w:ins w:id="129" w:author="ustc" w:date="2020-03-26T09:23:00Z">
         <w:r>
           <w:rPr>
             <w:rFonts w:cstheme="minorHAnsi"/>
@@ -2829,7 +2854,7 @@
           <w:t>R</w:t>
         </w:r>
       </w:ins>
-      <w:del w:id="126" w:author="ustc" w:date="2020-03-26T09:23:00Z">
+      <w:del w:id="130" w:author="ustc" w:date="2020-03-26T09:23:00Z">
         <w:r>
           <w:rPr>
             <w:rFonts w:cstheme="minorHAnsi"/>
@@ -2859,8 +2884,8 @@
         </w:rPr>
         <w:t xml:space="preserve">We thank the reviewer for finding the work of interest, </w:t>
       </w:r>
-      <w:bookmarkStart w:id="127" w:name="OLE_LINK16"/>
-      <w:bookmarkStart w:id="128" w:name="OLE_LINK17"/>
+      <w:bookmarkStart w:id="131" w:name="OLE_LINK16"/>
+      <w:bookmarkStart w:id="132" w:name="OLE_LINK17"/>
       <w:r>
         <w:rPr>
           <w:rFonts w:cstheme="minorHAnsi"/>
@@ -2868,7 +2893,7 @@
         </w:rPr>
         <w:t xml:space="preserve">and appreciate the </w:t>
       </w:r>
-      <w:ins w:id="129" w:author="ustc" w:date="2020-03-26T09:24:00Z">
+      <w:ins w:id="133" w:author="ustc" w:date="2020-03-26T09:24:00Z">
         <w:r>
           <w:rPr>
             <w:rFonts w:cstheme="minorHAnsi"/>
@@ -2877,7 +2902,7 @@
           <w:t xml:space="preserve">insightful </w:t>
         </w:r>
       </w:ins>
-      <w:del w:id="130" w:author="ustc" w:date="2020-03-26T09:24:00Z">
+      <w:del w:id="134" w:author="ustc" w:date="2020-03-26T09:24:00Z">
         <w:r>
           <w:rPr>
             <w:rFonts w:cstheme="minorHAnsi"/>
@@ -2893,92 +2918,92 @@
         </w:rPr>
         <w:t>points that have been raised</w:t>
       </w:r>
-      <w:bookmarkStart w:id="131" w:name="OLE_LINK18"/>
-      <w:bookmarkStart w:id="132" w:name="OLE_LINK19"/>
-      <w:bookmarkEnd w:id="127"/>
-      <w:bookmarkEnd w:id="128"/>
-      <w:ins w:id="133" w:author="ustc" w:date="2020-03-26T09:25:00Z">
-        <w:r>
-          <w:rPr>
-            <w:rFonts w:cstheme="minorHAnsi"/>
-            <w:bCs/>
-          </w:rPr>
-          <w:t xml:space="preserve">. We </w:t>
-        </w:r>
-      </w:ins>
-      <w:del w:id="134" w:author="ustc" w:date="2020-03-26T09:25:00Z">
-        <w:r>
-          <w:rPr>
-            <w:rFonts w:cstheme="minorHAnsi"/>
-            <w:bCs/>
-          </w:rPr>
-          <w:delText xml:space="preserve">, </w:delText>
-        </w:r>
-        <w:r>
-          <w:rPr>
-            <w:rFonts w:cstheme="minorHAnsi"/>
-            <w:bCs/>
-          </w:rPr>
-          <w:delText xml:space="preserve">that will be now </w:delText>
-        </w:r>
-      </w:del>
-      <w:ins w:id="135" w:author="ustc" w:date="2020-03-26T09:25:00Z">
-        <w:r>
-          <w:rPr>
-            <w:rFonts w:cstheme="minorHAnsi"/>
-            <w:bCs/>
-          </w:rPr>
-          <w:t xml:space="preserve">will </w:t>
-        </w:r>
-      </w:ins>
-      <w:r>
-        <w:rPr>
-          <w:rFonts w:cstheme="minorHAnsi"/>
-          <w:bCs/>
-        </w:rPr>
-        <w:t>address</w:t>
-      </w:r>
-      <w:ins w:id="136" w:author="ustc" w:date="2020-03-26T09:25:00Z">
-        <w:r>
-          <w:rPr>
-            <w:rFonts w:cstheme="minorHAnsi"/>
-            <w:bCs/>
-          </w:rPr>
-          <w:t xml:space="preserve"> them</w:t>
-        </w:r>
-      </w:ins>
-      <w:del w:id="137" w:author="ustc" w:date="2020-03-26T09:25:00Z">
-        <w:r>
-          <w:rPr>
-            <w:rFonts w:cstheme="minorHAnsi"/>
-            <w:bCs/>
-          </w:rPr>
-          <w:delText>ed</w:delText>
-        </w:r>
-      </w:del>
-      <w:r>
-        <w:rPr>
-          <w:rFonts w:cstheme="minorHAnsi"/>
-          <w:bCs/>
-        </w:rPr>
-        <w:t xml:space="preserve"> </w:t>
-      </w:r>
-      <w:r>
-        <w:rPr>
-          <w:rFonts w:cstheme="minorHAnsi"/>
-          <w:bCs/>
-        </w:rPr>
-        <w:t xml:space="preserve">point by point </w:t>
-      </w:r>
-      <w:r>
-        <w:rPr>
-          <w:rFonts w:cstheme="minorHAnsi"/>
-          <w:bCs/>
-        </w:rPr>
-        <w:t>in the following</w:t>
-      </w:r>
+      <w:bookmarkStart w:id="135" w:name="OLE_LINK18"/>
+      <w:bookmarkStart w:id="136" w:name="OLE_LINK19"/>
       <w:bookmarkEnd w:id="131"/>
       <w:bookmarkEnd w:id="132"/>
+      <w:ins w:id="137" w:author="ustc" w:date="2020-03-26T09:25:00Z">
+        <w:r>
+          <w:rPr>
+            <w:rFonts w:cstheme="minorHAnsi"/>
+            <w:bCs/>
+          </w:rPr>
+          <w:t xml:space="preserve">. We </w:t>
+        </w:r>
+      </w:ins>
+      <w:del w:id="138" w:author="ustc" w:date="2020-03-26T09:25:00Z">
+        <w:r>
+          <w:rPr>
+            <w:rFonts w:cstheme="minorHAnsi"/>
+            <w:bCs/>
+          </w:rPr>
+          <w:delText xml:space="preserve">, </w:delText>
+        </w:r>
+        <w:r>
+          <w:rPr>
+            <w:rFonts w:cstheme="minorHAnsi"/>
+            <w:bCs/>
+          </w:rPr>
+          <w:delText xml:space="preserve">that will be now </w:delText>
+        </w:r>
+      </w:del>
+      <w:ins w:id="139" w:author="ustc" w:date="2020-03-26T09:25:00Z">
+        <w:r>
+          <w:rPr>
+            <w:rFonts w:cstheme="minorHAnsi"/>
+            <w:bCs/>
+          </w:rPr>
+          <w:t xml:space="preserve">will </w:t>
+        </w:r>
+      </w:ins>
+      <w:r>
+        <w:rPr>
+          <w:rFonts w:cstheme="minorHAnsi"/>
+          <w:bCs/>
+        </w:rPr>
+        <w:t>address</w:t>
+      </w:r>
+      <w:ins w:id="140" w:author="ustc" w:date="2020-03-26T09:25:00Z">
+        <w:r>
+          <w:rPr>
+            <w:rFonts w:cstheme="minorHAnsi"/>
+            <w:bCs/>
+          </w:rPr>
+          <w:t xml:space="preserve"> them</w:t>
+        </w:r>
+      </w:ins>
+      <w:del w:id="141" w:author="ustc" w:date="2020-03-26T09:25:00Z">
+        <w:r>
+          <w:rPr>
+            <w:rFonts w:cstheme="minorHAnsi"/>
+            <w:bCs/>
+          </w:rPr>
+          <w:delText>ed</w:delText>
+        </w:r>
+      </w:del>
+      <w:r>
+        <w:rPr>
+          <w:rFonts w:cstheme="minorHAnsi"/>
+          <w:bCs/>
+        </w:rPr>
+        <w:t xml:space="preserve"> </w:t>
+      </w:r>
+      <w:r>
+        <w:rPr>
+          <w:rFonts w:cstheme="minorHAnsi"/>
+          <w:bCs/>
+        </w:rPr>
+        <w:t xml:space="preserve">point by point </w:t>
+      </w:r>
+      <w:r>
+        <w:rPr>
+          <w:rFonts w:cstheme="minorHAnsi"/>
+          <w:bCs/>
+        </w:rPr>
+        <w:t>in the following</w:t>
+      </w:r>
+      <w:bookmarkEnd w:id="135"/>
+      <w:bookmarkEnd w:id="136"/>
       <w:r>
         <w:rPr>
           <w:rFonts w:cstheme="minorHAnsi"/>
@@ -3036,7 +3061,7 @@
         <w:widowControl/>
         <w:jc w:val="left"/>
         <w:rPr>
-          <w:del w:id="138" w:author="ustc" w:date="2020-03-26T09:26:00Z"/>
+          <w:del w:id="142" w:author="ustc" w:date="2020-03-26T09:26:00Z"/>
           <w:rFonts w:cstheme="minorHAnsi"/>
         </w:rPr>
       </w:pPr>
@@ -3047,7 +3072,7 @@
         </w:rPr>
         <w:t>[</w:t>
       </w:r>
-      <w:del w:id="139" w:author="ustc" w:date="2020-03-26T14:15:00Z">
+      <w:del w:id="143" w:author="ustc" w:date="2020-03-26T14:15:00Z">
         <w:r>
           <w:rPr>
             <w:rFonts w:cstheme="minorHAnsi"/>
@@ -3056,7 +3081,7 @@
           <w:delText>A2</w:delText>
         </w:r>
       </w:del>
-      <w:ins w:id="140" w:author="ustc" w:date="2020-03-26T14:15:00Z">
+      <w:ins w:id="144" w:author="ustc" w:date="2020-03-26T14:15:00Z">
         <w:r>
           <w:rPr>
             <w:rFonts w:cstheme="minorHAnsi"/>
@@ -3079,8 +3104,8 @@
         </w:rPr>
         <w:t xml:space="preserve">-2] </w:t>
       </w:r>
-      <w:bookmarkStart w:id="141" w:name="OLE_LINK20"/>
-      <w:bookmarkStart w:id="142" w:name="OLE_LINK21"/>
+      <w:bookmarkStart w:id="145" w:name="OLE_LINK20"/>
+      <w:bookmarkStart w:id="146" w:name="OLE_LINK21"/>
       <w:r>
         <w:rPr>
           <w:rFonts w:cstheme="minorHAnsi"/>
@@ -3111,7 +3136,7 @@
         </w:rPr>
         <w:t xml:space="preserve"> to </w:t>
       </w:r>
-      <w:del w:id="143" w:author="ustc" w:date="2020-03-26T09:26:00Z">
+      <w:del w:id="147" w:author="ustc" w:date="2020-03-26T09:26:00Z">
         <w:r>
           <w:rPr>
             <w:rFonts w:cstheme="minorHAnsi"/>
@@ -3119,7 +3144,7 @@
           <w:delText xml:space="preserve">make </w:delText>
         </w:r>
       </w:del>
-      <w:ins w:id="144" w:author="ustc" w:date="2020-03-26T09:26:00Z">
+      <w:ins w:id="148" w:author="ustc" w:date="2020-03-26T09:26:00Z">
         <w:r>
           <w:rPr>
             <w:rFonts w:cstheme="minorHAnsi"/>
@@ -3139,7 +3164,7 @@
         </w:rPr>
         <w:t xml:space="preserve">our </w:t>
       </w:r>
-      <w:del w:id="145" w:author="ustc" w:date="2020-03-26T09:26:00Z">
+      <w:del w:id="149" w:author="ustc" w:date="2020-03-26T09:26:00Z">
         <w:r>
           <w:rPr>
             <w:rFonts w:cstheme="minorHAnsi"/>
@@ -3159,7 +3184,7 @@
           <w:delText xml:space="preserve"> </w:delText>
         </w:r>
       </w:del>
-      <w:ins w:id="146" w:author="ustc" w:date="2020-03-26T09:26:00Z">
+      <w:ins w:id="150" w:author="ustc" w:date="2020-03-26T09:26:00Z">
         <w:r>
           <w:rPr>
             <w:rFonts w:cstheme="minorHAnsi"/>
@@ -3173,7 +3198,7 @@
           <w:t xml:space="preserve"> </w:t>
         </w:r>
       </w:ins>
-      <w:del w:id="147" w:author="ustc" w:date="2020-03-26T09:26:00Z">
+      <w:del w:id="151" w:author="ustc" w:date="2020-03-26T09:26:00Z">
         <w:r>
           <w:rPr>
             <w:rFonts w:cstheme="minorHAnsi"/>
@@ -3187,7 +3212,7 @@
           <w:delText>er</w:delText>
         </w:r>
       </w:del>
-      <w:ins w:id="148" w:author="ustc" w:date="2020-03-26T09:26:00Z">
+      <w:ins w:id="152" w:author="ustc" w:date="2020-03-26T09:26:00Z">
         <w:r>
           <w:rPr>
             <w:rFonts w:cstheme="minorHAnsi"/>
@@ -3207,8 +3232,8 @@
         </w:rPr>
         <w:t>.</w:t>
       </w:r>
-      <w:bookmarkEnd w:id="141"/>
-      <w:bookmarkEnd w:id="142"/>
+      <w:bookmarkEnd w:id="145"/>
+      <w:bookmarkEnd w:id="146"/>
       <w:r>
         <w:rPr>
           <w:rFonts w:cstheme="minorHAnsi"/>
@@ -3229,7 +3254,7 @@
         </w:rPr>
         <w:t xml:space="preserve"> and MEIT have the capability of neuronal population reconstruction from the large-scale image.</w:t>
       </w:r>
-      <w:ins w:id="149" w:author="ustc" w:date="2020-03-26T09:26:00Z">
+      <w:ins w:id="153" w:author="ustc" w:date="2020-03-26T09:26:00Z">
         <w:r>
           <w:rPr>
             <w:rFonts w:cstheme="minorHAnsi"/>
@@ -3237,7 +3262,7 @@
           <w:t xml:space="preserve"> </w:t>
         </w:r>
       </w:ins>
-      <w:del w:id="150" w:author="ustc" w:date="2020-03-26T09:26:00Z">
+      <w:del w:id="154" w:author="ustc" w:date="2020-03-26T09:26:00Z">
         <w:r>
           <w:rPr>
             <w:rFonts w:cstheme="minorHAnsi"/>
@@ -3351,7 +3376,6 @@
           <w:rFonts w:cstheme="minorHAnsi"/>
           <w:b/>
         </w:rPr>
-        <w:lastRenderedPageBreak/>
         <w:t>[Q2-3]</w:t>
       </w:r>
       <w:r>
@@ -3393,9 +3417,10 @@
           <w:rFonts w:cstheme="minorHAnsi"/>
           <w:b/>
         </w:rPr>
+        <w:lastRenderedPageBreak/>
         <w:t>[</w:t>
       </w:r>
-      <w:del w:id="151" w:author="ustc" w:date="2020-03-26T14:33:00Z">
+      <w:del w:id="155" w:author="ustc" w:date="2020-03-26T14:33:00Z">
         <w:r>
           <w:rPr>
             <w:rFonts w:cstheme="minorHAnsi"/>
@@ -3404,7 +3429,7 @@
           <w:delText>A2</w:delText>
         </w:r>
       </w:del>
-      <w:ins w:id="152" w:author="ustc" w:date="2020-03-26T14:33:00Z">
+      <w:ins w:id="156" w:author="ustc" w:date="2020-03-26T14:33:00Z">
         <w:r>
           <w:rPr>
             <w:rFonts w:cstheme="minorHAnsi"/>
@@ -3469,7 +3494,7 @@
         </w:rPr>
         <w:t xml:space="preserve">add </w:t>
       </w:r>
-      <w:ins w:id="153" w:author="ustc" w:date="2020-03-26T14:20:00Z">
+      <w:ins w:id="157" w:author="ustc" w:date="2020-03-26T14:20:00Z">
         <w:r>
           <w:rPr>
             <w:rFonts w:cstheme="minorHAnsi"/>
@@ -3478,7 +3503,7 @@
           <w:t xml:space="preserve">more </w:t>
         </w:r>
       </w:ins>
-      <w:del w:id="154" w:author="ustc" w:date="2020-03-26T14:19:00Z">
+      <w:del w:id="158" w:author="ustc" w:date="2020-03-26T14:19:00Z">
         <w:r>
           <w:rPr>
             <w:rFonts w:cstheme="minorHAnsi"/>
@@ -3487,7 +3512,7 @@
           <w:delText xml:space="preserve">the </w:delText>
         </w:r>
       </w:del>
-      <w:ins w:id="155" w:author="ustc" w:date="2020-03-26T14:19:00Z">
+      <w:ins w:id="159" w:author="ustc" w:date="2020-03-26T14:19:00Z">
         <w:r>
           <w:rPr>
             <w:rFonts w:cstheme="minorHAnsi"/>
@@ -3496,7 +3521,7 @@
           <w:t>d</w:t>
         </w:r>
       </w:ins>
-      <w:ins w:id="156" w:author="ustc" w:date="2020-03-26T14:20:00Z">
+      <w:ins w:id="160" w:author="ustc" w:date="2020-03-26T14:20:00Z">
         <w:r>
           <w:rPr>
             <w:rFonts w:cstheme="minorHAnsi"/>
@@ -3505,7 +3530,7 @@
           <w:t>etailed</w:t>
         </w:r>
       </w:ins>
-      <w:ins w:id="157" w:author="ustc" w:date="2020-03-26T14:19:00Z">
+      <w:ins w:id="161" w:author="ustc" w:date="2020-03-26T14:19:00Z">
         <w:r>
           <w:rPr>
             <w:rFonts w:cstheme="minorHAnsi"/>
@@ -3598,7 +3623,7 @@
         </w:rPr>
         <w:t xml:space="preserve">. </w:t>
       </w:r>
-      <w:ins w:id="158" w:author="ustc" w:date="2020-03-26T14:20:00Z">
+      <w:ins w:id="162" w:author="ustc" w:date="2020-03-26T14:20:00Z">
         <w:r>
           <w:rPr>
             <w:rFonts w:cstheme="minorHAnsi"/>
@@ -3607,7 +3632,7 @@
           <w:t>T</w:t>
         </w:r>
       </w:ins>
-      <w:del w:id="159" w:author="ustc" w:date="2020-03-26T14:21:00Z">
+      <w:del w:id="163" w:author="ustc" w:date="2020-03-26T14:21:00Z">
         <w:r>
           <w:rPr>
             <w:rFonts w:cstheme="minorHAnsi"/>
@@ -3630,7 +3655,7 @@
         </w:rPr>
         <w:t xml:space="preserve"> first computed on each individual neuronal tree according to the manually labeled skeleton, and then averaged in a neuronal population weighted by the total length of the neuronal processes of each neuron.</w:t>
       </w:r>
-      <w:ins w:id="160" w:author="ustc" w:date="2020-03-26T14:23:00Z">
+      <w:ins w:id="164" w:author="ustc" w:date="2020-03-26T14:23:00Z">
         <w:r>
           <w:rPr>
             <w:rFonts w:cstheme="minorHAnsi"/>
@@ -3646,7 +3671,7 @@
         </w:rPr>
         <w:t xml:space="preserve"> </w:t>
       </w:r>
-      <w:ins w:id="161" w:author="ustc" w:date="2020-03-26T14:23:00Z">
+      <w:ins w:id="165" w:author="ustc" w:date="2020-03-26T14:23:00Z">
         <w:r>
           <w:rPr>
             <w:rFonts w:cstheme="minorHAnsi"/>
@@ -3660,7 +3685,7 @@
           <w:t xml:space="preserve"> on individual neurons to reflect the </w:t>
         </w:r>
       </w:ins>
-      <w:ins w:id="162" w:author="ustc" w:date="2020-03-26T14:24:00Z">
+      <w:ins w:id="166" w:author="ustc" w:date="2020-03-26T14:24:00Z">
         <w:r>
           <w:rPr>
             <w:rFonts w:cstheme="minorHAnsi"/>
@@ -3668,7 +3693,7 @@
           <w:t xml:space="preserve">correct assignment to somas. </w:t>
         </w:r>
       </w:ins>
-      <w:del w:id="163" w:author="ustc" w:date="2020-03-26T14:24:00Z">
+      <w:del w:id="167" w:author="ustc" w:date="2020-03-26T14:24:00Z">
         <w:r>
           <w:rPr>
             <w:rFonts w:cstheme="minorHAnsi"/>
@@ -3677,7 +3702,7 @@
           <w:delText>In addition, t</w:delText>
         </w:r>
       </w:del>
-      <w:ins w:id="164" w:author="ustc" w:date="2020-03-26T14:24:00Z">
+      <w:ins w:id="168" w:author="ustc" w:date="2020-03-26T14:24:00Z">
         <w:r>
           <w:rPr>
             <w:rFonts w:cstheme="minorHAnsi"/>
@@ -3693,7 +3718,7 @@
         </w:rPr>
         <w:t>he reconstructed</w:t>
       </w:r>
-      <w:ins w:id="165" w:author="ustc" w:date="2020-03-26T14:24:00Z">
+      <w:ins w:id="169" w:author="ustc" w:date="2020-03-26T14:24:00Z">
         <w:r>
           <w:rPr>
             <w:rFonts w:cstheme="minorHAnsi"/>
@@ -3758,7 +3783,7 @@
         </w:rPr>
         <w:t xml:space="preserve"> the</w:t>
       </w:r>
-      <w:ins w:id="166" w:author="ustc" w:date="2020-03-26T14:17:00Z">
+      <w:ins w:id="170" w:author="ustc" w:date="2020-03-26T14:17:00Z">
         <w:r>
           <w:rPr>
             <w:rFonts w:cstheme="minorHAnsi"/>
@@ -3850,9 +3875,380 @@
         <w:widowControl/>
         <w:jc w:val="left"/>
         <w:rPr>
-          <w:ins w:id="167" w:author="ustc" w:date="2020-03-26T14:25:00Z"/>
-          <w:rFonts w:cstheme="minorHAnsi"/>
-          <w:bCs/>
+          <w:ins w:id="171" w:author="ustc" w:date="2020-03-26T14:25:00Z"/>
+          <w:rFonts w:cstheme="minorHAnsi" w:hint="eastAsia"/>
+          <w:bCs/>
+        </w:rPr>
+      </w:pPr>
+    </w:p>
+    <w:p>
+      <w:pPr>
+        <w:widowControl/>
+        <w:ind w:firstLineChars="100" w:firstLine="210"/>
+        <w:jc w:val="left"/>
+        <w:rPr>
+          <w:rFonts w:cstheme="minorHAnsi"/>
+          <w:bCs/>
+        </w:rPr>
+        <w:pPrChange w:id="172" w:author="sy" w:date="2020-03-30T17:35:00Z">
+          <w:pPr>
+            <w:widowControl/>
+            <w:jc w:val="left"/>
+          </w:pPr>
+        </w:pPrChange>
+      </w:pPr>
+      <w:r>
+        <w:rPr>
+          <w:rFonts w:cstheme="minorHAnsi"/>
+          <w:bCs/>
+        </w:rPr>
+        <w:t xml:space="preserve">In addition, </w:t>
+      </w:r>
+      <w:ins w:id="173" w:author="ustc" w:date="2020-03-26T14:25:00Z">
+        <w:r>
+          <w:rPr>
+            <w:rFonts w:cstheme="minorHAnsi"/>
+            <w:bCs/>
+          </w:rPr>
+          <w:t xml:space="preserve">we add </w:t>
+        </w:r>
+      </w:ins>
+      <w:r>
+        <w:rPr>
+          <w:rFonts w:cstheme="minorHAnsi"/>
+          <w:bCs/>
+        </w:rPr>
+        <w:t>the</w:t>
+      </w:r>
+      <w:ins w:id="174" w:author="ustc" w:date="2020-03-26T14:25:00Z">
+        <w:r>
+          <w:rPr>
+            <w:rFonts w:cstheme="minorHAnsi"/>
+            <w:bCs/>
+          </w:rPr>
+          <w:t xml:space="preserve">se four metrics </w:t>
+        </w:r>
+      </w:ins>
+      <w:del w:id="175" w:author="ustc" w:date="2020-03-26T14:25:00Z">
+        <w:r>
+          <w:rPr>
+            <w:rFonts w:cstheme="minorHAnsi"/>
+            <w:bCs/>
+          </w:rPr>
+          <w:delText xml:space="preserve"> </w:delText>
+        </w:r>
+        <w:r>
+          <w:rPr>
+            <w:rFonts w:cstheme="minorHAnsi"/>
+            <w:bCs/>
+          </w:rPr>
+          <w:delText xml:space="preserve">quantitative </w:delText>
+        </w:r>
+        <w:r>
+          <w:rPr>
+            <w:rFonts w:cstheme="minorHAnsi"/>
+            <w:bCs/>
+          </w:rPr>
+          <w:delText xml:space="preserve">results of </w:delText>
+        </w:r>
+      </w:del>
+      <w:ins w:id="176" w:author="ustc" w:date="2020-03-26T14:25:00Z">
+        <w:r>
+          <w:rPr>
+            <w:rFonts w:cstheme="minorHAnsi"/>
+            <w:bCs/>
+          </w:rPr>
+          <w:t>(</w:t>
+        </w:r>
+      </w:ins>
+      <w:r>
+        <w:rPr>
+          <w:rFonts w:cstheme="minorHAnsi"/>
+          <w:bCs/>
+        </w:rPr>
+        <w:t>precision, recall, F-Score and Jaccard</w:t>
+      </w:r>
+      <w:ins w:id="177" w:author="ustc" w:date="2020-03-26T14:25:00Z">
+        <w:r>
+          <w:rPr>
+            <w:rFonts w:cstheme="minorHAnsi"/>
+            <w:bCs/>
+          </w:rPr>
+          <w:t>)</w:t>
+        </w:r>
+      </w:ins>
+      <w:r>
+        <w:rPr>
+          <w:rFonts w:cstheme="minorHAnsi"/>
+          <w:bCs/>
+        </w:rPr>
+        <w:t xml:space="preserve"> </w:t>
+      </w:r>
+      <w:r>
+        <w:rPr>
+          <w:rFonts w:cstheme="minorHAnsi"/>
+          <w:bCs/>
+        </w:rPr>
+        <w:t>of</w:t>
+      </w:r>
+      <w:r>
+        <w:rPr>
+          <w:rFonts w:cstheme="minorHAnsi"/>
+          <w:bCs/>
+        </w:rPr>
+        <w:t xml:space="preserve"> </w:t>
+      </w:r>
+      <w:ins w:id="178" w:author="ustc" w:date="2020-03-26T14:25:00Z">
+        <w:r>
+          <w:rPr>
+            <w:rFonts w:cstheme="minorHAnsi"/>
+            <w:bCs/>
+          </w:rPr>
+          <w:t xml:space="preserve">different methods on </w:t>
+        </w:r>
+        <w:proofErr w:type="spellStart"/>
+        <w:r>
+          <w:rPr>
+            <w:rFonts w:cstheme="minorHAnsi"/>
+            <w:bCs/>
+          </w:rPr>
+          <w:t>BigNeuron</w:t>
+        </w:r>
+        <w:proofErr w:type="spellEnd"/>
+        <w:r>
+          <w:rPr>
+            <w:rFonts w:cstheme="minorHAnsi"/>
+            <w:bCs/>
+          </w:rPr>
+          <w:t xml:space="preserve"> dataset </w:t>
+        </w:r>
+      </w:ins>
+      <w:del w:id="179" w:author="ustc" w:date="2020-03-26T14:25:00Z">
+        <w:r>
+          <w:rPr>
+            <w:rFonts w:cstheme="minorHAnsi"/>
+            <w:bCs/>
+          </w:rPr>
+          <w:delText>tested methods</w:delText>
+        </w:r>
+        <w:r>
+          <w:rPr>
+            <w:rFonts w:cstheme="minorHAnsi"/>
+            <w:bCs/>
+          </w:rPr>
+          <w:delText xml:space="preserve"> are </w:delText>
+        </w:r>
+        <w:r>
+          <w:rPr>
+            <w:rFonts w:cstheme="minorHAnsi"/>
+            <w:bCs/>
+          </w:rPr>
+          <w:delText xml:space="preserve">added </w:delText>
+        </w:r>
+      </w:del>
+      <w:r>
+        <w:rPr>
+          <w:rFonts w:cstheme="minorHAnsi"/>
+          <w:bCs/>
+        </w:rPr>
+        <w:t>i</w:t>
+      </w:r>
+      <w:r>
+        <w:rPr>
+          <w:rFonts w:cstheme="minorHAnsi"/>
+          <w:bCs/>
+        </w:rPr>
+        <w:t>n Table 2.</w:t>
+      </w:r>
+      <w:r>
+        <w:rPr>
+          <w:rFonts w:cstheme="minorHAnsi"/>
+          <w:bCs/>
+        </w:rPr>
+        <w:t xml:space="preserve"> </w:t>
+      </w:r>
+      <w:r>
+        <w:rPr>
+          <w:rFonts w:cstheme="minorHAnsi"/>
+        </w:rPr>
+        <w:t>However,</w:t>
+      </w:r>
+      <w:ins w:id="180" w:author="ustc" w:date="2020-03-26T14:26:00Z">
+        <w:r>
+          <w:rPr>
+            <w:rFonts w:cstheme="minorHAnsi"/>
+          </w:rPr>
+          <w:t xml:space="preserve"> neither</w:t>
+        </w:r>
+      </w:ins>
+      <w:r>
+        <w:rPr>
+          <w:rFonts w:cstheme="minorHAnsi"/>
+        </w:rPr>
+        <w:t xml:space="preserve"> the implementation of </w:t>
+      </w:r>
+      <w:r>
+        <w:rPr>
+          <w:rFonts w:cstheme="minorHAnsi"/>
+        </w:rPr>
+        <w:t>the</w:t>
+      </w:r>
+      <w:r>
+        <w:rPr>
+          <w:rFonts w:cstheme="minorHAnsi"/>
+        </w:rPr>
+        <w:t xml:space="preserve"> learning-based tracing method</w:t>
+      </w:r>
+      <w:ins w:id="181" w:author="ustc" w:date="2020-03-26T14:26:00Z">
+        <w:r>
+          <w:rPr>
+            <w:rFonts w:cstheme="minorHAnsi"/>
+          </w:rPr>
+          <w:t xml:space="preserve"> nor the reconstruction results of [</w:t>
+        </w:r>
+      </w:ins>
+      <w:del w:id="182" w:author="ustc" w:date="2020-03-26T14:26:00Z">
+        <w:r>
+          <w:rPr>
+            <w:rFonts w:cstheme="minorHAnsi"/>
+          </w:rPr>
+          <w:delText xml:space="preserve"> </w:delText>
+        </w:r>
+      </w:del>
+      <w:r>
+        <w:rPr>
+          <w:rFonts w:cstheme="minorHAnsi"/>
+        </w:rPr>
+        <w:t>Li</w:t>
+      </w:r>
+      <w:ins w:id="183" w:author="ustc" w:date="2020-03-26T14:26:00Z">
+        <w:r>
+          <w:rPr>
+            <w:rFonts w:cstheme="minorHAnsi"/>
+          </w:rPr>
+          <w:t xml:space="preserve"> et al. </w:t>
+        </w:r>
+      </w:ins>
+      <w:r>
+        <w:rPr>
+          <w:rFonts w:cstheme="minorHAnsi"/>
+        </w:rPr>
+        <w:t>2017</w:t>
+      </w:r>
+      <w:ins w:id="184" w:author="ustc" w:date="2020-03-26T14:27:00Z">
+        <w:r>
+          <w:rPr>
+            <w:rFonts w:cstheme="minorHAnsi"/>
+          </w:rPr>
+          <w:t>]</w:t>
+        </w:r>
+      </w:ins>
+      <w:r>
+        <w:rPr>
+          <w:rFonts w:cstheme="minorHAnsi"/>
+        </w:rPr>
+        <w:t xml:space="preserve"> is </w:t>
+      </w:r>
+      <w:r>
+        <w:rPr>
+          <w:rFonts w:cstheme="minorHAnsi"/>
+        </w:rPr>
+        <w:t>not available.</w:t>
+      </w:r>
+      <w:r>
+        <w:rPr>
+          <w:rFonts w:cstheme="minorHAnsi"/>
+          <w:bCs/>
+        </w:rPr>
+        <w:t xml:space="preserve"> </w:t>
+      </w:r>
+      <w:r>
+        <w:rPr>
+          <w:rFonts w:cstheme="minorHAnsi"/>
+        </w:rPr>
+        <w:t>In order to compare with</w:t>
+      </w:r>
+      <w:r>
+        <w:rPr>
+          <w:rFonts w:cstheme="minorHAnsi"/>
+        </w:rPr>
+        <w:t xml:space="preserve"> </w:t>
+      </w:r>
+      <w:ins w:id="185" w:author="ustc" w:date="2020-03-26T14:27:00Z">
+        <w:r>
+          <w:rPr>
+            <w:rFonts w:cstheme="minorHAnsi"/>
+          </w:rPr>
+          <w:t>[Li et al. 2017]</w:t>
+        </w:r>
+      </w:ins>
+      <w:del w:id="186" w:author="ustc" w:date="2020-03-26T14:27:00Z">
+        <w:r>
+          <w:rPr>
+            <w:rFonts w:cstheme="minorHAnsi"/>
+          </w:rPr>
+          <w:delText>Li2017</w:delText>
+        </w:r>
+      </w:del>
+      <w:r>
+        <w:rPr>
+          <w:rFonts w:cstheme="minorHAnsi"/>
+        </w:rPr>
+        <w:t>, we only compare</w:t>
+      </w:r>
+      <w:r>
+        <w:rPr>
+          <w:rFonts w:cstheme="minorHAnsi"/>
+        </w:rPr>
+        <w:t xml:space="preserve"> </w:t>
+      </w:r>
+      <w:r>
+        <w:rPr>
+          <w:rFonts w:cstheme="minorHAnsi"/>
+        </w:rPr>
+        <w:t xml:space="preserve">three evaluation metrics reported in </w:t>
+      </w:r>
+      <w:ins w:id="187" w:author="ustc" w:date="2020-03-26T14:27:00Z">
+        <w:r>
+          <w:rPr>
+            <w:rFonts w:cstheme="minorHAnsi"/>
+          </w:rPr>
+          <w:t>[Li et al. 2017]</w:t>
+        </w:r>
+      </w:ins>
+      <w:del w:id="188" w:author="ustc" w:date="2020-03-26T14:27:00Z">
+        <w:r>
+          <w:rPr>
+            <w:rFonts w:cstheme="minorHAnsi"/>
+          </w:rPr>
+          <w:delText>Li2017</w:delText>
+        </w:r>
+      </w:del>
+      <w:r>
+        <w:rPr>
+          <w:rFonts w:cstheme="minorHAnsi"/>
+        </w:rPr>
+        <w:t xml:space="preserve"> on the same test data</w:t>
+      </w:r>
+      <w:r>
+        <w:rPr>
+          <w:rFonts w:cstheme="minorHAnsi"/>
+        </w:rPr>
+        <w:t xml:space="preserve">. </w:t>
+      </w:r>
+      <w:r>
+        <w:rPr>
+          <w:rFonts w:cstheme="minorHAnsi"/>
+        </w:rPr>
+        <w:t>The three metrics include the entire structure average (ESA), different structure average (DSA) and percentage of different structures (PDS).</w:t>
+      </w:r>
+    </w:p>
+    <w:p>
+      <w:pPr>
+        <w:widowControl/>
+        <w:jc w:val="left"/>
+        <w:rPr>
+          <w:rFonts w:cstheme="minorHAnsi"/>
         </w:rPr>
       </w:pPr>
     </w:p>
@@ -3862,93 +4258,228 @@
         <w:jc w:val="left"/>
         <w:rPr>
           <w:rFonts w:cstheme="minorHAnsi"/>
-          <w:bCs/>
         </w:rPr>
       </w:pPr>
       <w:r>
         <w:rPr>
           <w:rFonts w:cstheme="minorHAnsi"/>
-          <w:bCs/>
-        </w:rPr>
-        <w:t xml:space="preserve">In addition, </w:t>
-      </w:r>
-      <w:ins w:id="168" w:author="ustc" w:date="2020-03-26T14:25:00Z">
-        <w:r>
-          <w:rPr>
-            <w:rFonts w:cstheme="minorHAnsi"/>
-            <w:bCs/>
-          </w:rPr>
-          <w:t xml:space="preserve">we add </w:t>
-        </w:r>
-      </w:ins>
-      <w:r>
-        <w:rPr>
-          <w:rFonts w:cstheme="minorHAnsi"/>
-          <w:bCs/>
-        </w:rPr>
-        <w:t>the</w:t>
-      </w:r>
-      <w:ins w:id="169" w:author="ustc" w:date="2020-03-26T14:25:00Z">
-        <w:r>
-          <w:rPr>
-            <w:rFonts w:cstheme="minorHAnsi"/>
-            <w:bCs/>
-          </w:rPr>
-          <w:t xml:space="preserve">se four metrics </w:t>
-        </w:r>
-      </w:ins>
-      <w:del w:id="170" w:author="ustc" w:date="2020-03-26T14:25:00Z">
-        <w:r>
-          <w:rPr>
-            <w:rFonts w:cstheme="minorHAnsi"/>
-            <w:bCs/>
+          <w:b/>
+        </w:rPr>
+        <w:t>[Q2-4]</w:t>
+      </w:r>
+      <w:r>
+        <w:rPr>
+          <w:rFonts w:cstheme="minorHAnsi"/>
+          <w:b/>
+        </w:rPr>
+        <w:t xml:space="preserve"> </w:t>
+      </w:r>
+      <w:r>
+        <w:rPr>
+          <w:rFonts w:cstheme="minorHAnsi"/>
+        </w:rPr>
+        <w:t>Most of the compared traditional methods are highly threshold dependent. It is not clear whether the compared methods were tuned as expected. It is questionable if the low recalls showed in Table 1 were caused by under optimized thresholds. Authors please justify.</w:t>
+      </w:r>
+    </w:p>
+    <w:p>
+      <w:pPr>
+        <w:widowControl/>
+        <w:jc w:val="left"/>
+        <w:rPr>
+          <w:rFonts w:cstheme="minorHAnsi"/>
+          <w:b/>
+          <w:color w:val="0070C0"/>
+        </w:rPr>
+      </w:pPr>
+      <w:r>
+        <w:rPr>
+          <w:rFonts w:cstheme="minorHAnsi"/>
+          <w:b/>
+        </w:rPr>
+        <w:t>[</w:t>
+      </w:r>
+      <w:del w:id="189" w:author="ustc" w:date="2020-03-26T14:33:00Z">
+        <w:r>
+          <w:rPr>
+            <w:rFonts w:cstheme="minorHAnsi"/>
+            <w:b/>
+          </w:rPr>
+          <w:delText>A2</w:delText>
+        </w:r>
+      </w:del>
+      <w:ins w:id="190" w:author="ustc" w:date="2020-03-26T14:33:00Z">
+        <w:r>
+          <w:rPr>
+            <w:rFonts w:cstheme="minorHAnsi"/>
+            <w:b/>
+          </w:rPr>
+          <w:t>R</w:t>
+        </w:r>
+        <w:r>
+          <w:rPr>
+            <w:rFonts w:cstheme="minorHAnsi"/>
+            <w:b/>
+          </w:rPr>
+          <w:t>2</w:t>
+        </w:r>
+      </w:ins>
+      <w:r>
+        <w:rPr>
+          <w:rFonts w:cstheme="minorHAnsi"/>
+          <w:b/>
+        </w:rPr>
+        <w:t>-4]</w:t>
+      </w:r>
+      <w:r>
+        <w:rPr>
+          <w:rFonts w:cstheme="minorHAnsi"/>
+          <w:b/>
+          <w:color w:val="0070C0"/>
+        </w:rPr>
+        <w:t xml:space="preserve"> </w:t>
+      </w:r>
+      <w:r>
+        <w:rPr>
+          <w:rFonts w:cstheme="minorHAnsi"/>
+          <w:bCs/>
+        </w:rPr>
+        <w:t>W</w:t>
+      </w:r>
+      <w:r>
+        <w:rPr>
+          <w:rFonts w:cstheme="minorHAnsi"/>
+          <w:bCs/>
+        </w:rPr>
+        <w:t xml:space="preserve">e </w:t>
+      </w:r>
+      <w:bookmarkStart w:id="191" w:name="OLE_LINK2"/>
+      <w:bookmarkStart w:id="192" w:name="OLE_LINK3"/>
+      <w:r>
+        <w:rPr>
+          <w:rFonts w:cstheme="minorHAnsi"/>
+          <w:bCs/>
+        </w:rPr>
+        <w:t>h</w:t>
+      </w:r>
+      <w:r>
+        <w:rPr>
+          <w:rFonts w:cstheme="minorHAnsi"/>
+          <w:bCs/>
+          <w:color w:val="000000" w:themeColor="text1"/>
+        </w:rPr>
+        <w:t>a</w:t>
+      </w:r>
+      <w:r>
+        <w:rPr>
+          <w:rFonts w:cstheme="minorHAnsi"/>
+          <w:bCs/>
+          <w:color w:val="000000" w:themeColor="text1"/>
+        </w:rPr>
+        <w:t xml:space="preserve">ve </w:t>
+      </w:r>
+      <w:r>
+        <w:rPr>
+          <w:rFonts w:cstheme="minorHAnsi"/>
+          <w:bCs/>
+          <w:color w:val="000000" w:themeColor="text1"/>
+        </w:rPr>
+        <w:t xml:space="preserve">tuned the </w:t>
+      </w:r>
+      <w:r>
+        <w:rPr>
+          <w:rFonts w:cstheme="minorHAnsi"/>
+          <w:bCs/>
+          <w:color w:val="000000" w:themeColor="text1"/>
+        </w:rPr>
+        <w:t xml:space="preserve">parameters </w:t>
+      </w:r>
+      <w:r>
+        <w:rPr>
+          <w:rFonts w:cstheme="minorHAnsi"/>
+          <w:bCs/>
+          <w:color w:val="000000" w:themeColor="text1"/>
+        </w:rPr>
+        <w:t xml:space="preserve">for </w:t>
+      </w:r>
+      <w:r>
+        <w:rPr>
+          <w:rFonts w:cstheme="minorHAnsi"/>
+          <w:bCs/>
+          <w:color w:val="000000" w:themeColor="text1"/>
+        </w:rPr>
+        <w:t>m</w:t>
+      </w:r>
+      <w:r>
+        <w:rPr>
+          <w:rFonts w:cstheme="minorHAnsi"/>
+          <w:bCs/>
+          <w:color w:val="000000" w:themeColor="text1"/>
+        </w:rPr>
+        <w:t>ore than 10 times for each method and each test image block</w:t>
+      </w:r>
+      <w:r>
+        <w:rPr>
+          <w:rFonts w:cstheme="minorHAnsi"/>
+          <w:bCs/>
+          <w:color w:val="000000" w:themeColor="text1"/>
+        </w:rPr>
+        <w:t xml:space="preserve"> to find the </w:t>
+      </w:r>
+      <w:bookmarkStart w:id="193" w:name="OLE_LINK22"/>
+      <w:bookmarkStart w:id="194" w:name="OLE_LINK23"/>
+      <w:del w:id="195" w:author="ustc" w:date="2020-03-26T14:27:00Z">
+        <w:r>
+          <w:rPr>
+            <w:rFonts w:cstheme="minorHAnsi"/>
+            <w:bCs/>
+            <w:color w:val="000000" w:themeColor="text1"/>
+          </w:rPr>
+          <w:delText>optimal</w:delText>
+        </w:r>
+        <w:r>
+          <w:rPr>
+            <w:rFonts w:cstheme="minorHAnsi"/>
+            <w:bCs/>
+            <w:color w:val="000000" w:themeColor="text1"/>
           </w:rPr>
           <w:delText xml:space="preserve"> </w:delText>
         </w:r>
-        <w:r>
-          <w:rPr>
-            <w:rFonts w:cstheme="minorHAnsi"/>
-            <w:bCs/>
-          </w:rPr>
-          <w:delText xml:space="preserve">quantitative </w:delText>
-        </w:r>
-        <w:r>
-          <w:rPr>
-            <w:rFonts w:cstheme="minorHAnsi"/>
-            <w:bCs/>
-          </w:rPr>
-          <w:delText xml:space="preserve">results of </w:delText>
-        </w:r>
-      </w:del>
-      <w:ins w:id="171" w:author="ustc" w:date="2020-03-26T14:25:00Z">
-        <w:r>
-          <w:rPr>
-            <w:rFonts w:cstheme="minorHAnsi"/>
-            <w:bCs/>
-          </w:rPr>
-          <w:t>(</w:t>
-        </w:r>
-      </w:ins>
-      <w:r>
-        <w:rPr>
-          <w:rFonts w:cstheme="minorHAnsi"/>
-          <w:bCs/>
-        </w:rPr>
-        <w:t>precision, recall, F-Score and Jaccard</w:t>
-      </w:r>
-      <w:ins w:id="172" w:author="ustc" w:date="2020-03-26T14:25:00Z">
-        <w:r>
-          <w:rPr>
-            <w:rFonts w:cstheme="minorHAnsi"/>
-            <w:bCs/>
-          </w:rPr>
-          <w:t>)</w:t>
-        </w:r>
-      </w:ins>
-      <w:r>
-        <w:rPr>
-          <w:rFonts w:cstheme="minorHAnsi"/>
-          <w:bCs/>
+      </w:del>
+      <w:bookmarkEnd w:id="193"/>
+      <w:bookmarkEnd w:id="194"/>
+      <w:ins w:id="196" w:author="ustc" w:date="2020-03-26T14:27:00Z">
+        <w:r>
+          <w:rPr>
+            <w:rFonts w:cstheme="minorHAnsi"/>
+            <w:bCs/>
+            <w:color w:val="000000" w:themeColor="text1"/>
+          </w:rPr>
+          <w:t>best</w:t>
+        </w:r>
+        <w:r>
+          <w:rPr>
+            <w:rFonts w:cstheme="minorHAnsi"/>
+            <w:bCs/>
+            <w:color w:val="000000" w:themeColor="text1"/>
+          </w:rPr>
+          <w:t xml:space="preserve"> </w:t>
+        </w:r>
+      </w:ins>
+      <w:r>
+        <w:rPr>
+          <w:rFonts w:cstheme="minorHAnsi"/>
+          <w:bCs/>
+          <w:color w:val="000000" w:themeColor="text1"/>
+        </w:rPr>
+        <w:t>results.</w:t>
+      </w:r>
+      <w:bookmarkEnd w:id="191"/>
+      <w:bookmarkEnd w:id="192"/>
+      <w:r>
+        <w:rPr>
+          <w:rFonts w:cstheme="minorHAnsi"/>
+          <w:bCs/>
+          <w:color w:val="000000" w:themeColor="text1"/>
         </w:rPr>
         <w:t xml:space="preserve"> </w:t>
       </w:r>
@@ -3956,260 +4487,120 @@
         <w:rPr>
           <w:rFonts w:cstheme="minorHAnsi"/>
           <w:bCs/>
-        </w:rPr>
-        <w:t>of</w:t>
-      </w:r>
-      <w:r>
-        <w:rPr>
-          <w:rFonts w:cstheme="minorHAnsi"/>
-          <w:bCs/>
-        </w:rPr>
-        <w:t xml:space="preserve"> </w:t>
-      </w:r>
-      <w:ins w:id="173" w:author="ustc" w:date="2020-03-26T14:25:00Z">
-        <w:r>
-          <w:rPr>
-            <w:rFonts w:cstheme="minorHAnsi"/>
-            <w:bCs/>
-          </w:rPr>
-          <w:t xml:space="preserve">different methods on </w:t>
-        </w:r>
-        <w:proofErr w:type="spellStart"/>
-        <w:r>
-          <w:rPr>
-            <w:rFonts w:cstheme="minorHAnsi"/>
-            <w:bCs/>
-          </w:rPr>
-          <w:t>BigNeuron</w:t>
-        </w:r>
-        <w:proofErr w:type="spellEnd"/>
-        <w:r>
-          <w:rPr>
-            <w:rFonts w:cstheme="minorHAnsi"/>
-            <w:bCs/>
-          </w:rPr>
-          <w:t xml:space="preserve"> dataset </w:t>
-        </w:r>
-      </w:ins>
-      <w:del w:id="174" w:author="ustc" w:date="2020-03-26T14:25:00Z">
-        <w:r>
-          <w:rPr>
-            <w:rFonts w:cstheme="minorHAnsi"/>
-            <w:bCs/>
-          </w:rPr>
-          <w:delText>tested methods</w:delText>
-        </w:r>
-        <w:r>
-          <w:rPr>
-            <w:rFonts w:cstheme="minorHAnsi"/>
-            <w:bCs/>
-          </w:rPr>
-          <w:delText xml:space="preserve"> are </w:delText>
-        </w:r>
-        <w:r>
-          <w:rPr>
-            <w:rFonts w:cstheme="minorHAnsi"/>
-            <w:bCs/>
-          </w:rPr>
-          <w:delText xml:space="preserve">added </w:delText>
-        </w:r>
-      </w:del>
-      <w:r>
-        <w:rPr>
-          <w:rFonts w:cstheme="minorHAnsi"/>
-          <w:bCs/>
-        </w:rPr>
-        <w:t>i</w:t>
-      </w:r>
-      <w:r>
-        <w:rPr>
-          <w:rFonts w:cstheme="minorHAnsi"/>
-          <w:bCs/>
-        </w:rPr>
-        <w:t>n Table 2.</w:t>
-      </w:r>
-      <w:r>
-        <w:rPr>
-          <w:rFonts w:cstheme="minorHAnsi"/>
-          <w:bCs/>
-        </w:rPr>
-        <w:t xml:space="preserve"> </w:t>
-      </w:r>
-      <w:r>
-        <w:rPr>
-          <w:rFonts w:cstheme="minorHAnsi"/>
-        </w:rPr>
-        <w:t>However,</w:t>
-      </w:r>
-      <w:ins w:id="175" w:author="ustc" w:date="2020-03-26T14:26:00Z">
-        <w:r>
-          <w:rPr>
-            <w:rFonts w:cstheme="minorHAnsi"/>
-          </w:rPr>
-          <w:t xml:space="preserve"> neither</w:t>
-        </w:r>
-      </w:ins>
-      <w:r>
-        <w:rPr>
-          <w:rFonts w:cstheme="minorHAnsi"/>
-        </w:rPr>
-        <w:t xml:space="preserve"> the implementation of </w:t>
-      </w:r>
-      <w:r>
-        <w:rPr>
-          <w:rFonts w:cstheme="minorHAnsi"/>
-        </w:rPr>
-        <w:t>the</w:t>
-      </w:r>
-      <w:r>
-        <w:rPr>
-          <w:rFonts w:cstheme="minorHAnsi"/>
-        </w:rPr>
-        <w:t xml:space="preserve"> learning-based tracing method</w:t>
-      </w:r>
-      <w:ins w:id="176" w:author="ustc" w:date="2020-03-26T14:26:00Z">
-        <w:r>
-          <w:rPr>
-            <w:rFonts w:cstheme="minorHAnsi"/>
-          </w:rPr>
-          <w:t xml:space="preserve"> nor the reconstruction results of [</w:t>
-        </w:r>
-      </w:ins>
-      <w:del w:id="177" w:author="ustc" w:date="2020-03-26T14:26:00Z">
-        <w:r>
-          <w:rPr>
-            <w:rFonts w:cstheme="minorHAnsi"/>
-          </w:rPr>
-          <w:delText xml:space="preserve"> </w:delText>
-        </w:r>
-      </w:del>
-      <w:r>
-        <w:rPr>
-          <w:rFonts w:cstheme="minorHAnsi"/>
-        </w:rPr>
-        <w:t>Li</w:t>
-      </w:r>
-      <w:ins w:id="178" w:author="ustc" w:date="2020-03-26T14:26:00Z">
-        <w:r>
-          <w:rPr>
-            <w:rFonts w:cstheme="minorHAnsi"/>
-          </w:rPr>
-          <w:t xml:space="preserve"> et al. </w:t>
-        </w:r>
-      </w:ins>
-      <w:r>
-        <w:rPr>
-          <w:rFonts w:cstheme="minorHAnsi"/>
-        </w:rPr>
-        <w:t>2017</w:t>
-      </w:r>
-      <w:ins w:id="179" w:author="ustc" w:date="2020-03-26T14:27:00Z">
-        <w:r>
-          <w:rPr>
-            <w:rFonts w:cstheme="minorHAnsi"/>
-          </w:rPr>
-          <w:t>]</w:t>
-        </w:r>
-      </w:ins>
-      <w:r>
-        <w:rPr>
-          <w:rFonts w:cstheme="minorHAnsi"/>
-        </w:rPr>
-        <w:t xml:space="preserve"> is </w:t>
-      </w:r>
-      <w:r>
-        <w:rPr>
-          <w:rFonts w:cstheme="minorHAnsi"/>
-        </w:rPr>
-        <w:t>not available.</w:t>
-      </w:r>
-      <w:r>
-        <w:rPr>
-          <w:rFonts w:cstheme="minorHAnsi"/>
-          <w:bCs/>
-        </w:rPr>
-        <w:t xml:space="preserve"> </w:t>
-      </w:r>
-      <w:r>
-        <w:rPr>
-          <w:rFonts w:cstheme="minorHAnsi"/>
-        </w:rPr>
-        <w:t>In order to compare with</w:t>
-      </w:r>
-      <w:r>
-        <w:rPr>
-          <w:rFonts w:cstheme="minorHAnsi"/>
-        </w:rPr>
-        <w:t xml:space="preserve"> </w:t>
-      </w:r>
-      <w:ins w:id="180" w:author="ustc" w:date="2020-03-26T14:27:00Z">
-        <w:r>
-          <w:rPr>
-            <w:rFonts w:cstheme="minorHAnsi"/>
-          </w:rPr>
-          <w:t>[Li et al. 2017]</w:t>
-        </w:r>
-      </w:ins>
-      <w:del w:id="181" w:author="ustc" w:date="2020-03-26T14:27:00Z">
-        <w:r>
-          <w:rPr>
-            <w:rFonts w:cstheme="minorHAnsi"/>
-          </w:rPr>
-          <w:delText>Li2017</w:delText>
-        </w:r>
-      </w:del>
-      <w:r>
-        <w:rPr>
-          <w:rFonts w:cstheme="minorHAnsi"/>
-        </w:rPr>
-        <w:t>, we only compare</w:t>
-      </w:r>
-      <w:r>
-        <w:rPr>
-          <w:rFonts w:cstheme="minorHAnsi"/>
-        </w:rPr>
-        <w:t xml:space="preserve"> </w:t>
-      </w:r>
-      <w:r>
-        <w:rPr>
-          <w:rFonts w:cstheme="minorHAnsi"/>
-        </w:rPr>
-        <w:t xml:space="preserve">three evaluation metrics reported in </w:t>
-      </w:r>
-      <w:ins w:id="182" w:author="ustc" w:date="2020-03-26T14:27:00Z">
-        <w:r>
-          <w:rPr>
-            <w:rFonts w:cstheme="minorHAnsi"/>
-          </w:rPr>
-          <w:t>[Li et al. 2017]</w:t>
-        </w:r>
-      </w:ins>
-      <w:del w:id="183" w:author="ustc" w:date="2020-03-26T14:27:00Z">
-        <w:r>
-          <w:rPr>
-            <w:rFonts w:cstheme="minorHAnsi"/>
-          </w:rPr>
-          <w:delText>Li2017</w:delText>
-        </w:r>
-      </w:del>
-      <w:r>
-        <w:rPr>
-          <w:rFonts w:cstheme="minorHAnsi"/>
-        </w:rPr>
-        <w:t xml:space="preserve"> on the same test data</w:t>
-      </w:r>
-      <w:r>
-        <w:rPr>
-          <w:rFonts w:cstheme="minorHAnsi"/>
-        </w:rPr>
-        <w:t xml:space="preserve">. </w:t>
-      </w:r>
-      <w:r>
-        <w:rPr>
-          <w:rFonts w:cstheme="minorHAnsi"/>
-        </w:rPr>
-        <w:t>The three metrics include the entire structure average (ESA), different structure average (DSA) and percentage of different structures (PDS).</w:t>
-      </w:r>
+          <w:color w:val="000000" w:themeColor="text1"/>
+        </w:rPr>
+        <w:t>In Section IV-A-6, w</w:t>
+      </w:r>
+      <w:r>
+        <w:rPr>
+          <w:rFonts w:cstheme="minorHAnsi"/>
+          <w:bCs/>
+          <w:color w:val="000000" w:themeColor="text1"/>
+        </w:rPr>
+        <w:t xml:space="preserve">e add </w:t>
+      </w:r>
+      <w:ins w:id="197" w:author="ustc" w:date="2020-03-26T14:28:00Z">
+        <w:r>
+          <w:rPr>
+            <w:rFonts w:cstheme="minorHAnsi"/>
+            <w:bCs/>
+            <w:color w:val="000000" w:themeColor="text1"/>
+          </w:rPr>
+          <w:t xml:space="preserve">the description that </w:t>
+        </w:r>
+      </w:ins>
+      <w:del w:id="198" w:author="ustc" w:date="2020-03-26T14:28:00Z">
+        <w:r>
+          <w:rPr>
+            <w:rFonts w:cstheme="minorHAnsi"/>
+            <w:bCs/>
+            <w:color w:val="000000" w:themeColor="text1"/>
+          </w:rPr>
+          <w:delText xml:space="preserve">a sentence </w:delText>
+        </w:r>
+      </w:del>
+      <w:r>
+        <w:rPr>
+          <w:rFonts w:cstheme="minorHAnsi"/>
+          <w:bCs/>
+          <w:color w:val="000000" w:themeColor="text1"/>
+        </w:rPr>
+        <w:t xml:space="preserve">“The parameters of these tracing methods are manually adjusted for each image block to get the </w:t>
+      </w:r>
+      <w:del w:id="199" w:author="ustc" w:date="2020-03-26T14:28:00Z">
+        <w:r>
+          <w:rPr>
+            <w:rFonts w:cstheme="minorHAnsi"/>
+            <w:bCs/>
+            <w:color w:val="000000" w:themeColor="text1"/>
+          </w:rPr>
+          <w:delText xml:space="preserve">optimal </w:delText>
+        </w:r>
+      </w:del>
+      <w:ins w:id="200" w:author="ustc" w:date="2020-03-26T14:28:00Z">
+        <w:r>
+          <w:rPr>
+            <w:rFonts w:cstheme="minorHAnsi"/>
+            <w:bCs/>
+            <w:color w:val="000000" w:themeColor="text1"/>
+          </w:rPr>
+          <w:t>best</w:t>
+        </w:r>
+        <w:r>
+          <w:rPr>
+            <w:rFonts w:cstheme="minorHAnsi"/>
+            <w:bCs/>
+            <w:color w:val="000000" w:themeColor="text1"/>
+          </w:rPr>
+          <w:t xml:space="preserve"> </w:t>
+        </w:r>
+      </w:ins>
+      <w:r>
+        <w:rPr>
+          <w:rFonts w:cstheme="minorHAnsi"/>
+          <w:bCs/>
+          <w:color w:val="000000" w:themeColor="text1"/>
+        </w:rPr>
+        <w:t xml:space="preserve">performance </w:t>
+      </w:r>
+      <w:del w:id="201" w:author="ustc" w:date="2020-03-26T14:28:00Z">
+        <w:r>
+          <w:rPr>
+            <w:rFonts w:cstheme="minorHAnsi"/>
+            <w:bCs/>
+            <w:color w:val="000000" w:themeColor="text1"/>
+          </w:rPr>
+          <w:delText>in our experiments</w:delText>
+        </w:r>
+      </w:del>
+      <w:ins w:id="202" w:author="ustc" w:date="2020-03-26T14:28:00Z">
+        <w:r>
+          <w:rPr>
+            <w:rFonts w:cstheme="minorHAnsi"/>
+            <w:bCs/>
+            <w:color w:val="000000" w:themeColor="text1"/>
+          </w:rPr>
+          <w:t>for fair comparison</w:t>
+        </w:r>
+      </w:ins>
+      <w:r>
+        <w:rPr>
+          <w:rFonts w:cstheme="minorHAnsi"/>
+          <w:bCs/>
+          <w:color w:val="000000" w:themeColor="text1"/>
+        </w:rPr>
+        <w:t>.”</w:t>
+      </w:r>
+      <w:del w:id="203" w:author="ustc" w:date="2020-03-26T14:28:00Z">
+        <w:r>
+          <w:rPr>
+            <w:rFonts w:cstheme="minorHAnsi"/>
+            <w:bCs/>
+            <w:color w:val="000000" w:themeColor="text1"/>
+          </w:rPr>
+          <w:delText>.</w:delText>
+        </w:r>
+      </w:del>
     </w:p>
     <w:p>
       <w:pPr>
@@ -4233,7 +4624,7 @@
           <w:rFonts w:cstheme="minorHAnsi"/>
           <w:b/>
         </w:rPr>
-        <w:t>[Q2-4]</w:t>
+        <w:t>[Q2-5]</w:t>
       </w:r>
       <w:r>
         <w:rPr>
@@ -4246,7 +4637,19 @@
         <w:rPr>
           <w:rFonts w:cstheme="minorHAnsi"/>
         </w:rPr>
-        <w:t>Most of the compared traditional methods are highly threshold dependent. It is not clear whether the compared methods were tuned as expected. It is questionable if the low recalls showed in Table 1 were caused by under optimized thresholds. Authors please justify.</w:t>
+        <w:t>It remains unclear how much the CNN learning framework really helped in Table1 as the block-by-block tracing methods seem not to be identical to NPGST [38] (please advise if it is). The alpha value is also</w:t>
+      </w:r>
+      <w:r>
+        <w:rPr>
+          <w:rFonts w:cstheme="minorHAnsi"/>
+        </w:rPr>
+        <w:t xml:space="preserve"> chosen to be 0.1 rather at the F1 score peak. A</w:t>
+      </w:r>
+      <w:r>
+        <w:rPr>
+          <w:rFonts w:cstheme="minorHAnsi"/>
+        </w:rPr>
+        <w:t>uthors should add the quantitative results with alpha=0 to see the performance gap with and without the self-supervised learning.</w:t>
       </w:r>
     </w:p>
     <w:p>
@@ -4254,321 +4657,409 @@
         <w:widowControl/>
         <w:jc w:val="left"/>
         <w:rPr>
+          <w:ins w:id="204" w:author="sy" w:date="2020-03-30T17:36:00Z"/>
+          <w:rFonts w:cstheme="minorHAnsi"/>
+          <w:color w:val="000000" w:themeColor="text1"/>
+        </w:rPr>
+      </w:pPr>
+      <w:r>
+        <w:rPr>
           <w:rFonts w:cstheme="minorHAnsi"/>
           <w:b/>
-          <w:color w:val="0070C0"/>
-        </w:rPr>
-      </w:pPr>
+        </w:rPr>
+        <w:t>[</w:t>
+      </w:r>
+      <w:del w:id="205" w:author="ustc" w:date="2020-03-26T14:33:00Z">
+        <w:r>
+          <w:rPr>
+            <w:rFonts w:cstheme="minorHAnsi"/>
+            <w:b/>
+          </w:rPr>
+          <w:delText>A2</w:delText>
+        </w:r>
+      </w:del>
+      <w:ins w:id="206" w:author="ustc" w:date="2020-03-26T14:33:00Z">
+        <w:r>
+          <w:rPr>
+            <w:rFonts w:cstheme="minorHAnsi"/>
+            <w:b/>
+          </w:rPr>
+          <w:t>R</w:t>
+        </w:r>
+        <w:r>
+          <w:rPr>
+            <w:rFonts w:cstheme="minorHAnsi"/>
+            <w:b/>
+          </w:rPr>
+          <w:t>2</w:t>
+        </w:r>
+      </w:ins>
       <w:r>
         <w:rPr>
           <w:rFonts w:cstheme="minorHAnsi"/>
           <w:b/>
         </w:rPr>
-        <w:t>[</w:t>
-      </w:r>
-      <w:del w:id="184" w:author="ustc" w:date="2020-03-26T14:33:00Z">
+        <w:t>-5]</w:t>
+      </w:r>
+      <w:r>
+        <w:rPr>
+          <w:rFonts w:cstheme="minorHAnsi"/>
+          <w:b/>
+        </w:rPr>
+        <w:t xml:space="preserve"> </w:t>
+      </w:r>
+      <w:r>
+        <w:rPr>
+          <w:rFonts w:cstheme="minorHAnsi"/>
+        </w:rPr>
+        <w:t xml:space="preserve">Thanks for your </w:t>
+      </w:r>
+      <w:bookmarkStart w:id="207" w:name="OLE_LINK8"/>
+      <w:bookmarkStart w:id="208" w:name="OLE_LINK9"/>
+      <w:r>
+        <w:rPr>
+          <w:rFonts w:cstheme="minorHAnsi"/>
+        </w:rPr>
+        <w:t xml:space="preserve">elaborate </w:t>
+      </w:r>
+      <w:bookmarkEnd w:id="207"/>
+      <w:bookmarkEnd w:id="208"/>
+      <w:r>
+        <w:rPr>
+          <w:rFonts w:cstheme="minorHAnsi"/>
+        </w:rPr>
+        <w:t xml:space="preserve">comments. </w:t>
+      </w:r>
+      <w:del w:id="209" w:author="ustc" w:date="2020-03-26T14:31:00Z">
+        <w:r>
+          <w:rPr>
+            <w:rFonts w:cstheme="minorHAnsi"/>
+            <w:bCs/>
+          </w:rPr>
+          <w:delText>Table1 only report</w:delText>
+        </w:r>
+        <w:r>
+          <w:rPr>
+            <w:rFonts w:cstheme="minorHAnsi"/>
+            <w:bCs/>
+          </w:rPr>
+          <w:delText>s</w:delText>
+        </w:r>
+        <w:r>
+          <w:rPr>
+            <w:rFonts w:cstheme="minorHAnsi"/>
+            <w:bCs/>
+          </w:rPr>
+          <w:delText xml:space="preserve"> the performance of neuron reconstruction on image blocks, not block-by-block tracing.</w:delText>
+        </w:r>
         <w:r>
           <w:rPr>
             <w:rFonts w:cstheme="minorHAnsi"/>
             <w:b/>
-          </w:rPr>
-          <w:delText>A2</w:delText>
-        </w:r>
-      </w:del>
-      <w:ins w:id="185" w:author="ustc" w:date="2020-03-26T14:33:00Z">
-        <w:r>
-          <w:rPr>
-            <w:rFonts w:cstheme="minorHAnsi"/>
-            <w:b/>
-          </w:rPr>
-          <w:t>R</w:t>
-        </w:r>
-        <w:r>
-          <w:rPr>
-            <w:rFonts w:cstheme="minorHAnsi"/>
-            <w:b/>
-          </w:rPr>
-          <w:t>2</w:t>
-        </w:r>
-      </w:ins>
-      <w:r>
-        <w:rPr>
-          <w:rFonts w:cstheme="minorHAnsi"/>
-          <w:b/>
-        </w:rPr>
-        <w:t>-4]</w:t>
-      </w:r>
-      <w:r>
-        <w:rPr>
-          <w:rFonts w:cstheme="minorHAnsi"/>
-          <w:b/>
-          <w:color w:val="0070C0"/>
+            <w:color w:val="0070C0"/>
+          </w:rPr>
+          <w:delText xml:space="preserve"> </w:delText>
+        </w:r>
+      </w:del>
+      <w:bookmarkStart w:id="210" w:name="OLE_LINK10"/>
+      <w:bookmarkStart w:id="211" w:name="OLE_LINK11"/>
+      <w:r>
+        <w:rPr>
+          <w:rFonts w:cstheme="minorHAnsi"/>
+        </w:rPr>
+        <w:t>In order to evaluate the effect</w:t>
+      </w:r>
+      <w:r>
+        <w:rPr>
+          <w:rFonts w:cstheme="minorHAnsi"/>
+        </w:rPr>
+        <w:t>iveness</w:t>
+      </w:r>
+      <w:r>
+        <w:rPr>
+          <w:rFonts w:cstheme="minorHAnsi"/>
+        </w:rPr>
+        <w:t xml:space="preserve"> of our progressive learning framework </w:t>
+      </w:r>
+      <w:ins w:id="212" w:author="ustc" w:date="2020-03-26T14:29:00Z">
+        <w:r>
+          <w:rPr>
+            <w:rFonts w:cstheme="minorHAnsi"/>
+          </w:rPr>
+          <w:t>on</w:t>
+        </w:r>
+      </w:ins>
+      <w:del w:id="213" w:author="ustc" w:date="2020-03-26T14:29:00Z">
+        <w:r>
+          <w:rPr>
+            <w:rFonts w:cstheme="minorHAnsi"/>
+          </w:rPr>
+          <w:delText>to</w:delText>
+        </w:r>
+      </w:del>
+      <w:r>
+        <w:rPr>
+          <w:rFonts w:cstheme="minorHAnsi"/>
         </w:rPr>
         <w:t xml:space="preserve"> </w:t>
       </w:r>
-      <w:r>
-        <w:rPr>
-          <w:rFonts w:cstheme="minorHAnsi"/>
-          <w:bCs/>
-        </w:rPr>
-        <w:t>W</w:t>
-      </w:r>
-      <w:r>
-        <w:rPr>
-          <w:rFonts w:cstheme="minorHAnsi"/>
-          <w:bCs/>
-        </w:rPr>
-        <w:t xml:space="preserve">e </w:t>
-      </w:r>
-      <w:bookmarkStart w:id="186" w:name="OLE_LINK2"/>
-      <w:bookmarkStart w:id="187" w:name="OLE_LINK3"/>
-      <w:r>
-        <w:rPr>
-          <w:rFonts w:cstheme="minorHAnsi"/>
-          <w:bCs/>
-        </w:rPr>
-        <w:t>h</w:t>
-      </w:r>
-      <w:r>
-        <w:rPr>
-          <w:rFonts w:cstheme="minorHAnsi"/>
-          <w:bCs/>
+      <w:del w:id="214" w:author="ustc" w:date="2020-03-26T14:29:00Z">
+        <w:r>
+          <w:rPr>
+            <w:rFonts w:cstheme="minorHAnsi"/>
+          </w:rPr>
+          <w:delText xml:space="preserve">enhance </w:delText>
+        </w:r>
+      </w:del>
+      <w:r>
+        <w:rPr>
+          <w:rFonts w:cstheme="minorHAnsi"/>
+        </w:rPr>
+        <w:t>image</w:t>
+      </w:r>
+      <w:ins w:id="215" w:author="ustc" w:date="2020-03-26T14:29:00Z">
+        <w:r>
+          <w:rPr>
+            <w:rFonts w:cstheme="minorHAnsi"/>
+          </w:rPr>
+          <w:t xml:space="preserve"> enhancement</w:t>
+        </w:r>
+      </w:ins>
+      <w:del w:id="216" w:author="ustc" w:date="2020-03-26T14:29:00Z">
+        <w:r>
+          <w:rPr>
+            <w:rFonts w:cstheme="minorHAnsi"/>
+          </w:rPr>
+          <w:delText>s</w:delText>
+        </w:r>
+      </w:del>
+      <w:r>
+        <w:rPr>
+          <w:rFonts w:cstheme="minorHAnsi"/>
+        </w:rPr>
+        <w:t xml:space="preserve">, we test existing seven </w:t>
+      </w:r>
+      <w:r>
+        <w:rPr>
+          <w:rFonts w:cstheme="minorHAnsi"/>
+        </w:rPr>
+        <w:t xml:space="preserve">neuron </w:t>
+      </w:r>
+      <w:r>
+        <w:rPr>
+          <w:rFonts w:cstheme="minorHAnsi"/>
+        </w:rPr>
+        <w:t>trac</w:t>
+      </w:r>
+      <w:r>
+        <w:rPr>
+          <w:rFonts w:cstheme="minorHAnsi"/>
+        </w:rPr>
+        <w:t>ing methods</w:t>
+      </w:r>
+      <w:r>
+        <w:rPr>
+          <w:rFonts w:cstheme="minorHAnsi"/>
+        </w:rPr>
+        <w:t xml:space="preserve"> on the same images enhanced by our method,</w:t>
+      </w:r>
+      <w:ins w:id="217" w:author="ustc" w:date="2020-03-26T14:35:00Z">
+        <w:r>
+          <w:rPr>
+            <w:rFonts w:cstheme="minorHAnsi"/>
+          </w:rPr>
+          <w:t xml:space="preserve"> and compare with their reconstruction results without using self-supervised learning.</w:t>
+        </w:r>
+      </w:ins>
+      <w:ins w:id="218" w:author="ustc" w:date="2020-03-26T14:36:00Z">
+        <w:r>
+          <w:rPr>
+            <w:rFonts w:cstheme="minorHAnsi"/>
+          </w:rPr>
+          <w:t xml:space="preserve"> Fig. 12 in our revised manuscript illustrates the improvement from four </w:t>
+        </w:r>
+        <w:r>
+          <w:rPr>
+            <w:rFonts w:cstheme="minorHAnsi"/>
+          </w:rPr>
+          <w:t xml:space="preserve">quantitative </w:t>
+        </w:r>
+        <w:r>
+          <w:rPr>
+            <w:rFonts w:cstheme="minorHAnsi"/>
+          </w:rPr>
+          <w:t>metrics</w:t>
+        </w:r>
+      </w:ins>
+      <w:del w:id="219" w:author="ustc" w:date="2020-03-26T14:36:00Z">
+        <w:r>
+          <w:rPr>
+            <w:rFonts w:cstheme="minorHAnsi"/>
+            <w:color w:val="FF0000"/>
+          </w:rPr>
+          <w:delText xml:space="preserve"> </w:delText>
+        </w:r>
+        <w:r>
+          <w:rPr>
+            <w:rFonts w:cstheme="minorHAnsi"/>
+          </w:rPr>
+          <w:delText xml:space="preserve">and </w:delText>
+        </w:r>
+        <w:r>
+          <w:rPr>
+            <w:rFonts w:cstheme="minorHAnsi"/>
+          </w:rPr>
+          <w:delText xml:space="preserve">the reconstruction performance comparisons are shown </w:delText>
+        </w:r>
+        <w:r>
+          <w:rPr>
+            <w:rFonts w:cstheme="minorHAnsi"/>
+          </w:rPr>
+          <w:delText xml:space="preserve">in </w:delText>
+        </w:r>
+        <w:r>
+          <w:rPr>
+            <w:rFonts w:cstheme="minorHAnsi"/>
+          </w:rPr>
+          <w:delText>Fig.</w:delText>
+        </w:r>
+        <w:r>
+          <w:rPr>
+            <w:rFonts w:cstheme="minorHAnsi"/>
+          </w:rPr>
+          <w:delText>1</w:delText>
+        </w:r>
+        <w:r>
+          <w:rPr>
+            <w:rFonts w:cstheme="minorHAnsi"/>
+          </w:rPr>
+          <w:delText>2</w:delText>
+        </w:r>
+      </w:del>
+      <w:r>
+        <w:rPr>
+          <w:rFonts w:cstheme="minorHAnsi"/>
+        </w:rPr>
+        <w:t>.</w:t>
+      </w:r>
+      <w:bookmarkStart w:id="220" w:name="OLE_LINK24"/>
+      <w:bookmarkStart w:id="221" w:name="OLE_LINK25"/>
+      <w:r>
+        <w:rPr>
+          <w:rFonts w:cstheme="minorHAnsi"/>
+        </w:rPr>
+        <w:t xml:space="preserve"> </w:t>
+      </w:r>
+      <w:r>
+        <w:rPr>
+          <w:rFonts w:cstheme="minorHAnsi"/>
           <w:color w:val="000000" w:themeColor="text1"/>
         </w:rPr>
-        <w:t>a</w:t>
-      </w:r>
-      <w:r>
-        <w:rPr>
-          <w:rFonts w:cstheme="minorHAnsi"/>
-          <w:bCs/>
+        <w:t xml:space="preserve">For any of the seven </w:t>
+      </w:r>
+      <w:r>
+        <w:rPr>
+          <w:rFonts w:cstheme="minorHAnsi"/>
           <w:color w:val="000000" w:themeColor="text1"/>
         </w:rPr>
-        <w:t xml:space="preserve">ve </w:t>
-      </w:r>
-      <w:r>
-        <w:rPr>
-          <w:rFonts w:cstheme="minorHAnsi"/>
-          <w:bCs/>
+        <w:t xml:space="preserve">neuron </w:t>
+      </w:r>
+      <w:r>
+        <w:rPr>
+          <w:rFonts w:cstheme="minorHAnsi"/>
           <w:color w:val="000000" w:themeColor="text1"/>
         </w:rPr>
-        <w:t xml:space="preserve">tuned the </w:t>
-      </w:r>
-      <w:r>
-        <w:rPr>
-          <w:rFonts w:cstheme="minorHAnsi"/>
-          <w:bCs/>
+        <w:t>trac</w:t>
+      </w:r>
+      <w:r>
+        <w:rPr>
+          <w:rFonts w:cstheme="minorHAnsi"/>
           <w:color w:val="000000" w:themeColor="text1"/>
         </w:rPr>
-        <w:t xml:space="preserve">parameters </w:t>
-      </w:r>
-      <w:r>
-        <w:rPr>
-          <w:rFonts w:cstheme="minorHAnsi"/>
-          <w:bCs/>
+        <w:t>ing methods</w:t>
+      </w:r>
+      <w:r>
+        <w:rPr>
+          <w:rFonts w:cstheme="minorHAnsi"/>
           <w:color w:val="000000" w:themeColor="text1"/>
         </w:rPr>
-        <w:t xml:space="preserve">for </w:t>
-      </w:r>
-      <w:r>
-        <w:rPr>
-          <w:rFonts w:cstheme="minorHAnsi"/>
-          <w:bCs/>
+        <w:t xml:space="preserve">, the reconstruction results </w:t>
+      </w:r>
+      <w:del w:id="222" w:author="ustc" w:date="2020-03-26T14:31:00Z">
+        <w:r>
+          <w:rPr>
+            <w:rFonts w:cstheme="minorHAnsi"/>
+            <w:color w:val="000000" w:themeColor="text1"/>
+          </w:rPr>
+          <w:delText xml:space="preserve">using </w:delText>
+        </w:r>
+      </w:del>
+      <w:ins w:id="223" w:author="ustc" w:date="2020-03-26T14:31:00Z">
+        <w:r>
+          <w:rPr>
+            <w:rFonts w:cstheme="minorHAnsi"/>
+            <w:color w:val="000000" w:themeColor="text1"/>
+          </w:rPr>
+          <w:t>from</w:t>
+        </w:r>
+        <w:r>
+          <w:rPr>
+            <w:rFonts w:cstheme="minorHAnsi"/>
+            <w:color w:val="000000" w:themeColor="text1"/>
+          </w:rPr>
+          <w:t xml:space="preserve"> </w:t>
+        </w:r>
+      </w:ins>
+      <w:r>
+        <w:rPr>
+          <w:rFonts w:cstheme="minorHAnsi"/>
           <w:color w:val="000000" w:themeColor="text1"/>
         </w:rPr>
-        <w:t>m</w:t>
-      </w:r>
-      <w:r>
-        <w:rPr>
-          <w:rFonts w:cstheme="minorHAnsi"/>
-          <w:bCs/>
+        <w:t>our enhanced images are much better than the results</w:t>
+      </w:r>
+      <w:r>
+        <w:rPr>
+          <w:rFonts w:cstheme="minorHAnsi"/>
           <w:color w:val="000000" w:themeColor="text1"/>
         </w:rPr>
-        <w:t>ore than 10 times for each method and each test image block</w:t>
-      </w:r>
-      <w:r>
-        <w:rPr>
-          <w:rFonts w:cstheme="minorHAnsi"/>
-          <w:bCs/>
+        <w:t xml:space="preserve"> </w:t>
+      </w:r>
+      <w:r>
+        <w:rPr>
+          <w:rFonts w:cstheme="minorHAnsi"/>
           <w:color w:val="000000" w:themeColor="text1"/>
         </w:rPr>
-        <w:t xml:space="preserve"> to find the </w:t>
-      </w:r>
-      <w:bookmarkStart w:id="188" w:name="OLE_LINK22"/>
-      <w:bookmarkStart w:id="189" w:name="OLE_LINK23"/>
-      <w:del w:id="190" w:author="ustc" w:date="2020-03-26T14:27:00Z">
-        <w:r>
-          <w:rPr>
-            <w:rFonts w:cstheme="minorHAnsi"/>
-            <w:bCs/>
+        <w:t>performed on the raw image</w:t>
+      </w:r>
+      <w:ins w:id="224" w:author="ustc" w:date="2020-03-26T14:31:00Z">
+        <w:r>
+          <w:rPr>
+            <w:rFonts w:cstheme="minorHAnsi"/>
             <w:color w:val="000000" w:themeColor="text1"/>
           </w:rPr>
-          <w:delText>optimal</w:delText>
-        </w:r>
-        <w:r>
-          <w:rPr>
-            <w:rFonts w:cstheme="minorHAnsi"/>
-            <w:bCs/>
+          <w:t xml:space="preserve">s </w:t>
+        </w:r>
+      </w:ins>
+      <w:del w:id="225" w:author="ustc" w:date="2020-03-26T14:31:00Z">
+        <w:r>
+          <w:rPr>
+            <w:rFonts w:cstheme="minorHAnsi"/>
             <w:color w:val="000000" w:themeColor="text1"/>
           </w:rPr>
-          <w:delText xml:space="preserve"> </w:delText>
-        </w:r>
-      </w:del>
-      <w:bookmarkEnd w:id="188"/>
-      <w:bookmarkEnd w:id="189"/>
-      <w:ins w:id="191" w:author="ustc" w:date="2020-03-26T14:27:00Z">
-        <w:r>
-          <w:rPr>
-            <w:rFonts w:cstheme="minorHAnsi"/>
-            <w:bCs/>
-            <w:color w:val="000000" w:themeColor="text1"/>
-          </w:rPr>
-          <w:t>best</w:t>
-        </w:r>
-        <w:r>
-          <w:rPr>
-            <w:rFonts w:cstheme="minorHAnsi"/>
-            <w:bCs/>
-            <w:color w:val="000000" w:themeColor="text1"/>
-          </w:rPr>
-          <w:t xml:space="preserve"> </w:t>
-        </w:r>
-      </w:ins>
-      <w:r>
-        <w:rPr>
-          <w:rFonts w:cstheme="minorHAnsi"/>
-          <w:bCs/>
+          <w:delText xml:space="preserve"> singles </w:delText>
+        </w:r>
+      </w:del>
+      <w:r>
+        <w:rPr>
+          <w:rFonts w:cstheme="minorHAnsi"/>
           <w:color w:val="000000" w:themeColor="text1"/>
         </w:rPr>
-        <w:t>results.</w:t>
-      </w:r>
-      <w:bookmarkEnd w:id="186"/>
-      <w:bookmarkEnd w:id="187"/>
-      <w:r>
-        <w:rPr>
-          <w:rFonts w:cstheme="minorHAnsi"/>
-          <w:bCs/>
-          <w:color w:val="000000" w:themeColor="text1"/>
-        </w:rPr>
-        <w:t xml:space="preserve"> </w:t>
-      </w:r>
-      <w:r>
-        <w:rPr>
-          <w:rFonts w:cstheme="minorHAnsi"/>
-          <w:bCs/>
-          <w:color w:val="000000" w:themeColor="text1"/>
-        </w:rPr>
-        <w:t>In Section IV-A-6, w</w:t>
-      </w:r>
-      <w:r>
-        <w:rPr>
-          <w:rFonts w:cstheme="minorHAnsi"/>
-          <w:bCs/>
-          <w:color w:val="000000" w:themeColor="text1"/>
-        </w:rPr>
-        <w:t xml:space="preserve">e add </w:t>
-      </w:r>
-      <w:ins w:id="192" w:author="ustc" w:date="2020-03-26T14:28:00Z">
-        <w:r>
-          <w:rPr>
-            <w:rFonts w:cstheme="minorHAnsi"/>
-            <w:bCs/>
-            <w:color w:val="000000" w:themeColor="text1"/>
-          </w:rPr>
-          <w:t xml:space="preserve">the description that </w:t>
-        </w:r>
-      </w:ins>
-      <w:del w:id="193" w:author="ustc" w:date="2020-03-26T14:28:00Z">
-        <w:r>
-          <w:rPr>
-            <w:rFonts w:cstheme="minorHAnsi"/>
-            <w:bCs/>
-            <w:color w:val="000000" w:themeColor="text1"/>
-          </w:rPr>
-          <w:delText xml:space="preserve">a sentence </w:delText>
-        </w:r>
-      </w:del>
-      <w:r>
-        <w:rPr>
-          <w:rFonts w:cstheme="minorHAnsi"/>
-          <w:bCs/>
-          <w:color w:val="000000" w:themeColor="text1"/>
-        </w:rPr>
-        <w:t xml:space="preserve">“The parameters of these tracing methods are manually adjusted for each image block to get the </w:t>
-      </w:r>
-      <w:del w:id="194" w:author="ustc" w:date="2020-03-26T14:28:00Z">
-        <w:r>
-          <w:rPr>
-            <w:rFonts w:cstheme="minorHAnsi"/>
-            <w:bCs/>
-            <w:color w:val="000000" w:themeColor="text1"/>
-          </w:rPr>
-          <w:delText xml:space="preserve">optimal </w:delText>
-        </w:r>
-      </w:del>
-      <w:ins w:id="195" w:author="ustc" w:date="2020-03-26T14:28:00Z">
-        <w:r>
-          <w:rPr>
-            <w:rFonts w:cstheme="minorHAnsi"/>
-            <w:bCs/>
-            <w:color w:val="000000" w:themeColor="text1"/>
-          </w:rPr>
-          <w:t>best</w:t>
-        </w:r>
-        <w:r>
-          <w:rPr>
-            <w:rFonts w:cstheme="minorHAnsi"/>
-            <w:bCs/>
-            <w:color w:val="000000" w:themeColor="text1"/>
-          </w:rPr>
-          <w:t xml:space="preserve"> </w:t>
-        </w:r>
-      </w:ins>
-      <w:r>
-        <w:rPr>
-          <w:rFonts w:cstheme="minorHAnsi"/>
-          <w:bCs/>
-          <w:color w:val="000000" w:themeColor="text1"/>
-        </w:rPr>
-        <w:t xml:space="preserve">performance </w:t>
-      </w:r>
-      <w:del w:id="196" w:author="ustc" w:date="2020-03-26T14:28:00Z">
-        <w:r>
-          <w:rPr>
-            <w:rFonts w:cstheme="minorHAnsi"/>
-            <w:bCs/>
-            <w:color w:val="000000" w:themeColor="text1"/>
-          </w:rPr>
-          <w:delText>in our experiments</w:delText>
-        </w:r>
-      </w:del>
-      <w:ins w:id="197" w:author="ustc" w:date="2020-03-26T14:28:00Z">
-        <w:r>
-          <w:rPr>
-            <w:rFonts w:cstheme="minorHAnsi"/>
-            <w:bCs/>
-            <w:color w:val="000000" w:themeColor="text1"/>
-          </w:rPr>
-          <w:t>for fair comparison</w:t>
-        </w:r>
-      </w:ins>
-      <w:r>
-        <w:rPr>
-          <w:rFonts w:cstheme="minorHAnsi"/>
-          <w:bCs/>
-          <w:color w:val="000000" w:themeColor="text1"/>
-        </w:rPr>
-        <w:t>.”</w:t>
-      </w:r>
-      <w:del w:id="198" w:author="ustc" w:date="2020-03-26T14:28:00Z">
-        <w:r>
-          <w:rPr>
-            <w:rFonts w:cstheme="minorHAnsi"/>
-            <w:bCs/>
-            <w:color w:val="000000" w:themeColor="text1"/>
-          </w:rPr>
-          <w:delText>.</w:delText>
-        </w:r>
-      </w:del>
+        <w:t xml:space="preserve">under the same parameter settings. </w:t>
+      </w:r>
+      <w:bookmarkEnd w:id="210"/>
+      <w:bookmarkEnd w:id="211"/>
+      <w:bookmarkEnd w:id="220"/>
+      <w:bookmarkEnd w:id="221"/>
     </w:p>
     <w:p>
       <w:pPr>
@@ -4576,6 +5067,779 @@
         <w:jc w:val="left"/>
         <w:rPr>
           <w:rFonts w:cstheme="minorHAnsi"/>
+          <w:b/>
+        </w:rPr>
+      </w:pPr>
+    </w:p>
+    <w:p>
+      <w:pPr>
+        <w:widowControl/>
+        <w:ind w:firstLineChars="100" w:firstLine="210"/>
+        <w:jc w:val="left"/>
+        <w:rPr>
+          <w:rFonts w:cstheme="minorHAnsi"/>
+        </w:rPr>
+        <w:pPrChange w:id="226" w:author="sy" w:date="2020-03-30T17:36:00Z">
+          <w:pPr>
+            <w:widowControl/>
+            <w:jc w:val="left"/>
+          </w:pPr>
+        </w:pPrChange>
+      </w:pPr>
+      <w:r>
+        <w:rPr>
+          <w:rFonts w:cstheme="minorHAnsi"/>
+        </w:rPr>
+        <w:t xml:space="preserve">With regard to the enhancement parameter </w:t>
+      </w:r>
+      <w:ins w:id="227" w:author="ustc" w:date="2020-03-26T14:32:00Z">
+        <w:r>
+          <w:rPr>
+            <w:rFonts w:cstheme="minorHAnsi"/>
+          </w:rPr>
+          <w:t>$</w:t>
+        </w:r>
+      </w:ins>
+      <w:r>
+        <w:rPr>
+          <w:rFonts w:cstheme="minorHAnsi"/>
+        </w:rPr>
+        <w:t>alpha</w:t>
+      </w:r>
+      <w:ins w:id="228" w:author="ustc" w:date="2020-03-26T14:32:00Z">
+        <w:r>
+          <w:rPr>
+            <w:rFonts w:cstheme="minorHAnsi"/>
+          </w:rPr>
+          <w:t>$</w:t>
+        </w:r>
+      </w:ins>
+      <w:r>
+        <w:rPr>
+          <w:rFonts w:cstheme="minorHAnsi"/>
+        </w:rPr>
+        <w:t xml:space="preserve">, we report the </w:t>
+      </w:r>
+      <w:proofErr w:type="gramStart"/>
+      <w:r>
+        <w:rPr>
+          <w:rFonts w:cstheme="minorHAnsi"/>
+        </w:rPr>
+        <w:t>four reconstruction</w:t>
+      </w:r>
+      <w:proofErr w:type="gramEnd"/>
+      <w:r>
+        <w:rPr>
+          <w:rFonts w:cstheme="minorHAnsi"/>
+        </w:rPr>
+        <w:t xml:space="preserve"> metrics</w:t>
+      </w:r>
+      <w:r>
+        <w:rPr>
+          <w:rFonts w:cstheme="minorHAnsi"/>
+        </w:rPr>
+        <w:t xml:space="preserve"> in Fig.9 (c) </w:t>
+      </w:r>
+      <w:r>
+        <w:rPr>
+          <w:rFonts w:cstheme="minorHAnsi"/>
+        </w:rPr>
+        <w:t>under different values (from 0 to 1). We finally choose alpha=0.</w:t>
+      </w:r>
+      <w:r>
+        <w:rPr>
+          <w:rFonts w:cstheme="minorHAnsi"/>
+        </w:rPr>
+        <w:t>1 (F</w:t>
+      </w:r>
+      <w:del w:id="229" w:author="ustc" w:date="2020-03-26T14:32:00Z">
+        <w:r>
+          <w:rPr>
+            <w:rFonts w:cstheme="minorHAnsi"/>
+          </w:rPr>
+          <w:delText>1</w:delText>
+        </w:r>
+      </w:del>
+      <w:r>
+        <w:rPr>
+          <w:rFonts w:cstheme="minorHAnsi"/>
+        </w:rPr>
+        <w:t>-</w:t>
+      </w:r>
+      <w:ins w:id="230" w:author="sy" w:date="2020-03-26T16:58:00Z">
+        <w:r>
+          <w:rPr>
+            <w:rFonts w:cstheme="minorHAnsi" w:hint="eastAsia"/>
+          </w:rPr>
+          <w:t>S</w:t>
+        </w:r>
+      </w:ins>
+      <w:del w:id="231" w:author="sy" w:date="2020-03-26T16:58:00Z">
+        <w:r>
+          <w:rPr>
+            <w:rFonts w:cstheme="minorHAnsi"/>
+          </w:rPr>
+          <w:delText>s</w:delText>
+        </w:r>
+      </w:del>
+      <w:r>
+        <w:rPr>
+          <w:rFonts w:cstheme="minorHAnsi"/>
+        </w:rPr>
+        <w:t>core</w:t>
+      </w:r>
+      <w:r>
+        <w:rPr>
+          <w:rFonts w:cstheme="minorHAnsi"/>
+        </w:rPr>
+        <w:t>=</w:t>
+      </w:r>
+      <w:r>
+        <w:rPr>
+          <w:rFonts w:cstheme="minorHAnsi"/>
+        </w:rPr>
+        <w:t>0.8</w:t>
+      </w:r>
+      <w:r>
+        <w:rPr>
+          <w:rFonts w:cstheme="minorHAnsi"/>
+        </w:rPr>
+        <w:t>50</w:t>
+      </w:r>
+      <w:r>
+        <w:rPr>
+          <w:rFonts w:cstheme="minorHAnsi"/>
+        </w:rPr>
+        <w:t>) rather than alpha=0.3 (F</w:t>
+      </w:r>
+      <w:del w:id="232" w:author="ustc" w:date="2020-03-26T14:32:00Z">
+        <w:r>
+          <w:rPr>
+            <w:rFonts w:cstheme="minorHAnsi"/>
+          </w:rPr>
+          <w:delText>1</w:delText>
+        </w:r>
+      </w:del>
+      <w:r>
+        <w:rPr>
+          <w:rFonts w:cstheme="minorHAnsi"/>
+        </w:rPr>
+        <w:t>-</w:t>
+      </w:r>
+      <w:ins w:id="233" w:author="sy" w:date="2020-03-26T16:58:00Z">
+        <w:r>
+          <w:rPr>
+            <w:rFonts w:cstheme="minorHAnsi" w:hint="eastAsia"/>
+          </w:rPr>
+          <w:t>S</w:t>
+        </w:r>
+      </w:ins>
+      <w:del w:id="234" w:author="sy" w:date="2020-03-26T16:58:00Z">
+        <w:r>
+          <w:rPr>
+            <w:rFonts w:cstheme="minorHAnsi"/>
+          </w:rPr>
+          <w:delText>s</w:delText>
+        </w:r>
+      </w:del>
+      <w:r>
+        <w:rPr>
+          <w:rFonts w:cstheme="minorHAnsi"/>
+        </w:rPr>
+        <w:t>core</w:t>
+      </w:r>
+      <w:r>
+        <w:rPr>
+          <w:rFonts w:cstheme="minorHAnsi"/>
+        </w:rPr>
+        <w:t>=</w:t>
+      </w:r>
+      <w:r>
+        <w:rPr>
+          <w:rFonts w:cstheme="minorHAnsi"/>
+        </w:rPr>
+        <w:t>0.86</w:t>
+      </w:r>
+      <w:r>
+        <w:rPr>
+          <w:rFonts w:cstheme="minorHAnsi"/>
+        </w:rPr>
+        <w:t>3</w:t>
+      </w:r>
+      <w:r>
+        <w:rPr>
+          <w:rFonts w:cstheme="minorHAnsi"/>
+        </w:rPr>
+        <w:t xml:space="preserve">) </w:t>
+      </w:r>
+      <w:r>
+        <w:rPr>
+          <w:rFonts w:cstheme="minorHAnsi"/>
+        </w:rPr>
+        <w:t xml:space="preserve">because </w:t>
+      </w:r>
+      <w:r>
+        <w:rPr>
+          <w:rFonts w:cstheme="minorHAnsi"/>
+        </w:rPr>
+        <w:t xml:space="preserve">that despite </w:t>
+      </w:r>
+      <w:r>
+        <w:rPr>
+          <w:rFonts w:cstheme="minorHAnsi"/>
+        </w:rPr>
+        <w:t>similar</w:t>
+      </w:r>
+      <w:r>
+        <w:rPr>
+          <w:rFonts w:cstheme="minorHAnsi"/>
+        </w:rPr>
+        <w:t xml:space="preserve"> F</w:t>
+      </w:r>
+      <w:del w:id="235" w:author="ustc" w:date="2020-03-26T14:32:00Z">
+        <w:r>
+          <w:rPr>
+            <w:rFonts w:cstheme="minorHAnsi"/>
+          </w:rPr>
+          <w:delText>1</w:delText>
+        </w:r>
+      </w:del>
+      <w:r>
+        <w:rPr>
+          <w:rFonts w:cstheme="minorHAnsi"/>
+        </w:rPr>
+        <w:t>-</w:t>
+      </w:r>
+      <w:r>
+        <w:rPr>
+          <w:rFonts w:cstheme="minorHAnsi"/>
+        </w:rPr>
+        <w:t>S</w:t>
+      </w:r>
+      <w:r>
+        <w:rPr>
+          <w:rFonts w:cstheme="minorHAnsi"/>
+        </w:rPr>
+        <w:t>cores</w:t>
+      </w:r>
+      <w:r>
+        <w:rPr>
+          <w:rFonts w:cstheme="minorHAnsi"/>
+        </w:rPr>
+        <w:t xml:space="preserve">, </w:t>
+      </w:r>
+      <w:r>
+        <w:rPr>
+          <w:rFonts w:cstheme="minorHAnsi"/>
+        </w:rPr>
+        <w:t xml:space="preserve">the precision </w:t>
+      </w:r>
+      <w:r>
+        <w:rPr>
+          <w:rFonts w:cstheme="minorHAnsi"/>
+        </w:rPr>
+        <w:t>is</w:t>
+      </w:r>
+      <w:r>
+        <w:rPr>
+          <w:rFonts w:cstheme="minorHAnsi"/>
+        </w:rPr>
+        <w:t xml:space="preserve"> </w:t>
+      </w:r>
+      <w:r>
+        <w:rPr>
+          <w:rFonts w:cstheme="minorHAnsi"/>
+        </w:rPr>
+        <w:t>higher</w:t>
+      </w:r>
+      <w:r>
+        <w:rPr>
+          <w:rFonts w:cstheme="minorHAnsi"/>
+        </w:rPr>
+        <w:t xml:space="preserve"> at </w:t>
+      </w:r>
+      <w:r>
+        <w:rPr>
+          <w:rFonts w:cstheme="minorHAnsi"/>
+        </w:rPr>
+        <w:t xml:space="preserve">alpha=0.1 (Precision=0.978) </w:t>
+      </w:r>
+      <w:r>
+        <w:rPr>
+          <w:rFonts w:cstheme="minorHAnsi"/>
+        </w:rPr>
+        <w:t>than the precision</w:t>
+      </w:r>
+      <w:r>
+        <w:rPr>
+          <w:rFonts w:cstheme="minorHAnsi"/>
+        </w:rPr>
+        <w:t xml:space="preserve"> </w:t>
+      </w:r>
+      <w:r>
+        <w:rPr>
+          <w:rFonts w:cstheme="minorHAnsi"/>
+        </w:rPr>
+        <w:t>at</w:t>
+      </w:r>
+      <w:r>
+        <w:rPr>
+          <w:rFonts w:cstheme="minorHAnsi"/>
+        </w:rPr>
+        <w:t xml:space="preserve"> </w:t>
+      </w:r>
+      <w:r>
+        <w:rPr>
+          <w:rFonts w:cstheme="minorHAnsi"/>
+        </w:rPr>
+        <w:t>alpha=0.3 (Precision=0.948)</w:t>
+      </w:r>
+      <w:r>
+        <w:rPr>
+          <w:rFonts w:cstheme="minorHAnsi"/>
+        </w:rPr>
+        <w:t>.</w:t>
+      </w:r>
+      <w:r>
+        <w:rPr>
+          <w:rFonts w:cstheme="minorHAnsi"/>
+        </w:rPr>
+        <w:t xml:space="preserve"> </w:t>
+      </w:r>
+      <w:r>
+        <w:rPr>
+          <w:rFonts w:cstheme="minorHAnsi"/>
+        </w:rPr>
+        <w:t xml:space="preserve">This is also because that there is a large portion of subtle </w:t>
+      </w:r>
+      <w:del w:id="236" w:author="ustc" w:date="2020-03-26T14:32:00Z">
+        <w:r>
+          <w:rPr>
+            <w:rFonts w:cstheme="minorHAnsi"/>
+          </w:rPr>
+          <w:delText xml:space="preserve">dendrites </w:delText>
+        </w:r>
+      </w:del>
+      <w:ins w:id="237" w:author="ustc" w:date="2020-03-26T14:32:00Z">
+        <w:r>
+          <w:rPr>
+            <w:rFonts w:cstheme="minorHAnsi"/>
+          </w:rPr>
+          <w:t>neurites</w:t>
+        </w:r>
+        <w:r>
+          <w:rPr>
+            <w:rFonts w:cstheme="minorHAnsi"/>
+          </w:rPr>
+          <w:t xml:space="preserve"> </w:t>
+        </w:r>
+      </w:ins>
+      <w:r>
+        <w:rPr>
+          <w:rFonts w:cstheme="minorHAnsi"/>
+        </w:rPr>
+        <w:t xml:space="preserve">in the reconstruction </w:t>
+      </w:r>
+      <w:r>
+        <w:rPr>
+          <w:rFonts w:cstheme="minorHAnsi"/>
+        </w:rPr>
+        <w:t xml:space="preserve">results that do not affect the main neuron structure too much </w:t>
+      </w:r>
+      <w:r>
+        <w:rPr>
+          <w:rFonts w:cstheme="minorHAnsi"/>
+        </w:rPr>
+        <w:t xml:space="preserve">but will lead to </w:t>
+      </w:r>
+      <w:r>
+        <w:rPr>
+          <w:rFonts w:cstheme="minorHAnsi"/>
+        </w:rPr>
+        <w:lastRenderedPageBreak/>
+        <w:t>sensitive</w:t>
+      </w:r>
+      <w:r>
+        <w:rPr>
+          <w:rFonts w:cstheme="minorHAnsi"/>
+        </w:rPr>
+        <w:t xml:space="preserve"> precision</w:t>
+      </w:r>
+      <w:r>
+        <w:rPr>
+          <w:rFonts w:cstheme="minorHAnsi"/>
+        </w:rPr>
+        <w:t>.</w:t>
+      </w:r>
+      <w:r>
+        <w:rPr>
+          <w:rFonts w:cstheme="minorHAnsi"/>
+        </w:rPr>
+        <w:t xml:space="preserve"> After c</w:t>
+      </w:r>
+      <w:r>
+        <w:rPr>
+          <w:rFonts w:cstheme="minorHAnsi"/>
+        </w:rPr>
+        <w:t>onsult</w:t>
+      </w:r>
+      <w:r>
+        <w:rPr>
+          <w:rFonts w:cstheme="minorHAnsi"/>
+        </w:rPr>
+        <w:t>ing</w:t>
+      </w:r>
+      <w:r>
+        <w:rPr>
+          <w:rFonts w:cstheme="minorHAnsi"/>
+        </w:rPr>
+        <w:t xml:space="preserve"> </w:t>
+      </w:r>
+      <w:del w:id="238" w:author="ustc" w:date="2020-03-26T14:33:00Z">
+        <w:r>
+          <w:rPr>
+            <w:rFonts w:cstheme="minorHAnsi"/>
+          </w:rPr>
+          <w:delText xml:space="preserve">the </w:delText>
+        </w:r>
+      </w:del>
+      <w:r>
+        <w:rPr>
+          <w:rFonts w:cstheme="minorHAnsi"/>
+        </w:rPr>
+        <w:t>experts majored in neurobiology</w:t>
+      </w:r>
+      <w:r>
+        <w:rPr>
+          <w:rFonts w:cstheme="minorHAnsi"/>
+        </w:rPr>
+        <w:t xml:space="preserve">, we choose alpha=0.1 to balance </w:t>
+      </w:r>
+      <w:r>
+        <w:rPr>
+          <w:rFonts w:cstheme="minorHAnsi"/>
+        </w:rPr>
+        <w:t xml:space="preserve">the </w:t>
+      </w:r>
+      <w:r>
+        <w:rPr>
+          <w:rFonts w:cstheme="minorHAnsi"/>
+        </w:rPr>
+        <w:t>F-</w:t>
+      </w:r>
+      <w:del w:id="239" w:author="sy" w:date="2020-03-28T22:01:00Z">
+        <w:r>
+          <w:rPr>
+            <w:rFonts w:cstheme="minorHAnsi"/>
+          </w:rPr>
+          <w:delText>score</w:delText>
+        </w:r>
+        <w:r>
+          <w:rPr>
+            <w:rFonts w:cstheme="minorHAnsi"/>
+          </w:rPr>
+          <w:delText xml:space="preserve"> </w:delText>
+        </w:r>
+      </w:del>
+      <w:ins w:id="240" w:author="sy" w:date="2020-03-28T22:01:00Z">
+        <w:r>
+          <w:rPr>
+            <w:rFonts w:cstheme="minorHAnsi"/>
+          </w:rPr>
+          <w:t>S</w:t>
+        </w:r>
+        <w:r>
+          <w:rPr>
+            <w:rFonts w:cstheme="minorHAnsi"/>
+          </w:rPr>
+          <w:t xml:space="preserve">core </w:t>
+        </w:r>
+      </w:ins>
+      <w:r>
+        <w:rPr>
+          <w:rFonts w:cstheme="minorHAnsi"/>
+        </w:rPr>
+        <w:t>and precision metrics.</w:t>
+      </w:r>
+    </w:p>
+    <w:p>
+      <w:pPr>
+        <w:widowControl/>
+        <w:jc w:val="left"/>
+        <w:rPr>
+          <w:rFonts w:cstheme="minorHAnsi"/>
+        </w:rPr>
+      </w:pPr>
+    </w:p>
+    <w:p>
+      <w:pPr>
+        <w:widowControl/>
+        <w:rPr>
+          <w:rFonts w:cstheme="minorHAnsi"/>
+        </w:rPr>
+      </w:pPr>
+      <w:r>
+        <w:rPr>
+          <w:rFonts w:cstheme="minorHAnsi"/>
+          <w:b/>
+        </w:rPr>
+        <w:t>[Q2-6]</w:t>
+      </w:r>
+      <w:r>
+        <w:rPr>
+          <w:rFonts w:cstheme="minorHAnsi"/>
+        </w:rPr>
+        <w:t xml:space="preserve"> </w:t>
+      </w:r>
+      <w:r>
+        <w:rPr>
+          <w:rFonts w:cstheme="minorHAnsi"/>
+        </w:rPr>
+        <w:t xml:space="preserve">It is intuitive that DL based image enhancement could improve neuron tracing performance. It has been shown in previous works though most of them were supervised learning frameworks. Though authors showed that the image enhancement could be applied to the other base-tracing methods in Fig 7, the same comparison are not shown in Table1. It would be nice to see if the proposed tracing and merging algorithms would make a difference </w:t>
+      </w:r>
+      <w:bookmarkStart w:id="241" w:name="OLE_LINK1"/>
+      <w:r>
+        <w:rPr>
+          <w:rFonts w:cstheme="minorHAnsi"/>
+        </w:rPr>
+        <w:t>given the same enhanced images.</w:t>
+      </w:r>
+      <w:bookmarkEnd w:id="241"/>
+    </w:p>
+    <w:p>
+      <w:pPr>
+        <w:widowControl/>
+        <w:jc w:val="left"/>
+        <w:rPr>
+          <w:rFonts w:cstheme="minorHAnsi"/>
+          <w:b/>
+        </w:rPr>
+      </w:pPr>
+      <w:r>
+        <w:rPr>
+          <w:rFonts w:cstheme="minorHAnsi"/>
+          <w:b/>
+        </w:rPr>
+        <w:t>[</w:t>
+      </w:r>
+      <w:del w:id="242" w:author="ustc" w:date="2020-03-26T14:38:00Z">
+        <w:r>
+          <w:rPr>
+            <w:rFonts w:cstheme="minorHAnsi"/>
+            <w:b/>
+          </w:rPr>
+          <w:delText>A2</w:delText>
+        </w:r>
+      </w:del>
+      <w:ins w:id="243" w:author="ustc" w:date="2020-03-26T14:38:00Z">
+        <w:r>
+          <w:rPr>
+            <w:rFonts w:cstheme="minorHAnsi"/>
+            <w:b/>
+          </w:rPr>
+          <w:t>R</w:t>
+        </w:r>
+        <w:r>
+          <w:rPr>
+            <w:rFonts w:cstheme="minorHAnsi"/>
+            <w:b/>
+          </w:rPr>
+          <w:t>2</w:t>
+        </w:r>
+      </w:ins>
+      <w:r>
+        <w:rPr>
+          <w:rFonts w:cstheme="minorHAnsi"/>
+          <w:b/>
+        </w:rPr>
+        <w:t>-6]</w:t>
+      </w:r>
+      <w:r>
+        <w:rPr>
+          <w:rFonts w:cstheme="minorHAnsi"/>
+          <w:b/>
+        </w:rPr>
+        <w:t xml:space="preserve"> </w:t>
+      </w:r>
+      <w:r>
+        <w:rPr>
+          <w:rFonts w:cstheme="minorHAnsi"/>
+        </w:rPr>
+        <w:t>Thanks for your suggestion.</w:t>
+      </w:r>
+      <w:r>
+        <w:rPr>
+          <w:rFonts w:cstheme="minorHAnsi"/>
+          <w:color w:val="0070C0"/>
+        </w:rPr>
+        <w:t xml:space="preserve"> </w:t>
+      </w:r>
+      <w:r>
+        <w:rPr>
+          <w:rFonts w:cstheme="minorHAnsi"/>
+        </w:rPr>
+        <w:t>We</w:t>
+      </w:r>
+      <w:r>
+        <w:rPr>
+          <w:rFonts w:cstheme="minorHAnsi"/>
+        </w:rPr>
+        <w:t xml:space="preserve"> </w:t>
+      </w:r>
+      <w:r>
+        <w:rPr>
+          <w:rFonts w:cstheme="minorHAnsi"/>
+        </w:rPr>
+        <w:t xml:space="preserve">added a group of experiments to test </w:t>
+      </w:r>
+      <w:r>
+        <w:rPr>
+          <w:rFonts w:cstheme="minorHAnsi"/>
+        </w:rPr>
+        <w:t>seven</w:t>
+      </w:r>
+      <w:r>
+        <w:rPr>
+          <w:rFonts w:cstheme="minorHAnsi"/>
+        </w:rPr>
+        <w:t xml:space="preserve"> tracers on the same enhanced images by the segmentation network trained with pseudo labels from NGPST and show the comparison with the base tracer in </w:t>
+      </w:r>
+      <w:r>
+        <w:rPr>
+          <w:rFonts w:cstheme="minorHAnsi"/>
+        </w:rPr>
+        <w:t>Fig.1</w:t>
+      </w:r>
+      <w:r>
+        <w:rPr>
+          <w:rFonts w:cstheme="minorHAnsi"/>
+        </w:rPr>
+        <w:t>2</w:t>
+      </w:r>
+      <w:ins w:id="244" w:author="ustc" w:date="2020-03-26T14:34:00Z">
+        <w:r>
+          <w:rPr>
+            <w:rFonts w:cstheme="minorHAnsi"/>
+          </w:rPr>
+          <w:t xml:space="preserve"> in our revised manuscript</w:t>
+        </w:r>
+      </w:ins>
+      <w:r>
+        <w:rPr>
+          <w:rFonts w:cstheme="minorHAnsi"/>
+        </w:rPr>
+        <w:t>.</w:t>
+      </w:r>
+      <w:r>
+        <w:rPr>
+          <w:rFonts w:cstheme="minorHAnsi"/>
+        </w:rPr>
+        <w:t xml:space="preserve"> </w:t>
+      </w:r>
+      <w:r>
+        <w:rPr>
+          <w:rFonts w:cstheme="minorHAnsi"/>
+        </w:rPr>
+        <w:t>For any of the seven neuron tracing methods, the reconstruction results using our enhanced images are much better than the results performed on the raw image</w:t>
+      </w:r>
+      <w:del w:id="245" w:author="ustc" w:date="2020-03-26T14:37:00Z">
+        <w:r>
+          <w:rPr>
+            <w:rFonts w:cstheme="minorHAnsi"/>
+          </w:rPr>
+          <w:delText xml:space="preserve"> single</w:delText>
+        </w:r>
+      </w:del>
+      <w:r>
+        <w:rPr>
+          <w:rFonts w:cstheme="minorHAnsi"/>
+        </w:rPr>
+        <w:t xml:space="preserve">s under the same parameter settings. </w:t>
+      </w:r>
+      <w:r>
+        <w:rPr>
+          <w:rFonts w:cstheme="minorHAnsi"/>
+        </w:rPr>
+        <w:t>The results demonstrate that our DNN</w:t>
+      </w:r>
+      <w:ins w:id="246" w:author="ustc" w:date="2020-03-26T14:37:00Z">
+        <w:r>
+          <w:rPr>
+            <w:rFonts w:cstheme="minorHAnsi"/>
+          </w:rPr>
+          <w:t>-</w:t>
+        </w:r>
+      </w:ins>
+      <w:del w:id="247" w:author="ustc" w:date="2020-03-26T14:37:00Z">
+        <w:r>
+          <w:rPr>
+            <w:rFonts w:cstheme="minorHAnsi"/>
+          </w:rPr>
+          <w:delText xml:space="preserve"> </w:delText>
+        </w:r>
+      </w:del>
+      <w:r>
+        <w:rPr>
+          <w:rFonts w:cstheme="minorHAnsi"/>
+        </w:rPr>
+        <w:t>enhanced images lead</w:t>
+      </w:r>
+      <w:del w:id="248" w:author="sy" w:date="2020-03-26T16:59:00Z">
+        <w:r>
+          <w:rPr>
+            <w:rFonts w:cstheme="minorHAnsi"/>
+          </w:rPr>
+          <w:delText>s</w:delText>
+        </w:r>
+      </w:del>
+      <w:ins w:id="249" w:author="sy" w:date="2020-03-26T16:54:00Z">
+        <w:r>
+          <w:rPr>
+            <w:rFonts w:cstheme="minorHAnsi"/>
+          </w:rPr>
+          <w:t xml:space="preserve"> </w:t>
+        </w:r>
+      </w:ins>
+      <w:del w:id="250" w:author="sy" w:date="2020-03-26T16:54:00Z">
+        <w:r>
+          <w:rPr>
+            <w:rFonts w:cstheme="minorHAnsi"/>
+          </w:rPr>
+          <w:delText xml:space="preserve"> </w:delText>
+        </w:r>
+      </w:del>
+      <w:r>
+        <w:rPr>
+          <w:rFonts w:cstheme="minorHAnsi"/>
+        </w:rPr>
+        <w:t>to be</w:t>
+      </w:r>
+      <w:r>
+        <w:rPr>
+          <w:rFonts w:cstheme="minorHAnsi"/>
+        </w:rPr>
+        <w:t xml:space="preserve">tter reconstruction results for </w:t>
+      </w:r>
+      <w:r>
+        <w:rPr>
+          <w:rFonts w:cstheme="minorHAnsi"/>
+        </w:rPr>
+        <w:t xml:space="preserve">other </w:t>
+      </w:r>
+      <w:r>
+        <w:rPr>
+          <w:rFonts w:cstheme="minorHAnsi"/>
+        </w:rPr>
+        <w:t>base tracers.</w:t>
+      </w:r>
+    </w:p>
+    <w:p>
+      <w:pPr>
+        <w:widowControl/>
+        <w:jc w:val="left"/>
+        <w:rPr>
+          <w:rFonts w:cstheme="minorHAnsi"/>
+          <w:b/>
         </w:rPr>
       </w:pPr>
     </w:p>
@@ -4592,32 +5856,27 @@
           <w:rFonts w:cstheme="minorHAnsi"/>
           <w:b/>
         </w:rPr>
-        <w:t>[Q2-5]</w:t>
-      </w:r>
-      <w:r>
-        <w:rPr>
-          <w:rFonts w:cstheme="minorHAnsi"/>
-          <w:b/>
+        <w:t>[Q2-7]</w:t>
+      </w:r>
+      <w:r>
+        <w:rPr>
+          <w:rFonts w:cstheme="minorHAnsi"/>
         </w:rPr>
         <w:t xml:space="preserve"> </w:t>
       </w:r>
-      <w:r>
-        <w:rPr>
-          <w:rFonts w:cstheme="minorHAnsi"/>
-        </w:rPr>
-        <w:t>It remains unclear how much the CNN learning framework really helped in Table1 as the block-by-block tracing methods seem not to be identical to NPGST [38] (please advise if it is). The alpha value is also</w:t>
-      </w:r>
-      <w:r>
-        <w:rPr>
-          <w:rFonts w:cstheme="minorHAnsi"/>
-        </w:rPr>
-        <w:t xml:space="preserve"> chosen to be 0.1 rather at the F1 score peak. A</w:t>
-      </w:r>
-      <w:r>
-        <w:rPr>
-          <w:rFonts w:cstheme="minorHAnsi"/>
-        </w:rPr>
-        <w:t>uthors should add the quantitative results with alpha=0 to see the performance gap with and without the self-supervised learning.</w:t>
+      <w:proofErr w:type="spellStart"/>
+      <w:r>
+        <w:rPr>
+          <w:rFonts w:cstheme="minorHAnsi"/>
+        </w:rPr>
+        <w:t>BigNeuron</w:t>
+      </w:r>
+      <w:proofErr w:type="spellEnd"/>
+      <w:r>
+        <w:rPr>
+          <w:rFonts w:cstheme="minorHAnsi"/>
+        </w:rPr>
+        <w:t xml:space="preserve"> dataset contains many small subsets which are significantly different. It might help to include the summaries of the chosen subsets in this manuscript.</w:t>
       </w:r>
     </w:p>
     <w:p>
@@ -4626,1163 +5885,213 @@
         <w:jc w:val="left"/>
         <w:rPr>
           <w:rFonts w:cstheme="minorHAnsi"/>
+        </w:rPr>
+      </w:pPr>
+      <w:r>
+        <w:rPr>
+          <w:rFonts w:cstheme="minorHAnsi"/>
           <w:b/>
         </w:rPr>
-      </w:pPr>
+        <w:t>[</w:t>
+      </w:r>
+      <w:del w:id="251" w:author="ustc" w:date="2020-03-26T14:38:00Z">
+        <w:r>
+          <w:rPr>
+            <w:rFonts w:cstheme="minorHAnsi"/>
+            <w:b/>
+          </w:rPr>
+          <w:delText>A2</w:delText>
+        </w:r>
+      </w:del>
+      <w:ins w:id="252" w:author="ustc" w:date="2020-03-26T14:38:00Z">
+        <w:r>
+          <w:rPr>
+            <w:rFonts w:cstheme="minorHAnsi"/>
+            <w:b/>
+          </w:rPr>
+          <w:t>R</w:t>
+        </w:r>
+        <w:r>
+          <w:rPr>
+            <w:rFonts w:cstheme="minorHAnsi"/>
+            <w:b/>
+          </w:rPr>
+          <w:t>2</w:t>
+        </w:r>
+      </w:ins>
       <w:r>
         <w:rPr>
           <w:rFonts w:cstheme="minorHAnsi"/>
           <w:b/>
         </w:rPr>
-        <w:t>[</w:t>
-      </w:r>
-      <w:del w:id="199" w:author="ustc" w:date="2020-03-26T14:33:00Z">
-        <w:r>
-          <w:rPr>
-            <w:rFonts w:cstheme="minorHAnsi"/>
-            <w:b/>
-          </w:rPr>
-          <w:delText>A2</w:delText>
-        </w:r>
-      </w:del>
-      <w:ins w:id="200" w:author="ustc" w:date="2020-03-26T14:33:00Z">
-        <w:r>
-          <w:rPr>
-            <w:rFonts w:cstheme="minorHAnsi"/>
-            <w:b/>
-          </w:rPr>
-          <w:t>R</w:t>
-        </w:r>
-        <w:r>
-          <w:rPr>
-            <w:rFonts w:cstheme="minorHAnsi"/>
-            <w:b/>
-          </w:rPr>
-          <w:t>2</w:t>
-        </w:r>
-      </w:ins>
+        <w:t>-7]</w:t>
+      </w:r>
       <w:r>
         <w:rPr>
           <w:rFonts w:cstheme="minorHAnsi"/>
           <w:b/>
         </w:rPr>
-        <w:t>-5]</w:t>
-      </w:r>
-      <w:r>
-        <w:rPr>
-          <w:rFonts w:cstheme="minorHAnsi"/>
-          <w:b/>
-        </w:rPr>
         <w:t xml:space="preserve"> </w:t>
       </w:r>
       <w:r>
         <w:rPr>
           <w:rFonts w:cstheme="minorHAnsi"/>
         </w:rPr>
-        <w:t xml:space="preserve">Thanks for your </w:t>
-      </w:r>
-      <w:bookmarkStart w:id="201" w:name="OLE_LINK8"/>
-      <w:bookmarkStart w:id="202" w:name="OLE_LINK9"/>
-      <w:r>
-        <w:rPr>
-          <w:rFonts w:cstheme="minorHAnsi"/>
-        </w:rPr>
-        <w:t xml:space="preserve">elaborate </w:t>
-      </w:r>
-      <w:bookmarkEnd w:id="201"/>
-      <w:bookmarkEnd w:id="202"/>
-      <w:r>
-        <w:rPr>
-          <w:rFonts w:cstheme="minorHAnsi"/>
-        </w:rPr>
-        <w:t xml:space="preserve">comments. </w:t>
-      </w:r>
-      <w:del w:id="203" w:author="ustc" w:date="2020-03-26T14:31:00Z">
-        <w:r>
-          <w:rPr>
-            <w:rFonts w:cstheme="minorHAnsi"/>
-            <w:bCs/>
-          </w:rPr>
-          <w:delText>Table1 only report</w:delText>
-        </w:r>
-        <w:r>
-          <w:rPr>
-            <w:rFonts w:cstheme="minorHAnsi"/>
-            <w:bCs/>
-          </w:rPr>
-          <w:delText>s</w:delText>
-        </w:r>
-        <w:r>
-          <w:rPr>
-            <w:rFonts w:cstheme="minorHAnsi"/>
-            <w:bCs/>
-          </w:rPr>
-          <w:delText xml:space="preserve"> the performance of neuron reconstruction on image blocks, not block-by-block tracing.</w:delText>
-        </w:r>
-        <w:r>
-          <w:rPr>
-            <w:rFonts w:cstheme="minorHAnsi"/>
-            <w:b/>
-            <w:color w:val="0070C0"/>
-          </w:rPr>
-          <w:delText xml:space="preserve"> </w:delText>
-        </w:r>
-      </w:del>
-      <w:bookmarkStart w:id="204" w:name="OLE_LINK10"/>
-      <w:bookmarkStart w:id="205" w:name="OLE_LINK11"/>
-      <w:r>
-        <w:rPr>
-          <w:rFonts w:cstheme="minorHAnsi"/>
-        </w:rPr>
-        <w:t>In order to evaluate the effect</w:t>
-      </w:r>
-      <w:r>
-        <w:rPr>
-          <w:rFonts w:cstheme="minorHAnsi"/>
-        </w:rPr>
-        <w:t>iveness</w:t>
-      </w:r>
-      <w:r>
-        <w:rPr>
-          <w:rFonts w:cstheme="minorHAnsi"/>
-        </w:rPr>
-        <w:t xml:space="preserve"> of our progressive learning framework </w:t>
-      </w:r>
-      <w:ins w:id="206" w:author="ustc" w:date="2020-03-26T14:29:00Z">
-        <w:r>
-          <w:rPr>
-            <w:rFonts w:cstheme="minorHAnsi"/>
-          </w:rPr>
-          <w:t>on</w:t>
-        </w:r>
-      </w:ins>
-      <w:del w:id="207" w:author="ustc" w:date="2020-03-26T14:29:00Z">
-        <w:r>
-          <w:rPr>
-            <w:rFonts w:cstheme="minorHAnsi"/>
-          </w:rPr>
-          <w:delText>to</w:delText>
-        </w:r>
-      </w:del>
+        <w:t xml:space="preserve">Thanks for pointing this out. We add more description of the test data from </w:t>
+      </w:r>
+      <w:proofErr w:type="spellStart"/>
+      <w:r>
+        <w:rPr>
+          <w:rFonts w:cstheme="minorHAnsi"/>
+        </w:rPr>
+        <w:t>BigNeuron</w:t>
+      </w:r>
+      <w:proofErr w:type="spellEnd"/>
+      <w:r>
+        <w:rPr>
+          <w:rFonts w:cstheme="minorHAnsi"/>
+        </w:rPr>
+        <w:t xml:space="preserve"> that we used</w:t>
+      </w:r>
+      <w:ins w:id="253" w:author="sy" w:date="2020-03-27T13:43:00Z">
+        <w:r>
+          <w:rPr>
+            <w:rFonts w:cstheme="minorHAnsi"/>
+          </w:rPr>
+          <w:t xml:space="preserve"> in Sec</w:t>
+        </w:r>
+      </w:ins>
+      <w:ins w:id="254" w:author="sy" w:date="2020-03-30T17:26:00Z">
+        <w:r>
+          <w:rPr>
+            <w:rFonts w:cstheme="minorHAnsi" w:hint="eastAsia"/>
+          </w:rPr>
+          <w:t>tion</w:t>
+        </w:r>
+      </w:ins>
+      <w:ins w:id="255" w:author="sy" w:date="2020-03-27T13:44:00Z">
+        <w:r>
+          <w:rPr>
+            <w:rFonts w:cstheme="minorHAnsi"/>
+          </w:rPr>
+          <w:t xml:space="preserve"> </w:t>
+        </w:r>
+        <w:r>
+          <w:rPr>
+            <w:rFonts w:cstheme="minorHAnsi"/>
+          </w:rPr>
+          <w:t xml:space="preserve">IV-B </w:t>
+        </w:r>
+        <w:r>
+          <w:rPr>
+            <w:rFonts w:cstheme="minorHAnsi"/>
+          </w:rPr>
+          <w:t>in our revised manuscript</w:t>
+        </w:r>
+      </w:ins>
+      <w:r>
+        <w:rPr>
+          <w:rFonts w:cstheme="minorHAnsi"/>
+        </w:rPr>
+        <w:t>.</w:t>
+      </w:r>
+      <w:r>
+        <w:rPr>
+          <w:rFonts w:cstheme="minorHAnsi"/>
+        </w:rPr>
+        <w:t xml:space="preserve"> “Following </w:t>
+      </w:r>
+      <w:del w:id="256" w:author="ustc" w:date="2020-03-26T14:39:00Z">
+        <w:r>
+          <w:rPr>
+            <w:rFonts w:cstheme="minorHAnsi"/>
+          </w:rPr>
+          <w:delText>\cite{</w:delText>
+        </w:r>
+      </w:del>
+      <w:ins w:id="257" w:author="ustc" w:date="2020-03-26T14:39:00Z">
+        <w:r>
+          <w:rPr>
+            <w:rFonts w:cstheme="minorHAnsi"/>
+          </w:rPr>
+          <w:t>[</w:t>
+        </w:r>
+      </w:ins>
+      <w:r>
+        <w:rPr>
+          <w:rFonts w:cstheme="minorHAnsi"/>
+        </w:rPr>
+        <w:t>Li</w:t>
+      </w:r>
+      <w:ins w:id="258" w:author="ustc" w:date="2020-03-26T14:39:00Z">
+        <w:r>
+          <w:rPr>
+            <w:rFonts w:cstheme="minorHAnsi"/>
+          </w:rPr>
+          <w:t xml:space="preserve"> et al </w:t>
+        </w:r>
+      </w:ins>
+      <w:r>
+        <w:rPr>
+          <w:rFonts w:cstheme="minorHAnsi"/>
+        </w:rPr>
+        <w:t>2017</w:t>
+      </w:r>
+      <w:ins w:id="259" w:author="ustc" w:date="2020-03-26T14:39:00Z">
+        <w:r>
+          <w:rPr>
+            <w:rFonts w:cstheme="minorHAnsi"/>
+          </w:rPr>
+          <w:t>]</w:t>
+        </w:r>
+      </w:ins>
+      <w:del w:id="260" w:author="ustc" w:date="2020-03-26T14:39:00Z">
+        <w:r>
+          <w:rPr>
+            <w:rFonts w:cstheme="minorHAnsi"/>
+          </w:rPr>
+          <w:delText>}</w:delText>
+        </w:r>
+      </w:del>
+      <w:r>
+        <w:rPr>
+          <w:rFonts w:cstheme="minorHAnsi"/>
+        </w:rPr>
+        <w:t>, we select the same 68 images that are from a variety of species to evaluate the</w:t>
+      </w:r>
       <w:r>
         <w:rPr>
           <w:rFonts w:cstheme="minorHAnsi"/>
         </w:rPr>
         <w:t xml:space="preserve"> </w:t>
       </w:r>
-      <w:del w:id="208" w:author="ustc" w:date="2020-03-26T14:29:00Z">
-        <w:r>
-          <w:rPr>
-            <w:rFonts w:cstheme="minorHAnsi"/>
-          </w:rPr>
-          <w:delText xml:space="preserve">enhance </w:delText>
-        </w:r>
-      </w:del>
-      <w:r>
-        <w:rPr>
-          <w:rFonts w:cstheme="minorHAnsi"/>
-        </w:rPr>
-        <w:t>image</w:t>
-      </w:r>
-      <w:ins w:id="209" w:author="ustc" w:date="2020-03-26T14:29:00Z">
-        <w:r>
-          <w:rPr>
-            <w:rFonts w:cstheme="minorHAnsi"/>
-          </w:rPr>
-          <w:t xml:space="preserve"> enhancement</w:t>
-        </w:r>
-      </w:ins>
-      <w:del w:id="210" w:author="ustc" w:date="2020-03-26T14:29:00Z">
-        <w:r>
-          <w:rPr>
-            <w:rFonts w:cstheme="minorHAnsi"/>
-          </w:rPr>
-          <w:delText>s</w:delText>
-        </w:r>
-      </w:del>
-      <w:r>
-        <w:rPr>
-          <w:rFonts w:cstheme="minorHAnsi"/>
-        </w:rPr>
-        <w:t xml:space="preserve">, we test existing seven </w:t>
-      </w:r>
-      <w:r>
-        <w:rPr>
-          <w:rFonts w:cstheme="minorHAnsi"/>
-        </w:rPr>
-        <w:t xml:space="preserve">neuron </w:t>
-      </w:r>
-      <w:r>
-        <w:rPr>
-          <w:rFonts w:cstheme="minorHAnsi"/>
-        </w:rPr>
-        <w:t>trac</w:t>
-      </w:r>
-      <w:r>
-        <w:rPr>
-          <w:rFonts w:cstheme="minorHAnsi"/>
-        </w:rPr>
-        <w:t>ing methods</w:t>
-      </w:r>
-      <w:r>
-        <w:rPr>
-          <w:rFonts w:cstheme="minorHAnsi"/>
-        </w:rPr>
-        <w:t xml:space="preserve"> on the same images enhanced by our method,</w:t>
-      </w:r>
-      <w:ins w:id="211" w:author="ustc" w:date="2020-03-26T14:35:00Z">
-        <w:r>
-          <w:rPr>
-            <w:rFonts w:cstheme="minorHAnsi"/>
-          </w:rPr>
-          <w:t xml:space="preserve"> and compare with their reconstruction results without using self-supervised learning.</w:t>
-        </w:r>
-      </w:ins>
-      <w:ins w:id="212" w:author="ustc" w:date="2020-03-26T14:36:00Z">
-        <w:r>
-          <w:rPr>
-            <w:rFonts w:cstheme="minorHAnsi"/>
-          </w:rPr>
-          <w:t xml:space="preserve"> Fig. 12 in our revised </w:t>
-        </w:r>
-        <w:r>
-          <w:rPr>
-            <w:rFonts w:cstheme="minorHAnsi"/>
-          </w:rPr>
-          <w:lastRenderedPageBreak/>
-          <w:t xml:space="preserve">manuscript illustrates the improvement from four </w:t>
-        </w:r>
-        <w:r>
-          <w:rPr>
-            <w:rFonts w:cstheme="minorHAnsi"/>
-          </w:rPr>
-          <w:t xml:space="preserve">quantitative </w:t>
-        </w:r>
-        <w:r>
-          <w:rPr>
-            <w:rFonts w:cstheme="minorHAnsi"/>
-          </w:rPr>
-          <w:t>metrics</w:t>
-        </w:r>
-      </w:ins>
-      <w:del w:id="213" w:author="ustc" w:date="2020-03-26T14:36:00Z">
-        <w:r>
-          <w:rPr>
-            <w:rFonts w:cstheme="minorHAnsi"/>
-            <w:color w:val="FF0000"/>
-          </w:rPr>
-          <w:delText xml:space="preserve"> </w:delText>
-        </w:r>
-        <w:r>
-          <w:rPr>
-            <w:rFonts w:cstheme="minorHAnsi"/>
-          </w:rPr>
-          <w:delText xml:space="preserve">and </w:delText>
-        </w:r>
-        <w:r>
-          <w:rPr>
-            <w:rFonts w:cstheme="minorHAnsi"/>
-          </w:rPr>
-          <w:delText xml:space="preserve">the reconstruction performance comparisons are shown </w:delText>
-        </w:r>
-        <w:r>
-          <w:rPr>
-            <w:rFonts w:cstheme="minorHAnsi"/>
-          </w:rPr>
-          <w:delText xml:space="preserve">in </w:delText>
-        </w:r>
-        <w:r>
-          <w:rPr>
-            <w:rFonts w:cstheme="minorHAnsi"/>
-          </w:rPr>
-          <w:delText>Fig.</w:delText>
-        </w:r>
-        <w:r>
-          <w:rPr>
-            <w:rFonts w:cstheme="minorHAnsi"/>
-          </w:rPr>
-          <w:delText>1</w:delText>
-        </w:r>
-        <w:r>
-          <w:rPr>
-            <w:rFonts w:cstheme="minorHAnsi"/>
-          </w:rPr>
-          <w:delText>2</w:delText>
-        </w:r>
-      </w:del>
-      <w:r>
-        <w:rPr>
-          <w:rFonts w:cstheme="minorHAnsi"/>
-        </w:rPr>
-        <w:t>.</w:t>
-      </w:r>
-      <w:bookmarkStart w:id="214" w:name="OLE_LINK24"/>
-      <w:bookmarkStart w:id="215" w:name="OLE_LINK25"/>
-      <w:r>
-        <w:rPr>
-          <w:rFonts w:cstheme="minorHAnsi"/>
-        </w:rPr>
-        <w:t xml:space="preserve"> </w:t>
-      </w:r>
-      <w:r>
-        <w:rPr>
-          <w:rFonts w:cstheme="minorHAnsi"/>
-          <w:color w:val="000000" w:themeColor="text1"/>
-        </w:rPr>
-        <w:t xml:space="preserve">For any of the seven </w:t>
-      </w:r>
-      <w:r>
-        <w:rPr>
-          <w:rFonts w:cstheme="minorHAnsi"/>
-          <w:color w:val="000000" w:themeColor="text1"/>
-        </w:rPr>
-        <w:t xml:space="preserve">neuron </w:t>
-      </w:r>
-      <w:r>
-        <w:rPr>
-          <w:rFonts w:cstheme="minorHAnsi"/>
-          <w:color w:val="000000" w:themeColor="text1"/>
-        </w:rPr>
-        <w:t>trac</w:t>
-      </w:r>
-      <w:r>
-        <w:rPr>
-          <w:rFonts w:cstheme="minorHAnsi"/>
-          <w:color w:val="000000" w:themeColor="text1"/>
-        </w:rPr>
-        <w:t>ing methods</w:t>
-      </w:r>
-      <w:r>
-        <w:rPr>
-          <w:rFonts w:cstheme="minorHAnsi"/>
-          <w:color w:val="000000" w:themeColor="text1"/>
-        </w:rPr>
-        <w:t xml:space="preserve">, the reconstruction results </w:t>
-      </w:r>
-      <w:del w:id="216" w:author="ustc" w:date="2020-03-26T14:31:00Z">
-        <w:r>
-          <w:rPr>
-            <w:rFonts w:cstheme="minorHAnsi"/>
-            <w:color w:val="000000" w:themeColor="text1"/>
-          </w:rPr>
-          <w:delText xml:space="preserve">using </w:delText>
-        </w:r>
-      </w:del>
-      <w:ins w:id="217" w:author="ustc" w:date="2020-03-26T14:31:00Z">
-        <w:r>
-          <w:rPr>
-            <w:rFonts w:cstheme="minorHAnsi"/>
-            <w:color w:val="000000" w:themeColor="text1"/>
-          </w:rPr>
-          <w:t>from</w:t>
-        </w:r>
-        <w:r>
-          <w:rPr>
-            <w:rFonts w:cstheme="minorHAnsi"/>
-            <w:color w:val="000000" w:themeColor="text1"/>
-          </w:rPr>
-          <w:t xml:space="preserve"> </w:t>
-        </w:r>
-      </w:ins>
-      <w:r>
-        <w:rPr>
-          <w:rFonts w:cstheme="minorHAnsi"/>
-          <w:color w:val="000000" w:themeColor="text1"/>
-        </w:rPr>
-        <w:t>our enhanced images are much better than the results</w:t>
-      </w:r>
-      <w:r>
-        <w:rPr>
-          <w:rFonts w:cstheme="minorHAnsi"/>
-          <w:color w:val="000000" w:themeColor="text1"/>
-        </w:rPr>
-        <w:t xml:space="preserve"> </w:t>
-      </w:r>
-      <w:r>
-        <w:rPr>
-          <w:rFonts w:cstheme="minorHAnsi"/>
-          <w:color w:val="000000" w:themeColor="text1"/>
-        </w:rPr>
-        <w:t>performed on the raw image</w:t>
-      </w:r>
-      <w:ins w:id="218" w:author="ustc" w:date="2020-03-26T14:31:00Z">
-        <w:r>
-          <w:rPr>
-            <w:rFonts w:cstheme="minorHAnsi"/>
-            <w:color w:val="000000" w:themeColor="text1"/>
-          </w:rPr>
-          <w:t xml:space="preserve">s </w:t>
-        </w:r>
-      </w:ins>
-      <w:del w:id="219" w:author="ustc" w:date="2020-03-26T14:31:00Z">
-        <w:r>
-          <w:rPr>
-            <w:rFonts w:cstheme="minorHAnsi"/>
-            <w:color w:val="000000" w:themeColor="text1"/>
-          </w:rPr>
-          <w:delText xml:space="preserve"> singles </w:delText>
-        </w:r>
-      </w:del>
-      <w:r>
-        <w:rPr>
-          <w:rFonts w:cstheme="minorHAnsi"/>
-          <w:color w:val="000000" w:themeColor="text1"/>
-        </w:rPr>
-        <w:t xml:space="preserve">under the same parameter settings. </w:t>
-      </w:r>
-      <w:bookmarkEnd w:id="204"/>
-      <w:bookmarkEnd w:id="205"/>
-      <w:bookmarkEnd w:id="214"/>
-      <w:bookmarkEnd w:id="215"/>
-    </w:p>
-    <w:p>
-      <w:pPr>
-        <w:widowControl/>
-        <w:jc w:val="left"/>
-        <w:rPr>
-          <w:rFonts w:cstheme="minorHAnsi"/>
-        </w:rPr>
-      </w:pPr>
-      <w:r>
-        <w:rPr>
-          <w:rFonts w:cstheme="minorHAnsi"/>
-        </w:rPr>
-        <w:t xml:space="preserve">With regard to the enhancement parameter </w:t>
-      </w:r>
-      <w:ins w:id="220" w:author="ustc" w:date="2020-03-26T14:32:00Z">
-        <w:r>
-          <w:rPr>
-            <w:rFonts w:cstheme="minorHAnsi"/>
-          </w:rPr>
-          <w:t>$</w:t>
-        </w:r>
-      </w:ins>
-      <w:r>
-        <w:rPr>
-          <w:rFonts w:cstheme="minorHAnsi"/>
-        </w:rPr>
-        <w:t>alpha</w:t>
-      </w:r>
-      <w:ins w:id="221" w:author="ustc" w:date="2020-03-26T14:32:00Z">
-        <w:r>
-          <w:rPr>
-            <w:rFonts w:cstheme="minorHAnsi"/>
-          </w:rPr>
-          <w:t>$</w:t>
-        </w:r>
-      </w:ins>
-      <w:r>
-        <w:rPr>
-          <w:rFonts w:cstheme="minorHAnsi"/>
-        </w:rPr>
-        <w:t xml:space="preserve">, we report the </w:t>
-      </w:r>
-      <w:proofErr w:type="gramStart"/>
-      <w:r>
-        <w:rPr>
-          <w:rFonts w:cstheme="minorHAnsi"/>
-        </w:rPr>
-        <w:t>four reconstruction</w:t>
-      </w:r>
-      <w:proofErr w:type="gramEnd"/>
-      <w:r>
-        <w:rPr>
-          <w:rFonts w:cstheme="minorHAnsi"/>
-        </w:rPr>
-        <w:t xml:space="preserve"> metrics</w:t>
-      </w:r>
-      <w:r>
-        <w:rPr>
-          <w:rFonts w:cstheme="minorHAnsi"/>
-        </w:rPr>
-        <w:t xml:space="preserve"> in Fig.9 (c) </w:t>
-      </w:r>
-      <w:r>
-        <w:rPr>
-          <w:rFonts w:cstheme="minorHAnsi"/>
-        </w:rPr>
-        <w:t>under different values (from 0 to 1). We finally choose alpha=0.</w:t>
-      </w:r>
-      <w:r>
-        <w:rPr>
-          <w:rFonts w:cstheme="minorHAnsi"/>
-        </w:rPr>
-        <w:t>1 (F</w:t>
-      </w:r>
-      <w:del w:id="222" w:author="ustc" w:date="2020-03-26T14:32:00Z">
-        <w:r>
-          <w:rPr>
-            <w:rFonts w:cstheme="minorHAnsi"/>
-          </w:rPr>
-          <w:delText>1</w:delText>
-        </w:r>
-      </w:del>
-      <w:r>
-        <w:rPr>
-          <w:rFonts w:cstheme="minorHAnsi"/>
-        </w:rPr>
-        <w:t>-</w:t>
-      </w:r>
-      <w:ins w:id="223" w:author="sy" w:date="2020-03-26T16:58:00Z">
-        <w:r>
-          <w:rPr>
-            <w:rFonts w:cstheme="minorHAnsi" w:hint="eastAsia"/>
-          </w:rPr>
-          <w:t>S</w:t>
-        </w:r>
-      </w:ins>
-      <w:del w:id="224" w:author="sy" w:date="2020-03-26T16:58:00Z">
-        <w:r>
-          <w:rPr>
-            <w:rFonts w:cstheme="minorHAnsi"/>
-          </w:rPr>
-          <w:delText>s</w:delText>
-        </w:r>
-      </w:del>
-      <w:r>
-        <w:rPr>
-          <w:rFonts w:cstheme="minorHAnsi"/>
-        </w:rPr>
-        <w:t>core</w:t>
-      </w:r>
-      <w:r>
-        <w:rPr>
-          <w:rFonts w:cstheme="minorHAnsi"/>
-        </w:rPr>
-        <w:t>=</w:t>
-      </w:r>
-      <w:r>
-        <w:rPr>
-          <w:rFonts w:cstheme="minorHAnsi"/>
-        </w:rPr>
-        <w:t>0.8</w:t>
-      </w:r>
-      <w:r>
-        <w:rPr>
-          <w:rFonts w:cstheme="minorHAnsi"/>
-        </w:rPr>
-        <w:t>50</w:t>
-      </w:r>
-      <w:r>
-        <w:rPr>
-          <w:rFonts w:cstheme="minorHAnsi"/>
-        </w:rPr>
-        <w:t>) rather than alpha=0.3 (F</w:t>
-      </w:r>
-      <w:del w:id="225" w:author="ustc" w:date="2020-03-26T14:32:00Z">
-        <w:r>
-          <w:rPr>
-            <w:rFonts w:cstheme="minorHAnsi"/>
-          </w:rPr>
-          <w:delText>1</w:delText>
-        </w:r>
-      </w:del>
-      <w:r>
-        <w:rPr>
-          <w:rFonts w:cstheme="minorHAnsi"/>
-        </w:rPr>
-        <w:t>-</w:t>
-      </w:r>
-      <w:ins w:id="226" w:author="sy" w:date="2020-03-26T16:58:00Z">
-        <w:r>
-          <w:rPr>
-            <w:rFonts w:cstheme="minorHAnsi" w:hint="eastAsia"/>
-          </w:rPr>
-          <w:t>S</w:t>
-        </w:r>
-      </w:ins>
-      <w:del w:id="227" w:author="sy" w:date="2020-03-26T16:58:00Z">
-        <w:r>
-          <w:rPr>
-            <w:rFonts w:cstheme="minorHAnsi"/>
-          </w:rPr>
-          <w:delText>s</w:delText>
-        </w:r>
-      </w:del>
-      <w:r>
-        <w:rPr>
-          <w:rFonts w:cstheme="minorHAnsi"/>
-        </w:rPr>
-        <w:t>core</w:t>
-      </w:r>
-      <w:r>
-        <w:rPr>
-          <w:rFonts w:cstheme="minorHAnsi"/>
-        </w:rPr>
-        <w:t>=</w:t>
-      </w:r>
-      <w:r>
-        <w:rPr>
-          <w:rFonts w:cstheme="minorHAnsi"/>
-        </w:rPr>
-        <w:t>0.86</w:t>
-      </w:r>
-      <w:r>
-        <w:rPr>
-          <w:rFonts w:cstheme="minorHAnsi"/>
-        </w:rPr>
-        <w:t>3</w:t>
-      </w:r>
-      <w:r>
-        <w:rPr>
-          <w:rFonts w:cstheme="minorHAnsi"/>
-        </w:rPr>
-        <w:t xml:space="preserve">) </w:t>
-      </w:r>
-      <w:r>
-        <w:rPr>
-          <w:rFonts w:cstheme="minorHAnsi"/>
-        </w:rPr>
-        <w:t xml:space="preserve">because </w:t>
-      </w:r>
-      <w:r>
-        <w:rPr>
-          <w:rFonts w:cstheme="minorHAnsi"/>
-        </w:rPr>
-        <w:t xml:space="preserve">that despite </w:t>
-      </w:r>
-      <w:r>
-        <w:rPr>
-          <w:rFonts w:cstheme="minorHAnsi"/>
-        </w:rPr>
-        <w:t>similar</w:t>
-      </w:r>
-      <w:r>
-        <w:rPr>
-          <w:rFonts w:cstheme="minorHAnsi"/>
-        </w:rPr>
-        <w:t xml:space="preserve"> F</w:t>
-      </w:r>
-      <w:del w:id="228" w:author="ustc" w:date="2020-03-26T14:32:00Z">
-        <w:r>
-          <w:rPr>
-            <w:rFonts w:cstheme="minorHAnsi"/>
-          </w:rPr>
-          <w:delText>1</w:delText>
-        </w:r>
-      </w:del>
-      <w:r>
-        <w:rPr>
-          <w:rFonts w:cstheme="minorHAnsi"/>
-        </w:rPr>
-        <w:t>-</w:t>
-      </w:r>
-      <w:r>
-        <w:rPr>
-          <w:rFonts w:cstheme="minorHAnsi"/>
-        </w:rPr>
-        <w:t>S</w:t>
-      </w:r>
-      <w:r>
-        <w:rPr>
-          <w:rFonts w:cstheme="minorHAnsi"/>
-        </w:rPr>
-        <w:t>cores</w:t>
-      </w:r>
-      <w:r>
-        <w:rPr>
-          <w:rFonts w:cstheme="minorHAnsi"/>
-        </w:rPr>
-        <w:t xml:space="preserve">, </w:t>
-      </w:r>
-      <w:r>
-        <w:rPr>
-          <w:rFonts w:cstheme="minorHAnsi"/>
-        </w:rPr>
-        <w:t xml:space="preserve">the precision </w:t>
-      </w:r>
-      <w:r>
-        <w:rPr>
-          <w:rFonts w:cstheme="minorHAnsi"/>
-        </w:rPr>
-        <w:t>is</w:t>
-      </w:r>
-      <w:r>
-        <w:rPr>
-          <w:rFonts w:cstheme="minorHAnsi"/>
-        </w:rPr>
-        <w:t xml:space="preserve"> </w:t>
-      </w:r>
-      <w:r>
-        <w:rPr>
-          <w:rFonts w:cstheme="minorHAnsi"/>
-        </w:rPr>
-        <w:t>higher</w:t>
-      </w:r>
-      <w:r>
-        <w:rPr>
-          <w:rFonts w:cstheme="minorHAnsi"/>
-        </w:rPr>
-        <w:t xml:space="preserve"> at </w:t>
-      </w:r>
-      <w:r>
-        <w:rPr>
-          <w:rFonts w:cstheme="minorHAnsi"/>
-        </w:rPr>
-        <w:t xml:space="preserve">alpha=0.1 (Precision=0.978) </w:t>
-      </w:r>
-      <w:r>
-        <w:rPr>
-          <w:rFonts w:cstheme="minorHAnsi"/>
-        </w:rPr>
-        <w:t>than the precision</w:t>
-      </w:r>
-      <w:r>
-        <w:rPr>
-          <w:rFonts w:cstheme="minorHAnsi"/>
-        </w:rPr>
-        <w:t xml:space="preserve"> </w:t>
-      </w:r>
-      <w:r>
-        <w:rPr>
-          <w:rFonts w:cstheme="minorHAnsi"/>
-        </w:rPr>
-        <w:t>at</w:t>
-      </w:r>
-      <w:r>
-        <w:rPr>
-          <w:rFonts w:cstheme="minorHAnsi"/>
-        </w:rPr>
-        <w:t xml:space="preserve"> </w:t>
-      </w:r>
-      <w:r>
-        <w:rPr>
-          <w:rFonts w:cstheme="minorHAnsi"/>
-        </w:rPr>
-        <w:t>alpha=0.3 (Precision=0.948)</w:t>
-      </w:r>
-      <w:r>
-        <w:rPr>
-          <w:rFonts w:cstheme="minorHAnsi"/>
-        </w:rPr>
-        <w:t>.</w:t>
-      </w:r>
-      <w:r>
-        <w:rPr>
-          <w:rFonts w:cstheme="minorHAnsi"/>
-        </w:rPr>
-        <w:t xml:space="preserve"> </w:t>
-      </w:r>
-      <w:r>
-        <w:rPr>
-          <w:rFonts w:cstheme="minorHAnsi"/>
-        </w:rPr>
-        <w:t xml:space="preserve">This is also because that there is a large portion of subtle </w:t>
-      </w:r>
-      <w:del w:id="229" w:author="ustc" w:date="2020-03-26T14:32:00Z">
-        <w:r>
-          <w:rPr>
-            <w:rFonts w:cstheme="minorHAnsi"/>
-          </w:rPr>
-          <w:delText xml:space="preserve">dendrites </w:delText>
-        </w:r>
-      </w:del>
-      <w:ins w:id="230" w:author="ustc" w:date="2020-03-26T14:32:00Z">
-        <w:r>
-          <w:rPr>
-            <w:rFonts w:cstheme="minorHAnsi"/>
-          </w:rPr>
-          <w:t>neurites</w:t>
-        </w:r>
-        <w:r>
-          <w:rPr>
-            <w:rFonts w:cstheme="minorHAnsi"/>
-          </w:rPr>
-          <w:t xml:space="preserve"> </w:t>
-        </w:r>
-      </w:ins>
-      <w:r>
-        <w:rPr>
-          <w:rFonts w:cstheme="minorHAnsi"/>
-        </w:rPr>
-        <w:t xml:space="preserve">in the reconstruction </w:t>
-      </w:r>
-      <w:r>
-        <w:rPr>
-          <w:rFonts w:cstheme="minorHAnsi"/>
-        </w:rPr>
-        <w:t xml:space="preserve">results that do not affect the main neuron structure too much </w:t>
-      </w:r>
-      <w:r>
-        <w:rPr>
-          <w:rFonts w:cstheme="minorHAnsi"/>
-        </w:rPr>
-        <w:t>but will lead to sensitive</w:t>
-      </w:r>
-      <w:r>
-        <w:rPr>
-          <w:rFonts w:cstheme="minorHAnsi"/>
-        </w:rPr>
-        <w:t xml:space="preserve"> precision</w:t>
-      </w:r>
-      <w:r>
-        <w:rPr>
-          <w:rFonts w:cstheme="minorHAnsi"/>
-        </w:rPr>
-        <w:t>.</w:t>
-      </w:r>
-      <w:r>
-        <w:rPr>
-          <w:rFonts w:cstheme="minorHAnsi"/>
-        </w:rPr>
-        <w:t xml:space="preserve"> After c</w:t>
-      </w:r>
-      <w:r>
-        <w:rPr>
-          <w:rFonts w:cstheme="minorHAnsi"/>
-        </w:rPr>
-        <w:t>onsult</w:t>
-      </w:r>
-      <w:r>
-        <w:rPr>
-          <w:rFonts w:cstheme="minorHAnsi"/>
-        </w:rPr>
-        <w:t>ing</w:t>
-      </w:r>
-      <w:r>
-        <w:rPr>
-          <w:rFonts w:cstheme="minorHAnsi"/>
-        </w:rPr>
-        <w:t xml:space="preserve"> </w:t>
-      </w:r>
-      <w:del w:id="231" w:author="ustc" w:date="2020-03-26T14:33:00Z">
-        <w:r>
-          <w:rPr>
-            <w:rFonts w:cstheme="minorHAnsi"/>
-          </w:rPr>
-          <w:delText xml:space="preserve">the </w:delText>
-        </w:r>
-      </w:del>
-      <w:r>
-        <w:rPr>
-          <w:rFonts w:cstheme="minorHAnsi"/>
-        </w:rPr>
-        <w:t>experts majored in neurobiology</w:t>
-      </w:r>
-      <w:r>
-        <w:rPr>
-          <w:rFonts w:cstheme="minorHAnsi"/>
-        </w:rPr>
-        <w:t xml:space="preserve">, we choose alpha=0.1 to balance </w:t>
-      </w:r>
-      <w:r>
-        <w:rPr>
-          <w:rFonts w:cstheme="minorHAnsi"/>
-        </w:rPr>
-        <w:t xml:space="preserve">the </w:t>
-      </w:r>
-      <w:r>
-        <w:rPr>
-          <w:rFonts w:cstheme="minorHAnsi"/>
-        </w:rPr>
-        <w:t>F-</w:t>
-      </w:r>
-      <w:del w:id="232" w:author="sy" w:date="2020-03-28T22:01:00Z">
-        <w:r>
-          <w:rPr>
-            <w:rFonts w:cstheme="minorHAnsi"/>
-          </w:rPr>
-          <w:delText>score</w:delText>
-        </w:r>
-        <w:r>
-          <w:rPr>
-            <w:rFonts w:cstheme="minorHAnsi"/>
-          </w:rPr>
-          <w:delText xml:space="preserve"> </w:delText>
-        </w:r>
-      </w:del>
-      <w:ins w:id="233" w:author="sy" w:date="2020-03-28T22:01:00Z">
-        <w:r>
-          <w:rPr>
-            <w:rFonts w:cstheme="minorHAnsi"/>
-          </w:rPr>
-          <w:t>S</w:t>
-        </w:r>
-        <w:bookmarkStart w:id="234" w:name="_GoBack"/>
-        <w:bookmarkEnd w:id="234"/>
-        <w:r>
-          <w:rPr>
-            <w:rFonts w:cstheme="minorHAnsi"/>
-          </w:rPr>
-          <w:t xml:space="preserve">core </w:t>
-        </w:r>
-      </w:ins>
-      <w:r>
-        <w:rPr>
-          <w:rFonts w:cstheme="minorHAnsi"/>
-        </w:rPr>
-        <w:t>and precision metrics.</w:t>
-      </w:r>
-    </w:p>
-    <w:p>
-      <w:pPr>
-        <w:widowControl/>
-        <w:jc w:val="left"/>
-        <w:rPr>
-          <w:rFonts w:cstheme="minorHAnsi"/>
-        </w:rPr>
-      </w:pPr>
-    </w:p>
-    <w:p>
-      <w:pPr>
-        <w:widowControl/>
-        <w:rPr>
-          <w:rFonts w:cstheme="minorHAnsi"/>
-        </w:rPr>
-      </w:pPr>
-      <w:r>
-        <w:rPr>
-          <w:rFonts w:cstheme="minorHAnsi"/>
-          <w:b/>
-        </w:rPr>
-        <w:t>[Q2-6]</w:t>
-      </w:r>
-      <w:r>
-        <w:rPr>
-          <w:rFonts w:cstheme="minorHAnsi"/>
-        </w:rPr>
-        <w:t xml:space="preserve"> </w:t>
-      </w:r>
-      <w:r>
-        <w:rPr>
-          <w:rFonts w:cstheme="minorHAnsi"/>
-        </w:rPr>
-        <w:t xml:space="preserve">It is intuitive that DL based image enhancement could improve neuron tracing performance. It has been shown in previous works though most of them were supervised learning frameworks. Though authors showed that the image enhancement could be applied to the other base-tracing methods in Fig 7, the same comparison are not shown in Table1. It would be nice to see if the proposed tracing and merging algorithms would make a difference </w:t>
-      </w:r>
-      <w:bookmarkStart w:id="235" w:name="OLE_LINK1"/>
-      <w:r>
-        <w:rPr>
-          <w:rFonts w:cstheme="minorHAnsi"/>
-        </w:rPr>
-        <w:t>given the same enhanced images.</w:t>
-      </w:r>
-      <w:bookmarkEnd w:id="235"/>
-    </w:p>
-    <w:p>
-      <w:pPr>
-        <w:widowControl/>
-        <w:jc w:val="left"/>
-        <w:rPr>
-          <w:rFonts w:cstheme="minorHAnsi"/>
-          <w:b/>
-        </w:rPr>
-      </w:pPr>
-      <w:r>
-        <w:rPr>
-          <w:rFonts w:cstheme="minorHAnsi"/>
-          <w:b/>
-        </w:rPr>
-        <w:t>[</w:t>
-      </w:r>
-      <w:del w:id="236" w:author="ustc" w:date="2020-03-26T14:38:00Z">
-        <w:r>
-          <w:rPr>
-            <w:rFonts w:cstheme="minorHAnsi"/>
-            <w:b/>
-          </w:rPr>
-          <w:delText>A2</w:delText>
-        </w:r>
-      </w:del>
-      <w:ins w:id="237" w:author="ustc" w:date="2020-03-26T14:38:00Z">
-        <w:r>
-          <w:rPr>
-            <w:rFonts w:cstheme="minorHAnsi"/>
-            <w:b/>
-          </w:rPr>
-          <w:t>R</w:t>
-        </w:r>
-        <w:r>
-          <w:rPr>
-            <w:rFonts w:cstheme="minorHAnsi"/>
-            <w:b/>
-          </w:rPr>
-          <w:t>2</w:t>
-        </w:r>
-      </w:ins>
-      <w:r>
-        <w:rPr>
-          <w:rFonts w:cstheme="minorHAnsi"/>
-          <w:b/>
-        </w:rPr>
-        <w:t>-6]</w:t>
-      </w:r>
-      <w:r>
-        <w:rPr>
-          <w:rFonts w:cstheme="minorHAnsi"/>
-          <w:b/>
-        </w:rPr>
-        <w:t xml:space="preserve"> </w:t>
-      </w:r>
-      <w:r>
-        <w:rPr>
-          <w:rFonts w:cstheme="minorHAnsi"/>
-        </w:rPr>
-        <w:t>Thanks for your suggestion.</w:t>
-      </w:r>
-      <w:r>
-        <w:rPr>
-          <w:rFonts w:cstheme="minorHAnsi"/>
-          <w:color w:val="0070C0"/>
-        </w:rPr>
-        <w:t xml:space="preserve"> </w:t>
-      </w:r>
-      <w:r>
-        <w:rPr>
-          <w:rFonts w:cstheme="minorHAnsi"/>
-        </w:rPr>
-        <w:t>We</w:t>
-      </w:r>
-      <w:r>
-        <w:rPr>
-          <w:rFonts w:cstheme="minorHAnsi"/>
-        </w:rPr>
-        <w:t xml:space="preserve"> </w:t>
-      </w:r>
-      <w:r>
-        <w:rPr>
-          <w:rFonts w:cstheme="minorHAnsi"/>
-        </w:rPr>
-        <w:t xml:space="preserve">added a group of experiments to test </w:t>
-      </w:r>
-      <w:r>
-        <w:rPr>
-          <w:rFonts w:cstheme="minorHAnsi"/>
-        </w:rPr>
-        <w:t>seven</w:t>
-      </w:r>
-      <w:r>
-        <w:rPr>
-          <w:rFonts w:cstheme="minorHAnsi"/>
-        </w:rPr>
-        <w:t xml:space="preserve"> tracers on the same enhanced images by the segmentation network trained with pseudo labels from NGPST and show the comparison with the base tracer in </w:t>
-      </w:r>
-      <w:r>
-        <w:rPr>
-          <w:rFonts w:cstheme="minorHAnsi"/>
-        </w:rPr>
-        <w:t>Fig.1</w:t>
-      </w:r>
-      <w:r>
-        <w:rPr>
-          <w:rFonts w:cstheme="minorHAnsi"/>
-        </w:rPr>
-        <w:t>2</w:t>
-      </w:r>
-      <w:ins w:id="238" w:author="ustc" w:date="2020-03-26T14:34:00Z">
-        <w:r>
-          <w:rPr>
-            <w:rFonts w:cstheme="minorHAnsi"/>
-          </w:rPr>
-          <w:t xml:space="preserve"> in our revised manuscript</w:t>
-        </w:r>
-      </w:ins>
-      <w:r>
-        <w:rPr>
-          <w:rFonts w:cstheme="minorHAnsi"/>
-        </w:rPr>
-        <w:t>.</w:t>
-      </w:r>
-      <w:r>
-        <w:rPr>
-          <w:rFonts w:cstheme="minorHAnsi"/>
-        </w:rPr>
-        <w:t xml:space="preserve"> </w:t>
-      </w:r>
-      <w:r>
-        <w:rPr>
-          <w:rFonts w:cstheme="minorHAnsi"/>
-        </w:rPr>
-        <w:t>For any of the seven neuron tracing methods, the reconstruction results using our enhanced images are much better than the results performed on the raw image</w:t>
-      </w:r>
-      <w:del w:id="239" w:author="ustc" w:date="2020-03-26T14:37:00Z">
-        <w:r>
-          <w:rPr>
-            <w:rFonts w:cstheme="minorHAnsi"/>
-          </w:rPr>
-          <w:delText xml:space="preserve"> single</w:delText>
-        </w:r>
-      </w:del>
-      <w:r>
-        <w:rPr>
-          <w:rFonts w:cstheme="minorHAnsi"/>
-        </w:rPr>
-        <w:t xml:space="preserve">s under the same parameter settings. </w:t>
-      </w:r>
-      <w:r>
-        <w:rPr>
-          <w:rFonts w:cstheme="minorHAnsi"/>
-        </w:rPr>
-        <w:t>The results demonstrate that our DNN</w:t>
-      </w:r>
-      <w:ins w:id="240" w:author="ustc" w:date="2020-03-26T14:37:00Z">
-        <w:r>
-          <w:rPr>
-            <w:rFonts w:cstheme="minorHAnsi"/>
-          </w:rPr>
-          <w:t>-</w:t>
-        </w:r>
-      </w:ins>
-      <w:del w:id="241" w:author="ustc" w:date="2020-03-26T14:37:00Z">
-        <w:r>
-          <w:rPr>
-            <w:rFonts w:cstheme="minorHAnsi"/>
-          </w:rPr>
-          <w:delText xml:space="preserve"> </w:delText>
-        </w:r>
-      </w:del>
-      <w:r>
-        <w:rPr>
-          <w:rFonts w:cstheme="minorHAnsi"/>
-        </w:rPr>
-        <w:t>enhanced images lead</w:t>
-      </w:r>
-      <w:del w:id="242" w:author="sy" w:date="2020-03-26T16:59:00Z">
-        <w:r>
-          <w:rPr>
-            <w:rFonts w:cstheme="minorHAnsi"/>
-          </w:rPr>
-          <w:delText>s</w:delText>
-        </w:r>
-      </w:del>
-      <w:ins w:id="243" w:author="sy" w:date="2020-03-26T16:54:00Z">
-        <w:r>
-          <w:rPr>
-            <w:rFonts w:cstheme="minorHAnsi"/>
-          </w:rPr>
-          <w:t xml:space="preserve"> </w:t>
-        </w:r>
-      </w:ins>
-      <w:del w:id="244" w:author="sy" w:date="2020-03-26T16:54:00Z">
-        <w:r>
-          <w:rPr>
-            <w:rFonts w:cstheme="minorHAnsi"/>
-          </w:rPr>
-          <w:delText xml:space="preserve"> </w:delText>
-        </w:r>
-      </w:del>
-      <w:r>
-        <w:rPr>
-          <w:rFonts w:cstheme="minorHAnsi"/>
-        </w:rPr>
-        <w:t>to be</w:t>
-      </w:r>
-      <w:r>
-        <w:rPr>
-          <w:rFonts w:cstheme="minorHAnsi"/>
-        </w:rPr>
-        <w:t xml:space="preserve">tter reconstruction results for </w:t>
-      </w:r>
-      <w:r>
-        <w:rPr>
-          <w:rFonts w:cstheme="minorHAnsi"/>
-        </w:rPr>
-        <w:t xml:space="preserve">other </w:t>
-      </w:r>
-      <w:r>
-        <w:rPr>
-          <w:rFonts w:cstheme="minorHAnsi"/>
-        </w:rPr>
-        <w:t>base tracers.</w:t>
+      <w:r>
+        <w:rPr>
+          <w:rFonts w:cstheme="minorHAnsi"/>
+        </w:rPr>
+        <w:t xml:space="preserve">performance of dense neurite reconstruction. Manual reconstruction by experts is associated with each image. 51 images are used for network training in </w:t>
+      </w:r>
+      <w:ins w:id="261" w:author="ustc" w:date="2020-03-26T14:39:00Z">
+        <w:r>
+          <w:rPr>
+            <w:rFonts w:cstheme="minorHAnsi"/>
+          </w:rPr>
+          <w:t>[Li et al 2017]</w:t>
+        </w:r>
+      </w:ins>
+      <w:del w:id="262" w:author="ustc" w:date="2020-03-26T14:39:00Z">
+        <w:r>
+          <w:rPr>
+            <w:rFonts w:cstheme="minorHAnsi"/>
+          </w:rPr>
+          <w:delText>\cite{Li2017}</w:delText>
+        </w:r>
+      </w:del>
+      <w:r>
+        <w:rPr>
+          <w:rFonts w:cstheme="minorHAnsi"/>
+        </w:rPr>
+        <w:t xml:space="preserve"> and the remaining 17 images are used for evaluation. Note that we do not use the manual annotations in our PLNPR in training the deep neural network.” </w:t>
       </w:r>
     </w:p>
     <w:p>
@@ -5808,7 +6117,7 @@
           <w:rFonts w:cstheme="minorHAnsi"/>
           <w:b/>
         </w:rPr>
-        <w:t>[Q2-7]</w:t>
+        <w:t>[Q2-8]</w:t>
       </w:r>
       <w:r>
         <w:rPr>
@@ -5816,19 +6125,45 @@
         </w:rPr>
         <w:t xml:space="preserve"> </w:t>
       </w:r>
+      <w:r>
+        <w:rPr>
+          <w:rFonts w:cstheme="minorHAnsi"/>
+        </w:rPr>
+        <w:t xml:space="preserve">One of the most relevant and interesting comparisons to see would be the previous block-by-block tracing methods such as </w:t>
+      </w:r>
       <w:proofErr w:type="spellStart"/>
       <w:r>
         <w:rPr>
           <w:rFonts w:cstheme="minorHAnsi"/>
         </w:rPr>
-        <w:t>BigNeuron</w:t>
+        <w:t>UltraTracer</w:t>
       </w:r>
       <w:proofErr w:type="spellEnd"/>
       <w:r>
         <w:rPr>
           <w:rFonts w:cstheme="minorHAnsi"/>
         </w:rPr>
-        <w:t xml:space="preserve"> dataset contains many small subsets which are significantly different. It might help to include the summaries of the chosen subsets in this manuscript.</w:t>
+        <w:t xml:space="preserve"> regarding the tracing </w:t>
+      </w:r>
+      <w:r>
+        <w:rPr>
+          <w:rFonts w:cstheme="minorHAnsi"/>
+        </w:rPr>
+        <w:t xml:space="preserve">performance, memory peak, speed, </w:t>
+      </w:r>
+      <w:proofErr w:type="spellStart"/>
+      <w:r>
+        <w:rPr>
+          <w:rFonts w:cstheme="minorHAnsi"/>
+        </w:rPr>
+        <w:t>etc</w:t>
+      </w:r>
+      <w:proofErr w:type="spellEnd"/>
+      <w:r>
+        <w:rPr>
+          <w:rFonts w:cstheme="minorHAnsi"/>
+        </w:rPr>
+        <w:t xml:space="preserve"> rather than the other image processing tracers.</w:t>
       </w:r>
     </w:p>
     <w:p>
@@ -5846,7 +6181,7 @@
         </w:rPr>
         <w:t>[</w:t>
       </w:r>
-      <w:del w:id="245" w:author="ustc" w:date="2020-03-26T14:38:00Z">
+      <w:del w:id="263" w:author="ustc" w:date="2020-03-26T14:42:00Z">
         <w:r>
           <w:rPr>
             <w:rFonts w:cstheme="minorHAnsi"/>
@@ -5855,7 +6190,7 @@
           <w:delText>A2</w:delText>
         </w:r>
       </w:del>
-      <w:ins w:id="246" w:author="ustc" w:date="2020-03-26T14:38:00Z">
+      <w:ins w:id="264" w:author="ustc" w:date="2020-03-26T14:42:00Z">
         <w:r>
           <w:rPr>
             <w:rFonts w:cstheme="minorHAnsi"/>
@@ -5876,7 +6211,7 @@
           <w:rFonts w:cstheme="minorHAnsi"/>
           <w:b/>
         </w:rPr>
-        <w:t>-7]</w:t>
+        <w:t>-8]</w:t>
       </w:r>
       <w:r>
         <w:rPr>
@@ -5889,50 +6224,404 @@
         <w:rPr>
           <w:rFonts w:cstheme="minorHAnsi"/>
         </w:rPr>
-        <w:t xml:space="preserve">Thanks for pointing this out. We add more description of the test data from </w:t>
+        <w:t xml:space="preserve">Thank you for your suggestion. </w:t>
+      </w:r>
+      <w:bookmarkStart w:id="265" w:name="OLE_LINK38"/>
+      <w:bookmarkStart w:id="266" w:name="OLE_LINK39"/>
+      <w:r>
+        <w:rPr>
+          <w:rFonts w:cstheme="minorHAnsi"/>
+        </w:rPr>
+        <w:t xml:space="preserve">We add </w:t>
+      </w:r>
+      <w:r>
+        <w:rPr>
+          <w:rFonts w:cstheme="minorHAnsi"/>
+        </w:rPr>
+        <w:t xml:space="preserve">the </w:t>
+      </w:r>
+      <w:r>
+        <w:rPr>
+          <w:rFonts w:cstheme="minorHAnsi"/>
+        </w:rPr>
+        <w:t xml:space="preserve">comparison between our </w:t>
       </w:r>
       <w:proofErr w:type="spellStart"/>
       <w:r>
         <w:rPr>
           <w:rFonts w:cstheme="minorHAnsi"/>
         </w:rPr>
-        <w:t>BigNeuron</w:t>
+        <w:t>UltraNPR</w:t>
       </w:r>
       <w:proofErr w:type="spellEnd"/>
       <w:r>
         <w:rPr>
           <w:rFonts w:cstheme="minorHAnsi"/>
         </w:rPr>
-        <w:t xml:space="preserve"> that we used</w:t>
-      </w:r>
-      <w:ins w:id="247" w:author="sy" w:date="2020-03-27T13:43:00Z">
-        <w:r>
-          <w:rPr>
-            <w:rFonts w:cstheme="minorHAnsi"/>
-          </w:rPr>
-          <w:t xml:space="preserve"> in Sec</w:t>
-        </w:r>
-      </w:ins>
-      <w:ins w:id="248" w:author="sy" w:date="2020-03-27T13:44:00Z">
-        <w:r>
-          <w:rPr>
-            <w:rFonts w:cstheme="minorHAnsi"/>
-          </w:rPr>
-          <w:t xml:space="preserve">. </w:t>
-        </w:r>
-        <w:r>
-          <w:rPr>
-            <w:rFonts w:cstheme="minorHAnsi"/>
-          </w:rPr>
-          <w:t xml:space="preserve">IV-B </w:t>
-        </w:r>
-        <w:r>
-          <w:rPr>
-            <w:rFonts w:cstheme="minorHAnsi"/>
-          </w:rPr>
-          <w:t>in our revised manuscript</w:t>
-        </w:r>
-      </w:ins>
+        <w:t xml:space="preserve"> and two large-scale</w:t>
+      </w:r>
+      <w:r>
+        <w:rPr>
+          <w:rFonts w:cstheme="minorHAnsi"/>
+        </w:rPr>
+        <w:t xml:space="preserve"> neuron</w:t>
+      </w:r>
+      <w:r>
+        <w:rPr>
+          <w:rFonts w:cstheme="minorHAnsi"/>
+        </w:rPr>
+        <w:t xml:space="preserve"> tracing methods, </w:t>
+      </w:r>
+      <w:proofErr w:type="spellStart"/>
+      <w:r>
+        <w:rPr>
+          <w:rFonts w:cstheme="minorHAnsi"/>
+        </w:rPr>
+        <w:t>UltraTracer</w:t>
+      </w:r>
+      <w:proofErr w:type="spellEnd"/>
+      <w:r>
+        <w:rPr>
+          <w:rFonts w:cstheme="minorHAnsi"/>
+        </w:rPr>
+        <w:t xml:space="preserve"> and MEIT in Sec</w:t>
+      </w:r>
+      <w:r>
+        <w:rPr>
+          <w:rFonts w:cstheme="minorHAnsi"/>
+        </w:rPr>
+        <w:t>tion IV-C</w:t>
+      </w:r>
+      <w:r>
+        <w:rPr>
+          <w:rFonts w:cstheme="minorHAnsi"/>
+        </w:rPr>
+        <w:t xml:space="preserve">. </w:t>
+      </w:r>
+      <w:r>
+        <w:rPr>
+          <w:rFonts w:cstheme="minorHAnsi"/>
+        </w:rPr>
+        <w:t xml:space="preserve">The comparison results are shown in Fig. 14. Given a large-scale OM image, </w:t>
+      </w:r>
+      <w:proofErr w:type="spellStart"/>
+      <w:r>
+        <w:rPr>
+          <w:rFonts w:cstheme="minorHAnsi"/>
+        </w:rPr>
+        <w:t>UltraTracer</w:t>
+      </w:r>
+      <w:proofErr w:type="spellEnd"/>
+      <w:r>
+        <w:rPr>
+          <w:rFonts w:cstheme="minorHAnsi"/>
+        </w:rPr>
+        <w:t xml:space="preserve"> and MEIT fail to reconstruct separated individual neurons and trace a complete neuronal population in the image. In comparison, thanks to the signal enhancement by our PLNPR and block propagation strategy designed for dense </w:t>
+      </w:r>
+      <w:del w:id="267" w:author="ustc" w:date="2020-03-26T14:40:00Z">
+        <w:r>
+          <w:rPr>
+            <w:rFonts w:cstheme="minorHAnsi"/>
+          </w:rPr>
+          <w:delText>neurons</w:delText>
+        </w:r>
+      </w:del>
+      <w:ins w:id="268" w:author="ustc" w:date="2020-03-26T14:40:00Z">
+        <w:r>
+          <w:rPr>
+            <w:rFonts w:cstheme="minorHAnsi"/>
+          </w:rPr>
+          <w:t>neuron</w:t>
+        </w:r>
+      </w:ins>
+      <w:ins w:id="269" w:author="sy" w:date="2020-03-28T21:36:00Z">
+        <w:r>
+          <w:rPr>
+            <w:rFonts w:cstheme="minorHAnsi"/>
+          </w:rPr>
+          <w:t>al</w:t>
+        </w:r>
+      </w:ins>
+      <w:ins w:id="270" w:author="ustc" w:date="2020-03-26T14:40:00Z">
+        <w:r>
+          <w:rPr>
+            <w:rFonts w:cstheme="minorHAnsi"/>
+          </w:rPr>
+          <w:t xml:space="preserve"> population</w:t>
+        </w:r>
+      </w:ins>
+      <w:r>
+        <w:rPr>
+          <w:rFonts w:cstheme="minorHAnsi"/>
+        </w:rPr>
+        <w:t xml:space="preserve">, our </w:t>
+      </w:r>
+      <w:proofErr w:type="spellStart"/>
+      <w:r>
+        <w:rPr>
+          <w:rFonts w:cstheme="minorHAnsi"/>
+        </w:rPr>
+        <w:t>UltraNPR</w:t>
+      </w:r>
+      <w:proofErr w:type="spellEnd"/>
+      <w:r>
+        <w:rPr>
+          <w:rFonts w:cstheme="minorHAnsi"/>
+        </w:rPr>
+        <w:t xml:space="preserve"> is more robust to reconstruct a more complete neuronal population form the challenging image.</w:t>
+      </w:r>
+      <w:bookmarkEnd w:id="265"/>
+      <w:bookmarkEnd w:id="266"/>
+      <w:r>
+        <w:rPr>
+          <w:rFonts w:cstheme="minorHAnsi"/>
+        </w:rPr>
+        <w:t xml:space="preserve"> </w:t>
+      </w:r>
+      <w:r>
+        <w:rPr>
+          <w:rFonts w:cstheme="minorHAnsi"/>
+        </w:rPr>
+        <w:t xml:space="preserve">The </w:t>
+      </w:r>
+      <w:r>
+        <w:rPr>
+          <w:rFonts w:cstheme="minorHAnsi"/>
+        </w:rPr>
+        <w:t xml:space="preserve">peak </w:t>
+      </w:r>
+      <w:r>
+        <w:rPr>
+          <w:rFonts w:cstheme="minorHAnsi"/>
+        </w:rPr>
+        <w:t xml:space="preserve">memory </w:t>
+      </w:r>
+      <w:r>
+        <w:rPr>
+          <w:rFonts w:cstheme="minorHAnsi"/>
+        </w:rPr>
+        <w:t>is 22.4GB, 54.6GB</w:t>
+      </w:r>
+      <w:ins w:id="271" w:author="ustc" w:date="2020-03-26T14:41:00Z">
+        <w:r>
+          <w:rPr>
+            <w:rFonts w:cstheme="minorHAnsi"/>
+          </w:rPr>
+          <w:t>,</w:t>
+        </w:r>
+      </w:ins>
+      <w:r>
+        <w:rPr>
+          <w:rFonts w:cstheme="minorHAnsi"/>
+        </w:rPr>
+        <w:t xml:space="preserve"> and 3.58GB for </w:t>
+      </w:r>
+      <w:proofErr w:type="spellStart"/>
+      <w:r>
+        <w:rPr>
+          <w:rFonts w:cstheme="minorHAnsi"/>
+        </w:rPr>
+        <w:t>UltraTracer</w:t>
+      </w:r>
+      <w:proofErr w:type="spellEnd"/>
+      <w:r>
+        <w:rPr>
+          <w:rFonts w:cstheme="minorHAnsi"/>
+        </w:rPr>
+        <w:t>, MEIT</w:t>
+      </w:r>
+      <w:ins w:id="272" w:author="ustc" w:date="2020-03-26T14:41:00Z">
+        <w:r>
+          <w:rPr>
+            <w:rFonts w:cstheme="minorHAnsi"/>
+          </w:rPr>
+          <w:t>,</w:t>
+        </w:r>
+      </w:ins>
+      <w:r>
+        <w:rPr>
+          <w:rFonts w:cstheme="minorHAnsi"/>
+        </w:rPr>
+        <w:t xml:space="preserve"> and our method, respectively.</w:t>
+      </w:r>
+      <w:r>
+        <w:rPr>
+          <w:rFonts w:cstheme="minorHAnsi"/>
+        </w:rPr>
+        <w:t xml:space="preserve"> The tracing time is </w:t>
+      </w:r>
+      <w:r>
+        <w:rPr>
+          <w:rFonts w:cstheme="minorHAnsi"/>
+        </w:rPr>
+        <w:t>42</w:t>
+      </w:r>
+      <w:ins w:id="273" w:author="ustc" w:date="2020-03-26T14:41:00Z">
+        <w:r>
+          <w:rPr>
+            <w:rFonts w:cstheme="minorHAnsi"/>
+          </w:rPr>
+          <w:t xml:space="preserve"> </w:t>
+        </w:r>
+      </w:ins>
+      <w:r>
+        <w:rPr>
+          <w:rFonts w:cstheme="minorHAnsi"/>
+        </w:rPr>
+        <w:t>min</w:t>
+      </w:r>
+      <w:ins w:id="274" w:author="ustc" w:date="2020-03-26T14:41:00Z">
+        <w:r>
+          <w:rPr>
+            <w:rFonts w:cstheme="minorHAnsi"/>
+          </w:rPr>
+          <w:t>utes</w:t>
+        </w:r>
+      </w:ins>
+      <w:r>
+        <w:rPr>
+          <w:rFonts w:cstheme="minorHAnsi"/>
+        </w:rPr>
+        <w:t>, 811</w:t>
+      </w:r>
+      <w:ins w:id="275" w:author="ustc" w:date="2020-03-26T14:41:00Z">
+        <w:r>
+          <w:rPr>
+            <w:rFonts w:cstheme="minorHAnsi"/>
+          </w:rPr>
+          <w:t xml:space="preserve"> </w:t>
+        </w:r>
+      </w:ins>
+      <w:r>
+        <w:rPr>
+          <w:rFonts w:cstheme="minorHAnsi"/>
+        </w:rPr>
+        <w:t>min</w:t>
+      </w:r>
+      <w:ins w:id="276" w:author="ustc" w:date="2020-03-26T14:41:00Z">
+        <w:r>
+          <w:rPr>
+            <w:rFonts w:cstheme="minorHAnsi"/>
+          </w:rPr>
+          <w:t>utes,</w:t>
+        </w:r>
+      </w:ins>
+      <w:r>
+        <w:rPr>
+          <w:rFonts w:cstheme="minorHAnsi"/>
+        </w:rPr>
+        <w:t xml:space="preserve"> and </w:t>
+      </w:r>
+      <w:r>
+        <w:rPr>
+          <w:rFonts w:cstheme="minorHAnsi"/>
+        </w:rPr>
+        <w:t>15</w:t>
+      </w:r>
+      <w:r>
+        <w:rPr>
+          <w:rFonts w:cstheme="minorHAnsi"/>
+        </w:rPr>
+        <w:t>3</w:t>
+      </w:r>
+      <w:ins w:id="277" w:author="ustc" w:date="2020-03-26T14:41:00Z">
+        <w:r>
+          <w:rPr>
+            <w:rFonts w:cstheme="minorHAnsi"/>
+          </w:rPr>
+          <w:t xml:space="preserve"> </w:t>
+        </w:r>
+      </w:ins>
+      <w:r>
+        <w:rPr>
+          <w:rFonts w:cstheme="minorHAnsi"/>
+        </w:rPr>
+        <w:t>min</w:t>
+      </w:r>
+      <w:ins w:id="278" w:author="ustc" w:date="2020-03-26T14:41:00Z">
+        <w:r>
+          <w:rPr>
+            <w:rFonts w:cstheme="minorHAnsi"/>
+          </w:rPr>
+          <w:t>utes</w:t>
+        </w:r>
+      </w:ins>
+      <w:r>
+        <w:rPr>
+          <w:rFonts w:cstheme="minorHAnsi"/>
+        </w:rPr>
+        <w:t xml:space="preserve"> for </w:t>
+      </w:r>
+      <w:proofErr w:type="spellStart"/>
+      <w:r>
+        <w:rPr>
+          <w:rFonts w:cstheme="minorHAnsi"/>
+        </w:rPr>
+        <w:t>UltraTracer</w:t>
+      </w:r>
+      <w:proofErr w:type="spellEnd"/>
+      <w:r>
+        <w:rPr>
+          <w:rFonts w:cstheme="minorHAnsi"/>
+        </w:rPr>
+        <w:t>, MEIT</w:t>
+      </w:r>
+      <w:ins w:id="279" w:author="ustc" w:date="2020-03-26T14:41:00Z">
+        <w:r>
+          <w:rPr>
+            <w:rFonts w:cstheme="minorHAnsi"/>
+          </w:rPr>
+          <w:t>,</w:t>
+        </w:r>
+      </w:ins>
+      <w:r>
+        <w:rPr>
+          <w:rFonts w:cstheme="minorHAnsi"/>
+        </w:rPr>
+        <w:t xml:space="preserve"> and ou</w:t>
+      </w:r>
+      <w:r>
+        <w:rPr>
+          <w:rFonts w:cstheme="minorHAnsi"/>
+        </w:rPr>
+        <w:t>r</w:t>
+      </w:r>
+      <w:r>
+        <w:rPr>
+          <w:rFonts w:cstheme="minorHAnsi"/>
+        </w:rPr>
+        <w:t xml:space="preserve"> method, respectively.</w:t>
+      </w:r>
+      <w:r>
+        <w:rPr>
+          <w:rFonts w:cstheme="minorHAnsi" w:hint="eastAsia"/>
+        </w:rPr>
+        <w:t xml:space="preserve"> </w:t>
+      </w:r>
+      <w:r>
+        <w:rPr>
+          <w:rFonts w:cstheme="minorHAnsi"/>
+        </w:rPr>
+        <w:t>Our method require</w:t>
+      </w:r>
+      <w:r>
+        <w:rPr>
+          <w:rFonts w:cstheme="minorHAnsi"/>
+        </w:rPr>
+        <w:t>s</w:t>
+      </w:r>
+      <w:r>
+        <w:rPr>
+          <w:rFonts w:cstheme="minorHAnsi"/>
+        </w:rPr>
+        <w:t xml:space="preserve"> much less computer memory </w:t>
+      </w:r>
+      <w:r>
+        <w:rPr>
+          <w:rFonts w:cstheme="minorHAnsi"/>
+        </w:rPr>
+        <w:t>than other methods and much less tracing time than MEIT</w:t>
+      </w:r>
       <w:r>
         <w:rPr>
           <w:rFonts w:cstheme="minorHAnsi"/>
@@ -5941,71 +6630,7 @@
       </w:r>
       <w:r>
         <w:rPr>
-          <w:rFonts w:cstheme="minorHAnsi"/>
-        </w:rPr>
-        <w:t xml:space="preserve"> “Following </w:t>
-      </w:r>
-      <w:del w:id="249" w:author="ustc" w:date="2020-03-26T14:39:00Z">
-        <w:r>
-          <w:rPr>
-            <w:rFonts w:cstheme="minorHAnsi"/>
-          </w:rPr>
-          <w:delText>\cite{</w:delText>
-        </w:r>
-      </w:del>
-      <w:ins w:id="250" w:author="ustc" w:date="2020-03-26T14:39:00Z">
-        <w:r>
-          <w:rPr>
-            <w:rFonts w:cstheme="minorHAnsi"/>
-          </w:rPr>
-          <w:t>[</w:t>
-        </w:r>
-      </w:ins>
-      <w:r>
-        <w:rPr>
-          <w:rFonts w:cstheme="minorHAnsi"/>
-        </w:rPr>
-        <w:t>Li</w:t>
-      </w:r>
-      <w:ins w:id="251" w:author="ustc" w:date="2020-03-26T14:39:00Z">
-        <w:r>
-          <w:rPr>
-            <w:rFonts w:cstheme="minorHAnsi"/>
-          </w:rPr>
-          <w:t xml:space="preserve"> et al </w:t>
-        </w:r>
-      </w:ins>
-      <w:r>
-        <w:rPr>
-          <w:rFonts w:cstheme="minorHAnsi"/>
-        </w:rPr>
-        <w:t>2017</w:t>
-      </w:r>
-      <w:ins w:id="252" w:author="ustc" w:date="2020-03-26T14:39:00Z">
-        <w:r>
-          <w:rPr>
-            <w:rFonts w:cstheme="minorHAnsi"/>
-          </w:rPr>
-          <w:t>]</w:t>
-        </w:r>
-      </w:ins>
-      <w:del w:id="253" w:author="ustc" w:date="2020-03-26T14:39:00Z">
-        <w:r>
-          <w:rPr>
-            <w:rFonts w:cstheme="minorHAnsi"/>
-          </w:rPr>
-          <w:delText>}</w:delText>
-        </w:r>
-      </w:del>
-      <w:r>
-        <w:rPr>
-          <w:rFonts w:cstheme="minorHAnsi"/>
-        </w:rPr>
-        <w:t>, we select the same 68 images that are from a variety of species to evaluate the</w:t>
-      </w:r>
-      <w:r>
-        <w:rPr>
-          <w:rFonts w:cstheme="minorHAnsi"/>
+          <w:rFonts w:cstheme="minorHAnsi" w:hint="eastAsia"/>
         </w:rPr>
         <w:t xml:space="preserve"> </w:t>
       </w:r>
@@ -6013,29 +6638,7 @@
         <w:rPr>
           <w:rFonts w:cstheme="minorHAnsi"/>
         </w:rPr>
-        <w:t xml:space="preserve">performance of dense neurite reconstruction. Manual reconstruction by experts is associated with each image. 51 images are used for network training in </w:t>
-      </w:r>
-      <w:ins w:id="254" w:author="ustc" w:date="2020-03-26T14:39:00Z">
-        <w:r>
-          <w:rPr>
-            <w:rFonts w:cstheme="minorHAnsi"/>
-          </w:rPr>
-          <w:t>[Li et al 2017]</w:t>
-        </w:r>
-      </w:ins>
-      <w:del w:id="255" w:author="ustc" w:date="2020-03-26T14:39:00Z">
-        <w:r>
-          <w:rPr>
-            <w:rFonts w:cstheme="minorHAnsi"/>
-          </w:rPr>
-          <w:delText>\cite{Li2017}</w:delText>
-        </w:r>
-      </w:del>
-      <w:r>
-        <w:rPr>
-          <w:rFonts w:cstheme="minorHAnsi"/>
-        </w:rPr>
-        <w:t xml:space="preserve"> and the remaining 17 images are used for evaluation. Note that we do not use the manual annotations in our PLNPR in training the deep neural network.” </w:t>
+        <w:t>The results demonstrate the robustness, effectiveness, and low cost of our method.</w:t>
       </w:r>
     </w:p>
     <w:p>
@@ -6044,7 +6647,7 @@
         <w:jc w:val="left"/>
         <w:rPr>
           <w:rFonts w:cstheme="minorHAnsi"/>
-          <w:b/>
+          <w:color w:val="0070C0"/>
         </w:rPr>
       </w:pPr>
     </w:p>
@@ -6061,560 +6664,7 @@
           <w:rFonts w:cstheme="minorHAnsi"/>
           <w:b/>
         </w:rPr>
-        <w:t>[Q2-8]</w:t>
-      </w:r>
-      <w:r>
-        <w:rPr>
-          <w:rFonts w:cstheme="minorHAnsi"/>
-        </w:rPr>
-        <w:t xml:space="preserve"> </w:t>
-      </w:r>
-      <w:r>
-        <w:rPr>
-          <w:rFonts w:cstheme="minorHAnsi"/>
-        </w:rPr>
-        <w:t xml:space="preserve">One of the most relevant and interesting comparisons to see would be the previous block-by-block tracing methods such as </w:t>
-      </w:r>
-      <w:proofErr w:type="spellStart"/>
-      <w:r>
-        <w:rPr>
-          <w:rFonts w:cstheme="minorHAnsi"/>
-        </w:rPr>
-        <w:t>UltraTracer</w:t>
-      </w:r>
-      <w:proofErr w:type="spellEnd"/>
-      <w:r>
-        <w:rPr>
-          <w:rFonts w:cstheme="minorHAnsi"/>
-        </w:rPr>
-        <w:t xml:space="preserve"> regarding the tracing </w:t>
-      </w:r>
-      <w:r>
-        <w:rPr>
-          <w:rFonts w:cstheme="minorHAnsi"/>
-        </w:rPr>
-        <w:t xml:space="preserve">performance, memory peak, speed, </w:t>
-      </w:r>
-      <w:proofErr w:type="spellStart"/>
-      <w:r>
-        <w:rPr>
-          <w:rFonts w:cstheme="minorHAnsi"/>
-        </w:rPr>
-        <w:t>etc</w:t>
-      </w:r>
-      <w:proofErr w:type="spellEnd"/>
-      <w:r>
-        <w:rPr>
-          <w:rFonts w:cstheme="minorHAnsi"/>
-        </w:rPr>
-        <w:t xml:space="preserve"> rather than the other image processing tracers.</w:t>
-      </w:r>
-    </w:p>
-    <w:p>
-      <w:pPr>
-        <w:widowControl/>
-        <w:jc w:val="left"/>
-        <w:rPr>
-          <w:rFonts w:cstheme="minorHAnsi"/>
-        </w:rPr>
-      </w:pPr>
-      <w:r>
-        <w:rPr>
-          <w:rFonts w:cstheme="minorHAnsi"/>
-          <w:b/>
-        </w:rPr>
-        <w:t>[</w:t>
-      </w:r>
-      <w:del w:id="256" w:author="ustc" w:date="2020-03-26T14:42:00Z">
-        <w:r>
-          <w:rPr>
-            <w:rFonts w:cstheme="minorHAnsi"/>
-            <w:b/>
-          </w:rPr>
-          <w:delText>A2</w:delText>
-        </w:r>
-      </w:del>
-      <w:ins w:id="257" w:author="ustc" w:date="2020-03-26T14:42:00Z">
-        <w:r>
-          <w:rPr>
-            <w:rFonts w:cstheme="minorHAnsi"/>
-            <w:b/>
-          </w:rPr>
-          <w:t>R</w:t>
-        </w:r>
-        <w:r>
-          <w:rPr>
-            <w:rFonts w:cstheme="minorHAnsi"/>
-            <w:b/>
-          </w:rPr>
-          <w:t>2</w:t>
-        </w:r>
-      </w:ins>
-      <w:r>
-        <w:rPr>
-          <w:rFonts w:cstheme="minorHAnsi"/>
-          <w:b/>
-        </w:rPr>
-        <w:t>-8]</w:t>
-      </w:r>
-      <w:r>
-        <w:rPr>
-          <w:rFonts w:cstheme="minorHAnsi"/>
-          <w:b/>
-        </w:rPr>
-        <w:t xml:space="preserve"> </w:t>
-      </w:r>
-      <w:r>
-        <w:rPr>
-          <w:rFonts w:cstheme="minorHAnsi"/>
-        </w:rPr>
-        <w:t xml:space="preserve">Thank you for your suggestion. </w:t>
-      </w:r>
-      <w:bookmarkStart w:id="258" w:name="OLE_LINK38"/>
-      <w:bookmarkStart w:id="259" w:name="OLE_LINK39"/>
-      <w:r>
-        <w:rPr>
-          <w:rFonts w:cstheme="minorHAnsi"/>
-        </w:rPr>
-        <w:t xml:space="preserve">We add </w:t>
-      </w:r>
-      <w:r>
-        <w:rPr>
-          <w:rFonts w:cstheme="minorHAnsi"/>
-        </w:rPr>
-        <w:t xml:space="preserve">the </w:t>
-      </w:r>
-      <w:r>
-        <w:rPr>
-          <w:rFonts w:cstheme="minorHAnsi"/>
-        </w:rPr>
-        <w:t xml:space="preserve">comparison between our </w:t>
-      </w:r>
-      <w:proofErr w:type="spellStart"/>
-      <w:r>
-        <w:rPr>
-          <w:rFonts w:cstheme="minorHAnsi"/>
-        </w:rPr>
-        <w:t>UltraNPR</w:t>
-      </w:r>
-      <w:proofErr w:type="spellEnd"/>
-      <w:r>
-        <w:rPr>
-          <w:rFonts w:cstheme="minorHAnsi"/>
-        </w:rPr>
-        <w:t xml:space="preserve"> and two large-scale</w:t>
-      </w:r>
-      <w:r>
-        <w:rPr>
-          <w:rFonts w:cstheme="minorHAnsi"/>
-        </w:rPr>
-        <w:t xml:space="preserve"> neuron</w:t>
-      </w:r>
-      <w:r>
-        <w:rPr>
-          <w:rFonts w:cstheme="minorHAnsi"/>
-        </w:rPr>
-        <w:t xml:space="preserve"> tracing methods, </w:t>
-      </w:r>
-      <w:proofErr w:type="spellStart"/>
-      <w:r>
-        <w:rPr>
-          <w:rFonts w:cstheme="minorHAnsi"/>
-        </w:rPr>
-        <w:t>UltraTracer</w:t>
-      </w:r>
-      <w:proofErr w:type="spellEnd"/>
-      <w:r>
-        <w:rPr>
-          <w:rFonts w:cstheme="minorHAnsi"/>
-        </w:rPr>
-        <w:t xml:space="preserve"> and MEIT in Sec</w:t>
-      </w:r>
-      <w:r>
-        <w:rPr>
-          <w:rFonts w:cstheme="minorHAnsi"/>
-        </w:rPr>
-        <w:t>tion IV-C</w:t>
-      </w:r>
-      <w:r>
-        <w:rPr>
-          <w:rFonts w:cstheme="minorHAnsi"/>
-        </w:rPr>
-        <w:t xml:space="preserve">. </w:t>
-      </w:r>
-      <w:r>
-        <w:rPr>
-          <w:rFonts w:cstheme="minorHAnsi"/>
-        </w:rPr>
-        <w:t xml:space="preserve">The comparison results are shown in Fig. 14. Given a large-scale OM image, </w:t>
-      </w:r>
-      <w:proofErr w:type="spellStart"/>
-      <w:r>
-        <w:rPr>
-          <w:rFonts w:cstheme="minorHAnsi"/>
-        </w:rPr>
-        <w:t>UltraTracer</w:t>
-      </w:r>
-      <w:proofErr w:type="spellEnd"/>
-      <w:r>
-        <w:rPr>
-          <w:rFonts w:cstheme="minorHAnsi"/>
-        </w:rPr>
-        <w:t xml:space="preserve"> and MEIT fail to reconstruct separated individual neurons and trace a complete neuronal population in the image. In </w:t>
-      </w:r>
-      <w:r>
-        <w:rPr>
-          <w:rFonts w:cstheme="minorHAnsi"/>
-        </w:rPr>
         <w:lastRenderedPageBreak/>
-        <w:t xml:space="preserve">comparison, thanks to the signal enhancement by our PLNPR and block propagation strategy designed for dense </w:t>
-      </w:r>
-      <w:del w:id="260" w:author="ustc" w:date="2020-03-26T14:40:00Z">
-        <w:r>
-          <w:rPr>
-            <w:rFonts w:cstheme="minorHAnsi"/>
-          </w:rPr>
-          <w:delText>neurons</w:delText>
-        </w:r>
-      </w:del>
-      <w:ins w:id="261" w:author="ustc" w:date="2020-03-26T14:40:00Z">
-        <w:r>
-          <w:rPr>
-            <w:rFonts w:cstheme="minorHAnsi"/>
-          </w:rPr>
-          <w:t>neuron</w:t>
-        </w:r>
-      </w:ins>
-      <w:ins w:id="262" w:author="sy" w:date="2020-03-28T21:36:00Z">
-        <w:r>
-          <w:rPr>
-            <w:rFonts w:cstheme="minorHAnsi"/>
-          </w:rPr>
-          <w:t>al</w:t>
-        </w:r>
-      </w:ins>
-      <w:ins w:id="263" w:author="ustc" w:date="2020-03-26T14:40:00Z">
-        <w:r>
-          <w:rPr>
-            <w:rFonts w:cstheme="minorHAnsi"/>
-          </w:rPr>
-          <w:t xml:space="preserve"> population</w:t>
-        </w:r>
-      </w:ins>
-      <w:r>
-        <w:rPr>
-          <w:rFonts w:cstheme="minorHAnsi"/>
-        </w:rPr>
-        <w:t xml:space="preserve">, our </w:t>
-      </w:r>
-      <w:proofErr w:type="spellStart"/>
-      <w:r>
-        <w:rPr>
-          <w:rFonts w:cstheme="minorHAnsi"/>
-        </w:rPr>
-        <w:t>UltraNPR</w:t>
-      </w:r>
-      <w:proofErr w:type="spellEnd"/>
-      <w:r>
-        <w:rPr>
-          <w:rFonts w:cstheme="minorHAnsi"/>
-        </w:rPr>
-        <w:t xml:space="preserve"> is more robust to reconstruct a more complete neuronal population form the challenging image.</w:t>
-      </w:r>
-      <w:bookmarkEnd w:id="258"/>
-      <w:bookmarkEnd w:id="259"/>
-      <w:r>
-        <w:rPr>
-          <w:rFonts w:cstheme="minorHAnsi"/>
-        </w:rPr>
-        <w:t xml:space="preserve"> </w:t>
-      </w:r>
-      <w:r>
-        <w:rPr>
-          <w:rFonts w:cstheme="minorHAnsi"/>
-        </w:rPr>
-        <w:t xml:space="preserve">The </w:t>
-      </w:r>
-      <w:r>
-        <w:rPr>
-          <w:rFonts w:cstheme="minorHAnsi"/>
-        </w:rPr>
-        <w:t xml:space="preserve">peak </w:t>
-      </w:r>
-      <w:r>
-        <w:rPr>
-          <w:rFonts w:cstheme="minorHAnsi"/>
-        </w:rPr>
-        <w:t xml:space="preserve">memory </w:t>
-      </w:r>
-      <w:r>
-        <w:rPr>
-          <w:rFonts w:cstheme="minorHAnsi"/>
-        </w:rPr>
-        <w:t>is 22.4GB, 54.6GB</w:t>
-      </w:r>
-      <w:ins w:id="264" w:author="ustc" w:date="2020-03-26T14:41:00Z">
-        <w:r>
-          <w:rPr>
-            <w:rFonts w:cstheme="minorHAnsi"/>
-          </w:rPr>
-          <w:t>,</w:t>
-        </w:r>
-      </w:ins>
-      <w:r>
-        <w:rPr>
-          <w:rFonts w:cstheme="minorHAnsi"/>
-        </w:rPr>
-        <w:t xml:space="preserve"> and 3.58GB for </w:t>
-      </w:r>
-      <w:proofErr w:type="spellStart"/>
-      <w:r>
-        <w:rPr>
-          <w:rFonts w:cstheme="minorHAnsi"/>
-        </w:rPr>
-        <w:t>UltraTracer</w:t>
-      </w:r>
-      <w:proofErr w:type="spellEnd"/>
-      <w:r>
-        <w:rPr>
-          <w:rFonts w:cstheme="minorHAnsi"/>
-        </w:rPr>
-        <w:t>, MEIT</w:t>
-      </w:r>
-      <w:ins w:id="265" w:author="ustc" w:date="2020-03-26T14:41:00Z">
-        <w:r>
-          <w:rPr>
-            <w:rFonts w:cstheme="minorHAnsi"/>
-          </w:rPr>
-          <w:t>,</w:t>
-        </w:r>
-      </w:ins>
-      <w:r>
-        <w:rPr>
-          <w:rFonts w:cstheme="minorHAnsi"/>
-        </w:rPr>
-        <w:t xml:space="preserve"> and our method, respectively.</w:t>
-      </w:r>
-      <w:r>
-        <w:rPr>
-          <w:rFonts w:cstheme="minorHAnsi"/>
-        </w:rPr>
-        <w:t xml:space="preserve"> The tracing time is </w:t>
-      </w:r>
-      <w:r>
-        <w:rPr>
-          <w:rFonts w:cstheme="minorHAnsi"/>
-        </w:rPr>
-        <w:t>42</w:t>
-      </w:r>
-      <w:ins w:id="266" w:author="ustc" w:date="2020-03-26T14:41:00Z">
-        <w:r>
-          <w:rPr>
-            <w:rFonts w:cstheme="minorHAnsi"/>
-          </w:rPr>
-          <w:t xml:space="preserve"> </w:t>
-        </w:r>
-      </w:ins>
-      <w:r>
-        <w:rPr>
-          <w:rFonts w:cstheme="minorHAnsi"/>
-        </w:rPr>
-        <w:t>min</w:t>
-      </w:r>
-      <w:ins w:id="267" w:author="ustc" w:date="2020-03-26T14:41:00Z">
-        <w:r>
-          <w:rPr>
-            <w:rFonts w:cstheme="minorHAnsi"/>
-          </w:rPr>
-          <w:t>utes</w:t>
-        </w:r>
-      </w:ins>
-      <w:r>
-        <w:rPr>
-          <w:rFonts w:cstheme="minorHAnsi"/>
-        </w:rPr>
-        <w:t>, 811</w:t>
-      </w:r>
-      <w:ins w:id="268" w:author="ustc" w:date="2020-03-26T14:41:00Z">
-        <w:r>
-          <w:rPr>
-            <w:rFonts w:cstheme="minorHAnsi"/>
-          </w:rPr>
-          <w:t xml:space="preserve"> </w:t>
-        </w:r>
-      </w:ins>
-      <w:r>
-        <w:rPr>
-          <w:rFonts w:cstheme="minorHAnsi"/>
-        </w:rPr>
-        <w:t>min</w:t>
-      </w:r>
-      <w:ins w:id="269" w:author="ustc" w:date="2020-03-26T14:41:00Z">
-        <w:r>
-          <w:rPr>
-            <w:rFonts w:cstheme="minorHAnsi"/>
-          </w:rPr>
-          <w:t>utes,</w:t>
-        </w:r>
-      </w:ins>
-      <w:r>
-        <w:rPr>
-          <w:rFonts w:cstheme="minorHAnsi"/>
-        </w:rPr>
-        <w:t xml:space="preserve"> and </w:t>
-      </w:r>
-      <w:r>
-        <w:rPr>
-          <w:rFonts w:cstheme="minorHAnsi"/>
-        </w:rPr>
-        <w:t>15</w:t>
-      </w:r>
-      <w:r>
-        <w:rPr>
-          <w:rFonts w:cstheme="minorHAnsi"/>
-        </w:rPr>
-        <w:t>3</w:t>
-      </w:r>
-      <w:ins w:id="270" w:author="ustc" w:date="2020-03-26T14:41:00Z">
-        <w:r>
-          <w:rPr>
-            <w:rFonts w:cstheme="minorHAnsi"/>
-          </w:rPr>
-          <w:t xml:space="preserve"> </w:t>
-        </w:r>
-      </w:ins>
-      <w:r>
-        <w:rPr>
-          <w:rFonts w:cstheme="minorHAnsi"/>
-        </w:rPr>
-        <w:t>min</w:t>
-      </w:r>
-      <w:ins w:id="271" w:author="ustc" w:date="2020-03-26T14:41:00Z">
-        <w:r>
-          <w:rPr>
-            <w:rFonts w:cstheme="minorHAnsi"/>
-          </w:rPr>
-          <w:t>utes</w:t>
-        </w:r>
-      </w:ins>
-      <w:r>
-        <w:rPr>
-          <w:rFonts w:cstheme="minorHAnsi"/>
-        </w:rPr>
-        <w:t xml:space="preserve"> for </w:t>
-      </w:r>
-      <w:proofErr w:type="spellStart"/>
-      <w:r>
-        <w:rPr>
-          <w:rFonts w:cstheme="minorHAnsi"/>
-        </w:rPr>
-        <w:t>UltraTracer</w:t>
-      </w:r>
-      <w:proofErr w:type="spellEnd"/>
-      <w:r>
-        <w:rPr>
-          <w:rFonts w:cstheme="minorHAnsi"/>
-        </w:rPr>
-        <w:t>, MEIT</w:t>
-      </w:r>
-      <w:ins w:id="272" w:author="ustc" w:date="2020-03-26T14:41:00Z">
-        <w:r>
-          <w:rPr>
-            <w:rFonts w:cstheme="minorHAnsi"/>
-          </w:rPr>
-          <w:t>,</w:t>
-        </w:r>
-      </w:ins>
-      <w:r>
-        <w:rPr>
-          <w:rFonts w:cstheme="minorHAnsi"/>
-        </w:rPr>
-        <w:t xml:space="preserve"> and ou</w:t>
-      </w:r>
-      <w:r>
-        <w:rPr>
-          <w:rFonts w:cstheme="minorHAnsi"/>
-        </w:rPr>
-        <w:t>r</w:t>
-      </w:r>
-      <w:r>
-        <w:rPr>
-          <w:rFonts w:cstheme="minorHAnsi"/>
-        </w:rPr>
-        <w:t xml:space="preserve"> method, respectively.</w:t>
-      </w:r>
-      <w:r>
-        <w:rPr>
-          <w:rFonts w:cstheme="minorHAnsi" w:hint="eastAsia"/>
-        </w:rPr>
-        <w:t xml:space="preserve"> </w:t>
-      </w:r>
-      <w:r>
-        <w:rPr>
-          <w:rFonts w:cstheme="minorHAnsi"/>
-        </w:rPr>
-        <w:t>Our method require</w:t>
-      </w:r>
-      <w:r>
-        <w:rPr>
-          <w:rFonts w:cstheme="minorHAnsi"/>
-        </w:rPr>
-        <w:t>s</w:t>
-      </w:r>
-      <w:r>
-        <w:rPr>
-          <w:rFonts w:cstheme="minorHAnsi"/>
-        </w:rPr>
-        <w:t xml:space="preserve"> much less computer memory </w:t>
-      </w:r>
-      <w:r>
-        <w:rPr>
-          <w:rFonts w:cstheme="minorHAnsi"/>
-        </w:rPr>
-        <w:t>than other methods and much less tracing time than MEIT</w:t>
-      </w:r>
-      <w:r>
-        <w:rPr>
-          <w:rFonts w:cstheme="minorHAnsi"/>
-        </w:rPr>
-        <w:t>.</w:t>
-      </w:r>
-      <w:r>
-        <w:rPr>
-          <w:rFonts w:cstheme="minorHAnsi" w:hint="eastAsia"/>
-        </w:rPr>
-        <w:t xml:space="preserve"> </w:t>
-      </w:r>
-      <w:r>
-        <w:rPr>
-          <w:rFonts w:cstheme="minorHAnsi"/>
-        </w:rPr>
-        <w:t>The results demonstrate the robustness, effectiveness, and low cost of our method.</w:t>
-      </w:r>
-    </w:p>
-    <w:p>
-      <w:pPr>
-        <w:widowControl/>
-        <w:jc w:val="left"/>
-        <w:rPr>
-          <w:rFonts w:cstheme="minorHAnsi"/>
-          <w:color w:val="0070C0"/>
-        </w:rPr>
-      </w:pPr>
-    </w:p>
-    <w:p>
-      <w:pPr>
-        <w:widowControl/>
-        <w:jc w:val="left"/>
-        <w:rPr>
-          <w:rFonts w:cstheme="minorHAnsi"/>
-        </w:rPr>
-      </w:pPr>
-      <w:r>
-        <w:rPr>
-          <w:rFonts w:cstheme="minorHAnsi"/>
-          <w:b/>
-        </w:rPr>
         <w:t xml:space="preserve">[Q2-9] </w:t>
       </w:r>
       <w:r>
@@ -6630,7 +6680,7 @@
         <w:autoSpaceDN w:val="0"/>
         <w:adjustRightInd w:val="0"/>
         <w:rPr>
-          <w:del w:id="273" w:author="ustc" w:date="2020-03-26T14:42:00Z"/>
+          <w:del w:id="280" w:author="ustc" w:date="2020-03-26T14:42:00Z"/>
           <w:rFonts w:cstheme="minorHAnsi"/>
         </w:rPr>
       </w:pPr>
@@ -6641,7 +6691,7 @@
         </w:rPr>
         <w:t>[</w:t>
       </w:r>
-      <w:del w:id="274" w:author="ustc" w:date="2020-03-26T14:42:00Z">
+      <w:del w:id="281" w:author="ustc" w:date="2020-03-26T14:42:00Z">
         <w:r>
           <w:rPr>
             <w:rFonts w:cstheme="minorHAnsi"/>
@@ -6657,7 +6707,7 @@
           <w:delText>2</w:delText>
         </w:r>
       </w:del>
-      <w:ins w:id="275" w:author="ustc" w:date="2020-03-26T14:42:00Z">
+      <w:ins w:id="282" w:author="ustc" w:date="2020-03-26T14:42:00Z">
         <w:r>
           <w:rPr>
             <w:rFonts w:cstheme="minorHAnsi"/>
@@ -6784,7 +6834,7 @@
         </w:rPr>
         <w:t>. The results show that our method outperforms the two large-scale tracing methods.</w:t>
       </w:r>
-      <w:ins w:id="276" w:author="ustc" w:date="2020-03-26T14:42:00Z">
+      <w:ins w:id="283" w:author="ustc" w:date="2020-03-26T14:42:00Z">
         <w:r>
           <w:rPr>
             <w:rFonts w:cstheme="minorHAnsi"/>
@@ -6802,8 +6852,8 @@
           <w:rFonts w:cstheme="minorHAnsi"/>
         </w:rPr>
       </w:pPr>
-      <w:bookmarkStart w:id="277" w:name="OLE_LINK26"/>
-      <w:bookmarkStart w:id="278" w:name="OLE_LINK27"/>
+      <w:bookmarkStart w:id="284" w:name="OLE_LINK26"/>
+      <w:bookmarkStart w:id="285" w:name="OLE_LINK27"/>
       <w:r>
         <w:rPr>
           <w:rFonts w:cstheme="minorHAnsi"/>
@@ -6898,15 +6948,15 @@
         </w:rPr>
         <w:t>.</w:t>
       </w:r>
-      <w:bookmarkEnd w:id="277"/>
-      <w:bookmarkEnd w:id="278"/>
+      <w:bookmarkEnd w:id="284"/>
+      <w:bookmarkEnd w:id="285"/>
       <w:r>
         <w:rPr>
           <w:rFonts w:cstheme="minorHAnsi"/>
         </w:rPr>
         <w:t xml:space="preserve"> Based on the visible somas and neurites in the raw images, the reconstructed neuron population</w:t>
       </w:r>
-      <w:ins w:id="279" w:author="ustc" w:date="2020-03-26T14:43:00Z">
+      <w:ins w:id="286" w:author="ustc" w:date="2020-03-26T14:43:00Z">
         <w:r>
           <w:rPr>
             <w:rFonts w:cstheme="minorHAnsi"/>
@@ -6928,7 +6978,7 @@
         </w:rPr>
         <w:t xml:space="preserve"> is visually better (more complete and distinguishable for individual neurons) than other</w:t>
       </w:r>
-      <w:ins w:id="280" w:author="ustc" w:date="2020-03-26T14:43:00Z">
+      <w:ins w:id="287" w:author="ustc" w:date="2020-03-26T14:43:00Z">
         <w:r>
           <w:rPr>
             <w:rFonts w:cstheme="minorHAnsi"/>
@@ -6936,7 +6986,7 @@
           <w:t xml:space="preserve"> methods</w:t>
         </w:r>
       </w:ins>
-      <w:del w:id="281" w:author="ustc" w:date="2020-03-26T14:43:00Z">
+      <w:del w:id="288" w:author="ustc" w:date="2020-03-26T14:43:00Z">
         <w:r>
           <w:rPr>
             <w:rFonts w:cstheme="minorHAnsi"/>
@@ -6957,7 +7007,7 @@
         <w:autoSpaceDN w:val="0"/>
         <w:adjustRightInd w:val="0"/>
         <w:rPr>
-          <w:del w:id="282" w:author="ustc" w:date="2020-03-26T14:43:00Z"/>
+          <w:del w:id="289" w:author="ustc" w:date="2020-03-26T14:43:00Z"/>
           <w:rFonts w:cstheme="minorHAnsi"/>
         </w:rPr>
       </w:pPr>
@@ -7016,16 +7066,16 @@
         </w:rPr>
         <w:t xml:space="preserve">In this paper, the authors propose an unsupervised progressive learning method for neuron segmentation in optical microscopy images. The main contribution of this work is introducing a novel iterative deep neural network training framework for segmentation without user's supervision. For this, a conventional neuron tracing algorithm generates pseudo labels, which is used to improve the accuracy of the segmentation network. The authors also extended the proposed method to the integrated workflow to reconstruct large-scale neuron populations in the microscopy dataset. The efficacy and performance of the proposed method are demonstrated using two neuron datasets. This paper deals with a research topic that will be of interest to many readers in the biology field. The proposed method seems useful because generating training labels is time-consuming and labor-intensive in biological datasets. However, the method is mainly based on heuristics, so </w:t>
       </w:r>
-      <w:bookmarkStart w:id="283" w:name="OLE_LINK28"/>
-      <w:bookmarkStart w:id="284" w:name="OLE_LINK29"/>
+      <w:bookmarkStart w:id="290" w:name="OLE_LINK28"/>
+      <w:bookmarkStart w:id="291" w:name="OLE_LINK29"/>
       <w:r>
         <w:rPr>
           <w:rFonts w:cstheme="minorHAnsi"/>
         </w:rPr>
         <w:t>rigorous validation</w:t>
       </w:r>
-      <w:bookmarkEnd w:id="283"/>
-      <w:bookmarkEnd w:id="284"/>
+      <w:bookmarkEnd w:id="290"/>
+      <w:bookmarkEnd w:id="291"/>
       <w:r>
         <w:rPr>
           <w:rFonts w:cstheme="minorHAnsi"/>
@@ -7049,7 +7099,7 @@
         </w:rPr>
         <w:t>[</w:t>
       </w:r>
-      <w:ins w:id="285" w:author="ustc" w:date="2020-03-26T14:43:00Z">
+      <w:ins w:id="292" w:author="ustc" w:date="2020-03-26T14:43:00Z">
         <w:r>
           <w:rPr>
             <w:rFonts w:cstheme="minorHAnsi"/>
@@ -7058,7 +7108,7 @@
           <w:t>R</w:t>
         </w:r>
       </w:ins>
-      <w:del w:id="286" w:author="ustc" w:date="2020-03-26T14:43:00Z">
+      <w:del w:id="293" w:author="ustc" w:date="2020-03-26T14:43:00Z">
         <w:r>
           <w:rPr>
             <w:rFonts w:cstheme="minorHAnsi"/>
@@ -7088,7 +7138,7 @@
         </w:rPr>
         <w:t>We thank the reviewer for</w:t>
       </w:r>
-      <w:ins w:id="287" w:author="ustc" w:date="2020-03-26T14:46:00Z">
+      <w:ins w:id="294" w:author="ustc" w:date="2020-03-26T14:46:00Z">
         <w:r>
           <w:rPr>
             <w:rFonts w:cstheme="minorHAnsi"/>
@@ -7097,7 +7147,7 @@
           <w:t xml:space="preserve"> the agreement on the value of our work. We also appreciate the </w:t>
         </w:r>
       </w:ins>
-      <w:del w:id="288" w:author="ustc" w:date="2020-03-26T14:46:00Z">
+      <w:del w:id="295" w:author="ustc" w:date="2020-03-26T14:46:00Z">
         <w:r>
           <w:rPr>
             <w:rFonts w:cstheme="minorHAnsi"/>
@@ -7106,9 +7156,9 @@
           <w:delText xml:space="preserve"> the feedback and </w:delText>
         </w:r>
       </w:del>
-      <w:bookmarkStart w:id="289" w:name="OLE_LINK30"/>
-      <w:bookmarkStart w:id="290" w:name="OLE_LINK31"/>
-      <w:del w:id="291" w:author="ustc" w:date="2020-03-26T14:43:00Z">
+      <w:bookmarkStart w:id="296" w:name="OLE_LINK30"/>
+      <w:bookmarkStart w:id="297" w:name="OLE_LINK31"/>
+      <w:del w:id="298" w:author="ustc" w:date="2020-03-26T14:43:00Z">
         <w:r>
           <w:rPr>
             <w:rFonts w:cstheme="minorHAnsi"/>
@@ -7117,7 +7167,7 @@
           <w:delText xml:space="preserve">for </w:delText>
         </w:r>
       </w:del>
-      <w:del w:id="292" w:author="ustc" w:date="2020-03-26T14:46:00Z">
+      <w:del w:id="299" w:author="ustc" w:date="2020-03-26T14:46:00Z">
         <w:r>
           <w:rPr>
             <w:rFonts w:cstheme="minorHAnsi"/>
@@ -7126,7 +7176,7 @@
           <w:delText>raising those</w:delText>
         </w:r>
       </w:del>
-      <w:del w:id="293" w:author="ustc" w:date="2020-03-26T14:47:00Z">
+      <w:del w:id="300" w:author="ustc" w:date="2020-03-26T14:47:00Z">
         <w:r>
           <w:rPr>
             <w:rFonts w:cstheme="minorHAnsi"/>
@@ -7135,7 +7185,7 @@
           <w:delText xml:space="preserve"> </w:delText>
         </w:r>
       </w:del>
-      <w:del w:id="294" w:author="ustc" w:date="2020-03-26T14:43:00Z">
+      <w:del w:id="301" w:author="ustc" w:date="2020-03-26T14:43:00Z">
         <w:r>
           <w:rPr>
             <w:rFonts w:cstheme="minorHAnsi"/>
@@ -7144,7 +7194,7 @@
           <w:delText xml:space="preserve">interesting </w:delText>
         </w:r>
       </w:del>
-      <w:ins w:id="295" w:author="ustc" w:date="2020-03-26T14:43:00Z">
+      <w:ins w:id="302" w:author="ustc" w:date="2020-03-26T14:43:00Z">
         <w:r>
           <w:rPr>
             <w:rFonts w:cstheme="minorHAnsi"/>
@@ -7167,9 +7217,9 @@
         </w:rPr>
         <w:t>discussion points</w:t>
       </w:r>
-      <w:bookmarkEnd w:id="289"/>
-      <w:bookmarkEnd w:id="290"/>
-      <w:ins w:id="296" w:author="ustc" w:date="2020-03-26T14:47:00Z">
+      <w:bookmarkEnd w:id="296"/>
+      <w:bookmarkEnd w:id="297"/>
+      <w:ins w:id="303" w:author="ustc" w:date="2020-03-26T14:47:00Z">
         <w:r>
           <w:rPr>
             <w:rFonts w:cstheme="minorHAnsi"/>
@@ -7178,7 +7228,7 @@
           <w:t xml:space="preserve"> raised by the reviewer</w:t>
         </w:r>
       </w:ins>
-      <w:ins w:id="297" w:author="ustc" w:date="2020-03-26T14:44:00Z">
+      <w:ins w:id="304" w:author="ustc" w:date="2020-03-26T14:44:00Z">
         <w:r>
           <w:rPr>
             <w:rFonts w:cstheme="minorHAnsi"/>
@@ -7187,7 +7237,7 @@
           <w:t>. We will address the concerns one by one in the following</w:t>
         </w:r>
       </w:ins>
-      <w:del w:id="298" w:author="ustc" w:date="2020-03-26T14:44:00Z">
+      <w:del w:id="305" w:author="ustc" w:date="2020-03-26T14:44:00Z">
         <w:r>
           <w:rPr>
             <w:rFonts w:cstheme="minorHAnsi"/>
@@ -7238,14 +7288,7 @@
         <w:rPr>
           <w:rFonts w:cstheme="minorHAnsi"/>
         </w:rPr>
-        <w:t xml:space="preserve">The proposed method relies on a stand-alone neuron tracing method to automatically generate pseudo labels. Then, the generated pseudo labels are used to train the neural network in a supervised way. The main assumption behind the proposed method is that the iterative </w:t>
-      </w:r>
-      <w:r>
-        <w:rPr>
-          <w:rFonts w:cstheme="minorHAnsi"/>
-        </w:rPr>
-        <w:lastRenderedPageBreak/>
-        <w:t>execution of the above two processes makes the training converge to an optimal solution. However, there is no guarantee that the proposed training process improves the accuracy of the segmentation network, i.e., closer to the ground truth (the proposed loss function only measures how the output of the segmentation network is close to the neuron tracing results from imperfect input volum</w:t>
+        <w:t>The proposed method relies on a stand-alone neuron tracing method to automatically generate pseudo labels. Then, the generated pseudo labels are used to train the neural network in a supervised way. The main assumption behind the proposed method is that the iterative execution of the above two processes makes the training converge to an optimal solution. However, there is no guarantee that the proposed training process improves the accuracy of the segmentation network, i.e., closer to the ground truth (the proposed loss function only measures how the output of the segmentation network is close to the neuron tracing results from imperfect input volum</w:t>
       </w:r>
       <w:r>
         <w:rPr>
@@ -7259,8 +7302,8 @@
         <w:widowControl/>
         <w:jc w:val="left"/>
         <w:rPr>
-          <w:ins w:id="299" w:author="ustc" w:date="2020-03-26T15:24:00Z"/>
-          <w:del w:id="300" w:author="sy" w:date="2020-03-26T17:39:00Z"/>
+          <w:ins w:id="306" w:author="ustc" w:date="2020-03-26T15:24:00Z"/>
+          <w:del w:id="307" w:author="sy" w:date="2020-03-26T17:39:00Z"/>
           <w:rFonts w:cstheme="minorHAnsi"/>
           <w:b/>
         </w:rPr>
@@ -7272,7 +7315,7 @@
         </w:rPr>
         <w:t>[</w:t>
       </w:r>
-      <w:ins w:id="301" w:author="ustc" w:date="2020-03-26T14:44:00Z">
+      <w:ins w:id="308" w:author="ustc" w:date="2020-03-26T14:44:00Z">
         <w:r>
           <w:rPr>
             <w:rFonts w:cstheme="minorHAnsi"/>
@@ -7281,7 +7324,7 @@
           <w:t>R</w:t>
         </w:r>
       </w:ins>
-      <w:del w:id="302" w:author="ustc" w:date="2020-03-26T14:44:00Z">
+      <w:del w:id="309" w:author="ustc" w:date="2020-03-26T14:44:00Z">
         <w:r>
           <w:rPr>
             <w:rFonts w:cstheme="minorHAnsi"/>
@@ -7310,12 +7353,12 @@
         <w:widowControl/>
         <w:jc w:val="left"/>
         <w:rPr>
-          <w:ins w:id="303" w:author="ustc" w:date="2020-03-26T14:50:00Z"/>
+          <w:ins w:id="310" w:author="sy" w:date="2020-03-30T17:36:00Z"/>
           <w:rFonts w:cstheme="minorHAnsi"/>
           <w:bCs/>
         </w:rPr>
       </w:pPr>
-      <w:ins w:id="304" w:author="ustc" w:date="2020-03-26T15:25:00Z">
+      <w:ins w:id="311" w:author="ustc" w:date="2020-03-26T15:25:00Z">
         <w:r>
           <w:rPr>
             <w:rFonts w:cstheme="minorHAnsi"/>
@@ -7343,7 +7386,7 @@
           <w:t xml:space="preserve">neuron tracing and </w:t>
         </w:r>
       </w:ins>
-      <w:ins w:id="305" w:author="ustc" w:date="2020-03-26T15:26:00Z">
+      <w:ins w:id="312" w:author="ustc" w:date="2020-03-26T15:26:00Z">
         <w:r>
           <w:rPr>
             <w:rFonts w:cstheme="minorHAnsi"/>
@@ -7351,7 +7394,7 @@
           <w:t xml:space="preserve">deep </w:t>
         </w:r>
       </w:ins>
-      <w:ins w:id="306" w:author="ustc" w:date="2020-03-26T15:25:00Z">
+      <w:ins w:id="313" w:author="ustc" w:date="2020-03-26T15:25:00Z">
         <w:r>
           <w:rPr>
             <w:rFonts w:cstheme="minorHAnsi"/>
@@ -7371,7 +7414,7 @@
           <w:t xml:space="preserve"> </w:t>
         </w:r>
       </w:ins>
-      <w:ins w:id="307" w:author="ustc" w:date="2020-03-26T15:28:00Z">
+      <w:ins w:id="314" w:author="ustc" w:date="2020-03-26T15:28:00Z">
         <w:r>
           <w:rPr>
             <w:rFonts w:cstheme="minorHAnsi"/>
@@ -7379,7 +7422,7 @@
           <w:t xml:space="preserve">Unfortunately, there is no theoretical guarantee on the </w:t>
         </w:r>
       </w:ins>
-      <w:ins w:id="308" w:author="ustc" w:date="2020-03-26T15:29:00Z">
+      <w:ins w:id="315" w:author="ustc" w:date="2020-03-26T15:29:00Z">
         <w:r>
           <w:rPr>
             <w:rFonts w:cstheme="minorHAnsi"/>
@@ -7387,7 +7430,7 @@
           <w:t>convergence</w:t>
         </w:r>
       </w:ins>
-      <w:ins w:id="309" w:author="ustc" w:date="2020-03-26T15:28:00Z">
+      <w:ins w:id="316" w:author="ustc" w:date="2020-03-26T15:28:00Z">
         <w:r>
           <w:rPr>
             <w:rFonts w:cstheme="minorHAnsi"/>
@@ -7395,7 +7438,7 @@
           <w:t xml:space="preserve"> </w:t>
         </w:r>
       </w:ins>
-      <w:ins w:id="310" w:author="ustc" w:date="2020-03-26T15:29:00Z">
+      <w:ins w:id="317" w:author="ustc" w:date="2020-03-26T15:29:00Z">
         <w:r>
           <w:rPr>
             <w:rFonts w:cstheme="minorHAnsi"/>
@@ -7403,7 +7446,7 @@
           <w:t>to the optimal solution. However, o</w:t>
         </w:r>
       </w:ins>
-      <w:ins w:id="311" w:author="ustc" w:date="2020-03-26T15:26:00Z">
+      <w:ins w:id="318" w:author="ustc" w:date="2020-03-26T15:26:00Z">
         <w:r>
           <w:rPr>
             <w:rFonts w:cstheme="minorHAnsi"/>
@@ -7411,7 +7454,7 @@
           <w:t xml:space="preserve">ur experiments </w:t>
         </w:r>
       </w:ins>
-      <w:ins w:id="312" w:author="ustc" w:date="2020-03-26T15:27:00Z">
+      <w:ins w:id="319" w:author="ustc" w:date="2020-03-26T15:27:00Z">
         <w:r>
           <w:rPr>
             <w:rFonts w:cstheme="minorHAnsi"/>
@@ -7419,15 +7462,16 @@
           <w:t xml:space="preserve">on a series of combination of different tracing methods and segmentation network </w:t>
         </w:r>
       </w:ins>
-      <w:ins w:id="313" w:author="ustc" w:date="2020-03-26T15:26:00Z">
-        <w:r>
-          <w:rPr>
-            <w:rFonts w:cstheme="minorHAnsi"/>
-          </w:rPr>
+      <w:ins w:id="320" w:author="ustc" w:date="2020-03-26T15:26:00Z">
+        <w:r>
+          <w:rPr>
+            <w:rFonts w:cstheme="minorHAnsi"/>
+          </w:rPr>
+          <w:lastRenderedPageBreak/>
           <w:t xml:space="preserve">verify </w:t>
         </w:r>
       </w:ins>
-      <w:ins w:id="314" w:author="ustc" w:date="2020-03-26T15:27:00Z">
+      <w:ins w:id="321" w:author="ustc" w:date="2020-03-26T15:27:00Z">
         <w:r>
           <w:rPr>
             <w:rFonts w:cstheme="minorHAnsi"/>
@@ -7435,8 +7479,8 @@
           <w:t xml:space="preserve">this assumption. </w:t>
         </w:r>
       </w:ins>
-      <w:bookmarkStart w:id="315" w:name="OLE_LINK6"/>
-      <w:bookmarkStart w:id="316" w:name="OLE_LINK7"/>
+      <w:bookmarkStart w:id="322" w:name="OLE_LINK6"/>
+      <w:bookmarkStart w:id="323" w:name="OLE_LINK7"/>
       <w:r>
         <w:rPr>
           <w:rFonts w:cstheme="minorHAnsi"/>
@@ -7444,7 +7488,7 @@
         </w:rPr>
         <w:t>W</w:t>
       </w:r>
-      <w:del w:id="317" w:author="ustc" w:date="2020-03-26T15:29:00Z">
+      <w:del w:id="324" w:author="ustc" w:date="2020-03-26T15:29:00Z">
         <w:r>
           <w:rPr>
             <w:rFonts w:cstheme="minorHAnsi"/>
@@ -7516,7 +7560,7 @@
         </w:rPr>
         <w:t xml:space="preserve"> </w:t>
       </w:r>
-      <w:ins w:id="318" w:author="sy" w:date="2020-03-26T19:08:00Z">
+      <w:ins w:id="325" w:author="sy" w:date="2020-03-26T19:08:00Z">
         <w:r>
           <w:rPr>
             <w:rFonts w:cstheme="minorHAnsi"/>
@@ -7532,7 +7576,7 @@
           <w:t xml:space="preserve"> </w:t>
         </w:r>
       </w:ins>
-      <w:del w:id="319" w:author="sy" w:date="2020-03-26T19:08:00Z">
+      <w:del w:id="326" w:author="sy" w:date="2020-03-26T19:08:00Z">
         <w:r>
           <w:rPr>
             <w:rFonts w:cstheme="minorHAnsi"/>
@@ -7548,7 +7592,7 @@
         </w:rPr>
         <w:t>precision</w:t>
       </w:r>
-      <w:del w:id="320" w:author="sy" w:date="2020-03-26T19:08:00Z">
+      <w:del w:id="327" w:author="sy" w:date="2020-03-26T19:08:00Z">
         <w:r>
           <w:rPr>
             <w:rFonts w:cstheme="minorHAnsi"/>
@@ -7571,7 +7615,7 @@
         </w:rPr>
         <w:t>not affected by the noise</w:t>
       </w:r>
-      <w:ins w:id="321" w:author="ustc" w:date="2020-03-26T15:29:00Z">
+      <w:ins w:id="328" w:author="ustc" w:date="2020-03-26T15:29:00Z">
         <w:r>
           <w:rPr>
             <w:rFonts w:cstheme="minorHAnsi"/>
@@ -7615,7 +7659,7 @@
         </w:rPr>
         <w:t>.</w:t>
       </w:r>
-      <w:ins w:id="322" w:author="ustc" w:date="2020-03-26T15:30:00Z">
+      <w:ins w:id="329" w:author="ustc" w:date="2020-03-26T15:30:00Z">
         <w:r>
           <w:rPr>
             <w:rFonts w:cstheme="minorHAnsi"/>
@@ -7625,18 +7669,36 @@
         </w:r>
       </w:ins>
     </w:p>
-    <w:bookmarkEnd w:id="315"/>
-    <w:bookmarkEnd w:id="316"/>
     <w:p>
       <w:pPr>
         <w:widowControl/>
         <w:jc w:val="left"/>
         <w:rPr>
+          <w:ins w:id="330" w:author="ustc" w:date="2020-03-26T14:50:00Z"/>
           <w:rFonts w:cstheme="minorHAnsi"/>
           <w:bCs/>
         </w:rPr>
       </w:pPr>
-      <w:del w:id="323" w:author="ustc" w:date="2020-03-26T14:50:00Z">
+    </w:p>
+    <w:bookmarkEnd w:id="322"/>
+    <w:bookmarkEnd w:id="323"/>
+    <w:p>
+      <w:pPr>
+        <w:widowControl/>
+        <w:ind w:firstLineChars="100" w:firstLine="210"/>
+        <w:jc w:val="left"/>
+        <w:rPr>
+          <w:rFonts w:cstheme="minorHAnsi"/>
+          <w:bCs/>
+        </w:rPr>
+        <w:pPrChange w:id="331" w:author="sy" w:date="2020-03-30T17:36:00Z">
+          <w:pPr>
+            <w:widowControl/>
+            <w:jc w:val="left"/>
+          </w:pPr>
+        </w:pPrChange>
+      </w:pPr>
+      <w:del w:id="332" w:author="ustc" w:date="2020-03-26T14:50:00Z">
         <w:r>
           <w:rPr>
             <w:rFonts w:cstheme="minorHAnsi"/>
@@ -7652,7 +7714,7 @@
         </w:rPr>
         <w:t>As shown in Fig. 4</w:t>
       </w:r>
-      <w:ins w:id="324" w:author="ustc" w:date="2020-03-26T15:30:00Z">
+      <w:ins w:id="333" w:author="ustc" w:date="2020-03-26T15:30:00Z">
         <w:r>
           <w:rPr>
             <w:rFonts w:cstheme="minorHAnsi"/>
@@ -7668,7 +7730,7 @@
         </w:rPr>
         <w:t xml:space="preserve">, our PLNPR method </w:t>
       </w:r>
-      <w:del w:id="325" w:author="ustc" w:date="2020-03-26T15:30:00Z">
+      <w:del w:id="334" w:author="ustc" w:date="2020-03-26T15:30:00Z">
         <w:r>
           <w:rPr>
             <w:rFonts w:cstheme="minorHAnsi"/>
@@ -7684,7 +7746,7 @@
         </w:rPr>
         <w:t>progressively improve</w:t>
       </w:r>
-      <w:ins w:id="326" w:author="ustc" w:date="2020-03-26T15:30:00Z">
+      <w:ins w:id="335" w:author="ustc" w:date="2020-03-26T15:30:00Z">
         <w:r>
           <w:rPr>
             <w:rFonts w:cstheme="minorHAnsi"/>
@@ -7858,7 +7920,7 @@
         </w:rPr>
         <w:t xml:space="preserve">we test seven neuron tracing methods on the </w:t>
       </w:r>
-      <w:del w:id="327" w:author="ustc" w:date="2020-03-26T14:50:00Z">
+      <w:del w:id="336" w:author="ustc" w:date="2020-03-26T14:50:00Z">
         <w:r>
           <w:rPr>
             <w:rFonts w:cstheme="minorHAnsi"/>
@@ -7908,7 +7970,7 @@
         </w:rPr>
         <w:t>ese results show that our method is effective</w:t>
       </w:r>
-      <w:del w:id="328" w:author="ustc" w:date="2020-03-26T14:51:00Z">
+      <w:del w:id="337" w:author="ustc" w:date="2020-03-26T14:51:00Z">
         <w:r>
           <w:rPr>
             <w:rFonts w:cstheme="minorHAnsi"/>
@@ -7922,7 +7984,7 @@
         </w:rPr>
         <w:t xml:space="preserve"> and can</w:t>
       </w:r>
-      <w:ins w:id="329" w:author="ustc" w:date="2020-03-26T14:51:00Z">
+      <w:ins w:id="338" w:author="ustc" w:date="2020-03-26T14:51:00Z">
         <w:r>
           <w:rPr>
             <w:rFonts w:cstheme="minorHAnsi"/>
@@ -7948,7 +8010,7 @@
         </w:rPr>
         <w:t>performance</w:t>
       </w:r>
-      <w:ins w:id="330" w:author="ustc" w:date="2020-03-26T14:51:00Z">
+      <w:ins w:id="339" w:author="ustc" w:date="2020-03-26T14:51:00Z">
         <w:r>
           <w:rPr>
             <w:rFonts w:cstheme="minorHAnsi"/>
@@ -7956,7 +8018,7 @@
           <w:t xml:space="preserve"> with progressive learning. </w:t>
         </w:r>
       </w:ins>
-      <w:del w:id="331" w:author="ustc" w:date="2020-03-26T14:51:00Z">
+      <w:del w:id="340" w:author="ustc" w:date="2020-03-26T14:51:00Z">
         <w:r>
           <w:rPr>
             <w:rFonts w:cstheme="minorHAnsi"/>
@@ -7996,16 +8058,16 @@
         </w:rPr>
         <w:t xml:space="preserve">The fusion algorithm, described in Section III B, seems heuristic as well. The method relies on simple discarding and merging techniques based on the spatial proximity between neurites with empirically chosen voxel distance thresholds. The description of the algorithm is also confusing and difficult to understand. I assume there will be many topological errors during merging, but the performance of the fusion algorithm was not assessed </w:t>
       </w:r>
-      <w:bookmarkStart w:id="332" w:name="OLE_LINK36"/>
-      <w:bookmarkStart w:id="333" w:name="OLE_LINK37"/>
+      <w:bookmarkStart w:id="341" w:name="OLE_LINK36"/>
+      <w:bookmarkStart w:id="342" w:name="OLE_LINK37"/>
       <w:r>
         <w:rPr>
           <w:rFonts w:cstheme="minorHAnsi"/>
         </w:rPr>
         <w:t>qualitatively</w:t>
       </w:r>
-      <w:bookmarkEnd w:id="332"/>
-      <w:bookmarkEnd w:id="333"/>
+      <w:bookmarkEnd w:id="341"/>
+      <w:bookmarkEnd w:id="342"/>
       <w:r>
         <w:rPr>
           <w:rFonts w:cstheme="minorHAnsi"/>
@@ -8018,7 +8080,7 @@
         <w:widowControl/>
         <w:jc w:val="left"/>
         <w:rPr>
-          <w:ins w:id="334" w:author="ustc" w:date="2020-03-26T14:57:00Z"/>
+          <w:ins w:id="343" w:author="sy" w:date="2020-03-30T17:36:00Z"/>
           <w:rFonts w:cstheme="minorHAnsi"/>
         </w:rPr>
       </w:pPr>
@@ -8029,7 +8091,7 @@
         </w:rPr>
         <w:t>[</w:t>
       </w:r>
-      <w:ins w:id="335" w:author="ustc" w:date="2020-03-26T14:51:00Z">
+      <w:ins w:id="344" w:author="ustc" w:date="2020-03-26T14:51:00Z">
         <w:r>
           <w:rPr>
             <w:rFonts w:cstheme="minorHAnsi"/>
@@ -8038,7 +8100,7 @@
           <w:t>R</w:t>
         </w:r>
       </w:ins>
-      <w:del w:id="336" w:author="ustc" w:date="2020-03-26T14:51:00Z">
+      <w:del w:id="345" w:author="ustc" w:date="2020-03-26T14:51:00Z">
         <w:r>
           <w:rPr>
             <w:rFonts w:cstheme="minorHAnsi"/>
@@ -8087,7 +8149,7 @@
         </w:rPr>
         <w:t xml:space="preserve"> </w:t>
       </w:r>
-      <w:ins w:id="337" w:author="ustc" w:date="2020-03-26T14:57:00Z">
+      <w:ins w:id="346" w:author="ustc" w:date="2020-03-26T14:57:00Z">
         <w:r>
           <w:rPr>
             <w:rFonts w:cstheme="minorHAnsi"/>
@@ -8095,7 +8157,7 @@
           <w:t>I</w:t>
         </w:r>
       </w:ins>
-      <w:ins w:id="338" w:author="ustc" w:date="2020-03-26T14:58:00Z">
+      <w:ins w:id="347" w:author="ustc" w:date="2020-03-26T14:58:00Z">
         <w:r>
           <w:rPr>
             <w:rFonts w:cstheme="minorHAnsi"/>
@@ -8103,7 +8165,7 @@
           <w:t xml:space="preserve">n order to trace multiple neurons and avoid topological errors, we design a block-propagation strategy by </w:t>
         </w:r>
       </w:ins>
-      <w:ins w:id="339" w:author="ustc" w:date="2020-03-26T14:59:00Z">
+      <w:ins w:id="348" w:author="ustc" w:date="2020-03-26T14:59:00Z">
         <w:r>
           <w:rPr>
             <w:rFonts w:cstheme="minorHAnsi"/>
@@ -8111,7 +8173,7 @@
           <w:t>setting</w:t>
         </w:r>
       </w:ins>
-      <w:ins w:id="340" w:author="ustc" w:date="2020-03-26T14:58:00Z">
+      <w:ins w:id="349" w:author="ustc" w:date="2020-03-26T14:58:00Z">
         <w:r>
           <w:rPr>
             <w:rFonts w:cstheme="minorHAnsi"/>
@@ -8119,14 +8181,14 @@
           <w:t xml:space="preserve"> </w:t>
         </w:r>
       </w:ins>
-      <w:ins w:id="341" w:author="ustc" w:date="2020-03-26T14:59:00Z">
+      <w:ins w:id="350" w:author="ustc" w:date="2020-03-26T14:59:00Z">
         <w:r>
           <w:rPr>
             <w:rFonts w:cstheme="minorHAnsi"/>
           </w:rPr>
           <w:t xml:space="preserve">the terminal tips from </w:t>
         </w:r>
-        <w:del w:id="342" w:author="sy" w:date="2020-03-26T17:09:00Z">
+        <w:del w:id="351" w:author="sy" w:date="2020-03-26T17:09:00Z">
           <w:r>
             <w:rPr>
               <w:rFonts w:cstheme="minorHAnsi"/>
@@ -8141,7 +8203,7 @@
           <w:t>reconstructed block</w:t>
         </w:r>
       </w:ins>
-      <w:ins w:id="343" w:author="sy" w:date="2020-03-26T17:09:00Z">
+      <w:ins w:id="352" w:author="sy" w:date="2020-03-26T17:09:00Z">
         <w:r>
           <w:rPr>
             <w:rFonts w:cstheme="minorHAnsi" w:hint="eastAsia"/>
@@ -8149,14 +8211,14 @@
           <w:t>s</w:t>
         </w:r>
       </w:ins>
-      <w:ins w:id="344" w:author="ustc" w:date="2020-03-26T14:59:00Z">
+      <w:ins w:id="353" w:author="ustc" w:date="2020-03-26T14:59:00Z">
         <w:r>
           <w:rPr>
             <w:rFonts w:cstheme="minorHAnsi"/>
           </w:rPr>
           <w:t xml:space="preserve"> as pseudo somas </w:t>
         </w:r>
-        <w:del w:id="345" w:author="sy" w:date="2020-03-26T17:09:00Z">
+        <w:del w:id="354" w:author="sy" w:date="2020-03-26T17:09:00Z">
           <w:r>
             <w:rPr>
               <w:rFonts w:cstheme="minorHAnsi" w:hint="eastAsia"/>
@@ -8165,7 +8227,7 @@
           </w:r>
         </w:del>
       </w:ins>
-      <w:ins w:id="346" w:author="sy" w:date="2020-03-26T17:09:00Z">
+      <w:ins w:id="355" w:author="sy" w:date="2020-03-26T17:09:00Z">
         <w:r>
           <w:rPr>
             <w:rFonts w:cstheme="minorHAnsi" w:hint="eastAsia"/>
@@ -8179,7 +8241,7 @@
           <w:t xml:space="preserve"> </w:t>
         </w:r>
       </w:ins>
-      <w:ins w:id="347" w:author="sy" w:date="2020-03-26T17:10:00Z">
+      <w:ins w:id="356" w:author="sy" w:date="2020-03-26T17:10:00Z">
         <w:r>
           <w:rPr>
             <w:rFonts w:cstheme="minorHAnsi"/>
@@ -8187,7 +8249,7 @@
           <w:t>reconstructi</w:t>
         </w:r>
       </w:ins>
-      <w:ins w:id="348" w:author="sy" w:date="2020-03-26T17:11:00Z">
+      <w:ins w:id="357" w:author="sy" w:date="2020-03-26T17:11:00Z">
         <w:r>
           <w:rPr>
             <w:rFonts w:cstheme="minorHAnsi"/>
@@ -8195,7 +8257,7 @@
           <w:t>ng</w:t>
         </w:r>
       </w:ins>
-      <w:ins w:id="349" w:author="sy" w:date="2020-03-26T17:10:00Z">
+      <w:ins w:id="358" w:author="sy" w:date="2020-03-26T17:10:00Z">
         <w:r>
           <w:rPr>
             <w:rFonts w:cstheme="minorHAnsi"/>
@@ -8203,7 +8265,7 @@
           <w:t xml:space="preserve"> </w:t>
         </w:r>
       </w:ins>
-      <w:ins w:id="350" w:author="sy" w:date="2020-03-26T17:11:00Z">
+      <w:ins w:id="359" w:author="sy" w:date="2020-03-26T17:11:00Z">
         <w:r>
           <w:rPr>
             <w:rFonts w:cstheme="minorHAnsi"/>
@@ -8211,7 +8273,7 @@
           <w:t xml:space="preserve">neurons </w:t>
         </w:r>
       </w:ins>
-      <w:ins w:id="351" w:author="sy" w:date="2020-03-26T17:10:00Z">
+      <w:ins w:id="360" w:author="sy" w:date="2020-03-26T17:10:00Z">
         <w:r>
           <w:rPr>
             <w:rFonts w:cstheme="minorHAnsi"/>
@@ -8219,7 +8281,7 @@
           <w:t xml:space="preserve">from </w:t>
         </w:r>
       </w:ins>
-      <w:ins w:id="352" w:author="sy" w:date="2020-03-26T17:09:00Z">
+      <w:ins w:id="361" w:author="sy" w:date="2020-03-26T17:09:00Z">
         <w:r>
           <w:rPr>
             <w:rFonts w:cstheme="minorHAnsi"/>
@@ -8227,7 +8289,7 @@
           <w:t>unreconstructed blocks</w:t>
         </w:r>
       </w:ins>
-      <w:ins w:id="353" w:author="ustc" w:date="2020-03-26T14:59:00Z">
+      <w:ins w:id="362" w:author="ustc" w:date="2020-03-26T14:59:00Z">
         <w:r>
           <w:rPr>
             <w:rFonts w:cstheme="minorHAnsi"/>
@@ -8235,7 +8297,7 @@
           <w:t xml:space="preserve">. </w:t>
         </w:r>
       </w:ins>
-      <w:ins w:id="354" w:author="ustc" w:date="2020-03-26T15:00:00Z">
+      <w:ins w:id="363" w:author="ustc" w:date="2020-03-26T15:00:00Z">
         <w:r>
           <w:rPr>
             <w:rFonts w:cstheme="minorHAnsi"/>
@@ -8249,11 +8311,28 @@
         <w:widowControl/>
         <w:jc w:val="left"/>
         <w:rPr>
-          <w:ins w:id="355" w:author="ustc" w:date="2020-03-26T15:04:00Z"/>
+          <w:ins w:id="364" w:author="ustc" w:date="2020-03-26T14:57:00Z"/>
           <w:rFonts w:cstheme="minorHAnsi"/>
         </w:rPr>
       </w:pPr>
-      <w:ins w:id="356" w:author="ustc" w:date="2020-03-26T15:01:00Z">
+    </w:p>
+    <w:p>
+      <w:pPr>
+        <w:widowControl/>
+        <w:ind w:firstLineChars="100" w:firstLine="210"/>
+        <w:jc w:val="left"/>
+        <w:rPr>
+          <w:ins w:id="365" w:author="ustc" w:date="2020-03-26T15:04:00Z"/>
+          <w:rFonts w:cstheme="minorHAnsi"/>
+        </w:rPr>
+        <w:pPrChange w:id="366" w:author="sy" w:date="2020-03-30T17:36:00Z">
+          <w:pPr>
+            <w:widowControl/>
+            <w:jc w:val="left"/>
+          </w:pPr>
+        </w:pPrChange>
+      </w:pPr>
+      <w:ins w:id="367" w:author="ustc" w:date="2020-03-26T15:01:00Z">
         <w:r>
           <w:rPr>
             <w:rFonts w:cstheme="minorHAnsi"/>
@@ -8268,7 +8347,7 @@
           <w:t>Ultra</w:t>
         </w:r>
       </w:ins>
-      <w:ins w:id="357" w:author="ustc" w:date="2020-03-26T15:02:00Z">
+      <w:ins w:id="368" w:author="ustc" w:date="2020-03-26T15:02:00Z">
         <w:r>
           <w:rPr>
             <w:rFonts w:cstheme="minorHAnsi"/>
@@ -8276,7 +8355,7 @@
           <w:t>N</w:t>
         </w:r>
       </w:ins>
-      <w:ins w:id="358" w:author="ustc" w:date="2020-03-26T15:01:00Z">
+      <w:ins w:id="369" w:author="ustc" w:date="2020-03-26T15:01:00Z">
         <w:r>
           <w:rPr>
             <w:rFonts w:cstheme="minorHAnsi"/>
@@ -8291,7 +8370,7 @@
           <w:t xml:space="preserve">, </w:t>
         </w:r>
       </w:ins>
-      <w:del w:id="359" w:author="ustc" w:date="2020-03-26T15:02:00Z">
+      <w:del w:id="370" w:author="ustc" w:date="2020-03-26T15:02:00Z">
         <w:r>
           <w:rPr>
             <w:rFonts w:cstheme="minorHAnsi"/>
@@ -8311,7 +8390,7 @@
           <w:delText>comparison</w:delText>
         </w:r>
       </w:del>
-      <w:ins w:id="360" w:author="ustc" w:date="2020-03-26T15:02:00Z">
+      <w:ins w:id="371" w:author="ustc" w:date="2020-03-26T15:02:00Z">
         <w:r>
           <w:rPr>
             <w:rFonts w:cstheme="minorHAnsi"/>
@@ -8319,7 +8398,7 @@
           <w:t>we compare</w:t>
         </w:r>
       </w:ins>
-      <w:del w:id="361" w:author="ustc" w:date="2020-03-26T15:02:00Z">
+      <w:del w:id="372" w:author="ustc" w:date="2020-03-26T15:02:00Z">
         <w:r>
           <w:rPr>
             <w:rFonts w:cstheme="minorHAnsi"/>
@@ -8327,7 +8406,7 @@
           <w:delText xml:space="preserve"> between our UltraNPR </w:delText>
         </w:r>
       </w:del>
-      <w:ins w:id="362" w:author="ustc" w:date="2020-03-26T15:02:00Z">
+      <w:ins w:id="373" w:author="ustc" w:date="2020-03-26T15:02:00Z">
         <w:r>
           <w:rPr>
             <w:rFonts w:cstheme="minorHAnsi"/>
@@ -8335,7 +8414,7 @@
           <w:t xml:space="preserve"> the reconstruction results with </w:t>
         </w:r>
       </w:ins>
-      <w:del w:id="363" w:author="ustc" w:date="2020-03-26T15:02:00Z">
+      <w:del w:id="374" w:author="ustc" w:date="2020-03-26T15:02:00Z">
         <w:r>
           <w:rPr>
             <w:rFonts w:cstheme="minorHAnsi"/>
@@ -8349,7 +8428,7 @@
         </w:rPr>
         <w:t xml:space="preserve">two </w:t>
       </w:r>
-      <w:ins w:id="364" w:author="ustc" w:date="2020-03-26T15:02:00Z">
+      <w:ins w:id="375" w:author="ustc" w:date="2020-03-26T15:02:00Z">
         <w:r>
           <w:rPr>
             <w:rFonts w:cstheme="minorHAnsi"/>
@@ -8383,7 +8462,7 @@
         <w:t>UltraTracer</w:t>
       </w:r>
       <w:proofErr w:type="spellEnd"/>
-      <w:ins w:id="365" w:author="ustc" w:date="2020-03-26T15:05:00Z">
+      <w:ins w:id="376" w:author="ustc" w:date="2020-03-26T15:05:00Z">
         <w:r>
           <w:rPr>
             <w:rFonts w:cstheme="minorHAnsi"/>
@@ -8397,7 +8476,7 @@
         </w:rPr>
         <w:t xml:space="preserve"> and MEIT </w:t>
       </w:r>
-      <w:ins w:id="366" w:author="ustc" w:date="2020-03-26T15:05:00Z">
+      <w:ins w:id="377" w:author="ustc" w:date="2020-03-26T15:05:00Z">
         <w:r>
           <w:rPr>
             <w:rFonts w:cstheme="minorHAnsi"/>
@@ -8429,7 +8508,7 @@
         </w:rPr>
         <w:t>14</w:t>
       </w:r>
-      <w:ins w:id="367" w:author="ustc" w:date="2020-03-26T15:02:00Z">
+      <w:ins w:id="378" w:author="ustc" w:date="2020-03-26T15:02:00Z">
         <w:r>
           <w:rPr>
             <w:rFonts w:cstheme="minorHAnsi"/>
@@ -8449,7 +8528,7 @@
         </w:rPr>
         <w:t xml:space="preserve"> </w:t>
       </w:r>
-      <w:del w:id="368" w:author="ustc" w:date="2020-03-26T15:03:00Z">
+      <w:del w:id="379" w:author="ustc" w:date="2020-03-26T15:03:00Z">
         <w:r>
           <w:rPr>
             <w:rFonts w:cstheme="minorHAnsi"/>
@@ -8471,7 +8550,7 @@
         </w:rPr>
         <w:t xml:space="preserve"> and MEIT </w:t>
       </w:r>
-      <w:del w:id="369" w:author="ustc" w:date="2020-03-26T15:03:00Z">
+      <w:del w:id="380" w:author="ustc" w:date="2020-03-26T15:03:00Z">
         <w:r>
           <w:rPr>
             <w:rFonts w:cstheme="minorHAnsi"/>
@@ -8479,7 +8558,7 @@
           <w:delText xml:space="preserve">fail </w:delText>
         </w:r>
       </w:del>
-      <w:ins w:id="370" w:author="ustc" w:date="2020-03-26T15:03:00Z">
+      <w:ins w:id="381" w:author="ustc" w:date="2020-03-26T15:03:00Z">
         <w:r>
           <w:rPr>
             <w:rFonts w:cstheme="minorHAnsi"/>
@@ -8487,7 +8566,7 @@
           <w:t xml:space="preserve">perform poorly on </w:t>
         </w:r>
       </w:ins>
-      <w:del w:id="371" w:author="ustc" w:date="2020-03-26T15:03:00Z">
+      <w:del w:id="382" w:author="ustc" w:date="2020-03-26T15:03:00Z">
         <w:r>
           <w:rPr>
             <w:rFonts w:cstheme="minorHAnsi"/>
@@ -8501,7 +8580,7 @@
         </w:rPr>
         <w:t>reconstruct</w:t>
       </w:r>
-      <w:ins w:id="372" w:author="ustc" w:date="2020-03-26T15:03:00Z">
+      <w:ins w:id="383" w:author="ustc" w:date="2020-03-26T15:03:00Z">
         <w:r>
           <w:rPr>
             <w:rFonts w:cstheme="minorHAnsi"/>
@@ -8515,7 +8594,7 @@
         </w:rPr>
         <w:t xml:space="preserve"> separated </w:t>
       </w:r>
-      <w:del w:id="373" w:author="ustc" w:date="2020-03-26T15:03:00Z">
+      <w:del w:id="384" w:author="ustc" w:date="2020-03-26T15:03:00Z">
         <w:r>
           <w:rPr>
             <w:rFonts w:cstheme="minorHAnsi"/>
@@ -8529,7 +8608,7 @@
         </w:rPr>
         <w:t xml:space="preserve">neurons and </w:t>
       </w:r>
-      <w:del w:id="374" w:author="ustc" w:date="2020-03-26T15:03:00Z">
+      <w:del w:id="385" w:author="ustc" w:date="2020-03-26T15:03:00Z">
         <w:r>
           <w:rPr>
             <w:rFonts w:cstheme="minorHAnsi"/>
@@ -8543,7 +8622,7 @@
         </w:rPr>
         <w:t>a complete neuronal population in the</w:t>
       </w:r>
-      <w:ins w:id="375" w:author="ustc" w:date="2020-03-26T15:04:00Z">
+      <w:ins w:id="386" w:author="ustc" w:date="2020-03-26T15:04:00Z">
         <w:r>
           <w:rPr>
             <w:rFonts w:cstheme="minorHAnsi"/>
@@ -8568,16 +8647,15 @@
           <w:bCs/>
         </w:rPr>
       </w:pPr>
-      <w:ins w:id="376" w:author="ustc" w:date="2020-03-26T15:04:00Z">
-        <w:r>
-          <w:rPr>
-            <w:rFonts w:cstheme="minorHAnsi"/>
-          </w:rPr>
-          <w:lastRenderedPageBreak/>
+      <w:ins w:id="387" w:author="ustc" w:date="2020-03-26T15:04:00Z">
+        <w:r>
+          <w:rPr>
+            <w:rFonts w:cstheme="minorHAnsi"/>
+          </w:rPr>
           <w:t xml:space="preserve">We also </w:t>
         </w:r>
       </w:ins>
-      <w:ins w:id="377" w:author="ustc" w:date="2020-03-26T15:06:00Z">
+      <w:ins w:id="388" w:author="ustc" w:date="2020-03-26T15:06:00Z">
         <w:r>
           <w:rPr>
             <w:rFonts w:cstheme="minorHAnsi"/>
@@ -8585,7 +8663,7 @@
           <w:t>test</w:t>
         </w:r>
       </w:ins>
-      <w:ins w:id="378" w:author="ustc" w:date="2020-03-26T15:07:00Z">
+      <w:ins w:id="389" w:author="ustc" w:date="2020-03-26T15:07:00Z">
         <w:r>
           <w:rPr>
             <w:rFonts w:cstheme="minorHAnsi"/>
@@ -8593,7 +8671,7 @@
           <w:t>ed</w:t>
         </w:r>
       </w:ins>
-      <w:ins w:id="379" w:author="ustc" w:date="2020-03-26T15:06:00Z">
+      <w:ins w:id="390" w:author="ustc" w:date="2020-03-26T15:06:00Z">
         <w:r>
           <w:rPr>
             <w:rFonts w:cstheme="minorHAnsi"/>
@@ -8601,7 +8679,7 @@
           <w:t xml:space="preserve"> the combination of our block propagation and fusion strategy with </w:t>
         </w:r>
       </w:ins>
-      <w:ins w:id="380" w:author="ustc" w:date="2020-03-26T15:05:00Z">
+      <w:ins w:id="391" w:author="ustc" w:date="2020-03-26T15:05:00Z">
         <w:r>
           <w:rPr>
             <w:rFonts w:cstheme="minorHAnsi"/>
@@ -8609,7 +8687,7 @@
           <w:t>NPGST [Quan et al. 2015]</w:t>
         </w:r>
       </w:ins>
-      <w:ins w:id="381" w:author="ustc" w:date="2020-03-26T15:06:00Z">
+      <w:ins w:id="392" w:author="ustc" w:date="2020-03-26T15:06:00Z">
         <w:r>
           <w:rPr>
             <w:rFonts w:cstheme="minorHAnsi"/>
@@ -8617,7 +8695,7 @@
           <w:t xml:space="preserve"> on the raw image blocks. </w:t>
         </w:r>
       </w:ins>
-      <w:ins w:id="382" w:author="ustc" w:date="2020-03-26T15:07:00Z">
+      <w:ins w:id="393" w:author="ustc" w:date="2020-03-26T15:07:00Z">
         <w:r>
           <w:rPr>
             <w:rFonts w:cstheme="minorHAnsi"/>
@@ -8625,8 +8703,8 @@
           <w:t xml:space="preserve">Without image enhancement by our PLNPR, it fails to reconstruct subtle neurites for </w:t>
         </w:r>
       </w:ins>
-      <w:ins w:id="383" w:author="ustc" w:date="2020-03-26T15:08:00Z">
-        <w:del w:id="384" w:author="sy" w:date="2020-03-26T17:13:00Z">
+      <w:ins w:id="394" w:author="ustc" w:date="2020-03-26T15:08:00Z">
+        <w:del w:id="395" w:author="sy" w:date="2020-03-26T17:13:00Z">
           <w:r>
             <w:rPr>
               <w:rFonts w:cstheme="minorHAnsi"/>
@@ -8635,7 +8713,7 @@
           </w:r>
         </w:del>
       </w:ins>
-      <w:ins w:id="385" w:author="sy" w:date="2020-03-26T17:13:00Z">
+      <w:ins w:id="396" w:author="sy" w:date="2020-03-26T17:13:00Z">
         <w:r>
           <w:rPr>
             <w:rFonts w:cstheme="minorHAnsi"/>
@@ -8643,7 +8721,7 @@
           <w:t>most</w:t>
         </w:r>
       </w:ins>
-      <w:ins w:id="386" w:author="ustc" w:date="2020-03-26T15:07:00Z">
+      <w:ins w:id="397" w:author="ustc" w:date="2020-03-26T15:07:00Z">
         <w:r>
           <w:rPr>
             <w:rFonts w:cstheme="minorHAnsi"/>
@@ -8651,7 +8729,7 @@
           <w:t xml:space="preserve"> </w:t>
         </w:r>
       </w:ins>
-      <w:ins w:id="387" w:author="ustc" w:date="2020-03-26T15:08:00Z">
+      <w:ins w:id="398" w:author="ustc" w:date="2020-03-26T15:08:00Z">
         <w:r>
           <w:rPr>
             <w:rFonts w:cstheme="minorHAnsi"/>
@@ -8659,7 +8737,7 @@
           <w:t xml:space="preserve">neurons. </w:t>
         </w:r>
       </w:ins>
-      <w:del w:id="388" w:author="ustc" w:date="2020-03-26T15:04:00Z">
+      <w:del w:id="399" w:author="ustc" w:date="2020-03-26T15:04:00Z">
         <w:r>
           <w:rPr>
             <w:rFonts w:cstheme="minorHAnsi"/>
@@ -8681,7 +8759,7 @@
         <w:t>UltraNPR</w:t>
       </w:r>
       <w:proofErr w:type="spellEnd"/>
-      <w:ins w:id="389" w:author="ustc" w:date="2020-03-26T15:08:00Z">
+      <w:ins w:id="400" w:author="ustc" w:date="2020-03-26T15:08:00Z">
         <w:r>
           <w:rPr>
             <w:rFonts w:cstheme="minorHAnsi"/>
@@ -8689,7 +8767,7 @@
           <w:t xml:space="preserve"> </w:t>
         </w:r>
       </w:ins>
-      <w:del w:id="390" w:author="ustc" w:date="2020-03-26T15:08:00Z">
+      <w:del w:id="401" w:author="ustc" w:date="2020-03-26T15:08:00Z">
         <w:r>
           <w:rPr>
             <w:rFonts w:cstheme="minorHAnsi"/>
@@ -8697,7 +8775,7 @@
           <w:delText xml:space="preserve"> is more robust to r</w:delText>
         </w:r>
       </w:del>
-      <w:ins w:id="391" w:author="ustc" w:date="2020-03-26T15:08:00Z">
+      <w:ins w:id="402" w:author="ustc" w:date="2020-03-26T15:08:00Z">
         <w:r>
           <w:rPr>
             <w:rFonts w:cstheme="minorHAnsi"/>
@@ -8705,7 +8783,7 @@
           <w:t>achieves</w:t>
         </w:r>
       </w:ins>
-      <w:del w:id="392" w:author="ustc" w:date="2020-03-26T15:08:00Z">
+      <w:del w:id="403" w:author="ustc" w:date="2020-03-26T15:08:00Z">
         <w:r>
           <w:rPr>
             <w:rFonts w:cstheme="minorHAnsi"/>
@@ -8719,7 +8797,7 @@
         </w:rPr>
         <w:t xml:space="preserve"> a more complete neuronal population f</w:t>
       </w:r>
-      <w:ins w:id="393" w:author="ustc" w:date="2020-03-26T15:08:00Z">
+      <w:ins w:id="404" w:author="ustc" w:date="2020-03-26T15:08:00Z">
         <w:r>
           <w:rPr>
             <w:rFonts w:cstheme="minorHAnsi"/>
@@ -8733,7 +8811,7 @@
         </w:rPr>
         <w:t>o</w:t>
       </w:r>
-      <w:del w:id="394" w:author="ustc" w:date="2020-03-26T15:08:00Z">
+      <w:del w:id="405" w:author="ustc" w:date="2020-03-26T15:08:00Z">
         <w:r>
           <w:rPr>
             <w:rFonts w:cstheme="minorHAnsi"/>
@@ -8812,9 +8890,10 @@
           <w:rFonts w:cstheme="minorHAnsi"/>
           <w:b/>
         </w:rPr>
+        <w:lastRenderedPageBreak/>
         <w:t>[</w:t>
       </w:r>
-      <w:del w:id="395" w:author="ustc" w:date="2020-03-26T15:09:00Z">
+      <w:del w:id="406" w:author="ustc" w:date="2020-03-26T15:09:00Z">
         <w:r>
           <w:rPr>
             <w:rFonts w:cstheme="minorHAnsi"/>
@@ -8823,7 +8902,7 @@
           <w:delText>A</w:delText>
         </w:r>
       </w:del>
-      <w:ins w:id="396" w:author="ustc" w:date="2020-03-26T15:09:00Z">
+      <w:ins w:id="407" w:author="ustc" w:date="2020-03-26T15:09:00Z">
         <w:r>
           <w:rPr>
             <w:rFonts w:cstheme="minorHAnsi"/>
@@ -8852,7 +8931,7 @@
         </w:rPr>
         <w:t xml:space="preserve">Thank you for pointing this out. </w:t>
       </w:r>
-      <w:ins w:id="397" w:author="ustc" w:date="2020-03-26T15:09:00Z">
+      <w:ins w:id="408" w:author="ustc" w:date="2020-03-26T15:09:00Z">
         <w:r>
           <w:rPr>
             <w:rFonts w:cstheme="minorHAnsi"/>
@@ -8860,7 +8939,7 @@
           <w:t xml:space="preserve">We re-organized our manuscript to make the whole pipeline clearer. </w:t>
         </w:r>
       </w:ins>
-      <w:ins w:id="398" w:author="ustc" w:date="2020-03-26T15:10:00Z">
+      <w:ins w:id="409" w:author="ustc" w:date="2020-03-26T15:10:00Z">
         <w:r>
           <w:rPr>
             <w:rFonts w:cstheme="minorHAnsi"/>
@@ -8868,7 +8947,7 @@
           <w:t>We add</w:t>
         </w:r>
       </w:ins>
-      <w:ins w:id="399" w:author="ustc" w:date="2020-03-26T15:11:00Z">
+      <w:ins w:id="410" w:author="ustc" w:date="2020-03-26T15:11:00Z">
         <w:r>
           <w:rPr>
             <w:rFonts w:cstheme="minorHAnsi"/>
@@ -8888,7 +8967,7 @@
           <w:t xml:space="preserve"> 2 as</w:t>
         </w:r>
       </w:ins>
-      <w:ins w:id="400" w:author="ustc" w:date="2020-03-26T15:10:00Z">
+      <w:ins w:id="411" w:author="ustc" w:date="2020-03-26T15:10:00Z">
         <w:r>
           <w:rPr>
             <w:rFonts w:cstheme="minorHAnsi"/>
@@ -8896,7 +8975,7 @@
           <w:t xml:space="preserve"> illustration of the algorithm overview</w:t>
         </w:r>
       </w:ins>
-      <w:ins w:id="401" w:author="ustc" w:date="2020-03-26T15:11:00Z">
+      <w:ins w:id="412" w:author="ustc" w:date="2020-03-26T15:11:00Z">
         <w:r>
           <w:rPr>
             <w:rFonts w:cstheme="minorHAnsi"/>
@@ -8904,7 +8983,7 @@
           <w:t xml:space="preserve"> in the revised manuscript</w:t>
         </w:r>
       </w:ins>
-      <w:ins w:id="402" w:author="ustc" w:date="2020-03-26T15:10:00Z">
+      <w:ins w:id="413" w:author="ustc" w:date="2020-03-26T15:10:00Z">
         <w:r>
           <w:rPr>
             <w:rFonts w:cstheme="minorHAnsi"/>
@@ -8912,7 +8991,7 @@
           <w:t>.</w:t>
         </w:r>
       </w:ins>
-      <w:ins w:id="403" w:author="ustc" w:date="2020-03-26T15:11:00Z">
+      <w:ins w:id="414" w:author="ustc" w:date="2020-03-26T15:11:00Z">
         <w:r>
           <w:rPr>
             <w:rFonts w:cstheme="minorHAnsi"/>
@@ -8920,7 +8999,7 @@
           <w:t xml:space="preserve"> We also add more detailed </w:t>
         </w:r>
       </w:ins>
-      <w:ins w:id="404" w:author="ustc" w:date="2020-03-26T15:12:00Z">
+      <w:ins w:id="415" w:author="ustc" w:date="2020-03-26T15:12:00Z">
         <w:r>
           <w:rPr>
             <w:rFonts w:cstheme="minorHAnsi"/>
@@ -8928,7 +9007,7 @@
           <w:t>expla</w:t>
         </w:r>
       </w:ins>
-      <w:ins w:id="405" w:author="ustc" w:date="2020-03-26T15:11:00Z">
+      <w:ins w:id="416" w:author="ustc" w:date="2020-03-26T15:11:00Z">
         <w:r>
           <w:rPr>
             <w:rFonts w:cstheme="minorHAnsi"/>
@@ -8950,7 +9029,7 @@
           <w:t xml:space="preserve"> and illustration</w:t>
         </w:r>
       </w:ins>
-      <w:ins w:id="406" w:author="sy" w:date="2020-03-28T21:26:00Z">
+      <w:ins w:id="417" w:author="sy" w:date="2020-03-28T21:26:00Z">
         <w:r>
           <w:rPr>
             <w:rFonts w:cstheme="minorHAnsi" w:hint="eastAsia"/>
@@ -8958,15 +9037,39 @@
           <w:t>s</w:t>
         </w:r>
       </w:ins>
-      <w:ins w:id="407" w:author="ustc" w:date="2020-03-26T15:11:00Z">
-        <w:r>
-          <w:rPr>
-            <w:rFonts w:cstheme="minorHAnsi"/>
-          </w:rPr>
-          <w:t xml:space="preserve"> in Sec. </w:t>
-        </w:r>
-      </w:ins>
-      <w:ins w:id="408" w:author="ustc" w:date="2020-03-26T15:12:00Z">
+      <w:ins w:id="418" w:author="ustc" w:date="2020-03-26T15:11:00Z">
+        <w:r>
+          <w:rPr>
+            <w:rFonts w:cstheme="minorHAnsi"/>
+          </w:rPr>
+          <w:t xml:space="preserve"> in Sec</w:t>
+        </w:r>
+      </w:ins>
+      <w:ins w:id="419" w:author="sy" w:date="2020-03-30T17:33:00Z">
+        <w:r>
+          <w:rPr>
+            <w:rFonts w:cstheme="minorHAnsi"/>
+          </w:rPr>
+          <w:t>tion</w:t>
+        </w:r>
+      </w:ins>
+      <w:ins w:id="420" w:author="ustc" w:date="2020-03-26T15:11:00Z">
+        <w:del w:id="421" w:author="sy" w:date="2020-03-30T17:33:00Z">
+          <w:r>
+            <w:rPr>
+              <w:rFonts w:cstheme="minorHAnsi"/>
+            </w:rPr>
+            <w:delText>.</w:delText>
+          </w:r>
+        </w:del>
+        <w:r>
+          <w:rPr>
+            <w:rFonts w:cstheme="minorHAnsi"/>
+          </w:rPr>
+          <w:t xml:space="preserve"> </w:t>
+        </w:r>
+      </w:ins>
+      <w:ins w:id="422" w:author="ustc" w:date="2020-03-26T15:12:00Z">
         <w:r>
           <w:rPr>
             <w:rFonts w:cstheme="minorHAnsi"/>
@@ -8992,7 +9095,7 @@
           <w:t xml:space="preserve">details of the segmentation network, </w:t>
         </w:r>
       </w:ins>
-      <w:del w:id="409" w:author="ustc" w:date="2020-03-26T15:13:00Z">
+      <w:del w:id="423" w:author="ustc" w:date="2020-03-26T15:13:00Z">
         <w:r>
           <w:rPr>
             <w:rFonts w:cstheme="minorHAnsi"/>
@@ -9000,7 +9103,7 @@
           <w:delText>B</w:delText>
         </w:r>
       </w:del>
-      <w:ins w:id="410" w:author="ustc" w:date="2020-03-26T15:13:00Z">
+      <w:ins w:id="424" w:author="ustc" w:date="2020-03-26T15:13:00Z">
         <w:r>
           <w:rPr>
             <w:rFonts w:cstheme="minorHAnsi"/>
@@ -9098,7 +9201,7 @@
         </w:rPr>
         <w:t xml:space="preserve">We </w:t>
       </w:r>
-      <w:del w:id="411" w:author="ustc" w:date="2020-03-26T15:13:00Z">
+      <w:del w:id="425" w:author="ustc" w:date="2020-03-26T15:13:00Z">
         <w:r>
           <w:rPr>
             <w:rFonts w:cstheme="minorHAnsi"/>
@@ -9148,7 +9251,7 @@
         </w:rPr>
         <w:t xml:space="preserve"> </w:t>
       </w:r>
-      <w:del w:id="412" w:author="ustc" w:date="2020-03-26T15:13:00Z">
+      <w:del w:id="426" w:author="ustc" w:date="2020-03-26T15:13:00Z">
         <w:r>
           <w:rPr>
             <w:rFonts w:cstheme="minorHAnsi"/>
@@ -9210,7 +9313,7 @@
           <w:delText>.</w:delText>
         </w:r>
       </w:del>
-      <w:ins w:id="413" w:author="ustc" w:date="2020-03-26T15:13:00Z">
+      <w:ins w:id="427" w:author="ustc" w:date="2020-03-26T15:13:00Z">
         <w:r>
           <w:rPr>
             <w:rFonts w:cstheme="minorHAnsi"/>
@@ -9295,7 +9398,7 @@
         <w:widowControl/>
         <w:jc w:val="left"/>
         <w:rPr>
-          <w:del w:id="414" w:author="sy" w:date="2020-03-27T02:02:00Z"/>
+          <w:del w:id="428" w:author="sy" w:date="2020-03-27T02:02:00Z"/>
           <w:rFonts w:cstheme="minorHAnsi"/>
         </w:rPr>
       </w:pPr>
@@ -9306,7 +9409,7 @@
         </w:rPr>
         <w:t>[</w:t>
       </w:r>
-      <w:ins w:id="415" w:author="ustc" w:date="2020-03-26T15:14:00Z">
+      <w:ins w:id="429" w:author="ustc" w:date="2020-03-26T15:14:00Z">
         <w:r>
           <w:rPr>
             <w:rFonts w:cstheme="minorHAnsi"/>
@@ -9315,7 +9418,7 @@
           <w:t>R</w:t>
         </w:r>
       </w:ins>
-      <w:del w:id="416" w:author="ustc" w:date="2020-03-26T15:14:00Z">
+      <w:del w:id="430" w:author="ustc" w:date="2020-03-26T15:14:00Z">
         <w:r>
           <w:rPr>
             <w:rFonts w:cstheme="minorHAnsi"/>
@@ -9339,7 +9442,7 @@
         </w:rPr>
         <w:t xml:space="preserve"> </w:t>
       </w:r>
-      <w:del w:id="417" w:author="sy" w:date="2020-03-27T15:51:00Z">
+      <w:del w:id="431" w:author="sy" w:date="2020-03-27T15:51:00Z">
         <w:r>
           <w:rPr>
             <w:rFonts w:cstheme="minorHAnsi"/>
@@ -9353,8 +9456,8 @@
           <w:delText>hank you for your suggestion</w:delText>
         </w:r>
       </w:del>
-      <w:ins w:id="418" w:author="ustc" w:date="2020-03-26T15:14:00Z">
-        <w:del w:id="419" w:author="sy" w:date="2020-03-27T15:51:00Z">
+      <w:ins w:id="432" w:author="ustc" w:date="2020-03-26T15:14:00Z">
+        <w:del w:id="433" w:author="sy" w:date="2020-03-27T15:51:00Z">
           <w:r>
             <w:rPr>
               <w:rFonts w:cstheme="minorHAnsi"/>
@@ -9363,7 +9466,7 @@
           </w:r>
         </w:del>
       </w:ins>
-      <w:del w:id="420" w:author="sy" w:date="2020-03-27T15:51:00Z">
+      <w:del w:id="434" w:author="sy" w:date="2020-03-27T15:51:00Z">
         <w:r>
           <w:rPr>
             <w:rFonts w:cstheme="minorHAnsi"/>
@@ -9448,8 +9551,8 @@
           </w:rPr>
           <w:delText>.</w:delText>
         </w:r>
-        <w:bookmarkStart w:id="421" w:name="OLE_LINK40"/>
-        <w:bookmarkStart w:id="422" w:name="OLE_LINK41"/>
+        <w:bookmarkStart w:id="435" w:name="OLE_LINK40"/>
+        <w:bookmarkStart w:id="436" w:name="OLE_LINK41"/>
         <w:r>
           <w:rPr>
             <w:rFonts w:cstheme="minorHAnsi"/>
@@ -9457,19 +9560,19 @@
           <w:delText xml:space="preserve"> </w:delText>
         </w:r>
       </w:del>
-      <w:bookmarkStart w:id="423" w:name="OLE_LINK34"/>
-      <w:bookmarkStart w:id="424" w:name="OLE_LINK35"/>
+      <w:bookmarkStart w:id="437" w:name="OLE_LINK34"/>
+      <w:bookmarkStart w:id="438" w:name="OLE_LINK35"/>
     </w:p>
     <w:p>
       <w:pPr>
         <w:widowControl/>
         <w:jc w:val="left"/>
         <w:rPr>
-          <w:ins w:id="425" w:author="sy" w:date="2020-03-27T08:54:00Z"/>
+          <w:ins w:id="439" w:author="sy" w:date="2020-03-27T08:54:00Z"/>
           <w:rFonts w:cstheme="minorHAnsi"/>
         </w:rPr>
       </w:pPr>
-      <w:ins w:id="426" w:author="sy" w:date="2020-03-27T15:49:00Z">
+      <w:ins w:id="440" w:author="sy" w:date="2020-03-27T15:49:00Z">
         <w:r>
           <w:rPr>
             <w:rFonts w:cstheme="minorHAnsi" w:hint="eastAsia"/>
@@ -9477,7 +9580,7 @@
           <w:t>Thank you for your comments. We add boxplot visualization for the eight tracing methods on the VISoR</w:t>
         </w:r>
       </w:ins>
-      <w:ins w:id="427" w:author="sy" w:date="2020-03-27T15:50:00Z">
+      <w:ins w:id="441" w:author="sy" w:date="2020-03-27T15:50:00Z">
         <w:r>
           <w:rPr>
             <w:rFonts w:cstheme="minorHAnsi" w:hint="eastAsia"/>
@@ -9485,7 +9588,7 @@
           <w:t>-</w:t>
         </w:r>
       </w:ins>
-      <w:ins w:id="428" w:author="sy" w:date="2020-03-27T15:49:00Z">
+      <w:ins w:id="442" w:author="sy" w:date="2020-03-27T15:49:00Z">
         <w:r>
           <w:rPr>
             <w:rFonts w:cstheme="minorHAnsi" w:hint="eastAsia"/>
@@ -9493,7 +9596,7 @@
           <w:t>40 test image blocks in Fig. 4 of the supplementary file. For each tracing method, we show the distribution of four metrics (precision, recall, F</w:t>
         </w:r>
       </w:ins>
-      <w:ins w:id="429" w:author="sy" w:date="2020-03-27T15:51:00Z">
+      <w:ins w:id="443" w:author="sy" w:date="2020-03-27T15:51:00Z">
         <w:r>
           <w:rPr>
             <w:rFonts w:cstheme="minorHAnsi" w:hint="eastAsia"/>
@@ -9501,7 +9604,7 @@
           <w:t>-</w:t>
         </w:r>
       </w:ins>
-      <w:ins w:id="430" w:author="sy" w:date="2020-03-27T15:49:00Z">
+      <w:ins w:id="444" w:author="sy" w:date="2020-03-27T15:49:00Z">
         <w:r>
           <w:rPr>
             <w:rFonts w:cstheme="minorHAnsi" w:hint="eastAsia"/>
@@ -9515,7 +9618,7 @@
           <w:t xml:space="preserve">core, Jaccard) on the </w:t>
         </w:r>
       </w:ins>
-      <w:ins w:id="431" w:author="sy" w:date="2020-03-27T15:50:00Z">
+      <w:ins w:id="445" w:author="sy" w:date="2020-03-27T15:50:00Z">
         <w:r>
           <w:rPr>
             <w:rFonts w:cstheme="minorHAnsi" w:hint="eastAsia"/>
@@ -9529,7 +9632,7 @@
           <w:t xml:space="preserve"> </w:t>
         </w:r>
       </w:ins>
-      <w:ins w:id="432" w:author="sy" w:date="2020-03-27T15:49:00Z">
+      <w:ins w:id="446" w:author="sy" w:date="2020-03-27T15:49:00Z">
         <w:r>
           <w:rPr>
             <w:rFonts w:cstheme="minorHAnsi"/>
@@ -9537,7 +9640,7 @@
           <w:t xml:space="preserve">test blocks, including the minimum, the maximum, the median, the average, and the first and third quartiles of each metric. </w:t>
         </w:r>
       </w:ins>
-      <w:ins w:id="433" w:author="sy" w:date="2020-03-27T16:32:00Z">
+      <w:ins w:id="447" w:author="sy" w:date="2020-03-27T16:32:00Z">
         <w:r>
           <w:rPr>
             <w:rFonts w:cstheme="minorHAnsi"/>
@@ -9551,7 +9654,7 @@
           <w:t xml:space="preserve"> </w:t>
         </w:r>
       </w:ins>
-      <w:ins w:id="434" w:author="sy" w:date="2020-03-27T15:49:00Z">
+      <w:ins w:id="448" w:author="sy" w:date="2020-03-27T15:49:00Z">
         <w:r>
           <w:rPr>
             <w:rFonts w:cstheme="minorHAnsi"/>
@@ -9560,25 +9663,25 @@
         </w:r>
       </w:ins>
     </w:p>
-    <w:bookmarkEnd w:id="423"/>
-    <w:bookmarkEnd w:id="424"/>
+    <w:bookmarkEnd w:id="437"/>
+    <w:bookmarkEnd w:id="438"/>
     <w:p>
       <w:pPr>
         <w:widowControl/>
         <w:jc w:val="left"/>
         <w:rPr>
-          <w:ins w:id="435" w:author="ustc" w:date="2020-03-26T15:16:00Z"/>
-          <w:del w:id="436" w:author="sy" w:date="2020-03-26T19:05:00Z"/>
+          <w:ins w:id="449" w:author="ustc" w:date="2020-03-26T15:16:00Z"/>
+          <w:del w:id="450" w:author="sy" w:date="2020-03-26T19:05:00Z"/>
           <w:rFonts w:cstheme="minorHAnsi"/>
         </w:rPr>
       </w:pPr>
-      <w:ins w:id="437" w:author="ustc" w:date="2020-03-26T15:18:00Z">
-        <w:del w:id="438" w:author="sy" w:date="2020-03-26T19:05:00Z">
+      <w:ins w:id="451" w:author="ustc" w:date="2020-03-26T15:18:00Z">
+        <w:del w:id="452" w:author="sy" w:date="2020-03-26T19:05:00Z">
           <w:r>
             <w:rPr>
               <w:rFonts w:cstheme="minorHAnsi"/>
               <w:highlight w:val="yellow"/>
-              <w:rPrChange w:id="439" w:author="ustc" w:date="2020-03-26T15:18:00Z">
+              <w:rPrChange w:id="453" w:author="ustc" w:date="2020-03-26T15:18:00Z">
                 <w:rPr>
                   <w:rFonts w:cstheme="minorHAnsi"/>
                 </w:rPr>
@@ -9604,7 +9707,7 @@
             <w:rPr>
               <w:rFonts w:cstheme="minorHAnsi"/>
               <w:highlight w:val="yellow"/>
-              <w:rPrChange w:id="440" w:author="ustc" w:date="2020-03-26T15:19:00Z">
+              <w:rPrChange w:id="454" w:author="ustc" w:date="2020-03-26T15:19:00Z">
                 <w:rPr>
                   <w:rFonts w:cstheme="minorHAnsi"/>
                 </w:rPr>
@@ -9613,12 +9716,12 @@
             <w:delText xml:space="preserve"> </w:delText>
           </w:r>
         </w:del>
-        <w:del w:id="441" w:author="sy" w:date="2020-03-26T17:47:00Z">
+        <w:del w:id="455" w:author="sy" w:date="2020-03-26T17:47:00Z">
           <w:r>
             <w:rPr>
               <w:rFonts w:cstheme="minorHAnsi"/>
               <w:highlight w:val="yellow"/>
-              <w:rPrChange w:id="442" w:author="ustc" w:date="2020-03-26T15:19:00Z">
+              <w:rPrChange w:id="456" w:author="ustc" w:date="2020-03-26T15:19:00Z">
                 <w:rPr>
                   <w:rFonts w:cstheme="minorHAnsi"/>
                 </w:rPr>
@@ -9627,12 +9730,12 @@
             <w:delText>what</w:delText>
           </w:r>
         </w:del>
-        <w:del w:id="443" w:author="sy" w:date="2020-03-26T19:05:00Z">
+        <w:del w:id="457" w:author="sy" w:date="2020-03-26T19:05:00Z">
           <w:r>
             <w:rPr>
               <w:rFonts w:cstheme="minorHAnsi"/>
               <w:highlight w:val="yellow"/>
-              <w:rPrChange w:id="444" w:author="ustc" w:date="2020-03-26T15:19:00Z">
+              <w:rPrChange w:id="458" w:author="ustc" w:date="2020-03-26T15:19:00Z">
                 <w:rPr>
                   <w:rFonts w:cstheme="minorHAnsi"/>
                 </w:rPr>
@@ -9644,7 +9747,7 @@
             <w:rPr>
               <w:rFonts w:cstheme="minorHAnsi"/>
               <w:highlight w:val="yellow"/>
-              <w:rPrChange w:id="445" w:author="ustc" w:date="2020-03-26T15:20:00Z">
+              <w:rPrChange w:id="459" w:author="ustc" w:date="2020-03-26T15:20:00Z">
                 <w:rPr>
                   <w:rFonts w:cstheme="minorHAnsi"/>
                 </w:rPr>
@@ -9654,13 +9757,13 @@
           </w:r>
         </w:del>
       </w:ins>
-      <w:ins w:id="446" w:author="ustc" w:date="2020-03-26T15:19:00Z">
-        <w:del w:id="447" w:author="sy" w:date="2020-03-26T19:05:00Z">
+      <w:ins w:id="460" w:author="ustc" w:date="2020-03-26T15:19:00Z">
+        <w:del w:id="461" w:author="sy" w:date="2020-03-26T19:05:00Z">
           <w:r>
             <w:rPr>
               <w:rFonts w:cstheme="minorHAnsi"/>
               <w:highlight w:val="yellow"/>
-              <w:rPrChange w:id="448" w:author="ustc" w:date="2020-03-26T15:20:00Z">
+              <w:rPrChange w:id="462" w:author="ustc" w:date="2020-03-26T15:20:00Z">
                 <w:rPr>
                   <w:rFonts w:cstheme="minorHAnsi"/>
                 </w:rPr>
@@ -9672,7 +9775,7 @@
             <w:rPr>
               <w:rFonts w:cstheme="minorHAnsi"/>
               <w:highlight w:val="yellow"/>
-              <w:rPrChange w:id="449" w:author="ustc" w:date="2020-03-26T15:20:00Z">
+              <w:rPrChange w:id="463" w:author="ustc" w:date="2020-03-26T15:20:00Z">
                 <w:rPr>
                   <w:rFonts w:cstheme="minorHAnsi"/>
                 </w:rPr>
@@ -9682,13 +9785,13 @@
           </w:r>
         </w:del>
       </w:ins>
-      <w:ins w:id="450" w:author="ustc" w:date="2020-03-26T15:20:00Z">
-        <w:del w:id="451" w:author="sy" w:date="2020-03-26T19:05:00Z">
+      <w:ins w:id="464" w:author="ustc" w:date="2020-03-26T15:20:00Z">
+        <w:del w:id="465" w:author="sy" w:date="2020-03-26T19:05:00Z">
           <w:r>
             <w:rPr>
               <w:rFonts w:cstheme="minorHAnsi"/>
               <w:highlight w:val="yellow"/>
-              <w:rPrChange w:id="452" w:author="ustc" w:date="2020-03-26T15:20:00Z">
+              <w:rPrChange w:id="466" w:author="ustc" w:date="2020-03-26T15:20:00Z">
                 <w:rPr>
                   <w:rFonts w:cstheme="minorHAnsi"/>
                 </w:rPr>
@@ -9704,8 +9807,8 @@
           </w:r>
         </w:del>
       </w:ins>
-      <w:ins w:id="453" w:author="ustc" w:date="2020-03-26T15:19:00Z">
-        <w:del w:id="454" w:author="sy" w:date="2020-03-26T19:05:00Z">
+      <w:ins w:id="467" w:author="ustc" w:date="2020-03-26T15:19:00Z">
+        <w:del w:id="468" w:author="sy" w:date="2020-03-26T19:05:00Z">
           <w:r>
             <w:rPr>
               <w:rFonts w:cstheme="minorHAnsi"/>
@@ -9714,8 +9817,8 @@
           </w:r>
         </w:del>
       </w:ins>
-      <w:ins w:id="455" w:author="ustc" w:date="2020-03-26T15:18:00Z">
-        <w:del w:id="456" w:author="sy" w:date="2020-03-26T19:05:00Z">
+      <w:ins w:id="469" w:author="ustc" w:date="2020-03-26T15:18:00Z">
+        <w:del w:id="470" w:author="sy" w:date="2020-03-26T19:05:00Z">
           <w:r>
             <w:rPr>
               <w:rFonts w:cstheme="minorHAnsi"/>
@@ -9730,14 +9833,14 @@
         <w:widowControl/>
         <w:jc w:val="left"/>
         <w:rPr>
-          <w:del w:id="457" w:author="sy" w:date="2020-03-26T19:05:00Z"/>
+          <w:del w:id="471" w:author="sy" w:date="2020-03-26T19:05:00Z"/>
           <w:rFonts w:cstheme="minorHAnsi"/>
           <w:b/>
           <w:bCs/>
           <w:color w:val="000000" w:themeColor="text1"/>
         </w:rPr>
       </w:pPr>
-      <w:del w:id="458" w:author="sy" w:date="2020-03-26T19:05:00Z">
+      <w:del w:id="472" w:author="sy" w:date="2020-03-26T19:05:00Z">
         <w:r>
           <w:rPr>
             <w:rFonts w:cstheme="minorHAnsi"/>
@@ -9756,8 +9859,8 @@
           </w:rPr>
           <w:delText xml:space="preserve"> a significant improvement on the overall reconstruction performance compared with other methods.</w:delText>
         </w:r>
-        <w:bookmarkEnd w:id="421"/>
-        <w:bookmarkEnd w:id="422"/>
+        <w:bookmarkEnd w:id="435"/>
+        <w:bookmarkEnd w:id="436"/>
       </w:del>
     </w:p>
     <w:p>
@@ -9782,7 +9885,6 @@
           <w:rFonts w:cstheme="minorHAnsi"/>
           <w:b/>
         </w:rPr>
-        <w:lastRenderedPageBreak/>
         <w:t xml:space="preserve">[Q3-6] </w:t>
       </w:r>
       <w:r>
@@ -9869,7 +9971,7 @@
         </w:rPr>
         <w:t>[</w:t>
       </w:r>
-      <w:ins w:id="459" w:author="ustc" w:date="2020-03-26T15:20:00Z">
+      <w:ins w:id="473" w:author="ustc" w:date="2020-03-26T15:20:00Z">
         <w:r>
           <w:rPr>
             <w:rFonts w:cstheme="minorHAnsi"/>
@@ -9878,7 +9980,7 @@
           <w:t>R</w:t>
         </w:r>
       </w:ins>
-      <w:del w:id="460" w:author="ustc" w:date="2020-03-26T15:20:00Z">
+      <w:del w:id="474" w:author="ustc" w:date="2020-03-26T15:20:00Z">
         <w:r>
           <w:rPr>
             <w:rFonts w:cstheme="minorHAnsi"/>
@@ -9914,15 +10016,47 @@
         </w:rPr>
         <w:t>. First, we rewrote the whole section</w:t>
       </w:r>
-      <w:ins w:id="461" w:author="ustc" w:date="2020-03-26T15:21:00Z">
-        <w:r>
-          <w:rPr>
-            <w:rFonts w:cstheme="minorHAnsi"/>
-          </w:rPr>
-          <w:t xml:space="preserve"> Sec. III-B</w:t>
-        </w:r>
-      </w:ins>
-      <w:del w:id="462" w:author="ustc" w:date="2020-03-26T15:21:00Z">
+      <w:ins w:id="475" w:author="ustc" w:date="2020-03-26T15:21:00Z">
+        <w:r>
+          <w:rPr>
+            <w:rFonts w:cstheme="minorHAnsi"/>
+          </w:rPr>
+          <w:t xml:space="preserve"> </w:t>
+        </w:r>
+        <w:proofErr w:type="spellStart"/>
+        <w:r>
+          <w:rPr>
+            <w:rFonts w:cstheme="minorHAnsi"/>
+          </w:rPr>
+          <w:t>Sec</w:t>
+        </w:r>
+      </w:ins>
+      <w:ins w:id="476" w:author="sy" w:date="2020-03-30T17:33:00Z">
+        <w:r>
+          <w:rPr>
+            <w:rFonts w:cstheme="minorHAnsi"/>
+          </w:rPr>
+          <w:t>tion</w:t>
+        </w:r>
+      </w:ins>
+      <w:proofErr w:type="spellEnd"/>
+      <w:ins w:id="477" w:author="ustc" w:date="2020-03-26T15:21:00Z">
+        <w:del w:id="478" w:author="sy" w:date="2020-03-30T17:33:00Z">
+          <w:r>
+            <w:rPr>
+              <w:rFonts w:cstheme="minorHAnsi"/>
+            </w:rPr>
+            <w:delText>.</w:delText>
+          </w:r>
+        </w:del>
+        <w:r>
+          <w:rPr>
+            <w:rFonts w:cstheme="minorHAnsi"/>
+          </w:rPr>
+          <w:t xml:space="preserve"> III-B</w:t>
+        </w:r>
+      </w:ins>
+      <w:del w:id="479" w:author="ustc" w:date="2020-03-26T15:21:00Z">
         <w:r>
           <w:rPr>
             <w:rFonts w:cstheme="minorHAnsi"/>
@@ -9936,7 +10070,7 @@
         </w:rPr>
         <w:t xml:space="preserve"> “</w:t>
       </w:r>
-      <w:ins w:id="463" w:author="ustc" w:date="2020-03-26T15:21:00Z">
+      <w:ins w:id="480" w:author="ustc" w:date="2020-03-26T15:21:00Z">
         <w:r>
           <w:rPr>
             <w:rFonts w:cstheme="minorHAnsi"/>
@@ -9944,7 +10078,7 @@
           <w:t>Ultra</w:t>
         </w:r>
       </w:ins>
-      <w:del w:id="464" w:author="ustc" w:date="2020-03-26T15:21:00Z">
+      <w:del w:id="481" w:author="ustc" w:date="2020-03-26T15:21:00Z">
         <w:r>
           <w:rPr>
             <w:rFonts w:cstheme="minorHAnsi"/>
@@ -9966,7 +10100,7 @@
         </w:rPr>
         <w:t xml:space="preserve">” with more detailed explanation </w:t>
       </w:r>
-      <w:ins w:id="465" w:author="ustc" w:date="2020-03-26T15:21:00Z">
+      <w:ins w:id="482" w:author="ustc" w:date="2020-03-26T15:21:00Z">
         <w:r>
           <w:rPr>
             <w:rFonts w:cstheme="minorHAnsi"/>
@@ -9974,7 +10108,7 @@
           <w:t>and</w:t>
         </w:r>
       </w:ins>
-      <w:del w:id="466" w:author="ustc" w:date="2020-03-26T15:21:00Z">
+      <w:del w:id="483" w:author="ustc" w:date="2020-03-26T15:21:00Z">
         <w:r>
           <w:rPr>
             <w:rFonts w:cstheme="minorHAnsi"/>
@@ -10002,7 +10136,7 @@
         </w:rPr>
         <w:t xml:space="preserve"> algorithm. </w:t>
       </w:r>
-      <w:ins w:id="467" w:author="ustc" w:date="2020-03-26T15:23:00Z">
+      <w:ins w:id="484" w:author="ustc" w:date="2020-03-26T15:23:00Z">
         <w:r>
           <w:rPr>
             <w:rFonts w:cstheme="minorHAnsi"/>
@@ -10010,7 +10144,7 @@
           <w:t xml:space="preserve">Our block propagation and neurite fusion approach efficiently reconstruct large-scale </w:t>
         </w:r>
       </w:ins>
-      <w:ins w:id="468" w:author="ustc" w:date="2020-03-26T15:24:00Z">
+      <w:ins w:id="485" w:author="ustc" w:date="2020-03-26T15:24:00Z">
         <w:r>
           <w:rPr>
             <w:rFonts w:cstheme="minorHAnsi"/>
@@ -10018,7 +10152,7 @@
           <w:t>neuron</w:t>
         </w:r>
       </w:ins>
-      <w:ins w:id="469" w:author="ustc" w:date="2020-03-26T15:23:00Z">
+      <w:ins w:id="486" w:author="ustc" w:date="2020-03-26T15:23:00Z">
         <w:r>
           <w:rPr>
             <w:rFonts w:cstheme="minorHAnsi"/>
@@ -10026,7 +10160,7 @@
           <w:t xml:space="preserve"> </w:t>
         </w:r>
       </w:ins>
-      <w:ins w:id="470" w:author="ustc" w:date="2020-03-26T15:24:00Z">
+      <w:ins w:id="487" w:author="ustc" w:date="2020-03-26T15:24:00Z">
         <w:r>
           <w:rPr>
             <w:rFonts w:cstheme="minorHAnsi"/>
@@ -10062,7 +10196,7 @@
         <w:t>UltraTracer</w:t>
       </w:r>
       <w:proofErr w:type="spellEnd"/>
-      <w:ins w:id="471" w:author="ustc" w:date="2020-03-26T15:22:00Z">
+      <w:ins w:id="488" w:author="ustc" w:date="2020-03-26T15:22:00Z">
         <w:r>
           <w:rPr>
             <w:rFonts w:cstheme="minorHAnsi"/>
@@ -10082,7 +10216,7 @@
         </w:rPr>
         <w:t xml:space="preserve"> and MEIT</w:t>
       </w:r>
-      <w:ins w:id="472" w:author="ustc" w:date="2020-03-26T15:22:00Z">
+      <w:ins w:id="489" w:author="ustc" w:date="2020-03-26T15:22:00Z">
         <w:r>
           <w:rPr>
             <w:rFonts w:cstheme="minorHAnsi"/>
@@ -11051,7 +11185,7 @@
 </file>
 
 <file path=customXml/itemProps1.xml><?xml version="1.0" encoding="utf-8"?>
-<ds:datastoreItem xmlns:ds="http://schemas.openxmlformats.org/officeDocument/2006/customXml" ds:itemID="{292B1C2D-7971-4FF0-B038-6EB106157E60}">
+<ds:datastoreItem xmlns:ds="http://schemas.openxmlformats.org/officeDocument/2006/customXml" ds:itemID="{4F51ACE8-A939-4AF0-AFA9-604C23C45319}">
   <ds:schemaRefs>
     <ds:schemaRef ds:uri="http://schemas.openxmlformats.org/officeDocument/2006/bibliography"/>
   </ds:schemaRefs>
